--- a/Baocao.docx
+++ b/Baocao.docx
@@ -1117,9 +1117,12 @@
           <w:sz w:val="28"/>
           <w:szCs w:val="28"/>
         </w:rPr>
-        <w:t>II</w:t>
-      </w:r>
-      <w:r>
+        <w:t>II. Giới thiệu về socket, phương thức TCP và mô hình Client – Server:</w:t>
+      </w:r>
+    </w:p>
+    <w:p>
+      <w:pPr>
+        <w:pStyle w:val="Heading1"/>
         <w:rPr>
           <w:rFonts w:ascii="Times New Roman" w:hAnsi="Times New Roman" w:cs="Times New Roman"/>
           <w:b/>
@@ -1128,12 +1131,8 @@
           <w:sz w:val="28"/>
           <w:szCs w:val="28"/>
         </w:rPr>
-        <w:t>. Giới thiệu về socket, phương thức TCP và mô hình Client – Server:</w:t>
-      </w:r>
-    </w:p>
-    <w:p>
-      <w:pPr>
-        <w:pStyle w:val="Heading1"/>
+      </w:pPr>
+      <w:r>
         <w:rPr>
           <w:rFonts w:ascii="Times New Roman" w:hAnsi="Times New Roman" w:cs="Times New Roman"/>
           <w:b/>
@@ -1142,8 +1141,226 @@
           <w:sz w:val="28"/>
           <w:szCs w:val="28"/>
         </w:rPr>
-      </w:pPr>
-      <w:r>
+        <w:t>III. Đặc tả chức năng: Các chức năng của ứng dụng:</w:t>
+      </w:r>
+    </w:p>
+    <w:p>
+      <w:pPr>
+        <w:pStyle w:val="Heading2"/>
+        <w:rPr>
+          <w:rFonts w:ascii="Times New Roman" w:hAnsi="Times New Roman" w:cs="Times New Roman"/>
+          <w:b/>
+          <w:bCs/>
+          <w:color w:val="auto"/>
+        </w:rPr>
+      </w:pPr>
+      <w:r>
+        <w:tab/>
+      </w:r>
+      <w:r>
+        <w:rPr>
+          <w:rFonts w:ascii="Times New Roman" w:hAnsi="Times New Roman" w:cs="Times New Roman"/>
+          <w:b/>
+          <w:bCs/>
+          <w:color w:val="auto"/>
+        </w:rPr>
+        <w:t>1. Client:</w:t>
+      </w:r>
+    </w:p>
+    <w:p>
+      <w:pPr>
+        <w:pStyle w:val="Content"/>
+        <w:ind w:left="1440" w:firstLine="720"/>
+        <w:rPr>
+          <w:rFonts w:ascii="Times New Roman" w:hAnsi="Times New Roman" w:cs="Times New Roman"/>
+          <w:color w:val="auto"/>
+          <w:sz w:val="24"/>
+          <w:szCs w:val="24"/>
+        </w:rPr>
+      </w:pPr>
+      <w:r>
+        <w:rPr>
+          <w:rFonts w:ascii="Times New Roman" w:hAnsi="Times New Roman" w:cs="Times New Roman"/>
+          <w:color w:val="auto"/>
+          <w:sz w:val="24"/>
+          <w:szCs w:val="24"/>
+        </w:rPr>
+        <w:t>- Ứng dụng hoạt động dựa trên cơ chế chatroom, một room chung được tạo ra cho phép các user tham gia vào và chat với nhau trong room chung này. User có thể lựa chọn một username ưa thích tự đặt cho mình, từ đó bước vào chatroom chung với những user trong hệ thống</w:t>
+      </w:r>
+    </w:p>
+    <w:p>
+      <w:pPr>
+        <w:pStyle w:val="Content"/>
+        <w:ind w:left="1440" w:firstLine="720"/>
+        <w:rPr>
+          <w:rFonts w:ascii="Times New Roman" w:hAnsi="Times New Roman" w:cs="Times New Roman"/>
+          <w:color w:val="auto"/>
+          <w:sz w:val="24"/>
+          <w:szCs w:val="24"/>
+        </w:rPr>
+      </w:pPr>
+      <w:r>
+        <w:rPr>
+          <w:rFonts w:ascii="Times New Roman" w:hAnsi="Times New Roman" w:cs="Times New Roman"/>
+          <w:color w:val="auto"/>
+          <w:sz w:val="24"/>
+          <w:szCs w:val="24"/>
+        </w:rPr>
+        <w:t>- Danh sách các user hoạt động (Userlist) được hiển thị ngay bên cạnh màn hình hiển thị tin nhắn, giúp user theo dõi và nắm được thông tin về những user khác</w:t>
+      </w:r>
+    </w:p>
+    <w:p>
+      <w:pPr>
+        <w:pStyle w:val="Content"/>
+        <w:ind w:left="1440" w:firstLine="720"/>
+        <w:rPr>
+          <w:rFonts w:ascii="Times New Roman" w:hAnsi="Times New Roman" w:cs="Times New Roman"/>
+          <w:color w:val="auto"/>
+          <w:sz w:val="24"/>
+          <w:szCs w:val="24"/>
+        </w:rPr>
+      </w:pPr>
+      <w:r>
+        <w:rPr>
+          <w:rFonts w:ascii="Times New Roman" w:hAnsi="Times New Roman" w:cs="Times New Roman"/>
+          <w:color w:val="auto"/>
+          <w:sz w:val="24"/>
+          <w:szCs w:val="24"/>
+        </w:rPr>
+        <w:t>- User có thể gửi tin nhắn dựa theo nhập từ bàn phím vào text input hoặc sử dụng file txt đã soạn sẵn nội dung muốn gửi. Sau khi gửi nội dung gửi sẽ được hiển thị trên màn hình của người gửi cũng như toàn bộ user còn lại trong hệ thống.</w:t>
+      </w:r>
+    </w:p>
+    <w:p>
+      <w:pPr>
+        <w:pStyle w:val="Content"/>
+        <w:ind w:left="1440" w:firstLine="720"/>
+        <w:rPr>
+          <w:rFonts w:ascii="Times New Roman" w:hAnsi="Times New Roman" w:cs="Times New Roman"/>
+          <w:color w:val="auto"/>
+          <w:sz w:val="24"/>
+          <w:szCs w:val="24"/>
+        </w:rPr>
+      </w:pPr>
+      <w:r>
+        <w:rPr>
+          <w:rFonts w:ascii="Times New Roman" w:hAnsi="Times New Roman" w:cs="Times New Roman"/>
+          <w:color w:val="auto"/>
+          <w:sz w:val="24"/>
+          <w:szCs w:val="24"/>
+        </w:rPr>
+        <w:t>- Khi có user mới tham gia hoặc rời khỏi chatroom, thông tin này sẽ được thông báo hiển thị trên màn hình chat, đồng thời userlist sẽ được cập nhật lại.</w:t>
+      </w:r>
+    </w:p>
+    <w:p>
+      <w:pPr>
+        <w:pStyle w:val="Content"/>
+        <w:rPr>
+          <w:rFonts w:ascii="Times New Roman" w:hAnsi="Times New Roman" w:cs="Times New Roman"/>
+          <w:color w:val="auto"/>
+          <w:sz w:val="24"/>
+          <w:szCs w:val="24"/>
+        </w:rPr>
+      </w:pPr>
+      <w:r>
+        <w:rPr>
+          <w:rFonts w:ascii="Times New Roman" w:hAnsi="Times New Roman" w:cs="Times New Roman"/>
+          <w:color w:val="auto"/>
+          <w:sz w:val="24"/>
+          <w:szCs w:val="24"/>
+        </w:rPr>
+        <w:tab/>
+      </w:r>
+      <w:r>
+        <w:rPr>
+          <w:rFonts w:ascii="Times New Roman" w:hAnsi="Times New Roman" w:cs="Times New Roman"/>
+          <w:color w:val="auto"/>
+          <w:sz w:val="24"/>
+          <w:szCs w:val="24"/>
+        </w:rPr>
+        <w:tab/>
+      </w:r>
+      <w:r>
+        <w:rPr>
+          <w:rFonts w:ascii="Times New Roman" w:hAnsi="Times New Roman" w:cs="Times New Roman"/>
+          <w:color w:val="auto"/>
+          <w:sz w:val="24"/>
+          <w:szCs w:val="24"/>
+        </w:rPr>
+        <w:tab/>
+        <w:t xml:space="preserve">- User có thể rời chatroom bất cứ khi nào. </w:t>
+      </w:r>
+    </w:p>
+    <w:p>
+      <w:pPr>
+        <w:pStyle w:val="Heading2"/>
+        <w:rPr>
+          <w:rFonts w:ascii="Times New Roman" w:hAnsi="Times New Roman" w:cs="Times New Roman"/>
+          <w:b/>
+          <w:bCs/>
+          <w:sz w:val="24"/>
+          <w:szCs w:val="24"/>
+        </w:rPr>
+      </w:pPr>
+      <w:r>
+        <w:tab/>
+      </w:r>
+      <w:r>
+        <w:rPr>
+          <w:rFonts w:ascii="Times New Roman" w:hAnsi="Times New Roman" w:cs="Times New Roman"/>
+          <w:b/>
+          <w:bCs/>
+          <w:color w:val="auto"/>
+          <w:sz w:val="24"/>
+          <w:szCs w:val="24"/>
+        </w:rPr>
+        <w:t>2. Server:</w:t>
+      </w:r>
+    </w:p>
+    <w:p>
+      <w:pPr>
+        <w:pStyle w:val="Content"/>
+        <w:ind w:left="1440" w:firstLine="720"/>
+        <w:rPr>
+          <w:rFonts w:ascii="Times New Roman" w:hAnsi="Times New Roman" w:cs="Times New Roman"/>
+          <w:color w:val="auto"/>
+          <w:sz w:val="24"/>
+          <w:szCs w:val="24"/>
+        </w:rPr>
+      </w:pPr>
+      <w:r>
+        <w:rPr>
+          <w:rFonts w:ascii="Times New Roman" w:hAnsi="Times New Roman" w:cs="Times New Roman"/>
+          <w:color w:val="auto"/>
+          <w:sz w:val="24"/>
+          <w:szCs w:val="24"/>
+        </w:rPr>
+        <w:t>- Mọi thông tin về khởi tạo server, user tham gia/rời chatroom hay các hoạt động đều được hiển thị trên log hoạt động.</w:t>
+      </w:r>
+    </w:p>
+    <w:p>
+      <w:pPr>
+        <w:pStyle w:val="Content"/>
+        <w:ind w:left="1440" w:firstLine="720"/>
+        <w:rPr>
+          <w:rFonts w:ascii="Times New Roman" w:hAnsi="Times New Roman" w:cs="Times New Roman"/>
+          <w:color w:val="auto"/>
+          <w:sz w:val="24"/>
+          <w:szCs w:val="24"/>
+        </w:rPr>
+      </w:pPr>
+      <w:r>
+        <w:rPr>
+          <w:rFonts w:ascii="Times New Roman" w:hAnsi="Times New Roman" w:cs="Times New Roman"/>
+          <w:color w:val="auto"/>
+          <w:sz w:val="24"/>
+          <w:szCs w:val="24"/>
+        </w:rPr>
+        <w:t xml:space="preserve">- Theo dõi và quan sát toàn bộ user trong chatroom. Nói cách khác server cũng có một userlist riêng. </w:t>
+      </w:r>
+    </w:p>
+    <w:p>
+      <w:pPr>
+        <w:pStyle w:val="Heading1"/>
         <w:rPr>
           <w:rFonts w:ascii="Times New Roman" w:hAnsi="Times New Roman" w:cs="Times New Roman"/>
           <w:b/>
@@ -1152,8 +1369,7 @@
           <w:sz w:val="28"/>
           <w:szCs w:val="28"/>
         </w:rPr>
-        <w:t>II</w:t>
-      </w:r>
+      </w:pPr>
       <w:r>
         <w:rPr>
           <w:rFonts w:ascii="Times New Roman" w:hAnsi="Times New Roman" w:cs="Times New Roman"/>
@@ -1163,320 +1379,60 @@
           <w:sz w:val="28"/>
           <w:szCs w:val="28"/>
         </w:rPr>
-        <w:t>I</w:t>
-      </w:r>
-      <w:r>
+        <w:lastRenderedPageBreak/>
+        <w:t>IV. Các thành phần:</w:t>
+      </w:r>
+    </w:p>
+    <w:p>
+      <w:pPr>
+        <w:pStyle w:val="Heading2"/>
         <w:rPr>
           <w:rFonts w:ascii="Times New Roman" w:hAnsi="Times New Roman" w:cs="Times New Roman"/>
           <w:b/>
           <w:bCs/>
           <w:color w:val="auto"/>
-          <w:sz w:val="28"/>
-          <w:szCs w:val="28"/>
-        </w:rPr>
-        <w:t>. Đặc tả chức năng: Các chức năng của ứng dụng:</w:t>
-      </w:r>
-    </w:p>
-    <w:p>
-      <w:pPr>
-        <w:pStyle w:val="Heading2"/>
+          <w:sz w:val="24"/>
+          <w:szCs w:val="24"/>
+        </w:rPr>
+      </w:pPr>
+      <w:r>
+        <w:tab/>
+      </w:r>
+      <w:r>
         <w:rPr>
           <w:rFonts w:ascii="Times New Roman" w:hAnsi="Times New Roman" w:cs="Times New Roman"/>
           <w:b/>
           <w:bCs/>
           <w:color w:val="auto"/>
+          <w:sz w:val="24"/>
+          <w:szCs w:val="24"/>
+        </w:rPr>
+        <w:t xml:space="preserve">1. ChatClient: </w:t>
+      </w:r>
+    </w:p>
+    <w:p>
+      <w:pPr>
+        <w:pStyle w:val="Heading3"/>
+        <w:rPr>
+          <w:rFonts w:ascii="Times New Roman" w:hAnsi="Times New Roman" w:cs="Times New Roman"/>
+          <w:b/>
+          <w:bCs/>
+          <w:color w:val="auto"/>
         </w:rPr>
       </w:pPr>
       <w:r>
         <w:tab/>
       </w:r>
       <w:r>
+        <w:tab/>
+      </w:r>
+      <w:r>
         <w:rPr>
           <w:rFonts w:ascii="Times New Roman" w:hAnsi="Times New Roman" w:cs="Times New Roman"/>
           <w:b/>
           <w:bCs/>
           <w:color w:val="auto"/>
         </w:rPr>
-        <w:t>1. Client:</w:t>
-      </w:r>
-    </w:p>
-    <w:p>
-      <w:pPr>
-        <w:pStyle w:val="Content"/>
-        <w:ind w:left="1440" w:firstLine="720"/>
-        <w:rPr>
-          <w:rFonts w:ascii="Times New Roman" w:hAnsi="Times New Roman" w:cs="Times New Roman"/>
-          <w:color w:val="auto"/>
-          <w:sz w:val="24"/>
-          <w:szCs w:val="24"/>
-        </w:rPr>
-      </w:pPr>
-      <w:r>
-        <w:rPr>
-          <w:rFonts w:ascii="Times New Roman" w:hAnsi="Times New Roman" w:cs="Times New Roman"/>
-          <w:color w:val="auto"/>
-          <w:sz w:val="24"/>
-          <w:szCs w:val="24"/>
-        </w:rPr>
-        <w:t>- Ứng dụng hoạt động dựa trên cơ chế chatroom, một room chung được tạo ra cho phép các user tham gia vào và chat với nhau trong room chung này. User có thể lựa chọn một username ưa thích tự đặt cho mình, từ đó bước vào chatroom chung với những user trong hệ thống</w:t>
-      </w:r>
-    </w:p>
-    <w:p>
-      <w:pPr>
-        <w:pStyle w:val="Content"/>
-        <w:ind w:left="1440" w:firstLine="720"/>
-        <w:rPr>
-          <w:rFonts w:ascii="Times New Roman" w:hAnsi="Times New Roman" w:cs="Times New Roman"/>
-          <w:color w:val="auto"/>
-          <w:sz w:val="24"/>
-          <w:szCs w:val="24"/>
-        </w:rPr>
-      </w:pPr>
-      <w:r>
-        <w:rPr>
-          <w:rFonts w:ascii="Times New Roman" w:hAnsi="Times New Roman" w:cs="Times New Roman"/>
-          <w:color w:val="auto"/>
-          <w:sz w:val="24"/>
-          <w:szCs w:val="24"/>
-        </w:rPr>
-        <w:t>- Danh sách các user hoạt động (Userlist) được hiển thị ngay bên cạnh màn hình hiển thị tin nhắn, giúp user theo dõi và nắm được thông tin về những user khác</w:t>
-      </w:r>
-    </w:p>
-    <w:p>
-      <w:pPr>
-        <w:pStyle w:val="Content"/>
-        <w:ind w:left="1440" w:firstLine="720"/>
-        <w:rPr>
-          <w:rFonts w:ascii="Times New Roman" w:hAnsi="Times New Roman" w:cs="Times New Roman"/>
-          <w:color w:val="auto"/>
-          <w:sz w:val="24"/>
-          <w:szCs w:val="24"/>
-        </w:rPr>
-      </w:pPr>
-      <w:r>
-        <w:rPr>
-          <w:rFonts w:ascii="Times New Roman" w:hAnsi="Times New Roman" w:cs="Times New Roman"/>
-          <w:color w:val="auto"/>
-          <w:sz w:val="24"/>
-          <w:szCs w:val="24"/>
-        </w:rPr>
-        <w:t>- User có thể gửi tin nhắn dựa theo nhập từ bàn phím vào text input hoặc sử dụng file txt đã soạn sẵn nội dung muốn gửi. Sau khi gửi nội dung gửi sẽ được hiển thị trên màn hình của người gửi cũng như toàn bộ user còn lại trong hệ thống.</w:t>
-      </w:r>
-    </w:p>
-    <w:p>
-      <w:pPr>
-        <w:pStyle w:val="Content"/>
-        <w:ind w:left="1440" w:firstLine="720"/>
-        <w:rPr>
-          <w:rFonts w:ascii="Times New Roman" w:hAnsi="Times New Roman" w:cs="Times New Roman"/>
-          <w:color w:val="auto"/>
-          <w:sz w:val="24"/>
-          <w:szCs w:val="24"/>
-        </w:rPr>
-      </w:pPr>
-      <w:r>
-        <w:rPr>
-          <w:rFonts w:ascii="Times New Roman" w:hAnsi="Times New Roman" w:cs="Times New Roman"/>
-          <w:color w:val="auto"/>
-          <w:sz w:val="24"/>
-          <w:szCs w:val="24"/>
-        </w:rPr>
-        <w:t>- Khi có user mới tham gia hoặc rời khỏi chatroom, thông tin này sẽ được thông báo hiển thị trên màn hình chat, đồng thời userlist sẽ được cập nhật lại.</w:t>
-      </w:r>
-    </w:p>
-    <w:p>
-      <w:pPr>
-        <w:pStyle w:val="Content"/>
-        <w:rPr>
-          <w:rFonts w:ascii="Times New Roman" w:hAnsi="Times New Roman" w:cs="Times New Roman"/>
-          <w:color w:val="auto"/>
-          <w:sz w:val="24"/>
-          <w:szCs w:val="24"/>
-        </w:rPr>
-      </w:pPr>
-      <w:r>
-        <w:rPr>
-          <w:rFonts w:ascii="Times New Roman" w:hAnsi="Times New Roman" w:cs="Times New Roman"/>
-          <w:color w:val="auto"/>
-          <w:sz w:val="24"/>
-          <w:szCs w:val="24"/>
-        </w:rPr>
-        <w:tab/>
-      </w:r>
-      <w:r>
-        <w:rPr>
-          <w:rFonts w:ascii="Times New Roman" w:hAnsi="Times New Roman" w:cs="Times New Roman"/>
-          <w:color w:val="auto"/>
-          <w:sz w:val="24"/>
-          <w:szCs w:val="24"/>
-        </w:rPr>
-        <w:tab/>
-      </w:r>
-      <w:r>
-        <w:rPr>
-          <w:rFonts w:ascii="Times New Roman" w:hAnsi="Times New Roman" w:cs="Times New Roman"/>
-          <w:color w:val="auto"/>
-          <w:sz w:val="24"/>
-          <w:szCs w:val="24"/>
-        </w:rPr>
-        <w:tab/>
-        <w:t xml:space="preserve">- User có thể rời chatroom bất cứ khi nào. </w:t>
-      </w:r>
-    </w:p>
-    <w:p>
-      <w:pPr>
-        <w:pStyle w:val="Heading2"/>
-        <w:rPr>
-          <w:rFonts w:ascii="Times New Roman" w:hAnsi="Times New Roman" w:cs="Times New Roman"/>
-          <w:b/>
-          <w:bCs/>
-          <w:sz w:val="24"/>
-          <w:szCs w:val="24"/>
-        </w:rPr>
-      </w:pPr>
-      <w:r>
-        <w:tab/>
-      </w:r>
-      <w:r>
-        <w:rPr>
-          <w:rFonts w:ascii="Times New Roman" w:hAnsi="Times New Roman" w:cs="Times New Roman"/>
-          <w:b/>
-          <w:bCs/>
-          <w:color w:val="auto"/>
-          <w:sz w:val="24"/>
-          <w:szCs w:val="24"/>
-        </w:rPr>
-        <w:t>2. Server:</w:t>
-      </w:r>
-    </w:p>
-    <w:p>
-      <w:pPr>
-        <w:pStyle w:val="Content"/>
-        <w:ind w:left="1440" w:firstLine="720"/>
-        <w:rPr>
-          <w:rFonts w:ascii="Times New Roman" w:hAnsi="Times New Roman" w:cs="Times New Roman"/>
-          <w:color w:val="auto"/>
-          <w:sz w:val="24"/>
-          <w:szCs w:val="24"/>
-        </w:rPr>
-      </w:pPr>
-      <w:r>
-        <w:rPr>
-          <w:rFonts w:ascii="Times New Roman" w:hAnsi="Times New Roman" w:cs="Times New Roman"/>
-          <w:color w:val="auto"/>
-          <w:sz w:val="24"/>
-          <w:szCs w:val="24"/>
-        </w:rPr>
-        <w:t>- Mọi thông tin về khởi tạo server, user tham gia/rời chatroom hay các hoạt động đều được hiển thị trên log hoạt động.</w:t>
-      </w:r>
-    </w:p>
-    <w:p>
-      <w:pPr>
-        <w:pStyle w:val="Content"/>
-        <w:ind w:left="1440" w:firstLine="720"/>
-        <w:rPr>
-          <w:rFonts w:ascii="Times New Roman" w:hAnsi="Times New Roman" w:cs="Times New Roman"/>
-          <w:color w:val="auto"/>
-          <w:sz w:val="24"/>
-          <w:szCs w:val="24"/>
-        </w:rPr>
-      </w:pPr>
-      <w:r>
-        <w:rPr>
-          <w:rFonts w:ascii="Times New Roman" w:hAnsi="Times New Roman" w:cs="Times New Roman"/>
-          <w:color w:val="auto"/>
-          <w:sz w:val="24"/>
-          <w:szCs w:val="24"/>
-        </w:rPr>
-        <w:t xml:space="preserve">- Theo dõi và quan sát toàn bộ user trong chatroom. Nói cách khác server cũng có một userlist riêng. </w:t>
-      </w:r>
-    </w:p>
-    <w:p>
-      <w:pPr>
-        <w:pStyle w:val="Heading1"/>
-        <w:rPr>
-          <w:rFonts w:ascii="Times New Roman" w:hAnsi="Times New Roman" w:cs="Times New Roman"/>
-          <w:b/>
-          <w:bCs/>
-          <w:color w:val="auto"/>
-          <w:sz w:val="28"/>
-          <w:szCs w:val="28"/>
-        </w:rPr>
-      </w:pPr>
-      <w:r>
-        <w:rPr>
-          <w:rFonts w:ascii="Times New Roman" w:hAnsi="Times New Roman" w:cs="Times New Roman"/>
-          <w:b/>
-          <w:bCs/>
-          <w:color w:val="auto"/>
-          <w:sz w:val="28"/>
-          <w:szCs w:val="28"/>
-        </w:rPr>
-        <w:lastRenderedPageBreak/>
-        <w:t>IV</w:t>
-      </w:r>
-      <w:r>
-        <w:rPr>
-          <w:rFonts w:ascii="Times New Roman" w:hAnsi="Times New Roman" w:cs="Times New Roman"/>
-          <w:b/>
-          <w:bCs/>
-          <w:color w:val="auto"/>
-          <w:sz w:val="28"/>
-          <w:szCs w:val="28"/>
-        </w:rPr>
-        <w:t>. Các thành phần:</w:t>
-      </w:r>
-    </w:p>
-    <w:p>
-      <w:pPr>
-        <w:pStyle w:val="Heading2"/>
-        <w:rPr>
-          <w:rFonts w:ascii="Times New Roman" w:hAnsi="Times New Roman" w:cs="Times New Roman"/>
-          <w:b/>
-          <w:bCs/>
-          <w:color w:val="auto"/>
-          <w:sz w:val="24"/>
-          <w:szCs w:val="24"/>
-        </w:rPr>
-      </w:pPr>
-      <w:r>
-        <w:tab/>
-      </w:r>
-      <w:r>
-        <w:rPr>
-          <w:rFonts w:ascii="Times New Roman" w:hAnsi="Times New Roman" w:cs="Times New Roman"/>
-          <w:b/>
-          <w:bCs/>
-          <w:color w:val="auto"/>
-          <w:sz w:val="24"/>
-          <w:szCs w:val="24"/>
-        </w:rPr>
-        <w:t xml:space="preserve">1. ChatClient: </w:t>
-      </w:r>
-    </w:p>
-    <w:p>
-      <w:pPr>
-        <w:pStyle w:val="Heading3"/>
-        <w:rPr>
-          <w:rFonts w:ascii="Times New Roman" w:hAnsi="Times New Roman" w:cs="Times New Roman"/>
-          <w:b/>
-          <w:bCs/>
-          <w:color w:val="auto"/>
-        </w:rPr>
-      </w:pPr>
-      <w:r>
-        <w:tab/>
-      </w:r>
-      <w:r>
-        <w:tab/>
-      </w:r>
-      <w:r>
-        <w:rPr>
-          <w:rFonts w:ascii="Times New Roman" w:hAnsi="Times New Roman" w:cs="Times New Roman"/>
-          <w:b/>
-          <w:bCs/>
-          <w:color w:val="auto"/>
-        </w:rPr>
         <w:t>a. Giao diện chính của Client:</w:t>
       </w:r>
     </w:p>
@@ -1494,6 +1450,7 @@
       <w:r>
         <w:rPr>
           <w:rFonts w:ascii="Times New Roman" w:hAnsi="Times New Roman" w:cs="Times New Roman"/>
+          <w:noProof/>
           <w:color w:val="auto"/>
           <w:sz w:val="24"/>
           <w:szCs w:val="24"/>
@@ -2067,6 +2024,7 @@
       <w:r>
         <w:rPr>
           <w:rFonts w:ascii="Times New Roman" w:hAnsi="Times New Roman" w:cs="Times New Roman"/>
+          <w:noProof/>
           <w:color w:val="auto"/>
           <w:sz w:val="24"/>
           <w:szCs w:val="24"/>
@@ -2262,6 +2220,7 @@
       <w:r>
         <w:rPr>
           <w:rFonts w:ascii="Times New Roman" w:hAnsi="Times New Roman" w:cs="Times New Roman"/>
+          <w:noProof/>
           <w:color w:val="auto"/>
           <w:sz w:val="24"/>
           <w:szCs w:val="24"/>
@@ -2542,7 +2501,567 @@
           <w:sz w:val="24"/>
           <w:szCs w:val="24"/>
         </w:rPr>
-        <w:t>Sê</w:t>
+        <w:t>S</w:t>
+      </w:r>
+      <w:r>
+        <w:rPr>
+          <w:rFonts w:ascii="Times New Roman" w:hAnsi="Times New Roman" w:cs="Times New Roman"/>
+          <w:color w:val="auto"/>
+          <w:sz w:val="24"/>
+          <w:szCs w:val="24"/>
+        </w:rPr>
+        <w:t xml:space="preserve">erver: </w:t>
+      </w:r>
+    </w:p>
+    <w:p>
+      <w:pPr>
+        <w:pStyle w:val="Content"/>
+        <w:ind w:left="720" w:firstLine="720"/>
+        <w:rPr>
+          <w:rFonts w:ascii="Times New Roman" w:hAnsi="Times New Roman" w:cs="Times New Roman"/>
+          <w:color w:val="auto"/>
+          <w:sz w:val="24"/>
+          <w:szCs w:val="24"/>
+        </w:rPr>
+      </w:pPr>
+      <w:r>
+        <w:rPr>
+          <w:rFonts w:ascii="Times New Roman" w:hAnsi="Times New Roman" w:cs="Times New Roman"/>
+          <w:color w:val="auto"/>
+          <w:sz w:val="24"/>
+          <w:szCs w:val="24"/>
+        </w:rPr>
+        <w:t xml:space="preserve">a. Khởi tạo và chạy: </w:t>
+      </w:r>
+    </w:p>
+    <w:p>
+      <w:pPr>
+        <w:pStyle w:val="Content"/>
+        <w:jc w:val="center"/>
+        <w:rPr>
+          <w:rFonts w:ascii="Times New Roman" w:hAnsi="Times New Roman" w:cs="Times New Roman"/>
+          <w:color w:val="auto"/>
+          <w:sz w:val="24"/>
+          <w:szCs w:val="24"/>
+        </w:rPr>
+      </w:pPr>
+      <w:r>
+        <w:rPr>
+          <w:rFonts w:ascii="Times New Roman" w:hAnsi="Times New Roman" w:cs="Times New Roman"/>
+          <w:color w:val="auto"/>
+          <w:sz w:val="24"/>
+          <w:szCs w:val="24"/>
+        </w:rPr>
+        <w:lastRenderedPageBreak/>
+        <w:drawing>
+          <wp:inline distT="0" distB="0" distL="0" distR="0" wp14:anchorId="38215004" wp14:editId="43A88594">
+            <wp:extent cx="5943600" cy="2499995"/>
+            <wp:effectExtent l="0" t="0" r="0" b="0"/>
+            <wp:docPr id="4" name="Picture 4"/>
+            <wp:cNvGraphicFramePr>
+              <a:graphicFrameLocks xmlns:a="http://schemas.openxmlformats.org/drawingml/2006/main" noChangeAspect="1"/>
+            </wp:cNvGraphicFramePr>
+            <a:graphic xmlns:a="http://schemas.openxmlformats.org/drawingml/2006/main">
+              <a:graphicData uri="http://schemas.openxmlformats.org/drawingml/2006/picture">
+                <pic:pic xmlns:pic="http://schemas.openxmlformats.org/drawingml/2006/picture">
+                  <pic:nvPicPr>
+                    <pic:cNvPr id="1" name=""/>
+                    <pic:cNvPicPr/>
+                  </pic:nvPicPr>
+                  <pic:blipFill>
+                    <a:blip r:embed="rId9"/>
+                    <a:stretch>
+                      <a:fillRect/>
+                    </a:stretch>
+                  </pic:blipFill>
+                  <pic:spPr>
+                    <a:xfrm>
+                      <a:off x="0" y="0"/>
+                      <a:ext cx="5943600" cy="2499995"/>
+                    </a:xfrm>
+                    <a:prstGeom prst="rect">
+                      <a:avLst/>
+                    </a:prstGeom>
+                  </pic:spPr>
+                </pic:pic>
+              </a:graphicData>
+            </a:graphic>
+          </wp:inline>
+        </w:drawing>
+      </w:r>
+    </w:p>
+    <w:p>
+      <w:pPr>
+        <w:pStyle w:val="Content"/>
+        <w:ind w:left="2160" w:firstLine="720"/>
+        <w:rPr>
+          <w:rFonts w:ascii="Times New Roman" w:hAnsi="Times New Roman" w:cs="Times New Roman"/>
+          <w:color w:val="auto"/>
+          <w:sz w:val="24"/>
+          <w:szCs w:val="24"/>
+        </w:rPr>
+      </w:pPr>
+      <w:r>
+        <w:rPr>
+          <w:rFonts w:ascii="Times New Roman" w:hAnsi="Times New Roman" w:cs="Times New Roman"/>
+          <w:color w:val="auto"/>
+          <w:sz w:val="24"/>
+          <w:szCs w:val="24"/>
+        </w:rPr>
+        <w:t>- Đầu tiên khởi tạo ServerSocket (đã được Java hỗ trợ sẵn đối tượng này), truyền vào tham số là port (kiểu int). Cần lưu ý port này cần tránh các port mặc định của các giao thức khác (80 của http, 25 của smtp hay 20/21 của ftp). Trong ứng dụng này port được tạo là 8000 và lưu trong hằng SERVER_PORT.</w:t>
+      </w:r>
+    </w:p>
+    <w:p>
+      <w:pPr>
+        <w:pStyle w:val="Content"/>
+        <w:ind w:left="2160" w:firstLine="720"/>
+        <w:rPr>
+          <w:rFonts w:ascii="Times New Roman" w:hAnsi="Times New Roman" w:cs="Times New Roman"/>
+          <w:color w:val="auto"/>
+          <w:sz w:val="24"/>
+          <w:szCs w:val="24"/>
+        </w:rPr>
+      </w:pPr>
+      <w:r>
+        <w:rPr>
+          <w:rFonts w:ascii="Times New Roman" w:hAnsi="Times New Roman" w:cs="Times New Roman"/>
+          <w:color w:val="auto"/>
+          <w:sz w:val="24"/>
+          <w:szCs w:val="24"/>
+        </w:rPr>
+        <w:t xml:space="preserve">- </w:t>
+      </w:r>
+      <w:r>
+        <w:rPr>
+          <w:rFonts w:ascii="Times New Roman" w:hAnsi="Times New Roman" w:cs="Times New Roman"/>
+          <w:color w:val="auto"/>
+          <w:sz w:val="24"/>
+          <w:szCs w:val="24"/>
+        </w:rPr>
+        <w:t>Yêu cầu đặt ra là Server phải trong tình trạng luôn sẵn sàng chờ yêu cầu kết nối từ client, phục vụ cho việc ai cũng có thể tham gia chatroom bất cứ khi nào miễn là server đang chạy. Để đạt được mục đích này, ta sử dụng vòng lặp while(true).</w:t>
+      </w:r>
+      <w:r>
+        <w:rPr>
+          <w:rFonts w:ascii="Times New Roman" w:hAnsi="Times New Roman" w:cs="Times New Roman"/>
+          <w:color w:val="auto"/>
+          <w:sz w:val="24"/>
+          <w:szCs w:val="24"/>
+        </w:rPr>
+        <w:t xml:space="preserve"> Trong vòng lặp này, ta sử dụng phương thức accept chấp nhận request từ client và sau đó khởi tạo thread cho việc socket tương ứng với request/client này. Cơ chế hoạt động của Thread sẽ được đề cập ở phần sau.</w:t>
+      </w:r>
+    </w:p>
+    <w:p>
+      <w:pPr>
+        <w:pStyle w:val="Content"/>
+        <w:ind w:left="2160" w:firstLine="720"/>
+        <w:rPr>
+          <w:rFonts w:ascii="Times New Roman" w:hAnsi="Times New Roman" w:cs="Times New Roman"/>
+          <w:color w:val="auto"/>
+          <w:sz w:val="24"/>
+          <w:szCs w:val="24"/>
+        </w:rPr>
+      </w:pPr>
+      <w:r>
+        <w:rPr>
+          <w:rFonts w:ascii="Times New Roman" w:hAnsi="Times New Roman" w:cs="Times New Roman"/>
+          <w:color w:val="auto"/>
+          <w:sz w:val="24"/>
+          <w:szCs w:val="24"/>
+        </w:rPr>
+        <w:t>- Với yêu cầu là multi-user chatroom, ta cần thêm hashtable (được đặt tên là outputStreams) outputStream mapping giữa socket được khởi tạo cho client và outputStream tương ứng. Ngoài ra</w:t>
+      </w:r>
+      <w:r>
+        <w:rPr>
+          <w:rFonts w:ascii="Times New Roman" w:hAnsi="Times New Roman" w:cs="Times New Roman"/>
+          <w:color w:val="auto"/>
+          <w:sz w:val="24"/>
+          <w:szCs w:val="24"/>
+        </w:rPr>
+        <w:t xml:space="preserve"> ta lưu các socket đã được khởi tạo vào một list lưu trữ là socketList.</w:t>
+      </w:r>
+    </w:p>
+    <w:p>
+      <w:pPr>
+        <w:pStyle w:val="Content"/>
+        <w:ind w:left="2160" w:firstLine="720"/>
+        <w:rPr>
+          <w:rFonts w:ascii="Times New Roman" w:hAnsi="Times New Roman" w:cs="Times New Roman"/>
+          <w:color w:val="auto"/>
+          <w:sz w:val="24"/>
+          <w:szCs w:val="24"/>
+        </w:rPr>
+      </w:pPr>
+      <w:r>
+        <w:rPr>
+          <w:rFonts w:ascii="Times New Roman" w:hAnsi="Times New Roman" w:cs="Times New Roman"/>
+          <w:color w:val="auto"/>
+          <w:sz w:val="24"/>
+          <w:szCs w:val="24"/>
+        </w:rPr>
+        <w:t>- Cuối cùng khởi tạo thread tương ứng để xử lý với từng client cụ thể.</w:t>
+      </w:r>
+    </w:p>
+    <w:p>
+      <w:pPr>
+        <w:pStyle w:val="Content"/>
+        <w:rPr>
+          <w:rFonts w:ascii="Times New Roman" w:hAnsi="Times New Roman" w:cs="Times New Roman"/>
+          <w:color w:val="auto"/>
+          <w:sz w:val="24"/>
+          <w:szCs w:val="24"/>
+        </w:rPr>
+      </w:pPr>
+      <w:r>
+        <w:rPr>
+          <w:rFonts w:ascii="Times New Roman" w:hAnsi="Times New Roman" w:cs="Times New Roman"/>
+          <w:color w:val="auto"/>
+          <w:sz w:val="24"/>
+          <w:szCs w:val="24"/>
+        </w:rPr>
+        <w:tab/>
+      </w:r>
+      <w:r>
+        <w:rPr>
+          <w:rFonts w:ascii="Times New Roman" w:hAnsi="Times New Roman" w:cs="Times New Roman"/>
+          <w:color w:val="auto"/>
+          <w:sz w:val="24"/>
+          <w:szCs w:val="24"/>
+        </w:rPr>
+        <w:tab/>
+        <w:t>b. Các khái niệm về DataOutputStream và DataInputStream:</w:t>
+      </w:r>
+    </w:p>
+    <w:p>
+      <w:pPr>
+        <w:pStyle w:val="Content"/>
+        <w:ind w:left="2160" w:firstLine="720"/>
+        <w:rPr>
+          <w:rFonts w:ascii="Times New Roman" w:hAnsi="Times New Roman" w:cs="Times New Roman"/>
+          <w:color w:val="auto"/>
+          <w:sz w:val="24"/>
+          <w:szCs w:val="24"/>
+        </w:rPr>
+      </w:pPr>
+      <w:r>
+        <w:rPr>
+          <w:rFonts w:ascii="Times New Roman" w:hAnsi="Times New Roman" w:cs="Times New Roman"/>
+          <w:color w:val="auto"/>
+          <w:sz w:val="24"/>
+          <w:szCs w:val="24"/>
+        </w:rPr>
+        <w:t>- Client và Server đều có 2 thành phần này. Trong đó DataOutputStream phục vụ cho việc gửi tin nhắn đi. Như vậy, khi client gửi tin nhắn đến server thì sẽ đưa tin nhắn vào DataOutputStream của Client. Và tin nhắn này sẽ gửi đến DataInputStream của Server.</w:t>
+      </w:r>
+    </w:p>
+    <w:p>
+      <w:pPr>
+        <w:pStyle w:val="Content"/>
+        <w:rPr>
+          <w:rFonts w:ascii="Times New Roman" w:hAnsi="Times New Roman" w:cs="Times New Roman"/>
+          <w:color w:val="auto"/>
+          <w:sz w:val="24"/>
+          <w:szCs w:val="24"/>
+        </w:rPr>
+      </w:pPr>
+      <w:r>
+        <w:rPr>
+          <w:rFonts w:ascii="Times New Roman" w:hAnsi="Times New Roman" w:cs="Times New Roman"/>
+          <w:color w:val="auto"/>
+          <w:sz w:val="24"/>
+          <w:szCs w:val="24"/>
+        </w:rPr>
+        <w:tab/>
+      </w:r>
+      <w:r>
+        <w:rPr>
+          <w:rFonts w:ascii="Times New Roman" w:hAnsi="Times New Roman" w:cs="Times New Roman"/>
+          <w:color w:val="auto"/>
+          <w:sz w:val="24"/>
+          <w:szCs w:val="24"/>
+        </w:rPr>
+        <w:tab/>
+      </w:r>
+      <w:r>
+        <w:rPr>
+          <w:rFonts w:ascii="Times New Roman" w:hAnsi="Times New Roman" w:cs="Times New Roman"/>
+          <w:color w:val="auto"/>
+          <w:sz w:val="24"/>
+          <w:szCs w:val="24"/>
+        </w:rPr>
+        <w:tab/>
+      </w:r>
+      <w:r>
+        <w:rPr>
+          <w:rFonts w:ascii="Times New Roman" w:hAnsi="Times New Roman" w:cs="Times New Roman"/>
+          <w:color w:val="auto"/>
+          <w:sz w:val="24"/>
+          <w:szCs w:val="24"/>
+        </w:rPr>
+        <w:tab/>
+      </w:r>
+      <w:r>
+        <w:rPr>
+          <w:rFonts w:ascii="Times New Roman" w:hAnsi="Times New Roman" w:cs="Times New Roman"/>
+          <w:color w:val="auto"/>
+          <w:sz w:val="24"/>
+          <w:szCs w:val="24"/>
+        </w:rPr>
+        <w:t xml:space="preserve">- Ngược lại cũng tương ứng khi Server gửi tin nhắn đến Client. </w:t>
+      </w:r>
+    </w:p>
+    <w:p>
+      <w:pPr>
+        <w:pStyle w:val="Content"/>
+        <w:ind w:left="1440"/>
+        <w:rPr>
+          <w:rFonts w:ascii="Times New Roman" w:hAnsi="Times New Roman" w:cs="Times New Roman"/>
+          <w:color w:val="auto"/>
+          <w:sz w:val="24"/>
+          <w:szCs w:val="24"/>
+        </w:rPr>
+      </w:pPr>
+      <w:r>
+        <w:rPr>
+          <w:rFonts w:ascii="Times New Roman" w:hAnsi="Times New Roman" w:cs="Times New Roman"/>
+          <w:color w:val="auto"/>
+          <w:sz w:val="24"/>
+          <w:szCs w:val="24"/>
+        </w:rPr>
+        <w:t xml:space="preserve">c. </w:t>
+      </w:r>
+      <w:r>
+        <w:rPr>
+          <w:rFonts w:ascii="Times New Roman" w:hAnsi="Times New Roman" w:cs="Times New Roman"/>
+          <w:color w:val="auto"/>
+          <w:sz w:val="24"/>
+          <w:szCs w:val="24"/>
+        </w:rPr>
+        <w:t>Toàn bộ các thao tác còn lại: sẽ do Thread quản lý và xử lý, bao gồm việc nhận tin nhắn, nhận danh sách active user</w:t>
+      </w:r>
+      <w:r>
+        <w:rPr>
+          <w:rFonts w:ascii="Times New Roman" w:hAnsi="Times New Roman" w:cs="Times New Roman"/>
+          <w:color w:val="auto"/>
+          <w:sz w:val="24"/>
+          <w:szCs w:val="24"/>
+        </w:rPr>
+        <w:t xml:space="preserve">, broadcast tin nhắn </w:t>
+      </w:r>
+      <w:r>
+        <w:rPr>
+          <w:rFonts w:ascii="Times New Roman" w:hAnsi="Times New Roman" w:cs="Times New Roman"/>
+          <w:color w:val="auto"/>
+          <w:sz w:val="24"/>
+          <w:szCs w:val="24"/>
+        </w:rPr>
+        <w:t xml:space="preserve">và userlist </w:t>
+      </w:r>
+      <w:r>
+        <w:rPr>
+          <w:rFonts w:ascii="Times New Roman" w:hAnsi="Times New Roman" w:cs="Times New Roman"/>
+          <w:color w:val="auto"/>
+          <w:sz w:val="24"/>
+          <w:szCs w:val="24"/>
+        </w:rPr>
+        <w:t>đến toàn bộ Client</w:t>
+      </w:r>
+      <w:r>
+        <w:rPr>
+          <w:rFonts w:ascii="Times New Roman" w:hAnsi="Times New Roman" w:cs="Times New Roman"/>
+          <w:color w:val="auto"/>
+          <w:sz w:val="24"/>
+          <w:szCs w:val="24"/>
+        </w:rPr>
+        <w:t>, cũng như đóng kết nối.</w:t>
+      </w:r>
+      <w:r>
+        <w:rPr>
+          <w:rFonts w:ascii="Times New Roman" w:hAnsi="Times New Roman" w:cs="Times New Roman"/>
+          <w:color w:val="auto"/>
+          <w:sz w:val="24"/>
+          <w:szCs w:val="24"/>
+        </w:rPr>
+        <w:t xml:space="preserve"> </w:t>
+      </w:r>
+    </w:p>
+    <w:p>
+      <w:pPr>
+        <w:pStyle w:val="Content"/>
+        <w:rPr>
+          <w:rFonts w:ascii="Times New Roman" w:hAnsi="Times New Roman" w:cs="Times New Roman"/>
+          <w:color w:val="auto"/>
+          <w:sz w:val="24"/>
+          <w:szCs w:val="24"/>
+        </w:rPr>
+      </w:pPr>
+      <w:r>
+        <w:rPr>
+          <w:rFonts w:ascii="Times New Roman" w:hAnsi="Times New Roman" w:cs="Times New Roman"/>
+          <w:color w:val="auto"/>
+          <w:sz w:val="24"/>
+          <w:szCs w:val="24"/>
+        </w:rPr>
+        <w:tab/>
+        <w:t>2. Thread:</w:t>
+      </w:r>
+    </w:p>
+    <w:p>
+      <w:pPr>
+        <w:pStyle w:val="Content"/>
+        <w:rPr>
+          <w:rFonts w:ascii="Times New Roman" w:hAnsi="Times New Roman" w:cs="Times New Roman"/>
+          <w:color w:val="auto"/>
+          <w:sz w:val="24"/>
+          <w:szCs w:val="24"/>
+        </w:rPr>
+      </w:pPr>
+      <w:r>
+        <w:rPr>
+          <w:rFonts w:ascii="Times New Roman" w:hAnsi="Times New Roman" w:cs="Times New Roman"/>
+          <w:color w:val="auto"/>
+          <w:sz w:val="24"/>
+          <w:szCs w:val="24"/>
+        </w:rPr>
+        <w:lastRenderedPageBreak/>
+        <w:tab/>
+      </w:r>
+      <w:r>
+        <w:rPr>
+          <w:rFonts w:ascii="Times New Roman" w:hAnsi="Times New Roman" w:cs="Times New Roman"/>
+          <w:color w:val="auto"/>
+          <w:sz w:val="24"/>
+          <w:szCs w:val="24"/>
+        </w:rPr>
+        <w:tab/>
+        <w:t>a. Khởi tạo:</w:t>
+      </w:r>
+    </w:p>
+    <w:p>
+      <w:pPr>
+        <w:pStyle w:val="Content"/>
+        <w:rPr>
+          <w:rFonts w:ascii="Times New Roman" w:hAnsi="Times New Roman" w:cs="Times New Roman"/>
+          <w:color w:val="auto"/>
+          <w:sz w:val="24"/>
+          <w:szCs w:val="24"/>
+        </w:rPr>
+      </w:pPr>
+      <w:r>
+        <w:rPr>
+          <w:rFonts w:ascii="Times New Roman" w:hAnsi="Times New Roman" w:cs="Times New Roman"/>
+          <w:color w:val="auto"/>
+          <w:sz w:val="24"/>
+          <w:szCs w:val="24"/>
+        </w:rPr>
+        <w:tab/>
+      </w:r>
+      <w:r>
+        <w:rPr>
+          <w:rFonts w:ascii="Times New Roman" w:hAnsi="Times New Roman" w:cs="Times New Roman"/>
+          <w:color w:val="auto"/>
+          <w:sz w:val="24"/>
+          <w:szCs w:val="24"/>
+        </w:rPr>
+        <w:tab/>
+      </w:r>
+      <w:r>
+        <w:rPr>
+          <w:rFonts w:ascii="Times New Roman" w:hAnsi="Times New Roman" w:cs="Times New Roman"/>
+          <w:color w:val="auto"/>
+          <w:sz w:val="24"/>
+          <w:szCs w:val="24"/>
+        </w:rPr>
+        <w:t>b. Broadcast và error</w:t>
+      </w:r>
+    </w:p>
+    <w:p>
+      <w:pPr>
+        <w:pStyle w:val="Content"/>
+        <w:rPr>
+          <w:rFonts w:ascii="Times New Roman" w:hAnsi="Times New Roman" w:cs="Times New Roman"/>
+          <w:color w:val="auto"/>
+          <w:sz w:val="24"/>
+          <w:szCs w:val="24"/>
+        </w:rPr>
+      </w:pPr>
+      <w:r>
+        <w:rPr>
+          <w:rFonts w:ascii="Times New Roman" w:hAnsi="Times New Roman" w:cs="Times New Roman"/>
+          <w:color w:val="auto"/>
+          <w:sz w:val="24"/>
+          <w:szCs w:val="24"/>
+        </w:rPr>
+        <w:tab/>
+        <w:t xml:space="preserve">3. </w:t>
+      </w:r>
+    </w:p>
+    <w:p>
+      <w:pPr>
+        <w:pStyle w:val="Content"/>
+        <w:rPr>
+          <w:rFonts w:ascii="Times New Roman" w:hAnsi="Times New Roman" w:cs="Times New Roman"/>
+          <w:color w:val="auto"/>
+          <w:sz w:val="24"/>
+          <w:szCs w:val="24"/>
+        </w:rPr>
+      </w:pPr>
+    </w:p>
+    <w:p>
+      <w:pPr>
+        <w:pStyle w:val="Content"/>
+        <w:rPr>
+          <w:rFonts w:ascii="Times New Roman" w:hAnsi="Times New Roman" w:cs="Times New Roman"/>
+          <w:color w:val="auto"/>
+          <w:sz w:val="24"/>
+          <w:szCs w:val="24"/>
+        </w:rPr>
+      </w:pPr>
+      <w:r>
+        <w:rPr>
+          <w:rFonts w:ascii="Times New Roman" w:hAnsi="Times New Roman" w:cs="Times New Roman"/>
+          <w:color w:val="auto"/>
+          <w:sz w:val="24"/>
+          <w:szCs w:val="24"/>
+        </w:rPr>
+        <w:t>Kết luận</w:t>
+      </w:r>
+    </w:p>
+    <w:p>
+      <w:pPr>
+        <w:pStyle w:val="Content"/>
+        <w:rPr>
+          <w:rFonts w:ascii="Times New Roman" w:hAnsi="Times New Roman" w:cs="Times New Roman"/>
+          <w:color w:val="auto"/>
+          <w:sz w:val="24"/>
+          <w:szCs w:val="24"/>
+        </w:rPr>
+      </w:pPr>
+      <w:r>
+        <w:rPr>
+          <w:rFonts w:ascii="Times New Roman" w:hAnsi="Times New Roman" w:cs="Times New Roman"/>
+          <w:color w:val="auto"/>
+          <w:sz w:val="24"/>
+          <w:szCs w:val="24"/>
+        </w:rPr>
+        <w:tab/>
+      </w:r>
+      <w:r>
+        <w:rPr>
+          <w:rFonts w:ascii="Times New Roman" w:hAnsi="Times New Roman" w:cs="Times New Roman"/>
+          <w:color w:val="auto"/>
+          <w:sz w:val="24"/>
+          <w:szCs w:val="24"/>
+        </w:rPr>
+        <w:tab/>
+      </w:r>
+      <w:r>
+        <w:rPr>
+          <w:rFonts w:ascii="Times New Roman" w:hAnsi="Times New Roman" w:cs="Times New Roman"/>
+          <w:color w:val="auto"/>
+          <w:sz w:val="24"/>
+          <w:szCs w:val="24"/>
+        </w:rPr>
+        <w:tab/>
+        <w:t xml:space="preserve"> </w:t>
       </w:r>
     </w:p>
     <w:p>
@@ -2652,17 +3171,7 @@
           <w:sz w:val="24"/>
           <w:szCs w:val="24"/>
         </w:rPr>
-        <w:t xml:space="preserve">Trong thời đại Công nghệ thông tin, đối mặt với rào cản khoảng cách mong muốn giao tiếp của con người, ứng dụng Chat đã được ra đời. Và hiện nay nó đã và đang là một trong những ứng dụng phổ biến nhất. Con người sử dụng các chương trình Chat với mục đích trao đổi thông tin như là trò chuyện, làm quen bạn bè, bàn bạc công việc gián tiếp qua môi trường Internet - một cách đơn giản để kết nối mọi người lại với nhau. Trong báo cáo này, chúng tôi xin trình bày những vấn đề cơ bản liên quan phương thức kết nối và hoạt động của một chương trình Chat. Từ </w:t>
-      </w:r>
-      <w:r>
-        <w:rPr>
-          <w:rFonts w:ascii="Times New Roman" w:hAnsi="Times New Roman" w:cs="Times New Roman"/>
-          <w:color w:val="auto"/>
-          <w:sz w:val="24"/>
-          <w:szCs w:val="24"/>
-        </w:rPr>
-        <w:lastRenderedPageBreak/>
-        <w:t>đó, vận dụng lý thuyết về lập trình TCP Socket để phân tích quá trình hoạt động của một chương trình Chat cơ bản. Trên cơ sở đó, đề ra giải pháp để xây dựng nên một chương trình Chat đảm bảo các tính năng cần thiết từ việc ứng dụng lập trình TCP Socket.</w:t>
+        <w:t>Trong thời đại Công nghệ thông tin, đối mặt với rào cản khoảng cách mong muốn giao tiếp của con người, ứng dụng Chat đã được ra đời. Và hiện nay nó đã và đang là một trong những ứng dụng phổ biến nhất. Con người sử dụng các chương trình Chat với mục đích trao đổi thông tin như là trò chuyện, làm quen bạn bè, bàn bạc công việc gián tiếp qua môi trường Internet - một cách đơn giản để kết nối mọi người lại với nhau. Trong báo cáo này, chúng tôi xin trình bày những vấn đề cơ bản liên quan phương thức kết nối và hoạt động của một chương trình Chat. Từ đó, vận dụng lý thuyết về lập trình TCP Socket để phân tích quá trình hoạt động của một chương trình Chat cơ bản. Trên cơ sở đó, đề ra giải pháp để xây dựng nên một chương trình Chat đảm bảo các tính năng cần thiết từ việc ứng dụng lập trình TCP Socket.</w:t>
       </w:r>
     </w:p>
     <w:p>
@@ -2900,6 +3409,7 @@
           <w:sz w:val="24"/>
           <w:szCs w:val="24"/>
         </w:rPr>
+        <w:lastRenderedPageBreak/>
         <w:t>Giao tiếp phức tạp hơn khi mọi người lần đầu tiên bắt đầu trao đổi thông tin giữa các máy tính. Mỗi nhà cung cấp có cách giao tiếp riêng giữa các máy tính của mình, nhưng điều đó không cho phép giao tiếp với máy tính của các nhà cung cấp khác. Rõ ràng là cần có một tiêu chuẩn theo thỏa thuận là cho phép các máy tính từ tất cả các nhà cung cấp liên lạc với nhau. Và tiêu chuẩn đó là TCP / IP.</w:t>
       </w:r>
     </w:p>
@@ -2977,7 +3487,7 @@
         </w:rPr>
         <w:t>Phân tích từ tên gọi, TCP/IP là sự kết hợp giữa 2 giao thức. Trong đó </w:t>
       </w:r>
-      <w:hyperlink r:id="rId9" w:history="1">
+      <w:hyperlink r:id="rId10" w:history="1">
         <w:r>
           <w:rPr>
             <w:rFonts w:ascii="Times New Roman" w:hAnsi="Times New Roman" w:cs="Times New Roman"/>
@@ -3130,7 +3640,7 @@
         </w:rPr>
         <w:t>Đây là lớp giao tiếp trên cùng của mô hình. Đúng với tên gọi, tầng Ứng dụng đảm nhận vai trò giao tiếp </w:t>
       </w:r>
-      <w:hyperlink r:id="rId10" w:anchor="Nhung_ung_dung_thuc_te_trong_cuoc_song_cua_du_lieu_lon_la_gi" w:tgtFrame="_self" w:history="1">
+      <w:hyperlink r:id="rId11" w:anchor="Nhung_ung_dung_thuc_te_trong_cuoc_song_cua_du_lieu_lon_la_gi" w:tgtFrame="_self" w:history="1">
         <w:r>
           <w:rPr>
             <w:rFonts w:ascii="Times New Roman" w:hAnsi="Times New Roman" w:cs="Times New Roman"/>
@@ -3151,7 +3661,7 @@
         </w:rPr>
         <w:t> giữa 2 máy khác nhau thông qua các dịch vụ mạng khác nhau (duyệt web, chat, gửi email, một số giao thức trao đổi </w:t>
       </w:r>
-      <w:hyperlink r:id="rId11" w:anchor="Du_lieu_la_gi" w:tgtFrame="_self" w:history="1">
+      <w:hyperlink r:id="rId12" w:anchor="Du_lieu_la_gi" w:tgtFrame="_self" w:history="1">
         <w:r>
           <w:rPr>
             <w:rFonts w:ascii="Times New Roman" w:hAnsi="Times New Roman" w:cs="Times New Roman"/>
@@ -3215,7 +3725,7 @@
         </w:rPr>
         <w:t>Chức năng chính của tầng 3 là xử lý vấn đề giao tiếp giữa các máy chủ trong cùng một mạng hoặc khác mạng được kết nối với nhau thông qua bộ định tuyến. Tại đây </w:t>
       </w:r>
-      <w:hyperlink r:id="rId12" w:anchor="Du_lieu_la_gi" w:tgtFrame="_self" w:history="1">
+      <w:hyperlink r:id="rId13" w:anchor="Du_lieu_la_gi" w:tgtFrame="_self" w:history="1">
         <w:r>
           <w:rPr>
             <w:rFonts w:ascii="Times New Roman" w:hAnsi="Times New Roman" w:cs="Times New Roman"/>
@@ -3313,6 +3823,7 @@
           <w:szCs w:val="24"/>
           <w:shd w:val="clear" w:color="auto" w:fill="FFFFFF"/>
         </w:rPr>
+        <w:lastRenderedPageBreak/>
         <w:t>Gần giống như tầng mạng của mô hình OSI. Tại đây, nó cũng được định nghĩa là một giao thức chịu trách nhiệm truyền tải dữ liệu một cách logic trong mạng. Các phân đoạn dữ liệu sẽ được đóng gói (Packets) với kích thước mỗi gói phù hợp với mạng chuyển mạch mà nó dùng để truyền dữ liệu. Lúc này, các gói tin được chèn thêm phần Header chứa thông tin của tầng mạng và tiếp tục được chuyển đến tầng tiếp theo. Các giao thức chính trong tầng là IP, ICMP và ARP.</w:t>
       </w:r>
     </w:p>
@@ -3424,18 +3935,7 @@
           <w:szCs w:val="24"/>
           <w:shd w:val="clear" w:color="auto" w:fill="FFFFFF"/>
         </w:rPr>
-        <w:t xml:space="preserve">Server xử lý yêu cầu gửi đến từ client. Sau khi xử lý xong, server sẽ gửi trả lại kết quả, client có thể tiếp tục xử lý các kết quả này để phục vụ người dùng. Server giao tiếp với môi trường bên ngoài và client tại server, tiếp nhận yêu cầu dưới dạng query string (xâu ký tự). Khi phân tích </w:t>
-      </w:r>
-      <w:r>
-        <w:rPr>
-          <w:rFonts w:ascii="Times New Roman" w:hAnsi="Times New Roman" w:cs="Times New Roman"/>
-          <w:color w:val="auto"/>
-          <w:sz w:val="24"/>
-          <w:szCs w:val="24"/>
-          <w:shd w:val="clear" w:color="auto" w:fill="FFFFFF"/>
-        </w:rPr>
-        <w:lastRenderedPageBreak/>
-        <w:t>xong các xâu ký tự, server sẽ xử lý dữ liệu và gửi kết quả về cho client.</w:t>
+        <w:t>Server xử lý yêu cầu gửi đến từ client. Sau khi xử lý xong, server sẽ gửi trả lại kết quả, client có thể tiếp tục xử lý các kết quả này để phục vụ người dùng. Server giao tiếp với môi trường bên ngoài và client tại server, tiếp nhận yêu cầu dưới dạng query string (xâu ký tự). Khi phân tích xong các xâu ký tự, server sẽ xử lý dữ liệu và gửi kết quả về cho client.</w:t>
       </w:r>
       <w:bookmarkStart w:id="17" w:name="_7w1yd4nb5jb0" w:colFirst="0" w:colLast="0"/>
       <w:bookmarkEnd w:id="17"/>
@@ -3463,7 +3963,7 @@
                     <pic:cNvPicPr/>
                   </pic:nvPicPr>
                   <pic:blipFill>
-                    <a:blip r:embed="rId13" cstate="print">
+                    <a:blip r:embed="rId14" cstate="print">
                       <a:extLst>
                         <a:ext uri="{28A0092B-C50C-407E-A947-70E740481C1C}">
                           <a14:useLocalDpi xmlns:a14="http://schemas.microsoft.com/office/drawing/2010/main" val="0"/>
@@ -3613,6 +4113,7 @@
           <w:sz w:val="24"/>
           <w:szCs w:val="24"/>
         </w:rPr>
+        <w:lastRenderedPageBreak/>
         <w:t>Server sẽ làm việc với client theo 5 bước:</w:t>
       </w:r>
     </w:p>
@@ -3741,13 +4242,12 @@
           <w:sz w:val="24"/>
           <w:szCs w:val="24"/>
         </w:rPr>
-        <w:lastRenderedPageBreak/>
         <w:drawing>
           <wp:inline distT="0" distB="0" distL="0" distR="0" wp14:anchorId="74388E76" wp14:editId="38BE4D63">
             <wp:extent cx="5943600" cy="5709600"/>
             <wp:effectExtent l="0" t="0" r="0" b="5715"/>
             <wp:docPr id="12" name="Picture 12" descr="https://1.bp.blogspot.com/-cz9TB5eHJFQ/V1UFW4lj-XI/AAAAAAAAOww/rPW03jGRZPkt3J3ado7MWda-9Q2bBCqNwCKgB/s1600/Drawing1.png">
-              <a:hlinkClick xmlns:a="http://schemas.openxmlformats.org/drawingml/2006/main" r:id="rId14"/>
+              <a:hlinkClick xmlns:a="http://schemas.openxmlformats.org/drawingml/2006/main" r:id="rId15"/>
             </wp:docPr>
             <wp:cNvGraphicFramePr>
               <a:graphicFrameLocks xmlns:a="http://schemas.openxmlformats.org/drawingml/2006/main" noChangeAspect="1"/>
@@ -3757,14 +4257,14 @@
                 <pic:pic xmlns:pic="http://schemas.openxmlformats.org/drawingml/2006/picture">
                   <pic:nvPicPr>
                     <pic:cNvPr id="0" name="Picture 8" descr="https://1.bp.blogspot.com/-cz9TB5eHJFQ/V1UFW4lj-XI/AAAAAAAAOww/rPW03jGRZPkt3J3ado7MWda-9Q2bBCqNwCKgB/s1600/Drawing1.png">
-                      <a:hlinkClick r:id="rId14"/>
+                      <a:hlinkClick r:id="rId15"/>
                     </pic:cNvPr>
                     <pic:cNvPicPr>
                       <a:picLocks noChangeAspect="1" noChangeArrowheads="1"/>
                     </pic:cNvPicPr>
                   </pic:nvPicPr>
                   <pic:blipFill>
-                    <a:blip r:embed="rId15">
+                    <a:blip r:embed="rId16">
                       <a:extLst>
                         <a:ext uri="{28A0092B-C50C-407E-A947-70E740481C1C}">
                           <a14:useLocalDpi xmlns:a14="http://schemas.microsoft.com/office/drawing/2010/main" val="0"/>
@@ -3813,7 +4313,17 @@
           <w:sz w:val="24"/>
           <w:szCs w:val="24"/>
         </w:rPr>
-        <w:t>Worker ở đây sẽ là một lớp wrapper có nhiệm vụ làm việc trực tiếp với client và nó sẽ được thực thi trong một thread khác để đảm bảo server có thể phục vụ được nhiều client cùng lúc. Thực ra khi server chấp nhận một kết nối, nó sẽ sinh ra một socket để ta làm việc với client và socket này sẽ được Worker bao bọc lại cùng với nó là một thread mới được sinh ra. Sau khi Worker được sinh ra thì server sẽ quay lại lắng nghe tiếp các kết nối khác, vòng lặp như thế sẽ diễn ra mãi mãi cho đến khi ta đóng server bằng phương thức close hoặc có một lỗi xảy ra trong lúc lắng nghe. Thông thường thì server sẽ cần phải hoạt động 24/7 nên ít khi xảy ra trường hợp cần phải đóng server.</w:t>
+        <w:t xml:space="preserve">Worker ở đây sẽ là một lớp wrapper có nhiệm vụ làm việc trực tiếp với client và nó sẽ được thực thi trong một thread khác để đảm bảo server có thể phục vụ được nhiều client cùng lúc. Thực ra khi server chấp nhận một kết nối, nó sẽ sinh ra một socket để ta làm việc với client và socket này sẽ được Worker bao bọc lại cùng với nó là một thread mới được sinh ra. Sau khi Worker được sinh ra thì server sẽ quay lại lắng nghe tiếp các kết nối khác, vòng lặp như thế sẽ diễn ra mãi mãi cho đến khi ta đóng server bằng phương thức close hoặc có một lỗi xảy ra trong lúc lắng nghe. </w:t>
+      </w:r>
+      <w:r>
+        <w:rPr>
+          <w:rFonts w:ascii="Times New Roman" w:hAnsi="Times New Roman" w:cs="Times New Roman"/>
+          <w:color w:val="auto"/>
+          <w:sz w:val="24"/>
+          <w:szCs w:val="24"/>
+        </w:rPr>
+        <w:lastRenderedPageBreak/>
+        <w:t>Thông thường thì server sẽ cần phải hoạt động 24/7 nên ít khi xảy ra trường hợp cần phải đóng server.</w:t>
       </w:r>
     </w:p>
     <w:p>
@@ -3903,7 +4413,6 @@
           <w:szCs w:val="24"/>
           <w:lang w:val="x-none" w:eastAsia="x-none"/>
         </w:rPr>
-        <w:lastRenderedPageBreak/>
         <w:t>Server: Nhận thông tin, dữ liệu được gửi lên từ client, xử lý và gửi dữ liệu cho các client đang kết nối.</w:t>
       </w:r>
     </w:p>

--- a/Baocao.docx
+++ b/Baocao.docx
@@ -108,7 +108,7 @@
                     <pic:cNvPicPr preferRelativeResize="0"/>
                   </pic:nvPicPr>
                   <pic:blipFill>
-                    <a:blip r:embed="rId5"/>
+                    <a:blip r:embed="rId6"/>
                     <a:srcRect l="996" t="10677" r="713" b="10456"/>
                     <a:stretch>
                       <a:fillRect/>
@@ -965,7 +965,881 @@
     </w:p>
     <w:p>
       <w:pPr>
-        <w:pStyle w:val="Content"/>
+        <w:pStyle w:val="Heading1"/>
+        <w:rPr>
+          <w:rFonts w:ascii="Times New Roman" w:hAnsi="Times New Roman" w:cs="Times New Roman"/>
+          <w:b/>
+          <w:bCs/>
+          <w:color w:val="auto"/>
+          <w:sz w:val="28"/>
+          <w:szCs w:val="28"/>
+        </w:rPr>
+      </w:pPr>
+      <w:r>
+        <w:rPr>
+          <w:rFonts w:ascii="Times New Roman" w:hAnsi="Times New Roman" w:cs="Times New Roman"/>
+          <w:b/>
+          <w:bCs/>
+          <w:color w:val="auto"/>
+          <w:sz w:val="28"/>
+          <w:szCs w:val="28"/>
+        </w:rPr>
+        <w:lastRenderedPageBreak/>
+        <w:t>I. Các thuật ngữ trong bài:</w:t>
+      </w:r>
+    </w:p>
+    <w:p>
+      <w:pPr>
+        <w:pStyle w:val="Content"/>
+        <w:rPr>
+          <w:rFonts w:ascii="Times New Roman" w:hAnsi="Times New Roman" w:cs="Times New Roman"/>
+          <w:color w:val="auto"/>
+          <w:sz w:val="24"/>
+          <w:szCs w:val="24"/>
+        </w:rPr>
+      </w:pPr>
+      <w:r>
+        <w:rPr>
+          <w:rFonts w:ascii="Times New Roman" w:hAnsi="Times New Roman" w:cs="Times New Roman"/>
+          <w:color w:val="auto"/>
+          <w:sz w:val="24"/>
+          <w:szCs w:val="24"/>
+        </w:rPr>
+        <w:tab/>
+      </w:r>
+    </w:p>
+    <w:tbl>
+      <w:tblPr>
+        <w:tblStyle w:val="TableGrid"/>
+        <w:tblW w:w="0" w:type="auto"/>
+        <w:tblLook w:val="04A0" w:firstRow="1" w:lastRow="0" w:firstColumn="1" w:lastColumn="0" w:noHBand="0" w:noVBand="1"/>
+      </w:tblPr>
+      <w:tblGrid>
+        <w:gridCol w:w="2065"/>
+        <w:gridCol w:w="7285"/>
+      </w:tblGrid>
+      <w:tr>
+        <w:tc>
+          <w:tcPr>
+            <w:tcW w:w="2065" w:type="dxa"/>
+          </w:tcPr>
+          <w:p>
+            <w:pPr>
+              <w:pStyle w:val="Content"/>
+              <w:rPr>
+                <w:rFonts w:ascii="Times New Roman" w:hAnsi="Times New Roman" w:cs="Times New Roman"/>
+                <w:b/>
+                <w:bCs/>
+                <w:color w:val="auto"/>
+                <w:sz w:val="24"/>
+                <w:szCs w:val="24"/>
+              </w:rPr>
+            </w:pPr>
+            <w:r>
+              <w:rPr>
+                <w:rFonts w:ascii="Times New Roman" w:hAnsi="Times New Roman" w:cs="Times New Roman"/>
+                <w:b/>
+                <w:bCs/>
+                <w:color w:val="auto"/>
+                <w:sz w:val="24"/>
+                <w:szCs w:val="24"/>
+              </w:rPr>
+              <w:t>1. Chatroom</w:t>
+            </w:r>
+          </w:p>
+        </w:tc>
+        <w:tc>
+          <w:tcPr>
+            <w:tcW w:w="7285" w:type="dxa"/>
+          </w:tcPr>
+          <w:p>
+            <w:pPr>
+              <w:pStyle w:val="Content"/>
+              <w:rPr>
+                <w:rFonts w:ascii="Times New Roman" w:hAnsi="Times New Roman" w:cs="Times New Roman"/>
+                <w:color w:val="auto"/>
+                <w:sz w:val="24"/>
+                <w:szCs w:val="24"/>
+              </w:rPr>
+            </w:pPr>
+            <w:r>
+              <w:rPr>
+                <w:rFonts w:ascii="Times New Roman" w:hAnsi="Times New Roman" w:cs="Times New Roman"/>
+                <w:color w:val="auto"/>
+                <w:sz w:val="24"/>
+                <w:szCs w:val="24"/>
+              </w:rPr>
+              <w:t>Phòng chat chung cho các người dùng</w:t>
+            </w:r>
+          </w:p>
+          <w:p>
+            <w:pPr>
+              <w:pStyle w:val="Content"/>
+              <w:rPr>
+                <w:rFonts w:ascii="Times New Roman" w:hAnsi="Times New Roman" w:cs="Times New Roman"/>
+                <w:color w:val="auto"/>
+                <w:sz w:val="24"/>
+                <w:szCs w:val="24"/>
+              </w:rPr>
+            </w:pPr>
+          </w:p>
+        </w:tc>
+      </w:tr>
+      <w:tr>
+        <w:tc>
+          <w:tcPr>
+            <w:tcW w:w="2065" w:type="dxa"/>
+          </w:tcPr>
+          <w:p>
+            <w:pPr>
+              <w:pStyle w:val="Content"/>
+              <w:rPr>
+                <w:rFonts w:ascii="Times New Roman" w:hAnsi="Times New Roman" w:cs="Times New Roman"/>
+                <w:b/>
+                <w:bCs/>
+                <w:color w:val="auto"/>
+                <w:sz w:val="24"/>
+                <w:szCs w:val="24"/>
+              </w:rPr>
+            </w:pPr>
+            <w:r>
+              <w:rPr>
+                <w:rFonts w:ascii="Times New Roman" w:hAnsi="Times New Roman" w:cs="Times New Roman"/>
+                <w:b/>
+                <w:bCs/>
+                <w:color w:val="auto"/>
+                <w:sz w:val="24"/>
+                <w:szCs w:val="24"/>
+              </w:rPr>
+              <w:t>2. User</w:t>
+            </w:r>
+          </w:p>
+        </w:tc>
+        <w:tc>
+          <w:tcPr>
+            <w:tcW w:w="7285" w:type="dxa"/>
+          </w:tcPr>
+          <w:p>
+            <w:pPr>
+              <w:pStyle w:val="Content"/>
+              <w:rPr>
+                <w:rFonts w:ascii="Times New Roman" w:hAnsi="Times New Roman" w:cs="Times New Roman"/>
+                <w:color w:val="auto"/>
+                <w:sz w:val="24"/>
+                <w:szCs w:val="24"/>
+              </w:rPr>
+            </w:pPr>
+            <w:r>
+              <w:rPr>
+                <w:rFonts w:ascii="Times New Roman" w:hAnsi="Times New Roman" w:cs="Times New Roman"/>
+                <w:color w:val="auto"/>
+                <w:sz w:val="24"/>
+                <w:szCs w:val="24"/>
+              </w:rPr>
+              <w:t>Người dùng</w:t>
+            </w:r>
+          </w:p>
+        </w:tc>
+      </w:tr>
+      <w:tr>
+        <w:tc>
+          <w:tcPr>
+            <w:tcW w:w="2065" w:type="dxa"/>
+          </w:tcPr>
+          <w:p>
+            <w:pPr>
+              <w:pStyle w:val="Content"/>
+              <w:rPr>
+                <w:rFonts w:ascii="Times New Roman" w:hAnsi="Times New Roman" w:cs="Times New Roman"/>
+                <w:b/>
+                <w:bCs/>
+                <w:color w:val="auto"/>
+                <w:sz w:val="24"/>
+                <w:szCs w:val="24"/>
+              </w:rPr>
+            </w:pPr>
+            <w:r>
+              <w:rPr>
+                <w:rFonts w:ascii="Times New Roman" w:hAnsi="Times New Roman" w:cs="Times New Roman"/>
+                <w:b/>
+                <w:bCs/>
+                <w:color w:val="auto"/>
+                <w:sz w:val="24"/>
+                <w:szCs w:val="24"/>
+              </w:rPr>
+              <w:t>3. Username</w:t>
+            </w:r>
+          </w:p>
+        </w:tc>
+        <w:tc>
+          <w:tcPr>
+            <w:tcW w:w="7285" w:type="dxa"/>
+          </w:tcPr>
+          <w:p>
+            <w:pPr>
+              <w:pStyle w:val="Content"/>
+              <w:rPr>
+                <w:rFonts w:ascii="Times New Roman" w:hAnsi="Times New Roman" w:cs="Times New Roman"/>
+                <w:color w:val="auto"/>
+                <w:sz w:val="24"/>
+                <w:szCs w:val="24"/>
+              </w:rPr>
+            </w:pPr>
+            <w:r>
+              <w:rPr>
+                <w:rFonts w:ascii="Times New Roman" w:hAnsi="Times New Roman" w:cs="Times New Roman"/>
+                <w:color w:val="auto"/>
+                <w:sz w:val="24"/>
+                <w:szCs w:val="24"/>
+              </w:rPr>
+              <w:t>Tên người dùng</w:t>
+            </w:r>
+          </w:p>
+        </w:tc>
+      </w:tr>
+      <w:tr>
+        <w:tc>
+          <w:tcPr>
+            <w:tcW w:w="2065" w:type="dxa"/>
+          </w:tcPr>
+          <w:p>
+            <w:pPr>
+              <w:pStyle w:val="Content"/>
+              <w:rPr>
+                <w:rFonts w:ascii="Times New Roman" w:hAnsi="Times New Roman" w:cs="Times New Roman"/>
+                <w:b/>
+                <w:bCs/>
+                <w:color w:val="auto"/>
+                <w:sz w:val="24"/>
+                <w:szCs w:val="24"/>
+              </w:rPr>
+            </w:pPr>
+            <w:r>
+              <w:rPr>
+                <w:rFonts w:ascii="Times New Roman" w:hAnsi="Times New Roman" w:cs="Times New Roman"/>
+                <w:b/>
+                <w:bCs/>
+                <w:color w:val="auto"/>
+                <w:sz w:val="24"/>
+                <w:szCs w:val="24"/>
+              </w:rPr>
+              <w:t>4. Userlist</w:t>
+            </w:r>
+          </w:p>
+        </w:tc>
+        <w:tc>
+          <w:tcPr>
+            <w:tcW w:w="7285" w:type="dxa"/>
+          </w:tcPr>
+          <w:p>
+            <w:pPr>
+              <w:pStyle w:val="Content"/>
+              <w:rPr>
+                <w:rFonts w:ascii="Times New Roman" w:hAnsi="Times New Roman" w:cs="Times New Roman"/>
+                <w:color w:val="auto"/>
+                <w:sz w:val="24"/>
+                <w:szCs w:val="24"/>
+              </w:rPr>
+            </w:pPr>
+            <w:r>
+              <w:rPr>
+                <w:rFonts w:ascii="Times New Roman" w:hAnsi="Times New Roman" w:cs="Times New Roman"/>
+                <w:color w:val="auto"/>
+                <w:sz w:val="24"/>
+                <w:szCs w:val="24"/>
+              </w:rPr>
+              <w:t>Danh sách người dùng đang hoạt động trong hệ thống</w:t>
+            </w:r>
+          </w:p>
+        </w:tc>
+      </w:tr>
+    </w:tbl>
+    <w:p>
+      <w:pPr>
+        <w:pStyle w:val="Content"/>
+        <w:rPr>
+          <w:rFonts w:ascii="Times New Roman" w:hAnsi="Times New Roman" w:cs="Times New Roman"/>
+          <w:color w:val="auto"/>
+          <w:sz w:val="24"/>
+          <w:szCs w:val="24"/>
+        </w:rPr>
+      </w:pPr>
+    </w:p>
+    <w:p>
+      <w:pPr>
+        <w:pStyle w:val="Heading1"/>
+        <w:rPr>
+          <w:rFonts w:ascii="Times New Roman" w:hAnsi="Times New Roman" w:cs="Times New Roman"/>
+          <w:b/>
+          <w:bCs/>
+          <w:color w:val="auto"/>
+          <w:sz w:val="28"/>
+          <w:szCs w:val="28"/>
+        </w:rPr>
+      </w:pPr>
+      <w:r>
+        <w:rPr>
+          <w:rFonts w:ascii="Times New Roman" w:hAnsi="Times New Roman" w:cs="Times New Roman"/>
+          <w:b/>
+          <w:bCs/>
+          <w:color w:val="auto"/>
+          <w:sz w:val="28"/>
+          <w:szCs w:val="28"/>
+        </w:rPr>
+        <w:t>II. Giới thiệu về socket, phương thức TCP và mô hình Client – Server:</w:t>
+      </w:r>
+    </w:p>
+    <w:p>
+      <w:pPr>
+        <w:pStyle w:val="Content"/>
+        <w:ind w:firstLine="720"/>
+        <w:rPr>
+          <w:rFonts w:ascii="Times New Roman" w:hAnsi="Times New Roman" w:cs="Times New Roman"/>
+          <w:color w:val="auto"/>
+          <w:sz w:val="24"/>
+          <w:szCs w:val="24"/>
+        </w:rPr>
+      </w:pPr>
+      <w:bookmarkStart w:id="1" w:name="_Toc71383213"/>
+      <w:r>
+        <w:rPr>
+          <w:rFonts w:ascii="Times New Roman" w:hAnsi="Times New Roman" w:cs="Times New Roman"/>
+          <w:color w:val="auto"/>
+          <w:sz w:val="24"/>
+          <w:szCs w:val="24"/>
+        </w:rPr>
+        <w:t>1</w:t>
+      </w:r>
+      <w:r>
+        <w:rPr>
+          <w:rFonts w:ascii="Times New Roman" w:hAnsi="Times New Roman" w:cs="Times New Roman"/>
+          <w:color w:val="auto"/>
+          <w:sz w:val="24"/>
+          <w:szCs w:val="24"/>
+        </w:rPr>
+        <w:t>. Giới thiệu mô hình Client-Server</w:t>
+      </w:r>
+      <w:bookmarkEnd w:id="1"/>
+    </w:p>
+    <w:p>
+      <w:pPr>
+        <w:pStyle w:val="Content"/>
+        <w:ind w:left="720" w:firstLine="720"/>
+        <w:rPr>
+          <w:rFonts w:ascii="Times New Roman" w:hAnsi="Times New Roman" w:cs="Times New Roman"/>
+          <w:color w:val="auto"/>
+          <w:sz w:val="24"/>
+          <w:szCs w:val="24"/>
+          <w:shd w:val="clear" w:color="auto" w:fill="FFFFFF"/>
+        </w:rPr>
+      </w:pPr>
+      <w:r>
+        <w:rPr>
+          <w:rFonts w:ascii="Times New Roman" w:hAnsi="Times New Roman" w:cs="Times New Roman"/>
+          <w:color w:val="auto"/>
+          <w:sz w:val="24"/>
+          <w:szCs w:val="24"/>
+          <w:shd w:val="clear" w:color="auto" w:fill="FFFFFF"/>
+        </w:rPr>
+        <w:t xml:space="preserve">a. </w:t>
+      </w:r>
+      <w:r>
+        <w:rPr>
+          <w:rFonts w:ascii="Times New Roman" w:hAnsi="Times New Roman" w:cs="Times New Roman"/>
+          <w:color w:val="auto"/>
+          <w:sz w:val="24"/>
+          <w:szCs w:val="24"/>
+          <w:shd w:val="clear" w:color="auto" w:fill="FFFFFF"/>
+        </w:rPr>
+        <w:t>Client hay chính là máy khách, máy trạm – là nơi gửi yêu cầu đến server. Nó tổ chức giao tiếp với người dùng, server và môi trường bên ngoài tại trạm làm việc. Client tiếp nhận yêu cầu của người dùng sau đó thành lập các query string để gửi cho server. Khi nhận được kết quả từ server, client sẽ tổ chức và trình diễn những kết quả đó. </w:t>
+      </w:r>
+    </w:p>
+    <w:p>
+      <w:pPr>
+        <w:pStyle w:val="Content"/>
+        <w:ind w:left="720" w:firstLine="720"/>
+        <w:rPr>
+          <w:rFonts w:ascii="Times New Roman" w:hAnsi="Times New Roman" w:cs="Times New Roman"/>
+          <w:color w:val="auto"/>
+          <w:sz w:val="24"/>
+          <w:szCs w:val="24"/>
+          <w:shd w:val="clear" w:color="auto" w:fill="FFFFFF"/>
+        </w:rPr>
+      </w:pPr>
+      <w:r>
+        <w:rPr>
+          <w:rFonts w:ascii="Times New Roman" w:hAnsi="Times New Roman" w:cs="Times New Roman"/>
+          <w:color w:val="auto"/>
+          <w:sz w:val="24"/>
+          <w:szCs w:val="24"/>
+          <w:shd w:val="clear" w:color="auto" w:fill="FFFFFF"/>
+        </w:rPr>
+        <w:t xml:space="preserve">b. </w:t>
+      </w:r>
+      <w:r>
+        <w:rPr>
+          <w:rFonts w:ascii="Times New Roman" w:hAnsi="Times New Roman" w:cs="Times New Roman"/>
+          <w:color w:val="auto"/>
+          <w:sz w:val="24"/>
+          <w:szCs w:val="24"/>
+          <w:shd w:val="clear" w:color="auto" w:fill="FFFFFF"/>
+        </w:rPr>
+        <w:t>Server xử lý yêu cầu gửi đến từ client. Sau khi xử lý xong, server sẽ gửi trả lại kết quả, client có thể tiếp tục xử lý các kết quả này để phục vụ người dùng. Server giao tiếp với môi trường bên ngoài và client tại server, tiếp nhận yêu cầu dưới dạng query string (xâu ký tự). Khi phân tích xong các xâu ký tự, server sẽ xử lý dữ liệu và gửi kết quả về cho client.</w:t>
+      </w:r>
+      <w:bookmarkStart w:id="2" w:name="_7w1yd4nb5jb0" w:colFirst="0" w:colLast="0"/>
+      <w:bookmarkEnd w:id="2"/>
+      <w:r>
+        <w:rPr>
+          <w:rFonts w:ascii="Times New Roman" w:hAnsi="Times New Roman" w:cs="Times New Roman"/>
+          <w:noProof/>
+          <w:color w:val="auto"/>
+          <w:sz w:val="24"/>
+          <w:szCs w:val="24"/>
+        </w:rPr>
+        <w:drawing>
+          <wp:inline distT="0" distB="0" distL="0" distR="0" wp14:anchorId="4913BDAD" wp14:editId="156067AC">
+            <wp:extent cx="5943600" cy="3566160"/>
+            <wp:effectExtent l="0" t="0" r="0" b="0"/>
+            <wp:docPr id="24" name="Picture 24"/>
+            <wp:cNvGraphicFramePr>
+              <a:graphicFrameLocks xmlns:a="http://schemas.openxmlformats.org/drawingml/2006/main" noChangeAspect="1"/>
+            </wp:cNvGraphicFramePr>
+            <a:graphic xmlns:a="http://schemas.openxmlformats.org/drawingml/2006/main">
+              <a:graphicData uri="http://schemas.openxmlformats.org/drawingml/2006/picture">
+                <pic:pic xmlns:pic="http://schemas.openxmlformats.org/drawingml/2006/picture">
+                  <pic:nvPicPr>
+                    <pic:cNvPr id="0" name="Client-server-model.svg.png"/>
+                    <pic:cNvPicPr/>
+                  </pic:nvPicPr>
+                  <pic:blipFill>
+                    <a:blip r:embed="rId7" cstate="print">
+                      <a:extLst>
+                        <a:ext uri="{28A0092B-C50C-407E-A947-70E740481C1C}">
+                          <a14:useLocalDpi xmlns:a14="http://schemas.microsoft.com/office/drawing/2010/main" val="0"/>
+                        </a:ext>
+                      </a:extLst>
+                    </a:blip>
+                    <a:stretch>
+                      <a:fillRect/>
+                    </a:stretch>
+                  </pic:blipFill>
+                  <pic:spPr>
+                    <a:xfrm>
+                      <a:off x="0" y="0"/>
+                      <a:ext cx="5943600" cy="3566160"/>
+                    </a:xfrm>
+                    <a:prstGeom prst="rect">
+                      <a:avLst/>
+                    </a:prstGeom>
+                  </pic:spPr>
+                </pic:pic>
+              </a:graphicData>
+            </a:graphic>
+          </wp:inline>
+        </w:drawing>
+      </w:r>
+    </w:p>
+    <w:p>
+      <w:pPr>
+        <w:pStyle w:val="Content"/>
+        <w:ind w:left="1440" w:firstLine="720"/>
+        <w:rPr>
+          <w:rFonts w:ascii="Times New Roman" w:hAnsi="Times New Roman" w:cs="Times New Roman"/>
+          <w:b/>
+          <w:color w:val="auto"/>
+          <w:sz w:val="24"/>
+          <w:szCs w:val="24"/>
+        </w:rPr>
+      </w:pPr>
+      <w:r>
+        <w:rPr>
+          <w:rFonts w:ascii="Times New Roman" w:hAnsi="Times New Roman" w:cs="Times New Roman"/>
+          <w:color w:val="auto"/>
+          <w:sz w:val="24"/>
+          <w:szCs w:val="24"/>
+        </w:rPr>
+        <w:t xml:space="preserve">c. </w:t>
+      </w:r>
+      <w:r>
+        <w:rPr>
+          <w:rFonts w:ascii="Times New Roman" w:hAnsi="Times New Roman" w:cs="Times New Roman"/>
+          <w:color w:val="auto"/>
+          <w:sz w:val="24"/>
+          <w:szCs w:val="24"/>
+        </w:rPr>
+        <w:t>Sử dụng TCP socket trong mô hình client-server:</w:t>
+      </w:r>
+    </w:p>
+    <w:p>
+      <w:pPr>
+        <w:pStyle w:val="Content"/>
+        <w:ind w:left="1440" w:firstLine="720"/>
+        <w:rPr>
+          <w:rFonts w:ascii="Times New Roman" w:hAnsi="Times New Roman" w:cs="Times New Roman"/>
+          <w:b/>
+          <w:color w:val="auto"/>
+          <w:sz w:val="24"/>
+          <w:szCs w:val="24"/>
+        </w:rPr>
+      </w:pPr>
+      <w:r>
+        <w:rPr>
+          <w:rFonts w:ascii="Times New Roman" w:hAnsi="Times New Roman" w:cs="Times New Roman"/>
+          <w:color w:val="auto"/>
+          <w:sz w:val="24"/>
+          <w:szCs w:val="24"/>
+        </w:rPr>
+        <w:t>Client sẻ sử dụng một socket để làm việc với server theo 3 bước:</w:t>
+      </w:r>
+    </w:p>
+    <w:p>
+      <w:pPr>
+        <w:pStyle w:val="Content"/>
+        <w:ind w:left="2160" w:firstLine="720"/>
+        <w:rPr>
+          <w:rFonts w:ascii="Times New Roman" w:hAnsi="Times New Roman" w:cs="Times New Roman"/>
+          <w:b/>
+          <w:color w:val="auto"/>
+          <w:sz w:val="24"/>
+          <w:szCs w:val="24"/>
+        </w:rPr>
+      </w:pPr>
+      <w:r>
+        <w:rPr>
+          <w:rFonts w:ascii="Times New Roman" w:hAnsi="Times New Roman" w:cs="Times New Roman"/>
+          <w:color w:val="auto"/>
+          <w:sz w:val="24"/>
+          <w:szCs w:val="24"/>
+        </w:rPr>
+        <w:lastRenderedPageBreak/>
+        <w:t xml:space="preserve">- </w:t>
+      </w:r>
+      <w:r>
+        <w:rPr>
+          <w:rFonts w:ascii="Times New Roman" w:hAnsi="Times New Roman" w:cs="Times New Roman"/>
+          <w:color w:val="auto"/>
+          <w:sz w:val="24"/>
+          <w:szCs w:val="24"/>
+        </w:rPr>
+        <w:t>Kết nối tới server.</w:t>
+      </w:r>
+    </w:p>
+    <w:p>
+      <w:pPr>
+        <w:pStyle w:val="Content"/>
+        <w:ind w:left="2160" w:firstLine="720"/>
+        <w:rPr>
+          <w:rFonts w:ascii="Times New Roman" w:hAnsi="Times New Roman" w:cs="Times New Roman"/>
+          <w:b/>
+          <w:color w:val="auto"/>
+          <w:sz w:val="24"/>
+          <w:szCs w:val="24"/>
+        </w:rPr>
+      </w:pPr>
+      <w:r>
+        <w:rPr>
+          <w:rFonts w:ascii="Times New Roman" w:hAnsi="Times New Roman" w:cs="Times New Roman"/>
+          <w:color w:val="auto"/>
+          <w:sz w:val="24"/>
+          <w:szCs w:val="24"/>
+        </w:rPr>
+        <w:t xml:space="preserve">- </w:t>
+      </w:r>
+      <w:r>
+        <w:rPr>
+          <w:rFonts w:ascii="Times New Roman" w:hAnsi="Times New Roman" w:cs="Times New Roman"/>
+          <w:color w:val="auto"/>
+          <w:sz w:val="24"/>
+          <w:szCs w:val="24"/>
+        </w:rPr>
+        <w:t>Trao đổi dữ liệu với server.</w:t>
+      </w:r>
+    </w:p>
+    <w:p>
+      <w:pPr>
+        <w:pStyle w:val="Content"/>
+        <w:ind w:left="2160" w:firstLine="720"/>
+        <w:rPr>
+          <w:rFonts w:ascii="Times New Roman" w:hAnsi="Times New Roman" w:cs="Times New Roman"/>
+          <w:b/>
+          <w:color w:val="auto"/>
+          <w:sz w:val="24"/>
+          <w:szCs w:val="24"/>
+        </w:rPr>
+      </w:pPr>
+      <w:r>
+        <w:rPr>
+          <w:rFonts w:ascii="Times New Roman" w:hAnsi="Times New Roman" w:cs="Times New Roman"/>
+          <w:color w:val="auto"/>
+          <w:sz w:val="24"/>
+          <w:szCs w:val="24"/>
+        </w:rPr>
+        <w:t xml:space="preserve">- </w:t>
+      </w:r>
+      <w:r>
+        <w:rPr>
+          <w:rFonts w:ascii="Times New Roman" w:hAnsi="Times New Roman" w:cs="Times New Roman"/>
+          <w:color w:val="auto"/>
+          <w:sz w:val="24"/>
+          <w:szCs w:val="24"/>
+        </w:rPr>
+        <w:t>Đóng kết nối</w:t>
+      </w:r>
+    </w:p>
+    <w:p>
+      <w:pPr>
+        <w:pStyle w:val="Content"/>
+        <w:ind w:left="1440" w:firstLine="720"/>
+        <w:rPr>
+          <w:rFonts w:ascii="Times New Roman" w:hAnsi="Times New Roman" w:cs="Times New Roman"/>
+          <w:b/>
+          <w:color w:val="auto"/>
+          <w:sz w:val="24"/>
+          <w:szCs w:val="24"/>
+        </w:rPr>
+      </w:pPr>
+      <w:r>
+        <w:rPr>
+          <w:rFonts w:ascii="Times New Roman" w:hAnsi="Times New Roman" w:cs="Times New Roman"/>
+          <w:color w:val="auto"/>
+          <w:sz w:val="24"/>
+          <w:szCs w:val="24"/>
+        </w:rPr>
+        <w:t>Server sẽ làm việc với client theo 5 bước:</w:t>
+      </w:r>
+    </w:p>
+    <w:p>
+      <w:pPr>
+        <w:pStyle w:val="Content"/>
+        <w:ind w:left="2880"/>
+        <w:rPr>
+          <w:rFonts w:ascii="Times New Roman" w:hAnsi="Times New Roman" w:cs="Times New Roman"/>
+          <w:b/>
+          <w:color w:val="auto"/>
+          <w:sz w:val="24"/>
+          <w:szCs w:val="24"/>
+        </w:rPr>
+      </w:pPr>
+      <w:r>
+        <w:rPr>
+          <w:rFonts w:ascii="Times New Roman" w:hAnsi="Times New Roman" w:cs="Times New Roman"/>
+          <w:color w:val="auto"/>
+          <w:sz w:val="24"/>
+          <w:szCs w:val="24"/>
+        </w:rPr>
+        <w:t xml:space="preserve">- </w:t>
+      </w:r>
+      <w:r>
+        <w:rPr>
+          <w:rFonts w:ascii="Times New Roman" w:hAnsi="Times New Roman" w:cs="Times New Roman"/>
+          <w:color w:val="auto"/>
+          <w:sz w:val="24"/>
+          <w:szCs w:val="24"/>
+        </w:rPr>
+        <w:t>Bind tới một endpoint(một địa chỉ IP và port) trên server.</w:t>
+      </w:r>
+    </w:p>
+    <w:p>
+      <w:pPr>
+        <w:pStyle w:val="Content"/>
+        <w:ind w:left="2880"/>
+        <w:rPr>
+          <w:rFonts w:ascii="Times New Roman" w:hAnsi="Times New Roman" w:cs="Times New Roman"/>
+          <w:b/>
+          <w:color w:val="auto"/>
+          <w:sz w:val="24"/>
+          <w:szCs w:val="24"/>
+        </w:rPr>
+      </w:pPr>
+      <w:r>
+        <w:rPr>
+          <w:rFonts w:ascii="Times New Roman" w:hAnsi="Times New Roman" w:cs="Times New Roman"/>
+          <w:color w:val="auto"/>
+          <w:sz w:val="24"/>
+          <w:szCs w:val="24"/>
+        </w:rPr>
+        <w:t xml:space="preserve">- </w:t>
+      </w:r>
+      <w:r>
+        <w:rPr>
+          <w:rFonts w:ascii="Times New Roman" w:hAnsi="Times New Roman" w:cs="Times New Roman"/>
+          <w:color w:val="auto"/>
+          <w:sz w:val="24"/>
+          <w:szCs w:val="24"/>
+        </w:rPr>
+        <w:t>Bắt đầu lắng nghe kết nối.</w:t>
+      </w:r>
+    </w:p>
+    <w:p>
+      <w:pPr>
+        <w:pStyle w:val="Content"/>
+        <w:ind w:left="2880"/>
+        <w:rPr>
+          <w:rFonts w:ascii="Times New Roman" w:hAnsi="Times New Roman" w:cs="Times New Roman"/>
+          <w:b/>
+          <w:color w:val="auto"/>
+          <w:sz w:val="24"/>
+          <w:szCs w:val="24"/>
+        </w:rPr>
+      </w:pPr>
+      <w:r>
+        <w:rPr>
+          <w:rFonts w:ascii="Times New Roman" w:hAnsi="Times New Roman" w:cs="Times New Roman"/>
+          <w:color w:val="auto"/>
+          <w:sz w:val="24"/>
+          <w:szCs w:val="24"/>
+        </w:rPr>
+        <w:t xml:space="preserve">- </w:t>
+      </w:r>
+      <w:r>
+        <w:rPr>
+          <w:rFonts w:ascii="Times New Roman" w:hAnsi="Times New Roman" w:cs="Times New Roman"/>
+          <w:color w:val="auto"/>
+          <w:sz w:val="24"/>
+          <w:szCs w:val="24"/>
+        </w:rPr>
+        <w:t>Đợi các kết nối.</w:t>
+      </w:r>
+    </w:p>
+    <w:p>
+      <w:pPr>
+        <w:pStyle w:val="Content"/>
+        <w:ind w:left="2880"/>
+        <w:rPr>
+          <w:rFonts w:ascii="Times New Roman" w:hAnsi="Times New Roman" w:cs="Times New Roman"/>
+          <w:b/>
+          <w:color w:val="auto"/>
+          <w:sz w:val="24"/>
+          <w:szCs w:val="24"/>
+        </w:rPr>
+      </w:pPr>
+      <w:r>
+        <w:rPr>
+          <w:rFonts w:ascii="Times New Roman" w:hAnsi="Times New Roman" w:cs="Times New Roman"/>
+          <w:color w:val="auto"/>
+          <w:sz w:val="24"/>
+          <w:szCs w:val="24"/>
+        </w:rPr>
+        <w:t xml:space="preserve">- </w:t>
+      </w:r>
+      <w:r>
+        <w:rPr>
+          <w:rFonts w:ascii="Times New Roman" w:hAnsi="Times New Roman" w:cs="Times New Roman"/>
+          <w:color w:val="auto"/>
+          <w:sz w:val="24"/>
+          <w:szCs w:val="24"/>
+        </w:rPr>
+        <w:t>Tạo một worker khi có kết nối mới.</w:t>
+      </w:r>
+    </w:p>
+    <w:p>
+      <w:pPr>
+        <w:pStyle w:val="Content"/>
+        <w:ind w:left="2880"/>
+        <w:rPr>
+          <w:rFonts w:ascii="Times New Roman" w:hAnsi="Times New Roman" w:cs="Times New Roman"/>
+          <w:b/>
+          <w:color w:val="auto"/>
+          <w:sz w:val="24"/>
+          <w:szCs w:val="24"/>
+        </w:rPr>
+      </w:pPr>
+      <w:r>
+        <w:rPr>
+          <w:rFonts w:ascii="Times New Roman" w:hAnsi="Times New Roman" w:cs="Times New Roman"/>
+          <w:color w:val="auto"/>
+          <w:sz w:val="24"/>
+          <w:szCs w:val="24"/>
+        </w:rPr>
+        <w:t xml:space="preserve">- </w:t>
+      </w:r>
+      <w:r>
+        <w:rPr>
+          <w:rFonts w:ascii="Times New Roman" w:hAnsi="Times New Roman" w:cs="Times New Roman"/>
+          <w:color w:val="auto"/>
+          <w:sz w:val="24"/>
+          <w:szCs w:val="24"/>
+        </w:rPr>
+        <w:t>Quay lại bước 3.</w:t>
+      </w:r>
+    </w:p>
+    <w:p>
+      <w:pPr>
+        <w:pStyle w:val="Content"/>
+        <w:rPr>
+          <w:rFonts w:ascii="Times New Roman" w:hAnsi="Times New Roman" w:cs="Times New Roman"/>
+          <w:color w:val="auto"/>
+          <w:sz w:val="24"/>
+          <w:szCs w:val="24"/>
+        </w:rPr>
+      </w:pPr>
+      <w:r>
+        <w:rPr>
+          <w:rFonts w:ascii="Times New Roman" w:hAnsi="Times New Roman" w:cs="Times New Roman"/>
+          <w:b/>
+          <w:noProof/>
+          <w:color w:val="auto"/>
+          <w:sz w:val="24"/>
+          <w:szCs w:val="24"/>
+        </w:rPr>
+        <w:drawing>
+          <wp:inline distT="0" distB="0" distL="0" distR="0" wp14:anchorId="7772F6C1" wp14:editId="10714AEB">
+            <wp:extent cx="5943600" cy="5709285"/>
+            <wp:effectExtent l="0" t="0" r="0" b="5715"/>
+            <wp:docPr id="12" name="Picture 12" descr="https://1.bp.blogspot.com/-cz9TB5eHJFQ/V1UFW4lj-XI/AAAAAAAAOww/rPW03jGRZPkt3J3ado7MWda-9Q2bBCqNwCKgB/s1600/Drawing1.png">
+              <a:hlinkClick xmlns:a="http://schemas.openxmlformats.org/drawingml/2006/main" r:id="rId8"/>
+            </wp:docPr>
+            <wp:cNvGraphicFramePr>
+              <a:graphicFrameLocks xmlns:a="http://schemas.openxmlformats.org/drawingml/2006/main" noChangeAspect="1"/>
+            </wp:cNvGraphicFramePr>
+            <a:graphic xmlns:a="http://schemas.openxmlformats.org/drawingml/2006/main">
+              <a:graphicData uri="http://schemas.openxmlformats.org/drawingml/2006/picture">
+                <pic:pic xmlns:pic="http://schemas.openxmlformats.org/drawingml/2006/picture">
+                  <pic:nvPicPr>
+                    <pic:cNvPr id="0" name="Picture 8" descr="https://1.bp.blogspot.com/-cz9TB5eHJFQ/V1UFW4lj-XI/AAAAAAAAOww/rPW03jGRZPkt3J3ado7MWda-9Q2bBCqNwCKgB/s1600/Drawing1.png">
+                      <a:hlinkClick r:id="rId8"/>
+                    </pic:cNvPr>
+                    <pic:cNvPicPr>
+                      <a:picLocks noChangeAspect="1" noChangeArrowheads="1"/>
+                    </pic:cNvPicPr>
+                  </pic:nvPicPr>
+                  <pic:blipFill>
+                    <a:blip r:embed="rId9">
+                      <a:extLst>
+                        <a:ext uri="{28A0092B-C50C-407E-A947-70E740481C1C}">
+                          <a14:useLocalDpi xmlns:a14="http://schemas.microsoft.com/office/drawing/2010/main" val="0"/>
+                        </a:ext>
+                      </a:extLst>
+                    </a:blip>
+                    <a:srcRect/>
+                    <a:stretch>
+                      <a:fillRect/>
+                    </a:stretch>
+                  </pic:blipFill>
+                  <pic:spPr bwMode="auto">
+                    <a:xfrm>
+                      <a:off x="0" y="0"/>
+                      <a:ext cx="5943600" cy="5709285"/>
+                    </a:xfrm>
+                    <a:prstGeom prst="rect">
+                      <a:avLst/>
+                    </a:prstGeom>
+                    <a:noFill/>
+                    <a:ln>
+                      <a:noFill/>
+                    </a:ln>
+                  </pic:spPr>
+                </pic:pic>
+              </a:graphicData>
+            </a:graphic>
+          </wp:inline>
+        </w:drawing>
+      </w:r>
+    </w:p>
+    <w:p>
+      <w:pPr>
+        <w:pStyle w:val="Content"/>
+        <w:jc w:val="center"/>
         <w:rPr>
           <w:rFonts w:ascii="Times New Roman" w:hAnsi="Times New Roman" w:cs="Times New Roman"/>
           <w:i/>
@@ -984,10 +1858,71 @@
           <w:sz w:val="24"/>
           <w:szCs w:val="24"/>
         </w:rPr>
+        <w:t>Một hình ảnh minh họa sơ bộ gần đúng cơ chế hoạt động của bài</w:t>
+      </w:r>
+    </w:p>
+    <w:p>
+      <w:pPr>
+        <w:pStyle w:val="Content"/>
+        <w:rPr>
+          <w:rFonts w:ascii="Times New Roman" w:hAnsi="Times New Roman" w:cs="Times New Roman"/>
+          <w:b/>
+          <w:color w:val="auto"/>
+          <w:sz w:val="24"/>
+          <w:szCs w:val="24"/>
+        </w:rPr>
+      </w:pPr>
+    </w:p>
+    <w:p>
+      <w:pPr>
+        <w:pStyle w:val="Content"/>
+        <w:ind w:left="1440" w:firstLine="720"/>
+        <w:rPr>
+          <w:rFonts w:ascii="Times New Roman" w:hAnsi="Times New Roman" w:cs="Times New Roman"/>
+          <w:color w:val="auto"/>
+          <w:sz w:val="24"/>
+          <w:szCs w:val="24"/>
+        </w:rPr>
+      </w:pPr>
+      <w:r>
+        <w:rPr>
+          <w:rFonts w:ascii="Times New Roman" w:hAnsi="Times New Roman" w:cs="Times New Roman"/>
+          <w:color w:val="auto"/>
+          <w:sz w:val="24"/>
+          <w:szCs w:val="24"/>
+        </w:rPr>
         <w:lastRenderedPageBreak/>
-        <w:t xml:space="preserve">chỉnh lại GUI </w:t>
-      </w:r>
-    </w:p>
+        <w:t xml:space="preserve">d. </w:t>
+      </w:r>
+      <w:r>
+        <w:rPr>
+          <w:rFonts w:ascii="Times New Roman" w:hAnsi="Times New Roman" w:cs="Times New Roman"/>
+          <w:color w:val="auto"/>
+          <w:sz w:val="24"/>
+          <w:szCs w:val="24"/>
+        </w:rPr>
+        <w:t>Worker</w:t>
+      </w:r>
+      <w:r>
+        <w:rPr>
+          <w:rFonts w:ascii="Times New Roman" w:hAnsi="Times New Roman" w:cs="Times New Roman"/>
+          <w:color w:val="auto"/>
+          <w:sz w:val="24"/>
+          <w:szCs w:val="24"/>
+        </w:rPr>
+        <w:t>:</w:t>
+      </w:r>
+      <w:r>
+        <w:rPr>
+          <w:rFonts w:ascii="Times New Roman" w:hAnsi="Times New Roman" w:cs="Times New Roman"/>
+          <w:color w:val="auto"/>
+          <w:sz w:val="24"/>
+          <w:szCs w:val="24"/>
+        </w:rPr>
+        <w:t xml:space="preserve"> ở đây sẽ là một lớp wrapper có nhiệm vụ làm việc trực tiếp với client và nó sẽ được thực thi trong một thread khác để đảm bảo server có thể phục vụ được nhiều client cùng lúc. Thực ra khi server chấp nhận một kết nối, nó sẽ sinh ra một socket để ta làm việc với client và socket này sẽ được Worker bao bọc lại cùng với nó là một thread mới được sinh ra. Sau khi Worker được sinh ra thì server sẽ quay lại lắng nghe tiếp các kết nối khác, vòng lặp như thế sẽ diễn ra mãi mãi cho đến khi ta đóng server bằng phương thức close hoặc có một lỗi xảy ra trong lúc lắng nghe. Thông thường thì server sẽ cần phải hoạt động 24/7 nên ít khi xảy ra trường hợp cần phải đóng server.</w:t>
+      </w:r>
+    </w:p>
+    <w:p/>
     <w:p>
       <w:pPr>
         <w:pStyle w:val="Heading1"/>
@@ -1009,307 +1944,186 @@
           <w:sz w:val="28"/>
           <w:szCs w:val="28"/>
         </w:rPr>
-        <w:t>I. Các thuật ngữ trong bài:</w:t>
-      </w:r>
-    </w:p>
-    <w:p>
-      <w:pPr>
-        <w:pStyle w:val="Content"/>
-        <w:rPr>
-          <w:rFonts w:ascii="Times New Roman" w:hAnsi="Times New Roman" w:cs="Times New Roman"/>
-          <w:color w:val="auto"/>
-          <w:sz w:val="24"/>
-          <w:szCs w:val="24"/>
-        </w:rPr>
-      </w:pPr>
-      <w:r>
-        <w:rPr>
-          <w:rFonts w:ascii="Times New Roman" w:hAnsi="Times New Roman" w:cs="Times New Roman"/>
-          <w:color w:val="auto"/>
+        <w:t>III. Đặc tả chức năng: Các chức năng của ứng dụng:</w:t>
+      </w:r>
+    </w:p>
+    <w:p>
+      <w:pPr>
+        <w:rPr>
+          <w:sz w:val="24"/>
+          <w:szCs w:val="24"/>
+        </w:rPr>
+      </w:pPr>
+      <w:r>
+        <w:rPr>
           <w:sz w:val="24"/>
           <w:szCs w:val="24"/>
         </w:rPr>
         <w:tab/>
-        <w:t>- Chatroom: Phòng chat chung cho các người dùng</w:t>
-      </w:r>
-    </w:p>
-    <w:p>
-      <w:pPr>
-        <w:pStyle w:val="Content"/>
-        <w:rPr>
-          <w:rFonts w:ascii="Times New Roman" w:hAnsi="Times New Roman" w:cs="Times New Roman"/>
-          <w:color w:val="auto"/>
-          <w:sz w:val="24"/>
-          <w:szCs w:val="24"/>
-        </w:rPr>
-      </w:pPr>
-      <w:r>
-        <w:rPr>
-          <w:rFonts w:ascii="Times New Roman" w:hAnsi="Times New Roman" w:cs="Times New Roman"/>
-          <w:color w:val="auto"/>
-          <w:sz w:val="24"/>
-          <w:szCs w:val="24"/>
-        </w:rPr>
-        <w:tab/>
-        <w:t xml:space="preserve">- User: Người dùng </w:t>
-      </w:r>
-    </w:p>
-    <w:p>
-      <w:pPr>
-        <w:pStyle w:val="Content"/>
-        <w:rPr>
-          <w:rFonts w:ascii="Times New Roman" w:hAnsi="Times New Roman" w:cs="Times New Roman"/>
-          <w:color w:val="auto"/>
-          <w:sz w:val="24"/>
-          <w:szCs w:val="24"/>
-        </w:rPr>
-      </w:pPr>
-      <w:r>
-        <w:rPr>
-          <w:rFonts w:ascii="Times New Roman" w:hAnsi="Times New Roman" w:cs="Times New Roman"/>
-          <w:color w:val="auto"/>
-          <w:sz w:val="24"/>
-          <w:szCs w:val="24"/>
-        </w:rPr>
-        <w:tab/>
-        <w:t>- Username: Tên người dùng</w:t>
-      </w:r>
-    </w:p>
-    <w:p>
-      <w:pPr>
-        <w:pStyle w:val="Content"/>
-        <w:rPr>
-          <w:rFonts w:ascii="Times New Roman" w:hAnsi="Times New Roman" w:cs="Times New Roman"/>
-          <w:color w:val="auto"/>
-          <w:sz w:val="24"/>
-          <w:szCs w:val="24"/>
-        </w:rPr>
-      </w:pPr>
-      <w:r>
-        <w:rPr>
-          <w:rFonts w:ascii="Times New Roman" w:hAnsi="Times New Roman" w:cs="Times New Roman"/>
-          <w:color w:val="auto"/>
-          <w:sz w:val="24"/>
-          <w:szCs w:val="24"/>
-        </w:rPr>
-        <w:tab/>
-        <w:t>- Userlist: Danh sách người dùng đang hoạt động trong hệ thống</w:t>
-      </w:r>
-    </w:p>
-    <w:p>
-      <w:pPr>
-        <w:pStyle w:val="Heading1"/>
+        <w:t>Ứng dụng sử dụng phương thức TCP</w:t>
+      </w:r>
+    </w:p>
+    <w:p>
+      <w:pPr>
+        <w:pStyle w:val="Heading2"/>
         <w:rPr>
           <w:rFonts w:ascii="Times New Roman" w:hAnsi="Times New Roman" w:cs="Times New Roman"/>
           <w:b/>
           <w:bCs/>
           <w:color w:val="auto"/>
-          <w:sz w:val="28"/>
-          <w:szCs w:val="28"/>
-        </w:rPr>
-      </w:pPr>
+          <w:sz w:val="24"/>
+          <w:szCs w:val="24"/>
+        </w:rPr>
+      </w:pPr>
+      <w:r>
+        <w:tab/>
+      </w:r>
       <w:r>
         <w:rPr>
           <w:rFonts w:ascii="Times New Roman" w:hAnsi="Times New Roman" w:cs="Times New Roman"/>
           <w:b/>
           <w:bCs/>
           <w:color w:val="auto"/>
-          <w:sz w:val="28"/>
-          <w:szCs w:val="28"/>
-        </w:rPr>
-        <w:t>II. Giới thiệu về socket, phương thức TCP và mô hình Client – Server:</w:t>
-      </w:r>
-    </w:p>
-    <w:p>
-      <w:pPr>
-        <w:pStyle w:val="Heading1"/>
+          <w:sz w:val="24"/>
+          <w:szCs w:val="24"/>
+        </w:rPr>
+        <w:t>1. Client:</w:t>
+      </w:r>
+    </w:p>
+    <w:p>
+      <w:pPr>
+        <w:pStyle w:val="Content"/>
+        <w:ind w:left="720" w:firstLine="720"/>
+        <w:rPr>
+          <w:rFonts w:ascii="Times New Roman" w:hAnsi="Times New Roman" w:cs="Times New Roman"/>
+          <w:color w:val="auto"/>
+          <w:sz w:val="24"/>
+          <w:szCs w:val="24"/>
+        </w:rPr>
+      </w:pPr>
+      <w:r>
+        <w:rPr>
+          <w:rFonts w:ascii="Times New Roman" w:hAnsi="Times New Roman" w:cs="Times New Roman"/>
+          <w:color w:val="auto"/>
+          <w:sz w:val="24"/>
+          <w:szCs w:val="24"/>
+        </w:rPr>
+        <w:t>- Ứng dụng hoạt động dựa trên cơ chế chatroom, một room chung được tạo ra cho phép các user tham gia vào và chat với nhau trong room chung này. User có thể lựa chọn một username ưa thích tự đặt cho mình, từ đó bước vào chatroom chung với những user trong hệ thống</w:t>
+      </w:r>
+    </w:p>
+    <w:p>
+      <w:pPr>
+        <w:pStyle w:val="Content"/>
+        <w:ind w:left="720" w:firstLine="720"/>
+        <w:rPr>
+          <w:rFonts w:ascii="Times New Roman" w:hAnsi="Times New Roman" w:cs="Times New Roman"/>
+          <w:color w:val="auto"/>
+          <w:sz w:val="24"/>
+          <w:szCs w:val="24"/>
+        </w:rPr>
+      </w:pPr>
+      <w:r>
+        <w:rPr>
+          <w:rFonts w:ascii="Times New Roman" w:hAnsi="Times New Roman" w:cs="Times New Roman"/>
+          <w:color w:val="auto"/>
+          <w:sz w:val="24"/>
+          <w:szCs w:val="24"/>
+        </w:rPr>
+        <w:t>- Danh sách các user hoạt động (Userlist) được hiển thị ngay bên cạnh màn hình hiển thị tin nhắn, giúp user theo dõi và nắm được thông tin về những user khác</w:t>
+      </w:r>
+    </w:p>
+    <w:p>
+      <w:pPr>
+        <w:pStyle w:val="Content"/>
+        <w:ind w:left="720" w:firstLine="720"/>
+        <w:rPr>
+          <w:rFonts w:ascii="Times New Roman" w:hAnsi="Times New Roman" w:cs="Times New Roman"/>
+          <w:color w:val="auto"/>
+          <w:sz w:val="24"/>
+          <w:szCs w:val="24"/>
+        </w:rPr>
+      </w:pPr>
+      <w:r>
+        <w:rPr>
+          <w:rFonts w:ascii="Times New Roman" w:hAnsi="Times New Roman" w:cs="Times New Roman"/>
+          <w:color w:val="auto"/>
+          <w:sz w:val="24"/>
+          <w:szCs w:val="24"/>
+        </w:rPr>
+        <w:t>- User có thể gửi tin nhắn dựa theo nhập từ bàn phím vào text input hoặc sử dụng file txt đã soạn sẵn nội dung muốn gửi. Sau khi gửi nội dung gửi sẽ được hiển thị trên màn hình của người gửi cũng như toàn bộ user còn lại trong hệ thống.</w:t>
+      </w:r>
+    </w:p>
+    <w:p>
+      <w:pPr>
+        <w:pStyle w:val="Content"/>
+        <w:ind w:left="720" w:firstLine="720"/>
+        <w:rPr>
+          <w:rFonts w:ascii="Times New Roman" w:hAnsi="Times New Roman" w:cs="Times New Roman"/>
+          <w:color w:val="auto"/>
+          <w:sz w:val="24"/>
+          <w:szCs w:val="24"/>
+        </w:rPr>
+      </w:pPr>
+      <w:r>
+        <w:rPr>
+          <w:rFonts w:ascii="Times New Roman" w:hAnsi="Times New Roman" w:cs="Times New Roman"/>
+          <w:color w:val="auto"/>
+          <w:sz w:val="24"/>
+          <w:szCs w:val="24"/>
+        </w:rPr>
+        <w:t>- Khi có user mới tham gia hoặc rời khỏi chatroom, thông tin này sẽ được thông báo hiển thị trên màn hình chat, đồng thời userlist sẽ được cập nhật lại.</w:t>
+      </w:r>
+    </w:p>
+    <w:p>
+      <w:pPr>
+        <w:pStyle w:val="Content"/>
+        <w:rPr>
+          <w:rFonts w:ascii="Times New Roman" w:hAnsi="Times New Roman" w:cs="Times New Roman"/>
+          <w:color w:val="auto"/>
+          <w:sz w:val="24"/>
+          <w:szCs w:val="24"/>
+        </w:rPr>
+      </w:pPr>
+      <w:r>
+        <w:rPr>
+          <w:rFonts w:ascii="Times New Roman" w:hAnsi="Times New Roman" w:cs="Times New Roman"/>
+          <w:color w:val="auto"/>
+          <w:sz w:val="24"/>
+          <w:szCs w:val="24"/>
+        </w:rPr>
+        <w:tab/>
+      </w:r>
+      <w:r>
+        <w:rPr>
+          <w:rFonts w:ascii="Times New Roman" w:hAnsi="Times New Roman" w:cs="Times New Roman"/>
+          <w:color w:val="auto"/>
+          <w:sz w:val="24"/>
+          <w:szCs w:val="24"/>
+        </w:rPr>
+        <w:tab/>
+        <w:t xml:space="preserve">- User có thể rời chatroom bất cứ khi nào. </w:t>
+      </w:r>
+    </w:p>
+    <w:p>
+      <w:pPr>
+        <w:pStyle w:val="Heading2"/>
         <w:rPr>
           <w:rFonts w:ascii="Times New Roman" w:hAnsi="Times New Roman" w:cs="Times New Roman"/>
           <w:b/>
           <w:bCs/>
-          <w:color w:val="auto"/>
-          <w:sz w:val="28"/>
-          <w:szCs w:val="28"/>
-        </w:rPr>
-      </w:pPr>
+          <w:sz w:val="24"/>
+          <w:szCs w:val="24"/>
+        </w:rPr>
+      </w:pPr>
+      <w:r>
+        <w:tab/>
+      </w:r>
       <w:r>
         <w:rPr>
           <w:rFonts w:ascii="Times New Roman" w:hAnsi="Times New Roman" w:cs="Times New Roman"/>
           <w:b/>
           <w:bCs/>
           <w:color w:val="auto"/>
-          <w:sz w:val="28"/>
-          <w:szCs w:val="28"/>
-        </w:rPr>
-        <w:t>III. Đặc tả chức năng: Các chức năng của ứng dụng:</w:t>
-      </w:r>
-    </w:p>
-    <w:p>
-      <w:pPr>
-        <w:pStyle w:val="Heading2"/>
-        <w:rPr>
-          <w:rFonts w:ascii="Times New Roman" w:hAnsi="Times New Roman" w:cs="Times New Roman"/>
-          <w:b/>
-          <w:bCs/>
-          <w:color w:val="auto"/>
-        </w:rPr>
-      </w:pPr>
-      <w:r>
-        <w:tab/>
-      </w:r>
-      <w:r>
-        <w:rPr>
-          <w:rFonts w:ascii="Times New Roman" w:hAnsi="Times New Roman" w:cs="Times New Roman"/>
-          <w:b/>
-          <w:bCs/>
-          <w:color w:val="auto"/>
-        </w:rPr>
-        <w:t>1. Client:</w:t>
-      </w:r>
-    </w:p>
-    <w:p>
-      <w:pPr>
-        <w:pStyle w:val="Content"/>
-        <w:ind w:left="1440" w:firstLine="720"/>
-        <w:rPr>
-          <w:rFonts w:ascii="Times New Roman" w:hAnsi="Times New Roman" w:cs="Times New Roman"/>
-          <w:color w:val="auto"/>
-          <w:sz w:val="24"/>
-          <w:szCs w:val="24"/>
-        </w:rPr>
-      </w:pPr>
-      <w:r>
-        <w:rPr>
-          <w:rFonts w:ascii="Times New Roman" w:hAnsi="Times New Roman" w:cs="Times New Roman"/>
-          <w:color w:val="auto"/>
-          <w:sz w:val="24"/>
-          <w:szCs w:val="24"/>
-        </w:rPr>
-        <w:t>- Ứng dụng hoạt động dựa trên cơ chế chatroom, một room chung được tạo ra cho phép các user tham gia vào và chat với nhau trong room chung này. User có thể lựa chọn một username ưa thích tự đặt cho mình, từ đó bước vào chatroom chung với những user trong hệ thống</w:t>
-      </w:r>
-    </w:p>
-    <w:p>
-      <w:pPr>
-        <w:pStyle w:val="Content"/>
-        <w:ind w:left="1440" w:firstLine="720"/>
-        <w:rPr>
-          <w:rFonts w:ascii="Times New Roman" w:hAnsi="Times New Roman" w:cs="Times New Roman"/>
-          <w:color w:val="auto"/>
-          <w:sz w:val="24"/>
-          <w:szCs w:val="24"/>
-        </w:rPr>
-      </w:pPr>
-      <w:r>
-        <w:rPr>
-          <w:rFonts w:ascii="Times New Roman" w:hAnsi="Times New Roman" w:cs="Times New Roman"/>
-          <w:color w:val="auto"/>
-          <w:sz w:val="24"/>
-          <w:szCs w:val="24"/>
-        </w:rPr>
-        <w:t>- Danh sách các user hoạt động (Userlist) được hiển thị ngay bên cạnh màn hình hiển thị tin nhắn, giúp user theo dõi và nắm được thông tin về những user khác</w:t>
-      </w:r>
-    </w:p>
-    <w:p>
-      <w:pPr>
-        <w:pStyle w:val="Content"/>
-        <w:ind w:left="1440" w:firstLine="720"/>
-        <w:rPr>
-          <w:rFonts w:ascii="Times New Roman" w:hAnsi="Times New Roman" w:cs="Times New Roman"/>
-          <w:color w:val="auto"/>
-          <w:sz w:val="24"/>
-          <w:szCs w:val="24"/>
-        </w:rPr>
-      </w:pPr>
-      <w:r>
-        <w:rPr>
-          <w:rFonts w:ascii="Times New Roman" w:hAnsi="Times New Roman" w:cs="Times New Roman"/>
-          <w:color w:val="auto"/>
-          <w:sz w:val="24"/>
-          <w:szCs w:val="24"/>
-        </w:rPr>
-        <w:t>- User có thể gửi tin nhắn dựa theo nhập từ bàn phím vào text input hoặc sử dụng file txt đã soạn sẵn nội dung muốn gửi. Sau khi gửi nội dung gửi sẽ được hiển thị trên màn hình của người gửi cũng như toàn bộ user còn lại trong hệ thống.</w:t>
-      </w:r>
-    </w:p>
-    <w:p>
-      <w:pPr>
-        <w:pStyle w:val="Content"/>
-        <w:ind w:left="1440" w:firstLine="720"/>
-        <w:rPr>
-          <w:rFonts w:ascii="Times New Roman" w:hAnsi="Times New Roman" w:cs="Times New Roman"/>
-          <w:color w:val="auto"/>
-          <w:sz w:val="24"/>
-          <w:szCs w:val="24"/>
-        </w:rPr>
-      </w:pPr>
-      <w:r>
-        <w:rPr>
-          <w:rFonts w:ascii="Times New Roman" w:hAnsi="Times New Roman" w:cs="Times New Roman"/>
-          <w:color w:val="auto"/>
-          <w:sz w:val="24"/>
-          <w:szCs w:val="24"/>
-        </w:rPr>
-        <w:t>- Khi có user mới tham gia hoặc rời khỏi chatroom, thông tin này sẽ được thông báo hiển thị trên màn hình chat, đồng thời userlist sẽ được cập nhật lại.</w:t>
-      </w:r>
-    </w:p>
-    <w:p>
-      <w:pPr>
-        <w:pStyle w:val="Content"/>
-        <w:rPr>
-          <w:rFonts w:ascii="Times New Roman" w:hAnsi="Times New Roman" w:cs="Times New Roman"/>
-          <w:color w:val="auto"/>
-          <w:sz w:val="24"/>
-          <w:szCs w:val="24"/>
-        </w:rPr>
-      </w:pPr>
-      <w:r>
-        <w:rPr>
-          <w:rFonts w:ascii="Times New Roman" w:hAnsi="Times New Roman" w:cs="Times New Roman"/>
-          <w:color w:val="auto"/>
-          <w:sz w:val="24"/>
-          <w:szCs w:val="24"/>
-        </w:rPr>
-        <w:tab/>
-      </w:r>
-      <w:r>
-        <w:rPr>
-          <w:rFonts w:ascii="Times New Roman" w:hAnsi="Times New Roman" w:cs="Times New Roman"/>
-          <w:color w:val="auto"/>
-          <w:sz w:val="24"/>
-          <w:szCs w:val="24"/>
-        </w:rPr>
-        <w:tab/>
-      </w:r>
-      <w:r>
-        <w:rPr>
-          <w:rFonts w:ascii="Times New Roman" w:hAnsi="Times New Roman" w:cs="Times New Roman"/>
-          <w:color w:val="auto"/>
-          <w:sz w:val="24"/>
-          <w:szCs w:val="24"/>
-        </w:rPr>
-        <w:tab/>
-        <w:t xml:space="preserve">- User có thể rời chatroom bất cứ khi nào. </w:t>
-      </w:r>
-    </w:p>
-    <w:p>
-      <w:pPr>
-        <w:pStyle w:val="Heading2"/>
-        <w:rPr>
-          <w:rFonts w:ascii="Times New Roman" w:hAnsi="Times New Roman" w:cs="Times New Roman"/>
-          <w:b/>
-          <w:bCs/>
-          <w:sz w:val="24"/>
-          <w:szCs w:val="24"/>
-        </w:rPr>
-      </w:pPr>
-      <w:r>
-        <w:tab/>
-      </w:r>
-      <w:r>
-        <w:rPr>
-          <w:rFonts w:ascii="Times New Roman" w:hAnsi="Times New Roman" w:cs="Times New Roman"/>
-          <w:b/>
-          <w:bCs/>
-          <w:color w:val="auto"/>
           <w:sz w:val="24"/>
           <w:szCs w:val="24"/>
         </w:rPr>
@@ -1319,7 +2133,7 @@
     <w:p>
       <w:pPr>
         <w:pStyle w:val="Content"/>
-        <w:ind w:left="1440" w:firstLine="720"/>
+        <w:ind w:left="720" w:firstLine="720"/>
         <w:rPr>
           <w:rFonts w:ascii="Times New Roman" w:hAnsi="Times New Roman" w:cs="Times New Roman"/>
           <w:color w:val="auto"/>
@@ -1340,7 +2154,7 @@
     <w:p>
       <w:pPr>
         <w:pStyle w:val="Content"/>
-        <w:ind w:left="1440" w:firstLine="720"/>
+        <w:ind w:left="720" w:firstLine="720"/>
         <w:rPr>
           <w:rFonts w:ascii="Times New Roman" w:hAnsi="Times New Roman" w:cs="Times New Roman"/>
           <w:color w:val="auto"/>
@@ -1471,7 +2285,7 @@
                     <pic:cNvPicPr/>
                   </pic:nvPicPr>
                   <pic:blipFill>
-                    <a:blip r:embed="rId6"/>
+                    <a:blip r:embed="rId10"/>
                     <a:stretch>
                       <a:fillRect/>
                     </a:stretch>
@@ -1908,6 +2722,7 @@
     <w:p>
       <w:pPr>
         <w:pStyle w:val="Heading3"/>
+        <w:ind w:firstLine="720"/>
         <w:rPr>
           <w:rFonts w:ascii="Times New Roman" w:hAnsi="Times New Roman" w:cs="Times New Roman"/>
           <w:b/>
@@ -1928,7 +2743,7 @@
     <w:p>
       <w:pPr>
         <w:pStyle w:val="Content"/>
-        <w:ind w:left="2160" w:firstLine="720"/>
+        <w:ind w:left="720" w:firstLine="720"/>
         <w:rPr>
           <w:rFonts w:ascii="Times New Roman" w:hAnsi="Times New Roman" w:cs="Times New Roman"/>
           <w:color w:val="auto"/>
@@ -1949,7 +2764,7 @@
     <w:p>
       <w:pPr>
         <w:pStyle w:val="Content"/>
-        <w:ind w:left="2160" w:firstLine="720"/>
+        <w:ind w:left="720" w:firstLine="720"/>
         <w:rPr>
           <w:rFonts w:ascii="Times New Roman" w:hAnsi="Times New Roman" w:cs="Times New Roman"/>
           <w:color w:val="auto"/>
@@ -1970,14 +2785,23 @@
     <w:p>
       <w:pPr>
         <w:pStyle w:val="Content"/>
-        <w:ind w:left="2160" w:firstLine="720"/>
-        <w:rPr>
-          <w:rFonts w:ascii="Times New Roman" w:hAnsi="Times New Roman" w:cs="Times New Roman"/>
-          <w:color w:val="auto"/>
-          <w:sz w:val="24"/>
-          <w:szCs w:val="24"/>
-        </w:rPr>
-      </w:pPr>
+        <w:ind w:left="720" w:firstLine="720"/>
+        <w:rPr>
+          <w:rFonts w:ascii="Times New Roman" w:hAnsi="Times New Roman" w:cs="Times New Roman"/>
+          <w:color w:val="auto"/>
+          <w:sz w:val="24"/>
+          <w:szCs w:val="24"/>
+        </w:rPr>
+      </w:pPr>
+      <w:r>
+        <w:rPr>
+          <w:rFonts w:ascii="Times New Roman" w:hAnsi="Times New Roman" w:cs="Times New Roman"/>
+          <w:color w:val="auto"/>
+          <w:sz w:val="24"/>
+          <w:szCs w:val="24"/>
+        </w:rPr>
+        <w:t xml:space="preserve">- User có 2 lựa chọn gửi tin nhắn, đó là thông qua việc nhập từ bàn phím vào text input area gửi tin nhắn rồi ấn “Send”. Lựa chọn thứ hai là gửi thông qua file txt tin nhắn </w:t>
+      </w:r>
       <w:r>
         <w:rPr>
           <w:rFonts w:ascii="Times New Roman" w:hAnsi="Times New Roman" w:cs="Times New Roman"/>
@@ -1986,13 +2810,13 @@
           <w:szCs w:val="24"/>
         </w:rPr>
         <w:lastRenderedPageBreak/>
-        <w:t>- User có 2 lựa chọn gửi tin nhắn, đó là thông qua việc nhập từ bàn phím vào text input area gửi tin nhắn rồi ấn “Send”. Lựa chọn thứ hai là gửi thông qua file txt tin nhắn đã soạn sẵn trong file, và văn bản sẽ được gửi thẳng và hiển thị lên màn hình. Để thao tác lựa chọn này, chọn “File txt” rồi chọn file txt đã soạn sẵn gửi đi.</w:t>
-      </w:r>
-    </w:p>
-    <w:p>
-      <w:pPr>
-        <w:pStyle w:val="Content"/>
-        <w:ind w:left="2160" w:firstLine="720"/>
+        <w:t>đã soạn sẵn trong file, và văn bản sẽ được gửi thẳng và hiển thị lên màn hình. Để thao tác lựa chọn này, chọn “File txt” rồi chọn file txt đã soạn sẵn gửi đi.</w:t>
+      </w:r>
+    </w:p>
+    <w:p>
+      <w:pPr>
+        <w:pStyle w:val="Content"/>
+        <w:ind w:left="720" w:firstLine="720"/>
         <w:rPr>
           <w:rFonts w:ascii="Times New Roman" w:hAnsi="Times New Roman" w:cs="Times New Roman"/>
           <w:color w:val="auto"/>
@@ -2045,7 +2869,7 @@
                     <pic:cNvPicPr/>
                   </pic:nvPicPr>
                   <pic:blipFill>
-                    <a:blip r:embed="rId7"/>
+                    <a:blip r:embed="rId11"/>
                     <a:stretch>
                       <a:fillRect/>
                     </a:stretch>
@@ -2096,31 +2920,31 @@
     <w:p>
       <w:pPr>
         <w:pStyle w:val="Content"/>
-        <w:rPr>
-          <w:rFonts w:ascii="Times New Roman" w:hAnsi="Times New Roman" w:cs="Times New Roman"/>
-          <w:color w:val="auto"/>
-          <w:sz w:val="24"/>
-          <w:szCs w:val="24"/>
-        </w:rPr>
-      </w:pPr>
-      <w:r>
-        <w:rPr>
-          <w:rFonts w:ascii="Times New Roman" w:hAnsi="Times New Roman" w:cs="Times New Roman"/>
-          <w:color w:val="auto"/>
-          <w:sz w:val="24"/>
-          <w:szCs w:val="24"/>
-        </w:rPr>
-        <w:tab/>
-      </w:r>
-      <w:r>
-        <w:rPr>
-          <w:rFonts w:ascii="Times New Roman" w:hAnsi="Times New Roman" w:cs="Times New Roman"/>
-          <w:color w:val="auto"/>
-          <w:sz w:val="24"/>
-          <w:szCs w:val="24"/>
-        </w:rPr>
-        <w:tab/>
+        <w:ind w:left="720" w:firstLine="720"/>
+        <w:rPr>
+          <w:rFonts w:ascii="Times New Roman" w:hAnsi="Times New Roman" w:cs="Times New Roman"/>
+          <w:color w:val="auto"/>
+          <w:sz w:val="24"/>
+          <w:szCs w:val="24"/>
+        </w:rPr>
+      </w:pPr>
+      <w:r>
+        <w:rPr>
+          <w:rFonts w:ascii="Times New Roman" w:hAnsi="Times New Roman" w:cs="Times New Roman"/>
+          <w:color w:val="auto"/>
+          <w:sz w:val="24"/>
+          <w:szCs w:val="24"/>
+        </w:rPr>
         <w:t xml:space="preserve">- Đây là thành phần xử lý các kết nối từ nhiều user đến server. </w:t>
+      </w:r>
+      <w:r>
+        <w:rPr>
+          <w:rFonts w:ascii="Times New Roman" w:hAnsi="Times New Roman" w:cs="Times New Roman"/>
+          <w:color w:val="auto"/>
+          <w:sz w:val="24"/>
+          <w:szCs w:val="24"/>
+        </w:rPr>
+        <w:t>Giúp hỗ trợ nhiều client user cùng một thời điểm.</w:t>
       </w:r>
     </w:p>
     <w:p>
@@ -2151,6 +2975,54 @@
         </w:rPr>
         <w:tab/>
         <w:t>- Nó là 1 class tích hợp trong class ChatServer, và không có giao diện</w:t>
+      </w:r>
+    </w:p>
+    <w:p>
+      <w:pPr>
+        <w:pStyle w:val="Content"/>
+        <w:ind w:left="720" w:firstLine="720"/>
+        <w:rPr>
+          <w:rFonts w:ascii="Times New Roman" w:hAnsi="Times New Roman" w:cs="Times New Roman"/>
+          <w:color w:val="auto"/>
+          <w:sz w:val="24"/>
+          <w:szCs w:val="24"/>
+        </w:rPr>
+      </w:pPr>
+      <w:r>
+        <w:rPr>
+          <w:rFonts w:ascii="Times New Roman" w:hAnsi="Times New Roman" w:cs="Times New Roman"/>
+          <w:color w:val="auto"/>
+          <w:sz w:val="24"/>
+          <w:szCs w:val="24"/>
+        </w:rPr>
+        <w:t xml:space="preserve">- </w:t>
+      </w:r>
+      <w:r>
+        <w:rPr>
+          <w:rFonts w:ascii="Times New Roman" w:hAnsi="Times New Roman" w:cs="Times New Roman"/>
+          <w:color w:val="auto"/>
+          <w:sz w:val="24"/>
+          <w:szCs w:val="24"/>
+        </w:rPr>
+        <w:t>Xử</w:t>
+      </w:r>
+      <w:r>
+        <w:rPr>
+          <w:rFonts w:ascii="Times New Roman" w:hAnsi="Times New Roman" w:cs="Times New Roman"/>
+          <w:color w:val="auto"/>
+          <w:sz w:val="24"/>
+          <w:szCs w:val="24"/>
+        </w:rPr>
+        <w:t xml:space="preserve"> lý từng client connection đến server tại cùng một thời điểm</w:t>
+      </w:r>
+      <w:r>
+        <w:rPr>
+          <w:rFonts w:ascii="Times New Roman" w:hAnsi="Times New Roman" w:cs="Times New Roman"/>
+          <w:color w:val="auto"/>
+          <w:sz w:val="24"/>
+          <w:szCs w:val="24"/>
+        </w:rPr>
+        <w:t>, mỗi một kết nối như vậy lại có một luồng Thread riêng.</w:t>
       </w:r>
     </w:p>
     <w:p>
@@ -2241,7 +3113,7 @@
                     <pic:cNvPicPr/>
                   </pic:nvPicPr>
                   <pic:blipFill>
-                    <a:blip r:embed="rId8"/>
+                    <a:blip r:embed="rId12"/>
                     <a:stretch>
                       <a:fillRect/>
                     </a:stretch>
@@ -2548,6 +3420,7 @@
       <w:r>
         <w:rPr>
           <w:rFonts w:ascii="Times New Roman" w:hAnsi="Times New Roman" w:cs="Times New Roman"/>
+          <w:noProof/>
           <w:color w:val="auto"/>
           <w:sz w:val="24"/>
           <w:szCs w:val="24"/>
@@ -2569,7 +3442,7 @@
                     <pic:cNvPicPr/>
                   </pic:nvPicPr>
                   <pic:blipFill>
-                    <a:blip r:embed="rId9"/>
+                    <a:blip r:embed="rId13"/>
                     <a:stretch>
                       <a:fillRect/>
                     </a:stretch>
@@ -2593,7 +3466,7 @@
     <w:p>
       <w:pPr>
         <w:pStyle w:val="Content"/>
-        <w:ind w:left="2160" w:firstLine="720"/>
+        <w:ind w:left="1440" w:firstLine="720"/>
         <w:rPr>
           <w:rFonts w:ascii="Times New Roman" w:hAnsi="Times New Roman" w:cs="Times New Roman"/>
           <w:color w:val="auto"/>
@@ -2614,7 +3487,7 @@
     <w:p>
       <w:pPr>
         <w:pStyle w:val="Content"/>
-        <w:ind w:left="2160" w:firstLine="720"/>
+        <w:ind w:left="1440" w:firstLine="720"/>
         <w:rPr>
           <w:rFonts w:ascii="Times New Roman" w:hAnsi="Times New Roman" w:cs="Times New Roman"/>
           <w:color w:val="auto"/>
@@ -2647,13 +3520,31 @@
           <w:sz w:val="24"/>
           <w:szCs w:val="24"/>
         </w:rPr>
-        <w:t xml:space="preserve"> Trong vòng lặp này, ta sử dụng phương thức accept chấp nhận request từ client và sau đó khởi tạo thread cho việc socket tương ứng với request/client này. Cơ chế hoạt động của Thread sẽ được đề cập ở phần sau.</w:t>
-      </w:r>
-    </w:p>
-    <w:p>
-      <w:pPr>
-        <w:pStyle w:val="Content"/>
-        <w:ind w:left="2160" w:firstLine="720"/>
+        <w:t xml:space="preserve"> Trong vòng lặp này, ta sử dụng phương thức accept</w:t>
+      </w:r>
+      <w:r>
+        <w:rPr>
+          <w:rFonts w:ascii="Times New Roman" w:hAnsi="Times New Roman" w:cs="Times New Roman"/>
+          <w:color w:val="auto"/>
+          <w:sz w:val="24"/>
+          <w:szCs w:val="24"/>
+        </w:rPr>
+        <w:t>()</w:t>
+      </w:r>
+      <w:r>
+        <w:rPr>
+          <w:rFonts w:ascii="Times New Roman" w:hAnsi="Times New Roman" w:cs="Times New Roman"/>
+          <w:color w:val="auto"/>
+          <w:sz w:val="24"/>
+          <w:szCs w:val="24"/>
+        </w:rPr>
+        <w:t xml:space="preserve"> chấp nhận request từ client và sau đó khởi tạo thread cho việc socket tương ứng với request/client này. Cơ chế hoạt động của Thread sẽ được đề cập ở phần sau.</w:t>
+      </w:r>
+    </w:p>
+    <w:p>
+      <w:pPr>
+        <w:pStyle w:val="Content"/>
+        <w:ind w:left="1440" w:firstLine="720"/>
         <w:rPr>
           <w:rFonts w:ascii="Times New Roman" w:hAnsi="Times New Roman" w:cs="Times New Roman"/>
           <w:color w:val="auto"/>
@@ -2683,7 +3574,7 @@
     <w:p>
       <w:pPr>
         <w:pStyle w:val="Content"/>
-        <w:ind w:left="2160" w:firstLine="720"/>
+        <w:ind w:left="1440" w:firstLine="720"/>
         <w:rPr>
           <w:rFonts w:ascii="Times New Roman" w:hAnsi="Times New Roman" w:cs="Times New Roman"/>
           <w:color w:val="auto"/>
@@ -2734,7 +3625,7 @@
     <w:p>
       <w:pPr>
         <w:pStyle w:val="Content"/>
-        <w:ind w:left="2160" w:firstLine="720"/>
+        <w:ind w:left="1440" w:firstLine="720"/>
         <w:rPr>
           <w:rFonts w:ascii="Times New Roman" w:hAnsi="Times New Roman" w:cs="Times New Roman"/>
           <w:color w:val="auto"/>
@@ -2796,16 +3687,62 @@
           <w:sz w:val="24"/>
           <w:szCs w:val="24"/>
         </w:rPr>
-        <w:tab/>
-      </w:r>
-      <w:r>
-        <w:rPr>
-          <w:rFonts w:ascii="Times New Roman" w:hAnsi="Times New Roman" w:cs="Times New Roman"/>
-          <w:color w:val="auto"/>
-          <w:sz w:val="24"/>
-          <w:szCs w:val="24"/>
-        </w:rPr>
         <w:t xml:space="preserve">- Ngược lại cũng tương ứng khi Server gửi tin nhắn đến Client. </w:t>
+      </w:r>
+    </w:p>
+    <w:p>
+      <w:pPr>
+        <w:pStyle w:val="Content"/>
+        <w:rPr>
+          <w:rFonts w:ascii="Times New Roman" w:hAnsi="Times New Roman" w:cs="Times New Roman"/>
+          <w:color w:val="auto"/>
+          <w:sz w:val="24"/>
+          <w:szCs w:val="24"/>
+        </w:rPr>
+      </w:pPr>
+      <w:r>
+        <w:rPr>
+          <w:rFonts w:ascii="Times New Roman" w:hAnsi="Times New Roman" w:cs="Times New Roman"/>
+          <w:color w:val="auto"/>
+          <w:sz w:val="24"/>
+          <w:szCs w:val="24"/>
+        </w:rPr>
+        <w:lastRenderedPageBreak/>
+        <w:drawing>
+          <wp:inline distT="0" distB="0" distL="0" distR="0" wp14:anchorId="3412F9A1" wp14:editId="55ECA927">
+            <wp:extent cx="5943600" cy="2820035"/>
+            <wp:effectExtent l="0" t="0" r="0" b="0"/>
+            <wp:docPr id="6" name="Picture 6"/>
+            <wp:cNvGraphicFramePr>
+              <a:graphicFrameLocks xmlns:a="http://schemas.openxmlformats.org/drawingml/2006/main" noChangeAspect="1"/>
+            </wp:cNvGraphicFramePr>
+            <a:graphic xmlns:a="http://schemas.openxmlformats.org/drawingml/2006/main">
+              <a:graphicData uri="http://schemas.openxmlformats.org/drawingml/2006/picture">
+                <pic:pic xmlns:pic="http://schemas.openxmlformats.org/drawingml/2006/picture">
+                  <pic:nvPicPr>
+                    <pic:cNvPr id="1" name=""/>
+                    <pic:cNvPicPr/>
+                  </pic:nvPicPr>
+                  <pic:blipFill>
+                    <a:blip r:embed="rId14"/>
+                    <a:stretch>
+                      <a:fillRect/>
+                    </a:stretch>
+                  </pic:blipFill>
+                  <pic:spPr>
+                    <a:xfrm>
+                      <a:off x="0" y="0"/>
+                      <a:ext cx="5943600" cy="2820035"/>
+                    </a:xfrm>
+                    <a:prstGeom prst="rect">
+                      <a:avLst/>
+                    </a:prstGeom>
+                  </pic:spPr>
+                </pic:pic>
+              </a:graphicData>
+            </a:graphic>
+          </wp:inline>
+        </w:drawing>
       </w:r>
     </w:p>
     <w:p>
@@ -2921,6 +3858,217 @@
           <w:sz w:val="24"/>
           <w:szCs w:val="24"/>
         </w:rPr>
+        <w:tab/>
+      </w:r>
+      <w:r>
+        <w:rPr>
+          <w:rFonts w:ascii="Times New Roman" w:hAnsi="Times New Roman" w:cs="Times New Roman"/>
+          <w:color w:val="auto"/>
+          <w:sz w:val="24"/>
+          <w:szCs w:val="24"/>
+        </w:rPr>
+        <w:tab/>
+        <w:t>a. Khởi tạo:</w:t>
+      </w:r>
+    </w:p>
+    <w:p>
+      <w:pPr>
+        <w:pStyle w:val="HTMLPreformatted"/>
+        <w:shd w:val="clear" w:color="auto" w:fill="FFFFFF"/>
+        <w:rPr>
+          <w:color w:val="080808"/>
+        </w:rPr>
+      </w:pPr>
+      <w:r>
+        <w:rPr>
+          <w:rFonts w:ascii="Times New Roman" w:hAnsi="Times New Roman" w:cs="Times New Roman"/>
+          <w:sz w:val="24"/>
+          <w:szCs w:val="24"/>
+        </w:rPr>
+        <w:t xml:space="preserve">- </w:t>
+      </w:r>
+      <w:r>
+        <w:rPr>
+          <w:rFonts w:ascii="Times New Roman" w:hAnsi="Times New Roman" w:cs="Times New Roman"/>
+          <w:sz w:val="24"/>
+          <w:szCs w:val="24"/>
+        </w:rPr>
+        <w:t>Thread có hai đối tượng là socket kết nối và chatServer</w:t>
+      </w:r>
+      <w:r>
+        <w:rPr>
+          <w:rFonts w:ascii="Times New Roman" w:hAnsi="Times New Roman" w:cs="Times New Roman"/>
+          <w:sz w:val="24"/>
+          <w:szCs w:val="24"/>
+        </w:rPr>
+        <w:t xml:space="preserve">. Mỗi khi một client request connection được gửi đến server, server sẽ khởi tạo một luồng thread mới, truyền vào chính Server và socket đã được accept ở trên </w:t>
+      </w:r>
+      <w:r>
+        <w:rPr>
+          <w:rFonts w:ascii="Times New Roman" w:hAnsi="Times New Roman" w:cs="Times New Roman"/>
+          <w:sz w:val="24"/>
+          <w:szCs w:val="24"/>
+        </w:rPr>
+        <w:t>(</w:t>
+      </w:r>
+      <w:r>
+        <w:rPr>
+          <w:color w:val="871094"/>
+        </w:rPr>
+        <w:t>serverSocket</w:t>
+      </w:r>
+      <w:r>
+        <w:rPr>
+          <w:color w:val="080808"/>
+        </w:rPr>
+        <w:t>.accept()</w:t>
+      </w:r>
+      <w:r>
+        <w:rPr>
+          <w:rFonts w:ascii="Times New Roman" w:hAnsi="Times New Roman" w:cs="Times New Roman"/>
+          <w:color w:val="080808"/>
+          <w:sz w:val="24"/>
+          <w:szCs w:val="24"/>
+        </w:rPr>
+        <w:t>)</w:t>
+      </w:r>
+      <w:r>
+        <w:rPr>
+          <w:rFonts w:ascii="Times New Roman" w:hAnsi="Times New Roman" w:cs="Times New Roman"/>
+          <w:sz w:val="24"/>
+          <w:szCs w:val="24"/>
+        </w:rPr>
+        <w:t>vào trong luồng Thread. Nói cách khác, server thì tất cả luồng Thread có chung 1 chat server, nhưng socket ở đây thì riêng cho từng client</w:t>
+      </w:r>
+      <w:r>
+        <w:rPr>
+          <w:rFonts w:ascii="Times New Roman" w:hAnsi="Times New Roman" w:cs="Times New Roman"/>
+          <w:sz w:val="24"/>
+          <w:szCs w:val="24"/>
+        </w:rPr>
+        <w:t>.</w:t>
+      </w:r>
+    </w:p>
+    <w:p>
+      <w:pPr>
+        <w:pStyle w:val="Content"/>
+        <w:rPr>
+          <w:rFonts w:ascii="Times New Roman" w:hAnsi="Times New Roman" w:cs="Times New Roman"/>
+          <w:color w:val="auto"/>
+          <w:sz w:val="24"/>
+          <w:szCs w:val="24"/>
+        </w:rPr>
+      </w:pPr>
+    </w:p>
+    <w:p>
+      <w:pPr>
+        <w:pStyle w:val="Content"/>
+        <w:rPr>
+          <w:rFonts w:ascii="Times New Roman" w:hAnsi="Times New Roman" w:cs="Times New Roman"/>
+          <w:color w:val="auto"/>
+          <w:sz w:val="24"/>
+          <w:szCs w:val="24"/>
+        </w:rPr>
+      </w:pPr>
+      <w:r>
+        <w:rPr>
+          <w:rFonts w:ascii="Times New Roman" w:hAnsi="Times New Roman" w:cs="Times New Roman"/>
+          <w:color w:val="auto"/>
+          <w:sz w:val="24"/>
+          <w:szCs w:val="24"/>
+        </w:rPr>
+        <w:drawing>
+          <wp:inline distT="0" distB="0" distL="0" distR="0" wp14:anchorId="32B76349" wp14:editId="576EA5A9">
+            <wp:extent cx="5943600" cy="2792730"/>
+            <wp:effectExtent l="0" t="0" r="0" b="7620"/>
+            <wp:docPr id="5" name="Picture 5"/>
+            <wp:cNvGraphicFramePr>
+              <a:graphicFrameLocks xmlns:a="http://schemas.openxmlformats.org/drawingml/2006/main" noChangeAspect="1"/>
+            </wp:cNvGraphicFramePr>
+            <a:graphic xmlns:a="http://schemas.openxmlformats.org/drawingml/2006/main">
+              <a:graphicData uri="http://schemas.openxmlformats.org/drawingml/2006/picture">
+                <pic:pic xmlns:pic="http://schemas.openxmlformats.org/drawingml/2006/picture">
+                  <pic:nvPicPr>
+                    <pic:cNvPr id="1" name=""/>
+                    <pic:cNvPicPr/>
+                  </pic:nvPicPr>
+                  <pic:blipFill>
+                    <a:blip r:embed="rId15"/>
+                    <a:stretch>
+                      <a:fillRect/>
+                    </a:stretch>
+                  </pic:blipFill>
+                  <pic:spPr>
+                    <a:xfrm>
+                      <a:off x="0" y="0"/>
+                      <a:ext cx="5943600" cy="2792730"/>
+                    </a:xfrm>
+                    <a:prstGeom prst="rect">
+                      <a:avLst/>
+                    </a:prstGeom>
+                  </pic:spPr>
+                </pic:pic>
+              </a:graphicData>
+            </a:graphic>
+          </wp:inline>
+        </w:drawing>
+      </w:r>
+    </w:p>
+    <w:p>
+      <w:pPr>
+        <w:pStyle w:val="Content"/>
+        <w:rPr>
+          <w:rFonts w:ascii="Times New Roman" w:hAnsi="Times New Roman" w:cs="Times New Roman"/>
+          <w:color w:val="auto"/>
+          <w:sz w:val="24"/>
+          <w:szCs w:val="24"/>
+        </w:rPr>
+      </w:pPr>
+      <w:r>
+        <w:rPr>
+          <w:rFonts w:ascii="Times New Roman" w:hAnsi="Times New Roman" w:cs="Times New Roman"/>
+          <w:color w:val="auto"/>
+          <w:sz w:val="24"/>
+          <w:szCs w:val="24"/>
+        </w:rPr>
+        <w:tab/>
+      </w:r>
+      <w:r>
+        <w:rPr>
+          <w:rFonts w:ascii="Times New Roman" w:hAnsi="Times New Roman" w:cs="Times New Roman"/>
+          <w:color w:val="auto"/>
+          <w:sz w:val="24"/>
+          <w:szCs w:val="24"/>
+        </w:rPr>
+        <w:tab/>
+      </w:r>
+      <w:r>
+        <w:rPr>
+          <w:rFonts w:ascii="Times New Roman" w:hAnsi="Times New Roman" w:cs="Times New Roman"/>
+          <w:color w:val="auto"/>
+          <w:sz w:val="24"/>
+          <w:szCs w:val="24"/>
+        </w:rPr>
+        <w:t>b. Xử lý user tham gia chatroom:</w:t>
+      </w:r>
+    </w:p>
+    <w:p>
+      <w:pPr>
+        <w:pStyle w:val="Content"/>
+        <w:rPr>
+          <w:rFonts w:ascii="Times New Roman" w:hAnsi="Times New Roman" w:cs="Times New Roman"/>
+          <w:color w:val="auto"/>
+          <w:sz w:val="24"/>
+          <w:szCs w:val="24"/>
+        </w:rPr>
+      </w:pPr>
+      <w:r>
+        <w:rPr>
+          <w:rFonts w:ascii="Times New Roman" w:hAnsi="Times New Roman" w:cs="Times New Roman"/>
+          <w:color w:val="auto"/>
+          <w:sz w:val="24"/>
+          <w:szCs w:val="24"/>
+        </w:rPr>
         <w:lastRenderedPageBreak/>
         <w:tab/>
       </w:r>
@@ -2932,19 +4080,7 @@
           <w:szCs w:val="24"/>
         </w:rPr>
         <w:tab/>
-        <w:t>a. Khởi tạo:</w:t>
-      </w:r>
-    </w:p>
-    <w:p>
-      <w:pPr>
-        <w:pStyle w:val="Content"/>
-        <w:rPr>
-          <w:rFonts w:ascii="Times New Roman" w:hAnsi="Times New Roman" w:cs="Times New Roman"/>
-          <w:color w:val="auto"/>
-          <w:sz w:val="24"/>
-          <w:szCs w:val="24"/>
-        </w:rPr>
-      </w:pPr>
+      </w:r>
       <w:r>
         <w:rPr>
           <w:rFonts w:ascii="Times New Roman" w:hAnsi="Times New Roman" w:cs="Times New Roman"/>
@@ -2961,21 +4097,114 @@
           <w:sz w:val="24"/>
           <w:szCs w:val="24"/>
         </w:rPr>
+        <w:drawing>
+          <wp:inline distT="0" distB="0" distL="0" distR="0" wp14:anchorId="2F00BA5B" wp14:editId="0EFDC3DD">
+            <wp:extent cx="5943600" cy="4640580"/>
+            <wp:effectExtent l="0" t="0" r="0" b="7620"/>
+            <wp:docPr id="7" name="Picture 7"/>
+            <wp:cNvGraphicFramePr>
+              <a:graphicFrameLocks xmlns:a="http://schemas.openxmlformats.org/drawingml/2006/main" noChangeAspect="1"/>
+            </wp:cNvGraphicFramePr>
+            <a:graphic xmlns:a="http://schemas.openxmlformats.org/drawingml/2006/main">
+              <a:graphicData uri="http://schemas.openxmlformats.org/drawingml/2006/picture">
+                <pic:pic xmlns:pic="http://schemas.openxmlformats.org/drawingml/2006/picture">
+                  <pic:nvPicPr>
+                    <pic:cNvPr id="1" name=""/>
+                    <pic:cNvPicPr/>
+                  </pic:nvPicPr>
+                  <pic:blipFill>
+                    <a:blip r:embed="rId16"/>
+                    <a:stretch>
+                      <a:fillRect/>
+                    </a:stretch>
+                  </pic:blipFill>
+                  <pic:spPr>
+                    <a:xfrm>
+                      <a:off x="0" y="0"/>
+                      <a:ext cx="5943600" cy="4640580"/>
+                    </a:xfrm>
+                    <a:prstGeom prst="rect">
+                      <a:avLst/>
+                    </a:prstGeom>
+                  </pic:spPr>
+                </pic:pic>
+              </a:graphicData>
+            </a:graphic>
+          </wp:inline>
+        </w:drawing>
+      </w:r>
+    </w:p>
+    <w:p>
+      <w:pPr>
+        <w:pStyle w:val="Content"/>
+        <w:ind w:left="1440"/>
+        <w:rPr>
+          <w:rFonts w:ascii="Times New Roman" w:hAnsi="Times New Roman" w:cs="Times New Roman"/>
+          <w:color w:val="auto"/>
+          <w:sz w:val="24"/>
+          <w:szCs w:val="24"/>
+        </w:rPr>
+      </w:pPr>
+      <w:r>
+        <w:rPr>
+          <w:rFonts w:ascii="Times New Roman" w:hAnsi="Times New Roman" w:cs="Times New Roman"/>
+          <w:color w:val="auto"/>
+          <w:sz w:val="24"/>
+          <w:szCs w:val="24"/>
+        </w:rPr>
         <w:tab/>
-      </w:r>
-      <w:r>
-        <w:rPr>
-          <w:rFonts w:ascii="Times New Roman" w:hAnsi="Times New Roman" w:cs="Times New Roman"/>
-          <w:color w:val="auto"/>
-          <w:sz w:val="24"/>
-          <w:szCs w:val="24"/>
-        </w:rPr>
-        <w:t>b. Broadcast và error</w:t>
-      </w:r>
-    </w:p>
-    <w:p>
-      <w:pPr>
-        <w:pStyle w:val="Content"/>
+        <w:t>- Khi một user nhập tên từ GUI của phía client, tên đó sẽ được chuyển về server kiểm tra trùng lặp trong userlist không. Nếu không trùng thì sẽ thực hiện câu lệnh trong khối else. Server thêm username mới vào userlist, và gửi thông tin chấp nhận (Accepted) username này cho client để Client thực hiện bắt đầu cho phép gửi tin nhắn.</w:t>
+      </w:r>
+      <w:r>
+        <w:rPr>
+          <w:rFonts w:ascii="Times New Roman" w:hAnsi="Times New Roman" w:cs="Times New Roman"/>
+          <w:color w:val="auto"/>
+          <w:sz w:val="24"/>
+          <w:szCs w:val="24"/>
+        </w:rPr>
+        <w:t xml:space="preserve"> </w:t>
+      </w:r>
+      <w:r>
+        <w:rPr>
+          <w:rFonts w:ascii="Times New Roman" w:hAnsi="Times New Roman" w:cs="Times New Roman"/>
+          <w:color w:val="auto"/>
+          <w:sz w:val="24"/>
+          <w:szCs w:val="24"/>
+        </w:rPr>
+        <w:t>Thread cũng tiến hành gửi và cập nhật lại userlist cho các client (do có client mới tham gia chatroom)</w:t>
+      </w:r>
+      <w:r>
+        <w:rPr>
+          <w:rFonts w:ascii="Times New Roman" w:hAnsi="Times New Roman" w:cs="Times New Roman"/>
+          <w:color w:val="auto"/>
+          <w:sz w:val="24"/>
+          <w:szCs w:val="24"/>
+        </w:rPr>
+        <w:t xml:space="preserve"> và hiển thị lên giao diện </w:t>
+      </w:r>
+      <w:r>
+        <w:rPr>
+          <w:rFonts w:ascii="Times New Roman" w:hAnsi="Times New Roman" w:cs="Times New Roman"/>
+          <w:color w:val="auto"/>
+          <w:sz w:val="24"/>
+          <w:szCs w:val="24"/>
+        </w:rPr>
+        <w:t xml:space="preserve">userlist và log </w:t>
+      </w:r>
+      <w:r>
+        <w:rPr>
+          <w:rFonts w:ascii="Times New Roman" w:hAnsi="Times New Roman" w:cs="Times New Roman"/>
+          <w:color w:val="auto"/>
+          <w:sz w:val="24"/>
+          <w:szCs w:val="24"/>
+        </w:rPr>
+        <w:t>của server.</w:t>
+      </w:r>
+    </w:p>
+    <w:p>
+      <w:pPr>
+        <w:pStyle w:val="Content"/>
+        <w:ind w:left="1440"/>
         <w:rPr>
           <w:rFonts w:ascii="Times New Roman" w:hAnsi="Times New Roman" w:cs="Times New Roman"/>
           <w:color w:val="auto"/>
@@ -2991,50 +4220,746 @@
           <w:szCs w:val="24"/>
         </w:rPr>
         <w:tab/>
-        <w:t xml:space="preserve">3. </w:t>
-      </w:r>
-    </w:p>
-    <w:p>
-      <w:pPr>
-        <w:pStyle w:val="Content"/>
-        <w:rPr>
-          <w:rFonts w:ascii="Times New Roman" w:hAnsi="Times New Roman" w:cs="Times New Roman"/>
-          <w:color w:val="auto"/>
-          <w:sz w:val="24"/>
-          <w:szCs w:val="24"/>
-        </w:rPr>
-      </w:pPr>
-    </w:p>
-    <w:p>
-      <w:pPr>
-        <w:pStyle w:val="Content"/>
-        <w:rPr>
-          <w:rFonts w:ascii="Times New Roman" w:hAnsi="Times New Roman" w:cs="Times New Roman"/>
-          <w:color w:val="auto"/>
-          <w:sz w:val="24"/>
-          <w:szCs w:val="24"/>
-        </w:rPr>
-      </w:pPr>
-      <w:r>
-        <w:rPr>
-          <w:rFonts w:ascii="Times New Roman" w:hAnsi="Times New Roman" w:cs="Times New Roman"/>
-          <w:color w:val="auto"/>
-          <w:sz w:val="24"/>
-          <w:szCs w:val="24"/>
-        </w:rPr>
-        <w:t>Kết luận</w:t>
-      </w:r>
-    </w:p>
-    <w:p>
-      <w:pPr>
-        <w:pStyle w:val="Content"/>
-        <w:rPr>
-          <w:rFonts w:ascii="Times New Roman" w:hAnsi="Times New Roman" w:cs="Times New Roman"/>
-          <w:color w:val="auto"/>
-          <w:sz w:val="24"/>
-          <w:szCs w:val="24"/>
-        </w:rPr>
-      </w:pPr>
+        <w:t>- Nếu username không được chấp nhận thì khối câu lệnh if được thực thi. Thread sẽ gửi đi chính lại cái tên đó báo hiệu cho client là username này không được chấp nhận để phía Client yêu cầu user nhập lại</w:t>
+      </w:r>
+      <w:r>
+        <w:rPr>
+          <w:rFonts w:ascii="Times New Roman" w:hAnsi="Times New Roman" w:cs="Times New Roman"/>
+          <w:color w:val="auto"/>
+          <w:sz w:val="24"/>
+          <w:szCs w:val="24"/>
+        </w:rPr>
+        <w:t>.</w:t>
+      </w:r>
+    </w:p>
+    <w:p>
+      <w:pPr>
+        <w:pStyle w:val="Content"/>
+        <w:ind w:left="720" w:firstLine="720"/>
+        <w:rPr>
+          <w:rFonts w:ascii="Times New Roman" w:hAnsi="Times New Roman" w:cs="Times New Roman"/>
+          <w:color w:val="auto"/>
+          <w:sz w:val="24"/>
+          <w:szCs w:val="24"/>
+        </w:rPr>
+      </w:pPr>
+      <w:r>
+        <w:rPr>
+          <w:rFonts w:ascii="Times New Roman" w:hAnsi="Times New Roman" w:cs="Times New Roman"/>
+          <w:color w:val="auto"/>
+          <w:sz w:val="24"/>
+          <w:szCs w:val="24"/>
+        </w:rPr>
+        <w:t>c</w:t>
+      </w:r>
+      <w:r>
+        <w:rPr>
+          <w:rFonts w:ascii="Times New Roman" w:hAnsi="Times New Roman" w:cs="Times New Roman"/>
+          <w:color w:val="auto"/>
+          <w:sz w:val="24"/>
+          <w:szCs w:val="24"/>
+        </w:rPr>
+        <w:t>. Broadcast</w:t>
+      </w:r>
+      <w:r>
+        <w:rPr>
+          <w:rFonts w:ascii="Times New Roman" w:hAnsi="Times New Roman" w:cs="Times New Roman"/>
+          <w:color w:val="auto"/>
+          <w:sz w:val="24"/>
+          <w:szCs w:val="24"/>
+        </w:rPr>
+        <w:t>:</w:t>
+      </w:r>
+    </w:p>
+    <w:p>
+      <w:pPr>
+        <w:pStyle w:val="Content"/>
+        <w:ind w:left="720" w:firstLine="720"/>
+        <w:rPr>
+          <w:rFonts w:ascii="Times New Roman" w:hAnsi="Times New Roman" w:cs="Times New Roman"/>
+          <w:color w:val="auto"/>
+          <w:sz w:val="24"/>
+          <w:szCs w:val="24"/>
+        </w:rPr>
+      </w:pPr>
+      <w:r>
+        <w:rPr>
+          <w:rFonts w:ascii="Times New Roman" w:hAnsi="Times New Roman" w:cs="Times New Roman"/>
+          <w:color w:val="auto"/>
+          <w:sz w:val="24"/>
+          <w:szCs w:val="24"/>
+        </w:rPr>
+        <w:lastRenderedPageBreak/>
+        <w:tab/>
+      </w:r>
+      <w:r>
+        <w:rPr>
+          <w:rFonts w:ascii="Times New Roman" w:hAnsi="Times New Roman" w:cs="Times New Roman"/>
+          <w:color w:val="auto"/>
+          <w:sz w:val="24"/>
+          <w:szCs w:val="24"/>
+        </w:rPr>
+        <w:drawing>
+          <wp:inline distT="0" distB="0" distL="0" distR="0" wp14:anchorId="52612137" wp14:editId="73442DD8">
+            <wp:extent cx="5229955" cy="2619741"/>
+            <wp:effectExtent l="0" t="0" r="0" b="9525"/>
+            <wp:docPr id="8" name="Picture 8"/>
+            <wp:cNvGraphicFramePr>
+              <a:graphicFrameLocks xmlns:a="http://schemas.openxmlformats.org/drawingml/2006/main" noChangeAspect="1"/>
+            </wp:cNvGraphicFramePr>
+            <a:graphic xmlns:a="http://schemas.openxmlformats.org/drawingml/2006/main">
+              <a:graphicData uri="http://schemas.openxmlformats.org/drawingml/2006/picture">
+                <pic:pic xmlns:pic="http://schemas.openxmlformats.org/drawingml/2006/picture">
+                  <pic:nvPicPr>
+                    <pic:cNvPr id="1" name=""/>
+                    <pic:cNvPicPr/>
+                  </pic:nvPicPr>
+                  <pic:blipFill>
+                    <a:blip r:embed="rId17"/>
+                    <a:stretch>
+                      <a:fillRect/>
+                    </a:stretch>
+                  </pic:blipFill>
+                  <pic:spPr>
+                    <a:xfrm>
+                      <a:off x="0" y="0"/>
+                      <a:ext cx="5229955" cy="2619741"/>
+                    </a:xfrm>
+                    <a:prstGeom prst="rect">
+                      <a:avLst/>
+                    </a:prstGeom>
+                  </pic:spPr>
+                </pic:pic>
+              </a:graphicData>
+            </a:graphic>
+          </wp:inline>
+        </w:drawing>
+      </w:r>
+    </w:p>
+    <w:p>
+      <w:pPr>
+        <w:pStyle w:val="HTMLPreformatted"/>
+        <w:shd w:val="clear" w:color="auto" w:fill="FFFFFF"/>
+        <w:ind w:left="916"/>
+        <w:rPr>
+          <w:rFonts w:ascii="Times New Roman" w:hAnsi="Times New Roman" w:cs="Times New Roman"/>
+          <w:sz w:val="24"/>
+          <w:szCs w:val="24"/>
+        </w:rPr>
+      </w:pPr>
+      <w:r>
+        <w:rPr>
+          <w:rFonts w:ascii="Times New Roman" w:hAnsi="Times New Roman" w:cs="Times New Roman"/>
+          <w:sz w:val="24"/>
+          <w:szCs w:val="24"/>
+        </w:rPr>
+        <w:tab/>
+        <w:t>- Sau khi hoàn tất việc tham gia chatroom, Thread sẽ chờ nhận tin nhắn user gửi về, và sử dụng cơ chế broadcast, gửi tin nhắn đó từ server đến tất cả các user còn lại trong chatroom (</w:t>
+      </w:r>
+      <w:r>
+        <w:rPr>
+          <w:color w:val="871094"/>
+        </w:rPr>
+        <w:t>server</w:t>
+      </w:r>
+      <w:r>
+        <w:rPr>
+          <w:color w:val="080808"/>
+        </w:rPr>
+        <w:t>.sendToAll(</w:t>
+      </w:r>
+      <w:r>
+        <w:rPr>
+          <w:color w:val="000000"/>
+        </w:rPr>
+        <w:t>string</w:t>
+      </w:r>
+      <w:r>
+        <w:rPr>
+          <w:color w:val="080808"/>
+        </w:rPr>
+        <w:t>)</w:t>
+      </w:r>
+      <w:r>
+        <w:rPr>
+          <w:rFonts w:ascii="Times New Roman" w:hAnsi="Times New Roman" w:cs="Times New Roman"/>
+          <w:sz w:val="24"/>
+          <w:szCs w:val="24"/>
+        </w:rPr>
+        <w:t>) để hiển thị lên giao diện. Ngoài ra nếu có thay đổi về thêm/bớt các user thì cũng tiến hành cập nhật lại userlist cho tất cả client user luôn (</w:t>
+      </w:r>
+      <w:r>
+        <w:rPr>
+          <w:color w:val="871094"/>
+        </w:rPr>
+        <w:t>server</w:t>
+      </w:r>
+      <w:r>
+        <w:rPr>
+          <w:color w:val="080808"/>
+        </w:rPr>
+        <w:t>.updateUserlist()</w:t>
+      </w:r>
+      <w:r>
+        <w:rPr>
+          <w:rFonts w:ascii="Times New Roman" w:hAnsi="Times New Roman" w:cs="Times New Roman"/>
+          <w:sz w:val="24"/>
+          <w:szCs w:val="24"/>
+        </w:rPr>
+        <w:t>).</w:t>
+      </w:r>
+    </w:p>
+    <w:p>
+      <w:pPr>
+        <w:pStyle w:val="HTMLPreformatted"/>
+        <w:shd w:val="clear" w:color="auto" w:fill="FFFFFF"/>
+        <w:ind w:left="916"/>
+        <w:rPr>
+          <w:color w:val="080808"/>
+        </w:rPr>
+      </w:pPr>
+      <w:r>
+        <w:rPr>
+          <w:rFonts w:ascii="Times New Roman" w:hAnsi="Times New Roman" w:cs="Times New Roman"/>
+          <w:sz w:val="24"/>
+          <w:szCs w:val="24"/>
+        </w:rPr>
+        <w:tab/>
+      </w:r>
+      <w:r>
+        <w:rPr>
+          <w:rFonts w:ascii="Times New Roman" w:hAnsi="Times New Roman" w:cs="Times New Roman"/>
+          <w:sz w:val="24"/>
+          <w:szCs w:val="24"/>
+        </w:rPr>
+        <w:t>d. Exception:</w:t>
+      </w:r>
+    </w:p>
+    <w:p>
+      <w:pPr>
+        <w:pStyle w:val="Content"/>
+        <w:jc w:val="center"/>
+        <w:rPr>
+          <w:rFonts w:ascii="Times New Roman" w:hAnsi="Times New Roman" w:cs="Times New Roman"/>
+          <w:color w:val="auto"/>
+          <w:sz w:val="24"/>
+          <w:szCs w:val="24"/>
+        </w:rPr>
+      </w:pPr>
+      <w:r>
+        <w:rPr>
+          <w:rFonts w:ascii="Times New Roman" w:hAnsi="Times New Roman" w:cs="Times New Roman"/>
+          <w:color w:val="auto"/>
+          <w:sz w:val="24"/>
+          <w:szCs w:val="24"/>
+        </w:rPr>
+        <w:drawing>
+          <wp:inline distT="0" distB="0" distL="0" distR="0" wp14:anchorId="442B91A6" wp14:editId="2B1DE06E">
+            <wp:extent cx="4975860" cy="4001952"/>
+            <wp:effectExtent l="0" t="0" r="0" b="0"/>
+            <wp:docPr id="9" name="Picture 9"/>
+            <wp:cNvGraphicFramePr>
+              <a:graphicFrameLocks xmlns:a="http://schemas.openxmlformats.org/drawingml/2006/main" noChangeAspect="1"/>
+            </wp:cNvGraphicFramePr>
+            <a:graphic xmlns:a="http://schemas.openxmlformats.org/drawingml/2006/main">
+              <a:graphicData uri="http://schemas.openxmlformats.org/drawingml/2006/picture">
+                <pic:pic xmlns:pic="http://schemas.openxmlformats.org/drawingml/2006/picture">
+                  <pic:nvPicPr>
+                    <pic:cNvPr id="1" name=""/>
+                    <pic:cNvPicPr/>
+                  </pic:nvPicPr>
+                  <pic:blipFill>
+                    <a:blip r:embed="rId18"/>
+                    <a:stretch>
+                      <a:fillRect/>
+                    </a:stretch>
+                  </pic:blipFill>
+                  <pic:spPr>
+                    <a:xfrm>
+                      <a:off x="0" y="0"/>
+                      <a:ext cx="4982436" cy="4007241"/>
+                    </a:xfrm>
+                    <a:prstGeom prst="rect">
+                      <a:avLst/>
+                    </a:prstGeom>
+                  </pic:spPr>
+                </pic:pic>
+              </a:graphicData>
+            </a:graphic>
+          </wp:inline>
+        </w:drawing>
+      </w:r>
+    </w:p>
+    <w:p>
+      <w:pPr>
+        <w:pStyle w:val="Content"/>
+        <w:ind w:left="1440" w:firstLine="720"/>
+        <w:rPr>
+          <w:rFonts w:ascii="Times New Roman" w:hAnsi="Times New Roman" w:cs="Times New Roman"/>
+          <w:color w:val="auto"/>
+          <w:sz w:val="24"/>
+          <w:szCs w:val="24"/>
+        </w:rPr>
+      </w:pPr>
+      <w:r>
+        <w:rPr>
+          <w:rFonts w:ascii="Times New Roman" w:hAnsi="Times New Roman" w:cs="Times New Roman"/>
+          <w:color w:val="auto"/>
+          <w:sz w:val="24"/>
+          <w:szCs w:val="24"/>
+        </w:rPr>
+        <w:lastRenderedPageBreak/>
+        <w:t xml:space="preserve">- Khi client dừng kết nối, rời chatroom, exception ngoại lệ sẽ được ném ra ở phía Thread khi kết nối không còn. Phần xử lý này được để trong câu lệnh catch để không phải dừng toàn bộ chatroom, mà </w:t>
+      </w:r>
+      <w:r>
+        <w:rPr>
+          <w:rFonts w:ascii="Times New Roman" w:hAnsi="Times New Roman" w:cs="Times New Roman"/>
+          <w:color w:val="auto"/>
+          <w:sz w:val="24"/>
+          <w:szCs w:val="24"/>
+        </w:rPr>
+        <w:t>chỉ hoàn tất việc ngắt kết nối hoàn toàn với client cụ thể đó. Việc này sẽ gồm loại bỏ username khỏi userlist và cập nhật lại cho toàn bộ hệ thống chatroom, và loại bỏ kết nối với client này.</w:t>
+      </w:r>
+    </w:p>
+    <w:p>
+      <w:pPr>
+        <w:pStyle w:val="Content"/>
+        <w:rPr>
+          <w:rFonts w:ascii="Times New Roman" w:hAnsi="Times New Roman" w:cs="Times New Roman"/>
+          <w:color w:val="auto"/>
+          <w:sz w:val="24"/>
+          <w:szCs w:val="24"/>
+        </w:rPr>
+      </w:pPr>
+      <w:r>
+        <w:rPr>
+          <w:rFonts w:ascii="Times New Roman" w:hAnsi="Times New Roman" w:cs="Times New Roman"/>
+          <w:color w:val="auto"/>
+          <w:sz w:val="24"/>
+          <w:szCs w:val="24"/>
+        </w:rPr>
+        <w:tab/>
+        <w:t>3. Client:</w:t>
+      </w:r>
+    </w:p>
+    <w:p>
+      <w:pPr>
+        <w:pStyle w:val="Content"/>
+        <w:rPr>
+          <w:rFonts w:ascii="Times New Roman" w:hAnsi="Times New Roman" w:cs="Times New Roman"/>
+          <w:color w:val="auto"/>
+          <w:sz w:val="24"/>
+          <w:szCs w:val="24"/>
+        </w:rPr>
+      </w:pPr>
+      <w:r>
+        <w:rPr>
+          <w:rFonts w:ascii="Times New Roman" w:hAnsi="Times New Roman" w:cs="Times New Roman"/>
+          <w:color w:val="auto"/>
+          <w:sz w:val="24"/>
+          <w:szCs w:val="24"/>
+        </w:rPr>
+        <w:tab/>
+      </w:r>
+      <w:r>
+        <w:rPr>
+          <w:rFonts w:ascii="Times New Roman" w:hAnsi="Times New Roman" w:cs="Times New Roman"/>
+          <w:color w:val="auto"/>
+          <w:sz w:val="24"/>
+          <w:szCs w:val="24"/>
+        </w:rPr>
+        <w:tab/>
+        <w:t>a. Khởi tạo kết nối server:</w:t>
+      </w:r>
+    </w:p>
+    <w:p>
+      <w:pPr>
+        <w:pStyle w:val="Content"/>
+        <w:rPr>
+          <w:rFonts w:ascii="Times New Roman" w:hAnsi="Times New Roman" w:cs="Times New Roman"/>
+          <w:color w:val="auto"/>
+          <w:sz w:val="24"/>
+          <w:szCs w:val="24"/>
+        </w:rPr>
+      </w:pPr>
+      <w:r>
+        <w:rPr>
+          <w:rFonts w:ascii="Times New Roman" w:hAnsi="Times New Roman" w:cs="Times New Roman"/>
+          <w:color w:val="auto"/>
+          <w:sz w:val="24"/>
+          <w:szCs w:val="24"/>
+        </w:rPr>
+        <w:drawing>
+          <wp:inline distT="0" distB="0" distL="0" distR="0" wp14:anchorId="6736D810" wp14:editId="64F068B8">
+            <wp:extent cx="5943600" cy="2677795"/>
+            <wp:effectExtent l="0" t="0" r="0" b="8255"/>
+            <wp:docPr id="10" name="Picture 10"/>
+            <wp:cNvGraphicFramePr>
+              <a:graphicFrameLocks xmlns:a="http://schemas.openxmlformats.org/drawingml/2006/main" noChangeAspect="1"/>
+            </wp:cNvGraphicFramePr>
+            <a:graphic xmlns:a="http://schemas.openxmlformats.org/drawingml/2006/main">
+              <a:graphicData uri="http://schemas.openxmlformats.org/drawingml/2006/picture">
+                <pic:pic xmlns:pic="http://schemas.openxmlformats.org/drawingml/2006/picture">
+                  <pic:nvPicPr>
+                    <pic:cNvPr id="1" name=""/>
+                    <pic:cNvPicPr/>
+                  </pic:nvPicPr>
+                  <pic:blipFill>
+                    <a:blip r:embed="rId19"/>
+                    <a:stretch>
+                      <a:fillRect/>
+                    </a:stretch>
+                  </pic:blipFill>
+                  <pic:spPr>
+                    <a:xfrm>
+                      <a:off x="0" y="0"/>
+                      <a:ext cx="5943600" cy="2677795"/>
+                    </a:xfrm>
+                    <a:prstGeom prst="rect">
+                      <a:avLst/>
+                    </a:prstGeom>
+                  </pic:spPr>
+                </pic:pic>
+              </a:graphicData>
+            </a:graphic>
+          </wp:inline>
+        </w:drawing>
+      </w:r>
+    </w:p>
+    <w:p>
+      <w:pPr>
+        <w:pStyle w:val="Content"/>
+        <w:ind w:left="1440" w:firstLine="720"/>
+        <w:rPr>
+          <w:rFonts w:ascii="Times New Roman" w:hAnsi="Times New Roman" w:cs="Times New Roman"/>
+          <w:color w:val="auto"/>
+          <w:sz w:val="24"/>
+          <w:szCs w:val="24"/>
+        </w:rPr>
+      </w:pPr>
+      <w:r>
+        <w:rPr>
+          <w:rFonts w:ascii="Times New Roman" w:hAnsi="Times New Roman" w:cs="Times New Roman"/>
+          <w:color w:val="auto"/>
+          <w:sz w:val="24"/>
+          <w:szCs w:val="24"/>
+        </w:rPr>
+        <w:t>- Việc khởi tạo, rồi từ đó tạo các dataInputStream và OutputStream</w:t>
+      </w:r>
+      <w:r>
+        <w:rPr>
+          <w:rFonts w:ascii="Times New Roman" w:hAnsi="Times New Roman" w:cs="Times New Roman"/>
+          <w:color w:val="auto"/>
+          <w:sz w:val="24"/>
+          <w:szCs w:val="24"/>
+        </w:rPr>
+        <w:t xml:space="preserve"> cho client</w:t>
+      </w:r>
+      <w:r>
+        <w:rPr>
+          <w:rFonts w:ascii="Times New Roman" w:hAnsi="Times New Roman" w:cs="Times New Roman"/>
+          <w:color w:val="auto"/>
+          <w:sz w:val="24"/>
+          <w:szCs w:val="24"/>
+        </w:rPr>
+        <w:t xml:space="preserve"> được thực hiện như trên ảnh. Ở đây, SERVER_IP được đặt mặc định là localhost hoặc 127.0.0.1.</w:t>
+      </w:r>
+      <w:r>
+        <w:rPr>
+          <w:rFonts w:ascii="Times New Roman" w:hAnsi="Times New Roman" w:cs="Times New Roman"/>
+          <w:color w:val="auto"/>
+          <w:sz w:val="24"/>
+          <w:szCs w:val="24"/>
+        </w:rPr>
+        <w:t xml:space="preserve"> </w:t>
+      </w:r>
+    </w:p>
+    <w:p>
+      <w:pPr>
+        <w:pStyle w:val="Content"/>
+        <w:rPr>
+          <w:rFonts w:ascii="Times New Roman" w:hAnsi="Times New Roman" w:cs="Times New Roman"/>
+          <w:color w:val="auto"/>
+          <w:sz w:val="24"/>
+          <w:szCs w:val="24"/>
+        </w:rPr>
+      </w:pPr>
+      <w:r>
+        <w:rPr>
+          <w:rFonts w:ascii="Times New Roman" w:hAnsi="Times New Roman" w:cs="Times New Roman"/>
+          <w:color w:val="auto"/>
+          <w:sz w:val="24"/>
+          <w:szCs w:val="24"/>
+        </w:rPr>
+        <w:tab/>
+      </w:r>
+      <w:r>
+        <w:rPr>
+          <w:rFonts w:ascii="Times New Roman" w:hAnsi="Times New Roman" w:cs="Times New Roman"/>
+          <w:color w:val="auto"/>
+          <w:sz w:val="24"/>
+          <w:szCs w:val="24"/>
+        </w:rPr>
+        <w:tab/>
+        <w:t>b. Nhận tin nhắn</w:t>
+      </w:r>
+      <w:r>
+        <w:rPr>
+          <w:rFonts w:ascii="Times New Roman" w:hAnsi="Times New Roman" w:cs="Times New Roman"/>
+          <w:color w:val="auto"/>
+          <w:sz w:val="24"/>
+          <w:szCs w:val="24"/>
+        </w:rPr>
+        <w:t>, userlist và cập nhật</w:t>
+      </w:r>
+      <w:r>
+        <w:rPr>
+          <w:rFonts w:ascii="Times New Roman" w:hAnsi="Times New Roman" w:cs="Times New Roman"/>
+          <w:color w:val="auto"/>
+          <w:sz w:val="24"/>
+          <w:szCs w:val="24"/>
+        </w:rPr>
+        <w:t>:</w:t>
+      </w:r>
+    </w:p>
+    <w:p>
+      <w:pPr>
+        <w:pStyle w:val="Content"/>
+        <w:ind w:left="1440" w:firstLine="720"/>
+        <w:rPr>
+          <w:rFonts w:ascii="Times New Roman" w:hAnsi="Times New Roman" w:cs="Times New Roman"/>
+          <w:color w:val="auto"/>
+          <w:sz w:val="24"/>
+          <w:szCs w:val="24"/>
+        </w:rPr>
+      </w:pPr>
+      <w:r>
+        <w:rPr>
+          <w:rFonts w:ascii="Times New Roman" w:hAnsi="Times New Roman" w:cs="Times New Roman"/>
+          <w:color w:val="auto"/>
+          <w:sz w:val="24"/>
+          <w:szCs w:val="24"/>
+        </w:rPr>
+        <w:t>- Đầu tiên, khi tham gia và hệ thống chatroom, nickname mà user nhập sẽ được kiểm tra. Quy ước ở đây nếu server trả lại “Accepted” thì là thành công và giao diện sẽ hiển thị cho phép chat, còn không thì nếu trả lại y hệt username đã nhập thì hiểu rằng username bị nhập là lỗi, phải nhập lại.</w:t>
+      </w:r>
+    </w:p>
+    <w:p>
+      <w:pPr>
+        <w:pStyle w:val="Content"/>
+        <w:ind w:left="1440" w:firstLine="720"/>
+        <w:rPr>
+          <w:rFonts w:ascii="Times New Roman" w:hAnsi="Times New Roman" w:cs="Times New Roman"/>
+          <w:color w:val="auto"/>
+          <w:sz w:val="24"/>
+          <w:szCs w:val="24"/>
+        </w:rPr>
+      </w:pPr>
+      <w:r>
+        <w:rPr>
+          <w:rFonts w:ascii="Times New Roman" w:hAnsi="Times New Roman" w:cs="Times New Roman"/>
+          <w:color w:val="auto"/>
+          <w:sz w:val="24"/>
+          <w:szCs w:val="24"/>
+        </w:rPr>
+        <w:t>- Sau khi tham gia thành công</w:t>
+      </w:r>
+      <w:r>
+        <w:rPr>
+          <w:rFonts w:ascii="Times New Roman" w:hAnsi="Times New Roman" w:cs="Times New Roman"/>
+          <w:color w:val="auto"/>
+          <w:sz w:val="24"/>
+          <w:szCs w:val="24"/>
+        </w:rPr>
+        <w:t xml:space="preserve"> client chờ tin nhắn từ server gửi về input stream. Nếu như tin nhắn có bắt đầu bằng “[“ thì đó là array list của userlist và phục vụ mục đích cập nhật hiển thị active userlist. Còn không thì đó là tin nhắn hiển thị lên giao diện.</w:t>
+      </w:r>
+    </w:p>
+    <w:p>
+      <w:pPr>
+        <w:pStyle w:val="Content"/>
+        <w:rPr>
+          <w:rFonts w:ascii="Times New Roman" w:hAnsi="Times New Roman" w:cs="Times New Roman"/>
+          <w:color w:val="auto"/>
+          <w:sz w:val="24"/>
+          <w:szCs w:val="24"/>
+        </w:rPr>
+      </w:pPr>
+      <w:r>
+        <w:rPr>
+          <w:rFonts w:ascii="Times New Roman" w:hAnsi="Times New Roman" w:cs="Times New Roman"/>
+          <w:color w:val="auto"/>
+          <w:sz w:val="24"/>
+          <w:szCs w:val="24"/>
+        </w:rPr>
+        <w:tab/>
+      </w:r>
+      <w:r>
+        <w:rPr>
+          <w:rFonts w:ascii="Times New Roman" w:hAnsi="Times New Roman" w:cs="Times New Roman"/>
+          <w:color w:val="auto"/>
+          <w:sz w:val="24"/>
+          <w:szCs w:val="24"/>
+        </w:rPr>
+        <w:tab/>
+        <w:t>c. Gửi tin nhắn – gửi file:</w:t>
+      </w:r>
+    </w:p>
+    <w:p>
+      <w:pPr>
+        <w:pStyle w:val="Content"/>
+        <w:ind w:left="1440" w:firstLine="720"/>
+        <w:rPr>
+          <w:rFonts w:ascii="Times New Roman" w:hAnsi="Times New Roman" w:cs="Times New Roman"/>
+          <w:color w:val="auto"/>
+          <w:sz w:val="24"/>
+          <w:szCs w:val="24"/>
+        </w:rPr>
+      </w:pPr>
+      <w:r>
+        <w:rPr>
+          <w:rFonts w:ascii="Times New Roman" w:hAnsi="Times New Roman" w:cs="Times New Roman"/>
+          <w:color w:val="auto"/>
+          <w:sz w:val="24"/>
+          <w:szCs w:val="24"/>
+        </w:rPr>
+        <w:t>- Cơ chế gửi tin nhắn giống với server đã trình bày ở trên là đưa vào output stream gửi về server, điểm khác biệt là tin nhắn này do user nhập và gửi về server để broadcast</w:t>
+      </w:r>
+      <w:r>
+        <w:rPr>
+          <w:rFonts w:ascii="Times New Roman" w:hAnsi="Times New Roman" w:cs="Times New Roman"/>
+          <w:color w:val="auto"/>
+          <w:sz w:val="24"/>
+          <w:szCs w:val="24"/>
+        </w:rPr>
+        <w:t>.</w:t>
+      </w:r>
+    </w:p>
+    <w:p>
+      <w:pPr>
+        <w:pStyle w:val="Content"/>
+        <w:ind w:left="1440" w:firstLine="720"/>
+        <w:rPr>
+          <w:rFonts w:ascii="Times New Roman" w:hAnsi="Times New Roman" w:cs="Times New Roman"/>
+          <w:color w:val="auto"/>
+          <w:sz w:val="24"/>
+          <w:szCs w:val="24"/>
+        </w:rPr>
+      </w:pPr>
+      <w:r>
+        <w:rPr>
+          <w:rFonts w:ascii="Times New Roman" w:hAnsi="Times New Roman" w:cs="Times New Roman"/>
+          <w:color w:val="auto"/>
+          <w:sz w:val="24"/>
+          <w:szCs w:val="24"/>
+        </w:rPr>
+        <w:t xml:space="preserve">- Với cơ chế file txt, có sự khác biệt: </w:t>
+      </w:r>
+    </w:p>
+    <w:p>
+      <w:pPr>
+        <w:pStyle w:val="Content"/>
+        <w:ind w:left="1440" w:firstLine="720"/>
+        <w:rPr>
+          <w:rFonts w:ascii="Times New Roman" w:hAnsi="Times New Roman" w:cs="Times New Roman"/>
+          <w:color w:val="auto"/>
+          <w:sz w:val="24"/>
+          <w:szCs w:val="24"/>
+        </w:rPr>
+      </w:pPr>
+      <w:r>
+        <w:rPr>
+          <w:rFonts w:ascii="Times New Roman" w:hAnsi="Times New Roman" w:cs="Times New Roman"/>
+          <w:color w:val="auto"/>
+          <w:sz w:val="24"/>
+          <w:szCs w:val="24"/>
+        </w:rPr>
+        <w:lastRenderedPageBreak/>
+        <w:drawing>
+          <wp:inline distT="0" distB="0" distL="0" distR="0" wp14:anchorId="06AE9EF8" wp14:editId="670AF024">
+            <wp:extent cx="5943600" cy="2650490"/>
+            <wp:effectExtent l="0" t="0" r="0" b="0"/>
+            <wp:docPr id="13" name="Picture 13"/>
+            <wp:cNvGraphicFramePr>
+              <a:graphicFrameLocks xmlns:a="http://schemas.openxmlformats.org/drawingml/2006/main" noChangeAspect="1"/>
+            </wp:cNvGraphicFramePr>
+            <a:graphic xmlns:a="http://schemas.openxmlformats.org/drawingml/2006/main">
+              <a:graphicData uri="http://schemas.openxmlformats.org/drawingml/2006/picture">
+                <pic:pic xmlns:pic="http://schemas.openxmlformats.org/drawingml/2006/picture">
+                  <pic:nvPicPr>
+                    <pic:cNvPr id="1" name=""/>
+                    <pic:cNvPicPr/>
+                  </pic:nvPicPr>
+                  <pic:blipFill>
+                    <a:blip r:embed="rId20"/>
+                    <a:stretch>
+                      <a:fillRect/>
+                    </a:stretch>
+                  </pic:blipFill>
+                  <pic:spPr>
+                    <a:xfrm>
+                      <a:off x="0" y="0"/>
+                      <a:ext cx="5943600" cy="2650490"/>
+                    </a:xfrm>
+                    <a:prstGeom prst="rect">
+                      <a:avLst/>
+                    </a:prstGeom>
+                  </pic:spPr>
+                </pic:pic>
+              </a:graphicData>
+            </a:graphic>
+          </wp:inline>
+        </w:drawing>
+      </w:r>
+    </w:p>
+    <w:p>
+      <w:pPr>
+        <w:pStyle w:val="Content"/>
+        <w:ind w:left="1440" w:firstLine="720"/>
+        <w:rPr>
+          <w:rFonts w:ascii="Times New Roman" w:hAnsi="Times New Roman" w:cs="Times New Roman"/>
+          <w:color w:val="auto"/>
+          <w:sz w:val="24"/>
+          <w:szCs w:val="24"/>
+        </w:rPr>
+      </w:pPr>
+      <w:r>
+        <w:rPr>
+          <w:rFonts w:ascii="Times New Roman" w:hAnsi="Times New Roman" w:cs="Times New Roman"/>
+          <w:color w:val="auto"/>
+          <w:sz w:val="24"/>
+          <w:szCs w:val="24"/>
+        </w:rPr>
+        <w:t>Có 4 yếu tố cần gửi đi, đó là độ dài tên file, tên file, độ dài file thực tế và chính file txt đấy. Có thể thấy trước khi gửi nội dung (tên file và nội dung file) ta phải gửi độ dài của chúng để server biết đọc đến khi nào thì dừng đọc file.</w:t>
+      </w:r>
+    </w:p>
+    <w:p>
+      <w:pPr>
+        <w:pStyle w:val="Content"/>
+        <w:rPr>
+          <w:rFonts w:ascii="Times New Roman" w:hAnsi="Times New Roman" w:cs="Times New Roman"/>
+          <w:color w:val="auto"/>
+          <w:sz w:val="24"/>
+          <w:szCs w:val="24"/>
+        </w:rPr>
+      </w:pPr>
+      <w:r>
+        <w:rPr>
+          <w:rFonts w:ascii="Times New Roman" w:hAnsi="Times New Roman" w:cs="Times New Roman"/>
+          <w:color w:val="auto"/>
+          <w:sz w:val="24"/>
+          <w:szCs w:val="24"/>
+        </w:rPr>
+        <w:tab/>
+      </w:r>
+      <w:r>
+        <w:rPr>
+          <w:rFonts w:ascii="Times New Roman" w:hAnsi="Times New Roman" w:cs="Times New Roman"/>
+          <w:color w:val="auto"/>
+          <w:sz w:val="24"/>
+          <w:szCs w:val="24"/>
+        </w:rPr>
+        <w:tab/>
+        <w:t>d. Đóng kết nối:</w:t>
+      </w:r>
       <w:r>
         <w:rPr>
           <w:rFonts w:ascii="Times New Roman" w:hAnsi="Times New Roman" w:cs="Times New Roman"/>
@@ -3090,16 +5015,49 @@
           <w:sz w:val="24"/>
           <w:szCs w:val="24"/>
         </w:rPr>
-        <w:t xml:space="preserve"> ??</w:t>
-      </w:r>
-      <w:r>
-        <w:rPr>
-          <w:rFonts w:ascii="Times New Roman" w:hAnsi="Times New Roman" w:cs="Times New Roman"/>
-          <w:color w:val="auto"/>
-          <w:sz w:val="24"/>
-          <w:szCs w:val="24"/>
-        </w:rPr>
-        <w:t xml:space="preserve"> javafx</w:t>
+        <w:t xml:space="preserve"> </w:t>
+      </w:r>
+    </w:p>
+    <w:p>
+      <w:pPr>
+        <w:pStyle w:val="Content"/>
+        <w:rPr>
+          <w:rFonts w:ascii="Times New Roman" w:hAnsi="Times New Roman" w:cs="Times New Roman"/>
+          <w:color w:val="auto"/>
+          <w:sz w:val="24"/>
+          <w:szCs w:val="24"/>
+        </w:rPr>
+      </w:pPr>
+      <w:r>
+        <w:rPr>
+          <w:rFonts w:ascii="Times New Roman" w:hAnsi="Times New Roman" w:cs="Times New Roman"/>
+          <w:color w:val="auto"/>
+          <w:sz w:val="24"/>
+          <w:szCs w:val="24"/>
+        </w:rPr>
+        <w:tab/>
+        <w:t>1. Phiên bản đồ họa sử dụng là javafx.</w:t>
+      </w:r>
+    </w:p>
+    <w:p>
+      <w:pPr>
+        <w:pStyle w:val="Content"/>
+        <w:rPr>
+          <w:rFonts w:ascii="Times New Roman" w:hAnsi="Times New Roman" w:cs="Times New Roman"/>
+          <w:color w:val="auto"/>
+          <w:sz w:val="24"/>
+          <w:szCs w:val="24"/>
+        </w:rPr>
+      </w:pPr>
+      <w:r>
+        <w:rPr>
+          <w:rFonts w:ascii="Times New Roman" w:hAnsi="Times New Roman" w:cs="Times New Roman"/>
+          <w:color w:val="auto"/>
+          <w:sz w:val="24"/>
+          <w:szCs w:val="24"/>
+        </w:rPr>
+        <w:tab/>
+        <w:t>2. Các thư viện đã được thêm sẵn vào thông qua Maven, nhưng còn runtime thì không tự import được nên bản nộp sẽ có đính kèm và cả 1 file hướng dẫn chạy javafx runtime để hiển thị chương trình.</w:t>
       </w:r>
     </w:p>
     <w:p>
@@ -3132,256 +5090,555 @@
           <w:szCs w:val="24"/>
         </w:rPr>
       </w:pPr>
-    </w:p>
-    <w:p>
-      <w:pPr>
-        <w:pStyle w:val="Content"/>
-        <w:rPr>
-          <w:rFonts w:ascii="Times New Roman" w:hAnsi="Times New Roman" w:cs="Times New Roman"/>
-          <w:color w:val="auto"/>
-          <w:sz w:val="24"/>
-          <w:szCs w:val="24"/>
-        </w:rPr>
-      </w:pPr>
-      <w:r>
-        <w:rPr>
-          <w:rFonts w:ascii="Times New Roman" w:hAnsi="Times New Roman" w:cs="Times New Roman"/>
-          <w:color w:val="auto"/>
-          <w:sz w:val="24"/>
-          <w:szCs w:val="24"/>
-        </w:rPr>
-        <w:t>MỞ ĐẦU</w:t>
-      </w:r>
+      <w:r>
+        <w:rPr>
+          <w:rFonts w:ascii="Times New Roman" w:hAnsi="Times New Roman" w:cs="Times New Roman"/>
+          <w:color w:val="auto"/>
+          <w:sz w:val="24"/>
+          <w:szCs w:val="24"/>
+        </w:rPr>
+        <w:tab/>
+      </w:r>
+    </w:p>
+    <w:tbl>
+      <w:tblPr>
+        <w:tblStyle w:val="TableGrid"/>
+        <w:tblW w:w="9715" w:type="dxa"/>
+        <w:tblLook w:val="04A0" w:firstRow="1" w:lastRow="0" w:firstColumn="1" w:lastColumn="0" w:noHBand="0" w:noVBand="1"/>
+      </w:tblPr>
+      <w:tblGrid>
+        <w:gridCol w:w="2155"/>
+        <w:gridCol w:w="3960"/>
+        <w:gridCol w:w="3600"/>
+      </w:tblGrid>
+      <w:tr>
+        <w:trPr>
+          <w:trHeight w:val="1016"/>
+        </w:trPr>
+        <w:tc>
+          <w:tcPr>
+            <w:tcW w:w="2155" w:type="dxa"/>
+            <w:tcBorders>
+              <w:tl2br w:val="single" w:sz="4" w:space="0" w:color="auto"/>
+            </w:tcBorders>
+          </w:tcPr>
+          <w:p>
+            <w:pPr>
+              <w:pStyle w:val="Content"/>
+              <w:ind w:firstLine="720"/>
+              <w:rPr>
+                <w:rFonts w:ascii="Times New Roman" w:hAnsi="Times New Roman" w:cs="Times New Roman"/>
+                <w:b/>
+                <w:bCs/>
+                <w:color w:val="auto"/>
+                <w:sz w:val="24"/>
+                <w:szCs w:val="24"/>
+              </w:rPr>
+            </w:pPr>
+            <w:r>
+              <w:rPr>
+                <w:rFonts w:ascii="Times New Roman" w:hAnsi="Times New Roman" w:cs="Times New Roman"/>
+                <w:b/>
+                <w:bCs/>
+                <w:color w:val="auto"/>
+                <w:sz w:val="24"/>
+                <w:szCs w:val="24"/>
+              </w:rPr>
+              <w:t>Thành viên</w:t>
+            </w:r>
+          </w:p>
+          <w:p>
+            <w:pPr>
+              <w:pStyle w:val="Content"/>
+              <w:ind w:firstLine="720"/>
+              <w:rPr>
+                <w:rFonts w:ascii="Times New Roman" w:hAnsi="Times New Roman" w:cs="Times New Roman"/>
+                <w:b/>
+                <w:bCs/>
+                <w:color w:val="auto"/>
+                <w:sz w:val="24"/>
+                <w:szCs w:val="24"/>
+              </w:rPr>
+            </w:pPr>
+          </w:p>
+          <w:p>
+            <w:pPr>
+              <w:pStyle w:val="Content"/>
+              <w:rPr>
+                <w:rFonts w:ascii="Times New Roman" w:hAnsi="Times New Roman" w:cs="Times New Roman"/>
+                <w:b/>
+                <w:bCs/>
+                <w:color w:val="auto"/>
+                <w:sz w:val="24"/>
+                <w:szCs w:val="24"/>
+              </w:rPr>
+            </w:pPr>
+            <w:r>
+              <w:rPr>
+                <w:rFonts w:ascii="Times New Roman" w:hAnsi="Times New Roman" w:cs="Times New Roman"/>
+                <w:b/>
+                <w:bCs/>
+                <w:color w:val="auto"/>
+                <w:sz w:val="24"/>
+                <w:szCs w:val="24"/>
+              </w:rPr>
+              <w:t>Thời gian</w:t>
+            </w:r>
+          </w:p>
+        </w:tc>
+        <w:tc>
+          <w:tcPr>
+            <w:tcW w:w="3960" w:type="dxa"/>
+          </w:tcPr>
+          <w:p>
+            <w:pPr>
+              <w:pStyle w:val="Content"/>
+              <w:jc w:val="center"/>
+              <w:rPr>
+                <w:rFonts w:ascii="Times New Roman" w:hAnsi="Times New Roman" w:cs="Times New Roman"/>
+                <w:b/>
+                <w:bCs/>
+                <w:color w:val="auto"/>
+                <w:sz w:val="24"/>
+                <w:szCs w:val="24"/>
+              </w:rPr>
+            </w:pPr>
+            <w:r>
+              <w:rPr>
+                <w:rFonts w:ascii="Times New Roman" w:hAnsi="Times New Roman" w:cs="Times New Roman"/>
+                <w:b/>
+                <w:bCs/>
+                <w:color w:val="auto"/>
+                <w:sz w:val="24"/>
+                <w:szCs w:val="24"/>
+              </w:rPr>
+              <w:t>Phạm Bảo Phúc</w:t>
+            </w:r>
+          </w:p>
+        </w:tc>
+        <w:tc>
+          <w:tcPr>
+            <w:tcW w:w="3600" w:type="dxa"/>
+          </w:tcPr>
+          <w:p>
+            <w:pPr>
+              <w:pStyle w:val="Content"/>
+              <w:jc w:val="center"/>
+              <w:rPr>
+                <w:rFonts w:ascii="Times New Roman" w:hAnsi="Times New Roman" w:cs="Times New Roman"/>
+                <w:b/>
+                <w:bCs/>
+                <w:color w:val="auto"/>
+                <w:sz w:val="24"/>
+                <w:szCs w:val="24"/>
+              </w:rPr>
+            </w:pPr>
+            <w:r>
+              <w:rPr>
+                <w:rFonts w:ascii="Times New Roman" w:hAnsi="Times New Roman" w:cs="Times New Roman"/>
+                <w:b/>
+                <w:bCs/>
+                <w:color w:val="auto"/>
+                <w:sz w:val="24"/>
+                <w:szCs w:val="24"/>
+              </w:rPr>
+              <w:t>Phạm Gia Tâm</w:t>
+            </w:r>
+          </w:p>
+        </w:tc>
+      </w:tr>
+      <w:tr>
+        <w:tc>
+          <w:tcPr>
+            <w:tcW w:w="2155" w:type="dxa"/>
+          </w:tcPr>
+          <w:p>
+            <w:pPr>
+              <w:pStyle w:val="Content"/>
+              <w:jc w:val="center"/>
+              <w:rPr>
+                <w:rFonts w:ascii="Times New Roman" w:hAnsi="Times New Roman" w:cs="Times New Roman"/>
+                <w:color w:val="auto"/>
+                <w:sz w:val="24"/>
+                <w:szCs w:val="24"/>
+              </w:rPr>
+            </w:pPr>
+            <w:r>
+              <w:rPr>
+                <w:rFonts w:ascii="Times New Roman" w:hAnsi="Times New Roman" w:cs="Times New Roman"/>
+                <w:color w:val="auto"/>
+                <w:sz w:val="24"/>
+                <w:szCs w:val="24"/>
+              </w:rPr>
+              <w:t>21/4 – 25/4</w:t>
+            </w:r>
+          </w:p>
+        </w:tc>
+        <w:tc>
+          <w:tcPr>
+            <w:tcW w:w="7560" w:type="dxa"/>
+            <w:gridSpan w:val="2"/>
+          </w:tcPr>
+          <w:p>
+            <w:pPr>
+              <w:pStyle w:val="Content"/>
+              <w:jc w:val="center"/>
+              <w:rPr>
+                <w:rFonts w:ascii="Times New Roman" w:hAnsi="Times New Roman" w:cs="Times New Roman"/>
+                <w:color w:val="auto"/>
+                <w:sz w:val="24"/>
+                <w:szCs w:val="24"/>
+              </w:rPr>
+            </w:pPr>
+            <w:r>
+              <w:rPr>
+                <w:rFonts w:ascii="Times New Roman" w:hAnsi="Times New Roman" w:cs="Times New Roman"/>
+                <w:color w:val="auto"/>
+                <w:sz w:val="24"/>
+                <w:szCs w:val="24"/>
+              </w:rPr>
+              <w:t>Tiến hành phân chia công việc</w:t>
+            </w:r>
+          </w:p>
+        </w:tc>
+      </w:tr>
+      <w:tr>
+        <w:tc>
+          <w:tcPr>
+            <w:tcW w:w="2155" w:type="dxa"/>
+          </w:tcPr>
+          <w:p>
+            <w:pPr>
+              <w:pStyle w:val="Content"/>
+              <w:jc w:val="center"/>
+              <w:rPr>
+                <w:rFonts w:ascii="Times New Roman" w:hAnsi="Times New Roman" w:cs="Times New Roman"/>
+                <w:color w:val="auto"/>
+                <w:sz w:val="24"/>
+                <w:szCs w:val="24"/>
+              </w:rPr>
+            </w:pPr>
+            <w:r>
+              <w:rPr>
+                <w:rFonts w:ascii="Times New Roman" w:hAnsi="Times New Roman" w:cs="Times New Roman"/>
+                <w:color w:val="auto"/>
+                <w:sz w:val="24"/>
+                <w:szCs w:val="24"/>
+              </w:rPr>
+              <w:t>26/4 – 1/5</w:t>
+            </w:r>
+          </w:p>
+        </w:tc>
+        <w:tc>
+          <w:tcPr>
+            <w:tcW w:w="3960" w:type="dxa"/>
+          </w:tcPr>
+          <w:p>
+            <w:pPr>
+              <w:pStyle w:val="Content"/>
+              <w:rPr>
+                <w:rFonts w:ascii="Times New Roman" w:hAnsi="Times New Roman" w:cs="Times New Roman"/>
+                <w:color w:val="auto"/>
+                <w:sz w:val="24"/>
+                <w:szCs w:val="24"/>
+              </w:rPr>
+            </w:pPr>
+            <w:r>
+              <w:rPr>
+                <w:rFonts w:ascii="Times New Roman" w:hAnsi="Times New Roman" w:cs="Times New Roman"/>
+                <w:color w:val="auto"/>
+                <w:sz w:val="24"/>
+                <w:szCs w:val="24"/>
+              </w:rPr>
+              <w:t>Tìm hiểu các project và hướng dẫn làm trên Youtube, nghiên cứu những cơ chế cơ bản nhất về Socket, ServerSocket và Thread</w:t>
+            </w:r>
+          </w:p>
+        </w:tc>
+        <w:tc>
+          <w:tcPr>
+            <w:tcW w:w="3600" w:type="dxa"/>
+          </w:tcPr>
+          <w:p>
+            <w:pPr>
+              <w:pStyle w:val="Content"/>
+              <w:rPr>
+                <w:rFonts w:ascii="Times New Roman" w:hAnsi="Times New Roman" w:cs="Times New Roman"/>
+                <w:color w:val="auto"/>
+                <w:sz w:val="24"/>
+                <w:szCs w:val="24"/>
+              </w:rPr>
+            </w:pPr>
+            <w:r>
+              <w:rPr>
+                <w:rFonts w:ascii="Times New Roman" w:hAnsi="Times New Roman" w:cs="Times New Roman"/>
+                <w:color w:val="auto"/>
+                <w:sz w:val="24"/>
+                <w:szCs w:val="24"/>
+              </w:rPr>
+              <w:t>Tìm hiểu cơ chế hoạt động của Socket, TCP</w:t>
+            </w:r>
+            <w:r>
+              <w:rPr>
+                <w:rFonts w:ascii="Times New Roman" w:hAnsi="Times New Roman" w:cs="Times New Roman"/>
+                <w:color w:val="auto"/>
+                <w:sz w:val="24"/>
+                <w:szCs w:val="24"/>
+              </w:rPr>
+              <w:t xml:space="preserve"> và mô hình Client – Server</w:t>
+            </w:r>
+            <w:r>
+              <w:rPr>
+                <w:rFonts w:ascii="Times New Roman" w:hAnsi="Times New Roman" w:cs="Times New Roman"/>
+                <w:color w:val="auto"/>
+                <w:sz w:val="24"/>
+                <w:szCs w:val="24"/>
+              </w:rPr>
+              <w:t xml:space="preserve"> trong báo cáo.</w:t>
+            </w:r>
+          </w:p>
+        </w:tc>
+      </w:tr>
+      <w:tr>
+        <w:tc>
+          <w:tcPr>
+            <w:tcW w:w="2155" w:type="dxa"/>
+          </w:tcPr>
+          <w:p>
+            <w:pPr>
+              <w:pStyle w:val="Content"/>
+              <w:jc w:val="center"/>
+              <w:rPr>
+                <w:rFonts w:ascii="Times New Roman" w:hAnsi="Times New Roman" w:cs="Times New Roman"/>
+                <w:color w:val="auto"/>
+                <w:sz w:val="24"/>
+                <w:szCs w:val="24"/>
+              </w:rPr>
+            </w:pPr>
+            <w:r>
+              <w:rPr>
+                <w:rFonts w:ascii="Times New Roman" w:hAnsi="Times New Roman" w:cs="Times New Roman"/>
+                <w:color w:val="auto"/>
+                <w:sz w:val="24"/>
+                <w:szCs w:val="24"/>
+              </w:rPr>
+              <w:t>2/5 – 8/5</w:t>
+            </w:r>
+          </w:p>
+        </w:tc>
+        <w:tc>
+          <w:tcPr>
+            <w:tcW w:w="3960" w:type="dxa"/>
+          </w:tcPr>
+          <w:p>
+            <w:pPr>
+              <w:pStyle w:val="Content"/>
+              <w:rPr>
+                <w:rFonts w:ascii="Times New Roman" w:hAnsi="Times New Roman" w:cs="Times New Roman"/>
+                <w:color w:val="auto"/>
+                <w:sz w:val="24"/>
+                <w:szCs w:val="24"/>
+              </w:rPr>
+            </w:pPr>
+            <w:r>
+              <w:rPr>
+                <w:rFonts w:ascii="Times New Roman" w:hAnsi="Times New Roman" w:cs="Times New Roman"/>
+                <w:color w:val="auto"/>
+                <w:sz w:val="24"/>
+                <w:szCs w:val="24"/>
+              </w:rPr>
+              <w:t>- Lập trình Server, Client và các tính năng như userlist và gửi tin nhắn qua file txt</w:t>
+            </w:r>
+          </w:p>
+        </w:tc>
+        <w:tc>
+          <w:tcPr>
+            <w:tcW w:w="3600" w:type="dxa"/>
+          </w:tcPr>
+          <w:p>
+            <w:pPr>
+              <w:pStyle w:val="Content"/>
+              <w:rPr>
+                <w:rFonts w:ascii="Times New Roman" w:hAnsi="Times New Roman" w:cs="Times New Roman"/>
+                <w:color w:val="auto"/>
+                <w:sz w:val="24"/>
+                <w:szCs w:val="24"/>
+              </w:rPr>
+            </w:pPr>
+            <w:r>
+              <w:rPr>
+                <w:rFonts w:ascii="Times New Roman" w:hAnsi="Times New Roman" w:cs="Times New Roman"/>
+                <w:color w:val="auto"/>
+                <w:sz w:val="24"/>
+                <w:szCs w:val="24"/>
+              </w:rPr>
+              <w:t>- Tạo bộ khung báo cáo, hoàn thiện phần giới thiệu về TCP và Socket</w:t>
+            </w:r>
+          </w:p>
+        </w:tc>
+      </w:tr>
+      <w:tr>
+        <w:tc>
+          <w:tcPr>
+            <w:tcW w:w="2155" w:type="dxa"/>
+          </w:tcPr>
+          <w:p>
+            <w:pPr>
+              <w:pStyle w:val="Content"/>
+              <w:jc w:val="center"/>
+              <w:rPr>
+                <w:rFonts w:ascii="Times New Roman" w:hAnsi="Times New Roman" w:cs="Times New Roman"/>
+                <w:color w:val="auto"/>
+                <w:sz w:val="24"/>
+                <w:szCs w:val="24"/>
+              </w:rPr>
+            </w:pPr>
+            <w:r>
+              <w:rPr>
+                <w:rFonts w:ascii="Times New Roman" w:hAnsi="Times New Roman" w:cs="Times New Roman"/>
+                <w:color w:val="auto"/>
+                <w:sz w:val="24"/>
+                <w:szCs w:val="24"/>
+              </w:rPr>
+              <w:t>8/5 – 15/5</w:t>
+            </w:r>
+          </w:p>
+        </w:tc>
+        <w:tc>
+          <w:tcPr>
+            <w:tcW w:w="3960" w:type="dxa"/>
+          </w:tcPr>
+          <w:p>
+            <w:pPr>
+              <w:pStyle w:val="Content"/>
+              <w:rPr>
+                <w:rFonts w:ascii="Times New Roman" w:hAnsi="Times New Roman" w:cs="Times New Roman"/>
+                <w:color w:val="auto"/>
+                <w:sz w:val="24"/>
+                <w:szCs w:val="24"/>
+              </w:rPr>
+            </w:pPr>
+            <w:r>
+              <w:rPr>
+                <w:rFonts w:ascii="Times New Roman" w:hAnsi="Times New Roman" w:cs="Times New Roman"/>
+                <w:color w:val="auto"/>
+                <w:sz w:val="24"/>
+                <w:szCs w:val="24"/>
+              </w:rPr>
+              <w:t>- Bổ sung lại cơ chế hoạt động trong báo cáo</w:t>
+            </w:r>
+          </w:p>
+        </w:tc>
+        <w:tc>
+          <w:tcPr>
+            <w:tcW w:w="3600" w:type="dxa"/>
+          </w:tcPr>
+          <w:p>
+            <w:pPr>
+              <w:pStyle w:val="Content"/>
+              <w:rPr>
+                <w:rFonts w:ascii="Times New Roman" w:hAnsi="Times New Roman" w:cs="Times New Roman"/>
+                <w:color w:val="auto"/>
+                <w:sz w:val="24"/>
+                <w:szCs w:val="24"/>
+              </w:rPr>
+            </w:pPr>
+            <w:r>
+              <w:rPr>
+                <w:rFonts w:ascii="Times New Roman" w:hAnsi="Times New Roman" w:cs="Times New Roman"/>
+                <w:color w:val="auto"/>
+                <w:sz w:val="24"/>
+                <w:szCs w:val="24"/>
+              </w:rPr>
+              <w:t>- Kiểm thử chức năng</w:t>
+            </w:r>
+          </w:p>
+          <w:p>
+            <w:pPr>
+              <w:pStyle w:val="Content"/>
+              <w:rPr>
+                <w:rFonts w:ascii="Times New Roman" w:hAnsi="Times New Roman" w:cs="Times New Roman"/>
+                <w:color w:val="auto"/>
+                <w:sz w:val="24"/>
+                <w:szCs w:val="24"/>
+              </w:rPr>
+            </w:pPr>
+            <w:r>
+              <w:rPr>
+                <w:rFonts w:ascii="Times New Roman" w:hAnsi="Times New Roman" w:cs="Times New Roman"/>
+                <w:color w:val="auto"/>
+                <w:sz w:val="24"/>
+                <w:szCs w:val="24"/>
+              </w:rPr>
+              <w:t>- Hoàn thiện giao diện</w:t>
+            </w:r>
+          </w:p>
+        </w:tc>
+      </w:tr>
+    </w:tbl>
+    <w:p>
+      <w:pPr>
+        <w:pStyle w:val="Content"/>
+        <w:rPr>
+          <w:rFonts w:ascii="Times New Roman" w:hAnsi="Times New Roman" w:cs="Times New Roman"/>
+          <w:color w:val="auto"/>
+          <w:sz w:val="24"/>
+          <w:szCs w:val="24"/>
+        </w:rPr>
+      </w:pPr>
+    </w:p>
+    <w:p>
+      <w:pPr>
+        <w:pStyle w:val="Content"/>
+        <w:rPr>
+          <w:rFonts w:ascii="Times New Roman" w:hAnsi="Times New Roman" w:cs="Times New Roman"/>
+          <w:color w:val="auto"/>
+          <w:sz w:val="24"/>
+          <w:szCs w:val="24"/>
+        </w:rPr>
+      </w:pPr>
+      <w:bookmarkStart w:id="3" w:name="_Toc71383209"/>
       <w:bookmarkEnd w:id="0"/>
-    </w:p>
-    <w:p>
-      <w:pPr>
-        <w:pStyle w:val="Content"/>
-        <w:rPr>
-          <w:rFonts w:ascii="Times New Roman" w:hAnsi="Times New Roman" w:cs="Times New Roman"/>
-          <w:color w:val="auto"/>
-          <w:sz w:val="24"/>
-          <w:szCs w:val="24"/>
-        </w:rPr>
-      </w:pPr>
-      <w:r>
-        <w:rPr>
-          <w:rFonts w:ascii="Times New Roman" w:hAnsi="Times New Roman" w:cs="Times New Roman"/>
-          <w:color w:val="auto"/>
-          <w:sz w:val="24"/>
-          <w:szCs w:val="24"/>
-        </w:rPr>
-        <w:t>Trong thời đại Công nghệ thông tin, đối mặt với rào cản khoảng cách mong muốn giao tiếp của con người, ứng dụng Chat đã được ra đời. Và hiện nay nó đã và đang là một trong những ứng dụng phổ biến nhất. Con người sử dụng các chương trình Chat với mục đích trao đổi thông tin như là trò chuyện, làm quen bạn bè, bàn bạc công việc gián tiếp qua môi trường Internet - một cách đơn giản để kết nối mọi người lại với nhau. Trong báo cáo này, chúng tôi xin trình bày những vấn đề cơ bản liên quan phương thức kết nối và hoạt động của một chương trình Chat. Từ đó, vận dụng lý thuyết về lập trình TCP Socket để phân tích quá trình hoạt động của một chương trình Chat cơ bản. Trên cơ sở đó, đề ra giải pháp để xây dựng nên một chương trình Chat đảm bảo các tính năng cần thiết từ việc ứng dụng lập trình TCP Socket.</w:t>
-      </w:r>
-    </w:p>
-    <w:p>
-      <w:pPr>
-        <w:pStyle w:val="Content"/>
-        <w:rPr>
-          <w:rFonts w:ascii="Times New Roman" w:hAnsi="Times New Roman" w:cs="Times New Roman"/>
-          <w:b/>
-          <w:color w:val="auto"/>
-          <w:sz w:val="24"/>
-          <w:szCs w:val="24"/>
-        </w:rPr>
-      </w:pPr>
-      <w:r>
-        <w:rPr>
-          <w:rFonts w:ascii="Times New Roman" w:hAnsi="Times New Roman" w:cs="Times New Roman"/>
-          <w:color w:val="auto"/>
-          <w:sz w:val="24"/>
-          <w:szCs w:val="24"/>
-        </w:rPr>
-        <w:t>Trong một thời gian ngắn chúng tôi bước đầu làm quen với lập trình TCP Socket không thể tránh khỏi được những hạn chế và sai sót, rất mong nhận được sự góp ý quý báu của Thầy và các bạn . Chúng tôi xin được bày tỏ lòng biết ơn sâu sắc đến với thầy và các bạn đã giúp chúng em hoàn thành nội dung bản báo cáo.</w:t>
-      </w:r>
-    </w:p>
-    <w:p>
-      <w:pPr>
-        <w:pStyle w:val="Content"/>
-        <w:rPr>
-          <w:rFonts w:ascii="Times New Roman" w:hAnsi="Times New Roman" w:cs="Times New Roman"/>
-          <w:color w:val="auto"/>
-          <w:sz w:val="24"/>
-          <w:szCs w:val="24"/>
-          <w:highlight w:val="yellow"/>
-        </w:rPr>
-      </w:pPr>
-    </w:p>
-    <w:p>
-      <w:pPr>
-        <w:pStyle w:val="Content"/>
-        <w:rPr>
-          <w:rFonts w:ascii="Times New Roman" w:hAnsi="Times New Roman" w:cs="Times New Roman"/>
-          <w:color w:val="auto"/>
-          <w:sz w:val="24"/>
-          <w:szCs w:val="24"/>
-        </w:rPr>
-      </w:pPr>
-    </w:p>
-    <w:p>
-      <w:pPr>
-        <w:pStyle w:val="Content"/>
-        <w:rPr>
-          <w:rFonts w:ascii="Times New Roman" w:hAnsi="Times New Roman" w:cs="Times New Roman"/>
-          <w:color w:val="auto"/>
-          <w:sz w:val="24"/>
-          <w:szCs w:val="24"/>
-        </w:rPr>
-      </w:pPr>
-      <w:bookmarkStart w:id="1" w:name="_3miggpbnf7y2" w:colFirst="0" w:colLast="0"/>
-      <w:bookmarkStart w:id="2" w:name="_Toc71383207"/>
-      <w:bookmarkEnd w:id="1"/>
-      <w:r>
-        <w:rPr>
-          <w:rFonts w:ascii="Times New Roman" w:hAnsi="Times New Roman" w:cs="Times New Roman"/>
-          <w:color w:val="auto"/>
-          <w:sz w:val="24"/>
-          <w:szCs w:val="24"/>
-        </w:rPr>
-        <w:t>II. GIỚI THIỆU</w:t>
-      </w:r>
-      <w:bookmarkEnd w:id="2"/>
-    </w:p>
-    <w:p>
-      <w:pPr>
-        <w:pStyle w:val="Content"/>
-        <w:rPr>
-          <w:rFonts w:ascii="Times New Roman" w:hAnsi="Times New Roman" w:cs="Times New Roman"/>
-          <w:color w:val="auto"/>
-          <w:sz w:val="24"/>
-          <w:szCs w:val="24"/>
-        </w:rPr>
-      </w:pPr>
-      <w:bookmarkStart w:id="3" w:name="_d6vv1qq0jzt0" w:colFirst="0" w:colLast="0"/>
-      <w:bookmarkStart w:id="4" w:name="_Toc71383208"/>
+      <w:r>
+        <w:rPr>
+          <w:rFonts w:ascii="Times New Roman" w:hAnsi="Times New Roman" w:cs="Times New Roman"/>
+          <w:color w:val="auto"/>
+          <w:sz w:val="24"/>
+          <w:szCs w:val="24"/>
+        </w:rPr>
+        <w:t>2. Lập trình TCP Socket</w:t>
+      </w:r>
       <w:bookmarkEnd w:id="3"/>
-      <w:r>
-        <w:rPr>
-          <w:rFonts w:ascii="Times New Roman" w:hAnsi="Times New Roman" w:cs="Times New Roman"/>
-          <w:color w:val="auto"/>
-          <w:sz w:val="24"/>
-          <w:szCs w:val="24"/>
-        </w:rPr>
-        <w:t>1. Đặt vấn đề</w:t>
+    </w:p>
+    <w:p>
+      <w:pPr>
+        <w:pStyle w:val="Content"/>
+        <w:rPr>
+          <w:rFonts w:ascii="Times New Roman" w:hAnsi="Times New Roman" w:cs="Times New Roman"/>
+          <w:color w:val="auto"/>
+          <w:sz w:val="24"/>
+          <w:szCs w:val="24"/>
+        </w:rPr>
+      </w:pPr>
+      <w:r>
+        <w:rPr>
+          <w:rFonts w:ascii="Times New Roman" w:hAnsi="Times New Roman" w:cs="Times New Roman"/>
+          <w:color w:val="auto"/>
+          <w:sz w:val="24"/>
+          <w:szCs w:val="24"/>
+        </w:rPr>
+        <w:t xml:space="preserve">     </w:t>
+      </w:r>
+      <w:bookmarkStart w:id="4" w:name="_Toc71383210"/>
+      <w:r>
+        <w:rPr>
+          <w:rFonts w:ascii="Times New Roman" w:hAnsi="Times New Roman" w:cs="Times New Roman"/>
+          <w:color w:val="auto"/>
+          <w:sz w:val="24"/>
+          <w:szCs w:val="24"/>
+        </w:rPr>
+        <w:t>2.1 Mô hình TCP/IP là gì?</w:t>
       </w:r>
       <w:bookmarkEnd w:id="4"/>
-    </w:p>
-    <w:p>
-      <w:pPr>
-        <w:pStyle w:val="Content"/>
-        <w:rPr>
-          <w:rFonts w:ascii="Times New Roman" w:hAnsi="Times New Roman" w:cs="Times New Roman"/>
-          <w:b/>
-          <w:color w:val="auto"/>
-          <w:sz w:val="24"/>
-          <w:szCs w:val="24"/>
-        </w:rPr>
-      </w:pPr>
-      <w:bookmarkStart w:id="5" w:name="_7hetazyjy0oj" w:colFirst="0" w:colLast="0"/>
-      <w:bookmarkEnd w:id="5"/>
-      <w:r>
-        <w:rPr>
-          <w:rFonts w:ascii="Times New Roman" w:hAnsi="Times New Roman" w:cs="Times New Roman"/>
-          <w:color w:val="auto"/>
-          <w:sz w:val="24"/>
-          <w:szCs w:val="24"/>
-        </w:rPr>
-        <w:t>Trong thời buổi hiện nay , Chat đang là một ứng dụng trên mạng đã được phổ biến rất rộng rãi. Một số ứng dụng về Chat phổ biến hiện nay như Zalo, Skype, Messager..., Chúng như một phương tiện hiệu quả để kết nối, giúp chia sẻ, trao đổi thông tin giữa mọi người với nhau. Khi xây dựng một chương trình Chat cần phải đảm bảo các yêu cầu về kết nối, đảm bảo toàn vẹn và an toàn dữ liệu trong quá trình truyền đi.</w:t>
-      </w:r>
-    </w:p>
-    <w:p>
-      <w:pPr>
-        <w:pStyle w:val="Content"/>
-        <w:rPr>
-          <w:rFonts w:ascii="Times New Roman" w:hAnsi="Times New Roman" w:cs="Times New Roman"/>
-          <w:color w:val="auto"/>
-          <w:sz w:val="24"/>
-          <w:szCs w:val="24"/>
-        </w:rPr>
-      </w:pPr>
-      <w:r>
-        <w:rPr>
-          <w:rFonts w:ascii="Times New Roman" w:hAnsi="Times New Roman" w:cs="Times New Roman"/>
-          <w:color w:val="auto"/>
-          <w:sz w:val="24"/>
-          <w:szCs w:val="24"/>
-        </w:rPr>
-        <w:t>Là một ứng dụng mạng nên các chương trình Chat hoạt động dựa trên mô hình Client – Server hoặc Point to Point và kết nối bằng một trong 2 giao thức TCP hoặc UDP. Trên cơ sở đó, em đã xây dựng chương trình Chat hoạt động theo mô hình Client – Server và sử dụng giao thức kết nối TCP.</w:t>
-      </w:r>
-    </w:p>
-    <w:p>
-      <w:pPr>
-        <w:pStyle w:val="Content"/>
-        <w:rPr>
-          <w:rFonts w:ascii="Times New Roman" w:hAnsi="Times New Roman" w:cs="Times New Roman"/>
-          <w:b/>
-          <w:color w:val="auto"/>
-          <w:sz w:val="24"/>
-          <w:szCs w:val="24"/>
-        </w:rPr>
-      </w:pPr>
-      <w:r>
-        <w:rPr>
-          <w:rFonts w:ascii="Times New Roman" w:hAnsi="Times New Roman" w:cs="Times New Roman"/>
-          <w:color w:val="auto"/>
-          <w:sz w:val="24"/>
-          <w:szCs w:val="24"/>
-        </w:rPr>
-        <w:t>Ngôn ngữ sử dụng: Java</w:t>
-      </w:r>
-    </w:p>
-    <w:p>
-      <w:pPr>
-        <w:pStyle w:val="Content"/>
-        <w:rPr>
-          <w:rFonts w:ascii="Times New Roman" w:hAnsi="Times New Roman" w:cs="Times New Roman"/>
-          <w:color w:val="auto"/>
-          <w:sz w:val="24"/>
-          <w:szCs w:val="24"/>
-        </w:rPr>
-      </w:pPr>
-      <w:bookmarkStart w:id="6" w:name="_Toc71383209"/>
-      <w:r>
-        <w:rPr>
-          <w:rFonts w:ascii="Times New Roman" w:hAnsi="Times New Roman" w:cs="Times New Roman"/>
-          <w:color w:val="auto"/>
-          <w:sz w:val="24"/>
-          <w:szCs w:val="24"/>
-        </w:rPr>
-        <w:t>2. Lập trình TCP Socket</w:t>
-      </w:r>
-      <w:bookmarkEnd w:id="6"/>
-    </w:p>
-    <w:p>
-      <w:pPr>
-        <w:pStyle w:val="Content"/>
-        <w:rPr>
-          <w:rFonts w:ascii="Times New Roman" w:hAnsi="Times New Roman" w:cs="Times New Roman"/>
-          <w:color w:val="auto"/>
-          <w:sz w:val="24"/>
-          <w:szCs w:val="24"/>
-        </w:rPr>
-      </w:pPr>
-      <w:r>
-        <w:rPr>
-          <w:rFonts w:ascii="Times New Roman" w:hAnsi="Times New Roman" w:cs="Times New Roman"/>
-          <w:color w:val="auto"/>
-          <w:sz w:val="24"/>
-          <w:szCs w:val="24"/>
-        </w:rPr>
-        <w:t xml:space="preserve">     </w:t>
-      </w:r>
-      <w:bookmarkStart w:id="7" w:name="_Toc71383210"/>
-      <w:r>
-        <w:rPr>
-          <w:rFonts w:ascii="Times New Roman" w:hAnsi="Times New Roman" w:cs="Times New Roman"/>
-          <w:color w:val="auto"/>
-          <w:sz w:val="24"/>
-          <w:szCs w:val="24"/>
-        </w:rPr>
-        <w:t>2.1 Mô hình TCP/IP là gì?</w:t>
-      </w:r>
-      <w:bookmarkEnd w:id="7"/>
       <w:r>
         <w:rPr>
           <w:rFonts w:ascii="Times New Roman" w:hAnsi="Times New Roman" w:cs="Times New Roman"/>
@@ -3432,8 +5689,8 @@
         </w:rPr>
         <w:t>TCP/ IP (Transmission Control Protocol/ Internet Protocol – Giao thức điều khiển truyền nhận/ Giao thức liên mạng), là một bộ giao thức trao đổi thông tin được sử dụng để truyền tải và kết nối các thiết bị trong mạng Internet. TCP/IP được phát triển để mạng được tin cậy hơn cùng với khả năng phục hồi tự động.</w:t>
       </w:r>
-      <w:bookmarkStart w:id="8" w:name="_ltl2sb78ehtf" w:colFirst="0" w:colLast="0"/>
-      <w:bookmarkEnd w:id="8"/>
+      <w:bookmarkStart w:id="5" w:name="_ltl2sb78ehtf" w:colFirst="0" w:colLast="0"/>
+      <w:bookmarkEnd w:id="5"/>
     </w:p>
     <w:p>
       <w:pPr>
@@ -3454,7 +5711,7 @@
         </w:rPr>
         <w:t xml:space="preserve">     </w:t>
       </w:r>
-      <w:bookmarkStart w:id="9" w:name="_Toc71383211"/>
+      <w:bookmarkStart w:id="6" w:name="_Toc71383211"/>
       <w:r>
         <w:rPr>
           <w:rFonts w:ascii="Times New Roman" w:hAnsi="Times New Roman" w:cs="Times New Roman"/>
@@ -3464,7 +5721,7 @@
         </w:rPr>
         <w:t>2.2 Cách thức hoạt động của mô hình TCP/IP</w:t>
       </w:r>
-      <w:bookmarkEnd w:id="9"/>
+      <w:bookmarkEnd w:id="6"/>
     </w:p>
     <w:p>
       <w:pPr>
@@ -3487,7 +5744,7 @@
         </w:rPr>
         <w:t>Phân tích từ tên gọi, TCP/IP là sự kết hợp giữa 2 giao thức. Trong đó </w:t>
       </w:r>
-      <w:hyperlink r:id="rId10" w:history="1">
+      <w:hyperlink r:id="rId21" w:history="1">
         <w:r>
           <w:rPr>
             <w:rFonts w:ascii="Times New Roman" w:hAnsi="Times New Roman" w:cs="Times New Roman"/>
@@ -3539,7 +5796,7 @@
         </w:rPr>
         <w:t xml:space="preserve">     </w:t>
       </w:r>
-      <w:bookmarkStart w:id="10" w:name="_Toc71383212"/>
+      <w:bookmarkStart w:id="7" w:name="_Toc71383212"/>
       <w:r>
         <w:rPr>
           <w:rFonts w:ascii="Times New Roman" w:hAnsi="Times New Roman" w:cs="Times New Roman"/>
@@ -3549,7 +5806,7 @@
         </w:rPr>
         <w:t>2.3 Chức năng của các tầng trong mô hình TCP/IP</w:t>
       </w:r>
-      <w:bookmarkEnd w:id="10"/>
+      <w:bookmarkEnd w:id="7"/>
     </w:p>
     <w:p>
       <w:pPr>
@@ -3605,8 +5862,8 @@
           <w:szCs w:val="24"/>
         </w:rPr>
       </w:pPr>
-      <w:bookmarkStart w:id="11" w:name="_Toc28032992"/>
-      <w:bookmarkStart w:id="12" w:name="_Toc28931455"/>
+      <w:bookmarkStart w:id="8" w:name="_Toc28032992"/>
+      <w:bookmarkStart w:id="9" w:name="_Toc28931455"/>
       <w:r>
         <w:rPr>
           <w:rFonts w:ascii="Times New Roman" w:hAnsi="Times New Roman" w:cs="Times New Roman"/>
@@ -3616,8 +5873,8 @@
         </w:rPr>
         <w:t>Tầng 4 - Tầng Ứng dụng (Application)</w:t>
       </w:r>
-      <w:bookmarkEnd w:id="11"/>
-      <w:bookmarkEnd w:id="12"/>
+      <w:bookmarkEnd w:id="8"/>
+      <w:bookmarkEnd w:id="9"/>
     </w:p>
     <w:p>
       <w:pPr>
@@ -3640,7 +5897,7 @@
         </w:rPr>
         <w:t>Đây là lớp giao tiếp trên cùng của mô hình. Đúng với tên gọi, tầng Ứng dụng đảm nhận vai trò giao tiếp </w:t>
       </w:r>
-      <w:hyperlink r:id="rId11" w:anchor="Nhung_ung_dung_thuc_te_trong_cuoc_song_cua_du_lieu_lon_la_gi" w:tgtFrame="_self" w:history="1">
+      <w:hyperlink r:id="rId22" w:anchor="Nhung_ung_dung_thuc_te_trong_cuoc_song_cua_du_lieu_lon_la_gi" w:tgtFrame="_self" w:history="1">
         <w:r>
           <w:rPr>
             <w:rFonts w:ascii="Times New Roman" w:hAnsi="Times New Roman" w:cs="Times New Roman"/>
@@ -3661,7 +5918,7 @@
         </w:rPr>
         <w:t> giữa 2 máy khác nhau thông qua các dịch vụ mạng khác nhau (duyệt web, chat, gửi email, một số giao thức trao đổi </w:t>
       </w:r>
-      <w:hyperlink r:id="rId12" w:anchor="Du_lieu_la_gi" w:tgtFrame="_self" w:history="1">
+      <w:hyperlink r:id="rId23" w:anchor="Du_lieu_la_gi" w:tgtFrame="_self" w:history="1">
         <w:r>
           <w:rPr>
             <w:rFonts w:ascii="Times New Roman" w:hAnsi="Times New Roman" w:cs="Times New Roman"/>
@@ -3725,7 +5982,7 @@
         </w:rPr>
         <w:t>Chức năng chính của tầng 3 là xử lý vấn đề giao tiếp giữa các máy chủ trong cùng một mạng hoặc khác mạng được kết nối với nhau thông qua bộ định tuyến. Tại đây </w:t>
       </w:r>
-      <w:hyperlink r:id="rId13" w:anchor="Du_lieu_la_gi" w:tgtFrame="_self" w:history="1">
+      <w:hyperlink r:id="rId24" w:anchor="Du_lieu_la_gi" w:tgtFrame="_self" w:history="1">
         <w:r>
           <w:rPr>
             <w:rFonts w:ascii="Times New Roman" w:hAnsi="Times New Roman" w:cs="Times New Roman"/>
@@ -3781,8 +6038,8 @@
           <w:szCs w:val="24"/>
         </w:rPr>
       </w:pPr>
-      <w:bookmarkStart w:id="13" w:name="_Toc28032993"/>
-      <w:bookmarkStart w:id="14" w:name="_Toc28931456"/>
+      <w:bookmarkStart w:id="10" w:name="_Toc28032993"/>
+      <w:bookmarkStart w:id="11" w:name="_Toc28931456"/>
       <w:r>
         <w:rPr>
           <w:rFonts w:ascii="Times New Roman" w:hAnsi="Times New Roman" w:cs="Times New Roman"/>
@@ -3792,8 +6049,8 @@
         </w:rPr>
         <w:t>Tầng 2 - Tầng mạng (Internet)</w:t>
       </w:r>
-      <w:bookmarkEnd w:id="13"/>
-      <w:bookmarkEnd w:id="14"/>
+      <w:bookmarkEnd w:id="10"/>
+      <w:bookmarkEnd w:id="11"/>
       <w:r>
         <w:rPr>
           <w:rFonts w:ascii="Times New Roman" w:hAnsi="Times New Roman" w:cs="Times New Roman"/>
@@ -3880,17 +6137,263 @@
           <w:szCs w:val="24"/>
         </w:rPr>
       </w:pPr>
-      <w:bookmarkStart w:id="15" w:name="_qi0zkszeoboi" w:colFirst="0" w:colLast="0"/>
-      <w:bookmarkStart w:id="16" w:name="_Toc71383213"/>
+      <w:bookmarkStart w:id="12" w:name="_qi0zkszeoboi" w:colFirst="0" w:colLast="0"/>
+      <w:bookmarkStart w:id="13" w:name="_Toc71383214"/>
+      <w:bookmarkEnd w:id="12"/>
+      <w:r>
+        <w:rPr>
+          <w:rFonts w:ascii="Times New Roman" w:hAnsi="Times New Roman" w:cs="Times New Roman"/>
+          <w:color w:val="auto"/>
+          <w:sz w:val="24"/>
+          <w:szCs w:val="24"/>
+        </w:rPr>
+        <w:t>III. Thiết kế và xây dựng chương trình</w:t>
+      </w:r>
+      <w:bookmarkEnd w:id="13"/>
+    </w:p>
+    <w:p>
+      <w:pPr>
+        <w:pStyle w:val="Content"/>
+        <w:rPr>
+          <w:rFonts w:ascii="Times New Roman" w:hAnsi="Times New Roman" w:cs="Times New Roman"/>
+          <w:color w:val="auto"/>
+          <w:sz w:val="24"/>
+          <w:szCs w:val="24"/>
+        </w:rPr>
+      </w:pPr>
+      <w:bookmarkStart w:id="14" w:name="_Toc71383215"/>
+      <w:r>
+        <w:rPr>
+          <w:rFonts w:ascii="Times New Roman" w:hAnsi="Times New Roman" w:cs="Times New Roman"/>
+          <w:color w:val="auto"/>
+          <w:sz w:val="24"/>
+          <w:szCs w:val="24"/>
+        </w:rPr>
+        <w:t>1. Phân tích yêu cầu</w:t>
+      </w:r>
+      <w:bookmarkEnd w:id="14"/>
+    </w:p>
+    <w:p>
+      <w:pPr>
+        <w:pStyle w:val="Content"/>
+        <w:rPr>
+          <w:rFonts w:ascii="Times New Roman" w:hAnsi="Times New Roman" w:cs="Times New Roman"/>
+          <w:b/>
+          <w:color w:val="auto"/>
+          <w:sz w:val="24"/>
+          <w:szCs w:val="24"/>
+          <w:lang w:val="x-none" w:eastAsia="x-none"/>
+        </w:rPr>
+      </w:pPr>
+      <w:r>
+        <w:rPr>
+          <w:rFonts w:ascii="Times New Roman" w:hAnsi="Times New Roman" w:cs="Times New Roman"/>
+          <w:color w:val="auto"/>
+          <w:sz w:val="24"/>
+          <w:szCs w:val="24"/>
+          <w:lang w:val="x-none" w:eastAsia="x-none"/>
+        </w:rPr>
+        <w:t>Ứng dụng sẽ gồm có hai phần:</w:t>
+      </w:r>
+    </w:p>
+    <w:p>
+      <w:pPr>
+        <w:pStyle w:val="Content"/>
+        <w:rPr>
+          <w:rFonts w:ascii="Times New Roman" w:hAnsi="Times New Roman" w:cs="Times New Roman"/>
+          <w:b/>
+          <w:color w:val="auto"/>
+          <w:sz w:val="24"/>
+          <w:szCs w:val="24"/>
+          <w:lang w:val="x-none" w:eastAsia="x-none"/>
+        </w:rPr>
+      </w:pPr>
+      <w:r>
+        <w:rPr>
+          <w:rFonts w:ascii="Times New Roman" w:hAnsi="Times New Roman" w:cs="Times New Roman"/>
+          <w:color w:val="auto"/>
+          <w:sz w:val="24"/>
+          <w:szCs w:val="24"/>
+          <w:lang w:val="x-none" w:eastAsia="x-none"/>
+        </w:rPr>
+        <w:t>Server: Nhận thông tin, dữ liệu được gửi lên từ client, xử lý và gửi dữ liệu cho các client đang kết nối.</w:t>
+      </w:r>
+    </w:p>
+    <w:p>
+      <w:pPr>
+        <w:pStyle w:val="Content"/>
+        <w:rPr>
+          <w:rFonts w:ascii="Times New Roman" w:hAnsi="Times New Roman" w:cs="Times New Roman"/>
+          <w:b/>
+          <w:color w:val="auto"/>
+          <w:sz w:val="24"/>
+          <w:szCs w:val="24"/>
+          <w:lang w:val="x-none" w:eastAsia="x-none"/>
+        </w:rPr>
+      </w:pPr>
+      <w:r>
+        <w:rPr>
+          <w:rFonts w:ascii="Times New Roman" w:hAnsi="Times New Roman" w:cs="Times New Roman"/>
+          <w:color w:val="auto"/>
+          <w:sz w:val="24"/>
+          <w:szCs w:val="24"/>
+          <w:lang w:val="x-none" w:eastAsia="x-none"/>
+        </w:rPr>
+        <w:t>Client: Gửi dữ liệu lên server, chờ nhận dữ liệu từ server trả về.</w:t>
+      </w:r>
+    </w:p>
+    <w:p>
+      <w:pPr>
+        <w:pStyle w:val="Content"/>
+        <w:rPr>
+          <w:rFonts w:ascii="Times New Roman" w:hAnsi="Times New Roman" w:cs="Times New Roman"/>
+          <w:color w:val="auto"/>
+          <w:sz w:val="24"/>
+          <w:szCs w:val="24"/>
+        </w:rPr>
+      </w:pPr>
+      <w:bookmarkStart w:id="15" w:name="_Toc71383216"/>
+      <w:r>
+        <w:rPr>
+          <w:rFonts w:ascii="Times New Roman" w:hAnsi="Times New Roman" w:cs="Times New Roman"/>
+          <w:color w:val="auto"/>
+          <w:sz w:val="24"/>
+          <w:szCs w:val="24"/>
+        </w:rPr>
+        <w:t>2 Phân tích chức năng</w:t>
+      </w:r>
       <w:bookmarkEnd w:id="15"/>
-      <w:r>
-        <w:rPr>
-          <w:rFonts w:ascii="Times New Roman" w:hAnsi="Times New Roman" w:cs="Times New Roman"/>
-          <w:color w:val="auto"/>
-          <w:sz w:val="24"/>
-          <w:szCs w:val="24"/>
-        </w:rPr>
-        <w:t>3. Giới thiệu mô hình Client-Server</w:t>
+    </w:p>
+    <w:p>
+      <w:pPr>
+        <w:pStyle w:val="Content"/>
+        <w:rPr>
+          <w:rFonts w:ascii="Times New Roman" w:hAnsi="Times New Roman" w:cs="Times New Roman"/>
+          <w:color w:val="auto"/>
+          <w:sz w:val="24"/>
+          <w:szCs w:val="24"/>
+          <w:lang w:eastAsia="x-none"/>
+        </w:rPr>
+      </w:pPr>
+      <w:r>
+        <w:rPr>
+          <w:rFonts w:ascii="Times New Roman" w:hAnsi="Times New Roman" w:cs="Times New Roman"/>
+          <w:color w:val="auto"/>
+          <w:sz w:val="24"/>
+          <w:szCs w:val="24"/>
+          <w:lang w:val="x-none" w:eastAsia="x-none"/>
+        </w:rPr>
+        <w:t>Chúng tôi xây dựng</w:t>
+      </w:r>
+      <w:r>
+        <w:rPr>
+          <w:rFonts w:ascii="Times New Roman" w:hAnsi="Times New Roman" w:cs="Times New Roman"/>
+          <w:color w:val="auto"/>
+          <w:sz w:val="24"/>
+          <w:szCs w:val="24"/>
+          <w:lang w:eastAsia="x-none"/>
+        </w:rPr>
+        <w:t xml:space="preserve"> một chatroom bao gồm những chức năng cơ bản</w:t>
+      </w:r>
+    </w:p>
+    <w:p>
+      <w:pPr>
+        <w:pStyle w:val="Content"/>
+        <w:rPr>
+          <w:rFonts w:ascii="Times New Roman" w:hAnsi="Times New Roman" w:cs="Times New Roman"/>
+          <w:b/>
+          <w:color w:val="auto"/>
+          <w:sz w:val="24"/>
+          <w:szCs w:val="24"/>
+          <w:lang w:val="x-none" w:eastAsia="x-none"/>
+        </w:rPr>
+      </w:pPr>
+      <w:r>
+        <w:rPr>
+          <w:rFonts w:ascii="Times New Roman" w:hAnsi="Times New Roman" w:cs="Times New Roman"/>
+          <w:color w:val="auto"/>
+          <w:sz w:val="24"/>
+          <w:szCs w:val="24"/>
+          <w:lang w:val="x-none" w:eastAsia="x-none"/>
+        </w:rPr>
+        <w:t>Gửi tinh nhắn tới các Client đang kết nối với Server.</w:t>
+      </w:r>
+    </w:p>
+    <w:p>
+      <w:pPr>
+        <w:pStyle w:val="Content"/>
+        <w:rPr>
+          <w:rFonts w:ascii="Times New Roman" w:hAnsi="Times New Roman" w:cs="Times New Roman"/>
+          <w:b/>
+          <w:color w:val="auto"/>
+          <w:sz w:val="24"/>
+          <w:szCs w:val="24"/>
+          <w:lang w:val="x-none" w:eastAsia="x-none"/>
+        </w:rPr>
+      </w:pPr>
+      <w:r>
+        <w:rPr>
+          <w:rFonts w:ascii="Times New Roman" w:hAnsi="Times New Roman" w:cs="Times New Roman"/>
+          <w:color w:val="auto"/>
+          <w:sz w:val="24"/>
+          <w:szCs w:val="24"/>
+          <w:lang w:val="x-none" w:eastAsia="x-none"/>
+        </w:rPr>
+        <w:t>Kết nối và ngừng kết nối với Server.</w:t>
+      </w:r>
+    </w:p>
+    <w:p>
+      <w:pPr>
+        <w:pStyle w:val="Content"/>
+        <w:rPr>
+          <w:rFonts w:ascii="Times New Roman" w:hAnsi="Times New Roman" w:cs="Times New Roman"/>
+          <w:b/>
+          <w:color w:val="auto"/>
+          <w:sz w:val="24"/>
+          <w:szCs w:val="24"/>
+          <w:lang w:val="x-none" w:eastAsia="x-none"/>
+        </w:rPr>
+      </w:pPr>
+      <w:r>
+        <w:rPr>
+          <w:rFonts w:ascii="Times New Roman" w:hAnsi="Times New Roman" w:cs="Times New Roman"/>
+          <w:color w:val="auto"/>
+          <w:sz w:val="24"/>
+          <w:szCs w:val="24"/>
+          <w:lang w:val="x-none" w:eastAsia="x-none"/>
+        </w:rPr>
+        <w:t>Hiển thị danh sách những người đang kết nối với Server.</w:t>
+      </w:r>
+    </w:p>
+    <w:p>
+      <w:pPr>
+        <w:pStyle w:val="Content"/>
+        <w:rPr>
+          <w:rFonts w:ascii="Times New Roman" w:hAnsi="Times New Roman" w:cs="Times New Roman"/>
+          <w:color w:val="auto"/>
+          <w:sz w:val="24"/>
+          <w:szCs w:val="24"/>
+        </w:rPr>
+      </w:pPr>
+      <w:r>
+        <w:rPr>
+          <w:rFonts w:ascii="Times New Roman" w:hAnsi="Times New Roman" w:cs="Times New Roman"/>
+          <w:color w:val="auto"/>
+          <w:sz w:val="24"/>
+          <w:szCs w:val="24"/>
+          <w:lang w:eastAsia="x-none"/>
+        </w:rPr>
+        <w:t xml:space="preserve">      </w:t>
+      </w:r>
+      <w:bookmarkStart w:id="16" w:name="_Toc71383217"/>
+      <w:r>
+        <w:rPr>
+          <w:rFonts w:ascii="Times New Roman" w:hAnsi="Times New Roman" w:cs="Times New Roman"/>
+          <w:color w:val="auto"/>
+          <w:sz w:val="24"/>
+          <w:szCs w:val="24"/>
+        </w:rPr>
+        <w:t>2.1  Tạo Server</w:t>
       </w:r>
       <w:bookmarkEnd w:id="16"/>
     </w:p>
@@ -3899,96 +6402,58 @@
         <w:pStyle w:val="Content"/>
         <w:rPr>
           <w:rFonts w:ascii="Times New Roman" w:hAnsi="Times New Roman" w:cs="Times New Roman"/>
-          <w:color w:val="auto"/>
-          <w:sz w:val="24"/>
-          <w:szCs w:val="24"/>
-          <w:shd w:val="clear" w:color="auto" w:fill="FFFFFF"/>
-        </w:rPr>
-      </w:pPr>
-      <w:r>
-        <w:rPr>
-          <w:rFonts w:ascii="Times New Roman" w:hAnsi="Times New Roman" w:cs="Times New Roman"/>
-          <w:color w:val="auto"/>
-          <w:sz w:val="24"/>
-          <w:szCs w:val="24"/>
-          <w:shd w:val="clear" w:color="auto" w:fill="FFFFFF"/>
-        </w:rPr>
-        <w:t>Client hay chính là máy khách, máy trạm – là nơi gửi yêu cầu đến server. Nó tổ chức giao tiếp với người dùng, server và môi trường bên ngoài tại trạm làm việc. Client tiếp nhận yêu cầu của người dùng sau đó thành lập các query string để gửi cho server. Khi nhận được kết quả từ server, client sẽ tổ chức và trình diễn những kết quả đó. </w:t>
-      </w:r>
-    </w:p>
-    <w:p>
-      <w:pPr>
-        <w:pStyle w:val="Content"/>
-        <w:rPr>
-          <w:rFonts w:ascii="Times New Roman" w:hAnsi="Times New Roman" w:cs="Times New Roman"/>
-          <w:color w:val="auto"/>
-          <w:sz w:val="24"/>
-          <w:szCs w:val="24"/>
-          <w:shd w:val="clear" w:color="auto" w:fill="FFFFFF"/>
-        </w:rPr>
-      </w:pPr>
-      <w:r>
-        <w:rPr>
-          <w:rFonts w:ascii="Times New Roman" w:hAnsi="Times New Roman" w:cs="Times New Roman"/>
-          <w:color w:val="auto"/>
-          <w:sz w:val="24"/>
-          <w:szCs w:val="24"/>
-          <w:shd w:val="clear" w:color="auto" w:fill="FFFFFF"/>
-        </w:rPr>
-        <w:t>Server xử lý yêu cầu gửi đến từ client. Sau khi xử lý xong, server sẽ gửi trả lại kết quả, client có thể tiếp tục xử lý các kết quả này để phục vụ người dùng. Server giao tiếp với môi trường bên ngoài và client tại server, tiếp nhận yêu cầu dưới dạng query string (xâu ký tự). Khi phân tích xong các xâu ký tự, server sẽ xử lý dữ liệu và gửi kết quả về cho client.</w:t>
-      </w:r>
-      <w:bookmarkStart w:id="17" w:name="_7w1yd4nb5jb0" w:colFirst="0" w:colLast="0"/>
+          <w:b/>
+          <w:color w:val="auto"/>
+          <w:sz w:val="24"/>
+          <w:szCs w:val="24"/>
+          <w:lang w:eastAsia="x-none"/>
+        </w:rPr>
+      </w:pPr>
+      <w:r>
+        <w:rPr>
+          <w:rFonts w:ascii="Times New Roman" w:hAnsi="Times New Roman" w:cs="Times New Roman"/>
+          <w:b/>
+          <w:color w:val="auto"/>
+          <w:sz w:val="24"/>
+          <w:szCs w:val="24"/>
+          <w:lang w:eastAsia="x-none"/>
+        </w:rPr>
+        <w:t>ẢNH CODE TẠO SERVER</w:t>
+      </w:r>
+    </w:p>
+    <w:p>
+      <w:pPr>
+        <w:pStyle w:val="Content"/>
+        <w:rPr>
+          <w:rFonts w:ascii="Times New Roman" w:hAnsi="Times New Roman" w:cs="Times New Roman"/>
+          <w:color w:val="auto"/>
+          <w:sz w:val="24"/>
+          <w:szCs w:val="24"/>
+          <w:lang w:eastAsia="x-none"/>
+        </w:rPr>
+      </w:pPr>
+      <w:r>
+        <w:rPr>
+          <w:rFonts w:ascii="Times New Roman" w:hAnsi="Times New Roman" w:cs="Times New Roman"/>
+          <w:color w:val="auto"/>
+          <w:sz w:val="24"/>
+          <w:szCs w:val="24"/>
+          <w:lang w:eastAsia="x-none"/>
+        </w:rPr>
+        <w:t xml:space="preserve">      </w:t>
+      </w:r>
+      <w:bookmarkStart w:id="17" w:name="_Toc71383218"/>
+      <w:r>
+        <w:rPr>
+          <w:rFonts w:ascii="Times New Roman" w:hAnsi="Times New Roman" w:cs="Times New Roman"/>
+          <w:color w:val="auto"/>
+          <w:sz w:val="24"/>
+          <w:szCs w:val="24"/>
+          <w:lang w:eastAsia="x-none"/>
+        </w:rPr>
+        <w:t>2.2 Tạo Client</w:t>
+      </w:r>
       <w:bookmarkEnd w:id="17"/>
-      <w:r>
-        <w:rPr>
-          <w:rFonts w:ascii="Times New Roman" w:hAnsi="Times New Roman" w:cs="Times New Roman"/>
-          <w:noProof/>
-          <w:color w:val="auto"/>
-          <w:sz w:val="24"/>
-          <w:szCs w:val="24"/>
-        </w:rPr>
-        <w:drawing>
-          <wp:inline distT="0" distB="0" distL="0" distR="0" wp14:anchorId="7082F139" wp14:editId="6A6D0A7F">
-            <wp:extent cx="5943600" cy="3566160"/>
-            <wp:effectExtent l="0" t="0" r="0" b="0"/>
-            <wp:docPr id="24" name="Picture 24"/>
-            <wp:cNvGraphicFramePr>
-              <a:graphicFrameLocks xmlns:a="http://schemas.openxmlformats.org/drawingml/2006/main" noChangeAspect="1"/>
-            </wp:cNvGraphicFramePr>
-            <a:graphic xmlns:a="http://schemas.openxmlformats.org/drawingml/2006/main">
-              <a:graphicData uri="http://schemas.openxmlformats.org/drawingml/2006/picture">
-                <pic:pic xmlns:pic="http://schemas.openxmlformats.org/drawingml/2006/picture">
-                  <pic:nvPicPr>
-                    <pic:cNvPr id="0" name="Client-server-model.svg.png"/>
-                    <pic:cNvPicPr/>
-                  </pic:nvPicPr>
-                  <pic:blipFill>
-                    <a:blip r:embed="rId14" cstate="print">
-                      <a:extLst>
-                        <a:ext uri="{28A0092B-C50C-407E-A947-70E740481C1C}">
-                          <a14:useLocalDpi xmlns:a14="http://schemas.microsoft.com/office/drawing/2010/main" val="0"/>
-                        </a:ext>
-                      </a:extLst>
-                    </a:blip>
-                    <a:stretch>
-                      <a:fillRect/>
-                    </a:stretch>
-                  </pic:blipFill>
-                  <pic:spPr>
-                    <a:xfrm>
-                      <a:off x="0" y="0"/>
-                      <a:ext cx="5943600" cy="3566160"/>
-                    </a:xfrm>
-                    <a:prstGeom prst="rect">
-                      <a:avLst/>
-                    </a:prstGeom>
-                  </pic:spPr>
-                </pic:pic>
-              </a:graphicData>
-            </a:graphic>
-          </wp:inline>
-        </w:drawing>
-      </w:r>
     </w:p>
     <w:p>
       <w:pPr>
@@ -3999,38 +6464,160 @@
           <w:color w:val="auto"/>
           <w:sz w:val="24"/>
           <w:szCs w:val="24"/>
-        </w:rPr>
-      </w:pPr>
-      <w:r>
-        <w:rPr>
-          <w:rFonts w:ascii="Times New Roman" w:hAnsi="Times New Roman" w:cs="Times New Roman"/>
-          <w:color w:val="auto"/>
-          <w:sz w:val="24"/>
-          <w:szCs w:val="24"/>
-        </w:rPr>
-        <w:t>Sử dụng TCP socket trong mô hình client-server:</w:t>
-      </w:r>
-    </w:p>
-    <w:p>
-      <w:pPr>
-        <w:pStyle w:val="Content"/>
+          <w:lang w:eastAsia="x-none"/>
+        </w:rPr>
+      </w:pPr>
+      <w:r>
         <w:rPr>
           <w:rFonts w:ascii="Times New Roman" w:hAnsi="Times New Roman" w:cs="Times New Roman"/>
           <w:b/>
           <w:color w:val="auto"/>
           <w:sz w:val="24"/>
           <w:szCs w:val="24"/>
-        </w:rPr>
-      </w:pPr>
-      <w:r>
-        <w:rPr>
-          <w:rFonts w:ascii="Times New Roman" w:hAnsi="Times New Roman" w:cs="Times New Roman"/>
-          <w:color w:val="auto"/>
-          <w:sz w:val="24"/>
-          <w:szCs w:val="24"/>
-        </w:rPr>
-        <w:t>Client sẻ sử dụng một socket để làm việc với server theo 3 bước:</w:t>
-      </w:r>
+          <w:lang w:eastAsia="x-none"/>
+        </w:rPr>
+        <w:t>ẢNH CODE TẠO CLIENT</w:t>
+      </w:r>
+    </w:p>
+    <w:p>
+      <w:pPr>
+        <w:pStyle w:val="Content"/>
+        <w:rPr>
+          <w:rFonts w:ascii="Times New Roman" w:hAnsi="Times New Roman" w:cs="Times New Roman"/>
+          <w:color w:val="auto"/>
+          <w:sz w:val="24"/>
+          <w:szCs w:val="24"/>
+        </w:rPr>
+      </w:pPr>
+      <w:bookmarkStart w:id="18" w:name="_Toc71383219"/>
+      <w:r>
+        <w:rPr>
+          <w:rFonts w:ascii="Times New Roman" w:hAnsi="Times New Roman" w:cs="Times New Roman"/>
+          <w:color w:val="auto"/>
+          <w:sz w:val="24"/>
+          <w:szCs w:val="24"/>
+        </w:rPr>
+        <w:t>IV. Triển khai và đánh giá kết quả</w:t>
+      </w:r>
+      <w:bookmarkEnd w:id="18"/>
+    </w:p>
+    <w:p>
+      <w:pPr>
+        <w:pStyle w:val="Content"/>
+        <w:rPr>
+          <w:rFonts w:ascii="Times New Roman" w:hAnsi="Times New Roman" w:cs="Times New Roman"/>
+          <w:color w:val="auto"/>
+          <w:sz w:val="24"/>
+          <w:szCs w:val="24"/>
+          <w:lang w:eastAsia="x-none"/>
+        </w:rPr>
+      </w:pPr>
+      <w:bookmarkStart w:id="19" w:name="_Toc71383220"/>
+      <w:r>
+        <w:rPr>
+          <w:rFonts w:ascii="Times New Roman" w:hAnsi="Times New Roman" w:cs="Times New Roman"/>
+          <w:color w:val="auto"/>
+          <w:sz w:val="24"/>
+          <w:szCs w:val="24"/>
+          <w:lang w:eastAsia="x-none"/>
+        </w:rPr>
+        <w:t>Ngôn ngữ sử dụng</w:t>
+      </w:r>
+      <w:bookmarkEnd w:id="19"/>
+    </w:p>
+    <w:p>
+      <w:pPr>
+        <w:pStyle w:val="Content"/>
+        <w:rPr>
+          <w:rFonts w:ascii="Times New Roman" w:hAnsi="Times New Roman" w:cs="Times New Roman"/>
+          <w:color w:val="auto"/>
+          <w:sz w:val="24"/>
+          <w:szCs w:val="24"/>
+          <w:lang w:eastAsia="x-none"/>
+        </w:rPr>
+      </w:pPr>
+      <w:r>
+        <w:rPr>
+          <w:rFonts w:ascii="Times New Roman" w:hAnsi="Times New Roman" w:cs="Times New Roman"/>
+          <w:color w:val="auto"/>
+          <w:sz w:val="24"/>
+          <w:szCs w:val="24"/>
+          <w:lang w:eastAsia="x-none"/>
+        </w:rPr>
+        <w:t>Java</w:t>
+      </w:r>
+    </w:p>
+    <w:p>
+      <w:pPr>
+        <w:pStyle w:val="Content"/>
+        <w:rPr>
+          <w:rFonts w:ascii="Times New Roman" w:hAnsi="Times New Roman" w:cs="Times New Roman"/>
+          <w:color w:val="auto"/>
+          <w:sz w:val="24"/>
+          <w:szCs w:val="24"/>
+          <w:lang w:eastAsia="x-none"/>
+        </w:rPr>
+      </w:pPr>
+      <w:bookmarkStart w:id="20" w:name="_Toc71383221"/>
+      <w:r>
+        <w:rPr>
+          <w:rFonts w:ascii="Times New Roman" w:hAnsi="Times New Roman" w:cs="Times New Roman"/>
+          <w:color w:val="auto"/>
+          <w:sz w:val="24"/>
+          <w:szCs w:val="24"/>
+          <w:lang w:eastAsia="x-none"/>
+        </w:rPr>
+        <w:t>Minh họa sản phẩm</w:t>
+      </w:r>
+      <w:bookmarkEnd w:id="20"/>
+    </w:p>
+    <w:p>
+      <w:pPr>
+        <w:pStyle w:val="Content"/>
+        <w:rPr>
+          <w:rFonts w:ascii="Times New Roman" w:hAnsi="Times New Roman" w:cs="Times New Roman"/>
+          <w:color w:val="auto"/>
+          <w:sz w:val="24"/>
+          <w:szCs w:val="24"/>
+          <w:lang w:eastAsia="x-none"/>
+        </w:rPr>
+      </w:pPr>
+      <w:r>
+        <w:rPr>
+          <w:rFonts w:ascii="Times New Roman" w:hAnsi="Times New Roman" w:cs="Times New Roman"/>
+          <w:color w:val="auto"/>
+          <w:sz w:val="24"/>
+          <w:szCs w:val="24"/>
+          <w:lang w:eastAsia="x-none"/>
+        </w:rPr>
+        <w:t>…..</w:t>
+      </w:r>
+    </w:p>
+    <w:p>
+      <w:pPr>
+        <w:pStyle w:val="Content"/>
+        <w:rPr>
+          <w:rFonts w:ascii="Times New Roman" w:hAnsi="Times New Roman" w:cs="Times New Roman"/>
+          <w:color w:val="auto"/>
+          <w:sz w:val="24"/>
+          <w:szCs w:val="24"/>
+          <w:lang w:eastAsia="x-none"/>
+        </w:rPr>
+      </w:pPr>
+      <w:bookmarkStart w:id="21" w:name="_Toc28937790"/>
+      <w:bookmarkStart w:id="22" w:name="_Toc71383222"/>
+      <w:r>
+        <w:rPr>
+          <w:rFonts w:ascii="Times New Roman" w:hAnsi="Times New Roman" w:cs="Times New Roman"/>
+          <w:color w:val="auto"/>
+          <w:sz w:val="24"/>
+          <w:szCs w:val="24"/>
+          <w:lang w:eastAsia="x-none"/>
+        </w:rPr>
+        <w:t>Giao diện chính</w:t>
+      </w:r>
+      <w:bookmarkEnd w:id="21"/>
+      <w:bookmarkEnd w:id="22"/>
     </w:p>
     <w:p>
       <w:pPr>
@@ -4050,7 +6637,7 @@
           <w:sz w:val="24"/>
           <w:szCs w:val="24"/>
         </w:rPr>
-        <w:t>Kết nối tới server.</w:t>
+        <w:t>Bao gồm:</w:t>
       </w:r>
     </w:p>
     <w:p>
@@ -4071,7 +6658,7 @@
           <w:sz w:val="24"/>
           <w:szCs w:val="24"/>
         </w:rPr>
-        <w:t>Trao đổi dữ liệu với server.</w:t>
+        <w:t>Khung thông tin chat</w:t>
       </w:r>
     </w:p>
     <w:p>
@@ -4092,7 +6679,7 @@
           <w:sz w:val="24"/>
           <w:szCs w:val="24"/>
         </w:rPr>
-        <w:t>Đóng kết nối</w:t>
+        <w:t xml:space="preserve">Ô nhập dữ liệu </w:t>
       </w:r>
     </w:p>
     <w:p>
@@ -4113,922 +6700,139 @@
           <w:sz w:val="24"/>
           <w:szCs w:val="24"/>
         </w:rPr>
+        <w:t>Nút “Send” gửi tin nhắn</w:t>
+      </w:r>
+    </w:p>
+    <w:p>
+      <w:pPr>
+        <w:pStyle w:val="Content"/>
+        <w:rPr>
+          <w:rFonts w:ascii="Times New Roman" w:hAnsi="Times New Roman" w:cs="Times New Roman"/>
+          <w:b/>
+          <w:color w:val="auto"/>
+          <w:sz w:val="24"/>
+          <w:szCs w:val="24"/>
+        </w:rPr>
+      </w:pPr>
+      <w:r>
+        <w:rPr>
+          <w:rFonts w:ascii="Times New Roman" w:hAnsi="Times New Roman" w:cs="Times New Roman"/>
+          <w:b/>
+          <w:color w:val="auto"/>
+          <w:sz w:val="24"/>
+          <w:szCs w:val="24"/>
+        </w:rPr>
+        <w:t>Ảnh của từng phần</w:t>
+      </w:r>
+    </w:p>
+    <w:p>
+      <w:pPr>
+        <w:pStyle w:val="Content"/>
+        <w:rPr>
+          <w:rFonts w:ascii="Times New Roman" w:hAnsi="Times New Roman" w:cs="Times New Roman"/>
+          <w:color w:val="auto"/>
+          <w:sz w:val="24"/>
+          <w:szCs w:val="24"/>
+          <w:lang w:eastAsia="x-none"/>
+        </w:rPr>
+      </w:pPr>
+      <w:r>
+        <w:rPr>
+          <w:rFonts w:ascii="Times New Roman" w:hAnsi="Times New Roman" w:cs="Times New Roman"/>
+          <w:color w:val="auto"/>
+          <w:sz w:val="24"/>
+          <w:szCs w:val="24"/>
+          <w:lang w:eastAsia="x-none"/>
+        </w:rPr>
+        <w:t>…</w:t>
+      </w:r>
+    </w:p>
+    <w:p>
+      <w:pPr>
+        <w:pStyle w:val="Content"/>
+        <w:rPr>
+          <w:rFonts w:ascii="Times New Roman" w:hAnsi="Times New Roman" w:cs="Times New Roman"/>
+          <w:color w:val="auto"/>
+          <w:sz w:val="24"/>
+          <w:szCs w:val="24"/>
+          <w:lang w:eastAsia="x-none"/>
+        </w:rPr>
+      </w:pPr>
+      <w:bookmarkStart w:id="23" w:name="_Toc28937792"/>
+      <w:bookmarkStart w:id="24" w:name="_Toc71383223"/>
+      <w:r>
+        <w:rPr>
+          <w:rFonts w:ascii="Times New Roman" w:hAnsi="Times New Roman" w:cs="Times New Roman"/>
+          <w:color w:val="auto"/>
+          <w:sz w:val="24"/>
+          <w:szCs w:val="24"/>
+          <w:lang w:eastAsia="x-none"/>
+        </w:rPr>
+        <w:t>Tổng kết-Nhận xét – Đánh giá</w:t>
+      </w:r>
+      <w:bookmarkEnd w:id="23"/>
+      <w:bookmarkEnd w:id="24"/>
+    </w:p>
+    <w:p>
+      <w:pPr>
+        <w:pStyle w:val="Content"/>
+        <w:rPr>
+          <w:rFonts w:ascii="Times New Roman" w:hAnsi="Times New Roman" w:cs="Times New Roman"/>
+          <w:b/>
+          <w:color w:val="auto"/>
+          <w:sz w:val="24"/>
+          <w:szCs w:val="24"/>
+        </w:rPr>
+      </w:pPr>
+      <w:r>
+        <w:rPr>
+          <w:rFonts w:ascii="Times New Roman" w:hAnsi="Times New Roman" w:cs="Times New Roman"/>
+          <w:color w:val="auto"/>
+          <w:sz w:val="24"/>
+          <w:szCs w:val="24"/>
+        </w:rPr>
+        <w:t>Chương trình làm còn đơn giản, chưa đáp ứng được nhu cầu thiết thực</w:t>
+      </w:r>
+    </w:p>
+    <w:p>
+      <w:pPr>
+        <w:pStyle w:val="Content"/>
+        <w:rPr>
+          <w:rFonts w:ascii="Times New Roman" w:hAnsi="Times New Roman" w:cs="Times New Roman"/>
+          <w:color w:val="auto"/>
+          <w:sz w:val="24"/>
+          <w:szCs w:val="24"/>
+        </w:rPr>
+      </w:pPr>
+      <w:r>
+        <w:rPr>
+          <w:rFonts w:ascii="Times New Roman" w:hAnsi="Times New Roman" w:cs="Times New Roman"/>
+          <w:color w:val="auto"/>
+          <w:sz w:val="24"/>
+          <w:szCs w:val="24"/>
+        </w:rPr>
+        <w:t>Chúng tôi sẽ cố gắng hoàn thiện và tiếp tục phát triển chương trình.</w:t>
+      </w:r>
+    </w:p>
+    <w:p>
+      <w:pPr>
+        <w:pStyle w:val="Content"/>
+        <w:rPr>
+          <w:rFonts w:ascii="Times New Roman" w:hAnsi="Times New Roman" w:cs="Times New Roman"/>
+          <w:b/>
+          <w:color w:val="auto"/>
+          <w:sz w:val="24"/>
+          <w:szCs w:val="24"/>
+        </w:rPr>
+      </w:pPr>
+      <w:r>
+        <w:rPr>
+          <w:rFonts w:ascii="Times New Roman" w:hAnsi="Times New Roman" w:cs="Times New Roman"/>
+          <w:color w:val="auto"/>
+          <w:sz w:val="24"/>
+          <w:szCs w:val="24"/>
+        </w:rPr>
         <w:lastRenderedPageBreak/>
-        <w:t>Server sẽ làm việc với client theo 5 bước:</w:t>
-      </w:r>
-    </w:p>
-    <w:p>
-      <w:pPr>
-        <w:pStyle w:val="Content"/>
-        <w:rPr>
-          <w:rFonts w:ascii="Times New Roman" w:hAnsi="Times New Roman" w:cs="Times New Roman"/>
-          <w:b/>
-          <w:color w:val="auto"/>
-          <w:sz w:val="24"/>
-          <w:szCs w:val="24"/>
-        </w:rPr>
-      </w:pPr>
-      <w:r>
-        <w:rPr>
-          <w:rFonts w:ascii="Times New Roman" w:hAnsi="Times New Roman" w:cs="Times New Roman"/>
-          <w:color w:val="auto"/>
-          <w:sz w:val="24"/>
-          <w:szCs w:val="24"/>
-        </w:rPr>
-        <w:t>Bind tới một endpoint(một địa chỉ IP và port) trên server.</w:t>
-      </w:r>
-    </w:p>
-    <w:p>
-      <w:pPr>
-        <w:pStyle w:val="Content"/>
-        <w:rPr>
-          <w:rFonts w:ascii="Times New Roman" w:hAnsi="Times New Roman" w:cs="Times New Roman"/>
-          <w:b/>
-          <w:color w:val="auto"/>
-          <w:sz w:val="24"/>
-          <w:szCs w:val="24"/>
-        </w:rPr>
-      </w:pPr>
-      <w:r>
-        <w:rPr>
-          <w:rFonts w:ascii="Times New Roman" w:hAnsi="Times New Roman" w:cs="Times New Roman"/>
-          <w:color w:val="auto"/>
-          <w:sz w:val="24"/>
-          <w:szCs w:val="24"/>
-        </w:rPr>
-        <w:t>Bắt đầu lắng nghe kết nối.</w:t>
-      </w:r>
-    </w:p>
-    <w:p>
-      <w:pPr>
-        <w:pStyle w:val="Content"/>
-        <w:rPr>
-          <w:rFonts w:ascii="Times New Roman" w:hAnsi="Times New Roman" w:cs="Times New Roman"/>
-          <w:b/>
-          <w:color w:val="auto"/>
-          <w:sz w:val="24"/>
-          <w:szCs w:val="24"/>
-        </w:rPr>
-      </w:pPr>
-      <w:r>
-        <w:rPr>
-          <w:rFonts w:ascii="Times New Roman" w:hAnsi="Times New Roman" w:cs="Times New Roman"/>
-          <w:color w:val="auto"/>
-          <w:sz w:val="24"/>
-          <w:szCs w:val="24"/>
-        </w:rPr>
-        <w:t>Đợi các kết nối.</w:t>
-      </w:r>
-    </w:p>
-    <w:p>
-      <w:pPr>
-        <w:pStyle w:val="Content"/>
-        <w:rPr>
-          <w:rFonts w:ascii="Times New Roman" w:hAnsi="Times New Roman" w:cs="Times New Roman"/>
-          <w:b/>
-          <w:color w:val="auto"/>
-          <w:sz w:val="24"/>
-          <w:szCs w:val="24"/>
-        </w:rPr>
-      </w:pPr>
-      <w:r>
-        <w:rPr>
-          <w:rFonts w:ascii="Times New Roman" w:hAnsi="Times New Roman" w:cs="Times New Roman"/>
-          <w:color w:val="auto"/>
-          <w:sz w:val="24"/>
-          <w:szCs w:val="24"/>
-        </w:rPr>
-        <w:t>Tạo một worker khi có kết nối mới.</w:t>
-      </w:r>
-    </w:p>
-    <w:p>
-      <w:pPr>
-        <w:pStyle w:val="Content"/>
-        <w:rPr>
-          <w:rFonts w:ascii="Times New Roman" w:hAnsi="Times New Roman" w:cs="Times New Roman"/>
-          <w:b/>
-          <w:color w:val="auto"/>
-          <w:sz w:val="24"/>
-          <w:szCs w:val="24"/>
-        </w:rPr>
-      </w:pPr>
-      <w:r>
-        <w:rPr>
-          <w:rFonts w:ascii="Times New Roman" w:hAnsi="Times New Roman" w:cs="Times New Roman"/>
-          <w:color w:val="auto"/>
-          <w:sz w:val="24"/>
-          <w:szCs w:val="24"/>
-        </w:rPr>
-        <w:t>Quay lại bước 3.</w:t>
-      </w:r>
-    </w:p>
-    <w:p>
-      <w:pPr>
-        <w:pStyle w:val="Content"/>
-        <w:rPr>
-          <w:rFonts w:ascii="Times New Roman" w:hAnsi="Times New Roman" w:cs="Times New Roman"/>
-          <w:b/>
-          <w:color w:val="auto"/>
-          <w:sz w:val="24"/>
-          <w:szCs w:val="24"/>
-        </w:rPr>
-      </w:pPr>
-      <w:r>
-        <w:rPr>
-          <w:rFonts w:ascii="Times New Roman" w:hAnsi="Times New Roman" w:cs="Times New Roman"/>
-          <w:b/>
-          <w:noProof/>
-          <w:color w:val="auto"/>
-          <w:sz w:val="24"/>
-          <w:szCs w:val="24"/>
-        </w:rPr>
-        <w:drawing>
-          <wp:inline distT="0" distB="0" distL="0" distR="0" wp14:anchorId="74388E76" wp14:editId="38BE4D63">
-            <wp:extent cx="5943600" cy="5709600"/>
-            <wp:effectExtent l="0" t="0" r="0" b="5715"/>
-            <wp:docPr id="12" name="Picture 12" descr="https://1.bp.blogspot.com/-cz9TB5eHJFQ/V1UFW4lj-XI/AAAAAAAAOww/rPW03jGRZPkt3J3ado7MWda-9Q2bBCqNwCKgB/s1600/Drawing1.png">
-              <a:hlinkClick xmlns:a="http://schemas.openxmlformats.org/drawingml/2006/main" r:id="rId15"/>
-            </wp:docPr>
-            <wp:cNvGraphicFramePr>
-              <a:graphicFrameLocks xmlns:a="http://schemas.openxmlformats.org/drawingml/2006/main" noChangeAspect="1"/>
-            </wp:cNvGraphicFramePr>
-            <a:graphic xmlns:a="http://schemas.openxmlformats.org/drawingml/2006/main">
-              <a:graphicData uri="http://schemas.openxmlformats.org/drawingml/2006/picture">
-                <pic:pic xmlns:pic="http://schemas.openxmlformats.org/drawingml/2006/picture">
-                  <pic:nvPicPr>
-                    <pic:cNvPr id="0" name="Picture 8" descr="https://1.bp.blogspot.com/-cz9TB5eHJFQ/V1UFW4lj-XI/AAAAAAAAOww/rPW03jGRZPkt3J3ado7MWda-9Q2bBCqNwCKgB/s1600/Drawing1.png">
-                      <a:hlinkClick r:id="rId15"/>
-                    </pic:cNvPr>
-                    <pic:cNvPicPr>
-                      <a:picLocks noChangeAspect="1" noChangeArrowheads="1"/>
-                    </pic:cNvPicPr>
-                  </pic:nvPicPr>
-                  <pic:blipFill>
-                    <a:blip r:embed="rId16">
-                      <a:extLst>
-                        <a:ext uri="{28A0092B-C50C-407E-A947-70E740481C1C}">
-                          <a14:useLocalDpi xmlns:a14="http://schemas.microsoft.com/office/drawing/2010/main" val="0"/>
-                        </a:ext>
-                      </a:extLst>
-                    </a:blip>
-                    <a:srcRect/>
-                    <a:stretch>
-                      <a:fillRect/>
-                    </a:stretch>
-                  </pic:blipFill>
-                  <pic:spPr bwMode="auto">
-                    <a:xfrm>
-                      <a:off x="0" y="0"/>
-                      <a:ext cx="5943600" cy="5709600"/>
-                    </a:xfrm>
-                    <a:prstGeom prst="rect">
-                      <a:avLst/>
-                    </a:prstGeom>
-                    <a:noFill/>
-                    <a:ln>
-                      <a:noFill/>
-                    </a:ln>
-                  </pic:spPr>
-                </pic:pic>
-              </a:graphicData>
-            </a:graphic>
-          </wp:inline>
-        </w:drawing>
-      </w:r>
-    </w:p>
-    <w:p>
-      <w:pPr>
-        <w:pStyle w:val="Content"/>
-        <w:rPr>
-          <w:rFonts w:ascii="Times New Roman" w:hAnsi="Times New Roman" w:cs="Times New Roman"/>
-          <w:color w:val="auto"/>
-          <w:sz w:val="24"/>
-          <w:szCs w:val="24"/>
-        </w:rPr>
-      </w:pPr>
-      <w:r>
-        <w:rPr>
-          <w:rFonts w:ascii="Times New Roman" w:hAnsi="Times New Roman" w:cs="Times New Roman"/>
-          <w:color w:val="auto"/>
-          <w:sz w:val="24"/>
-          <w:szCs w:val="24"/>
-        </w:rPr>
-        <w:t xml:space="preserve">Worker ở đây sẽ là một lớp wrapper có nhiệm vụ làm việc trực tiếp với client và nó sẽ được thực thi trong một thread khác để đảm bảo server có thể phục vụ được nhiều client cùng lúc. Thực ra khi server chấp nhận một kết nối, nó sẽ sinh ra một socket để ta làm việc với client và socket này sẽ được Worker bao bọc lại cùng với nó là một thread mới được sinh ra. Sau khi Worker được sinh ra thì server sẽ quay lại lắng nghe tiếp các kết nối khác, vòng lặp như thế sẽ diễn ra mãi mãi cho đến khi ta đóng server bằng phương thức close hoặc có một lỗi xảy ra trong lúc lắng nghe. </w:t>
-      </w:r>
-      <w:r>
-        <w:rPr>
-          <w:rFonts w:ascii="Times New Roman" w:hAnsi="Times New Roman" w:cs="Times New Roman"/>
-          <w:color w:val="auto"/>
-          <w:sz w:val="24"/>
-          <w:szCs w:val="24"/>
-        </w:rPr>
-        <w:lastRenderedPageBreak/>
-        <w:t>Thông thường thì server sẽ cần phải hoạt động 24/7 nên ít khi xảy ra trường hợp cần phải đóng server.</w:t>
-      </w:r>
-    </w:p>
-    <w:p>
-      <w:pPr>
-        <w:pStyle w:val="Content"/>
-        <w:rPr>
-          <w:rFonts w:ascii="Times New Roman" w:hAnsi="Times New Roman" w:cs="Times New Roman"/>
-          <w:color w:val="auto"/>
-          <w:sz w:val="24"/>
-          <w:szCs w:val="24"/>
-        </w:rPr>
-      </w:pPr>
-      <w:bookmarkStart w:id="18" w:name="_Toc71383214"/>
-      <w:r>
-        <w:rPr>
-          <w:rFonts w:ascii="Times New Roman" w:hAnsi="Times New Roman" w:cs="Times New Roman"/>
-          <w:color w:val="auto"/>
-          <w:sz w:val="24"/>
-          <w:szCs w:val="24"/>
-        </w:rPr>
-        <w:t>III. Thiết kế và xây dựng chương trình</w:t>
-      </w:r>
-      <w:bookmarkEnd w:id="18"/>
-    </w:p>
-    <w:p>
-      <w:pPr>
-        <w:pStyle w:val="Content"/>
-        <w:rPr>
-          <w:rFonts w:ascii="Times New Roman" w:hAnsi="Times New Roman" w:cs="Times New Roman"/>
-          <w:color w:val="auto"/>
-          <w:sz w:val="24"/>
-          <w:szCs w:val="24"/>
-        </w:rPr>
-      </w:pPr>
-      <w:bookmarkStart w:id="19" w:name="_Toc71383215"/>
-      <w:r>
-        <w:rPr>
-          <w:rFonts w:ascii="Times New Roman" w:hAnsi="Times New Roman" w:cs="Times New Roman"/>
-          <w:color w:val="auto"/>
-          <w:sz w:val="24"/>
-          <w:szCs w:val="24"/>
-        </w:rPr>
-        <w:t>1. Phân tích yêu cầu</w:t>
-      </w:r>
-      <w:bookmarkEnd w:id="19"/>
-    </w:p>
-    <w:p>
-      <w:pPr>
-        <w:pStyle w:val="Content"/>
-        <w:rPr>
-          <w:rFonts w:ascii="Times New Roman" w:hAnsi="Times New Roman" w:cs="Times New Roman"/>
-          <w:b/>
-          <w:color w:val="auto"/>
-          <w:sz w:val="24"/>
-          <w:szCs w:val="24"/>
-          <w:lang w:val="x-none" w:eastAsia="x-none"/>
-        </w:rPr>
-      </w:pPr>
-      <w:r>
-        <w:rPr>
-          <w:rFonts w:ascii="Times New Roman" w:hAnsi="Times New Roman" w:cs="Times New Roman"/>
-          <w:color w:val="auto"/>
-          <w:sz w:val="24"/>
-          <w:szCs w:val="24"/>
-          <w:lang w:val="x-none" w:eastAsia="x-none"/>
-        </w:rPr>
-        <w:t>Ứng dụng sẽ gồm có hai phần:</w:t>
-      </w:r>
-    </w:p>
-    <w:p>
-      <w:pPr>
-        <w:pStyle w:val="Content"/>
-        <w:rPr>
-          <w:rFonts w:ascii="Times New Roman" w:hAnsi="Times New Roman" w:cs="Times New Roman"/>
-          <w:b/>
-          <w:color w:val="auto"/>
-          <w:sz w:val="24"/>
-          <w:szCs w:val="24"/>
-          <w:lang w:val="x-none" w:eastAsia="x-none"/>
-        </w:rPr>
-      </w:pPr>
-      <w:r>
-        <w:rPr>
-          <w:rFonts w:ascii="Times New Roman" w:hAnsi="Times New Roman" w:cs="Times New Roman"/>
-          <w:color w:val="auto"/>
-          <w:sz w:val="24"/>
-          <w:szCs w:val="24"/>
-          <w:lang w:val="x-none" w:eastAsia="x-none"/>
-        </w:rPr>
-        <w:t>Server: Nhận thông tin, dữ liệu được gửi lên từ client, xử lý và gửi dữ liệu cho các client đang kết nối.</w:t>
-      </w:r>
-    </w:p>
-    <w:p>
-      <w:pPr>
-        <w:pStyle w:val="Content"/>
-        <w:rPr>
-          <w:rFonts w:ascii="Times New Roman" w:hAnsi="Times New Roman" w:cs="Times New Roman"/>
-          <w:b/>
-          <w:color w:val="auto"/>
-          <w:sz w:val="24"/>
-          <w:szCs w:val="24"/>
-          <w:lang w:val="x-none" w:eastAsia="x-none"/>
-        </w:rPr>
-      </w:pPr>
-      <w:r>
-        <w:rPr>
-          <w:rFonts w:ascii="Times New Roman" w:hAnsi="Times New Roman" w:cs="Times New Roman"/>
-          <w:color w:val="auto"/>
-          <w:sz w:val="24"/>
-          <w:szCs w:val="24"/>
-          <w:lang w:val="x-none" w:eastAsia="x-none"/>
-        </w:rPr>
-        <w:t>Client: Gửi dữ liệu lên server, chờ nhận dữ liệu từ server trả về.</w:t>
-      </w:r>
-    </w:p>
-    <w:p>
-      <w:pPr>
-        <w:pStyle w:val="Content"/>
-        <w:rPr>
-          <w:rFonts w:ascii="Times New Roman" w:hAnsi="Times New Roman" w:cs="Times New Roman"/>
-          <w:color w:val="auto"/>
-          <w:sz w:val="24"/>
-          <w:szCs w:val="24"/>
-        </w:rPr>
-      </w:pPr>
-      <w:bookmarkStart w:id="20" w:name="_Toc71383216"/>
-      <w:r>
-        <w:rPr>
-          <w:rFonts w:ascii="Times New Roman" w:hAnsi="Times New Roman" w:cs="Times New Roman"/>
-          <w:color w:val="auto"/>
-          <w:sz w:val="24"/>
-          <w:szCs w:val="24"/>
-        </w:rPr>
-        <w:t>2 Phân tích chức năng</w:t>
-      </w:r>
-      <w:bookmarkEnd w:id="20"/>
-    </w:p>
-    <w:p>
-      <w:pPr>
-        <w:pStyle w:val="Content"/>
-        <w:rPr>
-          <w:rFonts w:ascii="Times New Roman" w:hAnsi="Times New Roman" w:cs="Times New Roman"/>
-          <w:color w:val="auto"/>
-          <w:sz w:val="24"/>
-          <w:szCs w:val="24"/>
-          <w:lang w:eastAsia="x-none"/>
-        </w:rPr>
-      </w:pPr>
-      <w:r>
-        <w:rPr>
-          <w:rFonts w:ascii="Times New Roman" w:hAnsi="Times New Roman" w:cs="Times New Roman"/>
-          <w:color w:val="auto"/>
-          <w:sz w:val="24"/>
-          <w:szCs w:val="24"/>
-          <w:lang w:val="x-none" w:eastAsia="x-none"/>
-        </w:rPr>
-        <w:t>Chúng tôi xây dựng</w:t>
-      </w:r>
-      <w:r>
-        <w:rPr>
-          <w:rFonts w:ascii="Times New Roman" w:hAnsi="Times New Roman" w:cs="Times New Roman"/>
-          <w:color w:val="auto"/>
-          <w:sz w:val="24"/>
-          <w:szCs w:val="24"/>
-          <w:lang w:eastAsia="x-none"/>
-        </w:rPr>
-        <w:t xml:space="preserve"> một chatroom bao gồm những chức năng cơ bản</w:t>
-      </w:r>
-    </w:p>
-    <w:p>
-      <w:pPr>
-        <w:pStyle w:val="Content"/>
-        <w:rPr>
-          <w:rFonts w:ascii="Times New Roman" w:hAnsi="Times New Roman" w:cs="Times New Roman"/>
-          <w:b/>
-          <w:color w:val="auto"/>
-          <w:sz w:val="24"/>
-          <w:szCs w:val="24"/>
-          <w:lang w:val="x-none" w:eastAsia="x-none"/>
-        </w:rPr>
-      </w:pPr>
-      <w:r>
-        <w:rPr>
-          <w:rFonts w:ascii="Times New Roman" w:hAnsi="Times New Roman" w:cs="Times New Roman"/>
-          <w:color w:val="auto"/>
-          <w:sz w:val="24"/>
-          <w:szCs w:val="24"/>
-          <w:lang w:val="x-none" w:eastAsia="x-none"/>
-        </w:rPr>
-        <w:t>Gửi tinh nhắn tới các Client đang kết nối với Server.</w:t>
-      </w:r>
-    </w:p>
-    <w:p>
-      <w:pPr>
-        <w:pStyle w:val="Content"/>
-        <w:rPr>
-          <w:rFonts w:ascii="Times New Roman" w:hAnsi="Times New Roman" w:cs="Times New Roman"/>
-          <w:b/>
-          <w:color w:val="auto"/>
-          <w:sz w:val="24"/>
-          <w:szCs w:val="24"/>
-          <w:lang w:val="x-none" w:eastAsia="x-none"/>
-        </w:rPr>
-      </w:pPr>
-      <w:r>
-        <w:rPr>
-          <w:rFonts w:ascii="Times New Roman" w:hAnsi="Times New Roman" w:cs="Times New Roman"/>
-          <w:color w:val="auto"/>
-          <w:sz w:val="24"/>
-          <w:szCs w:val="24"/>
-          <w:lang w:val="x-none" w:eastAsia="x-none"/>
-        </w:rPr>
-        <w:t>Kết nối và ngừng kết nối với Server.</w:t>
-      </w:r>
-    </w:p>
-    <w:p>
-      <w:pPr>
-        <w:pStyle w:val="Content"/>
-        <w:rPr>
-          <w:rFonts w:ascii="Times New Roman" w:hAnsi="Times New Roman" w:cs="Times New Roman"/>
-          <w:b/>
-          <w:color w:val="auto"/>
-          <w:sz w:val="24"/>
-          <w:szCs w:val="24"/>
-          <w:lang w:val="x-none" w:eastAsia="x-none"/>
-        </w:rPr>
-      </w:pPr>
-      <w:r>
-        <w:rPr>
-          <w:rFonts w:ascii="Times New Roman" w:hAnsi="Times New Roman" w:cs="Times New Roman"/>
-          <w:color w:val="auto"/>
-          <w:sz w:val="24"/>
-          <w:szCs w:val="24"/>
-          <w:lang w:val="x-none" w:eastAsia="x-none"/>
-        </w:rPr>
-        <w:t>Hiển thị danh sách những người đang kết nối với Server.</w:t>
-      </w:r>
-    </w:p>
-    <w:p>
-      <w:pPr>
-        <w:pStyle w:val="Content"/>
-        <w:rPr>
-          <w:rFonts w:ascii="Times New Roman" w:hAnsi="Times New Roman" w:cs="Times New Roman"/>
-          <w:color w:val="auto"/>
-          <w:sz w:val="24"/>
-          <w:szCs w:val="24"/>
-        </w:rPr>
-      </w:pPr>
-      <w:r>
-        <w:rPr>
-          <w:rFonts w:ascii="Times New Roman" w:hAnsi="Times New Roman" w:cs="Times New Roman"/>
-          <w:color w:val="auto"/>
-          <w:sz w:val="24"/>
-          <w:szCs w:val="24"/>
-          <w:lang w:eastAsia="x-none"/>
-        </w:rPr>
-        <w:t xml:space="preserve">      </w:t>
-      </w:r>
-      <w:bookmarkStart w:id="21" w:name="_Toc71383217"/>
-      <w:r>
-        <w:rPr>
-          <w:rFonts w:ascii="Times New Roman" w:hAnsi="Times New Roman" w:cs="Times New Roman"/>
-          <w:color w:val="auto"/>
-          <w:sz w:val="24"/>
-          <w:szCs w:val="24"/>
-        </w:rPr>
-        <w:t>2.1  Tạo Server</w:t>
-      </w:r>
-      <w:bookmarkEnd w:id="21"/>
-    </w:p>
-    <w:p>
-      <w:pPr>
-        <w:pStyle w:val="Content"/>
-        <w:rPr>
-          <w:rFonts w:ascii="Times New Roman" w:hAnsi="Times New Roman" w:cs="Times New Roman"/>
-          <w:b/>
-          <w:color w:val="auto"/>
-          <w:sz w:val="24"/>
-          <w:szCs w:val="24"/>
-          <w:lang w:eastAsia="x-none"/>
-        </w:rPr>
-      </w:pPr>
-      <w:r>
-        <w:rPr>
-          <w:rFonts w:ascii="Times New Roman" w:hAnsi="Times New Roman" w:cs="Times New Roman"/>
-          <w:b/>
-          <w:color w:val="auto"/>
-          <w:sz w:val="24"/>
-          <w:szCs w:val="24"/>
-          <w:lang w:eastAsia="x-none"/>
-        </w:rPr>
-        <w:t>ẢNH CODE TẠO SERVER</w:t>
-      </w:r>
-    </w:p>
-    <w:p>
-      <w:pPr>
-        <w:pStyle w:val="Content"/>
-        <w:rPr>
-          <w:rFonts w:ascii="Times New Roman" w:hAnsi="Times New Roman" w:cs="Times New Roman"/>
-          <w:color w:val="auto"/>
-          <w:sz w:val="24"/>
-          <w:szCs w:val="24"/>
-          <w:lang w:eastAsia="x-none"/>
-        </w:rPr>
-      </w:pPr>
-      <w:r>
-        <w:rPr>
-          <w:rFonts w:ascii="Times New Roman" w:hAnsi="Times New Roman" w:cs="Times New Roman"/>
-          <w:color w:val="auto"/>
-          <w:sz w:val="24"/>
-          <w:szCs w:val="24"/>
-          <w:lang w:eastAsia="x-none"/>
-        </w:rPr>
-        <w:t xml:space="preserve">      </w:t>
-      </w:r>
-      <w:bookmarkStart w:id="22" w:name="_Toc71383218"/>
-      <w:r>
-        <w:rPr>
-          <w:rFonts w:ascii="Times New Roman" w:hAnsi="Times New Roman" w:cs="Times New Roman"/>
-          <w:color w:val="auto"/>
-          <w:sz w:val="24"/>
-          <w:szCs w:val="24"/>
-          <w:lang w:eastAsia="x-none"/>
-        </w:rPr>
-        <w:t>2.2 Tạo Client</w:t>
-      </w:r>
-      <w:bookmarkEnd w:id="22"/>
-    </w:p>
-    <w:p>
-      <w:pPr>
-        <w:pStyle w:val="Content"/>
-        <w:rPr>
-          <w:rFonts w:ascii="Times New Roman" w:hAnsi="Times New Roman" w:cs="Times New Roman"/>
-          <w:b/>
-          <w:color w:val="auto"/>
-          <w:sz w:val="24"/>
-          <w:szCs w:val="24"/>
-          <w:lang w:eastAsia="x-none"/>
-        </w:rPr>
-      </w:pPr>
-      <w:r>
-        <w:rPr>
-          <w:rFonts w:ascii="Times New Roman" w:hAnsi="Times New Roman" w:cs="Times New Roman"/>
-          <w:b/>
-          <w:color w:val="auto"/>
-          <w:sz w:val="24"/>
-          <w:szCs w:val="24"/>
-          <w:lang w:eastAsia="x-none"/>
-        </w:rPr>
-        <w:t>ẢNH CODE TẠO CLIENT</w:t>
-      </w:r>
-    </w:p>
-    <w:p>
-      <w:pPr>
-        <w:pStyle w:val="Content"/>
-        <w:rPr>
-          <w:rFonts w:ascii="Times New Roman" w:hAnsi="Times New Roman" w:cs="Times New Roman"/>
-          <w:color w:val="auto"/>
-          <w:sz w:val="24"/>
-          <w:szCs w:val="24"/>
-        </w:rPr>
-      </w:pPr>
-      <w:bookmarkStart w:id="23" w:name="_Toc71383219"/>
-      <w:r>
-        <w:rPr>
-          <w:rFonts w:ascii="Times New Roman" w:hAnsi="Times New Roman" w:cs="Times New Roman"/>
-          <w:color w:val="auto"/>
-          <w:sz w:val="24"/>
-          <w:szCs w:val="24"/>
-        </w:rPr>
-        <w:t>IV. Triển khai và đánh giá kết quả</w:t>
-      </w:r>
-      <w:bookmarkEnd w:id="23"/>
-    </w:p>
-    <w:p>
-      <w:pPr>
-        <w:pStyle w:val="Content"/>
-        <w:rPr>
-          <w:rFonts w:ascii="Times New Roman" w:hAnsi="Times New Roman" w:cs="Times New Roman"/>
-          <w:color w:val="auto"/>
-          <w:sz w:val="24"/>
-          <w:szCs w:val="24"/>
-          <w:lang w:eastAsia="x-none"/>
-        </w:rPr>
-      </w:pPr>
-      <w:bookmarkStart w:id="24" w:name="_Toc71383220"/>
-      <w:r>
-        <w:rPr>
-          <w:rFonts w:ascii="Times New Roman" w:hAnsi="Times New Roman" w:cs="Times New Roman"/>
-          <w:color w:val="auto"/>
-          <w:sz w:val="24"/>
-          <w:szCs w:val="24"/>
-          <w:lang w:eastAsia="x-none"/>
-        </w:rPr>
-        <w:t>Ngôn ngữ sử dụng</w:t>
-      </w:r>
-      <w:bookmarkEnd w:id="24"/>
-    </w:p>
-    <w:p>
-      <w:pPr>
-        <w:pStyle w:val="Content"/>
-        <w:rPr>
-          <w:rFonts w:ascii="Times New Roman" w:hAnsi="Times New Roman" w:cs="Times New Roman"/>
-          <w:color w:val="auto"/>
-          <w:sz w:val="24"/>
-          <w:szCs w:val="24"/>
-          <w:lang w:eastAsia="x-none"/>
-        </w:rPr>
-      </w:pPr>
-      <w:r>
-        <w:rPr>
-          <w:rFonts w:ascii="Times New Roman" w:hAnsi="Times New Roman" w:cs="Times New Roman"/>
-          <w:color w:val="auto"/>
-          <w:sz w:val="24"/>
-          <w:szCs w:val="24"/>
-          <w:lang w:eastAsia="x-none"/>
-        </w:rPr>
-        <w:t>Java</w:t>
-      </w:r>
-    </w:p>
-    <w:p>
-      <w:pPr>
-        <w:pStyle w:val="Content"/>
-        <w:rPr>
-          <w:rFonts w:ascii="Times New Roman" w:hAnsi="Times New Roman" w:cs="Times New Roman"/>
-          <w:color w:val="auto"/>
-          <w:sz w:val="24"/>
-          <w:szCs w:val="24"/>
-          <w:lang w:eastAsia="x-none"/>
-        </w:rPr>
-      </w:pPr>
-      <w:bookmarkStart w:id="25" w:name="_Toc71383221"/>
-      <w:r>
-        <w:rPr>
-          <w:rFonts w:ascii="Times New Roman" w:hAnsi="Times New Roman" w:cs="Times New Roman"/>
-          <w:color w:val="auto"/>
-          <w:sz w:val="24"/>
-          <w:szCs w:val="24"/>
-          <w:lang w:eastAsia="x-none"/>
-        </w:rPr>
-        <w:t>Minh họa sản phẩm</w:t>
-      </w:r>
-      <w:bookmarkEnd w:id="25"/>
-    </w:p>
-    <w:p>
-      <w:pPr>
-        <w:pStyle w:val="Content"/>
-        <w:rPr>
-          <w:rFonts w:ascii="Times New Roman" w:hAnsi="Times New Roman" w:cs="Times New Roman"/>
-          <w:color w:val="auto"/>
-          <w:sz w:val="24"/>
-          <w:szCs w:val="24"/>
-          <w:lang w:eastAsia="x-none"/>
-        </w:rPr>
-      </w:pPr>
-      <w:r>
-        <w:rPr>
-          <w:rFonts w:ascii="Times New Roman" w:hAnsi="Times New Roman" w:cs="Times New Roman"/>
-          <w:color w:val="auto"/>
-          <w:sz w:val="24"/>
-          <w:szCs w:val="24"/>
-          <w:lang w:eastAsia="x-none"/>
-        </w:rPr>
-        <w:t>…..</w:t>
-      </w:r>
-    </w:p>
-    <w:p>
-      <w:pPr>
-        <w:pStyle w:val="Content"/>
-        <w:rPr>
-          <w:rFonts w:ascii="Times New Roman" w:hAnsi="Times New Roman" w:cs="Times New Roman"/>
-          <w:color w:val="auto"/>
-          <w:sz w:val="24"/>
-          <w:szCs w:val="24"/>
-          <w:lang w:eastAsia="x-none"/>
-        </w:rPr>
-      </w:pPr>
-      <w:bookmarkStart w:id="26" w:name="_Toc28937790"/>
-      <w:bookmarkStart w:id="27" w:name="_Toc71383222"/>
-      <w:r>
-        <w:rPr>
-          <w:rFonts w:ascii="Times New Roman" w:hAnsi="Times New Roman" w:cs="Times New Roman"/>
-          <w:color w:val="auto"/>
-          <w:sz w:val="24"/>
-          <w:szCs w:val="24"/>
-          <w:lang w:eastAsia="x-none"/>
-        </w:rPr>
-        <w:t>Giao diện chính</w:t>
-      </w:r>
-      <w:bookmarkEnd w:id="26"/>
-      <w:bookmarkEnd w:id="27"/>
-    </w:p>
-    <w:p>
-      <w:pPr>
-        <w:pStyle w:val="Content"/>
-        <w:rPr>
-          <w:rFonts w:ascii="Times New Roman" w:hAnsi="Times New Roman" w:cs="Times New Roman"/>
-          <w:b/>
-          <w:color w:val="auto"/>
-          <w:sz w:val="24"/>
-          <w:szCs w:val="24"/>
-        </w:rPr>
-      </w:pPr>
-      <w:r>
-        <w:rPr>
-          <w:rFonts w:ascii="Times New Roman" w:hAnsi="Times New Roman" w:cs="Times New Roman"/>
-          <w:color w:val="auto"/>
-          <w:sz w:val="24"/>
-          <w:szCs w:val="24"/>
-        </w:rPr>
-        <w:t>Bao gồm:</w:t>
-      </w:r>
-    </w:p>
-    <w:p>
-      <w:pPr>
-        <w:pStyle w:val="Content"/>
-        <w:rPr>
-          <w:rFonts w:ascii="Times New Roman" w:hAnsi="Times New Roman" w:cs="Times New Roman"/>
-          <w:b/>
-          <w:color w:val="auto"/>
-          <w:sz w:val="24"/>
-          <w:szCs w:val="24"/>
-        </w:rPr>
-      </w:pPr>
-      <w:r>
-        <w:rPr>
-          <w:rFonts w:ascii="Times New Roman" w:hAnsi="Times New Roman" w:cs="Times New Roman"/>
-          <w:color w:val="auto"/>
-          <w:sz w:val="24"/>
-          <w:szCs w:val="24"/>
-        </w:rPr>
-        <w:t>Khung thông tin chat</w:t>
-      </w:r>
-    </w:p>
-    <w:p>
-      <w:pPr>
-        <w:pStyle w:val="Content"/>
-        <w:rPr>
-          <w:rFonts w:ascii="Times New Roman" w:hAnsi="Times New Roman" w:cs="Times New Roman"/>
-          <w:b/>
-          <w:color w:val="auto"/>
-          <w:sz w:val="24"/>
-          <w:szCs w:val="24"/>
-        </w:rPr>
-      </w:pPr>
-      <w:r>
-        <w:rPr>
-          <w:rFonts w:ascii="Times New Roman" w:hAnsi="Times New Roman" w:cs="Times New Roman"/>
-          <w:color w:val="auto"/>
-          <w:sz w:val="24"/>
-          <w:szCs w:val="24"/>
-        </w:rPr>
-        <w:t xml:space="preserve">Ô nhập dữ liệu </w:t>
-      </w:r>
-    </w:p>
-    <w:p>
-      <w:pPr>
-        <w:pStyle w:val="Content"/>
-        <w:rPr>
-          <w:rFonts w:ascii="Times New Roman" w:hAnsi="Times New Roman" w:cs="Times New Roman"/>
-          <w:b/>
-          <w:color w:val="auto"/>
-          <w:sz w:val="24"/>
-          <w:szCs w:val="24"/>
-        </w:rPr>
-      </w:pPr>
-      <w:r>
-        <w:rPr>
-          <w:rFonts w:ascii="Times New Roman" w:hAnsi="Times New Roman" w:cs="Times New Roman"/>
-          <w:color w:val="auto"/>
-          <w:sz w:val="24"/>
-          <w:szCs w:val="24"/>
-        </w:rPr>
-        <w:t>Nút “Send” gửi tin nhắn</w:t>
-      </w:r>
-    </w:p>
-    <w:p>
-      <w:pPr>
-        <w:pStyle w:val="Content"/>
-        <w:rPr>
-          <w:rFonts w:ascii="Times New Roman" w:hAnsi="Times New Roman" w:cs="Times New Roman"/>
-          <w:b/>
-          <w:color w:val="auto"/>
-          <w:sz w:val="24"/>
-          <w:szCs w:val="24"/>
-        </w:rPr>
-      </w:pPr>
-      <w:r>
-        <w:rPr>
-          <w:rFonts w:ascii="Times New Roman" w:hAnsi="Times New Roman" w:cs="Times New Roman"/>
-          <w:b/>
-          <w:color w:val="auto"/>
-          <w:sz w:val="24"/>
-          <w:szCs w:val="24"/>
-        </w:rPr>
-        <w:t>Ảnh của từng phần</w:t>
-      </w:r>
-    </w:p>
-    <w:p>
-      <w:pPr>
-        <w:pStyle w:val="Content"/>
-        <w:rPr>
-          <w:rFonts w:ascii="Times New Roman" w:hAnsi="Times New Roman" w:cs="Times New Roman"/>
-          <w:color w:val="auto"/>
-          <w:sz w:val="24"/>
-          <w:szCs w:val="24"/>
-          <w:lang w:eastAsia="x-none"/>
-        </w:rPr>
-      </w:pPr>
-      <w:r>
-        <w:rPr>
-          <w:rFonts w:ascii="Times New Roman" w:hAnsi="Times New Roman" w:cs="Times New Roman"/>
-          <w:color w:val="auto"/>
-          <w:sz w:val="24"/>
-          <w:szCs w:val="24"/>
-          <w:lang w:eastAsia="x-none"/>
-        </w:rPr>
-        <w:t>…</w:t>
-      </w:r>
-    </w:p>
-    <w:p>
-      <w:pPr>
-        <w:pStyle w:val="Content"/>
-        <w:rPr>
-          <w:rFonts w:ascii="Times New Roman" w:hAnsi="Times New Roman" w:cs="Times New Roman"/>
-          <w:color w:val="auto"/>
-          <w:sz w:val="24"/>
-          <w:szCs w:val="24"/>
-          <w:lang w:eastAsia="x-none"/>
-        </w:rPr>
-      </w:pPr>
-      <w:bookmarkStart w:id="28" w:name="_Toc28937792"/>
-      <w:bookmarkStart w:id="29" w:name="_Toc71383223"/>
-      <w:r>
-        <w:rPr>
-          <w:rFonts w:ascii="Times New Roman" w:hAnsi="Times New Roman" w:cs="Times New Roman"/>
-          <w:color w:val="auto"/>
-          <w:sz w:val="24"/>
-          <w:szCs w:val="24"/>
-          <w:lang w:eastAsia="x-none"/>
-        </w:rPr>
-        <w:t>Tổng kết-Nhận xét – Đánh giá</w:t>
-      </w:r>
-      <w:bookmarkEnd w:id="28"/>
-      <w:bookmarkEnd w:id="29"/>
-    </w:p>
-    <w:p>
-      <w:pPr>
-        <w:pStyle w:val="Content"/>
-        <w:rPr>
-          <w:rFonts w:ascii="Times New Roman" w:hAnsi="Times New Roman" w:cs="Times New Roman"/>
-          <w:b/>
-          <w:color w:val="auto"/>
-          <w:sz w:val="24"/>
-          <w:szCs w:val="24"/>
-        </w:rPr>
-      </w:pPr>
-      <w:r>
-        <w:rPr>
-          <w:rFonts w:ascii="Times New Roman" w:hAnsi="Times New Roman" w:cs="Times New Roman"/>
-          <w:color w:val="auto"/>
-          <w:sz w:val="24"/>
-          <w:szCs w:val="24"/>
-        </w:rPr>
-        <w:t>Chương trình làm còn đơn giản, chưa đáp ứng được nhu cầu thiết thực</w:t>
-      </w:r>
-    </w:p>
-    <w:p>
-      <w:pPr>
-        <w:pStyle w:val="Content"/>
-        <w:rPr>
-          <w:rFonts w:ascii="Times New Roman" w:hAnsi="Times New Roman" w:cs="Times New Roman"/>
-          <w:color w:val="auto"/>
-          <w:sz w:val="24"/>
-          <w:szCs w:val="24"/>
-        </w:rPr>
-      </w:pPr>
-      <w:r>
-        <w:rPr>
-          <w:rFonts w:ascii="Times New Roman" w:hAnsi="Times New Roman" w:cs="Times New Roman"/>
-          <w:color w:val="auto"/>
-          <w:sz w:val="24"/>
-          <w:szCs w:val="24"/>
-        </w:rPr>
-        <w:t>Chúng tôi sẽ cố gắng hoàn thiện và tiếp tục phát triển chương trình.</w:t>
-      </w:r>
-    </w:p>
-    <w:p>
-      <w:pPr>
-        <w:pStyle w:val="Content"/>
-        <w:rPr>
-          <w:rFonts w:ascii="Times New Roman" w:hAnsi="Times New Roman" w:cs="Times New Roman"/>
-          <w:b/>
-          <w:color w:val="auto"/>
-          <w:sz w:val="24"/>
-          <w:szCs w:val="24"/>
-        </w:rPr>
-      </w:pPr>
-      <w:r>
-        <w:rPr>
-          <w:rFonts w:ascii="Times New Roman" w:hAnsi="Times New Roman" w:cs="Times New Roman"/>
-          <w:color w:val="auto"/>
-          <w:sz w:val="24"/>
-          <w:szCs w:val="24"/>
-        </w:rPr>
         <w:t>Báo cáo đã trình bày các kiến thức cơ bản về TCP Socket và ứng dụng của nó. Từ kết quả thực nghiệm cho thấy, chương trình còn nhiều hạn chế. Để chương trình có thể được sử dụng vào trong thực tế, cần giải quyết những nhược điểm mà chương trình còn tồn tại, hoàn thành tiếp các chức năng chưa hoàn thiện, thực hiện các ý tưởng mới nhằm năng cao tốc độ, hiệu suất và độ chính xác của chương trình.</w:t>
       </w:r>
     </w:p>
@@ -5781,6 +7585,54 @@
       <w:lang w:val="en"/>
     </w:rPr>
   </w:style>
+  <w:style w:type="paragraph" w:styleId="HTMLPreformatted">
+    <w:name w:val="HTML Preformatted"/>
+    <w:basedOn w:val="Normal"/>
+    <w:link w:val="HTMLPreformattedChar"/>
+    <w:uiPriority w:val="99"/>
+    <w:unhideWhenUsed/>
+    <w:rsid w:val="00A25389"/>
+    <w:pPr>
+      <w:tabs>
+        <w:tab w:val="left" w:pos="916"/>
+        <w:tab w:val="left" w:pos="1832"/>
+        <w:tab w:val="left" w:pos="2748"/>
+        <w:tab w:val="left" w:pos="3664"/>
+        <w:tab w:val="left" w:pos="4580"/>
+        <w:tab w:val="left" w:pos="5496"/>
+        <w:tab w:val="left" w:pos="6412"/>
+        <w:tab w:val="left" w:pos="7328"/>
+        <w:tab w:val="left" w:pos="8244"/>
+        <w:tab w:val="left" w:pos="9160"/>
+        <w:tab w:val="left" w:pos="10076"/>
+        <w:tab w:val="left" w:pos="10992"/>
+        <w:tab w:val="left" w:pos="11908"/>
+        <w:tab w:val="left" w:pos="12824"/>
+        <w:tab w:val="left" w:pos="13740"/>
+        <w:tab w:val="left" w:pos="14656"/>
+      </w:tabs>
+      <w:spacing w:after="0" w:line="240" w:lineRule="auto"/>
+      <w:jc w:val="left"/>
+    </w:pPr>
+    <w:rPr>
+      <w:rFonts w:ascii="Courier New" w:hAnsi="Courier New" w:cs="Courier New"/>
+      <w:sz w:val="20"/>
+      <w:szCs w:val="20"/>
+      <w:lang w:val="en-US"/>
+    </w:rPr>
+  </w:style>
+  <w:style w:type="character" w:customStyle="1" w:styleId="HTMLPreformattedChar">
+    <w:name w:val="HTML Preformatted Char"/>
+    <w:basedOn w:val="DefaultParagraphFont"/>
+    <w:link w:val="HTMLPreformatted"/>
+    <w:uiPriority w:val="99"/>
+    <w:rsid w:val="00A25389"/>
+    <w:rPr>
+      <w:rFonts w:ascii="Courier New" w:eastAsia="Times New Roman" w:hAnsi="Courier New" w:cs="Courier New"/>
+      <w:sz w:val="20"/>
+      <w:szCs w:val="20"/>
+    </w:rPr>
+  </w:style>
 </w:styles>
 </file>
 
@@ -6077,4 +7929,16 @@
     </a:ext>
   </a:extLst>
 </a:theme>
+</file>
+
+<file path=customXml/item1.xml><?xml version="1.0" encoding="utf-8"?>
+<b:Sources xmlns:b="http://schemas.openxmlformats.org/officeDocument/2006/bibliography" xmlns="http://schemas.openxmlformats.org/officeDocument/2006/bibliography" SelectedStyle="\APASixthEditionOfficeOnline.xsl" StyleName="APA" Version="6"/>
+</file>
+
+<file path=customXml/itemProps1.xml><?xml version="1.0" encoding="utf-8"?>
+<ds:datastoreItem xmlns:ds="http://schemas.openxmlformats.org/officeDocument/2006/customXml" ds:itemID="{E7B61256-ED6C-485C-B7B1-338D81E36014}">
+  <ds:schemaRefs>
+    <ds:schemaRef ds:uri="http://schemas.openxmlformats.org/officeDocument/2006/bibliography"/>
+  </ds:schemaRefs>
+</ds:datastoreItem>
 </file>
--- a/Baocao.docx
+++ b/Baocao.docx
@@ -1442,60 +1442,60 @@
     <w:p>
       <w:pPr>
         <w:pStyle w:val="Content"/>
+        <w:ind w:left="720" w:firstLine="720"/>
+        <w:rPr>
+          <w:rFonts w:ascii="Times New Roman" w:hAnsi="Times New Roman" w:cs="Times New Roman"/>
+          <w:b/>
+          <w:color w:val="auto"/>
+          <w:sz w:val="24"/>
+          <w:szCs w:val="24"/>
+        </w:rPr>
+      </w:pPr>
+      <w:r>
+        <w:rPr>
+          <w:rFonts w:ascii="Times New Roman" w:hAnsi="Times New Roman" w:cs="Times New Roman"/>
+          <w:color w:val="auto"/>
+          <w:sz w:val="24"/>
+          <w:szCs w:val="24"/>
+        </w:rPr>
+        <w:t xml:space="preserve">c. </w:t>
+      </w:r>
+      <w:r>
+        <w:rPr>
+          <w:rFonts w:ascii="Times New Roman" w:hAnsi="Times New Roman" w:cs="Times New Roman"/>
+          <w:color w:val="auto"/>
+          <w:sz w:val="24"/>
+          <w:szCs w:val="24"/>
+        </w:rPr>
+        <w:t>Sử dụng TCP socket trong mô hình client-server:</w:t>
+      </w:r>
+    </w:p>
+    <w:p>
+      <w:pPr>
+        <w:pStyle w:val="Content"/>
+        <w:ind w:left="720" w:firstLine="720"/>
+        <w:rPr>
+          <w:rFonts w:ascii="Times New Roman" w:hAnsi="Times New Roman" w:cs="Times New Roman"/>
+          <w:b/>
+          <w:color w:val="auto"/>
+          <w:sz w:val="24"/>
+          <w:szCs w:val="24"/>
+        </w:rPr>
+      </w:pPr>
+      <w:r>
+        <w:rPr>
+          <w:rFonts w:ascii="Times New Roman" w:hAnsi="Times New Roman" w:cs="Times New Roman"/>
+          <w:color w:val="auto"/>
+          <w:sz w:val="24"/>
+          <w:szCs w:val="24"/>
+        </w:rPr>
+        <w:t>Client sẻ sử dụng một socket để làm việc với server theo 3 bước:</w:t>
+      </w:r>
+    </w:p>
+    <w:p>
+      <w:pPr>
+        <w:pStyle w:val="Content"/>
         <w:ind w:left="1440" w:firstLine="720"/>
-        <w:rPr>
-          <w:rFonts w:ascii="Times New Roman" w:hAnsi="Times New Roman" w:cs="Times New Roman"/>
-          <w:b/>
-          <w:color w:val="auto"/>
-          <w:sz w:val="24"/>
-          <w:szCs w:val="24"/>
-        </w:rPr>
-      </w:pPr>
-      <w:r>
-        <w:rPr>
-          <w:rFonts w:ascii="Times New Roman" w:hAnsi="Times New Roman" w:cs="Times New Roman"/>
-          <w:color w:val="auto"/>
-          <w:sz w:val="24"/>
-          <w:szCs w:val="24"/>
-        </w:rPr>
-        <w:t xml:space="preserve">c. </w:t>
-      </w:r>
-      <w:r>
-        <w:rPr>
-          <w:rFonts w:ascii="Times New Roman" w:hAnsi="Times New Roman" w:cs="Times New Roman"/>
-          <w:color w:val="auto"/>
-          <w:sz w:val="24"/>
-          <w:szCs w:val="24"/>
-        </w:rPr>
-        <w:t>Sử dụng TCP socket trong mô hình client-server:</w:t>
-      </w:r>
-    </w:p>
-    <w:p>
-      <w:pPr>
-        <w:pStyle w:val="Content"/>
-        <w:ind w:left="1440" w:firstLine="720"/>
-        <w:rPr>
-          <w:rFonts w:ascii="Times New Roman" w:hAnsi="Times New Roman" w:cs="Times New Roman"/>
-          <w:b/>
-          <w:color w:val="auto"/>
-          <w:sz w:val="24"/>
-          <w:szCs w:val="24"/>
-        </w:rPr>
-      </w:pPr>
-      <w:r>
-        <w:rPr>
-          <w:rFonts w:ascii="Times New Roman" w:hAnsi="Times New Roman" w:cs="Times New Roman"/>
-          <w:color w:val="auto"/>
-          <w:sz w:val="24"/>
-          <w:szCs w:val="24"/>
-        </w:rPr>
-        <w:t>Client sẻ sử dụng một socket để làm việc với server theo 3 bước:</w:t>
-      </w:r>
-    </w:p>
-    <w:p>
-      <w:pPr>
-        <w:pStyle w:val="Content"/>
-        <w:ind w:left="2160" w:firstLine="720"/>
         <w:rPr>
           <w:rFonts w:ascii="Times New Roman" w:hAnsi="Times New Roman" w:cs="Times New Roman"/>
           <w:b/>
@@ -1527,7 +1527,7 @@
     <w:p>
       <w:pPr>
         <w:pStyle w:val="Content"/>
-        <w:ind w:left="2160" w:firstLine="720"/>
+        <w:ind w:left="1440" w:firstLine="720"/>
         <w:rPr>
           <w:rFonts w:ascii="Times New Roman" w:hAnsi="Times New Roman" w:cs="Times New Roman"/>
           <w:b/>
@@ -1558,7 +1558,7 @@
     <w:p>
       <w:pPr>
         <w:pStyle w:val="Content"/>
-        <w:ind w:left="2160" w:firstLine="720"/>
+        <w:ind w:left="1440" w:firstLine="720"/>
         <w:rPr>
           <w:rFonts w:ascii="Times New Roman" w:hAnsi="Times New Roman" w:cs="Times New Roman"/>
           <w:b/>
@@ -1589,7 +1589,7 @@
     <w:p>
       <w:pPr>
         <w:pStyle w:val="Content"/>
-        <w:ind w:left="1440" w:firstLine="720"/>
+        <w:ind w:left="720" w:firstLine="720"/>
         <w:rPr>
           <w:rFonts w:ascii="Times New Roman" w:hAnsi="Times New Roman" w:cs="Times New Roman"/>
           <w:b/>
@@ -1611,7 +1611,7 @@
     <w:p>
       <w:pPr>
         <w:pStyle w:val="Content"/>
-        <w:ind w:left="2880"/>
+        <w:ind w:left="2160"/>
         <w:rPr>
           <w:rFonts w:ascii="Times New Roman" w:hAnsi="Times New Roman" w:cs="Times New Roman"/>
           <w:b/>
@@ -1642,7 +1642,7 @@
     <w:p>
       <w:pPr>
         <w:pStyle w:val="Content"/>
-        <w:ind w:left="2880"/>
+        <w:ind w:left="2160"/>
         <w:rPr>
           <w:rFonts w:ascii="Times New Roman" w:hAnsi="Times New Roman" w:cs="Times New Roman"/>
           <w:b/>
@@ -1673,7 +1673,7 @@
     <w:p>
       <w:pPr>
         <w:pStyle w:val="Content"/>
-        <w:ind w:left="2880"/>
+        <w:ind w:left="2160"/>
         <w:rPr>
           <w:rFonts w:ascii="Times New Roman" w:hAnsi="Times New Roman" w:cs="Times New Roman"/>
           <w:b/>
@@ -1704,7 +1704,7 @@
     <w:p>
       <w:pPr>
         <w:pStyle w:val="Content"/>
-        <w:ind w:left="2880"/>
+        <w:ind w:left="2160"/>
         <w:rPr>
           <w:rFonts w:ascii="Times New Roman" w:hAnsi="Times New Roman" w:cs="Times New Roman"/>
           <w:b/>
@@ -1735,7 +1735,7 @@
     <w:p>
       <w:pPr>
         <w:pStyle w:val="Content"/>
-        <w:ind w:left="2880"/>
+        <w:ind w:left="2160"/>
         <w:rPr>
           <w:rFonts w:ascii="Times New Roman" w:hAnsi="Times New Roman" w:cs="Times New Roman"/>
           <w:b/>
@@ -1876,7 +1876,7 @@
     <w:p>
       <w:pPr>
         <w:pStyle w:val="Content"/>
-        <w:ind w:left="1440" w:firstLine="720"/>
+        <w:ind w:left="720" w:firstLine="720"/>
         <w:rPr>
           <w:rFonts w:ascii="Times New Roman" w:hAnsi="Times New Roman" w:cs="Times New Roman"/>
           <w:color w:val="auto"/>
@@ -1922,7 +1922,116 @@
         <w:t xml:space="preserve"> ở đây sẽ là một lớp wrapper có nhiệm vụ làm việc trực tiếp với client và nó sẽ được thực thi trong một thread khác để đảm bảo server có thể phục vụ được nhiều client cùng lúc. Thực ra khi server chấp nhận một kết nối, nó sẽ sinh ra một socket để ta làm việc với client và socket này sẽ được Worker bao bọc lại cùng với nó là một thread mới được sinh ra. Sau khi Worker được sinh ra thì server sẽ quay lại lắng nghe tiếp các kết nối khác, vòng lặp như thế sẽ diễn ra mãi mãi cho đến khi ta đóng server bằng phương thức close hoặc có một lỗi xảy ra trong lúc lắng nghe. Thông thường thì server sẽ cần phải hoạt động 24/7 nên ít khi xảy ra trường hợp cần phải đóng server.</w:t>
       </w:r>
     </w:p>
-    <w:p/>
+    <w:p>
+      <w:pPr>
+        <w:pStyle w:val="Content"/>
+        <w:ind w:firstLine="720"/>
+        <w:rPr>
+          <w:rFonts w:ascii="Times New Roman" w:hAnsi="Times New Roman" w:cs="Times New Roman"/>
+          <w:color w:val="auto"/>
+          <w:sz w:val="24"/>
+          <w:szCs w:val="24"/>
+        </w:rPr>
+      </w:pPr>
+      <w:r>
+        <w:rPr>
+          <w:rStyle w:val="Strong"/>
+          <w:rFonts w:ascii="Times New Roman" w:hAnsi="Times New Roman" w:cs="Times New Roman"/>
+          <w:b w:val="0"/>
+          <w:bCs w:val="0"/>
+          <w:color w:val="auto"/>
+          <w:sz w:val="24"/>
+          <w:szCs w:val="24"/>
+        </w:rPr>
+        <w:t>2</w:t>
+      </w:r>
+      <w:r>
+        <w:rPr>
+          <w:rStyle w:val="Strong"/>
+          <w:rFonts w:ascii="Times New Roman" w:hAnsi="Times New Roman" w:cs="Times New Roman"/>
+          <w:b w:val="0"/>
+          <w:bCs w:val="0"/>
+          <w:color w:val="auto"/>
+          <w:sz w:val="24"/>
+          <w:szCs w:val="24"/>
+        </w:rPr>
+        <w:t>. Socket</w:t>
+      </w:r>
+    </w:p>
+    <w:p>
+      <w:pPr>
+        <w:pStyle w:val="NormalWeb"/>
+        <w:shd w:val="clear" w:color="auto" w:fill="FFFFFF"/>
+        <w:spacing w:before="0" w:beforeAutospacing="0" w:after="150" w:afterAutospacing="0"/>
+        <w:jc w:val="both"/>
+      </w:pPr>
+      <w:r>
+        <w:t>Trong hệ thống mạng máy tính tồn tại những mô hình tham chiếu có kiến trúc phần tầng (OSI, TCP/IP…) nhằm hỗ trợ chức năng trao đôi thông tin giữa các ứng dụng ở nhiều máy tính khác nhau.</w:t>
+      </w:r>
+    </w:p>
+    <w:p>
+      <w:pPr>
+        <w:pStyle w:val="NormalWeb"/>
+        <w:shd w:val="clear" w:color="auto" w:fill="FFFFFF"/>
+        <w:spacing w:before="0" w:beforeAutospacing="0" w:after="150" w:afterAutospacing="0"/>
+        <w:jc w:val="both"/>
+      </w:pPr>
+      <w:r>
+        <w:t>Dữ liệu bên gửi sẽ được đóng gói (Encapsulation) từ tầng trên đến tầng cuối là tầng vật lí (Physical Layer), sau đó nhờ tầng vật lí này chuyển dữ liệu đến tầng vật lí máy bên nhận, bên nhận tiến hành giải mã (decapsulation) gói dữ kiện từ tầng dưới lên tầng trên cùng, là tầng ứng dụng (application layer).</w:t>
+      </w:r>
+    </w:p>
+    <w:p>
+      <w:pPr>
+        <w:pStyle w:val="NormalWeb"/>
+        <w:shd w:val="clear" w:color="auto" w:fill="FFFFFF"/>
+        <w:spacing w:before="0" w:beforeAutospacing="0" w:after="150" w:afterAutospacing="0"/>
+        <w:jc w:val="both"/>
+      </w:pPr>
+    </w:p>
+    <w:p>
+      <w:pPr>
+        <w:pStyle w:val="NormalWeb"/>
+        <w:shd w:val="clear" w:color="auto" w:fill="FFFFFF"/>
+        <w:spacing w:before="0" w:beforeAutospacing="0" w:after="150" w:afterAutospacing="0"/>
+        <w:jc w:val="both"/>
+      </w:pPr>
+      <w:r>
+        <w:t>Ở đây, Socket chính là cửa giao tiếp giữa tầng ứng dụng và tầng giao vận (Transport layer). Nói cách khác, Socket là giao diện do ứng dụng tạo ra trên máy trạm, quản lí bởi hệ điều hành qua đó các ứng dụng có thể gửi/nhận thông điệp đến/từ các ứng  dụng khác. Ở đó, Socket sẽ được ràng buộc với một mã số cổng (Port Number) để giúp tầng giao vận định danh được ứng dụng nhận/gửi thông điệp.</w:t>
+      </w:r>
+    </w:p>
+    <w:p>
+      <w:pPr>
+        <w:pStyle w:val="NormalWeb"/>
+        <w:shd w:val="clear" w:color="auto" w:fill="FFFFFF"/>
+        <w:spacing w:before="0" w:beforeAutospacing="0" w:after="150" w:afterAutospacing="0"/>
+        <w:jc w:val="both"/>
+      </w:pPr>
+      <w:r>
+        <w:t>Các bạn có thể thấy ở hình ảnh trên, tầng giao vận có 2 phương thức là TCP (Ttransmission Control Protocol) và UDP (User Datagram Protocol), như vậy socket cơ bản là có 2 loại: Stream Socket sử dụng TCP truyền dòng bytes và Datagram Socket dử dụng UDP truyền gói tin</w:t>
+      </w:r>
+    </w:p>
+    <w:p>
+      <w:pPr>
+        <w:pStyle w:val="NormalWeb"/>
+        <w:shd w:val="clear" w:color="auto" w:fill="FFFFFF"/>
+        <w:spacing w:before="0" w:beforeAutospacing="0" w:after="150" w:afterAutospacing="0"/>
+        <w:jc w:val="both"/>
+      </w:pPr>
+      <w:r>
+        <w:t xml:space="preserve">Socket được hỗ trợ trên nhiều ngôn ngữ như C, Java, Pearl,  Python,…. </w:t>
+      </w:r>
+      <w:r>
+        <w:t>Bài làm này sử dụng ngôn ngữ Java</w:t>
+      </w:r>
+    </w:p>
+    <w:p>
+      <w:pPr>
+        <w:rPr>
+          <w:sz w:val="24"/>
+          <w:szCs w:val="24"/>
+        </w:rPr>
+      </w:pPr>
+    </w:p>
     <w:p>
       <w:pPr>
         <w:pStyle w:val="Heading1"/>
@@ -2050,6 +2159,7 @@
           <w:sz w:val="24"/>
           <w:szCs w:val="24"/>
         </w:rPr>
+        <w:lastRenderedPageBreak/>
         <w:t>- User có thể gửi tin nhắn dựa theo nhập từ bàn phím vào text input hoặc sử dụng file txt đã soạn sẵn nội dung muốn gửi. Sau khi gửi nội dung gửi sẽ được hiển thị trên màn hình của người gửi cũng như toàn bộ user còn lại trong hệ thống.</w:t>
       </w:r>
     </w:p>
@@ -2193,7 +2303,6 @@
           <w:sz w:val="28"/>
           <w:szCs w:val="28"/>
         </w:rPr>
-        <w:lastRenderedPageBreak/>
         <w:t>IV. Các thành phần:</w:t>
       </w:r>
     </w:p>
@@ -2800,17 +2909,7 @@
           <w:sz w:val="24"/>
           <w:szCs w:val="24"/>
         </w:rPr>
-        <w:t xml:space="preserve">- User có 2 lựa chọn gửi tin nhắn, đó là thông qua việc nhập từ bàn phím vào text input area gửi tin nhắn rồi ấn “Send”. Lựa chọn thứ hai là gửi thông qua file txt tin nhắn </w:t>
-      </w:r>
-      <w:r>
-        <w:rPr>
-          <w:rFonts w:ascii="Times New Roman" w:hAnsi="Times New Roman" w:cs="Times New Roman"/>
-          <w:color w:val="auto"/>
-          <w:sz w:val="24"/>
-          <w:szCs w:val="24"/>
-        </w:rPr>
-        <w:lastRenderedPageBreak/>
-        <w:t>đã soạn sẵn trong file, và văn bản sẽ được gửi thẳng và hiển thị lên màn hình. Để thao tác lựa chọn này, chọn “File txt” rồi chọn file txt đã soạn sẵn gửi đi.</w:t>
+        <w:t>- User có 2 lựa chọn gửi tin nhắn, đó là thông qua việc nhập từ bàn phím vào text input area gửi tin nhắn rồi ấn “Send”. Lựa chọn thứ hai là gửi thông qua file txt tin nhắn đã soạn sẵn trong file, và văn bản sẽ được gửi thẳng và hiển thị lên màn hình. Để thao tác lựa chọn này, chọn “File txt” rồi chọn file txt đã soạn sẵn gửi đi.</w:t>
       </w:r>
     </w:p>
     <w:p>
@@ -3703,6 +3802,7 @@
       <w:r>
         <w:rPr>
           <w:rFonts w:ascii="Times New Roman" w:hAnsi="Times New Roman" w:cs="Times New Roman"/>
+          <w:noProof/>
           <w:color w:val="auto"/>
           <w:sz w:val="24"/>
           <w:szCs w:val="24"/>
@@ -3973,6 +4073,7 @@
       <w:r>
         <w:rPr>
           <w:rFonts w:ascii="Times New Roman" w:hAnsi="Times New Roman" w:cs="Times New Roman"/>
+          <w:noProof/>
           <w:color w:val="auto"/>
           <w:sz w:val="24"/>
           <w:szCs w:val="24"/>
@@ -4093,6 +4194,7 @@
       <w:r>
         <w:rPr>
           <w:rFonts w:ascii="Times New Roman" w:hAnsi="Times New Roman" w:cs="Times New Roman"/>
+          <w:noProof/>
           <w:color w:val="auto"/>
           <w:sz w:val="24"/>
           <w:szCs w:val="24"/>
@@ -4295,6 +4397,7 @@
       <w:r>
         <w:rPr>
           <w:rFonts w:ascii="Times New Roman" w:hAnsi="Times New Roman" w:cs="Times New Roman"/>
+          <w:noProof/>
           <w:color w:val="auto"/>
           <w:sz w:val="24"/>
           <w:szCs w:val="24"/>
@@ -4449,6 +4552,7 @@
       <w:r>
         <w:rPr>
           <w:rFonts w:ascii="Times New Roman" w:hAnsi="Times New Roman" w:cs="Times New Roman"/>
+          <w:noProof/>
           <w:color w:val="auto"/>
           <w:sz w:val="24"/>
           <w:szCs w:val="24"/>
@@ -4585,6 +4689,7 @@
       <w:r>
         <w:rPr>
           <w:rFonts w:ascii="Times New Roman" w:hAnsi="Times New Roman" w:cs="Times New Roman"/>
+          <w:noProof/>
           <w:color w:val="auto"/>
           <w:sz w:val="24"/>
           <w:szCs w:val="24"/>
@@ -4868,6 +4973,7 @@
       <w:r>
         <w:rPr>
           <w:rFonts w:ascii="Times New Roman" w:hAnsi="Times New Roman" w:cs="Times New Roman"/>
+          <w:noProof/>
           <w:color w:val="auto"/>
           <w:sz w:val="24"/>
           <w:szCs w:val="24"/>
@@ -5594,9 +5700,11 @@
           <w:color w:val="auto"/>
           <w:sz w:val="24"/>
           <w:szCs w:val="24"/>
-        </w:rPr>
-      </w:pPr>
-      <w:bookmarkStart w:id="3" w:name="_Toc71383209"/>
+          <w:lang w:eastAsia="x-none"/>
+        </w:rPr>
+      </w:pPr>
+      <w:bookmarkStart w:id="3" w:name="_Toc28937792"/>
+      <w:bookmarkStart w:id="4" w:name="_Toc71383223"/>
       <w:bookmarkEnd w:id="0"/>
       <w:r>
         <w:rPr>
@@ -5604,49 +5712,32 @@
           <w:color w:val="auto"/>
           <w:sz w:val="24"/>
           <w:szCs w:val="24"/>
-        </w:rPr>
-        <w:t>2. Lập trình TCP Socket</w:t>
+          <w:lang w:eastAsia="x-none"/>
+        </w:rPr>
+        <w:t>Tổng kết-Nhận xét – Đánh giá</w:t>
       </w:r>
       <w:bookmarkEnd w:id="3"/>
-    </w:p>
-    <w:p>
-      <w:pPr>
-        <w:pStyle w:val="Content"/>
-        <w:rPr>
-          <w:rFonts w:ascii="Times New Roman" w:hAnsi="Times New Roman" w:cs="Times New Roman"/>
-          <w:color w:val="auto"/>
-          <w:sz w:val="24"/>
-          <w:szCs w:val="24"/>
-        </w:rPr>
-      </w:pPr>
-      <w:r>
-        <w:rPr>
-          <w:rFonts w:ascii="Times New Roman" w:hAnsi="Times New Roman" w:cs="Times New Roman"/>
-          <w:color w:val="auto"/>
-          <w:sz w:val="24"/>
-          <w:szCs w:val="24"/>
-        </w:rPr>
-        <w:t xml:space="preserve">     </w:t>
-      </w:r>
-      <w:bookmarkStart w:id="4" w:name="_Toc71383210"/>
-      <w:r>
-        <w:rPr>
-          <w:rFonts w:ascii="Times New Roman" w:hAnsi="Times New Roman" w:cs="Times New Roman"/>
-          <w:color w:val="auto"/>
-          <w:sz w:val="24"/>
-          <w:szCs w:val="24"/>
-        </w:rPr>
-        <w:t>2.1 Mô hình TCP/IP là gì?</w:t>
-      </w:r>
       <w:bookmarkEnd w:id="4"/>
-      <w:r>
-        <w:rPr>
-          <w:rFonts w:ascii="Times New Roman" w:hAnsi="Times New Roman" w:cs="Times New Roman"/>
-          <w:color w:val="auto"/>
-          <w:sz w:val="24"/>
-          <w:szCs w:val="24"/>
-        </w:rPr>
-        <w:t xml:space="preserve"> </w:t>
+    </w:p>
+    <w:p>
+      <w:pPr>
+        <w:pStyle w:val="Content"/>
+        <w:rPr>
+          <w:rFonts w:ascii="Times New Roman" w:hAnsi="Times New Roman" w:cs="Times New Roman"/>
+          <w:b/>
+          <w:color w:val="auto"/>
+          <w:sz w:val="24"/>
+          <w:szCs w:val="24"/>
+        </w:rPr>
+      </w:pPr>
+      <w:r>
+        <w:rPr>
+          <w:rFonts w:ascii="Times New Roman" w:hAnsi="Times New Roman" w:cs="Times New Roman"/>
+          <w:color w:val="auto"/>
+          <w:sz w:val="24"/>
+          <w:szCs w:val="24"/>
+        </w:rPr>
+        <w:t>Chương trình làm còn đơn giản, chưa đáp ứng được nhu cầu thiết thực</w:t>
       </w:r>
     </w:p>
     <w:p>
@@ -5667,277 +5758,7 @@
           <w:szCs w:val="24"/>
         </w:rPr>
         <w:lastRenderedPageBreak/>
-        <w:t>Giao tiếp phức tạp hơn khi mọi người lần đầu tiên bắt đầu trao đổi thông tin giữa các máy tính. Mỗi nhà cung cấp có cách giao tiếp riêng giữa các máy tính của mình, nhưng điều đó không cho phép giao tiếp với máy tính của các nhà cung cấp khác. Rõ ràng là cần có một tiêu chuẩn theo thỏa thuận là cho phép các máy tính từ tất cả các nhà cung cấp liên lạc với nhau. Và tiêu chuẩn đó là TCP / IP.</w:t>
-      </w:r>
-    </w:p>
-    <w:p>
-      <w:pPr>
-        <w:pStyle w:val="Content"/>
-        <w:rPr>
-          <w:rFonts w:ascii="Times New Roman" w:hAnsi="Times New Roman" w:cs="Times New Roman"/>
-          <w:color w:val="auto"/>
-          <w:sz w:val="24"/>
-          <w:szCs w:val="24"/>
-        </w:rPr>
-      </w:pPr>
-      <w:r>
-        <w:rPr>
-          <w:rFonts w:ascii="Times New Roman" w:hAnsi="Times New Roman" w:cs="Times New Roman"/>
-          <w:color w:val="auto"/>
-          <w:sz w:val="24"/>
-          <w:szCs w:val="24"/>
-        </w:rPr>
-        <w:t>TCP/ IP (Transmission Control Protocol/ Internet Protocol – Giao thức điều khiển truyền nhận/ Giao thức liên mạng), là một bộ giao thức trao đổi thông tin được sử dụng để truyền tải và kết nối các thiết bị trong mạng Internet. TCP/IP được phát triển để mạng được tin cậy hơn cùng với khả năng phục hồi tự động.</w:t>
-      </w:r>
-      <w:bookmarkStart w:id="5" w:name="_ltl2sb78ehtf" w:colFirst="0" w:colLast="0"/>
-      <w:bookmarkEnd w:id="5"/>
-    </w:p>
-    <w:p>
-      <w:pPr>
-        <w:pStyle w:val="Content"/>
-        <w:rPr>
-          <w:rFonts w:ascii="Times New Roman" w:hAnsi="Times New Roman" w:cs="Times New Roman"/>
-          <w:color w:val="auto"/>
-          <w:sz w:val="24"/>
-          <w:szCs w:val="24"/>
-        </w:rPr>
-      </w:pPr>
-      <w:r>
-        <w:rPr>
-          <w:rFonts w:ascii="Times New Roman" w:hAnsi="Times New Roman" w:cs="Times New Roman"/>
-          <w:color w:val="auto"/>
-          <w:sz w:val="24"/>
-          <w:szCs w:val="24"/>
-        </w:rPr>
-        <w:t xml:space="preserve">     </w:t>
-      </w:r>
-      <w:bookmarkStart w:id="6" w:name="_Toc71383211"/>
-      <w:r>
-        <w:rPr>
-          <w:rFonts w:ascii="Times New Roman" w:hAnsi="Times New Roman" w:cs="Times New Roman"/>
-          <w:color w:val="auto"/>
-          <w:sz w:val="24"/>
-          <w:szCs w:val="24"/>
-        </w:rPr>
-        <w:t>2.2 Cách thức hoạt động của mô hình TCP/IP</w:t>
-      </w:r>
-      <w:bookmarkEnd w:id="6"/>
-    </w:p>
-    <w:p>
-      <w:pPr>
-        <w:pStyle w:val="Content"/>
-        <w:rPr>
-          <w:rFonts w:ascii="Times New Roman" w:hAnsi="Times New Roman" w:cs="Times New Roman"/>
-          <w:color w:val="auto"/>
-          <w:sz w:val="24"/>
-          <w:szCs w:val="24"/>
-          <w:shd w:val="clear" w:color="auto" w:fill="FFFFFF"/>
-        </w:rPr>
-      </w:pPr>
-      <w:r>
-        <w:rPr>
-          <w:rFonts w:ascii="Times New Roman" w:hAnsi="Times New Roman" w:cs="Times New Roman"/>
-          <w:color w:val="auto"/>
-          <w:sz w:val="24"/>
-          <w:szCs w:val="24"/>
-          <w:shd w:val="clear" w:color="auto" w:fill="FFFFFF"/>
-        </w:rPr>
-        <w:t>Phân tích từ tên gọi, TCP/IP là sự kết hợp giữa 2 giao thức. Trong đó </w:t>
-      </w:r>
-      <w:hyperlink r:id="rId21" w:history="1">
-        <w:r>
-          <w:rPr>
-            <w:rFonts w:ascii="Times New Roman" w:hAnsi="Times New Roman" w:cs="Times New Roman"/>
-            <w:color w:val="auto"/>
-            <w:sz w:val="24"/>
-            <w:szCs w:val="24"/>
-          </w:rPr>
-          <w:t>IP</w:t>
-        </w:r>
-      </w:hyperlink>
-      <w:r>
-        <w:rPr>
-          <w:rFonts w:ascii="Times New Roman" w:hAnsi="Times New Roman" w:cs="Times New Roman"/>
-          <w:color w:val="auto"/>
-          <w:sz w:val="24"/>
-          <w:szCs w:val="24"/>
-          <w:shd w:val="clear" w:color="auto" w:fill="FFFFFF"/>
-        </w:rPr>
-        <w:t> (Giao thức liên mạng) cho phép các gói tin được gửi đến đích đã định sẵn, bằng cách thêm các thông tin dẫn đường vào các gói tin để các gói tin được đến đúng đích đã định sẵn ban đầu. Và giao thức TCP (Giao thức truyền vận) đóng vai trò kiểm tra và đảm bảo sự an toàn cho mỗi gói tin khi đi qua mỗi trạm. Trong quá trình này, nếu giao thức TCP nhận thấy gói tin bị lỗi, một tín hiệu sẽ được truyền đi và yêu cầu hệ thống gửi lại một gói tin khác. Quá trình hoạt động này sẽ được làm rõ hơn ở chức năng của mỗi tầng trong mô hình TCP/IP.</w:t>
-      </w:r>
-    </w:p>
-    <w:p>
-      <w:pPr>
-        <w:pStyle w:val="Content"/>
-        <w:rPr>
-          <w:rFonts w:ascii="Times New Roman" w:hAnsi="Times New Roman" w:cs="Times New Roman"/>
-          <w:color w:val="auto"/>
-          <w:sz w:val="24"/>
-          <w:szCs w:val="24"/>
-        </w:rPr>
-      </w:pPr>
-    </w:p>
-    <w:p>
-      <w:pPr>
-        <w:pStyle w:val="Content"/>
-        <w:rPr>
-          <w:rFonts w:ascii="Times New Roman" w:hAnsi="Times New Roman" w:cs="Times New Roman"/>
-          <w:color w:val="auto"/>
-          <w:sz w:val="24"/>
-          <w:szCs w:val="24"/>
-        </w:rPr>
-      </w:pPr>
-      <w:r>
-        <w:rPr>
-          <w:rFonts w:ascii="Times New Roman" w:hAnsi="Times New Roman" w:cs="Times New Roman"/>
-          <w:color w:val="auto"/>
-          <w:sz w:val="24"/>
-          <w:szCs w:val="24"/>
-        </w:rPr>
-        <w:t xml:space="preserve">     </w:t>
-      </w:r>
-      <w:bookmarkStart w:id="7" w:name="_Toc71383212"/>
-      <w:r>
-        <w:rPr>
-          <w:rFonts w:ascii="Times New Roman" w:hAnsi="Times New Roman" w:cs="Times New Roman"/>
-          <w:color w:val="auto"/>
-          <w:sz w:val="24"/>
-          <w:szCs w:val="24"/>
-        </w:rPr>
-        <w:t>2.3 Chức năng của các tầng trong mô hình TCP/IP</w:t>
-      </w:r>
-      <w:bookmarkEnd w:id="7"/>
-    </w:p>
-    <w:p>
-      <w:pPr>
-        <w:pStyle w:val="Content"/>
-        <w:rPr>
-          <w:rFonts w:ascii="Times New Roman" w:hAnsi="Times New Roman" w:cs="Times New Roman"/>
-          <w:color w:val="auto"/>
-          <w:sz w:val="24"/>
-          <w:szCs w:val="24"/>
-          <w:shd w:val="clear" w:color="auto" w:fill="FFFFFF"/>
-        </w:rPr>
-      </w:pPr>
-      <w:r>
-        <w:rPr>
-          <w:rFonts w:ascii="Times New Roman" w:hAnsi="Times New Roman" w:cs="Times New Roman"/>
-          <w:color w:val="auto"/>
-          <w:sz w:val="24"/>
-          <w:szCs w:val="24"/>
-          <w:shd w:val="clear" w:color="auto" w:fill="FFFFFF"/>
-        </w:rPr>
-        <w:t>Một mô hình TCP/IP tiêu chuẩn bao gồm 4 lớp được chồng lên nhau, bắt đầu từ tầng thấp nhất là Tầng vật lý (Physical) → Tầng mạng (Network) → Tầng giao vận (Transport) và cuối cùng là Tầng ứng dụng (Application).</w:t>
-      </w:r>
-    </w:p>
-    <w:p>
-      <w:pPr>
-        <w:pStyle w:val="Content"/>
-        <w:rPr>
-          <w:rFonts w:ascii="Times New Roman" w:hAnsi="Times New Roman" w:cs="Times New Roman"/>
-          <w:color w:val="auto"/>
-          <w:sz w:val="24"/>
-          <w:szCs w:val="24"/>
-          <w:shd w:val="clear" w:color="auto" w:fill="FFFFFF"/>
-        </w:rPr>
-      </w:pPr>
-      <w:r>
-        <w:rPr>
-          <w:rFonts w:ascii="Times New Roman" w:hAnsi="Times New Roman" w:cs="Times New Roman"/>
-          <w:color w:val="auto"/>
-          <w:sz w:val="24"/>
-          <w:szCs w:val="24"/>
-          <w:shd w:val="clear" w:color="auto" w:fill="FFFFFF"/>
-        </w:rPr>
-        <w:t>Tuy nhiên, một số ý kiến lại cho rằng mô hình TCP/IP là 5 tầng, tức các tầng 4 đến 2 đều được giữ nguyên, nhưng tầng Datalink sẽ được tách riêng và là tầng nằm trên so với tầng vật lý.</w:t>
-      </w:r>
-    </w:p>
-    <w:p>
-      <w:pPr>
-        <w:pStyle w:val="Content"/>
-        <w:rPr>
-          <w:rFonts w:ascii="Times New Roman" w:hAnsi="Times New Roman" w:cs="Times New Roman"/>
-          <w:color w:val="auto"/>
-          <w:sz w:val="24"/>
-          <w:szCs w:val="24"/>
-        </w:rPr>
-      </w:pPr>
-      <w:bookmarkStart w:id="8" w:name="_Toc28032992"/>
-      <w:bookmarkStart w:id="9" w:name="_Toc28931455"/>
-      <w:r>
-        <w:rPr>
-          <w:rFonts w:ascii="Times New Roman" w:hAnsi="Times New Roman" w:cs="Times New Roman"/>
-          <w:color w:val="auto"/>
-          <w:sz w:val="24"/>
-          <w:szCs w:val="24"/>
-        </w:rPr>
-        <w:t>Tầng 4 - Tầng Ứng dụng (Application)</w:t>
-      </w:r>
-      <w:bookmarkEnd w:id="8"/>
-      <w:bookmarkEnd w:id="9"/>
-    </w:p>
-    <w:p>
-      <w:pPr>
-        <w:pStyle w:val="Content"/>
-        <w:rPr>
-          <w:rFonts w:ascii="Times New Roman" w:hAnsi="Times New Roman" w:cs="Times New Roman"/>
-          <w:color w:val="auto"/>
-          <w:sz w:val="24"/>
-          <w:szCs w:val="24"/>
-          <w:shd w:val="clear" w:color="auto" w:fill="FFFFFF"/>
-        </w:rPr>
-      </w:pPr>
-      <w:r>
-        <w:rPr>
-          <w:rFonts w:ascii="Times New Roman" w:hAnsi="Times New Roman" w:cs="Times New Roman"/>
-          <w:color w:val="auto"/>
-          <w:sz w:val="24"/>
-          <w:szCs w:val="24"/>
-          <w:shd w:val="clear" w:color="auto" w:fill="FFFFFF"/>
-        </w:rPr>
-        <w:t>Đây là lớp giao tiếp trên cùng của mô hình. Đúng với tên gọi, tầng Ứng dụng đảm nhận vai trò giao tiếp </w:t>
-      </w:r>
-      <w:hyperlink r:id="rId22" w:anchor="Nhung_ung_dung_thuc_te_trong_cuoc_song_cua_du_lieu_lon_la_gi" w:tgtFrame="_self" w:history="1">
-        <w:r>
-          <w:rPr>
-            <w:rFonts w:ascii="Times New Roman" w:hAnsi="Times New Roman" w:cs="Times New Roman"/>
-            <w:color w:val="auto"/>
-            <w:sz w:val="24"/>
-            <w:szCs w:val="24"/>
-          </w:rPr>
-          <w:t>dữ liệu</w:t>
-        </w:r>
-      </w:hyperlink>
-      <w:r>
-        <w:rPr>
-          <w:rFonts w:ascii="Times New Roman" w:hAnsi="Times New Roman" w:cs="Times New Roman"/>
-          <w:color w:val="auto"/>
-          <w:sz w:val="24"/>
-          <w:szCs w:val="24"/>
-          <w:shd w:val="clear" w:color="auto" w:fill="FFFFFF"/>
-        </w:rPr>
-        <w:t> giữa 2 máy khác nhau thông qua các dịch vụ mạng khác nhau (duyệt web, chat, gửi email, một số giao thức trao đổi </w:t>
-      </w:r>
-      <w:hyperlink r:id="rId23" w:anchor="Du_lieu_la_gi" w:tgtFrame="_self" w:history="1">
-        <w:r>
-          <w:rPr>
-            <w:rFonts w:ascii="Times New Roman" w:hAnsi="Times New Roman" w:cs="Times New Roman"/>
-            <w:color w:val="auto"/>
-            <w:sz w:val="24"/>
-            <w:szCs w:val="24"/>
-          </w:rPr>
-          <w:t>dữ liệu</w:t>
-        </w:r>
-      </w:hyperlink>
-      <w:r>
-        <w:rPr>
-          <w:rFonts w:ascii="Times New Roman" w:hAnsi="Times New Roman" w:cs="Times New Roman"/>
-          <w:color w:val="auto"/>
-          <w:sz w:val="24"/>
-          <w:szCs w:val="24"/>
-          <w:shd w:val="clear" w:color="auto" w:fill="FFFFFF"/>
-        </w:rPr>
-        <w:t>: SMTP, SSH, FTP,…). Dữ liệu khi đến đây sẽ được định dạng theo kiểu Byte nối Byte, cùng với đó là các thông tin định tuyến giúp xác định đường đi đúng của một gói tin.</w:t>
+        <w:t>Chúng tôi sẽ cố gắng hoàn thiện và tiếp tục phát triển chương trình.</w:t>
       </w:r>
     </w:p>
     <w:p>
@@ -5958,881 +5779,6 @@
           <w:sz w:val="24"/>
           <w:szCs w:val="24"/>
         </w:rPr>
-        <w:t>Tầng 3 - Tầng 3 - Tầng Giao vận (Transport) </w:t>
-      </w:r>
-    </w:p>
-    <w:p>
-      <w:pPr>
-        <w:pStyle w:val="Content"/>
-        <w:rPr>
-          <w:rFonts w:ascii="Times New Roman" w:hAnsi="Times New Roman" w:cs="Times New Roman"/>
-          <w:color w:val="auto"/>
-          <w:sz w:val="24"/>
-          <w:szCs w:val="24"/>
-          <w:shd w:val="clear" w:color="auto" w:fill="FFFFFF"/>
-        </w:rPr>
-      </w:pPr>
-      <w:r>
-        <w:rPr>
-          <w:rFonts w:ascii="Times New Roman" w:hAnsi="Times New Roman" w:cs="Times New Roman"/>
-          <w:color w:val="auto"/>
-          <w:sz w:val="24"/>
-          <w:szCs w:val="24"/>
-          <w:shd w:val="clear" w:color="auto" w:fill="FFFFFF"/>
-        </w:rPr>
-        <w:t>Chức năng chính của tầng 3 là xử lý vấn đề giao tiếp giữa các máy chủ trong cùng một mạng hoặc khác mạng được kết nối với nhau thông qua bộ định tuyến. Tại đây </w:t>
-      </w:r>
-      <w:hyperlink r:id="rId24" w:anchor="Du_lieu_la_gi" w:tgtFrame="_self" w:history="1">
-        <w:r>
-          <w:rPr>
-            <w:rFonts w:ascii="Times New Roman" w:hAnsi="Times New Roman" w:cs="Times New Roman"/>
-            <w:color w:val="auto"/>
-            <w:sz w:val="24"/>
-            <w:szCs w:val="24"/>
-            <w:shd w:val="clear" w:color="auto" w:fill="FFFFFF"/>
-          </w:rPr>
-          <w:t>dữ liệu</w:t>
-        </w:r>
-      </w:hyperlink>
-      <w:r>
-        <w:rPr>
-          <w:rFonts w:ascii="Times New Roman" w:hAnsi="Times New Roman" w:cs="Times New Roman"/>
-          <w:color w:val="auto"/>
-          <w:sz w:val="24"/>
-          <w:szCs w:val="24"/>
-          <w:shd w:val="clear" w:color="auto" w:fill="FFFFFF"/>
-        </w:rPr>
-        <w:t> sẽ được phân đoạn, mỗi đoạn sẽ không bằng nhau nhưng kích thước phải nhỏ hơn 64KB. Cấu trúc đầy đủ của một Segment lúc này là Header chứa thông tin điều khiển và sau đó là dữ liệu.</w:t>
-      </w:r>
-    </w:p>
-    <w:p>
-      <w:pPr>
-        <w:pStyle w:val="Content"/>
-        <w:rPr>
-          <w:rFonts w:ascii="Times New Roman" w:hAnsi="Times New Roman" w:cs="Times New Roman"/>
-          <w:color w:val="auto"/>
-          <w:sz w:val="24"/>
-          <w:szCs w:val="24"/>
-          <w:shd w:val="clear" w:color="auto" w:fill="FFFFFF"/>
-        </w:rPr>
-      </w:pPr>
-      <w:r>
-        <w:rPr>
-          <w:rFonts w:ascii="Times New Roman" w:hAnsi="Times New Roman" w:cs="Times New Roman"/>
-          <w:color w:val="auto"/>
-          <w:sz w:val="24"/>
-          <w:szCs w:val="24"/>
-          <w:shd w:val="clear" w:color="auto" w:fill="FFFFFF"/>
-        </w:rPr>
-        <w:t>Trong tầng này còn bao gồm 2 giao thức cốt lõi là TCP và UDP. Trong đó, TCP đảm bảo chất lượng gói tin nhưng tiêu tốn thời gian khá lâu để kiểm tra đầy đủ thông tin từ thứ tự dữ liệu cho đến việc kiểm soát vấn đề tắc nghẽn lưu lượng dữ liệu. Trái với điều đó, UDP cho thấy tốc độ truyền tải nhanh hơn nhưng lại không đảm bảo được chất lượng dữ liệu được gửi đi.</w:t>
-      </w:r>
-    </w:p>
-    <w:p>
-      <w:pPr>
-        <w:pStyle w:val="Content"/>
-        <w:rPr>
-          <w:rFonts w:ascii="Times New Roman" w:hAnsi="Times New Roman" w:cs="Times New Roman"/>
-          <w:b/>
-          <w:color w:val="auto"/>
-          <w:sz w:val="24"/>
-          <w:szCs w:val="24"/>
-        </w:rPr>
-      </w:pPr>
-      <w:bookmarkStart w:id="10" w:name="_Toc28032993"/>
-      <w:bookmarkStart w:id="11" w:name="_Toc28931456"/>
-      <w:r>
-        <w:rPr>
-          <w:rFonts w:ascii="Times New Roman" w:hAnsi="Times New Roman" w:cs="Times New Roman"/>
-          <w:color w:val="auto"/>
-          <w:sz w:val="24"/>
-          <w:szCs w:val="24"/>
-        </w:rPr>
-        <w:t>Tầng 2 - Tầng mạng (Internet)</w:t>
-      </w:r>
-      <w:bookmarkEnd w:id="10"/>
-      <w:bookmarkEnd w:id="11"/>
-      <w:r>
-        <w:rPr>
-          <w:rFonts w:ascii="Times New Roman" w:hAnsi="Times New Roman" w:cs="Times New Roman"/>
-          <w:color w:val="auto"/>
-          <w:sz w:val="24"/>
-          <w:szCs w:val="24"/>
-        </w:rPr>
-        <w:t> </w:t>
-      </w:r>
-    </w:p>
-    <w:p>
-      <w:pPr>
-        <w:pStyle w:val="Content"/>
-        <w:rPr>
-          <w:rFonts w:ascii="Times New Roman" w:hAnsi="Times New Roman" w:cs="Times New Roman"/>
-          <w:color w:val="auto"/>
-          <w:sz w:val="24"/>
-          <w:szCs w:val="24"/>
-          <w:shd w:val="clear" w:color="auto" w:fill="FFFFFF"/>
-        </w:rPr>
-      </w:pPr>
-      <w:r>
-        <w:rPr>
-          <w:rFonts w:ascii="Times New Roman" w:hAnsi="Times New Roman" w:cs="Times New Roman"/>
-          <w:color w:val="auto"/>
-          <w:sz w:val="24"/>
-          <w:szCs w:val="24"/>
-          <w:shd w:val="clear" w:color="auto" w:fill="FFFFFF"/>
-        </w:rPr>
-        <w:lastRenderedPageBreak/>
-        <w:t>Gần giống như tầng mạng của mô hình OSI. Tại đây, nó cũng được định nghĩa là một giao thức chịu trách nhiệm truyền tải dữ liệu một cách logic trong mạng. Các phân đoạn dữ liệu sẽ được đóng gói (Packets) với kích thước mỗi gói phù hợp với mạng chuyển mạch mà nó dùng để truyền dữ liệu. Lúc này, các gói tin được chèn thêm phần Header chứa thông tin của tầng mạng và tiếp tục được chuyển đến tầng tiếp theo. Các giao thức chính trong tầng là IP, ICMP và ARP.</w:t>
-      </w:r>
-    </w:p>
-    <w:p>
-      <w:pPr>
-        <w:pStyle w:val="Content"/>
-        <w:rPr>
-          <w:rFonts w:ascii="Times New Roman" w:hAnsi="Times New Roman" w:cs="Times New Roman"/>
-          <w:b/>
-          <w:color w:val="auto"/>
-          <w:sz w:val="24"/>
-          <w:szCs w:val="24"/>
-        </w:rPr>
-      </w:pPr>
-      <w:r>
-        <w:rPr>
-          <w:rFonts w:ascii="Times New Roman" w:hAnsi="Times New Roman" w:cs="Times New Roman"/>
-          <w:color w:val="auto"/>
-          <w:sz w:val="24"/>
-          <w:szCs w:val="24"/>
-        </w:rPr>
-        <w:t>Tầng 1 - Tầng Vật lý (Physical) </w:t>
-      </w:r>
-    </w:p>
-    <w:p>
-      <w:pPr>
-        <w:pStyle w:val="Content"/>
-        <w:rPr>
-          <w:rFonts w:ascii="Times New Roman" w:hAnsi="Times New Roman" w:cs="Times New Roman"/>
-          <w:color w:val="auto"/>
-          <w:sz w:val="24"/>
-          <w:szCs w:val="24"/>
-          <w:shd w:val="clear" w:color="auto" w:fill="FFFFFF"/>
-        </w:rPr>
-      </w:pPr>
-      <w:r>
-        <w:rPr>
-          <w:rFonts w:ascii="Times New Roman" w:hAnsi="Times New Roman" w:cs="Times New Roman"/>
-          <w:color w:val="auto"/>
-          <w:sz w:val="24"/>
-          <w:szCs w:val="24"/>
-          <w:shd w:val="clear" w:color="auto" w:fill="FFFFFF"/>
-        </w:rPr>
-        <w:t>Là sự kết hợp giữa tầng Vật lý và tầng liên kết dữ liệu của mô hình OSI. Chịu trách nhiệm truyền dữ liệu giữa hai thiết bị trong cùng một mạng. Tại đây, các gói dữ liệu được đóng vào khung (gọi là Frame) và được định tuyến đi đến đích đã được chỉ định ban đầu.</w:t>
-      </w:r>
-    </w:p>
-    <w:p>
-      <w:pPr>
-        <w:pStyle w:val="Content"/>
-        <w:rPr>
-          <w:rFonts w:ascii="Times New Roman" w:hAnsi="Times New Roman" w:cs="Times New Roman"/>
-          <w:color w:val="auto"/>
-          <w:sz w:val="24"/>
-          <w:szCs w:val="24"/>
-        </w:rPr>
-      </w:pPr>
-      <w:bookmarkStart w:id="12" w:name="_qi0zkszeoboi" w:colFirst="0" w:colLast="0"/>
-      <w:bookmarkStart w:id="13" w:name="_Toc71383214"/>
-      <w:bookmarkEnd w:id="12"/>
-      <w:r>
-        <w:rPr>
-          <w:rFonts w:ascii="Times New Roman" w:hAnsi="Times New Roman" w:cs="Times New Roman"/>
-          <w:color w:val="auto"/>
-          <w:sz w:val="24"/>
-          <w:szCs w:val="24"/>
-        </w:rPr>
-        <w:t>III. Thiết kế và xây dựng chương trình</w:t>
-      </w:r>
-      <w:bookmarkEnd w:id="13"/>
-    </w:p>
-    <w:p>
-      <w:pPr>
-        <w:pStyle w:val="Content"/>
-        <w:rPr>
-          <w:rFonts w:ascii="Times New Roman" w:hAnsi="Times New Roman" w:cs="Times New Roman"/>
-          <w:color w:val="auto"/>
-          <w:sz w:val="24"/>
-          <w:szCs w:val="24"/>
-        </w:rPr>
-      </w:pPr>
-      <w:bookmarkStart w:id="14" w:name="_Toc71383215"/>
-      <w:r>
-        <w:rPr>
-          <w:rFonts w:ascii="Times New Roman" w:hAnsi="Times New Roman" w:cs="Times New Roman"/>
-          <w:color w:val="auto"/>
-          <w:sz w:val="24"/>
-          <w:szCs w:val="24"/>
-        </w:rPr>
-        <w:t>1. Phân tích yêu cầu</w:t>
-      </w:r>
-      <w:bookmarkEnd w:id="14"/>
-    </w:p>
-    <w:p>
-      <w:pPr>
-        <w:pStyle w:val="Content"/>
-        <w:rPr>
-          <w:rFonts w:ascii="Times New Roman" w:hAnsi="Times New Roman" w:cs="Times New Roman"/>
-          <w:b/>
-          <w:color w:val="auto"/>
-          <w:sz w:val="24"/>
-          <w:szCs w:val="24"/>
-          <w:lang w:val="x-none" w:eastAsia="x-none"/>
-        </w:rPr>
-      </w:pPr>
-      <w:r>
-        <w:rPr>
-          <w:rFonts w:ascii="Times New Roman" w:hAnsi="Times New Roman" w:cs="Times New Roman"/>
-          <w:color w:val="auto"/>
-          <w:sz w:val="24"/>
-          <w:szCs w:val="24"/>
-          <w:lang w:val="x-none" w:eastAsia="x-none"/>
-        </w:rPr>
-        <w:t>Ứng dụng sẽ gồm có hai phần:</w:t>
-      </w:r>
-    </w:p>
-    <w:p>
-      <w:pPr>
-        <w:pStyle w:val="Content"/>
-        <w:rPr>
-          <w:rFonts w:ascii="Times New Roman" w:hAnsi="Times New Roman" w:cs="Times New Roman"/>
-          <w:b/>
-          <w:color w:val="auto"/>
-          <w:sz w:val="24"/>
-          <w:szCs w:val="24"/>
-          <w:lang w:val="x-none" w:eastAsia="x-none"/>
-        </w:rPr>
-      </w:pPr>
-      <w:r>
-        <w:rPr>
-          <w:rFonts w:ascii="Times New Roman" w:hAnsi="Times New Roman" w:cs="Times New Roman"/>
-          <w:color w:val="auto"/>
-          <w:sz w:val="24"/>
-          <w:szCs w:val="24"/>
-          <w:lang w:val="x-none" w:eastAsia="x-none"/>
-        </w:rPr>
-        <w:t>Server: Nhận thông tin, dữ liệu được gửi lên từ client, xử lý và gửi dữ liệu cho các client đang kết nối.</w:t>
-      </w:r>
-    </w:p>
-    <w:p>
-      <w:pPr>
-        <w:pStyle w:val="Content"/>
-        <w:rPr>
-          <w:rFonts w:ascii="Times New Roman" w:hAnsi="Times New Roman" w:cs="Times New Roman"/>
-          <w:b/>
-          <w:color w:val="auto"/>
-          <w:sz w:val="24"/>
-          <w:szCs w:val="24"/>
-          <w:lang w:val="x-none" w:eastAsia="x-none"/>
-        </w:rPr>
-      </w:pPr>
-      <w:r>
-        <w:rPr>
-          <w:rFonts w:ascii="Times New Roman" w:hAnsi="Times New Roman" w:cs="Times New Roman"/>
-          <w:color w:val="auto"/>
-          <w:sz w:val="24"/>
-          <w:szCs w:val="24"/>
-          <w:lang w:val="x-none" w:eastAsia="x-none"/>
-        </w:rPr>
-        <w:t>Client: Gửi dữ liệu lên server, chờ nhận dữ liệu từ server trả về.</w:t>
-      </w:r>
-    </w:p>
-    <w:p>
-      <w:pPr>
-        <w:pStyle w:val="Content"/>
-        <w:rPr>
-          <w:rFonts w:ascii="Times New Roman" w:hAnsi="Times New Roman" w:cs="Times New Roman"/>
-          <w:color w:val="auto"/>
-          <w:sz w:val="24"/>
-          <w:szCs w:val="24"/>
-        </w:rPr>
-      </w:pPr>
-      <w:bookmarkStart w:id="15" w:name="_Toc71383216"/>
-      <w:r>
-        <w:rPr>
-          <w:rFonts w:ascii="Times New Roman" w:hAnsi="Times New Roman" w:cs="Times New Roman"/>
-          <w:color w:val="auto"/>
-          <w:sz w:val="24"/>
-          <w:szCs w:val="24"/>
-        </w:rPr>
-        <w:t>2 Phân tích chức năng</w:t>
-      </w:r>
-      <w:bookmarkEnd w:id="15"/>
-    </w:p>
-    <w:p>
-      <w:pPr>
-        <w:pStyle w:val="Content"/>
-        <w:rPr>
-          <w:rFonts w:ascii="Times New Roman" w:hAnsi="Times New Roman" w:cs="Times New Roman"/>
-          <w:color w:val="auto"/>
-          <w:sz w:val="24"/>
-          <w:szCs w:val="24"/>
-          <w:lang w:eastAsia="x-none"/>
-        </w:rPr>
-      </w:pPr>
-      <w:r>
-        <w:rPr>
-          <w:rFonts w:ascii="Times New Roman" w:hAnsi="Times New Roman" w:cs="Times New Roman"/>
-          <w:color w:val="auto"/>
-          <w:sz w:val="24"/>
-          <w:szCs w:val="24"/>
-          <w:lang w:val="x-none" w:eastAsia="x-none"/>
-        </w:rPr>
-        <w:t>Chúng tôi xây dựng</w:t>
-      </w:r>
-      <w:r>
-        <w:rPr>
-          <w:rFonts w:ascii="Times New Roman" w:hAnsi="Times New Roman" w:cs="Times New Roman"/>
-          <w:color w:val="auto"/>
-          <w:sz w:val="24"/>
-          <w:szCs w:val="24"/>
-          <w:lang w:eastAsia="x-none"/>
-        </w:rPr>
-        <w:t xml:space="preserve"> một chatroom bao gồm những chức năng cơ bản</w:t>
-      </w:r>
-    </w:p>
-    <w:p>
-      <w:pPr>
-        <w:pStyle w:val="Content"/>
-        <w:rPr>
-          <w:rFonts w:ascii="Times New Roman" w:hAnsi="Times New Roman" w:cs="Times New Roman"/>
-          <w:b/>
-          <w:color w:val="auto"/>
-          <w:sz w:val="24"/>
-          <w:szCs w:val="24"/>
-          <w:lang w:val="x-none" w:eastAsia="x-none"/>
-        </w:rPr>
-      </w:pPr>
-      <w:r>
-        <w:rPr>
-          <w:rFonts w:ascii="Times New Roman" w:hAnsi="Times New Roman" w:cs="Times New Roman"/>
-          <w:color w:val="auto"/>
-          <w:sz w:val="24"/>
-          <w:szCs w:val="24"/>
-          <w:lang w:val="x-none" w:eastAsia="x-none"/>
-        </w:rPr>
-        <w:t>Gửi tinh nhắn tới các Client đang kết nối với Server.</w:t>
-      </w:r>
-    </w:p>
-    <w:p>
-      <w:pPr>
-        <w:pStyle w:val="Content"/>
-        <w:rPr>
-          <w:rFonts w:ascii="Times New Roman" w:hAnsi="Times New Roman" w:cs="Times New Roman"/>
-          <w:b/>
-          <w:color w:val="auto"/>
-          <w:sz w:val="24"/>
-          <w:szCs w:val="24"/>
-          <w:lang w:val="x-none" w:eastAsia="x-none"/>
-        </w:rPr>
-      </w:pPr>
-      <w:r>
-        <w:rPr>
-          <w:rFonts w:ascii="Times New Roman" w:hAnsi="Times New Roman" w:cs="Times New Roman"/>
-          <w:color w:val="auto"/>
-          <w:sz w:val="24"/>
-          <w:szCs w:val="24"/>
-          <w:lang w:val="x-none" w:eastAsia="x-none"/>
-        </w:rPr>
-        <w:t>Kết nối và ngừng kết nối với Server.</w:t>
-      </w:r>
-    </w:p>
-    <w:p>
-      <w:pPr>
-        <w:pStyle w:val="Content"/>
-        <w:rPr>
-          <w:rFonts w:ascii="Times New Roman" w:hAnsi="Times New Roman" w:cs="Times New Roman"/>
-          <w:b/>
-          <w:color w:val="auto"/>
-          <w:sz w:val="24"/>
-          <w:szCs w:val="24"/>
-          <w:lang w:val="x-none" w:eastAsia="x-none"/>
-        </w:rPr>
-      </w:pPr>
-      <w:r>
-        <w:rPr>
-          <w:rFonts w:ascii="Times New Roman" w:hAnsi="Times New Roman" w:cs="Times New Roman"/>
-          <w:color w:val="auto"/>
-          <w:sz w:val="24"/>
-          <w:szCs w:val="24"/>
-          <w:lang w:val="x-none" w:eastAsia="x-none"/>
-        </w:rPr>
-        <w:t>Hiển thị danh sách những người đang kết nối với Server.</w:t>
-      </w:r>
-    </w:p>
-    <w:p>
-      <w:pPr>
-        <w:pStyle w:val="Content"/>
-        <w:rPr>
-          <w:rFonts w:ascii="Times New Roman" w:hAnsi="Times New Roman" w:cs="Times New Roman"/>
-          <w:color w:val="auto"/>
-          <w:sz w:val="24"/>
-          <w:szCs w:val="24"/>
-        </w:rPr>
-      </w:pPr>
-      <w:r>
-        <w:rPr>
-          <w:rFonts w:ascii="Times New Roman" w:hAnsi="Times New Roman" w:cs="Times New Roman"/>
-          <w:color w:val="auto"/>
-          <w:sz w:val="24"/>
-          <w:szCs w:val="24"/>
-          <w:lang w:eastAsia="x-none"/>
-        </w:rPr>
-        <w:t xml:space="preserve">      </w:t>
-      </w:r>
-      <w:bookmarkStart w:id="16" w:name="_Toc71383217"/>
-      <w:r>
-        <w:rPr>
-          <w:rFonts w:ascii="Times New Roman" w:hAnsi="Times New Roman" w:cs="Times New Roman"/>
-          <w:color w:val="auto"/>
-          <w:sz w:val="24"/>
-          <w:szCs w:val="24"/>
-        </w:rPr>
-        <w:t>2.1  Tạo Server</w:t>
-      </w:r>
-      <w:bookmarkEnd w:id="16"/>
-    </w:p>
-    <w:p>
-      <w:pPr>
-        <w:pStyle w:val="Content"/>
-        <w:rPr>
-          <w:rFonts w:ascii="Times New Roman" w:hAnsi="Times New Roman" w:cs="Times New Roman"/>
-          <w:b/>
-          <w:color w:val="auto"/>
-          <w:sz w:val="24"/>
-          <w:szCs w:val="24"/>
-          <w:lang w:eastAsia="x-none"/>
-        </w:rPr>
-      </w:pPr>
-      <w:r>
-        <w:rPr>
-          <w:rFonts w:ascii="Times New Roman" w:hAnsi="Times New Roman" w:cs="Times New Roman"/>
-          <w:b/>
-          <w:color w:val="auto"/>
-          <w:sz w:val="24"/>
-          <w:szCs w:val="24"/>
-          <w:lang w:eastAsia="x-none"/>
-        </w:rPr>
-        <w:t>ẢNH CODE TẠO SERVER</w:t>
-      </w:r>
-    </w:p>
-    <w:p>
-      <w:pPr>
-        <w:pStyle w:val="Content"/>
-        <w:rPr>
-          <w:rFonts w:ascii="Times New Roman" w:hAnsi="Times New Roman" w:cs="Times New Roman"/>
-          <w:color w:val="auto"/>
-          <w:sz w:val="24"/>
-          <w:szCs w:val="24"/>
-          <w:lang w:eastAsia="x-none"/>
-        </w:rPr>
-      </w:pPr>
-      <w:r>
-        <w:rPr>
-          <w:rFonts w:ascii="Times New Roman" w:hAnsi="Times New Roman" w:cs="Times New Roman"/>
-          <w:color w:val="auto"/>
-          <w:sz w:val="24"/>
-          <w:szCs w:val="24"/>
-          <w:lang w:eastAsia="x-none"/>
-        </w:rPr>
-        <w:t xml:space="preserve">      </w:t>
-      </w:r>
-      <w:bookmarkStart w:id="17" w:name="_Toc71383218"/>
-      <w:r>
-        <w:rPr>
-          <w:rFonts w:ascii="Times New Roman" w:hAnsi="Times New Roman" w:cs="Times New Roman"/>
-          <w:color w:val="auto"/>
-          <w:sz w:val="24"/>
-          <w:szCs w:val="24"/>
-          <w:lang w:eastAsia="x-none"/>
-        </w:rPr>
-        <w:t>2.2 Tạo Client</w:t>
-      </w:r>
-      <w:bookmarkEnd w:id="17"/>
-    </w:p>
-    <w:p>
-      <w:pPr>
-        <w:pStyle w:val="Content"/>
-        <w:rPr>
-          <w:rFonts w:ascii="Times New Roman" w:hAnsi="Times New Roman" w:cs="Times New Roman"/>
-          <w:b/>
-          <w:color w:val="auto"/>
-          <w:sz w:val="24"/>
-          <w:szCs w:val="24"/>
-          <w:lang w:eastAsia="x-none"/>
-        </w:rPr>
-      </w:pPr>
-      <w:r>
-        <w:rPr>
-          <w:rFonts w:ascii="Times New Roman" w:hAnsi="Times New Roman" w:cs="Times New Roman"/>
-          <w:b/>
-          <w:color w:val="auto"/>
-          <w:sz w:val="24"/>
-          <w:szCs w:val="24"/>
-          <w:lang w:eastAsia="x-none"/>
-        </w:rPr>
-        <w:t>ẢNH CODE TẠO CLIENT</w:t>
-      </w:r>
-    </w:p>
-    <w:p>
-      <w:pPr>
-        <w:pStyle w:val="Content"/>
-        <w:rPr>
-          <w:rFonts w:ascii="Times New Roman" w:hAnsi="Times New Roman" w:cs="Times New Roman"/>
-          <w:color w:val="auto"/>
-          <w:sz w:val="24"/>
-          <w:szCs w:val="24"/>
-        </w:rPr>
-      </w:pPr>
-      <w:bookmarkStart w:id="18" w:name="_Toc71383219"/>
-      <w:r>
-        <w:rPr>
-          <w:rFonts w:ascii="Times New Roman" w:hAnsi="Times New Roman" w:cs="Times New Roman"/>
-          <w:color w:val="auto"/>
-          <w:sz w:val="24"/>
-          <w:szCs w:val="24"/>
-        </w:rPr>
-        <w:t>IV. Triển khai và đánh giá kết quả</w:t>
-      </w:r>
-      <w:bookmarkEnd w:id="18"/>
-    </w:p>
-    <w:p>
-      <w:pPr>
-        <w:pStyle w:val="Content"/>
-        <w:rPr>
-          <w:rFonts w:ascii="Times New Roman" w:hAnsi="Times New Roman" w:cs="Times New Roman"/>
-          <w:color w:val="auto"/>
-          <w:sz w:val="24"/>
-          <w:szCs w:val="24"/>
-          <w:lang w:eastAsia="x-none"/>
-        </w:rPr>
-      </w:pPr>
-      <w:bookmarkStart w:id="19" w:name="_Toc71383220"/>
-      <w:r>
-        <w:rPr>
-          <w:rFonts w:ascii="Times New Roman" w:hAnsi="Times New Roman" w:cs="Times New Roman"/>
-          <w:color w:val="auto"/>
-          <w:sz w:val="24"/>
-          <w:szCs w:val="24"/>
-          <w:lang w:eastAsia="x-none"/>
-        </w:rPr>
-        <w:t>Ngôn ngữ sử dụng</w:t>
-      </w:r>
-      <w:bookmarkEnd w:id="19"/>
-    </w:p>
-    <w:p>
-      <w:pPr>
-        <w:pStyle w:val="Content"/>
-        <w:rPr>
-          <w:rFonts w:ascii="Times New Roman" w:hAnsi="Times New Roman" w:cs="Times New Roman"/>
-          <w:color w:val="auto"/>
-          <w:sz w:val="24"/>
-          <w:szCs w:val="24"/>
-          <w:lang w:eastAsia="x-none"/>
-        </w:rPr>
-      </w:pPr>
-      <w:r>
-        <w:rPr>
-          <w:rFonts w:ascii="Times New Roman" w:hAnsi="Times New Roman" w:cs="Times New Roman"/>
-          <w:color w:val="auto"/>
-          <w:sz w:val="24"/>
-          <w:szCs w:val="24"/>
-          <w:lang w:eastAsia="x-none"/>
-        </w:rPr>
-        <w:t>Java</w:t>
-      </w:r>
-    </w:p>
-    <w:p>
-      <w:pPr>
-        <w:pStyle w:val="Content"/>
-        <w:rPr>
-          <w:rFonts w:ascii="Times New Roman" w:hAnsi="Times New Roman" w:cs="Times New Roman"/>
-          <w:color w:val="auto"/>
-          <w:sz w:val="24"/>
-          <w:szCs w:val="24"/>
-          <w:lang w:eastAsia="x-none"/>
-        </w:rPr>
-      </w:pPr>
-      <w:bookmarkStart w:id="20" w:name="_Toc71383221"/>
-      <w:r>
-        <w:rPr>
-          <w:rFonts w:ascii="Times New Roman" w:hAnsi="Times New Roman" w:cs="Times New Roman"/>
-          <w:color w:val="auto"/>
-          <w:sz w:val="24"/>
-          <w:szCs w:val="24"/>
-          <w:lang w:eastAsia="x-none"/>
-        </w:rPr>
-        <w:t>Minh họa sản phẩm</w:t>
-      </w:r>
-      <w:bookmarkEnd w:id="20"/>
-    </w:p>
-    <w:p>
-      <w:pPr>
-        <w:pStyle w:val="Content"/>
-        <w:rPr>
-          <w:rFonts w:ascii="Times New Roman" w:hAnsi="Times New Roman" w:cs="Times New Roman"/>
-          <w:color w:val="auto"/>
-          <w:sz w:val="24"/>
-          <w:szCs w:val="24"/>
-          <w:lang w:eastAsia="x-none"/>
-        </w:rPr>
-      </w:pPr>
-      <w:r>
-        <w:rPr>
-          <w:rFonts w:ascii="Times New Roman" w:hAnsi="Times New Roman" w:cs="Times New Roman"/>
-          <w:color w:val="auto"/>
-          <w:sz w:val="24"/>
-          <w:szCs w:val="24"/>
-          <w:lang w:eastAsia="x-none"/>
-        </w:rPr>
-        <w:t>…..</w:t>
-      </w:r>
-    </w:p>
-    <w:p>
-      <w:pPr>
-        <w:pStyle w:val="Content"/>
-        <w:rPr>
-          <w:rFonts w:ascii="Times New Roman" w:hAnsi="Times New Roman" w:cs="Times New Roman"/>
-          <w:color w:val="auto"/>
-          <w:sz w:val="24"/>
-          <w:szCs w:val="24"/>
-          <w:lang w:eastAsia="x-none"/>
-        </w:rPr>
-      </w:pPr>
-      <w:bookmarkStart w:id="21" w:name="_Toc28937790"/>
-      <w:bookmarkStart w:id="22" w:name="_Toc71383222"/>
-      <w:r>
-        <w:rPr>
-          <w:rFonts w:ascii="Times New Roman" w:hAnsi="Times New Roman" w:cs="Times New Roman"/>
-          <w:color w:val="auto"/>
-          <w:sz w:val="24"/>
-          <w:szCs w:val="24"/>
-          <w:lang w:eastAsia="x-none"/>
-        </w:rPr>
-        <w:t>Giao diện chính</w:t>
-      </w:r>
-      <w:bookmarkEnd w:id="21"/>
-      <w:bookmarkEnd w:id="22"/>
-    </w:p>
-    <w:p>
-      <w:pPr>
-        <w:pStyle w:val="Content"/>
-        <w:rPr>
-          <w:rFonts w:ascii="Times New Roman" w:hAnsi="Times New Roman" w:cs="Times New Roman"/>
-          <w:b/>
-          <w:color w:val="auto"/>
-          <w:sz w:val="24"/>
-          <w:szCs w:val="24"/>
-        </w:rPr>
-      </w:pPr>
-      <w:r>
-        <w:rPr>
-          <w:rFonts w:ascii="Times New Roman" w:hAnsi="Times New Roman" w:cs="Times New Roman"/>
-          <w:color w:val="auto"/>
-          <w:sz w:val="24"/>
-          <w:szCs w:val="24"/>
-        </w:rPr>
-        <w:t>Bao gồm:</w:t>
-      </w:r>
-    </w:p>
-    <w:p>
-      <w:pPr>
-        <w:pStyle w:val="Content"/>
-        <w:rPr>
-          <w:rFonts w:ascii="Times New Roman" w:hAnsi="Times New Roman" w:cs="Times New Roman"/>
-          <w:b/>
-          <w:color w:val="auto"/>
-          <w:sz w:val="24"/>
-          <w:szCs w:val="24"/>
-        </w:rPr>
-      </w:pPr>
-      <w:r>
-        <w:rPr>
-          <w:rFonts w:ascii="Times New Roman" w:hAnsi="Times New Roman" w:cs="Times New Roman"/>
-          <w:color w:val="auto"/>
-          <w:sz w:val="24"/>
-          <w:szCs w:val="24"/>
-        </w:rPr>
-        <w:t>Khung thông tin chat</w:t>
-      </w:r>
-    </w:p>
-    <w:p>
-      <w:pPr>
-        <w:pStyle w:val="Content"/>
-        <w:rPr>
-          <w:rFonts w:ascii="Times New Roman" w:hAnsi="Times New Roman" w:cs="Times New Roman"/>
-          <w:b/>
-          <w:color w:val="auto"/>
-          <w:sz w:val="24"/>
-          <w:szCs w:val="24"/>
-        </w:rPr>
-      </w:pPr>
-      <w:r>
-        <w:rPr>
-          <w:rFonts w:ascii="Times New Roman" w:hAnsi="Times New Roman" w:cs="Times New Roman"/>
-          <w:color w:val="auto"/>
-          <w:sz w:val="24"/>
-          <w:szCs w:val="24"/>
-        </w:rPr>
-        <w:t xml:space="preserve">Ô nhập dữ liệu </w:t>
-      </w:r>
-    </w:p>
-    <w:p>
-      <w:pPr>
-        <w:pStyle w:val="Content"/>
-        <w:rPr>
-          <w:rFonts w:ascii="Times New Roman" w:hAnsi="Times New Roman" w:cs="Times New Roman"/>
-          <w:b/>
-          <w:color w:val="auto"/>
-          <w:sz w:val="24"/>
-          <w:szCs w:val="24"/>
-        </w:rPr>
-      </w:pPr>
-      <w:r>
-        <w:rPr>
-          <w:rFonts w:ascii="Times New Roman" w:hAnsi="Times New Roman" w:cs="Times New Roman"/>
-          <w:color w:val="auto"/>
-          <w:sz w:val="24"/>
-          <w:szCs w:val="24"/>
-        </w:rPr>
-        <w:t>Nút “Send” gửi tin nhắn</w:t>
-      </w:r>
-    </w:p>
-    <w:p>
-      <w:pPr>
-        <w:pStyle w:val="Content"/>
-        <w:rPr>
-          <w:rFonts w:ascii="Times New Roman" w:hAnsi="Times New Roman" w:cs="Times New Roman"/>
-          <w:b/>
-          <w:color w:val="auto"/>
-          <w:sz w:val="24"/>
-          <w:szCs w:val="24"/>
-        </w:rPr>
-      </w:pPr>
-      <w:r>
-        <w:rPr>
-          <w:rFonts w:ascii="Times New Roman" w:hAnsi="Times New Roman" w:cs="Times New Roman"/>
-          <w:b/>
-          <w:color w:val="auto"/>
-          <w:sz w:val="24"/>
-          <w:szCs w:val="24"/>
-        </w:rPr>
-        <w:t>Ảnh của từng phần</w:t>
-      </w:r>
-    </w:p>
-    <w:p>
-      <w:pPr>
-        <w:pStyle w:val="Content"/>
-        <w:rPr>
-          <w:rFonts w:ascii="Times New Roman" w:hAnsi="Times New Roman" w:cs="Times New Roman"/>
-          <w:color w:val="auto"/>
-          <w:sz w:val="24"/>
-          <w:szCs w:val="24"/>
-          <w:lang w:eastAsia="x-none"/>
-        </w:rPr>
-      </w:pPr>
-      <w:r>
-        <w:rPr>
-          <w:rFonts w:ascii="Times New Roman" w:hAnsi="Times New Roman" w:cs="Times New Roman"/>
-          <w:color w:val="auto"/>
-          <w:sz w:val="24"/>
-          <w:szCs w:val="24"/>
-          <w:lang w:eastAsia="x-none"/>
-        </w:rPr>
-        <w:t>…</w:t>
-      </w:r>
-    </w:p>
-    <w:p>
-      <w:pPr>
-        <w:pStyle w:val="Content"/>
-        <w:rPr>
-          <w:rFonts w:ascii="Times New Roman" w:hAnsi="Times New Roman" w:cs="Times New Roman"/>
-          <w:color w:val="auto"/>
-          <w:sz w:val="24"/>
-          <w:szCs w:val="24"/>
-          <w:lang w:eastAsia="x-none"/>
-        </w:rPr>
-      </w:pPr>
-      <w:bookmarkStart w:id="23" w:name="_Toc28937792"/>
-      <w:bookmarkStart w:id="24" w:name="_Toc71383223"/>
-      <w:r>
-        <w:rPr>
-          <w:rFonts w:ascii="Times New Roman" w:hAnsi="Times New Roman" w:cs="Times New Roman"/>
-          <w:color w:val="auto"/>
-          <w:sz w:val="24"/>
-          <w:szCs w:val="24"/>
-          <w:lang w:eastAsia="x-none"/>
-        </w:rPr>
-        <w:t>Tổng kết-Nhận xét – Đánh giá</w:t>
-      </w:r>
-      <w:bookmarkEnd w:id="23"/>
-      <w:bookmarkEnd w:id="24"/>
-    </w:p>
-    <w:p>
-      <w:pPr>
-        <w:pStyle w:val="Content"/>
-        <w:rPr>
-          <w:rFonts w:ascii="Times New Roman" w:hAnsi="Times New Roman" w:cs="Times New Roman"/>
-          <w:b/>
-          <w:color w:val="auto"/>
-          <w:sz w:val="24"/>
-          <w:szCs w:val="24"/>
-        </w:rPr>
-      </w:pPr>
-      <w:r>
-        <w:rPr>
-          <w:rFonts w:ascii="Times New Roman" w:hAnsi="Times New Roman" w:cs="Times New Roman"/>
-          <w:color w:val="auto"/>
-          <w:sz w:val="24"/>
-          <w:szCs w:val="24"/>
-        </w:rPr>
-        <w:t>Chương trình làm còn đơn giản, chưa đáp ứng được nhu cầu thiết thực</w:t>
-      </w:r>
-    </w:p>
-    <w:p>
-      <w:pPr>
-        <w:pStyle w:val="Content"/>
-        <w:rPr>
-          <w:rFonts w:ascii="Times New Roman" w:hAnsi="Times New Roman" w:cs="Times New Roman"/>
-          <w:color w:val="auto"/>
-          <w:sz w:val="24"/>
-          <w:szCs w:val="24"/>
-        </w:rPr>
-      </w:pPr>
-      <w:r>
-        <w:rPr>
-          <w:rFonts w:ascii="Times New Roman" w:hAnsi="Times New Roman" w:cs="Times New Roman"/>
-          <w:color w:val="auto"/>
-          <w:sz w:val="24"/>
-          <w:szCs w:val="24"/>
-        </w:rPr>
-        <w:t>Chúng tôi sẽ cố gắng hoàn thiện và tiếp tục phát triển chương trình.</w:t>
-      </w:r>
-    </w:p>
-    <w:p>
-      <w:pPr>
-        <w:pStyle w:val="Content"/>
-        <w:rPr>
-          <w:rFonts w:ascii="Times New Roman" w:hAnsi="Times New Roman" w:cs="Times New Roman"/>
-          <w:b/>
-          <w:color w:val="auto"/>
-          <w:sz w:val="24"/>
-          <w:szCs w:val="24"/>
-        </w:rPr>
-      </w:pPr>
-      <w:r>
-        <w:rPr>
-          <w:rFonts w:ascii="Times New Roman" w:hAnsi="Times New Roman" w:cs="Times New Roman"/>
-          <w:color w:val="auto"/>
-          <w:sz w:val="24"/>
-          <w:szCs w:val="24"/>
-        </w:rPr>
-        <w:lastRenderedPageBreak/>
         <w:t>Báo cáo đã trình bày các kiến thức cơ bản về TCP Socket và ứng dụng của nó. Từ kết quả thực nghiệm cho thấy, chương trình còn nhiều hạn chế. Để chương trình có thể được sử dụng vào trong thực tế, cần giải quyết những nhược điểm mà chương trình còn tồn tại, hoàn thành tiếp các chức năng chưa hoàn thiện, thực hiện các ý tưởng mới nhằm năng cao tốc độ, hiệu suất và độ chính xác của chương trình.</w:t>
       </w:r>
     </w:p>
@@ -6850,6 +5796,119 @@
 <file path=word/numbering.xml><?xml version="1.0" encoding="utf-8"?>
 <w:numbering xmlns:wpc="http://schemas.microsoft.com/office/word/2010/wordprocessingCanvas" xmlns:cx="http://schemas.microsoft.com/office/drawing/2014/chartex" xmlns:cx1="http://schemas.microsoft.com/office/drawing/2015/9/8/chartex" xmlns:cx2="http://schemas.microsoft.com/office/drawing/2015/10/21/chartex" xmlns:cx3="http://schemas.microsoft.com/office/drawing/2016/5/9/chartex" xmlns:cx4="http://schemas.microsoft.com/office/drawing/2016/5/10/chartex" xmlns:cx5="http://schemas.microsoft.com/office/drawing/2016/5/11/chartex" xmlns:cx6="http://schemas.microsoft.com/office/drawing/2016/5/12/chartex" xmlns:cx7="http://schemas.microsoft.com/office/drawing/2016/5/13/chartex" xmlns:cx8="http://schemas.microsoft.com/office/drawing/2016/5/14/chartex" xmlns:mc="http://schemas.openxmlformats.org/markup-compatibility/2006" xmlns:aink="http://schemas.microsoft.com/office/drawing/2016/ink" xmlns:am3d="http://schemas.microsoft.com/office/drawing/2017/model3d" xmlns:o="urn:schemas-microsoft-com:office:office" xmlns:r="http://schemas.openxmlformats.org/officeDocument/2006/relationships" xmlns:m="http://schemas.openxmlformats.org/officeDocument/2006/math" xmlns:v="urn:schemas-microsoft-com:vml" xmlns:wp14="http://schemas.microsoft.com/office/word/2010/wordprocessingDrawing" xmlns:wp="http://schemas.openxmlformats.org/drawingml/2006/wordprocessingDrawing" xmlns:w10="urn:schemas-microsoft-com:office:word" xmlns:w="http://schemas.openxmlformats.org/wordprocessingml/2006/main" xmlns:w14="http://schemas.microsoft.com/office/word/2010/wordml" xmlns:w15="http://schemas.microsoft.com/office/word/2012/wordml" xmlns:w16cex="http://schemas.microsoft.com/office/word/2018/wordml/cex" xmlns:w16cid="http://schemas.microsoft.com/office/word/2016/wordml/cid" xmlns:w16="http://schemas.microsoft.com/office/word/2018/wordml" xmlns:w16sdtdh="http://schemas.microsoft.com/office/word/2020/wordml/sdtdatahash" xmlns:w16se="http://schemas.microsoft.com/office/word/2015/wordml/symex" xmlns:wpg="http://schemas.microsoft.com/office/word/2010/wordprocessingGroup" xmlns:wpi="http://schemas.microsoft.com/office/word/2010/wordprocessingInk" xmlns:wne="http://schemas.microsoft.com/office/word/2006/wordml" xmlns:wps="http://schemas.microsoft.com/office/word/2010/wordprocessingShape" mc:Ignorable="w14 w15 w16se w16cid w16 w16cex w16sdtdh wp14">
   <w:abstractNum w:abstractNumId="0" w15:restartNumberingAfterBreak="0">
+    <w:nsid w:val="418D747F"/>
+    <w:multiLevelType w:val="multilevel"/>
+    <w:tmpl w:val="F9C0D942"/>
+    <w:lvl w:ilvl="0">
+      <w:start w:val="1"/>
+      <w:numFmt w:val="decimal"/>
+      <w:lvlText w:val="%1."/>
+      <w:lvlJc w:val="left"/>
+      <w:pPr>
+        <w:tabs>
+          <w:tab w:val="num" w:pos="720"/>
+        </w:tabs>
+        <w:ind w:left="720" w:hanging="360"/>
+      </w:pPr>
+    </w:lvl>
+    <w:lvl w:ilvl="1" w:tentative="1">
+      <w:start w:val="1"/>
+      <w:numFmt w:val="decimal"/>
+      <w:lvlText w:val="%2."/>
+      <w:lvlJc w:val="left"/>
+      <w:pPr>
+        <w:tabs>
+          <w:tab w:val="num" w:pos="1440"/>
+        </w:tabs>
+        <w:ind w:left="1440" w:hanging="360"/>
+      </w:pPr>
+    </w:lvl>
+    <w:lvl w:ilvl="2" w:tentative="1">
+      <w:start w:val="1"/>
+      <w:numFmt w:val="decimal"/>
+      <w:lvlText w:val="%3."/>
+      <w:lvlJc w:val="left"/>
+      <w:pPr>
+        <w:tabs>
+          <w:tab w:val="num" w:pos="2160"/>
+        </w:tabs>
+        <w:ind w:left="2160" w:hanging="360"/>
+      </w:pPr>
+    </w:lvl>
+    <w:lvl w:ilvl="3" w:tentative="1">
+      <w:start w:val="1"/>
+      <w:numFmt w:val="decimal"/>
+      <w:lvlText w:val="%4."/>
+      <w:lvlJc w:val="left"/>
+      <w:pPr>
+        <w:tabs>
+          <w:tab w:val="num" w:pos="2880"/>
+        </w:tabs>
+        <w:ind w:left="2880" w:hanging="360"/>
+      </w:pPr>
+    </w:lvl>
+    <w:lvl w:ilvl="4" w:tentative="1">
+      <w:start w:val="1"/>
+      <w:numFmt w:val="decimal"/>
+      <w:lvlText w:val="%5."/>
+      <w:lvlJc w:val="left"/>
+      <w:pPr>
+        <w:tabs>
+          <w:tab w:val="num" w:pos="3600"/>
+        </w:tabs>
+        <w:ind w:left="3600" w:hanging="360"/>
+      </w:pPr>
+    </w:lvl>
+    <w:lvl w:ilvl="5" w:tentative="1">
+      <w:start w:val="1"/>
+      <w:numFmt w:val="decimal"/>
+      <w:lvlText w:val="%6."/>
+      <w:lvlJc w:val="left"/>
+      <w:pPr>
+        <w:tabs>
+          <w:tab w:val="num" w:pos="4320"/>
+        </w:tabs>
+        <w:ind w:left="4320" w:hanging="360"/>
+      </w:pPr>
+    </w:lvl>
+    <w:lvl w:ilvl="6" w:tentative="1">
+      <w:start w:val="1"/>
+      <w:numFmt w:val="decimal"/>
+      <w:lvlText w:val="%7."/>
+      <w:lvlJc w:val="left"/>
+      <w:pPr>
+        <w:tabs>
+          <w:tab w:val="num" w:pos="5040"/>
+        </w:tabs>
+        <w:ind w:left="5040" w:hanging="360"/>
+      </w:pPr>
+    </w:lvl>
+    <w:lvl w:ilvl="7" w:tentative="1">
+      <w:start w:val="1"/>
+      <w:numFmt w:val="decimal"/>
+      <w:lvlText w:val="%8."/>
+      <w:lvlJc w:val="left"/>
+      <w:pPr>
+        <w:tabs>
+          <w:tab w:val="num" w:pos="5760"/>
+        </w:tabs>
+        <w:ind w:left="5760" w:hanging="360"/>
+      </w:pPr>
+    </w:lvl>
+    <w:lvl w:ilvl="8" w:tentative="1">
+      <w:start w:val="1"/>
+      <w:numFmt w:val="decimal"/>
+      <w:lvlText w:val="%9."/>
+      <w:lvlJc w:val="left"/>
+      <w:pPr>
+        <w:tabs>
+          <w:tab w:val="num" w:pos="6480"/>
+        </w:tabs>
+        <w:ind w:left="6480" w:hanging="360"/>
+      </w:pPr>
+    </w:lvl>
+  </w:abstractNum>
+  <w:abstractNum w:abstractNumId="1" w15:restartNumberingAfterBreak="0">
     <w:nsid w:val="571F77F2"/>
     <w:multiLevelType w:val="multilevel"/>
     <w:tmpl w:val="02B412A2"/>
@@ -6973,6 +6032,9 @@
     </w:lvl>
   </w:abstractNum>
   <w:num w:numId="1">
+    <w:abstractNumId w:val="1"/>
+  </w:num>
+  <w:num w:numId="2">
     <w:abstractNumId w:val="0"/>
   </w:num>
 </w:numbering>
@@ -7450,6 +6512,29 @@
       <w:szCs w:val="24"/>
     </w:rPr>
   </w:style>
+  <w:style w:type="paragraph" w:styleId="Heading4">
+    <w:name w:val="heading 4"/>
+    <w:basedOn w:val="Normal"/>
+    <w:next w:val="Normal"/>
+    <w:link w:val="Heading4Char"/>
+    <w:uiPriority w:val="9"/>
+    <w:semiHidden/>
+    <w:unhideWhenUsed/>
+    <w:qFormat/>
+    <w:rsid w:val="005C7A3E"/>
+    <w:pPr>
+      <w:keepNext/>
+      <w:keepLines/>
+      <w:spacing w:before="40" w:after="0"/>
+      <w:outlineLvl w:val="3"/>
+    </w:pPr>
+    <w:rPr>
+      <w:rFonts w:asciiTheme="majorHAnsi" w:eastAsiaTheme="majorEastAsia" w:hAnsiTheme="majorHAnsi" w:cstheme="majorBidi"/>
+      <w:i/>
+      <w:iCs/>
+      <w:color w:val="2F5496" w:themeColor="accent1" w:themeShade="BF"/>
+    </w:rPr>
+  </w:style>
   <w:style w:type="character" w:default="1" w:styleId="DefaultParagraphFont">
     <w:name w:val="Default Paragraph Font"/>
     <w:uiPriority w:val="1"/>
@@ -7631,6 +6716,50 @@
       <w:rFonts w:ascii="Courier New" w:eastAsia="Times New Roman" w:hAnsi="Courier New" w:cs="Courier New"/>
       <w:sz w:val="20"/>
       <w:szCs w:val="20"/>
+    </w:rPr>
+  </w:style>
+  <w:style w:type="character" w:customStyle="1" w:styleId="Heading4Char">
+    <w:name w:val="Heading 4 Char"/>
+    <w:basedOn w:val="DefaultParagraphFont"/>
+    <w:link w:val="Heading4"/>
+    <w:uiPriority w:val="9"/>
+    <w:semiHidden/>
+    <w:rsid w:val="005C7A3E"/>
+    <w:rPr>
+      <w:rFonts w:asciiTheme="majorHAnsi" w:eastAsiaTheme="majorEastAsia" w:hAnsiTheme="majorHAnsi" w:cstheme="majorBidi"/>
+      <w:i/>
+      <w:iCs/>
+      <w:color w:val="2F5496" w:themeColor="accent1" w:themeShade="BF"/>
+      <w:sz w:val="26"/>
+      <w:szCs w:val="26"/>
+      <w:lang w:val="en"/>
+    </w:rPr>
+  </w:style>
+  <w:style w:type="character" w:styleId="Strong">
+    <w:name w:val="Strong"/>
+    <w:basedOn w:val="DefaultParagraphFont"/>
+    <w:uiPriority w:val="22"/>
+    <w:qFormat/>
+    <w:rsid w:val="005C7A3E"/>
+    <w:rPr>
+      <w:b/>
+      <w:bCs/>
+    </w:rPr>
+  </w:style>
+  <w:style w:type="paragraph" w:styleId="NormalWeb">
+    <w:name w:val="Normal (Web)"/>
+    <w:basedOn w:val="Normal"/>
+    <w:uiPriority w:val="99"/>
+    <w:unhideWhenUsed/>
+    <w:rsid w:val="005C7A3E"/>
+    <w:pPr>
+      <w:spacing w:before="100" w:beforeAutospacing="1" w:after="100" w:afterAutospacing="1" w:line="240" w:lineRule="auto"/>
+      <w:jc w:val="left"/>
+    </w:pPr>
+    <w:rPr>
+      <w:sz w:val="24"/>
+      <w:szCs w:val="24"/>
+      <w:lang w:val="en-US"/>
     </w:rPr>
   </w:style>
 </w:styles>

--- a/Baocao.docx
+++ b/Baocao.docx
@@ -1291,10 +1291,12 @@
     </w:p>
     <w:p>
       <w:pPr>
-        <w:pStyle w:val="Content"/>
+        <w:pStyle w:val="Heading2"/>
         <w:ind w:firstLine="720"/>
         <w:rPr>
           <w:rFonts w:ascii="Times New Roman" w:hAnsi="Times New Roman" w:cs="Times New Roman"/>
+          <w:b/>
+          <w:bCs/>
           <w:color w:val="auto"/>
           <w:sz w:val="24"/>
           <w:szCs w:val="24"/>
@@ -1304,20 +1306,13 @@
       <w:r>
         <w:rPr>
           <w:rFonts w:ascii="Times New Roman" w:hAnsi="Times New Roman" w:cs="Times New Roman"/>
-          <w:color w:val="auto"/>
-          <w:sz w:val="24"/>
-          <w:szCs w:val="24"/>
-        </w:rPr>
-        <w:t>1</w:t>
-      </w:r>
-      <w:r>
-        <w:rPr>
-          <w:rFonts w:ascii="Times New Roman" w:hAnsi="Times New Roman" w:cs="Times New Roman"/>
-          <w:color w:val="auto"/>
-          <w:sz w:val="24"/>
-          <w:szCs w:val="24"/>
-        </w:rPr>
-        <w:t>. Giới thiệu mô hình Client-Server</w:t>
+          <w:b/>
+          <w:bCs/>
+          <w:color w:val="auto"/>
+          <w:sz w:val="24"/>
+          <w:szCs w:val="24"/>
+        </w:rPr>
+        <w:t>1. Giới thiệu mô hình Client-Server</w:t>
       </w:r>
       <w:bookmarkEnd w:id="1"/>
     </w:p>
@@ -1335,13 +1330,23 @@
       </w:pPr>
       <w:r>
         <w:rPr>
+          <w:rStyle w:val="Heading3Char"/>
+          <w:rFonts w:ascii="Times New Roman" w:hAnsi="Times New Roman" w:cs="Times New Roman"/>
+          <w:b/>
+          <w:bCs/>
+          <w:color w:val="auto"/>
+        </w:rPr>
+        <w:t>a. Client</w:t>
+      </w:r>
+      <w:r>
+        <w:rPr>
           <w:rFonts w:ascii="Times New Roman" w:hAnsi="Times New Roman" w:cs="Times New Roman"/>
           <w:color w:val="auto"/>
           <w:sz w:val="24"/>
           <w:szCs w:val="24"/>
           <w:shd w:val="clear" w:color="auto" w:fill="FFFFFF"/>
         </w:rPr>
-        <w:t xml:space="preserve">a. </w:t>
+        <w:t>:</w:t>
       </w:r>
       <w:r>
         <w:rPr>
@@ -1351,7 +1356,7 @@
           <w:szCs w:val="24"/>
           <w:shd w:val="clear" w:color="auto" w:fill="FFFFFF"/>
         </w:rPr>
-        <w:t>Client hay chính là máy khách, máy trạm – là nơi gửi yêu cầu đến server. Nó tổ chức giao tiếp với người dùng, server và môi trường bên ngoài tại trạm làm việc. Client tiếp nhận yêu cầu của người dùng sau đó thành lập các query string để gửi cho server. Khi nhận được kết quả từ server, client sẽ tổ chức và trình diễn những kết quả đó. </w:t>
+        <w:t xml:space="preserve"> hay chính là máy khách, máy trạm – là nơi gửi yêu cầu đến server. Nó tổ chức giao tiếp với người dùng, server và môi trường bên ngoài tại trạm làm việc. Client tiếp nhận yêu cầu của người dùng sau đó thành lập các query string để gửi cho server. Khi nhận được kết quả từ server, client sẽ tổ chức và trình diễn những kết quả đó. </w:t>
       </w:r>
     </w:p>
     <w:p>
@@ -1368,13 +1373,23 @@
       </w:pPr>
       <w:r>
         <w:rPr>
+          <w:rStyle w:val="Heading3Char"/>
+          <w:rFonts w:ascii="Times New Roman" w:hAnsi="Times New Roman" w:cs="Times New Roman"/>
+          <w:b/>
+          <w:bCs/>
+          <w:color w:val="auto"/>
+        </w:rPr>
+        <w:t>b. Server</w:t>
+      </w:r>
+      <w:r>
+        <w:rPr>
           <w:rFonts w:ascii="Times New Roman" w:hAnsi="Times New Roman" w:cs="Times New Roman"/>
           <w:color w:val="auto"/>
           <w:sz w:val="24"/>
           <w:szCs w:val="24"/>
           <w:shd w:val="clear" w:color="auto" w:fill="FFFFFF"/>
         </w:rPr>
-        <w:t xml:space="preserve">b. </w:t>
+        <w:t>:</w:t>
       </w:r>
       <w:r>
         <w:rPr>
@@ -1384,7 +1399,7 @@
           <w:szCs w:val="24"/>
           <w:shd w:val="clear" w:color="auto" w:fill="FFFFFF"/>
         </w:rPr>
-        <w:t>Server xử lý yêu cầu gửi đến từ client. Sau khi xử lý xong, server sẽ gửi trả lại kết quả, client có thể tiếp tục xử lý các kết quả này để phục vụ người dùng. Server giao tiếp với môi trường bên ngoài và client tại server, tiếp nhận yêu cầu dưới dạng query string (xâu ký tự). Khi phân tích xong các xâu ký tự, server sẽ xử lý dữ liệu và gửi kết quả về cho client.</w:t>
+        <w:t xml:space="preserve"> xử lý yêu cầu gửi đến từ client. Sau khi xử lý xong, server sẽ gửi trả lại kết quả, client có thể tiếp tục xử lý các kết quả này để phục vụ người dùng. Server giao tiếp với môi trường bên ngoài và client tại server, tiếp nhận yêu cầu dưới dạng query string (xâu ký tự). Khi phân tích xong các xâu ký tự, server sẽ xử lý dữ liệu và gửi kết quả về cho client.</w:t>
       </w:r>
       <w:bookmarkStart w:id="2" w:name="_7w1yd4nb5jb0" w:colFirst="0" w:colLast="0"/>
       <w:bookmarkEnd w:id="2"/>
@@ -1441,31 +1456,29 @@
     </w:p>
     <w:p>
       <w:pPr>
-        <w:pStyle w:val="Content"/>
-        <w:ind w:left="720" w:firstLine="720"/>
+        <w:pStyle w:val="Heading3"/>
         <w:rPr>
           <w:rFonts w:ascii="Times New Roman" w:hAnsi="Times New Roman" w:cs="Times New Roman"/>
           <w:b/>
-          <w:color w:val="auto"/>
-          <w:sz w:val="24"/>
-          <w:szCs w:val="24"/>
-        </w:rPr>
-      </w:pPr>
-      <w:r>
-        <w:rPr>
-          <w:rFonts w:ascii="Times New Roman" w:hAnsi="Times New Roman" w:cs="Times New Roman"/>
-          <w:color w:val="auto"/>
-          <w:sz w:val="24"/>
-          <w:szCs w:val="24"/>
+          <w:bCs/>
+          <w:color w:val="auto"/>
+        </w:rPr>
+      </w:pPr>
+      <w:r>
+        <w:rPr>
+          <w:rFonts w:ascii="Times New Roman" w:hAnsi="Times New Roman" w:cs="Times New Roman"/>
+          <w:b/>
+          <w:bCs/>
+          <w:color w:val="auto"/>
         </w:rPr>
         <w:t xml:space="preserve">c. </w:t>
       </w:r>
       <w:r>
         <w:rPr>
           <w:rFonts w:ascii="Times New Roman" w:hAnsi="Times New Roman" w:cs="Times New Roman"/>
-          <w:color w:val="auto"/>
-          <w:sz w:val="24"/>
-          <w:szCs w:val="24"/>
+          <w:b/>
+          <w:bCs/>
+          <w:color w:val="auto"/>
         </w:rPr>
         <w:t>Sử dụng TCP socket trong mô hình client-server:</w:t>
       </w:r>
@@ -1886,20 +1899,22 @@
       </w:pPr>
       <w:r>
         <w:rPr>
-          <w:rFonts w:ascii="Times New Roman" w:hAnsi="Times New Roman" w:cs="Times New Roman"/>
-          <w:color w:val="auto"/>
-          <w:sz w:val="24"/>
-          <w:szCs w:val="24"/>
+          <w:rStyle w:val="Heading3Char"/>
+          <w:rFonts w:ascii="Times New Roman" w:hAnsi="Times New Roman" w:cs="Times New Roman"/>
+          <w:b/>
+          <w:bCs/>
+          <w:color w:val="auto"/>
         </w:rPr>
         <w:lastRenderedPageBreak/>
         <w:t xml:space="preserve">d. </w:t>
       </w:r>
       <w:r>
         <w:rPr>
-          <w:rFonts w:ascii="Times New Roman" w:hAnsi="Times New Roman" w:cs="Times New Roman"/>
-          <w:color w:val="auto"/>
-          <w:sz w:val="24"/>
-          <w:szCs w:val="24"/>
+          <w:rStyle w:val="Heading3Char"/>
+          <w:rFonts w:ascii="Times New Roman" w:hAnsi="Times New Roman" w:cs="Times New Roman"/>
+          <w:b/>
+          <w:bCs/>
+          <w:color w:val="auto"/>
         </w:rPr>
         <w:t>Worker</w:t>
       </w:r>
@@ -1924,7 +1939,7 @@
     </w:p>
     <w:p>
       <w:pPr>
-        <w:pStyle w:val="Content"/>
+        <w:pStyle w:val="Heading2"/>
         <w:ind w:firstLine="720"/>
         <w:rPr>
           <w:rFonts w:ascii="Times New Roman" w:hAnsi="Times New Roman" w:cs="Times New Roman"/>
@@ -1937,8 +1952,6 @@
         <w:rPr>
           <w:rStyle w:val="Strong"/>
           <w:rFonts w:ascii="Times New Roman" w:hAnsi="Times New Roman" w:cs="Times New Roman"/>
-          <w:b w:val="0"/>
-          <w:bCs w:val="0"/>
           <w:color w:val="auto"/>
           <w:sz w:val="24"/>
           <w:szCs w:val="24"/>
@@ -1949,8 +1962,6 @@
         <w:rPr>
           <w:rStyle w:val="Strong"/>
           <w:rFonts w:ascii="Times New Roman" w:hAnsi="Times New Roman" w:cs="Times New Roman"/>
-          <w:b w:val="0"/>
-          <w:bCs w:val="0"/>
           <w:color w:val="auto"/>
           <w:sz w:val="24"/>
           <w:szCs w:val="24"/>
@@ -1963,8 +1974,12 @@
         <w:pStyle w:val="NormalWeb"/>
         <w:shd w:val="clear" w:color="auto" w:fill="FFFFFF"/>
         <w:spacing w:before="0" w:beforeAutospacing="0" w:after="150" w:afterAutospacing="0"/>
+        <w:ind w:left="720" w:firstLine="720"/>
         <w:jc w:val="both"/>
       </w:pPr>
+      <w:r>
+        <w:t xml:space="preserve">a. </w:t>
+      </w:r>
       <w:r>
         <w:t>Trong hệ thống mạng máy tính tồn tại những mô hình tham chiếu có kiến trúc phần tầng (OSI, TCP/IP…) nhằm hỗ trợ chức năng trao đôi thông tin giữa các ứng dụng ở nhiều máy tính khác nhau.</w:t>
       </w:r>
@@ -1974,8 +1989,12 @@
         <w:pStyle w:val="NormalWeb"/>
         <w:shd w:val="clear" w:color="auto" w:fill="FFFFFF"/>
         <w:spacing w:before="0" w:beforeAutospacing="0" w:after="150" w:afterAutospacing="0"/>
+        <w:ind w:left="720" w:firstLine="720"/>
         <w:jc w:val="both"/>
       </w:pPr>
+      <w:r>
+        <w:t xml:space="preserve">b. </w:t>
+      </w:r>
       <w:r>
         <w:t>Dữ liệu bên gửi sẽ được đóng gói (Encapsulation) từ tầng trên đến tầng cuối là tầng vật lí (Physical Layer), sau đó nhờ tầng vật lí này chuyển dữ liệu đến tầng vật lí máy bên nhận, bên nhận tiến hành giải mã (decapsulation) gói dữ kiện từ tầng dưới lên tầng trên cùng, là tầng ứng dụng (application layer).</w:t>
       </w:r>
@@ -1985,52 +2004,30 @@
         <w:pStyle w:val="NormalWeb"/>
         <w:shd w:val="clear" w:color="auto" w:fill="FFFFFF"/>
         <w:spacing w:before="0" w:beforeAutospacing="0" w:after="150" w:afterAutospacing="0"/>
+        <w:ind w:left="720" w:firstLine="720"/>
         <w:jc w:val="both"/>
       </w:pPr>
+      <w:r>
+        <w:t xml:space="preserve">c. </w:t>
+      </w:r>
+      <w:r>
+        <w:t>Ở đây, Socket chính là cửa giao tiếp giữa tầng ứng dụng và tầng giao vận (Transport layer). Nói cách khác, Socket là giao diện do ứng dụng tạo ra trên máy trạm, quản lí bởi hệ điều hành qua đó các ứng dụng có thể gửi/nhận thông điệp đến/từ các ứng  dụng khác. Ở đó, Socket sẽ được ràng buộc với một mã số cổng (Port Number) để giúp tầng giao vận định danh được ứng dụng nhận/gửi thông điệp.</w:t>
+      </w:r>
     </w:p>
     <w:p>
       <w:pPr>
         <w:pStyle w:val="NormalWeb"/>
         <w:shd w:val="clear" w:color="auto" w:fill="FFFFFF"/>
         <w:spacing w:before="0" w:beforeAutospacing="0" w:after="150" w:afterAutospacing="0"/>
+        <w:ind w:left="720" w:firstLine="720"/>
         <w:jc w:val="both"/>
       </w:pPr>
       <w:r>
-        <w:t>Ở đây, Socket chính là cửa giao tiếp giữa tầng ứng dụng và tầng giao vận (Transport layer). Nói cách khác, Socket là giao diện do ứng dụng tạo ra trên máy trạm, quản lí bởi hệ điều hành qua đó các ứng dụng có thể gửi/nhận thông điệp đến/từ các ứng  dụng khác. Ở đó, Socket sẽ được ràng buộc với một mã số cổng (Port Number) để giúp tầng giao vận định danh được ứng dụng nhận/gửi thông điệp.</w:t>
-      </w:r>
-    </w:p>
-    <w:p>
-      <w:pPr>
-        <w:pStyle w:val="NormalWeb"/>
-        <w:shd w:val="clear" w:color="auto" w:fill="FFFFFF"/>
-        <w:spacing w:before="0" w:beforeAutospacing="0" w:after="150" w:afterAutospacing="0"/>
-        <w:jc w:val="both"/>
-      </w:pPr>
-      <w:r>
-        <w:t>Các bạn có thể thấy ở hình ảnh trên, tầng giao vận có 2 phương thức là TCP (Ttransmission Control Protocol) và UDP (User Datagram Protocol), như vậy socket cơ bản là có 2 loại: Stream Socket sử dụng TCP truyền dòng bytes và Datagram Socket dử dụng UDP truyền gói tin</w:t>
-      </w:r>
-    </w:p>
-    <w:p>
-      <w:pPr>
-        <w:pStyle w:val="NormalWeb"/>
-        <w:shd w:val="clear" w:color="auto" w:fill="FFFFFF"/>
-        <w:spacing w:before="0" w:beforeAutospacing="0" w:after="150" w:afterAutospacing="0"/>
-        <w:jc w:val="both"/>
-      </w:pPr>
-      <w:r>
-        <w:t xml:space="preserve">Socket được hỗ trợ trên nhiều ngôn ngữ như C, Java, Pearl,  Python,…. </w:t>
-      </w:r>
-      <w:r>
-        <w:t>Bài làm này sử dụng ngôn ngữ Java</w:t>
-      </w:r>
-    </w:p>
-    <w:p>
-      <w:pPr>
-        <w:rPr>
-          <w:sz w:val="24"/>
-          <w:szCs w:val="24"/>
-        </w:rPr>
-      </w:pPr>
+        <w:t xml:space="preserve">d. </w:t>
+      </w:r>
+      <w:r>
+        <w:t>Socket được hỗ trợ trên nhiều ngôn ngữ như C, Java, Pearl,  Python,…. Bài làm này sử dụng ngôn ngữ Java</w:t>
+      </w:r>
     </w:p>
     <w:p>
       <w:pPr>
@@ -2159,7 +2156,6 @@
           <w:sz w:val="24"/>
           <w:szCs w:val="24"/>
         </w:rPr>
-        <w:lastRenderedPageBreak/>
         <w:t>- User có thể gửi tin nhắn dựa theo nhập từ bàn phím vào text input hoặc sử dụng file txt đã soạn sẵn nội dung muốn gửi. Sau khi gửi nội dung gửi sẽ được hiển thị trên màn hình của người gửi cũng như toàn bộ user còn lại trong hệ thống.</w:t>
       </w:r>
     </w:p>
@@ -2226,6 +2222,7 @@
         </w:rPr>
       </w:pPr>
       <w:r>
+        <w:lastRenderedPageBreak/>
         <w:tab/>
       </w:r>
       <w:r>
@@ -2888,6 +2885,7 @@
           <w:sz w:val="24"/>
           <w:szCs w:val="24"/>
         </w:rPr>
+        <w:lastRenderedPageBreak/>
         <w:t>- Ban đầu, khi nhập nickname userlist sẽ chưa hiển thị các active user. Chỉ khi tham gia thành công vào chatroom (được hiểu là đã nhập username và không bị trùng) thì userlist mới được hiển thị, và user mới có thể sử dụng tính năng gửi tin nhắn lên server và màn hình hiển thị.</w:t>
       </w:r>
     </w:p>
@@ -5580,6 +5578,26 @@
               <w:t>- Tạo bộ khung báo cáo, hoàn thiện phần giới thiệu về TCP và Socket</w:t>
             </w:r>
           </w:p>
+          <w:p>
+            <w:pPr>
+              <w:pStyle w:val="Content"/>
+              <w:rPr>
+                <w:rFonts w:ascii="Times New Roman" w:hAnsi="Times New Roman" w:cs="Times New Roman"/>
+                <w:color w:val="auto"/>
+                <w:sz w:val="24"/>
+                <w:szCs w:val="24"/>
+              </w:rPr>
+            </w:pPr>
+            <w:r>
+              <w:rPr>
+                <w:rFonts w:ascii="Times New Roman" w:hAnsi="Times New Roman" w:cs="Times New Roman"/>
+                <w:color w:val="auto"/>
+                <w:sz w:val="24"/>
+                <w:szCs w:val="24"/>
+              </w:rPr>
+              <w:t>- Lập trình về Thread xử lý luồng kết nối</w:t>
+            </w:r>
+          </w:p>
         </w:tc>
       </w:tr>
       <w:tr>
@@ -5630,7 +5648,25 @@
                 <w:sz w:val="24"/>
                 <w:szCs w:val="24"/>
               </w:rPr>
-              <w:t>- Bổ sung lại cơ chế hoạt động trong báo cáo</w:t>
+              <w:t>- Bổ sung lại cơ chế hoạt động</w:t>
+            </w:r>
+            <w:r>
+              <w:rPr>
+                <w:rFonts w:ascii="Times New Roman" w:hAnsi="Times New Roman" w:cs="Times New Roman"/>
+                <w:color w:val="auto"/>
+                <w:sz w:val="24"/>
+                <w:szCs w:val="24"/>
+              </w:rPr>
+              <w:t xml:space="preserve"> của Client và Server</w:t>
+            </w:r>
+            <w:r>
+              <w:rPr>
+                <w:rFonts w:ascii="Times New Roman" w:hAnsi="Times New Roman" w:cs="Times New Roman"/>
+                <w:color w:val="auto"/>
+                <w:sz w:val="24"/>
+                <w:szCs w:val="24"/>
+              </w:rPr>
+              <w:t xml:space="preserve"> trong báo cáo</w:t>
             </w:r>
           </w:p>
         </w:tc>
@@ -5678,6 +5714,27 @@
               <w:t>- Hoàn thiện giao diện</w:t>
             </w:r>
           </w:p>
+          <w:p>
+            <w:pPr>
+              <w:pStyle w:val="Content"/>
+              <w:rPr>
+                <w:rFonts w:ascii="Times New Roman" w:hAnsi="Times New Roman" w:cs="Times New Roman"/>
+                <w:color w:val="auto"/>
+                <w:sz w:val="24"/>
+                <w:szCs w:val="24"/>
+              </w:rPr>
+            </w:pPr>
+            <w:r>
+              <w:rPr>
+                <w:rFonts w:ascii="Times New Roman" w:hAnsi="Times New Roman" w:cs="Times New Roman"/>
+                <w:color w:val="auto"/>
+                <w:sz w:val="24"/>
+                <w:szCs w:val="24"/>
+              </w:rPr>
+              <w:lastRenderedPageBreak/>
+              <w:t>- Hoàn thiện phần GUI và cơ chế hoạt động của Thread trong báo cáo</w:t>
+            </w:r>
+          </w:p>
         </w:tc>
       </w:tr>
     </w:tbl>
@@ -5757,7 +5814,6 @@
           <w:sz w:val="24"/>
           <w:szCs w:val="24"/>
         </w:rPr>
-        <w:lastRenderedPageBreak/>
         <w:t>Chúng tôi sẽ cố gắng hoàn thiện và tiếp tục phát triển chương trình.</w:t>
       </w:r>
     </w:p>

--- a/Baocao.docx
+++ b/Baocao.docx
@@ -219,6 +219,7 @@
       <w:pPr>
         <w:spacing w:line="273" w:lineRule="auto"/>
         <w:rPr>
+          <w:bCs/>
           <w:sz w:val="28"/>
           <w:szCs w:val="28"/>
         </w:rPr>
@@ -229,62 +230,15 @@
           <w:sz w:val="28"/>
           <w:szCs w:val="28"/>
         </w:rPr>
-        <w:t>Ngày:</w:t>
-      </w:r>
-      <w:r>
-        <w:rPr>
+        <w:t>Lớp:</w:t>
+      </w:r>
+      <w:r>
+        <w:rPr>
+          <w:bCs/>
           <w:sz w:val="28"/>
           <w:szCs w:val="28"/>
         </w:rPr>
-        <w:t xml:space="preserve"> 16/5/2021</w:t>
-      </w:r>
-    </w:p>
-    <w:p>
-      <w:pPr>
-        <w:spacing w:line="273" w:lineRule="auto"/>
-        <w:rPr>
-          <w:sz w:val="28"/>
-          <w:szCs w:val="28"/>
-        </w:rPr>
-      </w:pPr>
-      <w:r>
-        <w:rPr>
-          <w:b/>
-          <w:sz w:val="28"/>
-          <w:szCs w:val="28"/>
-        </w:rPr>
-        <w:t xml:space="preserve">Tình trạng tài liệu: </w:t>
-      </w:r>
-      <w:r>
-        <w:rPr>
-          <w:sz w:val="28"/>
-          <w:szCs w:val="28"/>
-        </w:rPr>
-        <w:t>Version 1.0</w:t>
-      </w:r>
-    </w:p>
-    <w:p>
-      <w:pPr>
-        <w:spacing w:line="273" w:lineRule="auto"/>
-        <w:rPr>
-          <w:sz w:val="21"/>
-          <w:szCs w:val="21"/>
-        </w:rPr>
-      </w:pPr>
-      <w:r>
-        <w:rPr>
-          <w:b/>
-          <w:sz w:val="28"/>
-          <w:szCs w:val="28"/>
-        </w:rPr>
-        <w:t>Chuẩn bị bởi:</w:t>
-      </w:r>
-      <w:r>
-        <w:rPr>
-          <w:sz w:val="28"/>
-          <w:szCs w:val="28"/>
-        </w:rPr>
-        <w:t xml:space="preserve"> Nhóm X</w:t>
+        <w:t xml:space="preserve"> INT2213 3</w:t>
       </w:r>
     </w:p>
     <w:p>
@@ -348,6 +302,13 @@
           <w:sz w:val="28"/>
           <w:szCs w:val="28"/>
         </w:rPr>
+        <w:t>19020083</w:t>
+      </w:r>
+      <w:r>
+        <w:rPr>
+          <w:sz w:val="28"/>
+          <w:szCs w:val="28"/>
+        </w:rPr>
         <w:tab/>
       </w:r>
     </w:p>
@@ -393,6 +354,22 @@
     </w:p>
     <w:p>
       <w:pPr>
+        <w:rPr>
+          <w:sz w:val="28"/>
+          <w:szCs w:val="28"/>
+        </w:rPr>
+      </w:pPr>
+    </w:p>
+    <w:p>
+      <w:pPr>
+        <w:rPr>
+          <w:sz w:val="28"/>
+          <w:szCs w:val="28"/>
+        </w:rPr>
+      </w:pPr>
+    </w:p>
+    <w:p>
+      <w:pPr>
         <w:pStyle w:val="Content"/>
         <w:rPr>
           <w:rFonts w:ascii="Times New Roman" w:hAnsi="Times New Roman" w:cs="Times New Roman"/>
@@ -446,6 +423,4176 @@
     <w:p>
       <w:pPr>
         <w:pStyle w:val="Content"/>
+        <w:jc w:val="center"/>
+        <w:rPr>
+          <w:rFonts w:ascii="Times New Roman" w:hAnsi="Times New Roman" w:cs="Times New Roman"/>
+          <w:b/>
+          <w:bCs/>
+          <w:color w:val="auto"/>
+          <w:sz w:val="32"/>
+          <w:szCs w:val="32"/>
+        </w:rPr>
+      </w:pPr>
+      <w:r>
+        <w:rPr>
+          <w:rFonts w:ascii="Times New Roman" w:hAnsi="Times New Roman" w:cs="Times New Roman"/>
+          <w:b/>
+          <w:bCs/>
+          <w:color w:val="auto"/>
+          <w:sz w:val="32"/>
+          <w:szCs w:val="32"/>
+        </w:rPr>
+        <w:lastRenderedPageBreak/>
+        <w:t>MỤC LỤC</w:t>
+      </w:r>
+    </w:p>
+    <w:sdt>
+      <w:sdtPr>
+        <w:id w:val="-2138635032"/>
+        <w:docPartObj>
+          <w:docPartGallery w:val="Table of Contents"/>
+          <w:docPartUnique/>
+        </w:docPartObj>
+      </w:sdtPr>
+      <w:sdtEndPr>
+        <w:rPr>
+          <w:rFonts w:ascii="Times New Roman" w:eastAsia="Times New Roman" w:hAnsi="Times New Roman" w:cs="Times New Roman"/>
+          <w:b/>
+          <w:bCs/>
+          <w:noProof/>
+          <w:color w:val="auto"/>
+          <w:sz w:val="26"/>
+          <w:szCs w:val="26"/>
+          <w:lang w:val="en"/>
+        </w:rPr>
+      </w:sdtEndPr>
+      <w:sdtContent>
+        <w:p>
+          <w:pPr>
+            <w:pStyle w:val="TOCHeading"/>
+          </w:pPr>
+        </w:p>
+        <w:p>
+          <w:pPr>
+            <w:pStyle w:val="TOC1"/>
+            <w:tabs>
+              <w:tab w:val="right" w:leader="dot" w:pos="9350"/>
+            </w:tabs>
+            <w:rPr>
+              <w:rFonts w:asciiTheme="minorHAnsi" w:eastAsiaTheme="minorEastAsia" w:hAnsiTheme="minorHAnsi" w:cstheme="minorBidi"/>
+              <w:b/>
+              <w:bCs/>
+              <w:noProof/>
+              <w:sz w:val="20"/>
+              <w:szCs w:val="20"/>
+              <w:lang w:val="en-US"/>
+            </w:rPr>
+          </w:pPr>
+          <w:r>
+            <w:rPr>
+              <w:b/>
+              <w:bCs/>
+              <w:sz w:val="24"/>
+              <w:szCs w:val="24"/>
+            </w:rPr>
+            <w:fldChar w:fldCharType="begin"/>
+          </w:r>
+          <w:r>
+            <w:rPr>
+              <w:b/>
+              <w:bCs/>
+              <w:sz w:val="24"/>
+              <w:szCs w:val="24"/>
+            </w:rPr>
+            <w:instrText xml:space="preserve"> TOC \o "1-3" \h \z \u </w:instrText>
+          </w:r>
+          <w:r>
+            <w:rPr>
+              <w:b/>
+              <w:bCs/>
+              <w:sz w:val="24"/>
+              <w:szCs w:val="24"/>
+            </w:rPr>
+            <w:fldChar w:fldCharType="separate"/>
+          </w:r>
+          <w:hyperlink w:anchor="_Toc71970282" w:history="1">
+            <w:r>
+              <w:rPr>
+                <w:rStyle w:val="Hyperlink"/>
+                <w:rFonts w:eastAsiaTheme="majorEastAsia"/>
+                <w:b/>
+                <w:bCs/>
+                <w:noProof/>
+                <w:sz w:val="24"/>
+                <w:szCs w:val="24"/>
+              </w:rPr>
+              <w:t>I. Các thuật ngữ trong bài:</w:t>
+            </w:r>
+            <w:r>
+              <w:rPr>
+                <w:b/>
+                <w:bCs/>
+                <w:noProof/>
+                <w:webHidden/>
+                <w:sz w:val="24"/>
+                <w:szCs w:val="24"/>
+              </w:rPr>
+              <w:tab/>
+            </w:r>
+            <w:r>
+              <w:rPr>
+                <w:b/>
+                <w:bCs/>
+                <w:noProof/>
+                <w:webHidden/>
+                <w:sz w:val="24"/>
+                <w:szCs w:val="24"/>
+              </w:rPr>
+              <w:fldChar w:fldCharType="begin"/>
+            </w:r>
+            <w:r>
+              <w:rPr>
+                <w:b/>
+                <w:bCs/>
+                <w:noProof/>
+                <w:webHidden/>
+                <w:sz w:val="24"/>
+                <w:szCs w:val="24"/>
+              </w:rPr>
+              <w:instrText xml:space="preserve"> PAGEREF _Toc71970282 \h </w:instrText>
+            </w:r>
+            <w:r>
+              <w:rPr>
+                <w:b/>
+                <w:bCs/>
+                <w:noProof/>
+                <w:webHidden/>
+                <w:sz w:val="24"/>
+                <w:szCs w:val="24"/>
+              </w:rPr>
+            </w:r>
+            <w:r>
+              <w:rPr>
+                <w:b/>
+                <w:bCs/>
+                <w:noProof/>
+                <w:webHidden/>
+                <w:sz w:val="24"/>
+                <w:szCs w:val="24"/>
+              </w:rPr>
+              <w:fldChar w:fldCharType="separate"/>
+            </w:r>
+            <w:r>
+              <w:rPr>
+                <w:b/>
+                <w:bCs/>
+                <w:noProof/>
+                <w:webHidden/>
+                <w:sz w:val="24"/>
+                <w:szCs w:val="24"/>
+              </w:rPr>
+              <w:t>4</w:t>
+            </w:r>
+            <w:r>
+              <w:rPr>
+                <w:b/>
+                <w:bCs/>
+                <w:noProof/>
+                <w:webHidden/>
+                <w:sz w:val="24"/>
+                <w:szCs w:val="24"/>
+              </w:rPr>
+              <w:fldChar w:fldCharType="end"/>
+            </w:r>
+          </w:hyperlink>
+        </w:p>
+        <w:p>
+          <w:pPr>
+            <w:pStyle w:val="TOC1"/>
+            <w:tabs>
+              <w:tab w:val="right" w:leader="dot" w:pos="9350"/>
+            </w:tabs>
+            <w:rPr>
+              <w:rFonts w:asciiTheme="minorHAnsi" w:eastAsiaTheme="minorEastAsia" w:hAnsiTheme="minorHAnsi" w:cstheme="minorBidi"/>
+              <w:b/>
+              <w:bCs/>
+              <w:noProof/>
+              <w:sz w:val="20"/>
+              <w:szCs w:val="20"/>
+              <w:lang w:val="en-US"/>
+            </w:rPr>
+          </w:pPr>
+          <w:hyperlink w:anchor="_Toc71970283" w:history="1">
+            <w:r>
+              <w:rPr>
+                <w:rStyle w:val="Hyperlink"/>
+                <w:rFonts w:eastAsiaTheme="majorEastAsia"/>
+                <w:b/>
+                <w:bCs/>
+                <w:noProof/>
+                <w:sz w:val="24"/>
+                <w:szCs w:val="24"/>
+              </w:rPr>
+              <w:t>II. Giới thiệu về socket, phương thức TCP và mô hình Client – Server:</w:t>
+            </w:r>
+            <w:r>
+              <w:rPr>
+                <w:b/>
+                <w:bCs/>
+                <w:noProof/>
+                <w:webHidden/>
+                <w:sz w:val="24"/>
+                <w:szCs w:val="24"/>
+              </w:rPr>
+              <w:tab/>
+            </w:r>
+            <w:r>
+              <w:rPr>
+                <w:b/>
+                <w:bCs/>
+                <w:noProof/>
+                <w:webHidden/>
+                <w:sz w:val="24"/>
+                <w:szCs w:val="24"/>
+              </w:rPr>
+              <w:fldChar w:fldCharType="begin"/>
+            </w:r>
+            <w:r>
+              <w:rPr>
+                <w:b/>
+                <w:bCs/>
+                <w:noProof/>
+                <w:webHidden/>
+                <w:sz w:val="24"/>
+                <w:szCs w:val="24"/>
+              </w:rPr>
+              <w:instrText xml:space="preserve"> PAGEREF _Toc71970283 \h </w:instrText>
+            </w:r>
+            <w:r>
+              <w:rPr>
+                <w:b/>
+                <w:bCs/>
+                <w:noProof/>
+                <w:webHidden/>
+                <w:sz w:val="24"/>
+                <w:szCs w:val="24"/>
+              </w:rPr>
+            </w:r>
+            <w:r>
+              <w:rPr>
+                <w:b/>
+                <w:bCs/>
+                <w:noProof/>
+                <w:webHidden/>
+                <w:sz w:val="24"/>
+                <w:szCs w:val="24"/>
+              </w:rPr>
+              <w:fldChar w:fldCharType="separate"/>
+            </w:r>
+            <w:r>
+              <w:rPr>
+                <w:b/>
+                <w:bCs/>
+                <w:noProof/>
+                <w:webHidden/>
+                <w:sz w:val="24"/>
+                <w:szCs w:val="24"/>
+              </w:rPr>
+              <w:t>4</w:t>
+            </w:r>
+            <w:r>
+              <w:rPr>
+                <w:b/>
+                <w:bCs/>
+                <w:noProof/>
+                <w:webHidden/>
+                <w:sz w:val="24"/>
+                <w:szCs w:val="24"/>
+              </w:rPr>
+              <w:fldChar w:fldCharType="end"/>
+            </w:r>
+          </w:hyperlink>
+        </w:p>
+        <w:p>
+          <w:pPr>
+            <w:pStyle w:val="TOC2"/>
+            <w:tabs>
+              <w:tab w:val="right" w:leader="dot" w:pos="9350"/>
+            </w:tabs>
+            <w:rPr>
+              <w:rFonts w:asciiTheme="minorHAnsi" w:eastAsiaTheme="minorEastAsia" w:hAnsiTheme="minorHAnsi" w:cstheme="minorBidi"/>
+              <w:b/>
+              <w:bCs/>
+              <w:noProof/>
+              <w:sz w:val="20"/>
+              <w:szCs w:val="20"/>
+              <w:lang w:val="en-US"/>
+            </w:rPr>
+          </w:pPr>
+          <w:hyperlink w:anchor="_Toc71970284" w:history="1">
+            <w:r>
+              <w:rPr>
+                <w:rStyle w:val="Hyperlink"/>
+                <w:rFonts w:eastAsiaTheme="majorEastAsia"/>
+                <w:b/>
+                <w:bCs/>
+                <w:noProof/>
+                <w:sz w:val="24"/>
+                <w:szCs w:val="24"/>
+              </w:rPr>
+              <w:t>1. Giới thiệu mô hình Client-Server</w:t>
+            </w:r>
+            <w:r>
+              <w:rPr>
+                <w:b/>
+                <w:bCs/>
+                <w:noProof/>
+                <w:webHidden/>
+                <w:sz w:val="24"/>
+                <w:szCs w:val="24"/>
+              </w:rPr>
+              <w:tab/>
+            </w:r>
+            <w:r>
+              <w:rPr>
+                <w:b/>
+                <w:bCs/>
+                <w:noProof/>
+                <w:webHidden/>
+                <w:sz w:val="24"/>
+                <w:szCs w:val="24"/>
+              </w:rPr>
+              <w:fldChar w:fldCharType="begin"/>
+            </w:r>
+            <w:r>
+              <w:rPr>
+                <w:b/>
+                <w:bCs/>
+                <w:noProof/>
+                <w:webHidden/>
+                <w:sz w:val="24"/>
+                <w:szCs w:val="24"/>
+              </w:rPr>
+              <w:instrText xml:space="preserve"> PAGEREF _Toc71970284 \h </w:instrText>
+            </w:r>
+            <w:r>
+              <w:rPr>
+                <w:b/>
+                <w:bCs/>
+                <w:noProof/>
+                <w:webHidden/>
+                <w:sz w:val="24"/>
+                <w:szCs w:val="24"/>
+              </w:rPr>
+            </w:r>
+            <w:r>
+              <w:rPr>
+                <w:b/>
+                <w:bCs/>
+                <w:noProof/>
+                <w:webHidden/>
+                <w:sz w:val="24"/>
+                <w:szCs w:val="24"/>
+              </w:rPr>
+              <w:fldChar w:fldCharType="separate"/>
+            </w:r>
+            <w:r>
+              <w:rPr>
+                <w:b/>
+                <w:bCs/>
+                <w:noProof/>
+                <w:webHidden/>
+                <w:sz w:val="24"/>
+                <w:szCs w:val="24"/>
+              </w:rPr>
+              <w:t>4</w:t>
+            </w:r>
+            <w:r>
+              <w:rPr>
+                <w:b/>
+                <w:bCs/>
+                <w:noProof/>
+                <w:webHidden/>
+                <w:sz w:val="24"/>
+                <w:szCs w:val="24"/>
+              </w:rPr>
+              <w:fldChar w:fldCharType="end"/>
+            </w:r>
+          </w:hyperlink>
+        </w:p>
+        <w:p>
+          <w:pPr>
+            <w:pStyle w:val="TOC3"/>
+            <w:tabs>
+              <w:tab w:val="right" w:leader="dot" w:pos="9350"/>
+            </w:tabs>
+            <w:rPr>
+              <w:rFonts w:asciiTheme="minorHAnsi" w:eastAsiaTheme="minorEastAsia" w:hAnsiTheme="minorHAnsi" w:cstheme="minorBidi"/>
+              <w:b/>
+              <w:bCs/>
+              <w:noProof/>
+              <w:sz w:val="20"/>
+              <w:szCs w:val="20"/>
+              <w:lang w:val="en-US"/>
+            </w:rPr>
+          </w:pPr>
+          <w:hyperlink w:anchor="_Toc71970285" w:history="1">
+            <w:r>
+              <w:rPr>
+                <w:rStyle w:val="Hyperlink"/>
+                <w:rFonts w:eastAsiaTheme="majorEastAsia"/>
+                <w:b/>
+                <w:bCs/>
+                <w:noProof/>
+                <w:sz w:val="24"/>
+                <w:szCs w:val="24"/>
+              </w:rPr>
+              <w:t>a. Client</w:t>
+            </w:r>
+            <w:r>
+              <w:rPr>
+                <w:b/>
+                <w:bCs/>
+                <w:noProof/>
+                <w:webHidden/>
+                <w:sz w:val="24"/>
+                <w:szCs w:val="24"/>
+              </w:rPr>
+              <w:tab/>
+            </w:r>
+            <w:r>
+              <w:rPr>
+                <w:b/>
+                <w:bCs/>
+                <w:noProof/>
+                <w:webHidden/>
+                <w:sz w:val="24"/>
+                <w:szCs w:val="24"/>
+              </w:rPr>
+              <w:fldChar w:fldCharType="begin"/>
+            </w:r>
+            <w:r>
+              <w:rPr>
+                <w:b/>
+                <w:bCs/>
+                <w:noProof/>
+                <w:webHidden/>
+                <w:sz w:val="24"/>
+                <w:szCs w:val="24"/>
+              </w:rPr>
+              <w:instrText xml:space="preserve"> PAGEREF _Toc71970285 \h </w:instrText>
+            </w:r>
+            <w:r>
+              <w:rPr>
+                <w:b/>
+                <w:bCs/>
+                <w:noProof/>
+                <w:webHidden/>
+                <w:sz w:val="24"/>
+                <w:szCs w:val="24"/>
+              </w:rPr>
+            </w:r>
+            <w:r>
+              <w:rPr>
+                <w:b/>
+                <w:bCs/>
+                <w:noProof/>
+                <w:webHidden/>
+                <w:sz w:val="24"/>
+                <w:szCs w:val="24"/>
+              </w:rPr>
+              <w:fldChar w:fldCharType="separate"/>
+            </w:r>
+            <w:r>
+              <w:rPr>
+                <w:b/>
+                <w:bCs/>
+                <w:noProof/>
+                <w:webHidden/>
+                <w:sz w:val="24"/>
+                <w:szCs w:val="24"/>
+              </w:rPr>
+              <w:t>4</w:t>
+            </w:r>
+            <w:r>
+              <w:rPr>
+                <w:b/>
+                <w:bCs/>
+                <w:noProof/>
+                <w:webHidden/>
+                <w:sz w:val="24"/>
+                <w:szCs w:val="24"/>
+              </w:rPr>
+              <w:fldChar w:fldCharType="end"/>
+            </w:r>
+          </w:hyperlink>
+        </w:p>
+        <w:p>
+          <w:pPr>
+            <w:pStyle w:val="TOC3"/>
+            <w:tabs>
+              <w:tab w:val="right" w:leader="dot" w:pos="9350"/>
+            </w:tabs>
+            <w:rPr>
+              <w:rFonts w:asciiTheme="minorHAnsi" w:eastAsiaTheme="minorEastAsia" w:hAnsiTheme="minorHAnsi" w:cstheme="minorBidi"/>
+              <w:b/>
+              <w:bCs/>
+              <w:noProof/>
+              <w:sz w:val="20"/>
+              <w:szCs w:val="20"/>
+              <w:lang w:val="en-US"/>
+            </w:rPr>
+          </w:pPr>
+          <w:hyperlink w:anchor="_Toc71970286" w:history="1">
+            <w:r>
+              <w:rPr>
+                <w:rStyle w:val="Hyperlink"/>
+                <w:rFonts w:eastAsiaTheme="majorEastAsia"/>
+                <w:b/>
+                <w:bCs/>
+                <w:noProof/>
+                <w:sz w:val="24"/>
+                <w:szCs w:val="24"/>
+              </w:rPr>
+              <w:t>b. Server</w:t>
+            </w:r>
+            <w:r>
+              <w:rPr>
+                <w:b/>
+                <w:bCs/>
+                <w:noProof/>
+                <w:webHidden/>
+                <w:sz w:val="24"/>
+                <w:szCs w:val="24"/>
+              </w:rPr>
+              <w:tab/>
+            </w:r>
+            <w:r>
+              <w:rPr>
+                <w:b/>
+                <w:bCs/>
+                <w:noProof/>
+                <w:webHidden/>
+                <w:sz w:val="24"/>
+                <w:szCs w:val="24"/>
+              </w:rPr>
+              <w:fldChar w:fldCharType="begin"/>
+            </w:r>
+            <w:r>
+              <w:rPr>
+                <w:b/>
+                <w:bCs/>
+                <w:noProof/>
+                <w:webHidden/>
+                <w:sz w:val="24"/>
+                <w:szCs w:val="24"/>
+              </w:rPr>
+              <w:instrText xml:space="preserve"> PAGEREF _Toc71970286 \h </w:instrText>
+            </w:r>
+            <w:r>
+              <w:rPr>
+                <w:b/>
+                <w:bCs/>
+                <w:noProof/>
+                <w:webHidden/>
+                <w:sz w:val="24"/>
+                <w:szCs w:val="24"/>
+              </w:rPr>
+            </w:r>
+            <w:r>
+              <w:rPr>
+                <w:b/>
+                <w:bCs/>
+                <w:noProof/>
+                <w:webHidden/>
+                <w:sz w:val="24"/>
+                <w:szCs w:val="24"/>
+              </w:rPr>
+              <w:fldChar w:fldCharType="separate"/>
+            </w:r>
+            <w:r>
+              <w:rPr>
+                <w:b/>
+                <w:bCs/>
+                <w:noProof/>
+                <w:webHidden/>
+                <w:sz w:val="24"/>
+                <w:szCs w:val="24"/>
+              </w:rPr>
+              <w:t>4</w:t>
+            </w:r>
+            <w:r>
+              <w:rPr>
+                <w:b/>
+                <w:bCs/>
+                <w:noProof/>
+                <w:webHidden/>
+                <w:sz w:val="24"/>
+                <w:szCs w:val="24"/>
+              </w:rPr>
+              <w:fldChar w:fldCharType="end"/>
+            </w:r>
+          </w:hyperlink>
+        </w:p>
+        <w:p>
+          <w:pPr>
+            <w:pStyle w:val="TOC3"/>
+            <w:tabs>
+              <w:tab w:val="right" w:leader="dot" w:pos="9350"/>
+            </w:tabs>
+            <w:rPr>
+              <w:rFonts w:asciiTheme="minorHAnsi" w:eastAsiaTheme="minorEastAsia" w:hAnsiTheme="minorHAnsi" w:cstheme="minorBidi"/>
+              <w:b/>
+              <w:bCs/>
+              <w:noProof/>
+              <w:sz w:val="20"/>
+              <w:szCs w:val="20"/>
+              <w:lang w:val="en-US"/>
+            </w:rPr>
+          </w:pPr>
+          <w:hyperlink w:anchor="_Toc71970287" w:history="1">
+            <w:r>
+              <w:rPr>
+                <w:rStyle w:val="Hyperlink"/>
+                <w:rFonts w:eastAsiaTheme="majorEastAsia"/>
+                <w:b/>
+                <w:bCs/>
+                <w:noProof/>
+                <w:sz w:val="24"/>
+                <w:szCs w:val="24"/>
+              </w:rPr>
+              <w:t>c. Sử dụng TCP socket trong mô hình client-server:</w:t>
+            </w:r>
+            <w:r>
+              <w:rPr>
+                <w:b/>
+                <w:bCs/>
+                <w:noProof/>
+                <w:webHidden/>
+                <w:sz w:val="24"/>
+                <w:szCs w:val="24"/>
+              </w:rPr>
+              <w:tab/>
+            </w:r>
+            <w:r>
+              <w:rPr>
+                <w:b/>
+                <w:bCs/>
+                <w:noProof/>
+                <w:webHidden/>
+                <w:sz w:val="24"/>
+                <w:szCs w:val="24"/>
+              </w:rPr>
+              <w:fldChar w:fldCharType="begin"/>
+            </w:r>
+            <w:r>
+              <w:rPr>
+                <w:b/>
+                <w:bCs/>
+                <w:noProof/>
+                <w:webHidden/>
+                <w:sz w:val="24"/>
+                <w:szCs w:val="24"/>
+              </w:rPr>
+              <w:instrText xml:space="preserve"> PAGEREF _Toc71970287 \h </w:instrText>
+            </w:r>
+            <w:r>
+              <w:rPr>
+                <w:b/>
+                <w:bCs/>
+                <w:noProof/>
+                <w:webHidden/>
+                <w:sz w:val="24"/>
+                <w:szCs w:val="24"/>
+              </w:rPr>
+            </w:r>
+            <w:r>
+              <w:rPr>
+                <w:b/>
+                <w:bCs/>
+                <w:noProof/>
+                <w:webHidden/>
+                <w:sz w:val="24"/>
+                <w:szCs w:val="24"/>
+              </w:rPr>
+              <w:fldChar w:fldCharType="separate"/>
+            </w:r>
+            <w:r>
+              <w:rPr>
+                <w:b/>
+                <w:bCs/>
+                <w:noProof/>
+                <w:webHidden/>
+                <w:sz w:val="24"/>
+                <w:szCs w:val="24"/>
+              </w:rPr>
+              <w:t>4</w:t>
+            </w:r>
+            <w:r>
+              <w:rPr>
+                <w:b/>
+                <w:bCs/>
+                <w:noProof/>
+                <w:webHidden/>
+                <w:sz w:val="24"/>
+                <w:szCs w:val="24"/>
+              </w:rPr>
+              <w:fldChar w:fldCharType="end"/>
+            </w:r>
+          </w:hyperlink>
+        </w:p>
+        <w:p>
+          <w:pPr>
+            <w:pStyle w:val="TOC3"/>
+            <w:tabs>
+              <w:tab w:val="right" w:leader="dot" w:pos="9350"/>
+            </w:tabs>
+            <w:rPr>
+              <w:rFonts w:asciiTheme="minorHAnsi" w:eastAsiaTheme="minorEastAsia" w:hAnsiTheme="minorHAnsi" w:cstheme="minorBidi"/>
+              <w:b/>
+              <w:bCs/>
+              <w:noProof/>
+              <w:sz w:val="20"/>
+              <w:szCs w:val="20"/>
+              <w:lang w:val="en-US"/>
+            </w:rPr>
+          </w:pPr>
+          <w:hyperlink w:anchor="_Toc71970288" w:history="1">
+            <w:r>
+              <w:rPr>
+                <w:rStyle w:val="Hyperlink"/>
+                <w:rFonts w:eastAsiaTheme="majorEastAsia"/>
+                <w:b/>
+                <w:bCs/>
+                <w:noProof/>
+                <w:sz w:val="24"/>
+                <w:szCs w:val="24"/>
+              </w:rPr>
+              <w:t>d. Worker</w:t>
+            </w:r>
+            <w:r>
+              <w:rPr>
+                <w:b/>
+                <w:bCs/>
+                <w:noProof/>
+                <w:webHidden/>
+                <w:sz w:val="24"/>
+                <w:szCs w:val="24"/>
+              </w:rPr>
+              <w:tab/>
+            </w:r>
+            <w:r>
+              <w:rPr>
+                <w:b/>
+                <w:bCs/>
+                <w:noProof/>
+                <w:webHidden/>
+                <w:sz w:val="24"/>
+                <w:szCs w:val="24"/>
+              </w:rPr>
+              <w:fldChar w:fldCharType="begin"/>
+            </w:r>
+            <w:r>
+              <w:rPr>
+                <w:b/>
+                <w:bCs/>
+                <w:noProof/>
+                <w:webHidden/>
+                <w:sz w:val="24"/>
+                <w:szCs w:val="24"/>
+              </w:rPr>
+              <w:instrText xml:space="preserve"> PAGEREF _Toc71970288 \h </w:instrText>
+            </w:r>
+            <w:r>
+              <w:rPr>
+                <w:b/>
+                <w:bCs/>
+                <w:noProof/>
+                <w:webHidden/>
+                <w:sz w:val="24"/>
+                <w:szCs w:val="24"/>
+              </w:rPr>
+            </w:r>
+            <w:r>
+              <w:rPr>
+                <w:b/>
+                <w:bCs/>
+                <w:noProof/>
+                <w:webHidden/>
+                <w:sz w:val="24"/>
+                <w:szCs w:val="24"/>
+              </w:rPr>
+              <w:fldChar w:fldCharType="separate"/>
+            </w:r>
+            <w:r>
+              <w:rPr>
+                <w:b/>
+                <w:bCs/>
+                <w:noProof/>
+                <w:webHidden/>
+                <w:sz w:val="24"/>
+                <w:szCs w:val="24"/>
+              </w:rPr>
+              <w:t>6</w:t>
+            </w:r>
+            <w:r>
+              <w:rPr>
+                <w:b/>
+                <w:bCs/>
+                <w:noProof/>
+                <w:webHidden/>
+                <w:sz w:val="24"/>
+                <w:szCs w:val="24"/>
+              </w:rPr>
+              <w:fldChar w:fldCharType="end"/>
+            </w:r>
+          </w:hyperlink>
+        </w:p>
+        <w:p>
+          <w:pPr>
+            <w:pStyle w:val="TOC2"/>
+            <w:tabs>
+              <w:tab w:val="right" w:leader="dot" w:pos="9350"/>
+            </w:tabs>
+            <w:rPr>
+              <w:rFonts w:asciiTheme="minorHAnsi" w:eastAsiaTheme="minorEastAsia" w:hAnsiTheme="minorHAnsi" w:cstheme="minorBidi"/>
+              <w:b/>
+              <w:bCs/>
+              <w:noProof/>
+              <w:sz w:val="20"/>
+              <w:szCs w:val="20"/>
+              <w:lang w:val="en-US"/>
+            </w:rPr>
+          </w:pPr>
+          <w:hyperlink w:anchor="_Toc71970289" w:history="1">
+            <w:r>
+              <w:rPr>
+                <w:rStyle w:val="Hyperlink"/>
+                <w:rFonts w:eastAsiaTheme="majorEastAsia"/>
+                <w:b/>
+                <w:bCs/>
+                <w:noProof/>
+                <w:sz w:val="24"/>
+                <w:szCs w:val="24"/>
+              </w:rPr>
+              <w:t>2. Socket</w:t>
+            </w:r>
+            <w:r>
+              <w:rPr>
+                <w:b/>
+                <w:bCs/>
+                <w:noProof/>
+                <w:webHidden/>
+                <w:sz w:val="24"/>
+                <w:szCs w:val="24"/>
+              </w:rPr>
+              <w:tab/>
+            </w:r>
+            <w:r>
+              <w:rPr>
+                <w:b/>
+                <w:bCs/>
+                <w:noProof/>
+                <w:webHidden/>
+                <w:sz w:val="24"/>
+                <w:szCs w:val="24"/>
+              </w:rPr>
+              <w:fldChar w:fldCharType="begin"/>
+            </w:r>
+            <w:r>
+              <w:rPr>
+                <w:b/>
+                <w:bCs/>
+                <w:noProof/>
+                <w:webHidden/>
+                <w:sz w:val="24"/>
+                <w:szCs w:val="24"/>
+              </w:rPr>
+              <w:instrText xml:space="preserve"> PAGEREF _Toc71970289 \h </w:instrText>
+            </w:r>
+            <w:r>
+              <w:rPr>
+                <w:b/>
+                <w:bCs/>
+                <w:noProof/>
+                <w:webHidden/>
+                <w:sz w:val="24"/>
+                <w:szCs w:val="24"/>
+              </w:rPr>
+            </w:r>
+            <w:r>
+              <w:rPr>
+                <w:b/>
+                <w:bCs/>
+                <w:noProof/>
+                <w:webHidden/>
+                <w:sz w:val="24"/>
+                <w:szCs w:val="24"/>
+              </w:rPr>
+              <w:fldChar w:fldCharType="separate"/>
+            </w:r>
+            <w:r>
+              <w:rPr>
+                <w:b/>
+                <w:bCs/>
+                <w:noProof/>
+                <w:webHidden/>
+                <w:sz w:val="24"/>
+                <w:szCs w:val="24"/>
+              </w:rPr>
+              <w:t>6</w:t>
+            </w:r>
+            <w:r>
+              <w:rPr>
+                <w:b/>
+                <w:bCs/>
+                <w:noProof/>
+                <w:webHidden/>
+                <w:sz w:val="24"/>
+                <w:szCs w:val="24"/>
+              </w:rPr>
+              <w:fldChar w:fldCharType="end"/>
+            </w:r>
+          </w:hyperlink>
+        </w:p>
+        <w:p>
+          <w:pPr>
+            <w:pStyle w:val="TOC1"/>
+            <w:tabs>
+              <w:tab w:val="right" w:leader="dot" w:pos="9350"/>
+            </w:tabs>
+            <w:rPr>
+              <w:rFonts w:asciiTheme="minorHAnsi" w:eastAsiaTheme="minorEastAsia" w:hAnsiTheme="minorHAnsi" w:cstheme="minorBidi"/>
+              <w:b/>
+              <w:bCs/>
+              <w:noProof/>
+              <w:sz w:val="20"/>
+              <w:szCs w:val="20"/>
+              <w:lang w:val="en-US"/>
+            </w:rPr>
+          </w:pPr>
+          <w:hyperlink w:anchor="_Toc71970290" w:history="1">
+            <w:r>
+              <w:rPr>
+                <w:rStyle w:val="Hyperlink"/>
+                <w:rFonts w:eastAsiaTheme="majorEastAsia"/>
+                <w:b/>
+                <w:bCs/>
+                <w:noProof/>
+                <w:sz w:val="24"/>
+                <w:szCs w:val="24"/>
+              </w:rPr>
+              <w:t>III. Đặc tả chức năng: Các chức năng của ứng dụng:</w:t>
+            </w:r>
+            <w:r>
+              <w:rPr>
+                <w:b/>
+                <w:bCs/>
+                <w:noProof/>
+                <w:webHidden/>
+                <w:sz w:val="24"/>
+                <w:szCs w:val="24"/>
+              </w:rPr>
+              <w:tab/>
+            </w:r>
+            <w:r>
+              <w:rPr>
+                <w:b/>
+                <w:bCs/>
+                <w:noProof/>
+                <w:webHidden/>
+                <w:sz w:val="24"/>
+                <w:szCs w:val="24"/>
+              </w:rPr>
+              <w:fldChar w:fldCharType="begin"/>
+            </w:r>
+            <w:r>
+              <w:rPr>
+                <w:b/>
+                <w:bCs/>
+                <w:noProof/>
+                <w:webHidden/>
+                <w:sz w:val="24"/>
+                <w:szCs w:val="24"/>
+              </w:rPr>
+              <w:instrText xml:space="preserve"> PAGEREF _Toc71970290 \h </w:instrText>
+            </w:r>
+            <w:r>
+              <w:rPr>
+                <w:b/>
+                <w:bCs/>
+                <w:noProof/>
+                <w:webHidden/>
+                <w:sz w:val="24"/>
+                <w:szCs w:val="24"/>
+              </w:rPr>
+            </w:r>
+            <w:r>
+              <w:rPr>
+                <w:b/>
+                <w:bCs/>
+                <w:noProof/>
+                <w:webHidden/>
+                <w:sz w:val="24"/>
+                <w:szCs w:val="24"/>
+              </w:rPr>
+              <w:fldChar w:fldCharType="separate"/>
+            </w:r>
+            <w:r>
+              <w:rPr>
+                <w:b/>
+                <w:bCs/>
+                <w:noProof/>
+                <w:webHidden/>
+                <w:sz w:val="24"/>
+                <w:szCs w:val="24"/>
+              </w:rPr>
+              <w:t>6</w:t>
+            </w:r>
+            <w:r>
+              <w:rPr>
+                <w:b/>
+                <w:bCs/>
+                <w:noProof/>
+                <w:webHidden/>
+                <w:sz w:val="24"/>
+                <w:szCs w:val="24"/>
+              </w:rPr>
+              <w:fldChar w:fldCharType="end"/>
+            </w:r>
+          </w:hyperlink>
+        </w:p>
+        <w:p>
+          <w:pPr>
+            <w:pStyle w:val="TOC2"/>
+            <w:tabs>
+              <w:tab w:val="right" w:leader="dot" w:pos="9350"/>
+            </w:tabs>
+            <w:rPr>
+              <w:rFonts w:asciiTheme="minorHAnsi" w:eastAsiaTheme="minorEastAsia" w:hAnsiTheme="minorHAnsi" w:cstheme="minorBidi"/>
+              <w:b/>
+              <w:bCs/>
+              <w:noProof/>
+              <w:sz w:val="20"/>
+              <w:szCs w:val="20"/>
+              <w:lang w:val="en-US"/>
+            </w:rPr>
+          </w:pPr>
+          <w:hyperlink w:anchor="_Toc71970291" w:history="1">
+            <w:r>
+              <w:rPr>
+                <w:rStyle w:val="Hyperlink"/>
+                <w:rFonts w:eastAsiaTheme="majorEastAsia"/>
+                <w:b/>
+                <w:bCs/>
+                <w:noProof/>
+                <w:sz w:val="24"/>
+                <w:szCs w:val="24"/>
+              </w:rPr>
+              <w:t>1. Client:</w:t>
+            </w:r>
+            <w:r>
+              <w:rPr>
+                <w:b/>
+                <w:bCs/>
+                <w:noProof/>
+                <w:webHidden/>
+                <w:sz w:val="24"/>
+                <w:szCs w:val="24"/>
+              </w:rPr>
+              <w:tab/>
+            </w:r>
+            <w:r>
+              <w:rPr>
+                <w:b/>
+                <w:bCs/>
+                <w:noProof/>
+                <w:webHidden/>
+                <w:sz w:val="24"/>
+                <w:szCs w:val="24"/>
+              </w:rPr>
+              <w:fldChar w:fldCharType="begin"/>
+            </w:r>
+            <w:r>
+              <w:rPr>
+                <w:b/>
+                <w:bCs/>
+                <w:noProof/>
+                <w:webHidden/>
+                <w:sz w:val="24"/>
+                <w:szCs w:val="24"/>
+              </w:rPr>
+              <w:instrText xml:space="preserve"> PAGEREF _Toc71970291 \h </w:instrText>
+            </w:r>
+            <w:r>
+              <w:rPr>
+                <w:b/>
+                <w:bCs/>
+                <w:noProof/>
+                <w:webHidden/>
+                <w:sz w:val="24"/>
+                <w:szCs w:val="24"/>
+              </w:rPr>
+            </w:r>
+            <w:r>
+              <w:rPr>
+                <w:b/>
+                <w:bCs/>
+                <w:noProof/>
+                <w:webHidden/>
+                <w:sz w:val="24"/>
+                <w:szCs w:val="24"/>
+              </w:rPr>
+              <w:fldChar w:fldCharType="separate"/>
+            </w:r>
+            <w:r>
+              <w:rPr>
+                <w:b/>
+                <w:bCs/>
+                <w:noProof/>
+                <w:webHidden/>
+                <w:sz w:val="24"/>
+                <w:szCs w:val="24"/>
+              </w:rPr>
+              <w:t>6</w:t>
+            </w:r>
+            <w:r>
+              <w:rPr>
+                <w:b/>
+                <w:bCs/>
+                <w:noProof/>
+                <w:webHidden/>
+                <w:sz w:val="24"/>
+                <w:szCs w:val="24"/>
+              </w:rPr>
+              <w:fldChar w:fldCharType="end"/>
+            </w:r>
+          </w:hyperlink>
+        </w:p>
+        <w:p>
+          <w:pPr>
+            <w:pStyle w:val="TOC2"/>
+            <w:tabs>
+              <w:tab w:val="right" w:leader="dot" w:pos="9350"/>
+            </w:tabs>
+            <w:rPr>
+              <w:rFonts w:asciiTheme="minorHAnsi" w:eastAsiaTheme="minorEastAsia" w:hAnsiTheme="minorHAnsi" w:cstheme="minorBidi"/>
+              <w:b/>
+              <w:bCs/>
+              <w:noProof/>
+              <w:sz w:val="20"/>
+              <w:szCs w:val="20"/>
+              <w:lang w:val="en-US"/>
+            </w:rPr>
+          </w:pPr>
+          <w:hyperlink w:anchor="_Toc71970292" w:history="1">
+            <w:r>
+              <w:rPr>
+                <w:rStyle w:val="Hyperlink"/>
+                <w:rFonts w:eastAsiaTheme="majorEastAsia"/>
+                <w:b/>
+                <w:bCs/>
+                <w:noProof/>
+                <w:sz w:val="24"/>
+                <w:szCs w:val="24"/>
+              </w:rPr>
+              <w:t>2. Server:</w:t>
+            </w:r>
+            <w:r>
+              <w:rPr>
+                <w:b/>
+                <w:bCs/>
+                <w:noProof/>
+                <w:webHidden/>
+                <w:sz w:val="24"/>
+                <w:szCs w:val="24"/>
+              </w:rPr>
+              <w:tab/>
+            </w:r>
+            <w:r>
+              <w:rPr>
+                <w:b/>
+                <w:bCs/>
+                <w:noProof/>
+                <w:webHidden/>
+                <w:sz w:val="24"/>
+                <w:szCs w:val="24"/>
+              </w:rPr>
+              <w:fldChar w:fldCharType="begin"/>
+            </w:r>
+            <w:r>
+              <w:rPr>
+                <w:b/>
+                <w:bCs/>
+                <w:noProof/>
+                <w:webHidden/>
+                <w:sz w:val="24"/>
+                <w:szCs w:val="24"/>
+              </w:rPr>
+              <w:instrText xml:space="preserve"> PAGEREF _Toc71970292 \h </w:instrText>
+            </w:r>
+            <w:r>
+              <w:rPr>
+                <w:b/>
+                <w:bCs/>
+                <w:noProof/>
+                <w:webHidden/>
+                <w:sz w:val="24"/>
+                <w:szCs w:val="24"/>
+              </w:rPr>
+            </w:r>
+            <w:r>
+              <w:rPr>
+                <w:b/>
+                <w:bCs/>
+                <w:noProof/>
+                <w:webHidden/>
+                <w:sz w:val="24"/>
+                <w:szCs w:val="24"/>
+              </w:rPr>
+              <w:fldChar w:fldCharType="separate"/>
+            </w:r>
+            <w:r>
+              <w:rPr>
+                <w:b/>
+                <w:bCs/>
+                <w:noProof/>
+                <w:webHidden/>
+                <w:sz w:val="24"/>
+                <w:szCs w:val="24"/>
+              </w:rPr>
+              <w:t>6</w:t>
+            </w:r>
+            <w:r>
+              <w:rPr>
+                <w:b/>
+                <w:bCs/>
+                <w:noProof/>
+                <w:webHidden/>
+                <w:sz w:val="24"/>
+                <w:szCs w:val="24"/>
+              </w:rPr>
+              <w:fldChar w:fldCharType="end"/>
+            </w:r>
+          </w:hyperlink>
+        </w:p>
+        <w:p>
+          <w:pPr>
+            <w:pStyle w:val="TOC1"/>
+            <w:tabs>
+              <w:tab w:val="right" w:leader="dot" w:pos="9350"/>
+            </w:tabs>
+            <w:rPr>
+              <w:rFonts w:asciiTheme="minorHAnsi" w:eastAsiaTheme="minorEastAsia" w:hAnsiTheme="minorHAnsi" w:cstheme="minorBidi"/>
+              <w:b/>
+              <w:bCs/>
+              <w:noProof/>
+              <w:sz w:val="20"/>
+              <w:szCs w:val="20"/>
+              <w:lang w:val="en-US"/>
+            </w:rPr>
+          </w:pPr>
+          <w:hyperlink w:anchor="_Toc71970293" w:history="1">
+            <w:r>
+              <w:rPr>
+                <w:rStyle w:val="Hyperlink"/>
+                <w:rFonts w:eastAsiaTheme="majorEastAsia"/>
+                <w:b/>
+                <w:bCs/>
+                <w:noProof/>
+                <w:sz w:val="24"/>
+                <w:szCs w:val="24"/>
+              </w:rPr>
+              <w:t>IV. Các thành phần:</w:t>
+            </w:r>
+            <w:r>
+              <w:rPr>
+                <w:b/>
+                <w:bCs/>
+                <w:noProof/>
+                <w:webHidden/>
+                <w:sz w:val="24"/>
+                <w:szCs w:val="24"/>
+              </w:rPr>
+              <w:tab/>
+            </w:r>
+            <w:r>
+              <w:rPr>
+                <w:b/>
+                <w:bCs/>
+                <w:noProof/>
+                <w:webHidden/>
+                <w:sz w:val="24"/>
+                <w:szCs w:val="24"/>
+              </w:rPr>
+              <w:fldChar w:fldCharType="begin"/>
+            </w:r>
+            <w:r>
+              <w:rPr>
+                <w:b/>
+                <w:bCs/>
+                <w:noProof/>
+                <w:webHidden/>
+                <w:sz w:val="24"/>
+                <w:szCs w:val="24"/>
+              </w:rPr>
+              <w:instrText xml:space="preserve"> PAGEREF _Toc71970293 \h </w:instrText>
+            </w:r>
+            <w:r>
+              <w:rPr>
+                <w:b/>
+                <w:bCs/>
+                <w:noProof/>
+                <w:webHidden/>
+                <w:sz w:val="24"/>
+                <w:szCs w:val="24"/>
+              </w:rPr>
+            </w:r>
+            <w:r>
+              <w:rPr>
+                <w:b/>
+                <w:bCs/>
+                <w:noProof/>
+                <w:webHidden/>
+                <w:sz w:val="24"/>
+                <w:szCs w:val="24"/>
+              </w:rPr>
+              <w:fldChar w:fldCharType="separate"/>
+            </w:r>
+            <w:r>
+              <w:rPr>
+                <w:b/>
+                <w:bCs/>
+                <w:noProof/>
+                <w:webHidden/>
+                <w:sz w:val="24"/>
+                <w:szCs w:val="24"/>
+              </w:rPr>
+              <w:t>7</w:t>
+            </w:r>
+            <w:r>
+              <w:rPr>
+                <w:b/>
+                <w:bCs/>
+                <w:noProof/>
+                <w:webHidden/>
+                <w:sz w:val="24"/>
+                <w:szCs w:val="24"/>
+              </w:rPr>
+              <w:fldChar w:fldCharType="end"/>
+            </w:r>
+          </w:hyperlink>
+        </w:p>
+        <w:p>
+          <w:pPr>
+            <w:pStyle w:val="TOC2"/>
+            <w:tabs>
+              <w:tab w:val="right" w:leader="dot" w:pos="9350"/>
+            </w:tabs>
+            <w:rPr>
+              <w:rFonts w:asciiTheme="minorHAnsi" w:eastAsiaTheme="minorEastAsia" w:hAnsiTheme="minorHAnsi" w:cstheme="minorBidi"/>
+              <w:b/>
+              <w:bCs/>
+              <w:noProof/>
+              <w:sz w:val="20"/>
+              <w:szCs w:val="20"/>
+              <w:lang w:val="en-US"/>
+            </w:rPr>
+          </w:pPr>
+          <w:hyperlink w:anchor="_Toc71970294" w:history="1">
+            <w:r>
+              <w:rPr>
+                <w:rStyle w:val="Hyperlink"/>
+                <w:rFonts w:eastAsiaTheme="majorEastAsia"/>
+                <w:b/>
+                <w:bCs/>
+                <w:noProof/>
+                <w:sz w:val="24"/>
+                <w:szCs w:val="24"/>
+              </w:rPr>
+              <w:t>1. ChatClient:</w:t>
+            </w:r>
+            <w:r>
+              <w:rPr>
+                <w:b/>
+                <w:bCs/>
+                <w:noProof/>
+                <w:webHidden/>
+                <w:sz w:val="24"/>
+                <w:szCs w:val="24"/>
+              </w:rPr>
+              <w:tab/>
+            </w:r>
+            <w:r>
+              <w:rPr>
+                <w:b/>
+                <w:bCs/>
+                <w:noProof/>
+                <w:webHidden/>
+                <w:sz w:val="24"/>
+                <w:szCs w:val="24"/>
+              </w:rPr>
+              <w:fldChar w:fldCharType="begin"/>
+            </w:r>
+            <w:r>
+              <w:rPr>
+                <w:b/>
+                <w:bCs/>
+                <w:noProof/>
+                <w:webHidden/>
+                <w:sz w:val="24"/>
+                <w:szCs w:val="24"/>
+              </w:rPr>
+              <w:instrText xml:space="preserve"> PAGEREF _Toc71970294 \h </w:instrText>
+            </w:r>
+            <w:r>
+              <w:rPr>
+                <w:b/>
+                <w:bCs/>
+                <w:noProof/>
+                <w:webHidden/>
+                <w:sz w:val="24"/>
+                <w:szCs w:val="24"/>
+              </w:rPr>
+            </w:r>
+            <w:r>
+              <w:rPr>
+                <w:b/>
+                <w:bCs/>
+                <w:noProof/>
+                <w:webHidden/>
+                <w:sz w:val="24"/>
+                <w:szCs w:val="24"/>
+              </w:rPr>
+              <w:fldChar w:fldCharType="separate"/>
+            </w:r>
+            <w:r>
+              <w:rPr>
+                <w:b/>
+                <w:bCs/>
+                <w:noProof/>
+                <w:webHidden/>
+                <w:sz w:val="24"/>
+                <w:szCs w:val="24"/>
+              </w:rPr>
+              <w:t>7</w:t>
+            </w:r>
+            <w:r>
+              <w:rPr>
+                <w:b/>
+                <w:bCs/>
+                <w:noProof/>
+                <w:webHidden/>
+                <w:sz w:val="24"/>
+                <w:szCs w:val="24"/>
+              </w:rPr>
+              <w:fldChar w:fldCharType="end"/>
+            </w:r>
+          </w:hyperlink>
+        </w:p>
+        <w:p>
+          <w:pPr>
+            <w:pStyle w:val="TOC3"/>
+            <w:tabs>
+              <w:tab w:val="right" w:leader="dot" w:pos="9350"/>
+            </w:tabs>
+            <w:rPr>
+              <w:rFonts w:asciiTheme="minorHAnsi" w:eastAsiaTheme="minorEastAsia" w:hAnsiTheme="minorHAnsi" w:cstheme="minorBidi"/>
+              <w:b/>
+              <w:bCs/>
+              <w:noProof/>
+              <w:sz w:val="20"/>
+              <w:szCs w:val="20"/>
+              <w:lang w:val="en-US"/>
+            </w:rPr>
+          </w:pPr>
+          <w:hyperlink w:anchor="_Toc71970295" w:history="1">
+            <w:r>
+              <w:rPr>
+                <w:rStyle w:val="Hyperlink"/>
+                <w:rFonts w:eastAsiaTheme="majorEastAsia"/>
+                <w:b/>
+                <w:bCs/>
+                <w:noProof/>
+                <w:sz w:val="24"/>
+                <w:szCs w:val="24"/>
+              </w:rPr>
+              <w:t>a. Giao diện chính của Client:</w:t>
+            </w:r>
+            <w:r>
+              <w:rPr>
+                <w:b/>
+                <w:bCs/>
+                <w:noProof/>
+                <w:webHidden/>
+                <w:sz w:val="24"/>
+                <w:szCs w:val="24"/>
+              </w:rPr>
+              <w:tab/>
+            </w:r>
+            <w:r>
+              <w:rPr>
+                <w:b/>
+                <w:bCs/>
+                <w:noProof/>
+                <w:webHidden/>
+                <w:sz w:val="24"/>
+                <w:szCs w:val="24"/>
+              </w:rPr>
+              <w:fldChar w:fldCharType="begin"/>
+            </w:r>
+            <w:r>
+              <w:rPr>
+                <w:b/>
+                <w:bCs/>
+                <w:noProof/>
+                <w:webHidden/>
+                <w:sz w:val="24"/>
+                <w:szCs w:val="24"/>
+              </w:rPr>
+              <w:instrText xml:space="preserve"> PAGEREF _Toc71970295 \h </w:instrText>
+            </w:r>
+            <w:r>
+              <w:rPr>
+                <w:b/>
+                <w:bCs/>
+                <w:noProof/>
+                <w:webHidden/>
+                <w:sz w:val="24"/>
+                <w:szCs w:val="24"/>
+              </w:rPr>
+            </w:r>
+            <w:r>
+              <w:rPr>
+                <w:b/>
+                <w:bCs/>
+                <w:noProof/>
+                <w:webHidden/>
+                <w:sz w:val="24"/>
+                <w:szCs w:val="24"/>
+              </w:rPr>
+              <w:fldChar w:fldCharType="separate"/>
+            </w:r>
+            <w:r>
+              <w:rPr>
+                <w:b/>
+                <w:bCs/>
+                <w:noProof/>
+                <w:webHidden/>
+                <w:sz w:val="24"/>
+                <w:szCs w:val="24"/>
+              </w:rPr>
+              <w:t>7</w:t>
+            </w:r>
+            <w:r>
+              <w:rPr>
+                <w:b/>
+                <w:bCs/>
+                <w:noProof/>
+                <w:webHidden/>
+                <w:sz w:val="24"/>
+                <w:szCs w:val="24"/>
+              </w:rPr>
+              <w:fldChar w:fldCharType="end"/>
+            </w:r>
+          </w:hyperlink>
+        </w:p>
+        <w:p>
+          <w:pPr>
+            <w:pStyle w:val="TOC3"/>
+            <w:tabs>
+              <w:tab w:val="right" w:leader="dot" w:pos="9350"/>
+            </w:tabs>
+            <w:rPr>
+              <w:rFonts w:asciiTheme="minorHAnsi" w:eastAsiaTheme="minorEastAsia" w:hAnsiTheme="minorHAnsi" w:cstheme="minorBidi"/>
+              <w:b/>
+              <w:bCs/>
+              <w:noProof/>
+              <w:sz w:val="20"/>
+              <w:szCs w:val="20"/>
+              <w:lang w:val="en-US"/>
+            </w:rPr>
+          </w:pPr>
+          <w:hyperlink w:anchor="_Toc71970296" w:history="1">
+            <w:r>
+              <w:rPr>
+                <w:rStyle w:val="Hyperlink"/>
+                <w:rFonts w:eastAsiaTheme="majorEastAsia"/>
+                <w:b/>
+                <w:bCs/>
+                <w:noProof/>
+                <w:sz w:val="24"/>
+                <w:szCs w:val="24"/>
+              </w:rPr>
+              <w:t>b. Các chú thích:</w:t>
+            </w:r>
+            <w:r>
+              <w:rPr>
+                <w:b/>
+                <w:bCs/>
+                <w:noProof/>
+                <w:webHidden/>
+                <w:sz w:val="24"/>
+                <w:szCs w:val="24"/>
+              </w:rPr>
+              <w:tab/>
+            </w:r>
+            <w:r>
+              <w:rPr>
+                <w:b/>
+                <w:bCs/>
+                <w:noProof/>
+                <w:webHidden/>
+                <w:sz w:val="24"/>
+                <w:szCs w:val="24"/>
+              </w:rPr>
+              <w:fldChar w:fldCharType="begin"/>
+            </w:r>
+            <w:r>
+              <w:rPr>
+                <w:b/>
+                <w:bCs/>
+                <w:noProof/>
+                <w:webHidden/>
+                <w:sz w:val="24"/>
+                <w:szCs w:val="24"/>
+              </w:rPr>
+              <w:instrText xml:space="preserve"> PAGEREF _Toc71970296 \h </w:instrText>
+            </w:r>
+            <w:r>
+              <w:rPr>
+                <w:b/>
+                <w:bCs/>
+                <w:noProof/>
+                <w:webHidden/>
+                <w:sz w:val="24"/>
+                <w:szCs w:val="24"/>
+              </w:rPr>
+            </w:r>
+            <w:r>
+              <w:rPr>
+                <w:b/>
+                <w:bCs/>
+                <w:noProof/>
+                <w:webHidden/>
+                <w:sz w:val="24"/>
+                <w:szCs w:val="24"/>
+              </w:rPr>
+              <w:fldChar w:fldCharType="separate"/>
+            </w:r>
+            <w:r>
+              <w:rPr>
+                <w:b/>
+                <w:bCs/>
+                <w:noProof/>
+                <w:webHidden/>
+                <w:sz w:val="24"/>
+                <w:szCs w:val="24"/>
+              </w:rPr>
+              <w:t>7</w:t>
+            </w:r>
+            <w:r>
+              <w:rPr>
+                <w:b/>
+                <w:bCs/>
+                <w:noProof/>
+                <w:webHidden/>
+                <w:sz w:val="24"/>
+                <w:szCs w:val="24"/>
+              </w:rPr>
+              <w:fldChar w:fldCharType="end"/>
+            </w:r>
+          </w:hyperlink>
+        </w:p>
+        <w:p>
+          <w:pPr>
+            <w:pStyle w:val="TOC3"/>
+            <w:tabs>
+              <w:tab w:val="right" w:leader="dot" w:pos="9350"/>
+            </w:tabs>
+            <w:rPr>
+              <w:rFonts w:asciiTheme="minorHAnsi" w:eastAsiaTheme="minorEastAsia" w:hAnsiTheme="minorHAnsi" w:cstheme="minorBidi"/>
+              <w:b/>
+              <w:bCs/>
+              <w:noProof/>
+              <w:sz w:val="20"/>
+              <w:szCs w:val="20"/>
+              <w:lang w:val="en-US"/>
+            </w:rPr>
+          </w:pPr>
+          <w:hyperlink w:anchor="_Toc71970297" w:history="1">
+            <w:r>
+              <w:rPr>
+                <w:rStyle w:val="Hyperlink"/>
+                <w:rFonts w:eastAsiaTheme="majorEastAsia"/>
+                <w:b/>
+                <w:bCs/>
+                <w:noProof/>
+                <w:sz w:val="24"/>
+                <w:szCs w:val="24"/>
+              </w:rPr>
+              <w:t>c. Các thao tác:</w:t>
+            </w:r>
+            <w:r>
+              <w:rPr>
+                <w:b/>
+                <w:bCs/>
+                <w:noProof/>
+                <w:webHidden/>
+                <w:sz w:val="24"/>
+                <w:szCs w:val="24"/>
+              </w:rPr>
+              <w:tab/>
+            </w:r>
+            <w:r>
+              <w:rPr>
+                <w:b/>
+                <w:bCs/>
+                <w:noProof/>
+                <w:webHidden/>
+                <w:sz w:val="24"/>
+                <w:szCs w:val="24"/>
+              </w:rPr>
+              <w:fldChar w:fldCharType="begin"/>
+            </w:r>
+            <w:r>
+              <w:rPr>
+                <w:b/>
+                <w:bCs/>
+                <w:noProof/>
+                <w:webHidden/>
+                <w:sz w:val="24"/>
+                <w:szCs w:val="24"/>
+              </w:rPr>
+              <w:instrText xml:space="preserve"> PAGEREF _Toc71970297 \h </w:instrText>
+            </w:r>
+            <w:r>
+              <w:rPr>
+                <w:b/>
+                <w:bCs/>
+                <w:noProof/>
+                <w:webHidden/>
+                <w:sz w:val="24"/>
+                <w:szCs w:val="24"/>
+              </w:rPr>
+            </w:r>
+            <w:r>
+              <w:rPr>
+                <w:b/>
+                <w:bCs/>
+                <w:noProof/>
+                <w:webHidden/>
+                <w:sz w:val="24"/>
+                <w:szCs w:val="24"/>
+              </w:rPr>
+              <w:fldChar w:fldCharType="separate"/>
+            </w:r>
+            <w:r>
+              <w:rPr>
+                <w:b/>
+                <w:bCs/>
+                <w:noProof/>
+                <w:webHidden/>
+                <w:sz w:val="24"/>
+                <w:szCs w:val="24"/>
+              </w:rPr>
+              <w:t>7</w:t>
+            </w:r>
+            <w:r>
+              <w:rPr>
+                <w:b/>
+                <w:bCs/>
+                <w:noProof/>
+                <w:webHidden/>
+                <w:sz w:val="24"/>
+                <w:szCs w:val="24"/>
+              </w:rPr>
+              <w:fldChar w:fldCharType="end"/>
+            </w:r>
+          </w:hyperlink>
+        </w:p>
+        <w:p>
+          <w:pPr>
+            <w:pStyle w:val="TOC2"/>
+            <w:tabs>
+              <w:tab w:val="right" w:leader="dot" w:pos="9350"/>
+            </w:tabs>
+            <w:rPr>
+              <w:rFonts w:asciiTheme="minorHAnsi" w:eastAsiaTheme="minorEastAsia" w:hAnsiTheme="minorHAnsi" w:cstheme="minorBidi"/>
+              <w:b/>
+              <w:bCs/>
+              <w:noProof/>
+              <w:sz w:val="20"/>
+              <w:szCs w:val="20"/>
+              <w:lang w:val="en-US"/>
+            </w:rPr>
+          </w:pPr>
+          <w:hyperlink w:anchor="_Toc71970298" w:history="1">
+            <w:r>
+              <w:rPr>
+                <w:rStyle w:val="Hyperlink"/>
+                <w:rFonts w:eastAsiaTheme="majorEastAsia"/>
+                <w:b/>
+                <w:bCs/>
+                <w:noProof/>
+                <w:sz w:val="24"/>
+                <w:szCs w:val="24"/>
+              </w:rPr>
+              <w:t>2. Thread:</w:t>
+            </w:r>
+            <w:r>
+              <w:rPr>
+                <w:b/>
+                <w:bCs/>
+                <w:noProof/>
+                <w:webHidden/>
+                <w:sz w:val="24"/>
+                <w:szCs w:val="24"/>
+              </w:rPr>
+              <w:tab/>
+            </w:r>
+            <w:r>
+              <w:rPr>
+                <w:b/>
+                <w:bCs/>
+                <w:noProof/>
+                <w:webHidden/>
+                <w:sz w:val="24"/>
+                <w:szCs w:val="24"/>
+              </w:rPr>
+              <w:fldChar w:fldCharType="begin"/>
+            </w:r>
+            <w:r>
+              <w:rPr>
+                <w:b/>
+                <w:bCs/>
+                <w:noProof/>
+                <w:webHidden/>
+                <w:sz w:val="24"/>
+                <w:szCs w:val="24"/>
+              </w:rPr>
+              <w:instrText xml:space="preserve"> PAGEREF _Toc71970298 \h </w:instrText>
+            </w:r>
+            <w:r>
+              <w:rPr>
+                <w:b/>
+                <w:bCs/>
+                <w:noProof/>
+                <w:webHidden/>
+                <w:sz w:val="24"/>
+                <w:szCs w:val="24"/>
+              </w:rPr>
+            </w:r>
+            <w:r>
+              <w:rPr>
+                <w:b/>
+                <w:bCs/>
+                <w:noProof/>
+                <w:webHidden/>
+                <w:sz w:val="24"/>
+                <w:szCs w:val="24"/>
+              </w:rPr>
+              <w:fldChar w:fldCharType="separate"/>
+            </w:r>
+            <w:r>
+              <w:rPr>
+                <w:b/>
+                <w:bCs/>
+                <w:noProof/>
+                <w:webHidden/>
+                <w:sz w:val="24"/>
+                <w:szCs w:val="24"/>
+              </w:rPr>
+              <w:t>8</w:t>
+            </w:r>
+            <w:r>
+              <w:rPr>
+                <w:b/>
+                <w:bCs/>
+                <w:noProof/>
+                <w:webHidden/>
+                <w:sz w:val="24"/>
+                <w:szCs w:val="24"/>
+              </w:rPr>
+              <w:fldChar w:fldCharType="end"/>
+            </w:r>
+          </w:hyperlink>
+        </w:p>
+        <w:p>
+          <w:pPr>
+            <w:pStyle w:val="TOC2"/>
+            <w:tabs>
+              <w:tab w:val="right" w:leader="dot" w:pos="9350"/>
+            </w:tabs>
+            <w:rPr>
+              <w:rFonts w:asciiTheme="minorHAnsi" w:eastAsiaTheme="minorEastAsia" w:hAnsiTheme="minorHAnsi" w:cstheme="minorBidi"/>
+              <w:b/>
+              <w:bCs/>
+              <w:noProof/>
+              <w:sz w:val="20"/>
+              <w:szCs w:val="20"/>
+              <w:lang w:val="en-US"/>
+            </w:rPr>
+          </w:pPr>
+          <w:hyperlink w:anchor="_Toc71970299" w:history="1">
+            <w:r>
+              <w:rPr>
+                <w:rStyle w:val="Hyperlink"/>
+                <w:rFonts w:eastAsiaTheme="majorEastAsia"/>
+                <w:b/>
+                <w:bCs/>
+                <w:noProof/>
+                <w:sz w:val="24"/>
+                <w:szCs w:val="24"/>
+              </w:rPr>
+              <w:t>3. ChatServer:</w:t>
+            </w:r>
+            <w:r>
+              <w:rPr>
+                <w:b/>
+                <w:bCs/>
+                <w:noProof/>
+                <w:webHidden/>
+                <w:sz w:val="24"/>
+                <w:szCs w:val="24"/>
+              </w:rPr>
+              <w:tab/>
+            </w:r>
+            <w:r>
+              <w:rPr>
+                <w:b/>
+                <w:bCs/>
+                <w:noProof/>
+                <w:webHidden/>
+                <w:sz w:val="24"/>
+                <w:szCs w:val="24"/>
+              </w:rPr>
+              <w:fldChar w:fldCharType="begin"/>
+            </w:r>
+            <w:r>
+              <w:rPr>
+                <w:b/>
+                <w:bCs/>
+                <w:noProof/>
+                <w:webHidden/>
+                <w:sz w:val="24"/>
+                <w:szCs w:val="24"/>
+              </w:rPr>
+              <w:instrText xml:space="preserve"> PAGEREF _Toc71970299 \h </w:instrText>
+            </w:r>
+            <w:r>
+              <w:rPr>
+                <w:b/>
+                <w:bCs/>
+                <w:noProof/>
+                <w:webHidden/>
+                <w:sz w:val="24"/>
+                <w:szCs w:val="24"/>
+              </w:rPr>
+            </w:r>
+            <w:r>
+              <w:rPr>
+                <w:b/>
+                <w:bCs/>
+                <w:noProof/>
+                <w:webHidden/>
+                <w:sz w:val="24"/>
+                <w:szCs w:val="24"/>
+              </w:rPr>
+              <w:fldChar w:fldCharType="separate"/>
+            </w:r>
+            <w:r>
+              <w:rPr>
+                <w:b/>
+                <w:bCs/>
+                <w:noProof/>
+                <w:webHidden/>
+                <w:sz w:val="24"/>
+                <w:szCs w:val="24"/>
+              </w:rPr>
+              <w:t>8</w:t>
+            </w:r>
+            <w:r>
+              <w:rPr>
+                <w:b/>
+                <w:bCs/>
+                <w:noProof/>
+                <w:webHidden/>
+                <w:sz w:val="24"/>
+                <w:szCs w:val="24"/>
+              </w:rPr>
+              <w:fldChar w:fldCharType="end"/>
+            </w:r>
+          </w:hyperlink>
+        </w:p>
+        <w:p>
+          <w:pPr>
+            <w:pStyle w:val="TOC3"/>
+            <w:tabs>
+              <w:tab w:val="right" w:leader="dot" w:pos="9350"/>
+            </w:tabs>
+            <w:rPr>
+              <w:rFonts w:asciiTheme="minorHAnsi" w:eastAsiaTheme="minorEastAsia" w:hAnsiTheme="minorHAnsi" w:cstheme="minorBidi"/>
+              <w:b/>
+              <w:bCs/>
+              <w:noProof/>
+              <w:sz w:val="20"/>
+              <w:szCs w:val="20"/>
+              <w:lang w:val="en-US"/>
+            </w:rPr>
+          </w:pPr>
+          <w:hyperlink w:anchor="_Toc71970300" w:history="1">
+            <w:r>
+              <w:rPr>
+                <w:rStyle w:val="Hyperlink"/>
+                <w:rFonts w:eastAsiaTheme="majorEastAsia"/>
+                <w:b/>
+                <w:bCs/>
+                <w:noProof/>
+                <w:sz w:val="24"/>
+                <w:szCs w:val="24"/>
+              </w:rPr>
+              <w:t>a. Giao diện:</w:t>
+            </w:r>
+            <w:r>
+              <w:rPr>
+                <w:b/>
+                <w:bCs/>
+                <w:noProof/>
+                <w:webHidden/>
+                <w:sz w:val="24"/>
+                <w:szCs w:val="24"/>
+              </w:rPr>
+              <w:tab/>
+            </w:r>
+            <w:r>
+              <w:rPr>
+                <w:b/>
+                <w:bCs/>
+                <w:noProof/>
+                <w:webHidden/>
+                <w:sz w:val="24"/>
+                <w:szCs w:val="24"/>
+              </w:rPr>
+              <w:fldChar w:fldCharType="begin"/>
+            </w:r>
+            <w:r>
+              <w:rPr>
+                <w:b/>
+                <w:bCs/>
+                <w:noProof/>
+                <w:webHidden/>
+                <w:sz w:val="24"/>
+                <w:szCs w:val="24"/>
+              </w:rPr>
+              <w:instrText xml:space="preserve"> PAGEREF _Toc71970300 \h </w:instrText>
+            </w:r>
+            <w:r>
+              <w:rPr>
+                <w:b/>
+                <w:bCs/>
+                <w:noProof/>
+                <w:webHidden/>
+                <w:sz w:val="24"/>
+                <w:szCs w:val="24"/>
+              </w:rPr>
+            </w:r>
+            <w:r>
+              <w:rPr>
+                <w:b/>
+                <w:bCs/>
+                <w:noProof/>
+                <w:webHidden/>
+                <w:sz w:val="24"/>
+                <w:szCs w:val="24"/>
+              </w:rPr>
+              <w:fldChar w:fldCharType="separate"/>
+            </w:r>
+            <w:r>
+              <w:rPr>
+                <w:b/>
+                <w:bCs/>
+                <w:noProof/>
+                <w:webHidden/>
+                <w:sz w:val="24"/>
+                <w:szCs w:val="24"/>
+              </w:rPr>
+              <w:t>8</w:t>
+            </w:r>
+            <w:r>
+              <w:rPr>
+                <w:b/>
+                <w:bCs/>
+                <w:noProof/>
+                <w:webHidden/>
+                <w:sz w:val="24"/>
+                <w:szCs w:val="24"/>
+              </w:rPr>
+              <w:fldChar w:fldCharType="end"/>
+            </w:r>
+          </w:hyperlink>
+        </w:p>
+        <w:p>
+          <w:pPr>
+            <w:pStyle w:val="TOC3"/>
+            <w:tabs>
+              <w:tab w:val="right" w:leader="dot" w:pos="9350"/>
+            </w:tabs>
+            <w:rPr>
+              <w:rFonts w:asciiTheme="minorHAnsi" w:eastAsiaTheme="minorEastAsia" w:hAnsiTheme="minorHAnsi" w:cstheme="minorBidi"/>
+              <w:b/>
+              <w:bCs/>
+              <w:noProof/>
+              <w:sz w:val="20"/>
+              <w:szCs w:val="20"/>
+              <w:lang w:val="en-US"/>
+            </w:rPr>
+          </w:pPr>
+          <w:hyperlink w:anchor="_Toc71970301" w:history="1">
+            <w:r>
+              <w:rPr>
+                <w:rStyle w:val="Hyperlink"/>
+                <w:rFonts w:eastAsiaTheme="majorEastAsia"/>
+                <w:b/>
+                <w:bCs/>
+                <w:noProof/>
+                <w:sz w:val="24"/>
+                <w:szCs w:val="24"/>
+              </w:rPr>
+              <w:t>b. Các thông tin hiển thị:</w:t>
+            </w:r>
+            <w:r>
+              <w:rPr>
+                <w:b/>
+                <w:bCs/>
+                <w:noProof/>
+                <w:webHidden/>
+                <w:sz w:val="24"/>
+                <w:szCs w:val="24"/>
+              </w:rPr>
+              <w:tab/>
+            </w:r>
+            <w:r>
+              <w:rPr>
+                <w:b/>
+                <w:bCs/>
+                <w:noProof/>
+                <w:webHidden/>
+                <w:sz w:val="24"/>
+                <w:szCs w:val="24"/>
+              </w:rPr>
+              <w:fldChar w:fldCharType="begin"/>
+            </w:r>
+            <w:r>
+              <w:rPr>
+                <w:b/>
+                <w:bCs/>
+                <w:noProof/>
+                <w:webHidden/>
+                <w:sz w:val="24"/>
+                <w:szCs w:val="24"/>
+              </w:rPr>
+              <w:instrText xml:space="preserve"> PAGEREF _Toc71970301 \h </w:instrText>
+            </w:r>
+            <w:r>
+              <w:rPr>
+                <w:b/>
+                <w:bCs/>
+                <w:noProof/>
+                <w:webHidden/>
+                <w:sz w:val="24"/>
+                <w:szCs w:val="24"/>
+              </w:rPr>
+            </w:r>
+            <w:r>
+              <w:rPr>
+                <w:b/>
+                <w:bCs/>
+                <w:noProof/>
+                <w:webHidden/>
+                <w:sz w:val="24"/>
+                <w:szCs w:val="24"/>
+              </w:rPr>
+              <w:fldChar w:fldCharType="separate"/>
+            </w:r>
+            <w:r>
+              <w:rPr>
+                <w:b/>
+                <w:bCs/>
+                <w:noProof/>
+                <w:webHidden/>
+                <w:sz w:val="24"/>
+                <w:szCs w:val="24"/>
+              </w:rPr>
+              <w:t>8</w:t>
+            </w:r>
+            <w:r>
+              <w:rPr>
+                <w:b/>
+                <w:bCs/>
+                <w:noProof/>
+                <w:webHidden/>
+                <w:sz w:val="24"/>
+                <w:szCs w:val="24"/>
+              </w:rPr>
+              <w:fldChar w:fldCharType="end"/>
+            </w:r>
+          </w:hyperlink>
+        </w:p>
+        <w:p>
+          <w:pPr>
+            <w:pStyle w:val="TOC1"/>
+            <w:tabs>
+              <w:tab w:val="right" w:leader="dot" w:pos="9350"/>
+            </w:tabs>
+            <w:rPr>
+              <w:rFonts w:asciiTheme="minorHAnsi" w:eastAsiaTheme="minorEastAsia" w:hAnsiTheme="minorHAnsi" w:cstheme="minorBidi"/>
+              <w:b/>
+              <w:bCs/>
+              <w:noProof/>
+              <w:sz w:val="20"/>
+              <w:szCs w:val="20"/>
+              <w:lang w:val="en-US"/>
+            </w:rPr>
+          </w:pPr>
+          <w:hyperlink w:anchor="_Toc71970302" w:history="1">
+            <w:r>
+              <w:rPr>
+                <w:rStyle w:val="Hyperlink"/>
+                <w:rFonts w:eastAsiaTheme="majorEastAsia"/>
+                <w:b/>
+                <w:bCs/>
+                <w:noProof/>
+                <w:sz w:val="24"/>
+                <w:szCs w:val="24"/>
+              </w:rPr>
+              <w:t>V. Cơ chế hoạt động:</w:t>
+            </w:r>
+            <w:r>
+              <w:rPr>
+                <w:b/>
+                <w:bCs/>
+                <w:noProof/>
+                <w:webHidden/>
+                <w:sz w:val="24"/>
+                <w:szCs w:val="24"/>
+              </w:rPr>
+              <w:tab/>
+            </w:r>
+            <w:r>
+              <w:rPr>
+                <w:b/>
+                <w:bCs/>
+                <w:noProof/>
+                <w:webHidden/>
+                <w:sz w:val="24"/>
+                <w:szCs w:val="24"/>
+              </w:rPr>
+              <w:fldChar w:fldCharType="begin"/>
+            </w:r>
+            <w:r>
+              <w:rPr>
+                <w:b/>
+                <w:bCs/>
+                <w:noProof/>
+                <w:webHidden/>
+                <w:sz w:val="24"/>
+                <w:szCs w:val="24"/>
+              </w:rPr>
+              <w:instrText xml:space="preserve"> PAGEREF _Toc71970302 \h </w:instrText>
+            </w:r>
+            <w:r>
+              <w:rPr>
+                <w:b/>
+                <w:bCs/>
+                <w:noProof/>
+                <w:webHidden/>
+                <w:sz w:val="24"/>
+                <w:szCs w:val="24"/>
+              </w:rPr>
+            </w:r>
+            <w:r>
+              <w:rPr>
+                <w:b/>
+                <w:bCs/>
+                <w:noProof/>
+                <w:webHidden/>
+                <w:sz w:val="24"/>
+                <w:szCs w:val="24"/>
+              </w:rPr>
+              <w:fldChar w:fldCharType="separate"/>
+            </w:r>
+            <w:r>
+              <w:rPr>
+                <w:b/>
+                <w:bCs/>
+                <w:noProof/>
+                <w:webHidden/>
+                <w:sz w:val="24"/>
+                <w:szCs w:val="24"/>
+              </w:rPr>
+              <w:t>8</w:t>
+            </w:r>
+            <w:r>
+              <w:rPr>
+                <w:b/>
+                <w:bCs/>
+                <w:noProof/>
+                <w:webHidden/>
+                <w:sz w:val="24"/>
+                <w:szCs w:val="24"/>
+              </w:rPr>
+              <w:fldChar w:fldCharType="end"/>
+            </w:r>
+          </w:hyperlink>
+        </w:p>
+        <w:p>
+          <w:pPr>
+            <w:pStyle w:val="TOC2"/>
+            <w:tabs>
+              <w:tab w:val="right" w:leader="dot" w:pos="9350"/>
+            </w:tabs>
+            <w:rPr>
+              <w:rFonts w:asciiTheme="minorHAnsi" w:eastAsiaTheme="minorEastAsia" w:hAnsiTheme="minorHAnsi" w:cstheme="minorBidi"/>
+              <w:b/>
+              <w:bCs/>
+              <w:noProof/>
+              <w:sz w:val="20"/>
+              <w:szCs w:val="20"/>
+              <w:lang w:val="en-US"/>
+            </w:rPr>
+          </w:pPr>
+          <w:hyperlink w:anchor="_Toc71970303" w:history="1">
+            <w:r>
+              <w:rPr>
+                <w:rStyle w:val="Hyperlink"/>
+                <w:rFonts w:eastAsiaTheme="majorEastAsia"/>
+                <w:b/>
+                <w:bCs/>
+                <w:noProof/>
+                <w:sz w:val="24"/>
+                <w:szCs w:val="24"/>
+              </w:rPr>
+              <w:t>1. Server:</w:t>
+            </w:r>
+            <w:r>
+              <w:rPr>
+                <w:b/>
+                <w:bCs/>
+                <w:noProof/>
+                <w:webHidden/>
+                <w:sz w:val="24"/>
+                <w:szCs w:val="24"/>
+              </w:rPr>
+              <w:tab/>
+            </w:r>
+            <w:r>
+              <w:rPr>
+                <w:b/>
+                <w:bCs/>
+                <w:noProof/>
+                <w:webHidden/>
+                <w:sz w:val="24"/>
+                <w:szCs w:val="24"/>
+              </w:rPr>
+              <w:fldChar w:fldCharType="begin"/>
+            </w:r>
+            <w:r>
+              <w:rPr>
+                <w:b/>
+                <w:bCs/>
+                <w:noProof/>
+                <w:webHidden/>
+                <w:sz w:val="24"/>
+                <w:szCs w:val="24"/>
+              </w:rPr>
+              <w:instrText xml:space="preserve"> PAGEREF _Toc71970303 \h </w:instrText>
+            </w:r>
+            <w:r>
+              <w:rPr>
+                <w:b/>
+                <w:bCs/>
+                <w:noProof/>
+                <w:webHidden/>
+                <w:sz w:val="24"/>
+                <w:szCs w:val="24"/>
+              </w:rPr>
+            </w:r>
+            <w:r>
+              <w:rPr>
+                <w:b/>
+                <w:bCs/>
+                <w:noProof/>
+                <w:webHidden/>
+                <w:sz w:val="24"/>
+                <w:szCs w:val="24"/>
+              </w:rPr>
+              <w:fldChar w:fldCharType="separate"/>
+            </w:r>
+            <w:r>
+              <w:rPr>
+                <w:b/>
+                <w:bCs/>
+                <w:noProof/>
+                <w:webHidden/>
+                <w:sz w:val="24"/>
+                <w:szCs w:val="24"/>
+              </w:rPr>
+              <w:t>8</w:t>
+            </w:r>
+            <w:r>
+              <w:rPr>
+                <w:b/>
+                <w:bCs/>
+                <w:noProof/>
+                <w:webHidden/>
+                <w:sz w:val="24"/>
+                <w:szCs w:val="24"/>
+              </w:rPr>
+              <w:fldChar w:fldCharType="end"/>
+            </w:r>
+          </w:hyperlink>
+        </w:p>
+        <w:p>
+          <w:pPr>
+            <w:pStyle w:val="TOC3"/>
+            <w:tabs>
+              <w:tab w:val="right" w:leader="dot" w:pos="9350"/>
+            </w:tabs>
+            <w:rPr>
+              <w:rFonts w:asciiTheme="minorHAnsi" w:eastAsiaTheme="minorEastAsia" w:hAnsiTheme="minorHAnsi" w:cstheme="minorBidi"/>
+              <w:b/>
+              <w:bCs/>
+              <w:noProof/>
+              <w:sz w:val="20"/>
+              <w:szCs w:val="20"/>
+              <w:lang w:val="en-US"/>
+            </w:rPr>
+          </w:pPr>
+          <w:hyperlink w:anchor="_Toc71970304" w:history="1">
+            <w:r>
+              <w:rPr>
+                <w:rStyle w:val="Hyperlink"/>
+                <w:rFonts w:eastAsiaTheme="majorEastAsia"/>
+                <w:b/>
+                <w:bCs/>
+                <w:noProof/>
+                <w:sz w:val="24"/>
+                <w:szCs w:val="24"/>
+              </w:rPr>
+              <w:t>a. Khởi tạo và chạy:</w:t>
+            </w:r>
+            <w:r>
+              <w:rPr>
+                <w:b/>
+                <w:bCs/>
+                <w:noProof/>
+                <w:webHidden/>
+                <w:sz w:val="24"/>
+                <w:szCs w:val="24"/>
+              </w:rPr>
+              <w:tab/>
+            </w:r>
+            <w:r>
+              <w:rPr>
+                <w:b/>
+                <w:bCs/>
+                <w:noProof/>
+                <w:webHidden/>
+                <w:sz w:val="24"/>
+                <w:szCs w:val="24"/>
+              </w:rPr>
+              <w:fldChar w:fldCharType="begin"/>
+            </w:r>
+            <w:r>
+              <w:rPr>
+                <w:b/>
+                <w:bCs/>
+                <w:noProof/>
+                <w:webHidden/>
+                <w:sz w:val="24"/>
+                <w:szCs w:val="24"/>
+              </w:rPr>
+              <w:instrText xml:space="preserve"> PAGEREF _Toc71970304 \h </w:instrText>
+            </w:r>
+            <w:r>
+              <w:rPr>
+                <w:b/>
+                <w:bCs/>
+                <w:noProof/>
+                <w:webHidden/>
+                <w:sz w:val="24"/>
+                <w:szCs w:val="24"/>
+              </w:rPr>
+            </w:r>
+            <w:r>
+              <w:rPr>
+                <w:b/>
+                <w:bCs/>
+                <w:noProof/>
+                <w:webHidden/>
+                <w:sz w:val="24"/>
+                <w:szCs w:val="24"/>
+              </w:rPr>
+              <w:fldChar w:fldCharType="separate"/>
+            </w:r>
+            <w:r>
+              <w:rPr>
+                <w:b/>
+                <w:bCs/>
+                <w:noProof/>
+                <w:webHidden/>
+                <w:sz w:val="24"/>
+                <w:szCs w:val="24"/>
+              </w:rPr>
+              <w:t>8</w:t>
+            </w:r>
+            <w:r>
+              <w:rPr>
+                <w:b/>
+                <w:bCs/>
+                <w:noProof/>
+                <w:webHidden/>
+                <w:sz w:val="24"/>
+                <w:szCs w:val="24"/>
+              </w:rPr>
+              <w:fldChar w:fldCharType="end"/>
+            </w:r>
+          </w:hyperlink>
+        </w:p>
+        <w:p>
+          <w:pPr>
+            <w:pStyle w:val="TOC3"/>
+            <w:tabs>
+              <w:tab w:val="right" w:leader="dot" w:pos="9350"/>
+            </w:tabs>
+            <w:rPr>
+              <w:rFonts w:asciiTheme="minorHAnsi" w:eastAsiaTheme="minorEastAsia" w:hAnsiTheme="minorHAnsi" w:cstheme="minorBidi"/>
+              <w:b/>
+              <w:bCs/>
+              <w:noProof/>
+              <w:sz w:val="20"/>
+              <w:szCs w:val="20"/>
+              <w:lang w:val="en-US"/>
+            </w:rPr>
+          </w:pPr>
+          <w:hyperlink w:anchor="_Toc71970305" w:history="1">
+            <w:r>
+              <w:rPr>
+                <w:rStyle w:val="Hyperlink"/>
+                <w:rFonts w:eastAsiaTheme="majorEastAsia"/>
+                <w:b/>
+                <w:bCs/>
+                <w:noProof/>
+                <w:sz w:val="24"/>
+                <w:szCs w:val="24"/>
+              </w:rPr>
+              <w:t>b. Các khái niệm về DataOutputStream và DataInputStream:</w:t>
+            </w:r>
+            <w:r>
+              <w:rPr>
+                <w:b/>
+                <w:bCs/>
+                <w:noProof/>
+                <w:webHidden/>
+                <w:sz w:val="24"/>
+                <w:szCs w:val="24"/>
+              </w:rPr>
+              <w:tab/>
+            </w:r>
+            <w:r>
+              <w:rPr>
+                <w:b/>
+                <w:bCs/>
+                <w:noProof/>
+                <w:webHidden/>
+                <w:sz w:val="24"/>
+                <w:szCs w:val="24"/>
+              </w:rPr>
+              <w:fldChar w:fldCharType="begin"/>
+            </w:r>
+            <w:r>
+              <w:rPr>
+                <w:b/>
+                <w:bCs/>
+                <w:noProof/>
+                <w:webHidden/>
+                <w:sz w:val="24"/>
+                <w:szCs w:val="24"/>
+              </w:rPr>
+              <w:instrText xml:space="preserve"> PAGEREF _Toc71970305 \h </w:instrText>
+            </w:r>
+            <w:r>
+              <w:rPr>
+                <w:b/>
+                <w:bCs/>
+                <w:noProof/>
+                <w:webHidden/>
+                <w:sz w:val="24"/>
+                <w:szCs w:val="24"/>
+              </w:rPr>
+            </w:r>
+            <w:r>
+              <w:rPr>
+                <w:b/>
+                <w:bCs/>
+                <w:noProof/>
+                <w:webHidden/>
+                <w:sz w:val="24"/>
+                <w:szCs w:val="24"/>
+              </w:rPr>
+              <w:fldChar w:fldCharType="separate"/>
+            </w:r>
+            <w:r>
+              <w:rPr>
+                <w:b/>
+                <w:bCs/>
+                <w:noProof/>
+                <w:webHidden/>
+                <w:sz w:val="24"/>
+                <w:szCs w:val="24"/>
+              </w:rPr>
+              <w:t>9</w:t>
+            </w:r>
+            <w:r>
+              <w:rPr>
+                <w:b/>
+                <w:bCs/>
+                <w:noProof/>
+                <w:webHidden/>
+                <w:sz w:val="24"/>
+                <w:szCs w:val="24"/>
+              </w:rPr>
+              <w:fldChar w:fldCharType="end"/>
+            </w:r>
+          </w:hyperlink>
+        </w:p>
+        <w:p>
+          <w:pPr>
+            <w:pStyle w:val="TOC3"/>
+            <w:tabs>
+              <w:tab w:val="right" w:leader="dot" w:pos="9350"/>
+            </w:tabs>
+            <w:rPr>
+              <w:rFonts w:asciiTheme="minorHAnsi" w:eastAsiaTheme="minorEastAsia" w:hAnsiTheme="minorHAnsi" w:cstheme="minorBidi"/>
+              <w:b/>
+              <w:bCs/>
+              <w:noProof/>
+              <w:sz w:val="20"/>
+              <w:szCs w:val="20"/>
+              <w:lang w:val="en-US"/>
+            </w:rPr>
+          </w:pPr>
+          <w:hyperlink w:anchor="_Toc71970306" w:history="1">
+            <w:r>
+              <w:rPr>
+                <w:rStyle w:val="Hyperlink"/>
+                <w:rFonts w:eastAsiaTheme="majorEastAsia"/>
+                <w:b/>
+                <w:bCs/>
+                <w:noProof/>
+                <w:sz w:val="24"/>
+                <w:szCs w:val="24"/>
+              </w:rPr>
+              <w:t>c. Toàn bộ các thao tác còn lại</w:t>
+            </w:r>
+            <w:r>
+              <w:rPr>
+                <w:b/>
+                <w:bCs/>
+                <w:noProof/>
+                <w:webHidden/>
+                <w:sz w:val="24"/>
+                <w:szCs w:val="24"/>
+              </w:rPr>
+              <w:tab/>
+            </w:r>
+            <w:r>
+              <w:rPr>
+                <w:b/>
+                <w:bCs/>
+                <w:noProof/>
+                <w:webHidden/>
+                <w:sz w:val="24"/>
+                <w:szCs w:val="24"/>
+              </w:rPr>
+              <w:fldChar w:fldCharType="begin"/>
+            </w:r>
+            <w:r>
+              <w:rPr>
+                <w:b/>
+                <w:bCs/>
+                <w:noProof/>
+                <w:webHidden/>
+                <w:sz w:val="24"/>
+                <w:szCs w:val="24"/>
+              </w:rPr>
+              <w:instrText xml:space="preserve"> PAGEREF _Toc71970306 \h </w:instrText>
+            </w:r>
+            <w:r>
+              <w:rPr>
+                <w:b/>
+                <w:bCs/>
+                <w:noProof/>
+                <w:webHidden/>
+                <w:sz w:val="24"/>
+                <w:szCs w:val="24"/>
+              </w:rPr>
+            </w:r>
+            <w:r>
+              <w:rPr>
+                <w:b/>
+                <w:bCs/>
+                <w:noProof/>
+                <w:webHidden/>
+                <w:sz w:val="24"/>
+                <w:szCs w:val="24"/>
+              </w:rPr>
+              <w:fldChar w:fldCharType="separate"/>
+            </w:r>
+            <w:r>
+              <w:rPr>
+                <w:b/>
+                <w:bCs/>
+                <w:noProof/>
+                <w:webHidden/>
+                <w:sz w:val="24"/>
+                <w:szCs w:val="24"/>
+              </w:rPr>
+              <w:t>9</w:t>
+            </w:r>
+            <w:r>
+              <w:rPr>
+                <w:b/>
+                <w:bCs/>
+                <w:noProof/>
+                <w:webHidden/>
+                <w:sz w:val="24"/>
+                <w:szCs w:val="24"/>
+              </w:rPr>
+              <w:fldChar w:fldCharType="end"/>
+            </w:r>
+          </w:hyperlink>
+        </w:p>
+        <w:p>
+          <w:pPr>
+            <w:pStyle w:val="TOC2"/>
+            <w:tabs>
+              <w:tab w:val="right" w:leader="dot" w:pos="9350"/>
+            </w:tabs>
+            <w:rPr>
+              <w:rFonts w:asciiTheme="minorHAnsi" w:eastAsiaTheme="minorEastAsia" w:hAnsiTheme="minorHAnsi" w:cstheme="minorBidi"/>
+              <w:b/>
+              <w:bCs/>
+              <w:noProof/>
+              <w:sz w:val="20"/>
+              <w:szCs w:val="20"/>
+              <w:lang w:val="en-US"/>
+            </w:rPr>
+          </w:pPr>
+          <w:hyperlink w:anchor="_Toc71970307" w:history="1">
+            <w:r>
+              <w:rPr>
+                <w:rStyle w:val="Hyperlink"/>
+                <w:rFonts w:eastAsiaTheme="majorEastAsia"/>
+                <w:b/>
+                <w:bCs/>
+                <w:noProof/>
+                <w:sz w:val="24"/>
+                <w:szCs w:val="24"/>
+              </w:rPr>
+              <w:t>2. Thread:</w:t>
+            </w:r>
+            <w:r>
+              <w:rPr>
+                <w:b/>
+                <w:bCs/>
+                <w:noProof/>
+                <w:webHidden/>
+                <w:sz w:val="24"/>
+                <w:szCs w:val="24"/>
+              </w:rPr>
+              <w:tab/>
+            </w:r>
+            <w:r>
+              <w:rPr>
+                <w:b/>
+                <w:bCs/>
+                <w:noProof/>
+                <w:webHidden/>
+                <w:sz w:val="24"/>
+                <w:szCs w:val="24"/>
+              </w:rPr>
+              <w:fldChar w:fldCharType="begin"/>
+            </w:r>
+            <w:r>
+              <w:rPr>
+                <w:b/>
+                <w:bCs/>
+                <w:noProof/>
+                <w:webHidden/>
+                <w:sz w:val="24"/>
+                <w:szCs w:val="24"/>
+              </w:rPr>
+              <w:instrText xml:space="preserve"> PAGEREF _Toc71970307 \h </w:instrText>
+            </w:r>
+            <w:r>
+              <w:rPr>
+                <w:b/>
+                <w:bCs/>
+                <w:noProof/>
+                <w:webHidden/>
+                <w:sz w:val="24"/>
+                <w:szCs w:val="24"/>
+              </w:rPr>
+            </w:r>
+            <w:r>
+              <w:rPr>
+                <w:b/>
+                <w:bCs/>
+                <w:noProof/>
+                <w:webHidden/>
+                <w:sz w:val="24"/>
+                <w:szCs w:val="24"/>
+              </w:rPr>
+              <w:fldChar w:fldCharType="separate"/>
+            </w:r>
+            <w:r>
+              <w:rPr>
+                <w:b/>
+                <w:bCs/>
+                <w:noProof/>
+                <w:webHidden/>
+                <w:sz w:val="24"/>
+                <w:szCs w:val="24"/>
+              </w:rPr>
+              <w:t>9</w:t>
+            </w:r>
+            <w:r>
+              <w:rPr>
+                <w:b/>
+                <w:bCs/>
+                <w:noProof/>
+                <w:webHidden/>
+                <w:sz w:val="24"/>
+                <w:szCs w:val="24"/>
+              </w:rPr>
+              <w:fldChar w:fldCharType="end"/>
+            </w:r>
+          </w:hyperlink>
+        </w:p>
+        <w:p>
+          <w:pPr>
+            <w:pStyle w:val="TOC3"/>
+            <w:tabs>
+              <w:tab w:val="right" w:leader="dot" w:pos="9350"/>
+            </w:tabs>
+            <w:rPr>
+              <w:rFonts w:asciiTheme="minorHAnsi" w:eastAsiaTheme="minorEastAsia" w:hAnsiTheme="minorHAnsi" w:cstheme="minorBidi"/>
+              <w:b/>
+              <w:bCs/>
+              <w:noProof/>
+              <w:sz w:val="20"/>
+              <w:szCs w:val="20"/>
+              <w:lang w:val="en-US"/>
+            </w:rPr>
+          </w:pPr>
+          <w:hyperlink w:anchor="_Toc71970308" w:history="1">
+            <w:r>
+              <w:rPr>
+                <w:rStyle w:val="Hyperlink"/>
+                <w:rFonts w:eastAsiaTheme="majorEastAsia"/>
+                <w:b/>
+                <w:bCs/>
+                <w:noProof/>
+                <w:sz w:val="24"/>
+                <w:szCs w:val="24"/>
+              </w:rPr>
+              <w:t>a. Khởi tạo:</w:t>
+            </w:r>
+            <w:r>
+              <w:rPr>
+                <w:b/>
+                <w:bCs/>
+                <w:noProof/>
+                <w:webHidden/>
+                <w:sz w:val="24"/>
+                <w:szCs w:val="24"/>
+              </w:rPr>
+              <w:tab/>
+            </w:r>
+            <w:r>
+              <w:rPr>
+                <w:b/>
+                <w:bCs/>
+                <w:noProof/>
+                <w:webHidden/>
+                <w:sz w:val="24"/>
+                <w:szCs w:val="24"/>
+              </w:rPr>
+              <w:fldChar w:fldCharType="begin"/>
+            </w:r>
+            <w:r>
+              <w:rPr>
+                <w:b/>
+                <w:bCs/>
+                <w:noProof/>
+                <w:webHidden/>
+                <w:sz w:val="24"/>
+                <w:szCs w:val="24"/>
+              </w:rPr>
+              <w:instrText xml:space="preserve"> PAGEREF _Toc71970308 \h </w:instrText>
+            </w:r>
+            <w:r>
+              <w:rPr>
+                <w:b/>
+                <w:bCs/>
+                <w:noProof/>
+                <w:webHidden/>
+                <w:sz w:val="24"/>
+                <w:szCs w:val="24"/>
+              </w:rPr>
+            </w:r>
+            <w:r>
+              <w:rPr>
+                <w:b/>
+                <w:bCs/>
+                <w:noProof/>
+                <w:webHidden/>
+                <w:sz w:val="24"/>
+                <w:szCs w:val="24"/>
+              </w:rPr>
+              <w:fldChar w:fldCharType="separate"/>
+            </w:r>
+            <w:r>
+              <w:rPr>
+                <w:b/>
+                <w:bCs/>
+                <w:noProof/>
+                <w:webHidden/>
+                <w:sz w:val="24"/>
+                <w:szCs w:val="24"/>
+              </w:rPr>
+              <w:t>9</w:t>
+            </w:r>
+            <w:r>
+              <w:rPr>
+                <w:b/>
+                <w:bCs/>
+                <w:noProof/>
+                <w:webHidden/>
+                <w:sz w:val="24"/>
+                <w:szCs w:val="24"/>
+              </w:rPr>
+              <w:fldChar w:fldCharType="end"/>
+            </w:r>
+          </w:hyperlink>
+        </w:p>
+        <w:p>
+          <w:pPr>
+            <w:pStyle w:val="TOC3"/>
+            <w:tabs>
+              <w:tab w:val="right" w:leader="dot" w:pos="9350"/>
+            </w:tabs>
+            <w:rPr>
+              <w:rFonts w:asciiTheme="minorHAnsi" w:eastAsiaTheme="minorEastAsia" w:hAnsiTheme="minorHAnsi" w:cstheme="minorBidi"/>
+              <w:b/>
+              <w:bCs/>
+              <w:noProof/>
+              <w:sz w:val="20"/>
+              <w:szCs w:val="20"/>
+              <w:lang w:val="en-US"/>
+            </w:rPr>
+          </w:pPr>
+          <w:hyperlink w:anchor="_Toc71970309" w:history="1">
+            <w:r>
+              <w:rPr>
+                <w:rStyle w:val="Hyperlink"/>
+                <w:rFonts w:eastAsiaTheme="majorEastAsia"/>
+                <w:b/>
+                <w:bCs/>
+                <w:noProof/>
+                <w:sz w:val="24"/>
+                <w:szCs w:val="24"/>
+              </w:rPr>
+              <w:t>b. Xử lý user tham gia chatroom:</w:t>
+            </w:r>
+            <w:r>
+              <w:rPr>
+                <w:b/>
+                <w:bCs/>
+                <w:noProof/>
+                <w:webHidden/>
+                <w:sz w:val="24"/>
+                <w:szCs w:val="24"/>
+              </w:rPr>
+              <w:tab/>
+            </w:r>
+            <w:r>
+              <w:rPr>
+                <w:b/>
+                <w:bCs/>
+                <w:noProof/>
+                <w:webHidden/>
+                <w:sz w:val="24"/>
+                <w:szCs w:val="24"/>
+              </w:rPr>
+              <w:fldChar w:fldCharType="begin"/>
+            </w:r>
+            <w:r>
+              <w:rPr>
+                <w:b/>
+                <w:bCs/>
+                <w:noProof/>
+                <w:webHidden/>
+                <w:sz w:val="24"/>
+                <w:szCs w:val="24"/>
+              </w:rPr>
+              <w:instrText xml:space="preserve"> PAGEREF _Toc71970309 \h </w:instrText>
+            </w:r>
+            <w:r>
+              <w:rPr>
+                <w:b/>
+                <w:bCs/>
+                <w:noProof/>
+                <w:webHidden/>
+                <w:sz w:val="24"/>
+                <w:szCs w:val="24"/>
+              </w:rPr>
+            </w:r>
+            <w:r>
+              <w:rPr>
+                <w:b/>
+                <w:bCs/>
+                <w:noProof/>
+                <w:webHidden/>
+                <w:sz w:val="24"/>
+                <w:szCs w:val="24"/>
+              </w:rPr>
+              <w:fldChar w:fldCharType="separate"/>
+            </w:r>
+            <w:r>
+              <w:rPr>
+                <w:b/>
+                <w:bCs/>
+                <w:noProof/>
+                <w:webHidden/>
+                <w:sz w:val="24"/>
+                <w:szCs w:val="24"/>
+              </w:rPr>
+              <w:t>10</w:t>
+            </w:r>
+            <w:r>
+              <w:rPr>
+                <w:b/>
+                <w:bCs/>
+                <w:noProof/>
+                <w:webHidden/>
+                <w:sz w:val="24"/>
+                <w:szCs w:val="24"/>
+              </w:rPr>
+              <w:fldChar w:fldCharType="end"/>
+            </w:r>
+          </w:hyperlink>
+        </w:p>
+        <w:p>
+          <w:pPr>
+            <w:pStyle w:val="TOC3"/>
+            <w:tabs>
+              <w:tab w:val="right" w:leader="dot" w:pos="9350"/>
+            </w:tabs>
+            <w:rPr>
+              <w:rFonts w:asciiTheme="minorHAnsi" w:eastAsiaTheme="minorEastAsia" w:hAnsiTheme="minorHAnsi" w:cstheme="minorBidi"/>
+              <w:b/>
+              <w:bCs/>
+              <w:noProof/>
+              <w:sz w:val="20"/>
+              <w:szCs w:val="20"/>
+              <w:lang w:val="en-US"/>
+            </w:rPr>
+          </w:pPr>
+          <w:hyperlink w:anchor="_Toc71970310" w:history="1">
+            <w:r>
+              <w:rPr>
+                <w:rStyle w:val="Hyperlink"/>
+                <w:rFonts w:eastAsiaTheme="majorEastAsia"/>
+                <w:b/>
+                <w:bCs/>
+                <w:noProof/>
+                <w:sz w:val="24"/>
+                <w:szCs w:val="24"/>
+              </w:rPr>
+              <w:t>c. Broadcast:</w:t>
+            </w:r>
+            <w:r>
+              <w:rPr>
+                <w:b/>
+                <w:bCs/>
+                <w:noProof/>
+                <w:webHidden/>
+                <w:sz w:val="24"/>
+                <w:szCs w:val="24"/>
+              </w:rPr>
+              <w:tab/>
+            </w:r>
+            <w:r>
+              <w:rPr>
+                <w:b/>
+                <w:bCs/>
+                <w:noProof/>
+                <w:webHidden/>
+                <w:sz w:val="24"/>
+                <w:szCs w:val="24"/>
+              </w:rPr>
+              <w:fldChar w:fldCharType="begin"/>
+            </w:r>
+            <w:r>
+              <w:rPr>
+                <w:b/>
+                <w:bCs/>
+                <w:noProof/>
+                <w:webHidden/>
+                <w:sz w:val="24"/>
+                <w:szCs w:val="24"/>
+              </w:rPr>
+              <w:instrText xml:space="preserve"> PAGEREF _Toc71970310 \h </w:instrText>
+            </w:r>
+            <w:r>
+              <w:rPr>
+                <w:b/>
+                <w:bCs/>
+                <w:noProof/>
+                <w:webHidden/>
+                <w:sz w:val="24"/>
+                <w:szCs w:val="24"/>
+              </w:rPr>
+            </w:r>
+            <w:r>
+              <w:rPr>
+                <w:b/>
+                <w:bCs/>
+                <w:noProof/>
+                <w:webHidden/>
+                <w:sz w:val="24"/>
+                <w:szCs w:val="24"/>
+              </w:rPr>
+              <w:fldChar w:fldCharType="separate"/>
+            </w:r>
+            <w:r>
+              <w:rPr>
+                <w:b/>
+                <w:bCs/>
+                <w:noProof/>
+                <w:webHidden/>
+                <w:sz w:val="24"/>
+                <w:szCs w:val="24"/>
+              </w:rPr>
+              <w:t>11</w:t>
+            </w:r>
+            <w:r>
+              <w:rPr>
+                <w:b/>
+                <w:bCs/>
+                <w:noProof/>
+                <w:webHidden/>
+                <w:sz w:val="24"/>
+                <w:szCs w:val="24"/>
+              </w:rPr>
+              <w:fldChar w:fldCharType="end"/>
+            </w:r>
+          </w:hyperlink>
+        </w:p>
+        <w:p>
+          <w:pPr>
+            <w:pStyle w:val="TOC3"/>
+            <w:tabs>
+              <w:tab w:val="right" w:leader="dot" w:pos="9350"/>
+            </w:tabs>
+            <w:rPr>
+              <w:rFonts w:asciiTheme="minorHAnsi" w:eastAsiaTheme="minorEastAsia" w:hAnsiTheme="minorHAnsi" w:cstheme="minorBidi"/>
+              <w:b/>
+              <w:bCs/>
+              <w:noProof/>
+              <w:sz w:val="20"/>
+              <w:szCs w:val="20"/>
+              <w:lang w:val="en-US"/>
+            </w:rPr>
+          </w:pPr>
+          <w:hyperlink w:anchor="_Toc71970311" w:history="1">
+            <w:r>
+              <w:rPr>
+                <w:rStyle w:val="Hyperlink"/>
+                <w:rFonts w:eastAsiaTheme="majorEastAsia"/>
+                <w:b/>
+                <w:bCs/>
+                <w:noProof/>
+                <w:sz w:val="24"/>
+                <w:szCs w:val="24"/>
+              </w:rPr>
+              <w:t>d. Exception:</w:t>
+            </w:r>
+            <w:r>
+              <w:rPr>
+                <w:b/>
+                <w:bCs/>
+                <w:noProof/>
+                <w:webHidden/>
+                <w:sz w:val="24"/>
+                <w:szCs w:val="24"/>
+              </w:rPr>
+              <w:tab/>
+            </w:r>
+            <w:r>
+              <w:rPr>
+                <w:b/>
+                <w:bCs/>
+                <w:noProof/>
+                <w:webHidden/>
+                <w:sz w:val="24"/>
+                <w:szCs w:val="24"/>
+              </w:rPr>
+              <w:fldChar w:fldCharType="begin"/>
+            </w:r>
+            <w:r>
+              <w:rPr>
+                <w:b/>
+                <w:bCs/>
+                <w:noProof/>
+                <w:webHidden/>
+                <w:sz w:val="24"/>
+                <w:szCs w:val="24"/>
+              </w:rPr>
+              <w:instrText xml:space="preserve"> PAGEREF _Toc71970311 \h </w:instrText>
+            </w:r>
+            <w:r>
+              <w:rPr>
+                <w:b/>
+                <w:bCs/>
+                <w:noProof/>
+                <w:webHidden/>
+                <w:sz w:val="24"/>
+                <w:szCs w:val="24"/>
+              </w:rPr>
+            </w:r>
+            <w:r>
+              <w:rPr>
+                <w:b/>
+                <w:bCs/>
+                <w:noProof/>
+                <w:webHidden/>
+                <w:sz w:val="24"/>
+                <w:szCs w:val="24"/>
+              </w:rPr>
+              <w:fldChar w:fldCharType="separate"/>
+            </w:r>
+            <w:r>
+              <w:rPr>
+                <w:b/>
+                <w:bCs/>
+                <w:noProof/>
+                <w:webHidden/>
+                <w:sz w:val="24"/>
+                <w:szCs w:val="24"/>
+              </w:rPr>
+              <w:t>12</w:t>
+            </w:r>
+            <w:r>
+              <w:rPr>
+                <w:b/>
+                <w:bCs/>
+                <w:noProof/>
+                <w:webHidden/>
+                <w:sz w:val="24"/>
+                <w:szCs w:val="24"/>
+              </w:rPr>
+              <w:fldChar w:fldCharType="end"/>
+            </w:r>
+          </w:hyperlink>
+        </w:p>
+        <w:p>
+          <w:pPr>
+            <w:pStyle w:val="TOC2"/>
+            <w:tabs>
+              <w:tab w:val="right" w:leader="dot" w:pos="9350"/>
+            </w:tabs>
+            <w:rPr>
+              <w:rFonts w:asciiTheme="minorHAnsi" w:eastAsiaTheme="minorEastAsia" w:hAnsiTheme="minorHAnsi" w:cstheme="minorBidi"/>
+              <w:b/>
+              <w:bCs/>
+              <w:noProof/>
+              <w:sz w:val="20"/>
+              <w:szCs w:val="20"/>
+              <w:lang w:val="en-US"/>
+            </w:rPr>
+          </w:pPr>
+          <w:hyperlink w:anchor="_Toc71970312" w:history="1">
+            <w:r>
+              <w:rPr>
+                <w:rStyle w:val="Hyperlink"/>
+                <w:rFonts w:eastAsiaTheme="majorEastAsia"/>
+                <w:b/>
+                <w:bCs/>
+                <w:noProof/>
+                <w:sz w:val="24"/>
+                <w:szCs w:val="24"/>
+              </w:rPr>
+              <w:t>3. Client:</w:t>
+            </w:r>
+            <w:r>
+              <w:rPr>
+                <w:b/>
+                <w:bCs/>
+                <w:noProof/>
+                <w:webHidden/>
+                <w:sz w:val="24"/>
+                <w:szCs w:val="24"/>
+              </w:rPr>
+              <w:tab/>
+            </w:r>
+            <w:r>
+              <w:rPr>
+                <w:b/>
+                <w:bCs/>
+                <w:noProof/>
+                <w:webHidden/>
+                <w:sz w:val="24"/>
+                <w:szCs w:val="24"/>
+              </w:rPr>
+              <w:fldChar w:fldCharType="begin"/>
+            </w:r>
+            <w:r>
+              <w:rPr>
+                <w:b/>
+                <w:bCs/>
+                <w:noProof/>
+                <w:webHidden/>
+                <w:sz w:val="24"/>
+                <w:szCs w:val="24"/>
+              </w:rPr>
+              <w:instrText xml:space="preserve"> PAGEREF _Toc71970312 \h </w:instrText>
+            </w:r>
+            <w:r>
+              <w:rPr>
+                <w:b/>
+                <w:bCs/>
+                <w:noProof/>
+                <w:webHidden/>
+                <w:sz w:val="24"/>
+                <w:szCs w:val="24"/>
+              </w:rPr>
+            </w:r>
+            <w:r>
+              <w:rPr>
+                <w:b/>
+                <w:bCs/>
+                <w:noProof/>
+                <w:webHidden/>
+                <w:sz w:val="24"/>
+                <w:szCs w:val="24"/>
+              </w:rPr>
+              <w:fldChar w:fldCharType="separate"/>
+            </w:r>
+            <w:r>
+              <w:rPr>
+                <w:b/>
+                <w:bCs/>
+                <w:noProof/>
+                <w:webHidden/>
+                <w:sz w:val="24"/>
+                <w:szCs w:val="24"/>
+              </w:rPr>
+              <w:t>13</w:t>
+            </w:r>
+            <w:r>
+              <w:rPr>
+                <w:b/>
+                <w:bCs/>
+                <w:noProof/>
+                <w:webHidden/>
+                <w:sz w:val="24"/>
+                <w:szCs w:val="24"/>
+              </w:rPr>
+              <w:fldChar w:fldCharType="end"/>
+            </w:r>
+          </w:hyperlink>
+        </w:p>
+        <w:p>
+          <w:pPr>
+            <w:pStyle w:val="TOC3"/>
+            <w:tabs>
+              <w:tab w:val="right" w:leader="dot" w:pos="9350"/>
+            </w:tabs>
+            <w:rPr>
+              <w:rFonts w:asciiTheme="minorHAnsi" w:eastAsiaTheme="minorEastAsia" w:hAnsiTheme="minorHAnsi" w:cstheme="minorBidi"/>
+              <w:b/>
+              <w:bCs/>
+              <w:noProof/>
+              <w:sz w:val="20"/>
+              <w:szCs w:val="20"/>
+              <w:lang w:val="en-US"/>
+            </w:rPr>
+          </w:pPr>
+          <w:hyperlink w:anchor="_Toc71970313" w:history="1">
+            <w:r>
+              <w:rPr>
+                <w:rStyle w:val="Hyperlink"/>
+                <w:rFonts w:eastAsiaTheme="majorEastAsia"/>
+                <w:b/>
+                <w:bCs/>
+                <w:noProof/>
+                <w:sz w:val="24"/>
+                <w:szCs w:val="24"/>
+              </w:rPr>
+              <w:t>a. Khởi tạo kết nối server:</w:t>
+            </w:r>
+            <w:r>
+              <w:rPr>
+                <w:b/>
+                <w:bCs/>
+                <w:noProof/>
+                <w:webHidden/>
+                <w:sz w:val="24"/>
+                <w:szCs w:val="24"/>
+              </w:rPr>
+              <w:tab/>
+            </w:r>
+            <w:r>
+              <w:rPr>
+                <w:b/>
+                <w:bCs/>
+                <w:noProof/>
+                <w:webHidden/>
+                <w:sz w:val="24"/>
+                <w:szCs w:val="24"/>
+              </w:rPr>
+              <w:fldChar w:fldCharType="begin"/>
+            </w:r>
+            <w:r>
+              <w:rPr>
+                <w:b/>
+                <w:bCs/>
+                <w:noProof/>
+                <w:webHidden/>
+                <w:sz w:val="24"/>
+                <w:szCs w:val="24"/>
+              </w:rPr>
+              <w:instrText xml:space="preserve"> PAGEREF _Toc71970313 \h </w:instrText>
+            </w:r>
+            <w:r>
+              <w:rPr>
+                <w:b/>
+                <w:bCs/>
+                <w:noProof/>
+                <w:webHidden/>
+                <w:sz w:val="24"/>
+                <w:szCs w:val="24"/>
+              </w:rPr>
+            </w:r>
+            <w:r>
+              <w:rPr>
+                <w:b/>
+                <w:bCs/>
+                <w:noProof/>
+                <w:webHidden/>
+                <w:sz w:val="24"/>
+                <w:szCs w:val="24"/>
+              </w:rPr>
+              <w:fldChar w:fldCharType="separate"/>
+            </w:r>
+            <w:r>
+              <w:rPr>
+                <w:b/>
+                <w:bCs/>
+                <w:noProof/>
+                <w:webHidden/>
+                <w:sz w:val="24"/>
+                <w:szCs w:val="24"/>
+              </w:rPr>
+              <w:t>13</w:t>
+            </w:r>
+            <w:r>
+              <w:rPr>
+                <w:b/>
+                <w:bCs/>
+                <w:noProof/>
+                <w:webHidden/>
+                <w:sz w:val="24"/>
+                <w:szCs w:val="24"/>
+              </w:rPr>
+              <w:fldChar w:fldCharType="end"/>
+            </w:r>
+          </w:hyperlink>
+        </w:p>
+        <w:p>
+          <w:pPr>
+            <w:pStyle w:val="TOC3"/>
+            <w:tabs>
+              <w:tab w:val="right" w:leader="dot" w:pos="9350"/>
+            </w:tabs>
+            <w:rPr>
+              <w:rFonts w:asciiTheme="minorHAnsi" w:eastAsiaTheme="minorEastAsia" w:hAnsiTheme="minorHAnsi" w:cstheme="minorBidi"/>
+              <w:b/>
+              <w:bCs/>
+              <w:noProof/>
+              <w:sz w:val="20"/>
+              <w:szCs w:val="20"/>
+              <w:lang w:val="en-US"/>
+            </w:rPr>
+          </w:pPr>
+          <w:hyperlink w:anchor="_Toc71970314" w:history="1">
+            <w:r>
+              <w:rPr>
+                <w:rStyle w:val="Hyperlink"/>
+                <w:rFonts w:eastAsiaTheme="majorEastAsia"/>
+                <w:b/>
+                <w:bCs/>
+                <w:noProof/>
+                <w:sz w:val="24"/>
+                <w:szCs w:val="24"/>
+              </w:rPr>
+              <w:t>b. Nhận tin nhắn, userlist và cập nhật:</w:t>
+            </w:r>
+            <w:r>
+              <w:rPr>
+                <w:b/>
+                <w:bCs/>
+                <w:noProof/>
+                <w:webHidden/>
+                <w:sz w:val="24"/>
+                <w:szCs w:val="24"/>
+              </w:rPr>
+              <w:tab/>
+            </w:r>
+            <w:r>
+              <w:rPr>
+                <w:b/>
+                <w:bCs/>
+                <w:noProof/>
+                <w:webHidden/>
+                <w:sz w:val="24"/>
+                <w:szCs w:val="24"/>
+              </w:rPr>
+              <w:fldChar w:fldCharType="begin"/>
+            </w:r>
+            <w:r>
+              <w:rPr>
+                <w:b/>
+                <w:bCs/>
+                <w:noProof/>
+                <w:webHidden/>
+                <w:sz w:val="24"/>
+                <w:szCs w:val="24"/>
+              </w:rPr>
+              <w:instrText xml:space="preserve"> PAGEREF _Toc71970314 \h </w:instrText>
+            </w:r>
+            <w:r>
+              <w:rPr>
+                <w:b/>
+                <w:bCs/>
+                <w:noProof/>
+                <w:webHidden/>
+                <w:sz w:val="24"/>
+                <w:szCs w:val="24"/>
+              </w:rPr>
+            </w:r>
+            <w:r>
+              <w:rPr>
+                <w:b/>
+                <w:bCs/>
+                <w:noProof/>
+                <w:webHidden/>
+                <w:sz w:val="24"/>
+                <w:szCs w:val="24"/>
+              </w:rPr>
+              <w:fldChar w:fldCharType="separate"/>
+            </w:r>
+            <w:r>
+              <w:rPr>
+                <w:b/>
+                <w:bCs/>
+                <w:noProof/>
+                <w:webHidden/>
+                <w:sz w:val="24"/>
+                <w:szCs w:val="24"/>
+              </w:rPr>
+              <w:t>13</w:t>
+            </w:r>
+            <w:r>
+              <w:rPr>
+                <w:b/>
+                <w:bCs/>
+                <w:noProof/>
+                <w:webHidden/>
+                <w:sz w:val="24"/>
+                <w:szCs w:val="24"/>
+              </w:rPr>
+              <w:fldChar w:fldCharType="end"/>
+            </w:r>
+          </w:hyperlink>
+        </w:p>
+        <w:p>
+          <w:pPr>
+            <w:pStyle w:val="TOC3"/>
+            <w:tabs>
+              <w:tab w:val="right" w:leader="dot" w:pos="9350"/>
+            </w:tabs>
+            <w:rPr>
+              <w:rFonts w:asciiTheme="minorHAnsi" w:eastAsiaTheme="minorEastAsia" w:hAnsiTheme="minorHAnsi" w:cstheme="minorBidi"/>
+              <w:b/>
+              <w:bCs/>
+              <w:noProof/>
+              <w:sz w:val="20"/>
+              <w:szCs w:val="20"/>
+              <w:lang w:val="en-US"/>
+            </w:rPr>
+          </w:pPr>
+          <w:hyperlink w:anchor="_Toc71970315" w:history="1">
+            <w:r>
+              <w:rPr>
+                <w:rStyle w:val="Hyperlink"/>
+                <w:rFonts w:eastAsiaTheme="majorEastAsia"/>
+                <w:b/>
+                <w:bCs/>
+                <w:noProof/>
+                <w:sz w:val="24"/>
+                <w:szCs w:val="24"/>
+              </w:rPr>
+              <w:t>c. Gửi tin nhắn – gửi file:</w:t>
+            </w:r>
+            <w:r>
+              <w:rPr>
+                <w:b/>
+                <w:bCs/>
+                <w:noProof/>
+                <w:webHidden/>
+                <w:sz w:val="24"/>
+                <w:szCs w:val="24"/>
+              </w:rPr>
+              <w:tab/>
+            </w:r>
+            <w:r>
+              <w:rPr>
+                <w:b/>
+                <w:bCs/>
+                <w:noProof/>
+                <w:webHidden/>
+                <w:sz w:val="24"/>
+                <w:szCs w:val="24"/>
+              </w:rPr>
+              <w:fldChar w:fldCharType="begin"/>
+            </w:r>
+            <w:r>
+              <w:rPr>
+                <w:b/>
+                <w:bCs/>
+                <w:noProof/>
+                <w:webHidden/>
+                <w:sz w:val="24"/>
+                <w:szCs w:val="24"/>
+              </w:rPr>
+              <w:instrText xml:space="preserve"> PAGEREF _Toc71970315 \h </w:instrText>
+            </w:r>
+            <w:r>
+              <w:rPr>
+                <w:b/>
+                <w:bCs/>
+                <w:noProof/>
+                <w:webHidden/>
+                <w:sz w:val="24"/>
+                <w:szCs w:val="24"/>
+              </w:rPr>
+            </w:r>
+            <w:r>
+              <w:rPr>
+                <w:b/>
+                <w:bCs/>
+                <w:noProof/>
+                <w:webHidden/>
+                <w:sz w:val="24"/>
+                <w:szCs w:val="24"/>
+              </w:rPr>
+              <w:fldChar w:fldCharType="separate"/>
+            </w:r>
+            <w:r>
+              <w:rPr>
+                <w:b/>
+                <w:bCs/>
+                <w:noProof/>
+                <w:webHidden/>
+                <w:sz w:val="24"/>
+                <w:szCs w:val="24"/>
+              </w:rPr>
+              <w:t>13</w:t>
+            </w:r>
+            <w:r>
+              <w:rPr>
+                <w:b/>
+                <w:bCs/>
+                <w:noProof/>
+                <w:webHidden/>
+                <w:sz w:val="24"/>
+                <w:szCs w:val="24"/>
+              </w:rPr>
+              <w:fldChar w:fldCharType="end"/>
+            </w:r>
+          </w:hyperlink>
+        </w:p>
+        <w:p>
+          <w:pPr>
+            <w:pStyle w:val="TOC3"/>
+            <w:tabs>
+              <w:tab w:val="right" w:leader="dot" w:pos="9350"/>
+            </w:tabs>
+            <w:rPr>
+              <w:rFonts w:asciiTheme="minorHAnsi" w:eastAsiaTheme="minorEastAsia" w:hAnsiTheme="minorHAnsi" w:cstheme="minorBidi"/>
+              <w:b/>
+              <w:bCs/>
+              <w:noProof/>
+              <w:sz w:val="20"/>
+              <w:szCs w:val="20"/>
+              <w:lang w:val="en-US"/>
+            </w:rPr>
+          </w:pPr>
+          <w:hyperlink w:anchor="_Toc71970316" w:history="1">
+            <w:r>
+              <w:rPr>
+                <w:rStyle w:val="Hyperlink"/>
+                <w:rFonts w:eastAsiaTheme="majorEastAsia"/>
+                <w:b/>
+                <w:bCs/>
+                <w:noProof/>
+                <w:sz w:val="24"/>
+                <w:szCs w:val="24"/>
+              </w:rPr>
+              <w:t>d. Đóng kết nối:</w:t>
+            </w:r>
+            <w:r>
+              <w:rPr>
+                <w:b/>
+                <w:bCs/>
+                <w:noProof/>
+                <w:webHidden/>
+                <w:sz w:val="24"/>
+                <w:szCs w:val="24"/>
+              </w:rPr>
+              <w:tab/>
+            </w:r>
+            <w:r>
+              <w:rPr>
+                <w:b/>
+                <w:bCs/>
+                <w:noProof/>
+                <w:webHidden/>
+                <w:sz w:val="24"/>
+                <w:szCs w:val="24"/>
+              </w:rPr>
+              <w:fldChar w:fldCharType="begin"/>
+            </w:r>
+            <w:r>
+              <w:rPr>
+                <w:b/>
+                <w:bCs/>
+                <w:noProof/>
+                <w:webHidden/>
+                <w:sz w:val="24"/>
+                <w:szCs w:val="24"/>
+              </w:rPr>
+              <w:instrText xml:space="preserve"> PAGEREF _Toc71970316 \h </w:instrText>
+            </w:r>
+            <w:r>
+              <w:rPr>
+                <w:b/>
+                <w:bCs/>
+                <w:noProof/>
+                <w:webHidden/>
+                <w:sz w:val="24"/>
+                <w:szCs w:val="24"/>
+              </w:rPr>
+            </w:r>
+            <w:r>
+              <w:rPr>
+                <w:b/>
+                <w:bCs/>
+                <w:noProof/>
+                <w:webHidden/>
+                <w:sz w:val="24"/>
+                <w:szCs w:val="24"/>
+              </w:rPr>
+              <w:fldChar w:fldCharType="separate"/>
+            </w:r>
+            <w:r>
+              <w:rPr>
+                <w:b/>
+                <w:bCs/>
+                <w:noProof/>
+                <w:webHidden/>
+                <w:sz w:val="24"/>
+                <w:szCs w:val="24"/>
+              </w:rPr>
+              <w:t>14</w:t>
+            </w:r>
+            <w:r>
+              <w:rPr>
+                <w:b/>
+                <w:bCs/>
+                <w:noProof/>
+                <w:webHidden/>
+                <w:sz w:val="24"/>
+                <w:szCs w:val="24"/>
+              </w:rPr>
+              <w:fldChar w:fldCharType="end"/>
+            </w:r>
+          </w:hyperlink>
+        </w:p>
+        <w:p>
+          <w:pPr>
+            <w:pStyle w:val="TOC1"/>
+            <w:tabs>
+              <w:tab w:val="right" w:leader="dot" w:pos="9350"/>
+            </w:tabs>
+            <w:rPr>
+              <w:rFonts w:asciiTheme="minorHAnsi" w:eastAsiaTheme="minorEastAsia" w:hAnsiTheme="minorHAnsi" w:cstheme="minorBidi"/>
+              <w:b/>
+              <w:bCs/>
+              <w:noProof/>
+              <w:sz w:val="20"/>
+              <w:szCs w:val="20"/>
+              <w:lang w:val="en-US"/>
+            </w:rPr>
+          </w:pPr>
+          <w:hyperlink w:anchor="_Toc71970317" w:history="1">
+            <w:r>
+              <w:rPr>
+                <w:rStyle w:val="Hyperlink"/>
+                <w:rFonts w:eastAsiaTheme="majorEastAsia"/>
+                <w:b/>
+                <w:bCs/>
+                <w:noProof/>
+                <w:sz w:val="24"/>
+                <w:szCs w:val="24"/>
+              </w:rPr>
+              <w:t>VI. Các thông tin thêm:</w:t>
+            </w:r>
+            <w:r>
+              <w:rPr>
+                <w:b/>
+                <w:bCs/>
+                <w:noProof/>
+                <w:webHidden/>
+                <w:sz w:val="24"/>
+                <w:szCs w:val="24"/>
+              </w:rPr>
+              <w:tab/>
+            </w:r>
+            <w:r>
+              <w:rPr>
+                <w:b/>
+                <w:bCs/>
+                <w:noProof/>
+                <w:webHidden/>
+                <w:sz w:val="24"/>
+                <w:szCs w:val="24"/>
+              </w:rPr>
+              <w:fldChar w:fldCharType="begin"/>
+            </w:r>
+            <w:r>
+              <w:rPr>
+                <w:b/>
+                <w:bCs/>
+                <w:noProof/>
+                <w:webHidden/>
+                <w:sz w:val="24"/>
+                <w:szCs w:val="24"/>
+              </w:rPr>
+              <w:instrText xml:space="preserve"> PAGEREF _Toc71970317 \h </w:instrText>
+            </w:r>
+            <w:r>
+              <w:rPr>
+                <w:b/>
+                <w:bCs/>
+                <w:noProof/>
+                <w:webHidden/>
+                <w:sz w:val="24"/>
+                <w:szCs w:val="24"/>
+              </w:rPr>
+            </w:r>
+            <w:r>
+              <w:rPr>
+                <w:b/>
+                <w:bCs/>
+                <w:noProof/>
+                <w:webHidden/>
+                <w:sz w:val="24"/>
+                <w:szCs w:val="24"/>
+              </w:rPr>
+              <w:fldChar w:fldCharType="separate"/>
+            </w:r>
+            <w:r>
+              <w:rPr>
+                <w:b/>
+                <w:bCs/>
+                <w:noProof/>
+                <w:webHidden/>
+                <w:sz w:val="24"/>
+                <w:szCs w:val="24"/>
+              </w:rPr>
+              <w:t>14</w:t>
+            </w:r>
+            <w:r>
+              <w:rPr>
+                <w:b/>
+                <w:bCs/>
+                <w:noProof/>
+                <w:webHidden/>
+                <w:sz w:val="24"/>
+                <w:szCs w:val="24"/>
+              </w:rPr>
+              <w:fldChar w:fldCharType="end"/>
+            </w:r>
+          </w:hyperlink>
+        </w:p>
+        <w:p>
+          <w:pPr>
+            <w:pStyle w:val="TOC1"/>
+            <w:tabs>
+              <w:tab w:val="right" w:leader="dot" w:pos="9350"/>
+            </w:tabs>
+            <w:rPr>
+              <w:rFonts w:asciiTheme="minorHAnsi" w:eastAsiaTheme="minorEastAsia" w:hAnsiTheme="minorHAnsi" w:cstheme="minorBidi"/>
+              <w:b/>
+              <w:bCs/>
+              <w:noProof/>
+              <w:sz w:val="20"/>
+              <w:szCs w:val="20"/>
+              <w:lang w:val="en-US"/>
+            </w:rPr>
+          </w:pPr>
+          <w:hyperlink w:anchor="_Toc71970318" w:history="1">
+            <w:r>
+              <w:rPr>
+                <w:rStyle w:val="Hyperlink"/>
+                <w:rFonts w:eastAsiaTheme="majorEastAsia"/>
+                <w:b/>
+                <w:bCs/>
+                <w:noProof/>
+                <w:sz w:val="24"/>
+                <w:szCs w:val="24"/>
+              </w:rPr>
+              <w:t>VII. Log phân chia công việc:</w:t>
+            </w:r>
+            <w:r>
+              <w:rPr>
+                <w:b/>
+                <w:bCs/>
+                <w:noProof/>
+                <w:webHidden/>
+                <w:sz w:val="24"/>
+                <w:szCs w:val="24"/>
+              </w:rPr>
+              <w:tab/>
+            </w:r>
+            <w:r>
+              <w:rPr>
+                <w:b/>
+                <w:bCs/>
+                <w:noProof/>
+                <w:webHidden/>
+                <w:sz w:val="24"/>
+                <w:szCs w:val="24"/>
+              </w:rPr>
+              <w:fldChar w:fldCharType="begin"/>
+            </w:r>
+            <w:r>
+              <w:rPr>
+                <w:b/>
+                <w:bCs/>
+                <w:noProof/>
+                <w:webHidden/>
+                <w:sz w:val="24"/>
+                <w:szCs w:val="24"/>
+              </w:rPr>
+              <w:instrText xml:space="preserve"> PAGEREF _Toc71970318 \h </w:instrText>
+            </w:r>
+            <w:r>
+              <w:rPr>
+                <w:b/>
+                <w:bCs/>
+                <w:noProof/>
+                <w:webHidden/>
+                <w:sz w:val="24"/>
+                <w:szCs w:val="24"/>
+              </w:rPr>
+            </w:r>
+            <w:r>
+              <w:rPr>
+                <w:b/>
+                <w:bCs/>
+                <w:noProof/>
+                <w:webHidden/>
+                <w:sz w:val="24"/>
+                <w:szCs w:val="24"/>
+              </w:rPr>
+              <w:fldChar w:fldCharType="separate"/>
+            </w:r>
+            <w:r>
+              <w:rPr>
+                <w:b/>
+                <w:bCs/>
+                <w:noProof/>
+                <w:webHidden/>
+                <w:sz w:val="24"/>
+                <w:szCs w:val="24"/>
+              </w:rPr>
+              <w:t>14</w:t>
+            </w:r>
+            <w:r>
+              <w:rPr>
+                <w:b/>
+                <w:bCs/>
+                <w:noProof/>
+                <w:webHidden/>
+                <w:sz w:val="24"/>
+                <w:szCs w:val="24"/>
+              </w:rPr>
+              <w:fldChar w:fldCharType="end"/>
+            </w:r>
+          </w:hyperlink>
+        </w:p>
+        <w:p>
+          <w:pPr>
+            <w:pStyle w:val="TOC1"/>
+            <w:tabs>
+              <w:tab w:val="right" w:leader="dot" w:pos="9350"/>
+            </w:tabs>
+            <w:rPr>
+              <w:rFonts w:asciiTheme="minorHAnsi" w:eastAsiaTheme="minorEastAsia" w:hAnsiTheme="minorHAnsi" w:cstheme="minorBidi"/>
+              <w:b/>
+              <w:bCs/>
+              <w:noProof/>
+              <w:sz w:val="20"/>
+              <w:szCs w:val="20"/>
+              <w:lang w:val="en-US"/>
+            </w:rPr>
+          </w:pPr>
+          <w:hyperlink w:anchor="_Toc71970319" w:history="1">
+            <w:r>
+              <w:rPr>
+                <w:rStyle w:val="Hyperlink"/>
+                <w:rFonts w:eastAsiaTheme="majorEastAsia"/>
+                <w:b/>
+                <w:bCs/>
+                <w:noProof/>
+                <w:sz w:val="24"/>
+                <w:szCs w:val="24"/>
+              </w:rPr>
+              <w:t>VIII. Tổng kết - Nhận xét - Đánh giá</w:t>
+            </w:r>
+            <w:r>
+              <w:rPr>
+                <w:b/>
+                <w:bCs/>
+                <w:noProof/>
+                <w:webHidden/>
+                <w:sz w:val="24"/>
+                <w:szCs w:val="24"/>
+              </w:rPr>
+              <w:tab/>
+            </w:r>
+            <w:r>
+              <w:rPr>
+                <w:b/>
+                <w:bCs/>
+                <w:noProof/>
+                <w:webHidden/>
+                <w:sz w:val="24"/>
+                <w:szCs w:val="24"/>
+              </w:rPr>
+              <w:fldChar w:fldCharType="begin"/>
+            </w:r>
+            <w:r>
+              <w:rPr>
+                <w:b/>
+                <w:bCs/>
+                <w:noProof/>
+                <w:webHidden/>
+                <w:sz w:val="24"/>
+                <w:szCs w:val="24"/>
+              </w:rPr>
+              <w:instrText xml:space="preserve"> PAGEREF _Toc71970319 \h </w:instrText>
+            </w:r>
+            <w:r>
+              <w:rPr>
+                <w:b/>
+                <w:bCs/>
+                <w:noProof/>
+                <w:webHidden/>
+                <w:sz w:val="24"/>
+                <w:szCs w:val="24"/>
+              </w:rPr>
+            </w:r>
+            <w:r>
+              <w:rPr>
+                <w:b/>
+                <w:bCs/>
+                <w:noProof/>
+                <w:webHidden/>
+                <w:sz w:val="24"/>
+                <w:szCs w:val="24"/>
+              </w:rPr>
+              <w:fldChar w:fldCharType="separate"/>
+            </w:r>
+            <w:r>
+              <w:rPr>
+                <w:b/>
+                <w:bCs/>
+                <w:noProof/>
+                <w:webHidden/>
+                <w:sz w:val="24"/>
+                <w:szCs w:val="24"/>
+              </w:rPr>
+              <w:t>15</w:t>
+            </w:r>
+            <w:r>
+              <w:rPr>
+                <w:b/>
+                <w:bCs/>
+                <w:noProof/>
+                <w:webHidden/>
+                <w:sz w:val="24"/>
+                <w:szCs w:val="24"/>
+              </w:rPr>
+              <w:fldChar w:fldCharType="end"/>
+            </w:r>
+          </w:hyperlink>
+        </w:p>
+        <w:p>
+          <w:r>
+            <w:rPr>
+              <w:b/>
+              <w:bCs/>
+              <w:noProof/>
+              <w:sz w:val="24"/>
+              <w:szCs w:val="24"/>
+            </w:rPr>
+            <w:fldChar w:fldCharType="end"/>
+          </w:r>
+        </w:p>
+      </w:sdtContent>
+    </w:sdt>
+    <w:p>
+      <w:pPr>
+        <w:pStyle w:val="Content"/>
+        <w:rPr>
+          <w:rFonts w:ascii="Times New Roman" w:hAnsi="Times New Roman" w:cs="Times New Roman"/>
+          <w:color w:val="auto"/>
+          <w:sz w:val="32"/>
+          <w:szCs w:val="32"/>
+        </w:rPr>
+      </w:pPr>
+    </w:p>
+    <w:p>
+      <w:pPr>
+        <w:pStyle w:val="Content"/>
         <w:rPr>
           <w:rFonts w:ascii="Times New Roman" w:hAnsi="Times New Roman" w:cs="Times New Roman"/>
           <w:i/>
@@ -757,214 +4904,6 @@
     </w:p>
     <w:p>
       <w:pPr>
-        <w:pStyle w:val="Content"/>
-        <w:rPr>
-          <w:rFonts w:ascii="Times New Roman" w:hAnsi="Times New Roman" w:cs="Times New Roman"/>
-          <w:i/>
-          <w:iCs/>
-          <w:color w:val="auto"/>
-          <w:sz w:val="24"/>
-          <w:szCs w:val="24"/>
-        </w:rPr>
-      </w:pPr>
-    </w:p>
-    <w:p>
-      <w:pPr>
-        <w:pStyle w:val="Content"/>
-        <w:rPr>
-          <w:rFonts w:ascii="Times New Roman" w:hAnsi="Times New Roman" w:cs="Times New Roman"/>
-          <w:i/>
-          <w:iCs/>
-          <w:color w:val="auto"/>
-          <w:sz w:val="24"/>
-          <w:szCs w:val="24"/>
-        </w:rPr>
-      </w:pPr>
-    </w:p>
-    <w:p>
-      <w:pPr>
-        <w:pStyle w:val="Content"/>
-        <w:rPr>
-          <w:rFonts w:ascii="Times New Roman" w:hAnsi="Times New Roman" w:cs="Times New Roman"/>
-          <w:i/>
-          <w:iCs/>
-          <w:color w:val="auto"/>
-          <w:sz w:val="24"/>
-          <w:szCs w:val="24"/>
-        </w:rPr>
-      </w:pPr>
-    </w:p>
-    <w:p>
-      <w:pPr>
-        <w:pStyle w:val="Content"/>
-        <w:rPr>
-          <w:rFonts w:ascii="Times New Roman" w:hAnsi="Times New Roman" w:cs="Times New Roman"/>
-          <w:i/>
-          <w:iCs/>
-          <w:color w:val="auto"/>
-          <w:sz w:val="24"/>
-          <w:szCs w:val="24"/>
-        </w:rPr>
-      </w:pPr>
-    </w:p>
-    <w:p>
-      <w:pPr>
-        <w:pStyle w:val="Content"/>
-        <w:rPr>
-          <w:rFonts w:ascii="Times New Roman" w:hAnsi="Times New Roman" w:cs="Times New Roman"/>
-          <w:i/>
-          <w:iCs/>
-          <w:color w:val="auto"/>
-          <w:sz w:val="24"/>
-          <w:szCs w:val="24"/>
-        </w:rPr>
-      </w:pPr>
-    </w:p>
-    <w:p>
-      <w:pPr>
-        <w:pStyle w:val="Content"/>
-        <w:rPr>
-          <w:rFonts w:ascii="Times New Roman" w:hAnsi="Times New Roman" w:cs="Times New Roman"/>
-          <w:i/>
-          <w:iCs/>
-          <w:color w:val="auto"/>
-          <w:sz w:val="24"/>
-          <w:szCs w:val="24"/>
-        </w:rPr>
-      </w:pPr>
-    </w:p>
-    <w:p>
-      <w:pPr>
-        <w:pStyle w:val="Content"/>
-        <w:rPr>
-          <w:rFonts w:ascii="Times New Roman" w:hAnsi="Times New Roman" w:cs="Times New Roman"/>
-          <w:i/>
-          <w:iCs/>
-          <w:color w:val="auto"/>
-          <w:sz w:val="24"/>
-          <w:szCs w:val="24"/>
-        </w:rPr>
-      </w:pPr>
-    </w:p>
-    <w:p>
-      <w:pPr>
-        <w:pStyle w:val="Content"/>
-        <w:rPr>
-          <w:rFonts w:ascii="Times New Roman" w:hAnsi="Times New Roman" w:cs="Times New Roman"/>
-          <w:i/>
-          <w:iCs/>
-          <w:color w:val="auto"/>
-          <w:sz w:val="24"/>
-          <w:szCs w:val="24"/>
-        </w:rPr>
-      </w:pPr>
-    </w:p>
-    <w:p>
-      <w:pPr>
-        <w:pStyle w:val="Content"/>
-        <w:rPr>
-          <w:rFonts w:ascii="Times New Roman" w:hAnsi="Times New Roman" w:cs="Times New Roman"/>
-          <w:i/>
-          <w:iCs/>
-          <w:color w:val="auto"/>
-          <w:sz w:val="24"/>
-          <w:szCs w:val="24"/>
-        </w:rPr>
-      </w:pPr>
-    </w:p>
-    <w:p>
-      <w:pPr>
-        <w:pStyle w:val="Content"/>
-        <w:rPr>
-          <w:rFonts w:ascii="Times New Roman" w:hAnsi="Times New Roman" w:cs="Times New Roman"/>
-          <w:i/>
-          <w:iCs/>
-          <w:color w:val="auto"/>
-          <w:sz w:val="24"/>
-          <w:szCs w:val="24"/>
-        </w:rPr>
-      </w:pPr>
-    </w:p>
-    <w:p>
-      <w:pPr>
-        <w:pStyle w:val="Content"/>
-        <w:rPr>
-          <w:rFonts w:ascii="Times New Roman" w:hAnsi="Times New Roman" w:cs="Times New Roman"/>
-          <w:i/>
-          <w:iCs/>
-          <w:color w:val="auto"/>
-          <w:sz w:val="24"/>
-          <w:szCs w:val="24"/>
-        </w:rPr>
-      </w:pPr>
-    </w:p>
-    <w:p>
-      <w:pPr>
-        <w:pStyle w:val="Content"/>
-        <w:rPr>
-          <w:rFonts w:ascii="Times New Roman" w:hAnsi="Times New Roman" w:cs="Times New Roman"/>
-          <w:i/>
-          <w:iCs/>
-          <w:color w:val="auto"/>
-          <w:sz w:val="24"/>
-          <w:szCs w:val="24"/>
-        </w:rPr>
-      </w:pPr>
-    </w:p>
-    <w:p>
-      <w:pPr>
-        <w:pStyle w:val="Content"/>
-        <w:rPr>
-          <w:rFonts w:ascii="Times New Roman" w:hAnsi="Times New Roman" w:cs="Times New Roman"/>
-          <w:i/>
-          <w:iCs/>
-          <w:color w:val="auto"/>
-          <w:sz w:val="24"/>
-          <w:szCs w:val="24"/>
-        </w:rPr>
-      </w:pPr>
-    </w:p>
-    <w:p>
-      <w:pPr>
-        <w:pStyle w:val="Content"/>
-        <w:rPr>
-          <w:rFonts w:ascii="Times New Roman" w:hAnsi="Times New Roman" w:cs="Times New Roman"/>
-          <w:i/>
-          <w:iCs/>
-          <w:color w:val="auto"/>
-          <w:sz w:val="24"/>
-          <w:szCs w:val="24"/>
-        </w:rPr>
-      </w:pPr>
-    </w:p>
-    <w:p>
-      <w:pPr>
-        <w:pStyle w:val="Content"/>
-        <w:rPr>
-          <w:rFonts w:ascii="Times New Roman" w:hAnsi="Times New Roman" w:cs="Times New Roman"/>
-          <w:i/>
-          <w:iCs/>
-          <w:color w:val="auto"/>
-          <w:sz w:val="24"/>
-          <w:szCs w:val="24"/>
-        </w:rPr>
-      </w:pPr>
-    </w:p>
-    <w:p>
-      <w:pPr>
-        <w:pStyle w:val="Content"/>
-        <w:rPr>
-          <w:rFonts w:ascii="Times New Roman" w:hAnsi="Times New Roman" w:cs="Times New Roman"/>
-          <w:i/>
-          <w:iCs/>
-          <w:color w:val="auto"/>
-          <w:sz w:val="24"/>
-          <w:szCs w:val="24"/>
-        </w:rPr>
-      </w:pPr>
-    </w:p>
-    <w:p>
-      <w:pPr>
         <w:pStyle w:val="Heading1"/>
         <w:rPr>
           <w:rFonts w:ascii="Times New Roman" w:hAnsi="Times New Roman" w:cs="Times New Roman"/>
@@ -975,6 +4914,7 @@
           <w:szCs w:val="28"/>
         </w:rPr>
       </w:pPr>
+      <w:bookmarkStart w:id="1" w:name="_Toc71970282"/>
       <w:r>
         <w:rPr>
           <w:rFonts w:ascii="Times New Roman" w:hAnsi="Times New Roman" w:cs="Times New Roman"/>
@@ -987,6 +4927,7 @@
         <w:lastRenderedPageBreak/>
         <w:t>I. Các thuật ngữ trong bài:</w:t>
       </w:r>
+      <w:bookmarkEnd w:id="1"/>
     </w:p>
     <w:p>
       <w:pPr>
@@ -1277,6 +5218,7 @@
           <w:szCs w:val="28"/>
         </w:rPr>
       </w:pPr>
+      <w:bookmarkStart w:id="2" w:name="_Toc71970283"/>
       <w:r>
         <w:rPr>
           <w:rFonts w:ascii="Times New Roman" w:hAnsi="Times New Roman" w:cs="Times New Roman"/>
@@ -1288,6 +5230,7 @@
         </w:rPr>
         <w:t>II. Giới thiệu về socket, phương thức TCP và mô hình Client – Server:</w:t>
       </w:r>
+      <w:bookmarkEnd w:id="2"/>
     </w:p>
     <w:p>
       <w:pPr>
@@ -1302,7 +5245,8 @@
           <w:szCs w:val="24"/>
         </w:rPr>
       </w:pPr>
-      <w:bookmarkStart w:id="1" w:name="_Toc71383213"/>
+      <w:bookmarkStart w:id="3" w:name="_Toc71383213"/>
+      <w:bookmarkStart w:id="4" w:name="_Toc71970284"/>
       <w:r>
         <w:rPr>
           <w:rFonts w:ascii="Times New Roman" w:hAnsi="Times New Roman" w:cs="Times New Roman"/>
@@ -1314,7 +5258,8 @@
         </w:rPr>
         <w:t>1. Giới thiệu mô hình Client-Server</w:t>
       </w:r>
-      <w:bookmarkEnd w:id="1"/>
+      <w:bookmarkEnd w:id="3"/>
+      <w:bookmarkEnd w:id="4"/>
     </w:p>
     <w:p>
       <w:pPr>
@@ -1328,6 +5273,7 @@
           <w:shd w:val="clear" w:color="auto" w:fill="FFFFFF"/>
         </w:rPr>
       </w:pPr>
+      <w:bookmarkStart w:id="5" w:name="_Toc71970285"/>
       <w:r>
         <w:rPr>
           <w:rStyle w:val="Heading3Char"/>
@@ -1338,6 +5284,7 @@
         </w:rPr>
         <w:t>a. Client</w:t>
       </w:r>
+      <w:bookmarkEnd w:id="5"/>
       <w:r>
         <w:rPr>
           <w:rFonts w:ascii="Times New Roman" w:hAnsi="Times New Roman" w:cs="Times New Roman"/>
@@ -1371,6 +5318,7 @@
           <w:shd w:val="clear" w:color="auto" w:fill="FFFFFF"/>
         </w:rPr>
       </w:pPr>
+      <w:bookmarkStart w:id="6" w:name="_Toc71970286"/>
       <w:r>
         <w:rPr>
           <w:rStyle w:val="Heading3Char"/>
@@ -1381,6 +5329,7 @@
         </w:rPr>
         <w:t>b. Server</w:t>
       </w:r>
+      <w:bookmarkEnd w:id="6"/>
       <w:r>
         <w:rPr>
           <w:rFonts w:ascii="Times New Roman" w:hAnsi="Times New Roman" w:cs="Times New Roman"/>
@@ -1401,8 +5350,8 @@
         </w:rPr>
         <w:t xml:space="preserve"> xử lý yêu cầu gửi đến từ client. Sau khi xử lý xong, server sẽ gửi trả lại kết quả, client có thể tiếp tục xử lý các kết quả này để phục vụ người dùng. Server giao tiếp với môi trường bên ngoài và client tại server, tiếp nhận yêu cầu dưới dạng query string (xâu ký tự). Khi phân tích xong các xâu ký tự, server sẽ xử lý dữ liệu và gửi kết quả về cho client.</w:t>
       </w:r>
-      <w:bookmarkStart w:id="2" w:name="_7w1yd4nb5jb0" w:colFirst="0" w:colLast="0"/>
-      <w:bookmarkEnd w:id="2"/>
+      <w:bookmarkStart w:id="7" w:name="_7w1yd4nb5jb0" w:colFirst="0" w:colLast="0"/>
+      <w:bookmarkEnd w:id="7"/>
       <w:r>
         <w:rPr>
           <w:rFonts w:ascii="Times New Roman" w:hAnsi="Times New Roman" w:cs="Times New Roman"/>
@@ -1457,6 +5406,7 @@
     <w:p>
       <w:pPr>
         <w:pStyle w:val="Heading3"/>
+        <w:ind w:left="720" w:firstLine="720"/>
         <w:rPr>
           <w:rFonts w:ascii="Times New Roman" w:hAnsi="Times New Roman" w:cs="Times New Roman"/>
           <w:b/>
@@ -1464,6 +5414,7 @@
           <w:color w:val="auto"/>
         </w:rPr>
       </w:pPr>
+      <w:bookmarkStart w:id="8" w:name="_Toc71970287"/>
       <w:r>
         <w:rPr>
           <w:rFonts w:ascii="Times New Roman" w:hAnsi="Times New Roman" w:cs="Times New Roman"/>
@@ -1482,6 +5433,7 @@
         </w:rPr>
         <w:t>Sử dụng TCP socket trong mô hình client-server:</w:t>
       </w:r>
+      <w:bookmarkEnd w:id="8"/>
     </w:p>
     <w:p>
       <w:pPr>
@@ -1897,6 +5849,7 @@
           <w:szCs w:val="24"/>
         </w:rPr>
       </w:pPr>
+      <w:bookmarkStart w:id="9" w:name="_Toc71970288"/>
       <w:r>
         <w:rPr>
           <w:rStyle w:val="Heading3Char"/>
@@ -1918,6 +5871,7 @@
         </w:rPr>
         <w:t>Worker</w:t>
       </w:r>
+      <w:bookmarkEnd w:id="9"/>
       <w:r>
         <w:rPr>
           <w:rFonts w:ascii="Times New Roman" w:hAnsi="Times New Roman" w:cs="Times New Roman"/>
@@ -1948,6 +5902,7 @@
           <w:szCs w:val="24"/>
         </w:rPr>
       </w:pPr>
+      <w:bookmarkStart w:id="10" w:name="_Toc71970289"/>
       <w:r>
         <w:rPr>
           <w:rStyle w:val="Strong"/>
@@ -1968,6 +5923,7 @@
         </w:rPr>
         <w:t>. Socket</w:t>
       </w:r>
+      <w:bookmarkEnd w:id="10"/>
     </w:p>
     <w:p>
       <w:pPr>
@@ -2041,6 +5997,7 @@
           <w:szCs w:val="28"/>
         </w:rPr>
       </w:pPr>
+      <w:bookmarkStart w:id="11" w:name="_Toc71970290"/>
       <w:r>
         <w:rPr>
           <w:rFonts w:ascii="Times New Roman" w:hAnsi="Times New Roman" w:cs="Times New Roman"/>
@@ -2052,6 +6009,7 @@
         </w:rPr>
         <w:t>III. Đặc tả chức năng: Các chức năng của ứng dụng:</w:t>
       </w:r>
+      <w:bookmarkEnd w:id="11"/>
     </w:p>
     <w:p>
       <w:pPr>
@@ -2084,6 +6042,7 @@
       <w:r>
         <w:tab/>
       </w:r>
+      <w:bookmarkStart w:id="12" w:name="_Toc71970291"/>
       <w:r>
         <w:rPr>
           <w:rFonts w:ascii="Times New Roman" w:hAnsi="Times New Roman" w:cs="Times New Roman"/>
@@ -2095,6 +6054,7 @@
         </w:rPr>
         <w:t>1. Client:</w:t>
       </w:r>
+      <w:bookmarkEnd w:id="12"/>
     </w:p>
     <w:p>
       <w:pPr>
@@ -2222,9 +6182,9 @@
         </w:rPr>
       </w:pPr>
       <w:r>
-        <w:lastRenderedPageBreak/>
         <w:tab/>
       </w:r>
+      <w:bookmarkStart w:id="13" w:name="_Toc71970292"/>
       <w:r>
         <w:rPr>
           <w:rFonts w:ascii="Times New Roman" w:hAnsi="Times New Roman" w:cs="Times New Roman"/>
@@ -2236,6 +6196,7 @@
         </w:rPr>
         <w:t>2. Server:</w:t>
       </w:r>
+      <w:bookmarkEnd w:id="13"/>
     </w:p>
     <w:p>
       <w:pPr>
@@ -2291,6 +6252,7 @@
           <w:szCs w:val="28"/>
         </w:rPr>
       </w:pPr>
+      <w:bookmarkStart w:id="14" w:name="_Toc71970293"/>
       <w:r>
         <w:rPr>
           <w:rFonts w:ascii="Times New Roman" w:hAnsi="Times New Roman" w:cs="Times New Roman"/>
@@ -2300,8 +6262,10 @@
           <w:sz w:val="28"/>
           <w:szCs w:val="28"/>
         </w:rPr>
+        <w:lastRenderedPageBreak/>
         <w:t>IV. Các thành phần:</w:t>
       </w:r>
+      <w:bookmarkEnd w:id="14"/>
     </w:p>
     <w:p>
       <w:pPr>
@@ -2318,6 +6282,7 @@
       <w:r>
         <w:tab/>
       </w:r>
+      <w:bookmarkStart w:id="15" w:name="_Toc71970294"/>
       <w:r>
         <w:rPr>
           <w:rFonts w:ascii="Times New Roman" w:hAnsi="Times New Roman" w:cs="Times New Roman"/>
@@ -2327,7 +6292,19 @@
           <w:sz w:val="24"/>
           <w:szCs w:val="24"/>
         </w:rPr>
-        <w:t xml:space="preserve">1. ChatClient: </w:t>
+        <w:t>1. ChatClient:</w:t>
+      </w:r>
+      <w:bookmarkEnd w:id="15"/>
+      <w:r>
+        <w:rPr>
+          <w:rFonts w:ascii="Times New Roman" w:hAnsi="Times New Roman" w:cs="Times New Roman"/>
+          <w:b/>
+          <w:bCs/>
+          <w:color w:val="auto"/>
+          <w:sz w:val="24"/>
+          <w:szCs w:val="24"/>
+        </w:rPr>
+        <w:t xml:space="preserve"> </w:t>
       </w:r>
     </w:p>
     <w:p>
@@ -2346,6 +6323,7 @@
       <w:r>
         <w:tab/>
       </w:r>
+      <w:bookmarkStart w:id="16" w:name="_Toc71970295"/>
       <w:r>
         <w:rPr>
           <w:rFonts w:ascii="Times New Roman" w:hAnsi="Times New Roman" w:cs="Times New Roman"/>
@@ -2355,6 +6333,7 @@
         </w:rPr>
         <w:t>a. Giao diện chính của Client:</w:t>
       </w:r>
+      <w:bookmarkEnd w:id="16"/>
     </w:p>
     <w:p>
       <w:pPr>
@@ -2428,6 +6407,7 @@
       <w:r>
         <w:tab/>
       </w:r>
+      <w:bookmarkStart w:id="17" w:name="_Toc71970296"/>
       <w:r>
         <w:rPr>
           <w:rFonts w:ascii="Times New Roman" w:hAnsi="Times New Roman" w:cs="Times New Roman"/>
@@ -2437,6 +6417,7 @@
         </w:rPr>
         <w:t>b. Các chú thích:</w:t>
       </w:r>
+      <w:bookmarkEnd w:id="17"/>
     </w:p>
     <w:p>
       <w:pPr>
@@ -2828,7 +6809,7 @@
     <w:p>
       <w:pPr>
         <w:pStyle w:val="Heading3"/>
-        <w:ind w:firstLine="720"/>
+        <w:ind w:left="720" w:firstLine="720"/>
         <w:rPr>
           <w:rFonts w:ascii="Times New Roman" w:hAnsi="Times New Roman" w:cs="Times New Roman"/>
           <w:b/>
@@ -2836,6 +6817,7 @@
           <w:color w:val="auto"/>
         </w:rPr>
       </w:pPr>
+      <w:bookmarkStart w:id="18" w:name="_Toc71970297"/>
       <w:r>
         <w:rPr>
           <w:rFonts w:ascii="Times New Roman" w:hAnsi="Times New Roman" w:cs="Times New Roman"/>
@@ -2843,13 +6825,23 @@
           <w:bCs/>
           <w:color w:val="auto"/>
         </w:rPr>
-        <w:t xml:space="preserve">c. Các thao tác: </w:t>
+        <w:t>c. Các thao tác:</w:t>
+      </w:r>
+      <w:bookmarkEnd w:id="18"/>
+      <w:r>
+        <w:rPr>
+          <w:rFonts w:ascii="Times New Roman" w:hAnsi="Times New Roman" w:cs="Times New Roman"/>
+          <w:b/>
+          <w:bCs/>
+          <w:color w:val="auto"/>
+        </w:rPr>
+        <w:t xml:space="preserve"> </w:t>
       </w:r>
     </w:p>
     <w:p>
       <w:pPr>
         <w:pStyle w:val="Content"/>
-        <w:ind w:left="720" w:firstLine="720"/>
+        <w:ind w:left="1440" w:firstLine="720"/>
         <w:rPr>
           <w:rFonts w:ascii="Times New Roman" w:hAnsi="Times New Roman" w:cs="Times New Roman"/>
           <w:color w:val="auto"/>
@@ -2870,14 +6862,44 @@
     <w:p>
       <w:pPr>
         <w:pStyle w:val="Content"/>
-        <w:ind w:left="720" w:firstLine="720"/>
-        <w:rPr>
-          <w:rFonts w:ascii="Times New Roman" w:hAnsi="Times New Roman" w:cs="Times New Roman"/>
-          <w:color w:val="auto"/>
-          <w:sz w:val="24"/>
-          <w:szCs w:val="24"/>
-        </w:rPr>
-      </w:pPr>
+        <w:ind w:left="1440" w:firstLine="720"/>
+        <w:rPr>
+          <w:rFonts w:ascii="Times New Roman" w:hAnsi="Times New Roman" w:cs="Times New Roman"/>
+          <w:color w:val="auto"/>
+          <w:sz w:val="24"/>
+          <w:szCs w:val="24"/>
+        </w:rPr>
+      </w:pPr>
+      <w:r>
+        <w:rPr>
+          <w:rFonts w:ascii="Times New Roman" w:hAnsi="Times New Roman" w:cs="Times New Roman"/>
+          <w:color w:val="auto"/>
+          <w:sz w:val="24"/>
+          <w:szCs w:val="24"/>
+        </w:rPr>
+        <w:t>- Ban đầu, khi nhập nickname userlist sẽ chưa hiển thị các active user. Chỉ khi tham gia thành công vào chatroom (được hiểu là đã nhập username và không bị trùng) thì userlist mới được hiển thị, và user mới có thể sử dụng tính năng gửi tin nhắn lên server và màn hình hiển thị.</w:t>
+      </w:r>
+    </w:p>
+    <w:p>
+      <w:pPr>
+        <w:pStyle w:val="Content"/>
+        <w:ind w:left="1440" w:firstLine="720"/>
+        <w:rPr>
+          <w:rFonts w:ascii="Times New Roman" w:hAnsi="Times New Roman" w:cs="Times New Roman"/>
+          <w:color w:val="auto"/>
+          <w:sz w:val="24"/>
+          <w:szCs w:val="24"/>
+        </w:rPr>
+      </w:pPr>
+      <w:r>
+        <w:rPr>
+          <w:rFonts w:ascii="Times New Roman" w:hAnsi="Times New Roman" w:cs="Times New Roman"/>
+          <w:color w:val="auto"/>
+          <w:sz w:val="24"/>
+          <w:szCs w:val="24"/>
+        </w:rPr>
+        <w:t xml:space="preserve">- User có 2 lựa chọn gửi tin nhắn, đó là thông qua việc nhập từ bàn phím vào text input area gửi tin nhắn rồi ấn “Send”. Lựa chọn thứ hai là gửi thông qua </w:t>
+      </w:r>
       <w:r>
         <w:rPr>
           <w:rFonts w:ascii="Times New Roman" w:hAnsi="Times New Roman" w:cs="Times New Roman"/>
@@ -2886,34 +6908,13 @@
           <w:szCs w:val="24"/>
         </w:rPr>
         <w:lastRenderedPageBreak/>
-        <w:t>- Ban đầu, khi nhập nickname userlist sẽ chưa hiển thị các active user. Chỉ khi tham gia thành công vào chatroom (được hiểu là đã nhập username và không bị trùng) thì userlist mới được hiển thị, và user mới có thể sử dụng tính năng gửi tin nhắn lên server và màn hình hiển thị.</w:t>
+        <w:t>file txt tin nhắn đã soạn sẵn trong file, và văn bản sẽ được gửi thẳng và hiển thị lên màn hình. Để thao tác lựa chọn này, chọn “File txt” rồi chọn file txt đã soạn sẵn gửi đi.</w:t>
       </w:r>
     </w:p>
     <w:p>
       <w:pPr>
         <w:pStyle w:val="Content"/>
-        <w:ind w:left="720" w:firstLine="720"/>
-        <w:rPr>
-          <w:rFonts w:ascii="Times New Roman" w:hAnsi="Times New Roman" w:cs="Times New Roman"/>
-          <w:color w:val="auto"/>
-          <w:sz w:val="24"/>
-          <w:szCs w:val="24"/>
-        </w:rPr>
-      </w:pPr>
-      <w:r>
-        <w:rPr>
-          <w:rFonts w:ascii="Times New Roman" w:hAnsi="Times New Roman" w:cs="Times New Roman"/>
-          <w:color w:val="auto"/>
-          <w:sz w:val="24"/>
-          <w:szCs w:val="24"/>
-        </w:rPr>
-        <w:t>- User có 2 lựa chọn gửi tin nhắn, đó là thông qua việc nhập từ bàn phím vào text input area gửi tin nhắn rồi ấn “Send”. Lựa chọn thứ hai là gửi thông qua file txt tin nhắn đã soạn sẵn trong file, và văn bản sẽ được gửi thẳng và hiển thị lên màn hình. Để thao tác lựa chọn này, chọn “File txt” rồi chọn file txt đã soạn sẵn gửi đi.</w:t>
-      </w:r>
-    </w:p>
-    <w:p>
-      <w:pPr>
-        <w:pStyle w:val="Content"/>
-        <w:ind w:left="720" w:firstLine="720"/>
+        <w:ind w:left="1440" w:firstLine="720"/>
         <w:rPr>
           <w:rFonts w:ascii="Times New Roman" w:hAnsi="Times New Roman" w:cs="Times New Roman"/>
           <w:color w:val="auto"/>
@@ -2990,6 +6991,7 @@
     <w:p>
       <w:pPr>
         <w:pStyle w:val="Heading2"/>
+        <w:ind w:firstLine="720"/>
         <w:rPr>
           <w:rFonts w:ascii="Times New Roman" w:hAnsi="Times New Roman" w:cs="Times New Roman"/>
           <w:b/>
@@ -2999,9 +7001,7 @@
           <w:szCs w:val="24"/>
         </w:rPr>
       </w:pPr>
-      <w:r>
-        <w:tab/>
-      </w:r>
+      <w:bookmarkStart w:id="19" w:name="_Toc71970298"/>
       <w:r>
         <w:rPr>
           <w:rFonts w:ascii="Times New Roman" w:hAnsi="Times New Roman" w:cs="Times New Roman"/>
@@ -3013,6 +7013,7 @@
         </w:rPr>
         <w:t>2. Thread:</w:t>
       </w:r>
+      <w:bookmarkEnd w:id="19"/>
     </w:p>
     <w:p>
       <w:pPr>
@@ -3134,9 +7135,9 @@
         </w:rPr>
       </w:pPr>
       <w:r>
-        <w:lastRenderedPageBreak/>
         <w:tab/>
       </w:r>
+      <w:bookmarkStart w:id="20" w:name="_Toc71970299"/>
       <w:r>
         <w:rPr>
           <w:rFonts w:ascii="Times New Roman" w:hAnsi="Times New Roman" w:cs="Times New Roman"/>
@@ -3148,6 +7149,7 @@
         </w:rPr>
         <w:t>3. ChatServer:</w:t>
       </w:r>
+      <w:bookmarkEnd w:id="20"/>
     </w:p>
     <w:p>
       <w:pPr>
@@ -3165,6 +7167,7 @@
       <w:r>
         <w:tab/>
       </w:r>
+      <w:bookmarkStart w:id="21" w:name="_Toc71970300"/>
       <w:r>
         <w:rPr>
           <w:rFonts w:ascii="Times New Roman" w:hAnsi="Times New Roman" w:cs="Times New Roman"/>
@@ -3172,7 +7175,17 @@
           <w:bCs/>
           <w:color w:val="auto"/>
         </w:rPr>
-        <w:t xml:space="preserve">a. Giao diện: </w:t>
+        <w:t>a. Giao diện:</w:t>
+      </w:r>
+      <w:bookmarkEnd w:id="21"/>
+      <w:r>
+        <w:rPr>
+          <w:rFonts w:ascii="Times New Roman" w:hAnsi="Times New Roman" w:cs="Times New Roman"/>
+          <w:b/>
+          <w:bCs/>
+          <w:color w:val="auto"/>
+        </w:rPr>
+        <w:t xml:space="preserve"> </w:t>
       </w:r>
     </w:p>
     <w:p>
@@ -3330,7 +7343,26 @@
           <w:color w:val="auto"/>
         </w:rPr>
         <w:tab/>
-        <w:t xml:space="preserve">b. Các thông tin hiển thị: </w:t>
+      </w:r>
+      <w:bookmarkStart w:id="22" w:name="_Toc71970301"/>
+      <w:r>
+        <w:rPr>
+          <w:rFonts w:ascii="Times New Roman" w:hAnsi="Times New Roman" w:cs="Times New Roman"/>
+          <w:b/>
+          <w:bCs/>
+          <w:color w:val="auto"/>
+        </w:rPr>
+        <w:t>b. Các thông tin hiển thị:</w:t>
+      </w:r>
+      <w:bookmarkEnd w:id="22"/>
+      <w:r>
+        <w:rPr>
+          <w:rFonts w:ascii="Times New Roman" w:hAnsi="Times New Roman" w:cs="Times New Roman"/>
+          <w:b/>
+          <w:bCs/>
+          <w:color w:val="auto"/>
+        </w:rPr>
+        <w:t xml:space="preserve"> </w:t>
       </w:r>
     </w:p>
     <w:p>
@@ -3416,56 +7448,73 @@
     </w:p>
     <w:p>
       <w:pPr>
-        <w:pStyle w:val="Content"/>
-        <w:rPr>
-          <w:rFonts w:ascii="Times New Roman" w:hAnsi="Times New Roman" w:cs="Times New Roman"/>
-          <w:color w:val="auto"/>
-          <w:sz w:val="24"/>
-          <w:szCs w:val="24"/>
-        </w:rPr>
-      </w:pPr>
-      <w:r>
-        <w:rPr>
-          <w:rFonts w:ascii="Times New Roman" w:hAnsi="Times New Roman" w:cs="Times New Roman"/>
-          <w:color w:val="auto"/>
-          <w:sz w:val="24"/>
-          <w:szCs w:val="24"/>
+        <w:pStyle w:val="Heading1"/>
+        <w:rPr>
+          <w:rFonts w:ascii="Times New Roman" w:hAnsi="Times New Roman" w:cs="Times New Roman"/>
+          <w:b/>
+          <w:bCs/>
+          <w:color w:val="auto"/>
+          <w:sz w:val="28"/>
+          <w:szCs w:val="28"/>
+        </w:rPr>
+      </w:pPr>
+      <w:bookmarkStart w:id="23" w:name="_Toc71970302"/>
+      <w:r>
+        <w:rPr>
+          <w:rFonts w:ascii="Times New Roman" w:hAnsi="Times New Roman" w:cs="Times New Roman"/>
+          <w:b/>
+          <w:bCs/>
+          <w:color w:val="auto"/>
+          <w:sz w:val="28"/>
+          <w:szCs w:val="28"/>
         </w:rPr>
         <w:t>V</w:t>
       </w:r>
       <w:r>
         <w:rPr>
           <w:rFonts w:ascii="Times New Roman" w:hAnsi="Times New Roman" w:cs="Times New Roman"/>
-          <w:color w:val="auto"/>
-          <w:sz w:val="24"/>
-          <w:szCs w:val="24"/>
+          <w:b/>
+          <w:bCs/>
+          <w:color w:val="auto"/>
+          <w:sz w:val="28"/>
+          <w:szCs w:val="28"/>
         </w:rPr>
         <w:t>. Cơ chế hoạt động:</w:t>
       </w:r>
-    </w:p>
-    <w:p>
-      <w:pPr>
-        <w:pStyle w:val="Content"/>
-        <w:rPr>
-          <w:rFonts w:ascii="Times New Roman" w:hAnsi="Times New Roman" w:cs="Times New Roman"/>
-          <w:color w:val="auto"/>
-          <w:sz w:val="24"/>
-          <w:szCs w:val="24"/>
-        </w:rPr>
-      </w:pPr>
-      <w:r>
-        <w:rPr>
-          <w:rFonts w:ascii="Times New Roman" w:hAnsi="Times New Roman" w:cs="Times New Roman"/>
-          <w:color w:val="auto"/>
-          <w:sz w:val="24"/>
-          <w:szCs w:val="24"/>
-        </w:rPr>
+      <w:bookmarkEnd w:id="23"/>
+    </w:p>
+    <w:p>
+      <w:pPr>
+        <w:pStyle w:val="Heading2"/>
+        <w:rPr>
+          <w:rFonts w:ascii="Times New Roman" w:hAnsi="Times New Roman" w:cs="Times New Roman"/>
+          <w:b/>
+          <w:bCs/>
+          <w:color w:val="auto"/>
+          <w:sz w:val="24"/>
+          <w:szCs w:val="24"/>
+        </w:rPr>
+      </w:pPr>
+      <w:r>
         <w:tab/>
+      </w:r>
+      <w:bookmarkStart w:id="24" w:name="_Toc71970303"/>
+      <w:r>
+        <w:rPr>
+          <w:rFonts w:ascii="Times New Roman" w:hAnsi="Times New Roman" w:cs="Times New Roman"/>
+          <w:b/>
+          <w:bCs/>
+          <w:color w:val="auto"/>
+          <w:sz w:val="24"/>
+          <w:szCs w:val="24"/>
+        </w:rPr>
         <w:t xml:space="preserve">1. </w:t>
       </w:r>
       <w:r>
         <w:rPr>
           <w:rFonts w:ascii="Times New Roman" w:hAnsi="Times New Roman" w:cs="Times New Roman"/>
+          <w:b/>
+          <w:bCs/>
           <w:color w:val="auto"/>
           <w:sz w:val="24"/>
           <w:szCs w:val="24"/>
@@ -3475,32 +7524,57 @@
       <w:r>
         <w:rPr>
           <w:rFonts w:ascii="Times New Roman" w:hAnsi="Times New Roman" w:cs="Times New Roman"/>
-          <w:color w:val="auto"/>
-          <w:sz w:val="24"/>
-          <w:szCs w:val="24"/>
-        </w:rPr>
-        <w:t xml:space="preserve">erver: </w:t>
-      </w:r>
-    </w:p>
-    <w:p>
-      <w:pPr>
-        <w:pStyle w:val="Content"/>
+          <w:b/>
+          <w:bCs/>
+          <w:color w:val="auto"/>
+          <w:sz w:val="24"/>
+          <w:szCs w:val="24"/>
+        </w:rPr>
+        <w:t>erver:</w:t>
+      </w:r>
+      <w:bookmarkEnd w:id="24"/>
+      <w:r>
+        <w:rPr>
+          <w:rFonts w:ascii="Times New Roman" w:hAnsi="Times New Roman" w:cs="Times New Roman"/>
+          <w:b/>
+          <w:bCs/>
+          <w:color w:val="auto"/>
+          <w:sz w:val="24"/>
+          <w:szCs w:val="24"/>
+        </w:rPr>
+        <w:t xml:space="preserve"> </w:t>
+      </w:r>
+    </w:p>
+    <w:p>
+      <w:pPr>
+        <w:pStyle w:val="Heading3"/>
         <w:ind w:left="720" w:firstLine="720"/>
         <w:rPr>
           <w:rFonts w:ascii="Times New Roman" w:hAnsi="Times New Roman" w:cs="Times New Roman"/>
-          <w:color w:val="auto"/>
-          <w:sz w:val="24"/>
-          <w:szCs w:val="24"/>
-        </w:rPr>
-      </w:pPr>
-      <w:r>
-        <w:rPr>
-          <w:rFonts w:ascii="Times New Roman" w:hAnsi="Times New Roman" w:cs="Times New Roman"/>
-          <w:color w:val="auto"/>
-          <w:sz w:val="24"/>
-          <w:szCs w:val="24"/>
-        </w:rPr>
-        <w:t xml:space="preserve">a. Khởi tạo và chạy: </w:t>
+          <w:b/>
+          <w:bCs/>
+          <w:color w:val="auto"/>
+        </w:rPr>
+      </w:pPr>
+      <w:bookmarkStart w:id="25" w:name="_Toc71970304"/>
+      <w:r>
+        <w:rPr>
+          <w:rFonts w:ascii="Times New Roman" w:hAnsi="Times New Roman" w:cs="Times New Roman"/>
+          <w:b/>
+          <w:bCs/>
+          <w:color w:val="auto"/>
+        </w:rPr>
+        <w:t>a. Khởi tạo và chạy:</w:t>
+      </w:r>
+      <w:bookmarkEnd w:id="25"/>
+      <w:r>
+        <w:rPr>
+          <w:rFonts w:ascii="Times New Roman" w:hAnsi="Times New Roman" w:cs="Times New Roman"/>
+          <w:b/>
+          <w:bCs/>
+          <w:color w:val="auto"/>
+        </w:rPr>
+        <w:t xml:space="preserve"> </w:t>
       </w:r>
     </w:p>
     <w:p>
@@ -3522,7 +7596,6 @@
           <w:sz w:val="24"/>
           <w:szCs w:val="24"/>
         </w:rPr>
-        <w:lastRenderedPageBreak/>
         <w:drawing>
           <wp:inline distT="0" distB="0" distL="0" distR="0" wp14:anchorId="38215004" wp14:editId="43A88594">
             <wp:extent cx="5943600" cy="2499995"/>
@@ -3691,33 +7764,32 @@
     </w:p>
     <w:p>
       <w:pPr>
-        <w:pStyle w:val="Content"/>
-        <w:rPr>
-          <w:rFonts w:ascii="Times New Roman" w:hAnsi="Times New Roman" w:cs="Times New Roman"/>
-          <w:color w:val="auto"/>
-          <w:sz w:val="24"/>
-          <w:szCs w:val="24"/>
-        </w:rPr>
-      </w:pPr>
-      <w:r>
-        <w:rPr>
-          <w:rFonts w:ascii="Times New Roman" w:hAnsi="Times New Roman" w:cs="Times New Roman"/>
-          <w:color w:val="auto"/>
-          <w:sz w:val="24"/>
-          <w:szCs w:val="24"/>
-        </w:rPr>
+        <w:pStyle w:val="Heading3"/>
+        <w:rPr>
+          <w:rFonts w:ascii="Times New Roman" w:hAnsi="Times New Roman" w:cs="Times New Roman"/>
+          <w:b/>
+          <w:bCs/>
+          <w:color w:val="auto"/>
+        </w:rPr>
+      </w:pPr>
+      <w:r>
+        <w:lastRenderedPageBreak/>
         <w:tab/>
       </w:r>
       <w:r>
-        <w:rPr>
-          <w:rFonts w:ascii="Times New Roman" w:hAnsi="Times New Roman" w:cs="Times New Roman"/>
-          <w:color w:val="auto"/>
-          <w:sz w:val="24"/>
-          <w:szCs w:val="24"/>
-        </w:rPr>
         <w:tab/>
+      </w:r>
+      <w:bookmarkStart w:id="26" w:name="_Toc71970305"/>
+      <w:r>
+        <w:rPr>
+          <w:rFonts w:ascii="Times New Roman" w:hAnsi="Times New Roman" w:cs="Times New Roman"/>
+          <w:b/>
+          <w:bCs/>
+          <w:color w:val="auto"/>
+        </w:rPr>
         <w:t>b. Các khái niệm về DataOutputStream và DataInputStream:</w:t>
       </w:r>
+      <w:bookmarkEnd w:id="26"/>
     </w:p>
     <w:p>
       <w:pPr>
@@ -3805,7 +7877,6 @@
           <w:sz w:val="24"/>
           <w:szCs w:val="24"/>
         </w:rPr>
-        <w:lastRenderedPageBreak/>
         <w:drawing>
           <wp:inline distT="0" distB="0" distL="0" distR="0" wp14:anchorId="3412F9A1" wp14:editId="55ECA927">
             <wp:extent cx="5943600" cy="2820035"/>
@@ -3854,23 +7925,36 @@
           <w:szCs w:val="24"/>
         </w:rPr>
       </w:pPr>
-      <w:r>
-        <w:rPr>
-          <w:rFonts w:ascii="Times New Roman" w:hAnsi="Times New Roman" w:cs="Times New Roman"/>
-          <w:color w:val="auto"/>
-          <w:sz w:val="24"/>
-          <w:szCs w:val="24"/>
+      <w:bookmarkStart w:id="27" w:name="_Toc71970306"/>
+      <w:r>
+        <w:rPr>
+          <w:rStyle w:val="Heading3Char"/>
+          <w:rFonts w:ascii="Times New Roman" w:hAnsi="Times New Roman" w:cs="Times New Roman"/>
+          <w:b/>
+          <w:bCs/>
+          <w:color w:val="auto"/>
         </w:rPr>
         <w:t xml:space="preserve">c. </w:t>
       </w:r>
       <w:r>
         <w:rPr>
-          <w:rFonts w:ascii="Times New Roman" w:hAnsi="Times New Roman" w:cs="Times New Roman"/>
-          <w:color w:val="auto"/>
-          <w:sz w:val="24"/>
-          <w:szCs w:val="24"/>
-        </w:rPr>
-        <w:t>Toàn bộ các thao tác còn lại: sẽ do Thread quản lý và xử lý, bao gồm việc nhận tin nhắn, nhận danh sách active user</w:t>
+          <w:rStyle w:val="Heading3Char"/>
+          <w:rFonts w:ascii="Times New Roman" w:hAnsi="Times New Roman" w:cs="Times New Roman"/>
+          <w:b/>
+          <w:bCs/>
+          <w:color w:val="auto"/>
+        </w:rPr>
+        <w:t>Toàn bộ các thao tác còn lại</w:t>
+      </w:r>
+      <w:bookmarkEnd w:id="27"/>
+      <w:r>
+        <w:rPr>
+          <w:rFonts w:ascii="Times New Roman" w:hAnsi="Times New Roman" w:cs="Times New Roman"/>
+          <w:color w:val="auto"/>
+          <w:sz w:val="24"/>
+          <w:szCs w:val="24"/>
+        </w:rPr>
+        <w:t>: sẽ do Thread quản lý và xử lý, bao gồm việc nhận tin nhắn, nhận danh sách active user</w:t>
       </w:r>
       <w:r>
         <w:rPr>
@@ -3920,59 +8004,61 @@
     </w:p>
     <w:p>
       <w:pPr>
-        <w:pStyle w:val="Content"/>
-        <w:rPr>
-          <w:rFonts w:ascii="Times New Roman" w:hAnsi="Times New Roman" w:cs="Times New Roman"/>
-          <w:color w:val="auto"/>
-          <w:sz w:val="24"/>
-          <w:szCs w:val="24"/>
-        </w:rPr>
-      </w:pPr>
-      <w:r>
-        <w:rPr>
-          <w:rFonts w:ascii="Times New Roman" w:hAnsi="Times New Roman" w:cs="Times New Roman"/>
-          <w:color w:val="auto"/>
-          <w:sz w:val="24"/>
-          <w:szCs w:val="24"/>
-        </w:rPr>
+        <w:pStyle w:val="Heading2"/>
+        <w:rPr>
+          <w:rFonts w:ascii="Times New Roman" w:hAnsi="Times New Roman" w:cs="Times New Roman"/>
+          <w:b/>
+          <w:bCs/>
+          <w:color w:val="auto"/>
+          <w:sz w:val="24"/>
+          <w:szCs w:val="24"/>
+        </w:rPr>
+      </w:pPr>
+      <w:r>
         <w:tab/>
+      </w:r>
+      <w:bookmarkStart w:id="28" w:name="_Toc71970307"/>
+      <w:r>
+        <w:rPr>
+          <w:rFonts w:ascii="Times New Roman" w:hAnsi="Times New Roman" w:cs="Times New Roman"/>
+          <w:b/>
+          <w:bCs/>
+          <w:color w:val="auto"/>
+          <w:sz w:val="24"/>
+          <w:szCs w:val="24"/>
+        </w:rPr>
         <w:t>2. Thread:</w:t>
       </w:r>
-    </w:p>
-    <w:p>
-      <w:pPr>
-        <w:pStyle w:val="Content"/>
-        <w:rPr>
-          <w:rFonts w:ascii="Times New Roman" w:hAnsi="Times New Roman" w:cs="Times New Roman"/>
-          <w:color w:val="auto"/>
-          <w:sz w:val="24"/>
-          <w:szCs w:val="24"/>
-        </w:rPr>
-      </w:pPr>
-      <w:r>
-        <w:rPr>
-          <w:rFonts w:ascii="Times New Roman" w:hAnsi="Times New Roman" w:cs="Times New Roman"/>
-          <w:color w:val="auto"/>
-          <w:sz w:val="24"/>
-          <w:szCs w:val="24"/>
-        </w:rPr>
-        <w:tab/>
-      </w:r>
-      <w:r>
-        <w:rPr>
-          <w:rFonts w:ascii="Times New Roman" w:hAnsi="Times New Roman" w:cs="Times New Roman"/>
-          <w:color w:val="auto"/>
-          <w:sz w:val="24"/>
-          <w:szCs w:val="24"/>
-        </w:rPr>
-        <w:tab/>
+      <w:bookmarkEnd w:id="28"/>
+    </w:p>
+    <w:p>
+      <w:pPr>
+        <w:pStyle w:val="Heading3"/>
+        <w:ind w:left="720" w:firstLine="720"/>
+        <w:rPr>
+          <w:rFonts w:ascii="Times New Roman" w:hAnsi="Times New Roman" w:cs="Times New Roman"/>
+          <w:b/>
+          <w:bCs/>
+          <w:color w:val="auto"/>
+        </w:rPr>
+      </w:pPr>
+      <w:bookmarkStart w:id="29" w:name="_Toc71970308"/>
+      <w:r>
+        <w:rPr>
+          <w:rFonts w:ascii="Times New Roman" w:hAnsi="Times New Roman" w:cs="Times New Roman"/>
+          <w:b/>
+          <w:bCs/>
+          <w:color w:val="auto"/>
+        </w:rPr>
         <w:t>a. Khởi tạo:</w:t>
       </w:r>
+      <w:bookmarkEnd w:id="29"/>
     </w:p>
     <w:p>
       <w:pPr>
         <w:pStyle w:val="HTMLPreformatted"/>
         <w:shd w:val="clear" w:color="auto" w:fill="FFFFFF"/>
+        <w:ind w:left="1440"/>
         <w:rPr>
           <w:color w:val="080808"/>
         </w:rPr>
@@ -3983,7 +8069,16 @@
           <w:sz w:val="24"/>
           <w:szCs w:val="24"/>
         </w:rPr>
-        <w:t xml:space="preserve">- </w:t>
+        <w:tab/>
+        <w:t>-</w:t>
+      </w:r>
+      <w:r>
+        <w:rPr>
+          <w:rFonts w:ascii="Times New Roman" w:hAnsi="Times New Roman" w:cs="Times New Roman"/>
+          <w:sz w:val="24"/>
+          <w:szCs w:val="24"/>
+        </w:rPr>
+        <w:t xml:space="preserve"> </w:t>
       </w:r>
       <w:r>
         <w:rPr>
@@ -4076,6 +8171,7 @@
           <w:sz w:val="24"/>
           <w:szCs w:val="24"/>
         </w:rPr>
+        <w:lastRenderedPageBreak/>
         <w:drawing>
           <wp:inline distT="0" distB="0" distL="0" distR="0" wp14:anchorId="32B76349" wp14:editId="576EA5A9">
             <wp:extent cx="5943600" cy="2792730"/>
@@ -4115,6 +8211,29 @@
     </w:p>
     <w:p>
       <w:pPr>
+        <w:pStyle w:val="Heading3"/>
+        <w:ind w:left="720" w:firstLine="720"/>
+        <w:rPr>
+          <w:rFonts w:ascii="Times New Roman" w:hAnsi="Times New Roman" w:cs="Times New Roman"/>
+          <w:b/>
+          <w:bCs/>
+          <w:color w:val="auto"/>
+        </w:rPr>
+      </w:pPr>
+      <w:bookmarkStart w:id="30" w:name="_Toc71970309"/>
+      <w:r>
+        <w:rPr>
+          <w:rFonts w:ascii="Times New Roman" w:hAnsi="Times New Roman" w:cs="Times New Roman"/>
+          <w:b/>
+          <w:bCs/>
+          <w:color w:val="auto"/>
+        </w:rPr>
+        <w:t>b. Xử lý user tham gia chatroom:</w:t>
+      </w:r>
+      <w:bookmarkEnd w:id="30"/>
+    </w:p>
+    <w:p>
+      <w:pPr>
         <w:pStyle w:val="Content"/>
         <w:rPr>
           <w:rFonts w:ascii="Times New Roman" w:hAnsi="Times New Roman" w:cs="Times New Roman"/>
@@ -4130,45 +8249,6 @@
           <w:sz w:val="24"/>
           <w:szCs w:val="24"/>
         </w:rPr>
-        <w:tab/>
-      </w:r>
-      <w:r>
-        <w:rPr>
-          <w:rFonts w:ascii="Times New Roman" w:hAnsi="Times New Roman" w:cs="Times New Roman"/>
-          <w:color w:val="auto"/>
-          <w:sz w:val="24"/>
-          <w:szCs w:val="24"/>
-        </w:rPr>
-        <w:tab/>
-      </w:r>
-      <w:r>
-        <w:rPr>
-          <w:rFonts w:ascii="Times New Roman" w:hAnsi="Times New Roman" w:cs="Times New Roman"/>
-          <w:color w:val="auto"/>
-          <w:sz w:val="24"/>
-          <w:szCs w:val="24"/>
-        </w:rPr>
-        <w:t>b. Xử lý user tham gia chatroom:</w:t>
-      </w:r>
-    </w:p>
-    <w:p>
-      <w:pPr>
-        <w:pStyle w:val="Content"/>
-        <w:rPr>
-          <w:rFonts w:ascii="Times New Roman" w:hAnsi="Times New Roman" w:cs="Times New Roman"/>
-          <w:color w:val="auto"/>
-          <w:sz w:val="24"/>
-          <w:szCs w:val="24"/>
-        </w:rPr>
-      </w:pPr>
-      <w:r>
-        <w:rPr>
-          <w:rFonts w:ascii="Times New Roman" w:hAnsi="Times New Roman" w:cs="Times New Roman"/>
-          <w:color w:val="auto"/>
-          <w:sz w:val="24"/>
-          <w:szCs w:val="24"/>
-        </w:rPr>
-        <w:lastRenderedPageBreak/>
         <w:tab/>
       </w:r>
       <w:r>
@@ -4252,6 +8332,7 @@
           <w:sz w:val="24"/>
           <w:szCs w:val="24"/>
         </w:rPr>
+        <w:lastRenderedPageBreak/>
         <w:tab/>
         <w:t>- Khi một user nhập tên từ GUI của phía client, tên đó sẽ được chuyển về server kiểm tra trùng lặp trong userlist không. Nếu không trùng thì sẽ thực hiện câu lệnh trong khối else. Server thêm username mới vào userlist, và gửi thông tin chấp nhận (Accepted) username này cho client để Client thực hiện bắt đầu cho phép gửi tin nhắn.</w:t>
       </w:r>
@@ -4334,6 +8415,47 @@
     </w:p>
     <w:p>
       <w:pPr>
+        <w:pStyle w:val="Heading3"/>
+        <w:ind w:left="720" w:firstLine="720"/>
+        <w:rPr>
+          <w:rFonts w:ascii="Times New Roman" w:hAnsi="Times New Roman" w:cs="Times New Roman"/>
+          <w:b/>
+          <w:bCs/>
+          <w:color w:val="auto"/>
+        </w:rPr>
+      </w:pPr>
+      <w:bookmarkStart w:id="31" w:name="_Toc71970310"/>
+      <w:r>
+        <w:rPr>
+          <w:rFonts w:ascii="Times New Roman" w:hAnsi="Times New Roman" w:cs="Times New Roman"/>
+          <w:b/>
+          <w:bCs/>
+          <w:color w:val="auto"/>
+        </w:rPr>
+        <w:t>c</w:t>
+      </w:r>
+      <w:r>
+        <w:rPr>
+          <w:rFonts w:ascii="Times New Roman" w:hAnsi="Times New Roman" w:cs="Times New Roman"/>
+          <w:b/>
+          <w:bCs/>
+          <w:color w:val="auto"/>
+        </w:rPr>
+        <w:t>. Broadcast</w:t>
+      </w:r>
+      <w:r>
+        <w:rPr>
+          <w:rFonts w:ascii="Times New Roman" w:hAnsi="Times New Roman" w:cs="Times New Roman"/>
+          <w:b/>
+          <w:bCs/>
+          <w:color w:val="auto"/>
+        </w:rPr>
+        <w:t>:</w:t>
+      </w:r>
+      <w:bookmarkEnd w:id="31"/>
+    </w:p>
+    <w:p>
+      <w:pPr>
         <w:pStyle w:val="Content"/>
         <w:ind w:left="720" w:firstLine="720"/>
         <w:rPr>
@@ -4350,46 +8472,6 @@
           <w:sz w:val="24"/>
           <w:szCs w:val="24"/>
         </w:rPr>
-        <w:t>c</w:t>
-      </w:r>
-      <w:r>
-        <w:rPr>
-          <w:rFonts w:ascii="Times New Roman" w:hAnsi="Times New Roman" w:cs="Times New Roman"/>
-          <w:color w:val="auto"/>
-          <w:sz w:val="24"/>
-          <w:szCs w:val="24"/>
-        </w:rPr>
-        <w:t>. Broadcast</w:t>
-      </w:r>
-      <w:r>
-        <w:rPr>
-          <w:rFonts w:ascii="Times New Roman" w:hAnsi="Times New Roman" w:cs="Times New Roman"/>
-          <w:color w:val="auto"/>
-          <w:sz w:val="24"/>
-          <w:szCs w:val="24"/>
-        </w:rPr>
-        <w:t>:</w:t>
-      </w:r>
-    </w:p>
-    <w:p>
-      <w:pPr>
-        <w:pStyle w:val="Content"/>
-        <w:ind w:left="720" w:firstLine="720"/>
-        <w:rPr>
-          <w:rFonts w:ascii="Times New Roman" w:hAnsi="Times New Roman" w:cs="Times New Roman"/>
-          <w:color w:val="auto"/>
-          <w:sz w:val="24"/>
-          <w:szCs w:val="24"/>
-        </w:rPr>
-      </w:pPr>
-      <w:r>
-        <w:rPr>
-          <w:rFonts w:ascii="Times New Roman" w:hAnsi="Times New Roman" w:cs="Times New Roman"/>
-          <w:color w:val="auto"/>
-          <w:sz w:val="24"/>
-          <w:szCs w:val="24"/>
-        </w:rPr>
-        <w:lastRenderedPageBreak/>
         <w:tab/>
       </w:r>
       <w:r>
@@ -4512,29 +8594,27 @@
     </w:p>
     <w:p>
       <w:pPr>
-        <w:pStyle w:val="HTMLPreformatted"/>
-        <w:shd w:val="clear" w:color="auto" w:fill="FFFFFF"/>
-        <w:ind w:left="916"/>
-        <w:rPr>
-          <w:color w:val="080808"/>
-        </w:rPr>
-      </w:pPr>
-      <w:r>
-        <w:rPr>
-          <w:rFonts w:ascii="Times New Roman" w:hAnsi="Times New Roman" w:cs="Times New Roman"/>
-          <w:sz w:val="24"/>
-          <w:szCs w:val="24"/>
-        </w:rPr>
-        <w:tab/>
-      </w:r>
-      <w:r>
-        <w:rPr>
-          <w:rFonts w:ascii="Times New Roman" w:hAnsi="Times New Roman" w:cs="Times New Roman"/>
-          <w:sz w:val="24"/>
-          <w:szCs w:val="24"/>
-        </w:rPr>
+        <w:pStyle w:val="Heading3"/>
+        <w:ind w:left="720" w:firstLine="720"/>
+        <w:rPr>
+          <w:rFonts w:ascii="Times New Roman" w:hAnsi="Times New Roman" w:cs="Times New Roman"/>
+          <w:b/>
+          <w:bCs/>
+          <w:color w:val="auto"/>
+        </w:rPr>
+      </w:pPr>
+      <w:bookmarkStart w:id="32" w:name="_Toc71970311"/>
+      <w:r>
+        <w:rPr>
+          <w:rFonts w:ascii="Times New Roman" w:hAnsi="Times New Roman" w:cs="Times New Roman"/>
+          <w:b/>
+          <w:bCs/>
+          <w:color w:val="auto"/>
+        </w:rPr>
+        <w:lastRenderedPageBreak/>
         <w:t>d. Exception:</w:t>
       </w:r>
+      <w:bookmarkEnd w:id="32"/>
     </w:p>
     <w:p>
       <w:pPr>
@@ -4610,69 +8690,75 @@
           <w:sz w:val="24"/>
           <w:szCs w:val="24"/>
         </w:rPr>
+        <w:t xml:space="preserve">- Khi client dừng kết nối, rời chatroom, exception ngoại lệ sẽ được ném ra ở phía Thread khi kết nối không còn. Phần xử lý này được để trong câu lệnh catch để không phải dừng toàn bộ chatroom, mà </w:t>
+      </w:r>
+      <w:r>
+        <w:rPr>
+          <w:rFonts w:ascii="Times New Roman" w:hAnsi="Times New Roman" w:cs="Times New Roman"/>
+          <w:color w:val="auto"/>
+          <w:sz w:val="24"/>
+          <w:szCs w:val="24"/>
+        </w:rPr>
+        <w:t>chỉ hoàn tất việc ngắt kết nối hoàn toàn với client cụ thể đó. Việc này sẽ gồm loại bỏ username khỏi userlist và cập nhật lại cho toàn bộ hệ thống chatroom, và loại bỏ kết nối với client này.</w:t>
+      </w:r>
+    </w:p>
+    <w:p>
+      <w:pPr>
+        <w:pStyle w:val="Heading2"/>
+        <w:rPr>
+          <w:rFonts w:ascii="Times New Roman" w:hAnsi="Times New Roman" w:cs="Times New Roman"/>
+          <w:b/>
+          <w:bCs/>
+          <w:color w:val="auto"/>
+          <w:sz w:val="24"/>
+          <w:szCs w:val="24"/>
+        </w:rPr>
+      </w:pPr>
+      <w:r>
         <w:lastRenderedPageBreak/>
-        <w:t xml:space="preserve">- Khi client dừng kết nối, rời chatroom, exception ngoại lệ sẽ được ném ra ở phía Thread khi kết nối không còn. Phần xử lý này được để trong câu lệnh catch để không phải dừng toàn bộ chatroom, mà </w:t>
-      </w:r>
-      <w:r>
-        <w:rPr>
-          <w:rFonts w:ascii="Times New Roman" w:hAnsi="Times New Roman" w:cs="Times New Roman"/>
-          <w:color w:val="auto"/>
-          <w:sz w:val="24"/>
-          <w:szCs w:val="24"/>
-        </w:rPr>
-        <w:t>chỉ hoàn tất việc ngắt kết nối hoàn toàn với client cụ thể đó. Việc này sẽ gồm loại bỏ username khỏi userlist và cập nhật lại cho toàn bộ hệ thống chatroom, và loại bỏ kết nối với client này.</w:t>
-      </w:r>
-    </w:p>
-    <w:p>
-      <w:pPr>
-        <w:pStyle w:val="Content"/>
-        <w:rPr>
-          <w:rFonts w:ascii="Times New Roman" w:hAnsi="Times New Roman" w:cs="Times New Roman"/>
-          <w:color w:val="auto"/>
-          <w:sz w:val="24"/>
-          <w:szCs w:val="24"/>
-        </w:rPr>
-      </w:pPr>
-      <w:r>
-        <w:rPr>
-          <w:rFonts w:ascii="Times New Roman" w:hAnsi="Times New Roman" w:cs="Times New Roman"/>
-          <w:color w:val="auto"/>
-          <w:sz w:val="24"/>
-          <w:szCs w:val="24"/>
-        </w:rPr>
         <w:tab/>
+      </w:r>
+      <w:bookmarkStart w:id="33" w:name="_Toc71970312"/>
+      <w:r>
+        <w:rPr>
+          <w:rFonts w:ascii="Times New Roman" w:hAnsi="Times New Roman" w:cs="Times New Roman"/>
+          <w:b/>
+          <w:bCs/>
+          <w:color w:val="auto"/>
+          <w:sz w:val="24"/>
+          <w:szCs w:val="24"/>
+        </w:rPr>
         <w:t>3. Client:</w:t>
       </w:r>
-    </w:p>
-    <w:p>
-      <w:pPr>
-        <w:pStyle w:val="Content"/>
-        <w:rPr>
-          <w:rFonts w:ascii="Times New Roman" w:hAnsi="Times New Roman" w:cs="Times New Roman"/>
-          <w:color w:val="auto"/>
-          <w:sz w:val="24"/>
-          <w:szCs w:val="24"/>
-        </w:rPr>
-      </w:pPr>
-      <w:r>
-        <w:rPr>
-          <w:rFonts w:ascii="Times New Roman" w:hAnsi="Times New Roman" w:cs="Times New Roman"/>
-          <w:color w:val="auto"/>
-          <w:sz w:val="24"/>
-          <w:szCs w:val="24"/>
-        </w:rPr>
+      <w:bookmarkEnd w:id="33"/>
+    </w:p>
+    <w:p>
+      <w:pPr>
+        <w:pStyle w:val="Heading3"/>
+        <w:rPr>
+          <w:rFonts w:ascii="Times New Roman" w:hAnsi="Times New Roman" w:cs="Times New Roman"/>
+          <w:b/>
+          <w:bCs/>
+          <w:color w:val="auto"/>
+        </w:rPr>
+      </w:pPr>
+      <w:r>
         <w:tab/>
       </w:r>
       <w:r>
-        <w:rPr>
-          <w:rFonts w:ascii="Times New Roman" w:hAnsi="Times New Roman" w:cs="Times New Roman"/>
-          <w:color w:val="auto"/>
-          <w:sz w:val="24"/>
-          <w:szCs w:val="24"/>
-        </w:rPr>
         <w:tab/>
+      </w:r>
+      <w:bookmarkStart w:id="34" w:name="_Toc71970313"/>
+      <w:r>
+        <w:rPr>
+          <w:rFonts w:ascii="Times New Roman" w:hAnsi="Times New Roman" w:cs="Times New Roman"/>
+          <w:b/>
+          <w:bCs/>
+          <w:color w:val="auto"/>
+        </w:rPr>
         <w:t>a. Khởi tạo kết nối server:</w:t>
       </w:r>
+      <w:bookmarkEnd w:id="34"/>
     </w:p>
     <w:p>
       <w:pPr>
@@ -4779,51 +8865,49 @@
     </w:p>
     <w:p>
       <w:pPr>
-        <w:pStyle w:val="Content"/>
-        <w:rPr>
-          <w:rFonts w:ascii="Times New Roman" w:hAnsi="Times New Roman" w:cs="Times New Roman"/>
-          <w:color w:val="auto"/>
-          <w:sz w:val="24"/>
-          <w:szCs w:val="24"/>
-        </w:rPr>
-      </w:pPr>
-      <w:r>
-        <w:rPr>
-          <w:rFonts w:ascii="Times New Roman" w:hAnsi="Times New Roman" w:cs="Times New Roman"/>
-          <w:color w:val="auto"/>
-          <w:sz w:val="24"/>
-          <w:szCs w:val="24"/>
-        </w:rPr>
+        <w:pStyle w:val="Heading3"/>
+        <w:rPr>
+          <w:rFonts w:ascii="Times New Roman" w:hAnsi="Times New Roman" w:cs="Times New Roman"/>
+          <w:b/>
+          <w:bCs/>
+          <w:color w:val="auto"/>
+        </w:rPr>
+      </w:pPr>
+      <w:r>
         <w:tab/>
       </w:r>
       <w:r>
-        <w:rPr>
-          <w:rFonts w:ascii="Times New Roman" w:hAnsi="Times New Roman" w:cs="Times New Roman"/>
-          <w:color w:val="auto"/>
-          <w:sz w:val="24"/>
-          <w:szCs w:val="24"/>
-        </w:rPr>
         <w:tab/>
+      </w:r>
+      <w:bookmarkStart w:id="35" w:name="_Toc71970314"/>
+      <w:r>
+        <w:rPr>
+          <w:rFonts w:ascii="Times New Roman" w:hAnsi="Times New Roman" w:cs="Times New Roman"/>
+          <w:b/>
+          <w:bCs/>
+          <w:color w:val="auto"/>
+        </w:rPr>
         <w:t>b. Nhận tin nhắn</w:t>
       </w:r>
       <w:r>
         <w:rPr>
           <w:rFonts w:ascii="Times New Roman" w:hAnsi="Times New Roman" w:cs="Times New Roman"/>
-          <w:color w:val="auto"/>
-          <w:sz w:val="24"/>
-          <w:szCs w:val="24"/>
+          <w:b/>
+          <w:bCs/>
+          <w:color w:val="auto"/>
         </w:rPr>
         <w:t>, userlist và cập nhật</w:t>
       </w:r>
       <w:r>
         <w:rPr>
           <w:rFonts w:ascii="Times New Roman" w:hAnsi="Times New Roman" w:cs="Times New Roman"/>
-          <w:color w:val="auto"/>
-          <w:sz w:val="24"/>
-          <w:szCs w:val="24"/>
+          <w:b/>
+          <w:bCs/>
+          <w:color w:val="auto"/>
         </w:rPr>
         <w:t>:</w:t>
       </w:r>
+      <w:bookmarkEnd w:id="35"/>
     </w:p>
     <w:p>
       <w:pPr>
@@ -4878,33 +8962,30 @@
     </w:p>
     <w:p>
       <w:pPr>
-        <w:pStyle w:val="Content"/>
-        <w:rPr>
-          <w:rFonts w:ascii="Times New Roman" w:hAnsi="Times New Roman" w:cs="Times New Roman"/>
-          <w:color w:val="auto"/>
-          <w:sz w:val="24"/>
-          <w:szCs w:val="24"/>
-        </w:rPr>
-      </w:pPr>
-      <w:r>
-        <w:rPr>
-          <w:rFonts w:ascii="Times New Roman" w:hAnsi="Times New Roman" w:cs="Times New Roman"/>
-          <w:color w:val="auto"/>
-          <w:sz w:val="24"/>
-          <w:szCs w:val="24"/>
-        </w:rPr>
+        <w:pStyle w:val="Heading3"/>
+        <w:rPr>
+          <w:rFonts w:ascii="Times New Roman" w:hAnsi="Times New Roman" w:cs="Times New Roman"/>
+          <w:b/>
+          <w:bCs/>
+        </w:rPr>
+      </w:pPr>
+      <w:r>
         <w:tab/>
       </w:r>
       <w:r>
-        <w:rPr>
-          <w:rFonts w:ascii="Times New Roman" w:hAnsi="Times New Roman" w:cs="Times New Roman"/>
-          <w:color w:val="auto"/>
-          <w:sz w:val="24"/>
-          <w:szCs w:val="24"/>
-        </w:rPr>
         <w:tab/>
+      </w:r>
+      <w:bookmarkStart w:id="36" w:name="_Toc71970315"/>
+      <w:r>
+        <w:rPr>
+          <w:rFonts w:ascii="Times New Roman" w:hAnsi="Times New Roman" w:cs="Times New Roman"/>
+          <w:b/>
+          <w:bCs/>
+          <w:color w:val="auto"/>
+        </w:rPr>
         <w:t>c. Gửi tin nhắn – gửi file:</w:t>
       </w:r>
+      <w:bookmarkEnd w:id="36"/>
     </w:p>
     <w:p>
       <w:pPr>
@@ -5037,57 +9118,52 @@
     </w:p>
     <w:p>
       <w:pPr>
-        <w:pStyle w:val="Content"/>
-        <w:rPr>
-          <w:rFonts w:ascii="Times New Roman" w:hAnsi="Times New Roman" w:cs="Times New Roman"/>
-          <w:color w:val="auto"/>
-          <w:sz w:val="24"/>
-          <w:szCs w:val="24"/>
-        </w:rPr>
-      </w:pPr>
-      <w:r>
-        <w:rPr>
-          <w:rFonts w:ascii="Times New Roman" w:hAnsi="Times New Roman" w:cs="Times New Roman"/>
-          <w:color w:val="auto"/>
-          <w:sz w:val="24"/>
-          <w:szCs w:val="24"/>
-        </w:rPr>
+        <w:pStyle w:val="Heading3"/>
+        <w:rPr>
+          <w:rFonts w:ascii="Times New Roman" w:hAnsi="Times New Roman" w:cs="Times New Roman"/>
+          <w:b/>
+          <w:bCs/>
+        </w:rPr>
+      </w:pPr>
+      <w:r>
         <w:tab/>
       </w:r>
       <w:r>
-        <w:rPr>
-          <w:rFonts w:ascii="Times New Roman" w:hAnsi="Times New Roman" w:cs="Times New Roman"/>
-          <w:color w:val="auto"/>
-          <w:sz w:val="24"/>
-          <w:szCs w:val="24"/>
-        </w:rPr>
         <w:tab/>
+      </w:r>
+      <w:bookmarkStart w:id="37" w:name="_Toc71970316"/>
+      <w:r>
+        <w:rPr>
+          <w:rFonts w:ascii="Times New Roman" w:hAnsi="Times New Roman" w:cs="Times New Roman"/>
+          <w:b/>
+          <w:bCs/>
+          <w:color w:val="auto"/>
+        </w:rPr>
         <w:t>d. Đóng kết nối:</w:t>
       </w:r>
-      <w:r>
-        <w:rPr>
-          <w:rFonts w:ascii="Times New Roman" w:hAnsi="Times New Roman" w:cs="Times New Roman"/>
-          <w:color w:val="auto"/>
-          <w:sz w:val="24"/>
-          <w:szCs w:val="24"/>
+      <w:bookmarkEnd w:id="37"/>
+      <w:r>
+        <w:rPr>
+          <w:rFonts w:ascii="Times New Roman" w:hAnsi="Times New Roman" w:cs="Times New Roman"/>
+          <w:b/>
+          <w:bCs/>
+          <w:color w:val="auto"/>
         </w:rPr>
         <w:tab/>
       </w:r>
       <w:r>
         <w:rPr>
           <w:rFonts w:ascii="Times New Roman" w:hAnsi="Times New Roman" w:cs="Times New Roman"/>
-          <w:color w:val="auto"/>
-          <w:sz w:val="24"/>
-          <w:szCs w:val="24"/>
+          <w:b/>
+          <w:bCs/>
         </w:rPr>
         <w:tab/>
       </w:r>
       <w:r>
         <w:rPr>
           <w:rFonts w:ascii="Times New Roman" w:hAnsi="Times New Roman" w:cs="Times New Roman"/>
-          <w:color w:val="auto"/>
-          <w:sz w:val="24"/>
-          <w:szCs w:val="24"/>
+          <w:b/>
+          <w:bCs/>
         </w:rPr>
         <w:tab/>
         <w:t xml:space="preserve"> </w:t>
@@ -5095,29 +9171,59 @@
     </w:p>
     <w:p>
       <w:pPr>
-        <w:pStyle w:val="Content"/>
-        <w:rPr>
-          <w:rFonts w:ascii="Times New Roman" w:hAnsi="Times New Roman" w:cs="Times New Roman"/>
-          <w:color w:val="auto"/>
-          <w:sz w:val="24"/>
-          <w:szCs w:val="24"/>
-        </w:rPr>
-      </w:pPr>
-      <w:r>
-        <w:rPr>
-          <w:rFonts w:ascii="Times New Roman" w:hAnsi="Times New Roman" w:cs="Times New Roman"/>
-          <w:color w:val="auto"/>
-          <w:sz w:val="24"/>
-          <w:szCs w:val="24"/>
-        </w:rPr>
-        <w:t>IV. Các thông tin thêm:</w:t>
-      </w:r>
-      <w:r>
-        <w:rPr>
-          <w:rFonts w:ascii="Times New Roman" w:hAnsi="Times New Roman" w:cs="Times New Roman"/>
-          <w:color w:val="auto"/>
-          <w:sz w:val="24"/>
-          <w:szCs w:val="24"/>
+        <w:pStyle w:val="Heading1"/>
+        <w:rPr>
+          <w:rFonts w:ascii="Times New Roman" w:hAnsi="Times New Roman" w:cs="Times New Roman"/>
+          <w:b/>
+          <w:bCs/>
+          <w:color w:val="auto"/>
+          <w:sz w:val="28"/>
+          <w:szCs w:val="28"/>
+        </w:rPr>
+      </w:pPr>
+      <w:bookmarkStart w:id="38" w:name="_Toc71970317"/>
+      <w:r>
+        <w:rPr>
+          <w:rFonts w:ascii="Times New Roman" w:hAnsi="Times New Roman" w:cs="Times New Roman"/>
+          <w:b/>
+          <w:bCs/>
+          <w:color w:val="auto"/>
+          <w:sz w:val="28"/>
+          <w:szCs w:val="28"/>
+        </w:rPr>
+        <w:t>V</w:t>
+      </w:r>
+      <w:r>
+        <w:rPr>
+          <w:rFonts w:ascii="Times New Roman" w:hAnsi="Times New Roman" w:cs="Times New Roman"/>
+          <w:b/>
+          <w:bCs/>
+          <w:color w:val="auto"/>
+          <w:sz w:val="28"/>
+          <w:szCs w:val="28"/>
+        </w:rPr>
+        <w:t>I</w:t>
+      </w:r>
+      <w:r>
+        <w:rPr>
+          <w:rFonts w:ascii="Times New Roman" w:hAnsi="Times New Roman" w:cs="Times New Roman"/>
+          <w:b/>
+          <w:bCs/>
+          <w:color w:val="auto"/>
+          <w:sz w:val="28"/>
+          <w:szCs w:val="28"/>
+        </w:rPr>
+        <w:t>. Các thông tin thêm:</w:t>
+      </w:r>
+      <w:bookmarkEnd w:id="38"/>
+      <w:r>
+        <w:rPr>
+          <w:rFonts w:ascii="Times New Roman" w:hAnsi="Times New Roman" w:cs="Times New Roman"/>
+          <w:b/>
+          <w:bCs/>
+          <w:color w:val="auto"/>
+          <w:sz w:val="28"/>
+          <w:szCs w:val="28"/>
         </w:rPr>
         <w:t xml:space="preserve"> </w:t>
       </w:r>
@@ -5166,23 +9272,51 @@
     </w:p>
     <w:p>
       <w:pPr>
-        <w:pStyle w:val="Content"/>
-        <w:rPr>
-          <w:rFonts w:ascii="Times New Roman" w:hAnsi="Times New Roman" w:cs="Times New Roman"/>
-          <w:color w:val="auto"/>
-          <w:sz w:val="24"/>
-          <w:szCs w:val="24"/>
-        </w:rPr>
-      </w:pPr>
-      <w:r>
-        <w:rPr>
-          <w:rFonts w:ascii="Times New Roman" w:hAnsi="Times New Roman" w:cs="Times New Roman"/>
-          <w:color w:val="auto"/>
-          <w:sz w:val="24"/>
-          <w:szCs w:val="24"/>
-        </w:rPr>
-        <w:t>V. Log phân chia công việc:</w:t>
-      </w:r>
+        <w:pStyle w:val="Heading1"/>
+        <w:rPr>
+          <w:rFonts w:ascii="Times New Roman" w:hAnsi="Times New Roman" w:cs="Times New Roman"/>
+          <w:b/>
+          <w:bCs/>
+          <w:color w:val="auto"/>
+          <w:sz w:val="28"/>
+          <w:szCs w:val="28"/>
+        </w:rPr>
+      </w:pPr>
+      <w:bookmarkStart w:id="39" w:name="_Toc71970318"/>
+      <w:r>
+        <w:rPr>
+          <w:rFonts w:ascii="Times New Roman" w:hAnsi="Times New Roman" w:cs="Times New Roman"/>
+          <w:b/>
+          <w:bCs/>
+          <w:color w:val="auto"/>
+          <w:sz w:val="28"/>
+          <w:szCs w:val="28"/>
+        </w:rPr>
+        <w:t>V</w:t>
+      </w:r>
+      <w:r>
+        <w:rPr>
+          <w:rFonts w:ascii="Times New Roman" w:hAnsi="Times New Roman" w:cs="Times New Roman"/>
+          <w:b/>
+          <w:bCs/>
+          <w:color w:val="auto"/>
+          <w:sz w:val="28"/>
+          <w:szCs w:val="28"/>
+        </w:rPr>
+        <w:t>II</w:t>
+      </w:r>
+      <w:r>
+        <w:rPr>
+          <w:rFonts w:ascii="Times New Roman" w:hAnsi="Times New Roman" w:cs="Times New Roman"/>
+          <w:b/>
+          <w:bCs/>
+          <w:color w:val="auto"/>
+          <w:sz w:val="28"/>
+          <w:szCs w:val="28"/>
+        </w:rPr>
+        <w:t>. Log phân chia công việc:</w:t>
+      </w:r>
+      <w:bookmarkEnd w:id="39"/>
     </w:p>
     <w:p>
       <w:pPr>
@@ -5623,6 +9757,7 @@
                 <w:sz w:val="24"/>
                 <w:szCs w:val="24"/>
               </w:rPr>
+              <w:lastRenderedPageBreak/>
               <w:t>8/5 – 15/5</w:t>
             </w:r>
           </w:p>
@@ -5731,7 +9866,6 @@
                 <w:sz w:val="24"/>
                 <w:szCs w:val="24"/>
               </w:rPr>
-              <w:lastRenderedPageBreak/>
               <w:t>- Hoàn thiện phần GUI và cơ chế hoạt động của Thread trong báo cáo</w:t>
             </w:r>
           </w:p>
@@ -5751,91 +9885,220 @@
     </w:p>
     <w:p>
       <w:pPr>
+        <w:pStyle w:val="Heading1"/>
+        <w:rPr>
+          <w:rFonts w:ascii="Times New Roman" w:hAnsi="Times New Roman" w:cs="Times New Roman"/>
+          <w:b/>
+          <w:bCs/>
+          <w:color w:val="auto"/>
+          <w:sz w:val="28"/>
+          <w:szCs w:val="28"/>
+        </w:rPr>
+      </w:pPr>
+      <w:bookmarkStart w:id="40" w:name="_Toc28937792"/>
+      <w:bookmarkStart w:id="41" w:name="_Toc71383223"/>
+      <w:bookmarkStart w:id="42" w:name="_Toc71970319"/>
+      <w:bookmarkEnd w:id="0"/>
+      <w:r>
+        <w:rPr>
+          <w:rFonts w:ascii="Times New Roman" w:hAnsi="Times New Roman" w:cs="Times New Roman"/>
+          <w:b/>
+          <w:bCs/>
+          <w:color w:val="auto"/>
+          <w:sz w:val="28"/>
+          <w:szCs w:val="28"/>
+        </w:rPr>
+        <w:t xml:space="preserve">VIII. </w:t>
+      </w:r>
+      <w:r>
+        <w:rPr>
+          <w:rFonts w:ascii="Times New Roman" w:hAnsi="Times New Roman" w:cs="Times New Roman"/>
+          <w:b/>
+          <w:bCs/>
+          <w:color w:val="auto"/>
+          <w:sz w:val="28"/>
+          <w:szCs w:val="28"/>
+        </w:rPr>
+        <w:t>Tổng kết</w:t>
+      </w:r>
+      <w:r>
+        <w:rPr>
+          <w:rFonts w:ascii="Times New Roman" w:hAnsi="Times New Roman" w:cs="Times New Roman"/>
+          <w:b/>
+          <w:bCs/>
+          <w:color w:val="auto"/>
+          <w:sz w:val="28"/>
+          <w:szCs w:val="28"/>
+        </w:rPr>
+        <w:t xml:space="preserve"> </w:t>
+      </w:r>
+      <w:r>
+        <w:rPr>
+          <w:rFonts w:ascii="Times New Roman" w:hAnsi="Times New Roman" w:cs="Times New Roman"/>
+          <w:b/>
+          <w:bCs/>
+          <w:color w:val="auto"/>
+          <w:sz w:val="28"/>
+          <w:szCs w:val="28"/>
+        </w:rPr>
+        <w:t>-</w:t>
+      </w:r>
+      <w:r>
+        <w:rPr>
+          <w:rFonts w:ascii="Times New Roman" w:hAnsi="Times New Roman" w:cs="Times New Roman"/>
+          <w:b/>
+          <w:bCs/>
+          <w:color w:val="auto"/>
+          <w:sz w:val="28"/>
+          <w:szCs w:val="28"/>
+        </w:rPr>
+        <w:t xml:space="preserve"> </w:t>
+      </w:r>
+      <w:r>
+        <w:rPr>
+          <w:rFonts w:ascii="Times New Roman" w:hAnsi="Times New Roman" w:cs="Times New Roman"/>
+          <w:b/>
+          <w:bCs/>
+          <w:color w:val="auto"/>
+          <w:sz w:val="28"/>
+          <w:szCs w:val="28"/>
+        </w:rPr>
+        <w:t xml:space="preserve">Nhận xét </w:t>
+      </w:r>
+      <w:r>
+        <w:rPr>
+          <w:rFonts w:ascii="Times New Roman" w:hAnsi="Times New Roman" w:cs="Times New Roman"/>
+          <w:b/>
+          <w:bCs/>
+          <w:color w:val="auto"/>
+          <w:sz w:val="28"/>
+          <w:szCs w:val="28"/>
+        </w:rPr>
+        <w:t>-</w:t>
+      </w:r>
+      <w:r>
+        <w:rPr>
+          <w:rFonts w:ascii="Times New Roman" w:hAnsi="Times New Roman" w:cs="Times New Roman"/>
+          <w:b/>
+          <w:bCs/>
+          <w:color w:val="auto"/>
+          <w:sz w:val="28"/>
+          <w:szCs w:val="28"/>
+        </w:rPr>
+        <w:t xml:space="preserve"> Đánh giá</w:t>
+      </w:r>
+      <w:bookmarkEnd w:id="40"/>
+      <w:bookmarkEnd w:id="41"/>
+      <w:bookmarkEnd w:id="42"/>
+    </w:p>
+    <w:p>
+      <w:pPr>
         <w:pStyle w:val="Content"/>
-        <w:rPr>
-          <w:rFonts w:ascii="Times New Roman" w:hAnsi="Times New Roman" w:cs="Times New Roman"/>
-          <w:color w:val="auto"/>
-          <w:sz w:val="24"/>
-          <w:szCs w:val="24"/>
-          <w:lang w:eastAsia="x-none"/>
-        </w:rPr>
-      </w:pPr>
-      <w:bookmarkStart w:id="3" w:name="_Toc28937792"/>
-      <w:bookmarkStart w:id="4" w:name="_Toc71383223"/>
-      <w:bookmarkEnd w:id="0"/>
-      <w:r>
-        <w:rPr>
-          <w:rFonts w:ascii="Times New Roman" w:hAnsi="Times New Roman" w:cs="Times New Roman"/>
-          <w:color w:val="auto"/>
-          <w:sz w:val="24"/>
-          <w:szCs w:val="24"/>
-          <w:lang w:eastAsia="x-none"/>
-        </w:rPr>
-        <w:t>Tổng kết-Nhận xét – Đánh giá</w:t>
-      </w:r>
-      <w:bookmarkEnd w:id="3"/>
-      <w:bookmarkEnd w:id="4"/>
+        <w:ind w:firstLine="720"/>
+        <w:rPr>
+          <w:rFonts w:ascii="Times New Roman" w:hAnsi="Times New Roman" w:cs="Times New Roman"/>
+          <w:b/>
+          <w:color w:val="auto"/>
+          <w:sz w:val="24"/>
+          <w:szCs w:val="24"/>
+        </w:rPr>
+      </w:pPr>
+      <w:r>
+        <w:rPr>
+          <w:rFonts w:ascii="Times New Roman" w:hAnsi="Times New Roman" w:cs="Times New Roman"/>
+          <w:color w:val="auto"/>
+          <w:sz w:val="24"/>
+          <w:szCs w:val="24"/>
+        </w:rPr>
+        <w:t xml:space="preserve">1. </w:t>
+      </w:r>
+      <w:r>
+        <w:rPr>
+          <w:rFonts w:ascii="Times New Roman" w:hAnsi="Times New Roman" w:cs="Times New Roman"/>
+          <w:color w:val="auto"/>
+          <w:sz w:val="24"/>
+          <w:szCs w:val="24"/>
+        </w:rPr>
+        <w:t>Chương trình làm còn đơn giản, chưa đáp ứng được nhu cầu thiết thực</w:t>
+      </w:r>
     </w:p>
     <w:p>
       <w:pPr>
         <w:pStyle w:val="Content"/>
-        <w:rPr>
-          <w:rFonts w:ascii="Times New Roman" w:hAnsi="Times New Roman" w:cs="Times New Roman"/>
-          <w:b/>
-          <w:color w:val="auto"/>
-          <w:sz w:val="24"/>
-          <w:szCs w:val="24"/>
-        </w:rPr>
-      </w:pPr>
-      <w:r>
-        <w:rPr>
-          <w:rFonts w:ascii="Times New Roman" w:hAnsi="Times New Roman" w:cs="Times New Roman"/>
-          <w:color w:val="auto"/>
-          <w:sz w:val="24"/>
-          <w:szCs w:val="24"/>
-        </w:rPr>
-        <w:t>Chương trình làm còn đơn giản, chưa đáp ứng được nhu cầu thiết thực</w:t>
+        <w:ind w:firstLine="720"/>
+        <w:rPr>
+          <w:rFonts w:ascii="Times New Roman" w:hAnsi="Times New Roman" w:cs="Times New Roman"/>
+          <w:color w:val="auto"/>
+          <w:sz w:val="24"/>
+          <w:szCs w:val="24"/>
+        </w:rPr>
+      </w:pPr>
+      <w:r>
+        <w:rPr>
+          <w:rFonts w:ascii="Times New Roman" w:hAnsi="Times New Roman" w:cs="Times New Roman"/>
+          <w:color w:val="auto"/>
+          <w:sz w:val="24"/>
+          <w:szCs w:val="24"/>
+        </w:rPr>
+        <w:t xml:space="preserve">2. </w:t>
+      </w:r>
+      <w:r>
+        <w:rPr>
+          <w:rFonts w:ascii="Times New Roman" w:hAnsi="Times New Roman" w:cs="Times New Roman"/>
+          <w:color w:val="auto"/>
+          <w:sz w:val="24"/>
+          <w:szCs w:val="24"/>
+        </w:rPr>
+        <w:t>Báo cáo đã trình bày các kiến thức cơ bản về TCP Socket và ứng dụng của nó. Từ kết quả thực nghiệm cho thấy, chương trình còn nhiều hạn chế. Để chương trình có thể được sử dụng vào trong thực tế, cần giải quyết những nhược điểm mà chương trình còn tồn tại, hoàn thành tiếp các chức năng chưa hoàn thiện, thực hiện các ý tưởng mới nhằm năng cao tốc độ, hiệu suất và độ chính xác của chương trình.</w:t>
       </w:r>
     </w:p>
     <w:p>
       <w:pPr>
         <w:pStyle w:val="Content"/>
-        <w:rPr>
-          <w:rFonts w:ascii="Times New Roman" w:hAnsi="Times New Roman" w:cs="Times New Roman"/>
-          <w:color w:val="auto"/>
-          <w:sz w:val="24"/>
-          <w:szCs w:val="24"/>
-        </w:rPr>
-      </w:pPr>
-      <w:r>
-        <w:rPr>
-          <w:rFonts w:ascii="Times New Roman" w:hAnsi="Times New Roman" w:cs="Times New Roman"/>
-          <w:color w:val="auto"/>
-          <w:sz w:val="24"/>
-          <w:szCs w:val="24"/>
-        </w:rPr>
-        <w:t>Chúng tôi sẽ cố gắng hoàn thiện và tiếp tục phát triển chương trình.</w:t>
-      </w:r>
-    </w:p>
-    <w:p>
-      <w:pPr>
-        <w:pStyle w:val="Content"/>
-        <w:rPr>
-          <w:rFonts w:ascii="Times New Roman" w:hAnsi="Times New Roman" w:cs="Times New Roman"/>
-          <w:b/>
-          <w:color w:val="auto"/>
-          <w:sz w:val="24"/>
-          <w:szCs w:val="24"/>
-        </w:rPr>
-      </w:pPr>
-      <w:r>
-        <w:rPr>
-          <w:rFonts w:ascii="Times New Roman" w:hAnsi="Times New Roman" w:cs="Times New Roman"/>
-          <w:color w:val="auto"/>
-          <w:sz w:val="24"/>
-          <w:szCs w:val="24"/>
-        </w:rPr>
-        <w:t>Báo cáo đã trình bày các kiến thức cơ bản về TCP Socket và ứng dụng của nó. Từ kết quả thực nghiệm cho thấy, chương trình còn nhiều hạn chế. Để chương trình có thể được sử dụng vào trong thực tế, cần giải quyết những nhược điểm mà chương trình còn tồn tại, hoàn thành tiếp các chức năng chưa hoàn thiện, thực hiện các ý tưởng mới nhằm năng cao tốc độ, hiệu suất và độ chính xác của chương trình.</w:t>
+        <w:ind w:firstLine="720"/>
+        <w:rPr>
+          <w:rFonts w:ascii="Times New Roman" w:hAnsi="Times New Roman" w:cs="Times New Roman"/>
+          <w:b/>
+          <w:color w:val="auto"/>
+          <w:sz w:val="24"/>
+          <w:szCs w:val="24"/>
+        </w:rPr>
+      </w:pPr>
+      <w:r>
+        <w:rPr>
+          <w:rFonts w:ascii="Times New Roman" w:hAnsi="Times New Roman" w:cs="Times New Roman"/>
+          <w:color w:val="auto"/>
+          <w:sz w:val="24"/>
+          <w:szCs w:val="24"/>
+        </w:rPr>
+        <w:t xml:space="preserve">3. Các tính năng hỗ trợ còn chưa cao, chỉ cho phép gửi file txt và tin nhắn cơ bản, chưa hỗ trợ gửi các loại file khác. Ngoài ra đây cũng chỉ là chatroom đơn, không hỗ trợ gửi cá nhân </w:t>
+      </w:r>
+      <w:r>
+        <w:rPr>
+          <w:rFonts w:ascii="Times New Roman" w:hAnsi="Times New Roman" w:cs="Times New Roman"/>
+          <w:color w:val="auto"/>
+          <w:sz w:val="24"/>
+          <w:szCs w:val="24"/>
+        </w:rPr>
+        <w:t xml:space="preserve">riêng tư </w:t>
+      </w:r>
+      <w:r>
+        <w:rPr>
+          <w:rFonts w:ascii="Times New Roman" w:hAnsi="Times New Roman" w:cs="Times New Roman"/>
+          <w:color w:val="auto"/>
+          <w:sz w:val="24"/>
+          <w:szCs w:val="24"/>
+        </w:rPr>
+        <w:t>1v</w:t>
+      </w:r>
+      <w:r>
+        <w:rPr>
+          <w:rFonts w:ascii="Times New Roman" w:hAnsi="Times New Roman" w:cs="Times New Roman"/>
+          <w:color w:val="auto"/>
+          <w:sz w:val="24"/>
+          <w:szCs w:val="24"/>
+        </w:rPr>
+        <w:t>1.</w:t>
       </w:r>
     </w:p>
     <w:p/>
@@ -6818,6 +11081,72 @@
       <w:lang w:val="en-US"/>
     </w:rPr>
   </w:style>
+  <w:style w:type="paragraph" w:styleId="TOCHeading">
+    <w:name w:val="TOC Heading"/>
+    <w:basedOn w:val="Heading1"/>
+    <w:next w:val="Normal"/>
+    <w:uiPriority w:val="39"/>
+    <w:unhideWhenUsed/>
+    <w:qFormat/>
+    <w:rsid w:val="007C0423"/>
+    <w:pPr>
+      <w:spacing w:line="259" w:lineRule="auto"/>
+      <w:jc w:val="left"/>
+      <w:outlineLvl w:val="9"/>
+    </w:pPr>
+    <w:rPr>
+      <w:lang w:val="en-US"/>
+    </w:rPr>
+  </w:style>
+  <w:style w:type="paragraph" w:styleId="TOC1">
+    <w:name w:val="toc 1"/>
+    <w:basedOn w:val="Normal"/>
+    <w:next w:val="Normal"/>
+    <w:autoRedefine/>
+    <w:uiPriority w:val="39"/>
+    <w:unhideWhenUsed/>
+    <w:rsid w:val="007C0423"/>
+    <w:pPr>
+      <w:spacing w:after="100"/>
+    </w:pPr>
+  </w:style>
+  <w:style w:type="paragraph" w:styleId="TOC2">
+    <w:name w:val="toc 2"/>
+    <w:basedOn w:val="Normal"/>
+    <w:next w:val="Normal"/>
+    <w:autoRedefine/>
+    <w:uiPriority w:val="39"/>
+    <w:unhideWhenUsed/>
+    <w:rsid w:val="007C0423"/>
+    <w:pPr>
+      <w:spacing w:after="100"/>
+      <w:ind w:left="260"/>
+    </w:pPr>
+  </w:style>
+  <w:style w:type="paragraph" w:styleId="TOC3">
+    <w:name w:val="toc 3"/>
+    <w:basedOn w:val="Normal"/>
+    <w:next w:val="Normal"/>
+    <w:autoRedefine/>
+    <w:uiPriority w:val="39"/>
+    <w:unhideWhenUsed/>
+    <w:rsid w:val="007C0423"/>
+    <w:pPr>
+      <w:spacing w:after="100"/>
+      <w:ind w:left="520"/>
+    </w:pPr>
+  </w:style>
+  <w:style w:type="character" w:styleId="Hyperlink">
+    <w:name w:val="Hyperlink"/>
+    <w:basedOn w:val="DefaultParagraphFont"/>
+    <w:uiPriority w:val="99"/>
+    <w:unhideWhenUsed/>
+    <w:rsid w:val="007C0423"/>
+    <w:rPr>
+      <w:color w:val="0563C1" w:themeColor="hyperlink"/>
+      <w:u w:val="single"/>
+    </w:rPr>
+  </w:style>
 </w:styles>
 </file>
 

--- a/Baocao.docx
+++ b/Baocao.docx
@@ -108,7 +108,7 @@
                     <pic:cNvPicPr preferRelativeResize="0"/>
                   </pic:nvPicPr>
                   <pic:blipFill>
-                    <a:blip r:embed="rId6"/>
+                    <a:blip r:embed="rId8"/>
                     <a:srcRect l="996" t="10677" r="713" b="10456"/>
                     <a:stretch>
                       <a:fillRect/>
@@ -448,6 +448,13 @@
     </w:p>
     <w:sdt>
       <w:sdtPr>
+        <w:rPr>
+          <w:rFonts w:ascii="Times New Roman" w:eastAsia="Times New Roman" w:hAnsi="Times New Roman" w:cs="Times New Roman"/>
+          <w:color w:val="auto"/>
+          <w:sz w:val="26"/>
+          <w:szCs w:val="26"/>
+          <w:lang w:val="en"/>
+        </w:rPr>
         <w:id w:val="-2138635032"/>
         <w:docPartObj>
           <w:docPartGallery w:val="Table of Contents"/>
@@ -456,14 +463,9 @@
       </w:sdtPr>
       <w:sdtEndPr>
         <w:rPr>
-          <w:rFonts w:ascii="Times New Roman" w:eastAsia="Times New Roman" w:hAnsi="Times New Roman" w:cs="Times New Roman"/>
           <w:b/>
           <w:bCs/>
           <w:noProof/>
-          <w:color w:val="auto"/>
-          <w:sz w:val="26"/>
-          <w:szCs w:val="26"/>
-          <w:lang w:val="en"/>
         </w:rPr>
       </w:sdtEndPr>
       <w:sdtContent>
@@ -591,7 +593,7 @@
                 <w:sz w:val="24"/>
                 <w:szCs w:val="24"/>
               </w:rPr>
-              <w:t>4</w:t>
+              <w:t>3</w:t>
             </w:r>
             <w:r>
               <w:rPr>
@@ -698,7 +700,7 @@
                 <w:sz w:val="24"/>
                 <w:szCs w:val="24"/>
               </w:rPr>
-              <w:t>4</w:t>
+              <w:t>3</w:t>
             </w:r>
             <w:r>
               <w:rPr>
@@ -805,7 +807,7 @@
                 <w:sz w:val="24"/>
                 <w:szCs w:val="24"/>
               </w:rPr>
-              <w:t>4</w:t>
+              <w:t>3</w:t>
             </w:r>
             <w:r>
               <w:rPr>
@@ -912,7 +914,7 @@
                 <w:sz w:val="24"/>
                 <w:szCs w:val="24"/>
               </w:rPr>
-              <w:t>4</w:t>
+              <w:t>3</w:t>
             </w:r>
             <w:r>
               <w:rPr>
@@ -1019,7 +1021,7 @@
                 <w:sz w:val="24"/>
                 <w:szCs w:val="24"/>
               </w:rPr>
-              <w:t>4</w:t>
+              <w:t>3</w:t>
             </w:r>
             <w:r>
               <w:rPr>
@@ -1061,7 +1063,31 @@
                 <w:sz w:val="24"/>
                 <w:szCs w:val="24"/>
               </w:rPr>
-              <w:t>c. Sử dụng TCP socket trong mô hình client-server:</w:t>
+              <w:t xml:space="preserve">c. Sử dụng </w:t>
+            </w:r>
+            <w:r>
+              <w:rPr>
+                <w:rStyle w:val="Hyperlink"/>
+                <w:rFonts w:eastAsiaTheme="majorEastAsia"/>
+                <w:b/>
+                <w:bCs/>
+                <w:noProof/>
+                <w:sz w:val="24"/>
+                <w:szCs w:val="24"/>
+              </w:rPr>
+              <w:t>T</w:t>
+            </w:r>
+            <w:r>
+              <w:rPr>
+                <w:rStyle w:val="Hyperlink"/>
+                <w:rFonts w:eastAsiaTheme="majorEastAsia"/>
+                <w:b/>
+                <w:bCs/>
+                <w:noProof/>
+                <w:sz w:val="24"/>
+                <w:szCs w:val="24"/>
+              </w:rPr>
+              <w:t>CP socket trong mô hình client-server:</w:t>
             </w:r>
             <w:r>
               <w:rPr>
@@ -1126,7 +1152,7 @@
                 <w:sz w:val="24"/>
                 <w:szCs w:val="24"/>
               </w:rPr>
-              <w:t>4</w:t>
+              <w:t>3</w:t>
             </w:r>
             <w:r>
               <w:rPr>
@@ -1233,7 +1259,7 @@
                 <w:sz w:val="24"/>
                 <w:szCs w:val="24"/>
               </w:rPr>
-              <w:t>6</w:t>
+              <w:t>5</w:t>
             </w:r>
             <w:r>
               <w:rPr>
@@ -1340,7 +1366,7 @@
                 <w:sz w:val="24"/>
                 <w:szCs w:val="24"/>
               </w:rPr>
-              <w:t>6</w:t>
+              <w:t>5</w:t>
             </w:r>
             <w:r>
               <w:rPr>
@@ -1447,7 +1473,7 @@
                 <w:sz w:val="24"/>
                 <w:szCs w:val="24"/>
               </w:rPr>
-              <w:t>6</w:t>
+              <w:t>5</w:t>
             </w:r>
             <w:r>
               <w:rPr>
@@ -1554,7 +1580,7 @@
                 <w:sz w:val="24"/>
                 <w:szCs w:val="24"/>
               </w:rPr>
-              <w:t>6</w:t>
+              <w:t>5</w:t>
             </w:r>
             <w:r>
               <w:rPr>
@@ -1768,7 +1794,7 @@
                 <w:sz w:val="24"/>
                 <w:szCs w:val="24"/>
               </w:rPr>
-              <w:t>7</w:t>
+              <w:t>6</w:t>
             </w:r>
             <w:r>
               <w:rPr>
@@ -1875,7 +1901,7 @@
                 <w:sz w:val="24"/>
                 <w:szCs w:val="24"/>
               </w:rPr>
-              <w:t>7</w:t>
+              <w:t>6</w:t>
             </w:r>
             <w:r>
               <w:rPr>
@@ -1982,7 +2008,7 @@
                 <w:sz w:val="24"/>
                 <w:szCs w:val="24"/>
               </w:rPr>
-              <w:t>7</w:t>
+              <w:t>6</w:t>
             </w:r>
             <w:r>
               <w:rPr>
@@ -2089,7 +2115,7 @@
                 <w:sz w:val="24"/>
                 <w:szCs w:val="24"/>
               </w:rPr>
-              <w:t>7</w:t>
+              <w:t>6</w:t>
             </w:r>
             <w:r>
               <w:rPr>
@@ -2196,7 +2222,7 @@
                 <w:sz w:val="24"/>
                 <w:szCs w:val="24"/>
               </w:rPr>
-              <w:t>7</w:t>
+              <w:t>6</w:t>
             </w:r>
             <w:r>
               <w:rPr>
@@ -2238,7 +2264,31 @@
                 <w:sz w:val="24"/>
                 <w:szCs w:val="24"/>
               </w:rPr>
-              <w:t>2. Thread:</w:t>
+              <w:t>2. Thr</w:t>
+            </w:r>
+            <w:r>
+              <w:rPr>
+                <w:rStyle w:val="Hyperlink"/>
+                <w:rFonts w:eastAsiaTheme="majorEastAsia"/>
+                <w:b/>
+                <w:bCs/>
+                <w:noProof/>
+                <w:sz w:val="24"/>
+                <w:szCs w:val="24"/>
+              </w:rPr>
+              <w:t>e</w:t>
+            </w:r>
+            <w:r>
+              <w:rPr>
+                <w:rStyle w:val="Hyperlink"/>
+                <w:rFonts w:eastAsiaTheme="majorEastAsia"/>
+                <w:b/>
+                <w:bCs/>
+                <w:noProof/>
+                <w:sz w:val="24"/>
+                <w:szCs w:val="24"/>
+              </w:rPr>
+              <w:t>ad:</w:t>
             </w:r>
             <w:r>
               <w:rPr>
@@ -2303,7 +2353,7 @@
                 <w:sz w:val="24"/>
                 <w:szCs w:val="24"/>
               </w:rPr>
-              <w:t>8</w:t>
+              <w:t>7</w:t>
             </w:r>
             <w:r>
               <w:rPr>
@@ -2731,7 +2781,7 @@
                 <w:sz w:val="24"/>
                 <w:szCs w:val="24"/>
               </w:rPr>
-              <w:t>8</w:t>
+              <w:t>9</w:t>
             </w:r>
             <w:r>
               <w:rPr>
@@ -2838,7 +2888,7 @@
                 <w:sz w:val="24"/>
                 <w:szCs w:val="24"/>
               </w:rPr>
-              <w:t>8</w:t>
+              <w:t>9</w:t>
             </w:r>
             <w:r>
               <w:rPr>
@@ -2945,7 +2995,7 @@
                 <w:sz w:val="24"/>
                 <w:szCs w:val="24"/>
               </w:rPr>
-              <w:t>8</w:t>
+              <w:t>9</w:t>
             </w:r>
             <w:r>
               <w:rPr>
@@ -3159,7 +3209,7 @@
                 <w:sz w:val="24"/>
                 <w:szCs w:val="24"/>
               </w:rPr>
-              <w:t>9</w:t>
+              <w:t>10</w:t>
             </w:r>
             <w:r>
               <w:rPr>
@@ -3266,7 +3316,7 @@
                 <w:sz w:val="24"/>
                 <w:szCs w:val="24"/>
               </w:rPr>
-              <w:t>9</w:t>
+              <w:t>10</w:t>
             </w:r>
             <w:r>
               <w:rPr>
@@ -3373,7 +3423,7 @@
                 <w:sz w:val="24"/>
                 <w:szCs w:val="24"/>
               </w:rPr>
-              <w:t>9</w:t>
+              <w:t>10</w:t>
             </w:r>
             <w:r>
               <w:rPr>
@@ -3480,7 +3530,7 @@
                 <w:sz w:val="24"/>
                 <w:szCs w:val="24"/>
               </w:rPr>
-              <w:t>10</w:t>
+              <w:t>11</w:t>
             </w:r>
             <w:r>
               <w:rPr>
@@ -3587,7 +3637,7 @@
                 <w:sz w:val="24"/>
                 <w:szCs w:val="24"/>
               </w:rPr>
-              <w:t>11</w:t>
+              <w:t>12</w:t>
             </w:r>
             <w:r>
               <w:rPr>
@@ -5376,7 +5426,7 @@
                     <pic:cNvPicPr/>
                   </pic:nvPicPr>
                   <pic:blipFill>
-                    <a:blip r:embed="rId7" cstate="print">
+                    <a:blip r:embed="rId9" cstate="print">
                       <a:extLst>
                         <a:ext uri="{28A0092B-C50C-407E-A947-70E740481C1C}">
                           <a14:useLocalDpi xmlns:a14="http://schemas.microsoft.com/office/drawing/2010/main" val="0"/>
@@ -5752,7 +5802,7 @@
             <wp:extent cx="5943600" cy="5709285"/>
             <wp:effectExtent l="0" t="0" r="0" b="5715"/>
             <wp:docPr id="12" name="Picture 12" descr="https://1.bp.blogspot.com/-cz9TB5eHJFQ/V1UFW4lj-XI/AAAAAAAAOww/rPW03jGRZPkt3J3ado7MWda-9Q2bBCqNwCKgB/s1600/Drawing1.png">
-              <a:hlinkClick xmlns:a="http://schemas.openxmlformats.org/drawingml/2006/main" r:id="rId8"/>
+              <a:hlinkClick xmlns:a="http://schemas.openxmlformats.org/drawingml/2006/main" r:id="rId10"/>
             </wp:docPr>
             <wp:cNvGraphicFramePr>
               <a:graphicFrameLocks xmlns:a="http://schemas.openxmlformats.org/drawingml/2006/main" noChangeAspect="1"/>
@@ -5762,14 +5812,14 @@
                 <pic:pic xmlns:pic="http://schemas.openxmlformats.org/drawingml/2006/picture">
                   <pic:nvPicPr>
                     <pic:cNvPr id="0" name="Picture 8" descr="https://1.bp.blogspot.com/-cz9TB5eHJFQ/V1UFW4lj-XI/AAAAAAAAOww/rPW03jGRZPkt3J3ado7MWda-9Q2bBCqNwCKgB/s1600/Drawing1.png">
-                      <a:hlinkClick r:id="rId8"/>
+                      <a:hlinkClick r:id="rId10"/>
                     </pic:cNvPr>
                     <pic:cNvPicPr>
                       <a:picLocks noChangeAspect="1" noChangeArrowheads="1"/>
                     </pic:cNvPicPr>
                   </pic:nvPicPr>
                   <pic:blipFill>
-                    <a:blip r:embed="rId9">
+                    <a:blip r:embed="rId11">
                       <a:extLst>
                         <a:ext uri="{28A0092B-C50C-407E-A947-70E740481C1C}">
                           <a14:useLocalDpi xmlns:a14="http://schemas.microsoft.com/office/drawing/2010/main" val="0"/>
@@ -6182,6 +6232,7 @@
         </w:rPr>
       </w:pPr>
       <w:r>
+        <w:lastRenderedPageBreak/>
         <w:tab/>
       </w:r>
       <w:bookmarkStart w:id="13" w:name="_Toc71970292"/>
@@ -6262,7 +6313,6 @@
           <w:sz w:val="28"/>
           <w:szCs w:val="28"/>
         </w:rPr>
-        <w:lastRenderedPageBreak/>
         <w:t>IV. Các thành phần:</w:t>
       </w:r>
       <w:bookmarkEnd w:id="14"/>
@@ -6370,7 +6420,7 @@
                     <pic:cNvPicPr/>
                   </pic:nvPicPr>
                   <pic:blipFill>
-                    <a:blip r:embed="rId10"/>
+                    <a:blip r:embed="rId12"/>
                     <a:stretch>
                       <a:fillRect/>
                     </a:stretch>
@@ -6877,6 +6927,7 @@
           <w:sz w:val="24"/>
           <w:szCs w:val="24"/>
         </w:rPr>
+        <w:lastRenderedPageBreak/>
         <w:t>- Ban đầu, khi nhập nickname userlist sẽ chưa hiển thị các active user. Chỉ khi tham gia thành công vào chatroom (được hiểu là đã nhập username và không bị trùng) thì userlist mới được hiển thị, và user mới có thể sử dụng tính năng gửi tin nhắn lên server và màn hình hiển thị.</w:t>
       </w:r>
     </w:p>
@@ -6898,17 +6949,7 @@
           <w:sz w:val="24"/>
           <w:szCs w:val="24"/>
         </w:rPr>
-        <w:t xml:space="preserve">- User có 2 lựa chọn gửi tin nhắn, đó là thông qua việc nhập từ bàn phím vào text input area gửi tin nhắn rồi ấn “Send”. Lựa chọn thứ hai là gửi thông qua </w:t>
-      </w:r>
-      <w:r>
-        <w:rPr>
-          <w:rFonts w:ascii="Times New Roman" w:hAnsi="Times New Roman" w:cs="Times New Roman"/>
-          <w:color w:val="auto"/>
-          <w:sz w:val="24"/>
-          <w:szCs w:val="24"/>
-        </w:rPr>
-        <w:lastRenderedPageBreak/>
-        <w:t>file txt tin nhắn đã soạn sẵn trong file, và văn bản sẽ được gửi thẳng và hiển thị lên màn hình. Để thao tác lựa chọn này, chọn “File txt” rồi chọn file txt đã soạn sẵn gửi đi.</w:t>
+        <w:t>- User có 2 lựa chọn gửi tin nhắn, đó là thông qua việc nhập từ bàn phím vào text input area gửi tin nhắn rồi ấn “Send”. Lựa chọn thứ hai là gửi thông qua file txt tin nhắn đã soạn sẵn trong file, và văn bản sẽ được gửi thẳng và hiển thị lên màn hình. Để thao tác lựa chọn này, chọn “File txt” rồi chọn file txt đã soạn sẵn gửi đi.</w:t>
       </w:r>
     </w:p>
     <w:p>
@@ -6956,651 +6997,6 @@
             <wp:extent cx="2381582" cy="3143689"/>
             <wp:effectExtent l="0" t="0" r="0" b="0"/>
             <wp:docPr id="2" name="Picture 2"/>
-            <wp:cNvGraphicFramePr>
-              <a:graphicFrameLocks xmlns:a="http://schemas.openxmlformats.org/drawingml/2006/main" noChangeAspect="1"/>
-            </wp:cNvGraphicFramePr>
-            <a:graphic xmlns:a="http://schemas.openxmlformats.org/drawingml/2006/main">
-              <a:graphicData uri="http://schemas.openxmlformats.org/drawingml/2006/picture">
-                <pic:pic xmlns:pic="http://schemas.openxmlformats.org/drawingml/2006/picture">
-                  <pic:nvPicPr>
-                    <pic:cNvPr id="1" name=""/>
-                    <pic:cNvPicPr/>
-                  </pic:nvPicPr>
-                  <pic:blipFill>
-                    <a:blip r:embed="rId11"/>
-                    <a:stretch>
-                      <a:fillRect/>
-                    </a:stretch>
-                  </pic:blipFill>
-                  <pic:spPr>
-                    <a:xfrm>
-                      <a:off x="0" y="0"/>
-                      <a:ext cx="2381582" cy="3143689"/>
-                    </a:xfrm>
-                    <a:prstGeom prst="rect">
-                      <a:avLst/>
-                    </a:prstGeom>
-                  </pic:spPr>
-                </pic:pic>
-              </a:graphicData>
-            </a:graphic>
-          </wp:inline>
-        </w:drawing>
-      </w:r>
-    </w:p>
-    <w:p>
-      <w:pPr>
-        <w:pStyle w:val="Heading2"/>
-        <w:ind w:firstLine="720"/>
-        <w:rPr>
-          <w:rFonts w:ascii="Times New Roman" w:hAnsi="Times New Roman" w:cs="Times New Roman"/>
-          <w:b/>
-          <w:bCs/>
-          <w:color w:val="auto"/>
-          <w:sz w:val="24"/>
-          <w:szCs w:val="24"/>
-        </w:rPr>
-      </w:pPr>
-      <w:bookmarkStart w:id="19" w:name="_Toc71970298"/>
-      <w:r>
-        <w:rPr>
-          <w:rFonts w:ascii="Times New Roman" w:hAnsi="Times New Roman" w:cs="Times New Roman"/>
-          <w:b/>
-          <w:bCs/>
-          <w:color w:val="auto"/>
-          <w:sz w:val="24"/>
-          <w:szCs w:val="24"/>
-        </w:rPr>
-        <w:t>2. Thread:</w:t>
-      </w:r>
-      <w:bookmarkEnd w:id="19"/>
-    </w:p>
-    <w:p>
-      <w:pPr>
-        <w:pStyle w:val="Content"/>
-        <w:ind w:left="720" w:firstLine="720"/>
-        <w:rPr>
-          <w:rFonts w:ascii="Times New Roman" w:hAnsi="Times New Roman" w:cs="Times New Roman"/>
-          <w:color w:val="auto"/>
-          <w:sz w:val="24"/>
-          <w:szCs w:val="24"/>
-        </w:rPr>
-      </w:pPr>
-      <w:r>
-        <w:rPr>
-          <w:rFonts w:ascii="Times New Roman" w:hAnsi="Times New Roman" w:cs="Times New Roman"/>
-          <w:color w:val="auto"/>
-          <w:sz w:val="24"/>
-          <w:szCs w:val="24"/>
-        </w:rPr>
-        <w:t xml:space="preserve">- Đây là thành phần xử lý các kết nối từ nhiều user đến server. </w:t>
-      </w:r>
-      <w:r>
-        <w:rPr>
-          <w:rFonts w:ascii="Times New Roman" w:hAnsi="Times New Roman" w:cs="Times New Roman"/>
-          <w:color w:val="auto"/>
-          <w:sz w:val="24"/>
-          <w:szCs w:val="24"/>
-        </w:rPr>
-        <w:t>Giúp hỗ trợ nhiều client user cùng một thời điểm.</w:t>
-      </w:r>
-    </w:p>
-    <w:p>
-      <w:pPr>
-        <w:pStyle w:val="Content"/>
-        <w:rPr>
-          <w:rFonts w:ascii="Times New Roman" w:hAnsi="Times New Roman" w:cs="Times New Roman"/>
-          <w:color w:val="auto"/>
-          <w:sz w:val="24"/>
-          <w:szCs w:val="24"/>
-        </w:rPr>
-      </w:pPr>
-      <w:r>
-        <w:rPr>
-          <w:rFonts w:ascii="Times New Roman" w:hAnsi="Times New Roman" w:cs="Times New Roman"/>
-          <w:color w:val="auto"/>
-          <w:sz w:val="24"/>
-          <w:szCs w:val="24"/>
-        </w:rPr>
-        <w:tab/>
-      </w:r>
-      <w:r>
-        <w:rPr>
-          <w:rFonts w:ascii="Times New Roman" w:hAnsi="Times New Roman" w:cs="Times New Roman"/>
-          <w:color w:val="auto"/>
-          <w:sz w:val="24"/>
-          <w:szCs w:val="24"/>
-        </w:rPr>
-        <w:tab/>
-        <w:t>- Nó là 1 class tích hợp trong class ChatServer, và không có giao diện</w:t>
-      </w:r>
-    </w:p>
-    <w:p>
-      <w:pPr>
-        <w:pStyle w:val="Content"/>
-        <w:ind w:left="720" w:firstLine="720"/>
-        <w:rPr>
-          <w:rFonts w:ascii="Times New Roman" w:hAnsi="Times New Roman" w:cs="Times New Roman"/>
-          <w:color w:val="auto"/>
-          <w:sz w:val="24"/>
-          <w:szCs w:val="24"/>
-        </w:rPr>
-      </w:pPr>
-      <w:r>
-        <w:rPr>
-          <w:rFonts w:ascii="Times New Roman" w:hAnsi="Times New Roman" w:cs="Times New Roman"/>
-          <w:color w:val="auto"/>
-          <w:sz w:val="24"/>
-          <w:szCs w:val="24"/>
-        </w:rPr>
-        <w:t xml:space="preserve">- </w:t>
-      </w:r>
-      <w:r>
-        <w:rPr>
-          <w:rFonts w:ascii="Times New Roman" w:hAnsi="Times New Roman" w:cs="Times New Roman"/>
-          <w:color w:val="auto"/>
-          <w:sz w:val="24"/>
-          <w:szCs w:val="24"/>
-        </w:rPr>
-        <w:t>Xử</w:t>
-      </w:r>
-      <w:r>
-        <w:rPr>
-          <w:rFonts w:ascii="Times New Roman" w:hAnsi="Times New Roman" w:cs="Times New Roman"/>
-          <w:color w:val="auto"/>
-          <w:sz w:val="24"/>
-          <w:szCs w:val="24"/>
-        </w:rPr>
-        <w:t xml:space="preserve"> lý từng client connection đến server tại cùng một thời điểm</w:t>
-      </w:r>
-      <w:r>
-        <w:rPr>
-          <w:rFonts w:ascii="Times New Roman" w:hAnsi="Times New Roman" w:cs="Times New Roman"/>
-          <w:color w:val="auto"/>
-          <w:sz w:val="24"/>
-          <w:szCs w:val="24"/>
-        </w:rPr>
-        <w:t>, mỗi một kết nối như vậy lại có một luồng Thread riêng.</w:t>
-      </w:r>
-    </w:p>
-    <w:p>
-      <w:pPr>
-        <w:pStyle w:val="Heading2"/>
-        <w:rPr>
-          <w:rFonts w:ascii="Times New Roman" w:hAnsi="Times New Roman" w:cs="Times New Roman"/>
-          <w:b/>
-          <w:bCs/>
-          <w:sz w:val="24"/>
-          <w:szCs w:val="24"/>
-        </w:rPr>
-      </w:pPr>
-      <w:r>
-        <w:tab/>
-      </w:r>
-      <w:bookmarkStart w:id="20" w:name="_Toc71970299"/>
-      <w:r>
-        <w:rPr>
-          <w:rFonts w:ascii="Times New Roman" w:hAnsi="Times New Roman" w:cs="Times New Roman"/>
-          <w:b/>
-          <w:bCs/>
-          <w:color w:val="auto"/>
-          <w:sz w:val="24"/>
-          <w:szCs w:val="24"/>
-        </w:rPr>
-        <w:t>3. ChatServer:</w:t>
-      </w:r>
-      <w:bookmarkEnd w:id="20"/>
-    </w:p>
-    <w:p>
-      <w:pPr>
-        <w:pStyle w:val="Heading3"/>
-        <w:rPr>
-          <w:rFonts w:ascii="Times New Roman" w:hAnsi="Times New Roman" w:cs="Times New Roman"/>
-          <w:b/>
-          <w:bCs/>
-          <w:color w:val="auto"/>
-        </w:rPr>
-      </w:pPr>
-      <w:r>
-        <w:tab/>
-      </w:r>
-      <w:r>
-        <w:tab/>
-      </w:r>
-      <w:bookmarkStart w:id="21" w:name="_Toc71970300"/>
-      <w:r>
-        <w:rPr>
-          <w:rFonts w:ascii="Times New Roman" w:hAnsi="Times New Roman" w:cs="Times New Roman"/>
-          <w:b/>
-          <w:bCs/>
-          <w:color w:val="auto"/>
-        </w:rPr>
-        <w:t>a. Giao diện:</w:t>
-      </w:r>
-      <w:bookmarkEnd w:id="21"/>
-      <w:r>
-        <w:rPr>
-          <w:rFonts w:ascii="Times New Roman" w:hAnsi="Times New Roman" w:cs="Times New Roman"/>
-          <w:b/>
-          <w:bCs/>
-          <w:color w:val="auto"/>
-        </w:rPr>
-        <w:t xml:space="preserve"> </w:t>
-      </w:r>
-    </w:p>
-    <w:p>
-      <w:pPr>
-        <w:pStyle w:val="Content"/>
-        <w:jc w:val="center"/>
-        <w:rPr>
-          <w:rFonts w:ascii="Times New Roman" w:hAnsi="Times New Roman" w:cs="Times New Roman"/>
-          <w:color w:val="auto"/>
-          <w:sz w:val="24"/>
-          <w:szCs w:val="24"/>
-        </w:rPr>
-      </w:pPr>
-      <w:r>
-        <w:rPr>
-          <w:rFonts w:ascii="Times New Roman" w:hAnsi="Times New Roman" w:cs="Times New Roman"/>
-          <w:noProof/>
-          <w:color w:val="auto"/>
-          <w:sz w:val="24"/>
-          <w:szCs w:val="24"/>
-        </w:rPr>
-        <w:drawing>
-          <wp:inline distT="0" distB="0" distL="0" distR="0" wp14:anchorId="3EBF2374" wp14:editId="45BFF767">
-            <wp:extent cx="4168140" cy="4043609"/>
-            <wp:effectExtent l="0" t="0" r="3810" b="0"/>
-            <wp:docPr id="3" name="Picture 3"/>
-            <wp:cNvGraphicFramePr>
-              <a:graphicFrameLocks xmlns:a="http://schemas.openxmlformats.org/drawingml/2006/main" noChangeAspect="1"/>
-            </wp:cNvGraphicFramePr>
-            <a:graphic xmlns:a="http://schemas.openxmlformats.org/drawingml/2006/main">
-              <a:graphicData uri="http://schemas.openxmlformats.org/drawingml/2006/picture">
-                <pic:pic xmlns:pic="http://schemas.openxmlformats.org/drawingml/2006/picture">
-                  <pic:nvPicPr>
-                    <pic:cNvPr id="1" name=""/>
-                    <pic:cNvPicPr/>
-                  </pic:nvPicPr>
-                  <pic:blipFill>
-                    <a:blip r:embed="rId12"/>
-                    <a:stretch>
-                      <a:fillRect/>
-                    </a:stretch>
-                  </pic:blipFill>
-                  <pic:spPr>
-                    <a:xfrm>
-                      <a:off x="0" y="0"/>
-                      <a:ext cx="4172041" cy="4047394"/>
-                    </a:xfrm>
-                    <a:prstGeom prst="rect">
-                      <a:avLst/>
-                    </a:prstGeom>
-                  </pic:spPr>
-                </pic:pic>
-              </a:graphicData>
-            </a:graphic>
-          </wp:inline>
-        </w:drawing>
-      </w:r>
-    </w:p>
-    <w:p>
-      <w:pPr>
-        <w:pStyle w:val="Content"/>
-        <w:rPr>
-          <w:rFonts w:ascii="Times New Roman" w:hAnsi="Times New Roman" w:cs="Times New Roman"/>
-          <w:color w:val="auto"/>
-          <w:sz w:val="24"/>
-          <w:szCs w:val="24"/>
-        </w:rPr>
-      </w:pPr>
-      <w:r>
-        <w:rPr>
-          <w:rFonts w:ascii="Times New Roman" w:hAnsi="Times New Roman" w:cs="Times New Roman"/>
-          <w:color w:val="auto"/>
-          <w:sz w:val="24"/>
-          <w:szCs w:val="24"/>
-        </w:rPr>
-        <w:tab/>
-      </w:r>
-      <w:r>
-        <w:rPr>
-          <w:rFonts w:ascii="Times New Roman" w:hAnsi="Times New Roman" w:cs="Times New Roman"/>
-          <w:color w:val="auto"/>
-          <w:sz w:val="24"/>
-          <w:szCs w:val="24"/>
-        </w:rPr>
-        <w:tab/>
-      </w:r>
-      <w:r>
-        <w:rPr>
-          <w:rFonts w:ascii="Times New Roman" w:hAnsi="Times New Roman" w:cs="Times New Roman"/>
-          <w:color w:val="auto"/>
-          <w:sz w:val="24"/>
-          <w:szCs w:val="24"/>
-        </w:rPr>
-        <w:tab/>
-        <w:t>- Khu vực 1: Các log về kết nối của các client đến server</w:t>
-      </w:r>
-    </w:p>
-    <w:p>
-      <w:pPr>
-        <w:pStyle w:val="Content"/>
-        <w:rPr>
-          <w:rFonts w:ascii="Times New Roman" w:hAnsi="Times New Roman" w:cs="Times New Roman"/>
-          <w:color w:val="auto"/>
-          <w:sz w:val="24"/>
-          <w:szCs w:val="24"/>
-        </w:rPr>
-      </w:pPr>
-      <w:r>
-        <w:rPr>
-          <w:rFonts w:ascii="Times New Roman" w:hAnsi="Times New Roman" w:cs="Times New Roman"/>
-          <w:color w:val="auto"/>
-          <w:sz w:val="24"/>
-          <w:szCs w:val="24"/>
-        </w:rPr>
-        <w:tab/>
-      </w:r>
-      <w:r>
-        <w:rPr>
-          <w:rFonts w:ascii="Times New Roman" w:hAnsi="Times New Roman" w:cs="Times New Roman"/>
-          <w:color w:val="auto"/>
-          <w:sz w:val="24"/>
-          <w:szCs w:val="24"/>
-        </w:rPr>
-        <w:tab/>
-      </w:r>
-      <w:r>
-        <w:rPr>
-          <w:rFonts w:ascii="Times New Roman" w:hAnsi="Times New Roman" w:cs="Times New Roman"/>
-          <w:color w:val="auto"/>
-          <w:sz w:val="24"/>
-          <w:szCs w:val="24"/>
-        </w:rPr>
-        <w:tab/>
-        <w:t>- Khu vực 2: Active user trong chatroom.</w:t>
-      </w:r>
-    </w:p>
-    <w:p>
-      <w:pPr>
-        <w:pStyle w:val="Heading3"/>
-        <w:rPr>
-          <w:rFonts w:ascii="Times New Roman" w:hAnsi="Times New Roman" w:cs="Times New Roman"/>
-          <w:b/>
-          <w:bCs/>
-          <w:color w:val="auto"/>
-        </w:rPr>
-      </w:pPr>
-      <w:r>
-        <w:tab/>
-      </w:r>
-      <w:r>
-        <w:rPr>
-          <w:rFonts w:ascii="Times New Roman" w:hAnsi="Times New Roman" w:cs="Times New Roman"/>
-          <w:b/>
-          <w:bCs/>
-          <w:color w:val="auto"/>
-        </w:rPr>
-        <w:tab/>
-      </w:r>
-      <w:bookmarkStart w:id="22" w:name="_Toc71970301"/>
-      <w:r>
-        <w:rPr>
-          <w:rFonts w:ascii="Times New Roman" w:hAnsi="Times New Roman" w:cs="Times New Roman"/>
-          <w:b/>
-          <w:bCs/>
-          <w:color w:val="auto"/>
-        </w:rPr>
-        <w:t>b. Các thông tin hiển thị:</w:t>
-      </w:r>
-      <w:bookmarkEnd w:id="22"/>
-      <w:r>
-        <w:rPr>
-          <w:rFonts w:ascii="Times New Roman" w:hAnsi="Times New Roman" w:cs="Times New Roman"/>
-          <w:b/>
-          <w:bCs/>
-          <w:color w:val="auto"/>
-        </w:rPr>
-        <w:t xml:space="preserve"> </w:t>
-      </w:r>
-    </w:p>
-    <w:p>
-      <w:pPr>
-        <w:pStyle w:val="Content"/>
-        <w:rPr>
-          <w:rFonts w:ascii="Times New Roman" w:hAnsi="Times New Roman" w:cs="Times New Roman"/>
-          <w:color w:val="auto"/>
-          <w:sz w:val="24"/>
-          <w:szCs w:val="24"/>
-        </w:rPr>
-      </w:pPr>
-      <w:r>
-        <w:rPr>
-          <w:rFonts w:ascii="Times New Roman" w:hAnsi="Times New Roman" w:cs="Times New Roman"/>
-          <w:color w:val="auto"/>
-          <w:sz w:val="24"/>
-          <w:szCs w:val="24"/>
-        </w:rPr>
-        <w:tab/>
-      </w:r>
-      <w:r>
-        <w:rPr>
-          <w:rFonts w:ascii="Times New Roman" w:hAnsi="Times New Roman" w:cs="Times New Roman"/>
-          <w:color w:val="auto"/>
-          <w:sz w:val="24"/>
-          <w:szCs w:val="24"/>
-        </w:rPr>
-        <w:tab/>
-      </w:r>
-      <w:r>
-        <w:rPr>
-          <w:rFonts w:ascii="Times New Roman" w:hAnsi="Times New Roman" w:cs="Times New Roman"/>
-          <w:color w:val="auto"/>
-          <w:sz w:val="24"/>
-          <w:szCs w:val="24"/>
-        </w:rPr>
-        <w:tab/>
-        <w:t>- Thông tin thời gian khởi tạo chạy server</w:t>
-      </w:r>
-    </w:p>
-    <w:p>
-      <w:pPr>
-        <w:pStyle w:val="Content"/>
-        <w:ind w:left="1440" w:firstLine="720"/>
-        <w:rPr>
-          <w:rFonts w:ascii="Times New Roman" w:hAnsi="Times New Roman" w:cs="Times New Roman"/>
-          <w:color w:val="auto"/>
-          <w:sz w:val="24"/>
-          <w:szCs w:val="24"/>
-        </w:rPr>
-      </w:pPr>
-      <w:r>
-        <w:rPr>
-          <w:rFonts w:ascii="Times New Roman" w:hAnsi="Times New Roman" w:cs="Times New Roman"/>
-          <w:color w:val="auto"/>
-          <w:sz w:val="24"/>
-          <w:szCs w:val="24"/>
-        </w:rPr>
-        <w:t>- Thông tin thời gian khởi tạo kết nối từ các tiến trình client đến server</w:t>
-      </w:r>
-    </w:p>
-    <w:p>
-      <w:pPr>
-        <w:pStyle w:val="Content"/>
-        <w:ind w:left="1440" w:firstLine="720"/>
-        <w:rPr>
-          <w:rFonts w:ascii="Times New Roman" w:hAnsi="Times New Roman" w:cs="Times New Roman"/>
-          <w:color w:val="auto"/>
-          <w:sz w:val="24"/>
-          <w:szCs w:val="24"/>
-        </w:rPr>
-      </w:pPr>
-      <w:r>
-        <w:rPr>
-          <w:rFonts w:ascii="Times New Roman" w:hAnsi="Times New Roman" w:cs="Times New Roman"/>
-          <w:color w:val="auto"/>
-          <w:sz w:val="24"/>
-          <w:szCs w:val="24"/>
-        </w:rPr>
-        <w:t>- Đóng kết nối khi một user gặp trục trặc hoặc rời khỏi chatroom.</w:t>
-      </w:r>
-    </w:p>
-    <w:p>
-      <w:pPr>
-        <w:pStyle w:val="Heading1"/>
-        <w:rPr>
-          <w:rFonts w:ascii="Times New Roman" w:hAnsi="Times New Roman" w:cs="Times New Roman"/>
-          <w:b/>
-          <w:bCs/>
-          <w:color w:val="auto"/>
-          <w:sz w:val="28"/>
-          <w:szCs w:val="28"/>
-        </w:rPr>
-      </w:pPr>
-      <w:bookmarkStart w:id="23" w:name="_Toc71970302"/>
-      <w:r>
-        <w:rPr>
-          <w:rFonts w:ascii="Times New Roman" w:hAnsi="Times New Roman" w:cs="Times New Roman"/>
-          <w:b/>
-          <w:bCs/>
-          <w:color w:val="auto"/>
-          <w:sz w:val="28"/>
-          <w:szCs w:val="28"/>
-        </w:rPr>
-        <w:t>V</w:t>
-      </w:r>
-      <w:r>
-        <w:rPr>
-          <w:rFonts w:ascii="Times New Roman" w:hAnsi="Times New Roman" w:cs="Times New Roman"/>
-          <w:b/>
-          <w:bCs/>
-          <w:color w:val="auto"/>
-          <w:sz w:val="28"/>
-          <w:szCs w:val="28"/>
-        </w:rPr>
-        <w:t>. Cơ chế hoạt động:</w:t>
-      </w:r>
-      <w:bookmarkEnd w:id="23"/>
-    </w:p>
-    <w:p>
-      <w:pPr>
-        <w:pStyle w:val="Heading2"/>
-        <w:rPr>
-          <w:rFonts w:ascii="Times New Roman" w:hAnsi="Times New Roman" w:cs="Times New Roman"/>
-          <w:b/>
-          <w:bCs/>
-          <w:color w:val="auto"/>
-          <w:sz w:val="24"/>
-          <w:szCs w:val="24"/>
-        </w:rPr>
-      </w:pPr>
-      <w:r>
-        <w:tab/>
-      </w:r>
-      <w:bookmarkStart w:id="24" w:name="_Toc71970303"/>
-      <w:r>
-        <w:rPr>
-          <w:rFonts w:ascii="Times New Roman" w:hAnsi="Times New Roman" w:cs="Times New Roman"/>
-          <w:b/>
-          <w:bCs/>
-          <w:color w:val="auto"/>
-          <w:sz w:val="24"/>
-          <w:szCs w:val="24"/>
-        </w:rPr>
-        <w:t xml:space="preserve">1. </w:t>
-      </w:r>
-      <w:r>
-        <w:rPr>
-          <w:rFonts w:ascii="Times New Roman" w:hAnsi="Times New Roman" w:cs="Times New Roman"/>
-          <w:b/>
-          <w:bCs/>
-          <w:color w:val="auto"/>
-          <w:sz w:val="24"/>
-          <w:szCs w:val="24"/>
-        </w:rPr>
-        <w:t>S</w:t>
-      </w:r>
-      <w:r>
-        <w:rPr>
-          <w:rFonts w:ascii="Times New Roman" w:hAnsi="Times New Roman" w:cs="Times New Roman"/>
-          <w:b/>
-          <w:bCs/>
-          <w:color w:val="auto"/>
-          <w:sz w:val="24"/>
-          <w:szCs w:val="24"/>
-        </w:rPr>
-        <w:t>erver:</w:t>
-      </w:r>
-      <w:bookmarkEnd w:id="24"/>
-      <w:r>
-        <w:rPr>
-          <w:rFonts w:ascii="Times New Roman" w:hAnsi="Times New Roman" w:cs="Times New Roman"/>
-          <w:b/>
-          <w:bCs/>
-          <w:color w:val="auto"/>
-          <w:sz w:val="24"/>
-          <w:szCs w:val="24"/>
-        </w:rPr>
-        <w:t xml:space="preserve"> </w:t>
-      </w:r>
-    </w:p>
-    <w:p>
-      <w:pPr>
-        <w:pStyle w:val="Heading3"/>
-        <w:ind w:left="720" w:firstLine="720"/>
-        <w:rPr>
-          <w:rFonts w:ascii="Times New Roman" w:hAnsi="Times New Roman" w:cs="Times New Roman"/>
-          <w:b/>
-          <w:bCs/>
-          <w:color w:val="auto"/>
-        </w:rPr>
-      </w:pPr>
-      <w:bookmarkStart w:id="25" w:name="_Toc71970304"/>
-      <w:r>
-        <w:rPr>
-          <w:rFonts w:ascii="Times New Roman" w:hAnsi="Times New Roman" w:cs="Times New Roman"/>
-          <w:b/>
-          <w:bCs/>
-          <w:color w:val="auto"/>
-        </w:rPr>
-        <w:t>a. Khởi tạo và chạy:</w:t>
-      </w:r>
-      <w:bookmarkEnd w:id="25"/>
-      <w:r>
-        <w:rPr>
-          <w:rFonts w:ascii="Times New Roman" w:hAnsi="Times New Roman" w:cs="Times New Roman"/>
-          <w:b/>
-          <w:bCs/>
-          <w:color w:val="auto"/>
-        </w:rPr>
-        <w:t xml:space="preserve"> </w:t>
-      </w:r>
-    </w:p>
-    <w:p>
-      <w:pPr>
-        <w:pStyle w:val="Content"/>
-        <w:jc w:val="center"/>
-        <w:rPr>
-          <w:rFonts w:ascii="Times New Roman" w:hAnsi="Times New Roman" w:cs="Times New Roman"/>
-          <w:color w:val="auto"/>
-          <w:sz w:val="24"/>
-          <w:szCs w:val="24"/>
-        </w:rPr>
-      </w:pPr>
-      <w:r>
-        <w:rPr>
-          <w:rFonts w:ascii="Times New Roman" w:hAnsi="Times New Roman" w:cs="Times New Roman"/>
-          <w:noProof/>
-          <w:color w:val="auto"/>
-          <w:sz w:val="24"/>
-          <w:szCs w:val="24"/>
-        </w:rPr>
-        <w:drawing>
-          <wp:inline distT="0" distB="0" distL="0" distR="0" wp14:anchorId="38215004" wp14:editId="43A88594">
-            <wp:extent cx="5943600" cy="2499995"/>
-            <wp:effectExtent l="0" t="0" r="0" b="0"/>
-            <wp:docPr id="4" name="Picture 4"/>
             <wp:cNvGraphicFramePr>
               <a:graphicFrameLocks xmlns:a="http://schemas.openxmlformats.org/drawingml/2006/main" noChangeAspect="1"/>
             </wp:cNvGraphicFramePr>
@@ -7620,7 +7016,7 @@
                   <pic:spPr>
                     <a:xfrm>
                       <a:off x="0" y="0"/>
-                      <a:ext cx="5943600" cy="2499995"/>
+                      <a:ext cx="2381582" cy="3143689"/>
                     </a:xfrm>
                     <a:prstGeom prst="rect">
                       <a:avLst/>
@@ -7635,29 +7031,95 @@
     </w:p>
     <w:p>
       <w:pPr>
+        <w:pStyle w:val="Heading2"/>
+        <w:ind w:firstLine="720"/>
+        <w:rPr>
+          <w:rFonts w:ascii="Times New Roman" w:hAnsi="Times New Roman" w:cs="Times New Roman"/>
+          <w:b/>
+          <w:bCs/>
+          <w:color w:val="auto"/>
+          <w:sz w:val="24"/>
+          <w:szCs w:val="24"/>
+        </w:rPr>
+      </w:pPr>
+      <w:bookmarkStart w:id="19" w:name="_Toc71970298"/>
+      <w:r>
+        <w:rPr>
+          <w:rFonts w:ascii="Times New Roman" w:hAnsi="Times New Roman" w:cs="Times New Roman"/>
+          <w:b/>
+          <w:bCs/>
+          <w:color w:val="auto"/>
+          <w:sz w:val="24"/>
+          <w:szCs w:val="24"/>
+        </w:rPr>
+        <w:t>2. Thread:</w:t>
+      </w:r>
+      <w:bookmarkEnd w:id="19"/>
+    </w:p>
+    <w:p>
+      <w:pPr>
         <w:pStyle w:val="Content"/>
-        <w:ind w:left="1440" w:firstLine="720"/>
-        <w:rPr>
-          <w:rFonts w:ascii="Times New Roman" w:hAnsi="Times New Roman" w:cs="Times New Roman"/>
-          <w:color w:val="auto"/>
-          <w:sz w:val="24"/>
-          <w:szCs w:val="24"/>
-        </w:rPr>
-      </w:pPr>
-      <w:r>
-        <w:rPr>
-          <w:rFonts w:ascii="Times New Roman" w:hAnsi="Times New Roman" w:cs="Times New Roman"/>
-          <w:color w:val="auto"/>
-          <w:sz w:val="24"/>
-          <w:szCs w:val="24"/>
-        </w:rPr>
-        <w:t>- Đầu tiên khởi tạo ServerSocket (đã được Java hỗ trợ sẵn đối tượng này), truyền vào tham số là port (kiểu int). Cần lưu ý port này cần tránh các port mặc định của các giao thức khác (80 của http, 25 của smtp hay 20/21 của ftp). Trong ứng dụng này port được tạo là 8000 và lưu trong hằng SERVER_PORT.</w:t>
+        <w:ind w:left="720" w:firstLine="720"/>
+        <w:rPr>
+          <w:rFonts w:ascii="Times New Roman" w:hAnsi="Times New Roman" w:cs="Times New Roman"/>
+          <w:color w:val="auto"/>
+          <w:sz w:val="24"/>
+          <w:szCs w:val="24"/>
+        </w:rPr>
+      </w:pPr>
+      <w:r>
+        <w:rPr>
+          <w:rFonts w:ascii="Times New Roman" w:hAnsi="Times New Roman" w:cs="Times New Roman"/>
+          <w:color w:val="auto"/>
+          <w:sz w:val="24"/>
+          <w:szCs w:val="24"/>
+        </w:rPr>
+        <w:t xml:space="preserve">- Đây là thành phần xử lý các kết nối từ nhiều user đến server. </w:t>
+      </w:r>
+      <w:r>
+        <w:rPr>
+          <w:rFonts w:ascii="Times New Roman" w:hAnsi="Times New Roman" w:cs="Times New Roman"/>
+          <w:color w:val="auto"/>
+          <w:sz w:val="24"/>
+          <w:szCs w:val="24"/>
+        </w:rPr>
+        <w:t>Giúp hỗ trợ nhiều client user cùng một thời điểm.</w:t>
       </w:r>
     </w:p>
     <w:p>
       <w:pPr>
         <w:pStyle w:val="Content"/>
-        <w:ind w:left="1440" w:firstLine="720"/>
+        <w:rPr>
+          <w:rFonts w:ascii="Times New Roman" w:hAnsi="Times New Roman" w:cs="Times New Roman"/>
+          <w:color w:val="auto"/>
+          <w:sz w:val="24"/>
+          <w:szCs w:val="24"/>
+        </w:rPr>
+      </w:pPr>
+      <w:r>
+        <w:rPr>
+          <w:rFonts w:ascii="Times New Roman" w:hAnsi="Times New Roman" w:cs="Times New Roman"/>
+          <w:color w:val="auto"/>
+          <w:sz w:val="24"/>
+          <w:szCs w:val="24"/>
+        </w:rPr>
+        <w:tab/>
+      </w:r>
+      <w:r>
+        <w:rPr>
+          <w:rFonts w:ascii="Times New Roman" w:hAnsi="Times New Roman" w:cs="Times New Roman"/>
+          <w:color w:val="auto"/>
+          <w:sz w:val="24"/>
+          <w:szCs w:val="24"/>
+        </w:rPr>
+        <w:tab/>
+        <w:t>- Nó là 1 class tích hợp trong class ChatServer, và không có giao diện</w:t>
+      </w:r>
+    </w:p>
+    <w:p>
+      <w:pPr>
+        <w:pStyle w:val="Content"/>
+        <w:ind w:left="720" w:firstLine="720"/>
         <w:rPr>
           <w:rFonts w:ascii="Times New Roman" w:hAnsi="Times New Roman" w:cs="Times New Roman"/>
           <w:color w:val="auto"/>
@@ -7681,105 +7143,73 @@
           <w:sz w:val="24"/>
           <w:szCs w:val="24"/>
         </w:rPr>
-        <w:t>Yêu cầu đặt ra là Server phải trong tình trạng luôn sẵn sàng chờ yêu cầu kết nối từ client, phục vụ cho việc ai cũng có thể tham gia chatroom bất cứ khi nào miễn là server đang chạy. Để đạt được mục đích này, ta sử dụng vòng lặp while(true).</w:t>
-      </w:r>
-      <w:r>
-        <w:rPr>
-          <w:rFonts w:ascii="Times New Roman" w:hAnsi="Times New Roman" w:cs="Times New Roman"/>
-          <w:color w:val="auto"/>
-          <w:sz w:val="24"/>
-          <w:szCs w:val="24"/>
-        </w:rPr>
-        <w:t xml:space="preserve"> Trong vòng lặp này, ta sử dụng phương thức accept</w:t>
-      </w:r>
-      <w:r>
-        <w:rPr>
-          <w:rFonts w:ascii="Times New Roman" w:hAnsi="Times New Roman" w:cs="Times New Roman"/>
-          <w:color w:val="auto"/>
-          <w:sz w:val="24"/>
-          <w:szCs w:val="24"/>
-        </w:rPr>
-        <w:t>()</w:t>
-      </w:r>
-      <w:r>
-        <w:rPr>
-          <w:rFonts w:ascii="Times New Roman" w:hAnsi="Times New Roman" w:cs="Times New Roman"/>
-          <w:color w:val="auto"/>
-          <w:sz w:val="24"/>
-          <w:szCs w:val="24"/>
-        </w:rPr>
-        <w:t xml:space="preserve"> chấp nhận request từ client và sau đó khởi tạo thread cho việc socket tương ứng với request/client này. Cơ chế hoạt động của Thread sẽ được đề cập ở phần sau.</w:t>
-      </w:r>
-    </w:p>
-    <w:p>
-      <w:pPr>
-        <w:pStyle w:val="Content"/>
-        <w:ind w:left="1440" w:firstLine="720"/>
-        <w:rPr>
-          <w:rFonts w:ascii="Times New Roman" w:hAnsi="Times New Roman" w:cs="Times New Roman"/>
-          <w:color w:val="auto"/>
-          <w:sz w:val="24"/>
-          <w:szCs w:val="24"/>
-        </w:rPr>
-      </w:pPr>
-      <w:r>
-        <w:rPr>
-          <w:rFonts w:ascii="Times New Roman" w:hAnsi="Times New Roman" w:cs="Times New Roman"/>
-          <w:color w:val="auto"/>
-          <w:sz w:val="24"/>
-          <w:szCs w:val="24"/>
-        </w:rPr>
-        <w:t>- Với yêu cầu là multi-user chatroom, ta cần thêm hashtable (được đặt tên là outputStreams) outputStream mapping giữa socket được khởi tạo cho client và outputStream tương ứng. Ngoài ra</w:t>
-      </w:r>
-      <w:r>
-        <w:rPr>
-          <w:rFonts w:ascii="Times New Roman" w:hAnsi="Times New Roman" w:cs="Times New Roman"/>
-          <w:color w:val="auto"/>
-          <w:sz w:val="24"/>
-          <w:szCs w:val="24"/>
-        </w:rPr>
-        <w:t xml:space="preserve"> ta lưu các socket đã được khởi tạo vào một list lưu trữ là socketList.</w:t>
-      </w:r>
-    </w:p>
-    <w:p>
-      <w:pPr>
-        <w:pStyle w:val="Content"/>
-        <w:ind w:left="1440" w:firstLine="720"/>
-        <w:rPr>
-          <w:rFonts w:ascii="Times New Roman" w:hAnsi="Times New Roman" w:cs="Times New Roman"/>
-          <w:color w:val="auto"/>
-          <w:sz w:val="24"/>
-          <w:szCs w:val="24"/>
-        </w:rPr>
-      </w:pPr>
-      <w:r>
-        <w:rPr>
-          <w:rFonts w:ascii="Times New Roman" w:hAnsi="Times New Roman" w:cs="Times New Roman"/>
-          <w:color w:val="auto"/>
-          <w:sz w:val="24"/>
-          <w:szCs w:val="24"/>
-        </w:rPr>
-        <w:t>- Cuối cùng khởi tạo thread tương ứng để xử lý với từng client cụ thể.</w:t>
-      </w:r>
-    </w:p>
-    <w:p>
-      <w:pPr>
-        <w:pStyle w:val="Heading3"/>
+        <w:t>Xử</w:t>
+      </w:r>
+      <w:r>
+        <w:rPr>
+          <w:rFonts w:ascii="Times New Roman" w:hAnsi="Times New Roman" w:cs="Times New Roman"/>
+          <w:color w:val="auto"/>
+          <w:sz w:val="24"/>
+          <w:szCs w:val="24"/>
+        </w:rPr>
+        <w:t xml:space="preserve"> lý từng client connection đến server tại cùng một thời điểm</w:t>
+      </w:r>
+      <w:r>
+        <w:rPr>
+          <w:rFonts w:ascii="Times New Roman" w:hAnsi="Times New Roman" w:cs="Times New Roman"/>
+          <w:color w:val="auto"/>
+          <w:sz w:val="24"/>
+          <w:szCs w:val="24"/>
+        </w:rPr>
+        <w:t>, mỗi một kết nối như vậy lại có một luồng Thread riêng.</w:t>
+      </w:r>
+    </w:p>
+    <w:p>
+      <w:pPr>
+        <w:pStyle w:val="Heading2"/>
         <w:rPr>
           <w:rFonts w:ascii="Times New Roman" w:hAnsi="Times New Roman" w:cs="Times New Roman"/>
           <w:b/>
           <w:bCs/>
-          <w:color w:val="auto"/>
+          <w:sz w:val="24"/>
+          <w:szCs w:val="24"/>
         </w:rPr>
       </w:pPr>
       <w:r>
         <w:lastRenderedPageBreak/>
         <w:tab/>
       </w:r>
+      <w:bookmarkStart w:id="20" w:name="_Toc71970299"/>
+      <w:r>
+        <w:rPr>
+          <w:rFonts w:ascii="Times New Roman" w:hAnsi="Times New Roman" w:cs="Times New Roman"/>
+          <w:b/>
+          <w:bCs/>
+          <w:color w:val="auto"/>
+          <w:sz w:val="24"/>
+          <w:szCs w:val="24"/>
+        </w:rPr>
+        <w:t>3. ChatServer:</w:t>
+      </w:r>
+      <w:bookmarkEnd w:id="20"/>
+    </w:p>
+    <w:p>
+      <w:pPr>
+        <w:pStyle w:val="Heading3"/>
+        <w:rPr>
+          <w:rFonts w:ascii="Times New Roman" w:hAnsi="Times New Roman" w:cs="Times New Roman"/>
+          <w:b/>
+          <w:bCs/>
+          <w:color w:val="auto"/>
+        </w:rPr>
+      </w:pPr>
       <w:r>
         <w:tab/>
       </w:r>
-      <w:bookmarkStart w:id="26" w:name="_Toc71970305"/>
+      <w:r>
+        <w:tab/>
+      </w:r>
+      <w:bookmarkStart w:id="21" w:name="_Toc71970300"/>
       <w:r>
         <w:rPr>
           <w:rFonts w:ascii="Times New Roman" w:hAnsi="Times New Roman" w:cs="Times New Roman"/>
@@ -7787,81 +7217,23 @@
           <w:bCs/>
           <w:color w:val="auto"/>
         </w:rPr>
-        <w:t>b. Các khái niệm về DataOutputStream và DataInputStream:</w:t>
-      </w:r>
-      <w:bookmarkEnd w:id="26"/>
+        <w:t>a. Giao diện:</w:t>
+      </w:r>
+      <w:bookmarkEnd w:id="21"/>
+      <w:r>
+        <w:rPr>
+          <w:rFonts w:ascii="Times New Roman" w:hAnsi="Times New Roman" w:cs="Times New Roman"/>
+          <w:b/>
+          <w:bCs/>
+          <w:color w:val="auto"/>
+        </w:rPr>
+        <w:t xml:space="preserve"> </w:t>
+      </w:r>
     </w:p>
     <w:p>
       <w:pPr>
         <w:pStyle w:val="Content"/>
-        <w:ind w:left="1440" w:firstLine="720"/>
-        <w:rPr>
-          <w:rFonts w:ascii="Times New Roman" w:hAnsi="Times New Roman" w:cs="Times New Roman"/>
-          <w:color w:val="auto"/>
-          <w:sz w:val="24"/>
-          <w:szCs w:val="24"/>
-        </w:rPr>
-      </w:pPr>
-      <w:r>
-        <w:rPr>
-          <w:rFonts w:ascii="Times New Roman" w:hAnsi="Times New Roman" w:cs="Times New Roman"/>
-          <w:color w:val="auto"/>
-          <w:sz w:val="24"/>
-          <w:szCs w:val="24"/>
-        </w:rPr>
-        <w:t>- Client và Server đều có 2 thành phần này. Trong đó DataOutputStream phục vụ cho việc gửi tin nhắn đi. Như vậy, khi client gửi tin nhắn đến server thì sẽ đưa tin nhắn vào DataOutputStream của Client. Và tin nhắn này sẽ gửi đến DataInputStream của Server.</w:t>
-      </w:r>
-    </w:p>
-    <w:p>
-      <w:pPr>
-        <w:pStyle w:val="Content"/>
-        <w:rPr>
-          <w:rFonts w:ascii="Times New Roman" w:hAnsi="Times New Roman" w:cs="Times New Roman"/>
-          <w:color w:val="auto"/>
-          <w:sz w:val="24"/>
-          <w:szCs w:val="24"/>
-        </w:rPr>
-      </w:pPr>
-      <w:r>
-        <w:rPr>
-          <w:rFonts w:ascii="Times New Roman" w:hAnsi="Times New Roman" w:cs="Times New Roman"/>
-          <w:color w:val="auto"/>
-          <w:sz w:val="24"/>
-          <w:szCs w:val="24"/>
-        </w:rPr>
-        <w:tab/>
-      </w:r>
-      <w:r>
-        <w:rPr>
-          <w:rFonts w:ascii="Times New Roman" w:hAnsi="Times New Roman" w:cs="Times New Roman"/>
-          <w:color w:val="auto"/>
-          <w:sz w:val="24"/>
-          <w:szCs w:val="24"/>
-        </w:rPr>
-        <w:tab/>
-      </w:r>
-      <w:r>
-        <w:rPr>
-          <w:rFonts w:ascii="Times New Roman" w:hAnsi="Times New Roman" w:cs="Times New Roman"/>
-          <w:color w:val="auto"/>
-          <w:sz w:val="24"/>
-          <w:szCs w:val="24"/>
-        </w:rPr>
-        <w:tab/>
-      </w:r>
-      <w:r>
-        <w:rPr>
-          <w:rFonts w:ascii="Times New Roman" w:hAnsi="Times New Roman" w:cs="Times New Roman"/>
-          <w:color w:val="auto"/>
-          <w:sz w:val="24"/>
-          <w:szCs w:val="24"/>
-        </w:rPr>
-        <w:t xml:space="preserve">- Ngược lại cũng tương ứng khi Server gửi tin nhắn đến Client. </w:t>
-      </w:r>
-    </w:p>
-    <w:p>
-      <w:pPr>
-        <w:pStyle w:val="Content"/>
+        <w:jc w:val="center"/>
         <w:rPr>
           <w:rFonts w:ascii="Times New Roman" w:hAnsi="Times New Roman" w:cs="Times New Roman"/>
           <w:color w:val="auto"/>
@@ -7878,10 +7250,10 @@
           <w:szCs w:val="24"/>
         </w:rPr>
         <w:drawing>
-          <wp:inline distT="0" distB="0" distL="0" distR="0" wp14:anchorId="3412F9A1" wp14:editId="55ECA927">
-            <wp:extent cx="5943600" cy="2820035"/>
-            <wp:effectExtent l="0" t="0" r="0" b="0"/>
-            <wp:docPr id="6" name="Picture 6"/>
+          <wp:inline distT="0" distB="0" distL="0" distR="0" wp14:anchorId="3EBF2374" wp14:editId="45BFF767">
+            <wp:extent cx="4168140" cy="4043609"/>
+            <wp:effectExtent l="0" t="0" r="3810" b="0"/>
+            <wp:docPr id="3" name="Picture 3"/>
             <wp:cNvGraphicFramePr>
               <a:graphicFrameLocks xmlns:a="http://schemas.openxmlformats.org/drawingml/2006/main" noChangeAspect="1"/>
             </wp:cNvGraphicFramePr>
@@ -7901,7 +7273,7 @@
                   <pic:spPr>
                     <a:xfrm>
                       <a:off x="0" y="0"/>
-                      <a:ext cx="5943600" cy="2820035"/>
+                      <a:ext cx="4172041" cy="4047394"/>
                     </a:xfrm>
                     <a:prstGeom prst="rect">
                       <a:avLst/>
@@ -7917,93 +7289,245 @@
     <w:p>
       <w:pPr>
         <w:pStyle w:val="Content"/>
-        <w:ind w:left="1440"/>
-        <w:rPr>
-          <w:rFonts w:ascii="Times New Roman" w:hAnsi="Times New Roman" w:cs="Times New Roman"/>
-          <w:color w:val="auto"/>
-          <w:sz w:val="24"/>
-          <w:szCs w:val="24"/>
-        </w:rPr>
-      </w:pPr>
-      <w:bookmarkStart w:id="27" w:name="_Toc71970306"/>
-      <w:r>
-        <w:rPr>
-          <w:rStyle w:val="Heading3Char"/>
+        <w:rPr>
+          <w:rFonts w:ascii="Times New Roman" w:hAnsi="Times New Roman" w:cs="Times New Roman"/>
+          <w:color w:val="auto"/>
+          <w:sz w:val="24"/>
+          <w:szCs w:val="24"/>
+        </w:rPr>
+      </w:pPr>
+      <w:r>
+        <w:rPr>
+          <w:rFonts w:ascii="Times New Roman" w:hAnsi="Times New Roman" w:cs="Times New Roman"/>
+          <w:color w:val="auto"/>
+          <w:sz w:val="24"/>
+          <w:szCs w:val="24"/>
+        </w:rPr>
+        <w:tab/>
+      </w:r>
+      <w:r>
+        <w:rPr>
+          <w:rFonts w:ascii="Times New Roman" w:hAnsi="Times New Roman" w:cs="Times New Roman"/>
+          <w:color w:val="auto"/>
+          <w:sz w:val="24"/>
+          <w:szCs w:val="24"/>
+        </w:rPr>
+        <w:tab/>
+      </w:r>
+      <w:r>
+        <w:rPr>
+          <w:rFonts w:ascii="Times New Roman" w:hAnsi="Times New Roman" w:cs="Times New Roman"/>
+          <w:color w:val="auto"/>
+          <w:sz w:val="24"/>
+          <w:szCs w:val="24"/>
+        </w:rPr>
+        <w:tab/>
+        <w:t>- Khu vực 1: Các log về kết nối của các client đến server</w:t>
+      </w:r>
+    </w:p>
+    <w:p>
+      <w:pPr>
+        <w:pStyle w:val="Content"/>
+        <w:rPr>
+          <w:rFonts w:ascii="Times New Roman" w:hAnsi="Times New Roman" w:cs="Times New Roman"/>
+          <w:color w:val="auto"/>
+          <w:sz w:val="24"/>
+          <w:szCs w:val="24"/>
+        </w:rPr>
+      </w:pPr>
+      <w:r>
+        <w:rPr>
+          <w:rFonts w:ascii="Times New Roman" w:hAnsi="Times New Roman" w:cs="Times New Roman"/>
+          <w:color w:val="auto"/>
+          <w:sz w:val="24"/>
+          <w:szCs w:val="24"/>
+        </w:rPr>
+        <w:tab/>
+      </w:r>
+      <w:r>
+        <w:rPr>
+          <w:rFonts w:ascii="Times New Roman" w:hAnsi="Times New Roman" w:cs="Times New Roman"/>
+          <w:color w:val="auto"/>
+          <w:sz w:val="24"/>
+          <w:szCs w:val="24"/>
+        </w:rPr>
+        <w:tab/>
+      </w:r>
+      <w:r>
+        <w:rPr>
+          <w:rFonts w:ascii="Times New Roman" w:hAnsi="Times New Roman" w:cs="Times New Roman"/>
+          <w:color w:val="auto"/>
+          <w:sz w:val="24"/>
+          <w:szCs w:val="24"/>
+        </w:rPr>
+        <w:tab/>
+        <w:t>- Khu vực 2: Active user trong chatroom.</w:t>
+      </w:r>
+    </w:p>
+    <w:p>
+      <w:pPr>
+        <w:pStyle w:val="Heading3"/>
+        <w:rPr>
           <w:rFonts w:ascii="Times New Roman" w:hAnsi="Times New Roman" w:cs="Times New Roman"/>
           <w:b/>
           <w:bCs/>
           <w:color w:val="auto"/>
         </w:rPr>
-        <w:t xml:space="preserve">c. </w:t>
-      </w:r>
-      <w:r>
-        <w:rPr>
-          <w:rStyle w:val="Heading3Char"/>
+      </w:pPr>
+      <w:r>
+        <w:tab/>
+      </w:r>
+      <w:r>
+        <w:rPr>
           <w:rFonts w:ascii="Times New Roman" w:hAnsi="Times New Roman" w:cs="Times New Roman"/>
           <w:b/>
           <w:bCs/>
           <w:color w:val="auto"/>
         </w:rPr>
-        <w:t>Toàn bộ các thao tác còn lại</w:t>
-      </w:r>
-      <w:bookmarkEnd w:id="27"/>
-      <w:r>
-        <w:rPr>
-          <w:rFonts w:ascii="Times New Roman" w:hAnsi="Times New Roman" w:cs="Times New Roman"/>
-          <w:color w:val="auto"/>
-          <w:sz w:val="24"/>
-          <w:szCs w:val="24"/>
-        </w:rPr>
-        <w:t>: sẽ do Thread quản lý và xử lý, bao gồm việc nhận tin nhắn, nhận danh sách active user</w:t>
-      </w:r>
-      <w:r>
-        <w:rPr>
-          <w:rFonts w:ascii="Times New Roman" w:hAnsi="Times New Roman" w:cs="Times New Roman"/>
-          <w:color w:val="auto"/>
-          <w:sz w:val="24"/>
-          <w:szCs w:val="24"/>
-        </w:rPr>
-        <w:t xml:space="preserve">, broadcast tin nhắn </w:t>
-      </w:r>
-      <w:r>
-        <w:rPr>
-          <w:rFonts w:ascii="Times New Roman" w:hAnsi="Times New Roman" w:cs="Times New Roman"/>
-          <w:color w:val="auto"/>
-          <w:sz w:val="24"/>
-          <w:szCs w:val="24"/>
-        </w:rPr>
-        <w:t xml:space="preserve">và userlist </w:t>
-      </w:r>
-      <w:r>
-        <w:rPr>
-          <w:rFonts w:ascii="Times New Roman" w:hAnsi="Times New Roman" w:cs="Times New Roman"/>
-          <w:color w:val="auto"/>
-          <w:sz w:val="24"/>
-          <w:szCs w:val="24"/>
-        </w:rPr>
-        <w:t>đến toàn bộ Client</w:t>
-      </w:r>
-      <w:r>
-        <w:rPr>
-          <w:rFonts w:ascii="Times New Roman" w:hAnsi="Times New Roman" w:cs="Times New Roman"/>
-          <w:color w:val="auto"/>
-          <w:sz w:val="24"/>
-          <w:szCs w:val="24"/>
-        </w:rPr>
-        <w:t>, cũng như đóng kết nối.</w:t>
-      </w:r>
-      <w:r>
-        <w:rPr>
-          <w:rFonts w:ascii="Times New Roman" w:hAnsi="Times New Roman" w:cs="Times New Roman"/>
-          <w:color w:val="auto"/>
-          <w:sz w:val="24"/>
-          <w:szCs w:val="24"/>
+        <w:tab/>
+      </w:r>
+      <w:bookmarkStart w:id="22" w:name="_Toc71970301"/>
+      <w:r>
+        <w:rPr>
+          <w:rFonts w:ascii="Times New Roman" w:hAnsi="Times New Roman" w:cs="Times New Roman"/>
+          <w:b/>
+          <w:bCs/>
+          <w:color w:val="auto"/>
+        </w:rPr>
+        <w:t>b. Các thông tin hiển thị:</w:t>
+      </w:r>
+      <w:bookmarkEnd w:id="22"/>
+      <w:r>
+        <w:rPr>
+          <w:rFonts w:ascii="Times New Roman" w:hAnsi="Times New Roman" w:cs="Times New Roman"/>
+          <w:b/>
+          <w:bCs/>
+          <w:color w:val="auto"/>
         </w:rPr>
         <w:t xml:space="preserve"> </w:t>
       </w:r>
     </w:p>
     <w:p>
       <w:pPr>
+        <w:pStyle w:val="Content"/>
+        <w:rPr>
+          <w:rFonts w:ascii="Times New Roman" w:hAnsi="Times New Roman" w:cs="Times New Roman"/>
+          <w:color w:val="auto"/>
+          <w:sz w:val="24"/>
+          <w:szCs w:val="24"/>
+        </w:rPr>
+      </w:pPr>
+      <w:r>
+        <w:rPr>
+          <w:rFonts w:ascii="Times New Roman" w:hAnsi="Times New Roman" w:cs="Times New Roman"/>
+          <w:color w:val="auto"/>
+          <w:sz w:val="24"/>
+          <w:szCs w:val="24"/>
+        </w:rPr>
+        <w:tab/>
+      </w:r>
+      <w:r>
+        <w:rPr>
+          <w:rFonts w:ascii="Times New Roman" w:hAnsi="Times New Roman" w:cs="Times New Roman"/>
+          <w:color w:val="auto"/>
+          <w:sz w:val="24"/>
+          <w:szCs w:val="24"/>
+        </w:rPr>
+        <w:tab/>
+      </w:r>
+      <w:r>
+        <w:rPr>
+          <w:rFonts w:ascii="Times New Roman" w:hAnsi="Times New Roman" w:cs="Times New Roman"/>
+          <w:color w:val="auto"/>
+          <w:sz w:val="24"/>
+          <w:szCs w:val="24"/>
+        </w:rPr>
+        <w:tab/>
+        <w:t>- Thông tin thời gian khởi tạo chạy server</w:t>
+      </w:r>
+    </w:p>
+    <w:p>
+      <w:pPr>
+        <w:pStyle w:val="Content"/>
+        <w:ind w:left="1440" w:firstLine="720"/>
+        <w:rPr>
+          <w:rFonts w:ascii="Times New Roman" w:hAnsi="Times New Roman" w:cs="Times New Roman"/>
+          <w:color w:val="auto"/>
+          <w:sz w:val="24"/>
+          <w:szCs w:val="24"/>
+        </w:rPr>
+      </w:pPr>
+      <w:r>
+        <w:rPr>
+          <w:rFonts w:ascii="Times New Roman" w:hAnsi="Times New Roman" w:cs="Times New Roman"/>
+          <w:color w:val="auto"/>
+          <w:sz w:val="24"/>
+          <w:szCs w:val="24"/>
+        </w:rPr>
+        <w:t>- Thông tin thời gian khởi tạo kết nối từ các tiến trình client đến server</w:t>
+      </w:r>
+    </w:p>
+    <w:p>
+      <w:pPr>
+        <w:pStyle w:val="Content"/>
+        <w:ind w:left="1440" w:firstLine="720"/>
+        <w:rPr>
+          <w:rFonts w:ascii="Times New Roman" w:hAnsi="Times New Roman" w:cs="Times New Roman"/>
+          <w:color w:val="auto"/>
+          <w:sz w:val="24"/>
+          <w:szCs w:val="24"/>
+        </w:rPr>
+      </w:pPr>
+      <w:r>
+        <w:rPr>
+          <w:rFonts w:ascii="Times New Roman" w:hAnsi="Times New Roman" w:cs="Times New Roman"/>
+          <w:color w:val="auto"/>
+          <w:sz w:val="24"/>
+          <w:szCs w:val="24"/>
+        </w:rPr>
+        <w:t>- Đóng kết nối khi một user gặp trục trặc hoặc rời khỏi chatroom.</w:t>
+      </w:r>
+    </w:p>
+    <w:p>
+      <w:pPr>
+        <w:pStyle w:val="Heading1"/>
+        <w:rPr>
+          <w:rFonts w:ascii="Times New Roman" w:hAnsi="Times New Roman" w:cs="Times New Roman"/>
+          <w:b/>
+          <w:bCs/>
+          <w:color w:val="auto"/>
+          <w:sz w:val="28"/>
+          <w:szCs w:val="28"/>
+        </w:rPr>
+      </w:pPr>
+      <w:bookmarkStart w:id="23" w:name="_Toc71970302"/>
+      <w:r>
+        <w:rPr>
+          <w:rFonts w:ascii="Times New Roman" w:hAnsi="Times New Roman" w:cs="Times New Roman"/>
+          <w:b/>
+          <w:bCs/>
+          <w:color w:val="auto"/>
+          <w:sz w:val="28"/>
+          <w:szCs w:val="28"/>
+        </w:rPr>
+        <w:lastRenderedPageBreak/>
+        <w:t>V</w:t>
+      </w:r>
+      <w:r>
+        <w:rPr>
+          <w:rFonts w:ascii="Times New Roman" w:hAnsi="Times New Roman" w:cs="Times New Roman"/>
+          <w:b/>
+          <w:bCs/>
+          <w:color w:val="auto"/>
+          <w:sz w:val="28"/>
+          <w:szCs w:val="28"/>
+        </w:rPr>
+        <w:t>. Cơ chế hoạt động:</w:t>
+      </w:r>
+      <w:bookmarkEnd w:id="23"/>
+    </w:p>
+    <w:p>
+      <w:pPr>
         <w:pStyle w:val="Heading2"/>
         <w:rPr>
           <w:rFonts w:ascii="Times New Roman" w:hAnsi="Times New Roman" w:cs="Times New Roman"/>
@@ -8017,7 +7541,7 @@
       <w:r>
         <w:tab/>
       </w:r>
-      <w:bookmarkStart w:id="28" w:name="_Toc71970307"/>
+      <w:bookmarkStart w:id="24" w:name="_Toc71970303"/>
       <w:r>
         <w:rPr>
           <w:rFonts w:ascii="Times New Roman" w:hAnsi="Times New Roman" w:cs="Times New Roman"/>
@@ -8027,9 +7551,42 @@
           <w:sz w:val="24"/>
           <w:szCs w:val="24"/>
         </w:rPr>
-        <w:t>2. Thread:</w:t>
-      </w:r>
-      <w:bookmarkEnd w:id="28"/>
+        <w:t xml:space="preserve">1. </w:t>
+      </w:r>
+      <w:r>
+        <w:rPr>
+          <w:rFonts w:ascii="Times New Roman" w:hAnsi="Times New Roman" w:cs="Times New Roman"/>
+          <w:b/>
+          <w:bCs/>
+          <w:color w:val="auto"/>
+          <w:sz w:val="24"/>
+          <w:szCs w:val="24"/>
+        </w:rPr>
+        <w:t>S</w:t>
+      </w:r>
+      <w:r>
+        <w:rPr>
+          <w:rFonts w:ascii="Times New Roman" w:hAnsi="Times New Roman" w:cs="Times New Roman"/>
+          <w:b/>
+          <w:bCs/>
+          <w:color w:val="auto"/>
+          <w:sz w:val="24"/>
+          <w:szCs w:val="24"/>
+        </w:rPr>
+        <w:t>erver:</w:t>
+      </w:r>
+      <w:bookmarkEnd w:id="24"/>
+      <w:r>
+        <w:rPr>
+          <w:rFonts w:ascii="Times New Roman" w:hAnsi="Times New Roman" w:cs="Times New Roman"/>
+          <w:b/>
+          <w:bCs/>
+          <w:color w:val="auto"/>
+          <w:sz w:val="24"/>
+          <w:szCs w:val="24"/>
+        </w:rPr>
+        <w:t xml:space="preserve"> </w:t>
+      </w:r>
     </w:p>
     <w:p>
       <w:pPr>
@@ -8042,7 +7599,7 @@
           <w:color w:val="auto"/>
         </w:rPr>
       </w:pPr>
-      <w:bookmarkStart w:id="29" w:name="_Toc71970308"/>
+      <w:bookmarkStart w:id="25" w:name="_Toc71970304"/>
       <w:r>
         <w:rPr>
           <w:rFonts w:ascii="Times New Roman" w:hAnsi="Times New Roman" w:cs="Times New Roman"/>
@@ -8050,112 +7607,23 @@
           <w:bCs/>
           <w:color w:val="auto"/>
         </w:rPr>
-        <w:t>a. Khởi tạo:</w:t>
-      </w:r>
-      <w:bookmarkEnd w:id="29"/>
-    </w:p>
-    <w:p>
-      <w:pPr>
-        <w:pStyle w:val="HTMLPreformatted"/>
-        <w:shd w:val="clear" w:color="auto" w:fill="FFFFFF"/>
-        <w:ind w:left="1440"/>
-        <w:rPr>
-          <w:color w:val="080808"/>
-        </w:rPr>
-      </w:pPr>
-      <w:r>
-        <w:rPr>
-          <w:rFonts w:ascii="Times New Roman" w:hAnsi="Times New Roman" w:cs="Times New Roman"/>
-          <w:sz w:val="24"/>
-          <w:szCs w:val="24"/>
-        </w:rPr>
-        <w:tab/>
-        <w:t>-</w:t>
-      </w:r>
-      <w:r>
-        <w:rPr>
-          <w:rFonts w:ascii="Times New Roman" w:hAnsi="Times New Roman" w:cs="Times New Roman"/>
-          <w:sz w:val="24"/>
-          <w:szCs w:val="24"/>
+        <w:t>a. Khởi tạo và chạy:</w:t>
+      </w:r>
+      <w:bookmarkEnd w:id="25"/>
+      <w:r>
+        <w:rPr>
+          <w:rFonts w:ascii="Times New Roman" w:hAnsi="Times New Roman" w:cs="Times New Roman"/>
+          <w:b/>
+          <w:bCs/>
+          <w:color w:val="auto"/>
         </w:rPr>
         <w:t xml:space="preserve"> </w:t>
       </w:r>
-      <w:r>
-        <w:rPr>
-          <w:rFonts w:ascii="Times New Roman" w:hAnsi="Times New Roman" w:cs="Times New Roman"/>
-          <w:sz w:val="24"/>
-          <w:szCs w:val="24"/>
-        </w:rPr>
-        <w:t>Thread có hai đối tượng là socket kết nối và chatServer</w:t>
-      </w:r>
-      <w:r>
-        <w:rPr>
-          <w:rFonts w:ascii="Times New Roman" w:hAnsi="Times New Roman" w:cs="Times New Roman"/>
-          <w:sz w:val="24"/>
-          <w:szCs w:val="24"/>
-        </w:rPr>
-        <w:t xml:space="preserve">. Mỗi khi một client request connection được gửi đến server, server sẽ khởi tạo một luồng thread mới, truyền vào chính Server và socket đã được accept ở trên </w:t>
-      </w:r>
-      <w:r>
-        <w:rPr>
-          <w:rFonts w:ascii="Times New Roman" w:hAnsi="Times New Roman" w:cs="Times New Roman"/>
-          <w:sz w:val="24"/>
-          <w:szCs w:val="24"/>
-        </w:rPr>
-        <w:t>(</w:t>
-      </w:r>
-      <w:r>
-        <w:rPr>
-          <w:color w:val="871094"/>
-        </w:rPr>
-        <w:t>serverSocket</w:t>
-      </w:r>
-      <w:r>
-        <w:rPr>
-          <w:color w:val="080808"/>
-        </w:rPr>
-        <w:t>.accept()</w:t>
-      </w:r>
-      <w:r>
-        <w:rPr>
-          <w:rFonts w:ascii="Times New Roman" w:hAnsi="Times New Roman" w:cs="Times New Roman"/>
-          <w:color w:val="080808"/>
-          <w:sz w:val="24"/>
-          <w:szCs w:val="24"/>
-        </w:rPr>
-        <w:t>)</w:t>
-      </w:r>
-      <w:r>
-        <w:rPr>
-          <w:rFonts w:ascii="Times New Roman" w:hAnsi="Times New Roman" w:cs="Times New Roman"/>
-          <w:sz w:val="24"/>
-          <w:szCs w:val="24"/>
-        </w:rPr>
-        <w:t>vào trong luồng Thread. Nói cách khác, server thì tất cả luồng Thread có chung 1 chat server, nhưng socket ở đây thì riêng cho từng client</w:t>
-      </w:r>
-      <w:r>
-        <w:rPr>
-          <w:rFonts w:ascii="Times New Roman" w:hAnsi="Times New Roman" w:cs="Times New Roman"/>
-          <w:sz w:val="24"/>
-          <w:szCs w:val="24"/>
-        </w:rPr>
-        <w:t>.</w:t>
-      </w:r>
     </w:p>
     <w:p>
       <w:pPr>
         <w:pStyle w:val="Content"/>
-        <w:rPr>
-          <w:rFonts w:ascii="Times New Roman" w:hAnsi="Times New Roman" w:cs="Times New Roman"/>
-          <w:color w:val="auto"/>
-          <w:sz w:val="24"/>
-          <w:szCs w:val="24"/>
-        </w:rPr>
-      </w:pPr>
-    </w:p>
-    <w:p>
-      <w:pPr>
-        <w:pStyle w:val="Content"/>
+        <w:jc w:val="center"/>
         <w:rPr>
           <w:rFonts w:ascii="Times New Roman" w:hAnsi="Times New Roman" w:cs="Times New Roman"/>
           <w:color w:val="auto"/>
@@ -8171,12 +7639,11 @@
           <w:sz w:val="24"/>
           <w:szCs w:val="24"/>
         </w:rPr>
-        <w:lastRenderedPageBreak/>
         <w:drawing>
-          <wp:inline distT="0" distB="0" distL="0" distR="0" wp14:anchorId="32B76349" wp14:editId="576EA5A9">
-            <wp:extent cx="5943600" cy="2792730"/>
-            <wp:effectExtent l="0" t="0" r="0" b="7620"/>
-            <wp:docPr id="5" name="Picture 5"/>
+          <wp:inline distT="0" distB="0" distL="0" distR="0" wp14:anchorId="38215004" wp14:editId="43A88594">
+            <wp:extent cx="5943600" cy="2499995"/>
+            <wp:effectExtent l="0" t="0" r="0" b="0"/>
+            <wp:docPr id="4" name="Picture 4"/>
             <wp:cNvGraphicFramePr>
               <a:graphicFrameLocks xmlns:a="http://schemas.openxmlformats.org/drawingml/2006/main" noChangeAspect="1"/>
             </wp:cNvGraphicFramePr>
@@ -8196,7 +7663,7 @@
                   <pic:spPr>
                     <a:xfrm>
                       <a:off x="0" y="0"/>
-                      <a:ext cx="5943600" cy="2792730"/>
+                      <a:ext cx="5943600" cy="2499995"/>
                     </a:xfrm>
                     <a:prstGeom prst="rect">
                       <a:avLst/>
@@ -8211,8 +7678,136 @@
     </w:p>
     <w:p>
       <w:pPr>
+        <w:pStyle w:val="Content"/>
+        <w:ind w:left="1440" w:firstLine="720"/>
+        <w:rPr>
+          <w:rFonts w:ascii="Times New Roman" w:hAnsi="Times New Roman" w:cs="Times New Roman"/>
+          <w:color w:val="auto"/>
+          <w:sz w:val="24"/>
+          <w:szCs w:val="24"/>
+        </w:rPr>
+      </w:pPr>
+      <w:r>
+        <w:rPr>
+          <w:rFonts w:ascii="Times New Roman" w:hAnsi="Times New Roman" w:cs="Times New Roman"/>
+          <w:color w:val="auto"/>
+          <w:sz w:val="24"/>
+          <w:szCs w:val="24"/>
+        </w:rPr>
+        <w:t>- Đầu tiên khởi tạo ServerSocket (đã được Java hỗ trợ sẵn đối tượng này), truyền vào tham số là port (kiểu int). Cần lưu ý port này cần tránh các port mặc định của các giao thức khác (80 của http, 25 của smtp hay 20/21 của ftp). Trong ứng dụng này port được tạo là 8000 và lưu trong hằng SERVER_PORT.</w:t>
+      </w:r>
+    </w:p>
+    <w:p>
+      <w:pPr>
+        <w:pStyle w:val="Content"/>
+        <w:ind w:left="1440" w:firstLine="720"/>
+        <w:rPr>
+          <w:rFonts w:ascii="Times New Roman" w:hAnsi="Times New Roman" w:cs="Times New Roman"/>
+          <w:color w:val="auto"/>
+          <w:sz w:val="24"/>
+          <w:szCs w:val="24"/>
+        </w:rPr>
+      </w:pPr>
+      <w:r>
+        <w:rPr>
+          <w:rFonts w:ascii="Times New Roman" w:hAnsi="Times New Roman" w:cs="Times New Roman"/>
+          <w:color w:val="auto"/>
+          <w:sz w:val="24"/>
+          <w:szCs w:val="24"/>
+        </w:rPr>
+        <w:t xml:space="preserve">- </w:t>
+      </w:r>
+      <w:r>
+        <w:rPr>
+          <w:rFonts w:ascii="Times New Roman" w:hAnsi="Times New Roman" w:cs="Times New Roman"/>
+          <w:color w:val="auto"/>
+          <w:sz w:val="24"/>
+          <w:szCs w:val="24"/>
+        </w:rPr>
+        <w:t>Yêu cầu đặt ra là Server phải trong tình trạng luôn sẵn sàng chờ yêu cầu kết nối từ client, phục vụ cho việc ai cũng có thể tham gia chatroom bất cứ khi nào miễn là server đang chạy. Để đạt được mục đích này, ta sử dụng vòng lặp while(true).</w:t>
+      </w:r>
+      <w:r>
+        <w:rPr>
+          <w:rFonts w:ascii="Times New Roman" w:hAnsi="Times New Roman" w:cs="Times New Roman"/>
+          <w:color w:val="auto"/>
+          <w:sz w:val="24"/>
+          <w:szCs w:val="24"/>
+        </w:rPr>
+        <w:t xml:space="preserve"> Trong vòng lặp này, ta sử dụng phương thức accept</w:t>
+      </w:r>
+      <w:r>
+        <w:rPr>
+          <w:rFonts w:ascii="Times New Roman" w:hAnsi="Times New Roman" w:cs="Times New Roman"/>
+          <w:color w:val="auto"/>
+          <w:sz w:val="24"/>
+          <w:szCs w:val="24"/>
+        </w:rPr>
+        <w:t>()</w:t>
+      </w:r>
+      <w:r>
+        <w:rPr>
+          <w:rFonts w:ascii="Times New Roman" w:hAnsi="Times New Roman" w:cs="Times New Roman"/>
+          <w:color w:val="auto"/>
+          <w:sz w:val="24"/>
+          <w:szCs w:val="24"/>
+        </w:rPr>
+        <w:t xml:space="preserve"> chấp nhận request từ client và sau đó khởi tạo thread cho việc socket tương ứng với request/client này. Cơ chế hoạt động của Thread sẽ được đề cập ở phần sau.</w:t>
+      </w:r>
+    </w:p>
+    <w:p>
+      <w:pPr>
+        <w:pStyle w:val="Content"/>
+        <w:ind w:left="1440" w:firstLine="720"/>
+        <w:rPr>
+          <w:rFonts w:ascii="Times New Roman" w:hAnsi="Times New Roman" w:cs="Times New Roman"/>
+          <w:color w:val="auto"/>
+          <w:sz w:val="24"/>
+          <w:szCs w:val="24"/>
+        </w:rPr>
+      </w:pPr>
+      <w:r>
+        <w:rPr>
+          <w:rFonts w:ascii="Times New Roman" w:hAnsi="Times New Roman" w:cs="Times New Roman"/>
+          <w:color w:val="auto"/>
+          <w:sz w:val="24"/>
+          <w:szCs w:val="24"/>
+        </w:rPr>
+        <w:t>- Với yêu cầu là multi-user chatroom, ta cần thêm hashtable (được đặt tên là outputStreams) outputStream mapping giữa socket được khởi tạo cho client và outputStream tương ứng. Ngoài ra</w:t>
+      </w:r>
+      <w:r>
+        <w:rPr>
+          <w:rFonts w:ascii="Times New Roman" w:hAnsi="Times New Roman" w:cs="Times New Roman"/>
+          <w:color w:val="auto"/>
+          <w:sz w:val="24"/>
+          <w:szCs w:val="24"/>
+        </w:rPr>
+        <w:t xml:space="preserve"> ta lưu các socket đã được khởi tạo vào một list lưu trữ là socketList.</w:t>
+      </w:r>
+    </w:p>
+    <w:p>
+      <w:pPr>
+        <w:pStyle w:val="Content"/>
+        <w:ind w:left="1440" w:firstLine="720"/>
+        <w:rPr>
+          <w:rFonts w:ascii="Times New Roman" w:hAnsi="Times New Roman" w:cs="Times New Roman"/>
+          <w:color w:val="auto"/>
+          <w:sz w:val="24"/>
+          <w:szCs w:val="24"/>
+        </w:rPr>
+      </w:pPr>
+      <w:r>
+        <w:rPr>
+          <w:rFonts w:ascii="Times New Roman" w:hAnsi="Times New Roman" w:cs="Times New Roman"/>
+          <w:color w:val="auto"/>
+          <w:sz w:val="24"/>
+          <w:szCs w:val="24"/>
+        </w:rPr>
+        <w:t>- Cuối cùng khởi tạo thread tương ứng để xử lý với từng client cụ thể.</w:t>
+      </w:r>
+    </w:p>
+    <w:p>
+      <w:pPr>
         <w:pStyle w:val="Heading3"/>
-        <w:ind w:left="720" w:firstLine="720"/>
         <w:rPr>
           <w:rFonts w:ascii="Times New Roman" w:hAnsi="Times New Roman" w:cs="Times New Roman"/>
           <w:b/>
@@ -8220,7 +7815,13 @@
           <w:color w:val="auto"/>
         </w:rPr>
       </w:pPr>
-      <w:bookmarkStart w:id="30" w:name="_Toc71970309"/>
+      <w:r>
+        <w:tab/>
+      </w:r>
+      <w:r>
+        <w:tab/>
+      </w:r>
+      <w:bookmarkStart w:id="26" w:name="_Toc71970305"/>
       <w:r>
         <w:rPr>
           <w:rFonts w:ascii="Times New Roman" w:hAnsi="Times New Roman" w:cs="Times New Roman"/>
@@ -8228,13 +7829,34 @@
           <w:bCs/>
           <w:color w:val="auto"/>
         </w:rPr>
-        <w:t>b. Xử lý user tham gia chatroom:</w:t>
-      </w:r>
-      <w:bookmarkEnd w:id="30"/>
+        <w:t>b. Các khái niệm về DataOutputStream và DataInputStream:</w:t>
+      </w:r>
+      <w:bookmarkEnd w:id="26"/>
     </w:p>
     <w:p>
       <w:pPr>
         <w:pStyle w:val="Content"/>
+        <w:ind w:left="1440" w:firstLine="720"/>
+        <w:rPr>
+          <w:rFonts w:ascii="Times New Roman" w:hAnsi="Times New Roman" w:cs="Times New Roman"/>
+          <w:color w:val="auto"/>
+          <w:sz w:val="24"/>
+          <w:szCs w:val="24"/>
+        </w:rPr>
+      </w:pPr>
+      <w:r>
+        <w:rPr>
+          <w:rFonts w:ascii="Times New Roman" w:hAnsi="Times New Roman" w:cs="Times New Roman"/>
+          <w:color w:val="auto"/>
+          <w:sz w:val="24"/>
+          <w:szCs w:val="24"/>
+        </w:rPr>
+        <w:t>- Client và Server đều có 2 thành phần này. Trong đó DataOutputStream phục vụ cho việc gửi tin nhắn đi. Như vậy, khi client gửi tin nhắn đến server thì sẽ đưa tin nhắn vào DataOutputStream của Client. Và tin nhắn này sẽ gửi đến DataInputStream của Server.</w:t>
+      </w:r>
+    </w:p>
+    <w:p>
+      <w:pPr>
+        <w:pStyle w:val="Content"/>
         <w:rPr>
           <w:rFonts w:ascii="Times New Roman" w:hAnsi="Times New Roman" w:cs="Times New Roman"/>
           <w:color w:val="auto"/>
@@ -8272,16 +7894,37 @@
       <w:r>
         <w:rPr>
           <w:rFonts w:ascii="Times New Roman" w:hAnsi="Times New Roman" w:cs="Times New Roman"/>
+          <w:color w:val="auto"/>
+          <w:sz w:val="24"/>
+          <w:szCs w:val="24"/>
+        </w:rPr>
+        <w:t xml:space="preserve">- Ngược lại cũng tương ứng khi Server gửi tin nhắn đến Client. </w:t>
+      </w:r>
+    </w:p>
+    <w:p>
+      <w:pPr>
+        <w:pStyle w:val="Content"/>
+        <w:rPr>
+          <w:rFonts w:ascii="Times New Roman" w:hAnsi="Times New Roman" w:cs="Times New Roman"/>
+          <w:color w:val="auto"/>
+          <w:sz w:val="24"/>
+          <w:szCs w:val="24"/>
+        </w:rPr>
+      </w:pPr>
+      <w:r>
+        <w:rPr>
+          <w:rFonts w:ascii="Times New Roman" w:hAnsi="Times New Roman" w:cs="Times New Roman"/>
           <w:noProof/>
           <w:color w:val="auto"/>
           <w:sz w:val="24"/>
           <w:szCs w:val="24"/>
         </w:rPr>
+        <w:lastRenderedPageBreak/>
         <w:drawing>
-          <wp:inline distT="0" distB="0" distL="0" distR="0" wp14:anchorId="2F00BA5B" wp14:editId="0EFDC3DD">
-            <wp:extent cx="5943600" cy="4640580"/>
-            <wp:effectExtent l="0" t="0" r="0" b="7620"/>
-            <wp:docPr id="7" name="Picture 7"/>
+          <wp:inline distT="0" distB="0" distL="0" distR="0" wp14:anchorId="3412F9A1" wp14:editId="55ECA927">
+            <wp:extent cx="5943600" cy="2820035"/>
+            <wp:effectExtent l="0" t="0" r="0" b="0"/>
+            <wp:docPr id="6" name="Picture 6"/>
             <wp:cNvGraphicFramePr>
               <a:graphicFrameLocks xmlns:a="http://schemas.openxmlformats.org/drawingml/2006/main" noChangeAspect="1"/>
             </wp:cNvGraphicFramePr>
@@ -8301,7 +7944,7 @@
                   <pic:spPr>
                     <a:xfrm>
                       <a:off x="0" y="0"/>
-                      <a:ext cx="5943600" cy="4640580"/>
+                      <a:ext cx="5943600" cy="2820035"/>
                     </a:xfrm>
                     <a:prstGeom prst="rect">
                       <a:avLst/>
@@ -8325,93 +7968,111 @@
           <w:szCs w:val="24"/>
         </w:rPr>
       </w:pPr>
-      <w:r>
-        <w:rPr>
-          <w:rFonts w:ascii="Times New Roman" w:hAnsi="Times New Roman" w:cs="Times New Roman"/>
-          <w:color w:val="auto"/>
-          <w:sz w:val="24"/>
-          <w:szCs w:val="24"/>
-        </w:rPr>
-        <w:lastRenderedPageBreak/>
+      <w:bookmarkStart w:id="27" w:name="_Toc71970306"/>
+      <w:r>
+        <w:rPr>
+          <w:rStyle w:val="Heading3Char"/>
+          <w:rFonts w:ascii="Times New Roman" w:hAnsi="Times New Roman" w:cs="Times New Roman"/>
+          <w:b/>
+          <w:bCs/>
+          <w:color w:val="auto"/>
+        </w:rPr>
+        <w:t xml:space="preserve">c. </w:t>
+      </w:r>
+      <w:r>
+        <w:rPr>
+          <w:rStyle w:val="Heading3Char"/>
+          <w:rFonts w:ascii="Times New Roman" w:hAnsi="Times New Roman" w:cs="Times New Roman"/>
+          <w:b/>
+          <w:bCs/>
+          <w:color w:val="auto"/>
+        </w:rPr>
+        <w:t>Toàn bộ các thao tác còn lại</w:t>
+      </w:r>
+      <w:bookmarkEnd w:id="27"/>
+      <w:r>
+        <w:rPr>
+          <w:rFonts w:ascii="Times New Roman" w:hAnsi="Times New Roman" w:cs="Times New Roman"/>
+          <w:color w:val="auto"/>
+          <w:sz w:val="24"/>
+          <w:szCs w:val="24"/>
+        </w:rPr>
+        <w:t>: sẽ do Thread quản lý và xử lý, bao gồm việc nhận tin nhắn, nhận danh sách active user</w:t>
+      </w:r>
+      <w:r>
+        <w:rPr>
+          <w:rFonts w:ascii="Times New Roman" w:hAnsi="Times New Roman" w:cs="Times New Roman"/>
+          <w:color w:val="auto"/>
+          <w:sz w:val="24"/>
+          <w:szCs w:val="24"/>
+        </w:rPr>
+        <w:t xml:space="preserve">, broadcast tin nhắn </w:t>
+      </w:r>
+      <w:r>
+        <w:rPr>
+          <w:rFonts w:ascii="Times New Roman" w:hAnsi="Times New Roman" w:cs="Times New Roman"/>
+          <w:color w:val="auto"/>
+          <w:sz w:val="24"/>
+          <w:szCs w:val="24"/>
+        </w:rPr>
+        <w:t xml:space="preserve">và userlist </w:t>
+      </w:r>
+      <w:r>
+        <w:rPr>
+          <w:rFonts w:ascii="Times New Roman" w:hAnsi="Times New Roman" w:cs="Times New Roman"/>
+          <w:color w:val="auto"/>
+          <w:sz w:val="24"/>
+          <w:szCs w:val="24"/>
+        </w:rPr>
+        <w:t>đến toàn bộ Client</w:t>
+      </w:r>
+      <w:r>
+        <w:rPr>
+          <w:rFonts w:ascii="Times New Roman" w:hAnsi="Times New Roman" w:cs="Times New Roman"/>
+          <w:color w:val="auto"/>
+          <w:sz w:val="24"/>
+          <w:szCs w:val="24"/>
+        </w:rPr>
+        <w:t>, cũng như đóng kết nối.</w:t>
+      </w:r>
+      <w:r>
+        <w:rPr>
+          <w:rFonts w:ascii="Times New Roman" w:hAnsi="Times New Roman" w:cs="Times New Roman"/>
+          <w:color w:val="auto"/>
+          <w:sz w:val="24"/>
+          <w:szCs w:val="24"/>
+        </w:rPr>
+        <w:t xml:space="preserve"> </w:t>
+      </w:r>
+    </w:p>
+    <w:p>
+      <w:pPr>
+        <w:pStyle w:val="Heading2"/>
+        <w:rPr>
+          <w:rFonts w:ascii="Times New Roman" w:hAnsi="Times New Roman" w:cs="Times New Roman"/>
+          <w:b/>
+          <w:bCs/>
+          <w:color w:val="auto"/>
+          <w:sz w:val="24"/>
+          <w:szCs w:val="24"/>
+        </w:rPr>
+      </w:pPr>
+      <w:r>
         <w:tab/>
-        <w:t>- Khi một user nhập tên từ GUI của phía client, tên đó sẽ được chuyển về server kiểm tra trùng lặp trong userlist không. Nếu không trùng thì sẽ thực hiện câu lệnh trong khối else. Server thêm username mới vào userlist, và gửi thông tin chấp nhận (Accepted) username này cho client để Client thực hiện bắt đầu cho phép gửi tin nhắn.</w:t>
-      </w:r>
-      <w:r>
-        <w:rPr>
-          <w:rFonts w:ascii="Times New Roman" w:hAnsi="Times New Roman" w:cs="Times New Roman"/>
-          <w:color w:val="auto"/>
-          <w:sz w:val="24"/>
-          <w:szCs w:val="24"/>
-        </w:rPr>
-        <w:t xml:space="preserve"> </w:t>
-      </w:r>
-      <w:r>
-        <w:rPr>
-          <w:rFonts w:ascii="Times New Roman" w:hAnsi="Times New Roman" w:cs="Times New Roman"/>
-          <w:color w:val="auto"/>
-          <w:sz w:val="24"/>
-          <w:szCs w:val="24"/>
-        </w:rPr>
-        <w:t>Thread cũng tiến hành gửi và cập nhật lại userlist cho các client (do có client mới tham gia chatroom)</w:t>
-      </w:r>
-      <w:r>
-        <w:rPr>
-          <w:rFonts w:ascii="Times New Roman" w:hAnsi="Times New Roman" w:cs="Times New Roman"/>
-          <w:color w:val="auto"/>
-          <w:sz w:val="24"/>
-          <w:szCs w:val="24"/>
-        </w:rPr>
-        <w:t xml:space="preserve"> và hiển thị lên giao diện </w:t>
-      </w:r>
-      <w:r>
-        <w:rPr>
-          <w:rFonts w:ascii="Times New Roman" w:hAnsi="Times New Roman" w:cs="Times New Roman"/>
-          <w:color w:val="auto"/>
-          <w:sz w:val="24"/>
-          <w:szCs w:val="24"/>
-        </w:rPr>
-        <w:t xml:space="preserve">userlist và log </w:t>
-      </w:r>
-      <w:r>
-        <w:rPr>
-          <w:rFonts w:ascii="Times New Roman" w:hAnsi="Times New Roman" w:cs="Times New Roman"/>
-          <w:color w:val="auto"/>
-          <w:sz w:val="24"/>
-          <w:szCs w:val="24"/>
-        </w:rPr>
-        <w:t>của server.</w:t>
-      </w:r>
-    </w:p>
-    <w:p>
-      <w:pPr>
-        <w:pStyle w:val="Content"/>
-        <w:ind w:left="1440"/>
-        <w:rPr>
-          <w:rFonts w:ascii="Times New Roman" w:hAnsi="Times New Roman" w:cs="Times New Roman"/>
-          <w:color w:val="auto"/>
-          <w:sz w:val="24"/>
-          <w:szCs w:val="24"/>
-        </w:rPr>
-      </w:pPr>
-      <w:r>
-        <w:rPr>
-          <w:rFonts w:ascii="Times New Roman" w:hAnsi="Times New Roman" w:cs="Times New Roman"/>
-          <w:color w:val="auto"/>
-          <w:sz w:val="24"/>
-          <w:szCs w:val="24"/>
-        </w:rPr>
-        <w:tab/>
-        <w:t>- Nếu username không được chấp nhận thì khối câu lệnh if được thực thi. Thread sẽ gửi đi chính lại cái tên đó báo hiệu cho client là username này không được chấp nhận để phía Client yêu cầu user nhập lại</w:t>
-      </w:r>
-      <w:r>
-        <w:rPr>
-          <w:rFonts w:ascii="Times New Roman" w:hAnsi="Times New Roman" w:cs="Times New Roman"/>
-          <w:color w:val="auto"/>
-          <w:sz w:val="24"/>
-          <w:szCs w:val="24"/>
-        </w:rPr>
-        <w:t>.</w:t>
-      </w:r>
+      </w:r>
+      <w:bookmarkStart w:id="28" w:name="_Toc71970307"/>
+      <w:r>
+        <w:rPr>
+          <w:rFonts w:ascii="Times New Roman" w:hAnsi="Times New Roman" w:cs="Times New Roman"/>
+          <w:b/>
+          <w:bCs/>
+          <w:color w:val="auto"/>
+          <w:sz w:val="24"/>
+          <w:szCs w:val="24"/>
+        </w:rPr>
+        <w:t>2. Thread:</w:t>
+      </w:r>
+      <w:bookmarkEnd w:id="28"/>
     </w:p>
     <w:p>
       <w:pPr>
@@ -8424,7 +8085,7 @@
           <w:color w:val="auto"/>
         </w:rPr>
       </w:pPr>
-      <w:bookmarkStart w:id="31" w:name="_Toc71970310"/>
+      <w:bookmarkStart w:id="29" w:name="_Toc71970308"/>
       <w:r>
         <w:rPr>
           <w:rFonts w:ascii="Times New Roman" w:hAnsi="Times New Roman" w:cs="Times New Roman"/>
@@ -8432,48 +8093,119 @@
           <w:bCs/>
           <w:color w:val="auto"/>
         </w:rPr>
-        <w:t>c</w:t>
-      </w:r>
-      <w:r>
-        <w:rPr>
-          <w:rFonts w:ascii="Times New Roman" w:hAnsi="Times New Roman" w:cs="Times New Roman"/>
-          <w:b/>
-          <w:bCs/>
-          <w:color w:val="auto"/>
-        </w:rPr>
-        <w:t>. Broadcast</w:t>
-      </w:r>
-      <w:r>
-        <w:rPr>
-          <w:rFonts w:ascii="Times New Roman" w:hAnsi="Times New Roman" w:cs="Times New Roman"/>
-          <w:b/>
-          <w:bCs/>
-          <w:color w:val="auto"/>
-        </w:rPr>
-        <w:t>:</w:t>
-      </w:r>
-      <w:bookmarkEnd w:id="31"/>
+        <w:t>a. Khởi tạo:</w:t>
+      </w:r>
+      <w:bookmarkEnd w:id="29"/>
+    </w:p>
+    <w:p>
+      <w:pPr>
+        <w:pStyle w:val="HTMLPreformatted"/>
+        <w:shd w:val="clear" w:color="auto" w:fill="FFFFFF"/>
+        <w:ind w:left="1440"/>
+        <w:rPr>
+          <w:color w:val="080808"/>
+        </w:rPr>
+      </w:pPr>
+      <w:r>
+        <w:rPr>
+          <w:rFonts w:ascii="Times New Roman" w:hAnsi="Times New Roman" w:cs="Times New Roman"/>
+          <w:sz w:val="24"/>
+          <w:szCs w:val="24"/>
+        </w:rPr>
+        <w:tab/>
+        <w:t>-</w:t>
+      </w:r>
+      <w:r>
+        <w:rPr>
+          <w:rFonts w:ascii="Times New Roman" w:hAnsi="Times New Roman" w:cs="Times New Roman"/>
+          <w:sz w:val="24"/>
+          <w:szCs w:val="24"/>
+        </w:rPr>
+        <w:t xml:space="preserve"> </w:t>
+      </w:r>
+      <w:r>
+        <w:rPr>
+          <w:rFonts w:ascii="Times New Roman" w:hAnsi="Times New Roman" w:cs="Times New Roman"/>
+          <w:sz w:val="24"/>
+          <w:szCs w:val="24"/>
+        </w:rPr>
+        <w:t>Thread có hai đối tượng là socket kết nối và chatServer</w:t>
+      </w:r>
+      <w:r>
+        <w:rPr>
+          <w:rFonts w:ascii="Times New Roman" w:hAnsi="Times New Roman" w:cs="Times New Roman"/>
+          <w:sz w:val="24"/>
+          <w:szCs w:val="24"/>
+        </w:rPr>
+        <w:t xml:space="preserve">. Mỗi khi một client request connection được gửi đến server, server sẽ khởi tạo một luồng thread mới, truyền vào chính Server và socket đã được accept ở trên </w:t>
+      </w:r>
+      <w:r>
+        <w:rPr>
+          <w:rFonts w:ascii="Times New Roman" w:hAnsi="Times New Roman" w:cs="Times New Roman"/>
+          <w:sz w:val="24"/>
+          <w:szCs w:val="24"/>
+        </w:rPr>
+        <w:t>(</w:t>
+      </w:r>
+      <w:r>
+        <w:rPr>
+          <w:color w:val="871094"/>
+        </w:rPr>
+        <w:t>serverSocket</w:t>
+      </w:r>
+      <w:r>
+        <w:rPr>
+          <w:color w:val="080808"/>
+        </w:rPr>
+        <w:t>.accept()</w:t>
+      </w:r>
+      <w:r>
+        <w:rPr>
+          <w:rFonts w:ascii="Times New Roman" w:hAnsi="Times New Roman" w:cs="Times New Roman"/>
+          <w:color w:val="080808"/>
+          <w:sz w:val="24"/>
+          <w:szCs w:val="24"/>
+        </w:rPr>
+        <w:t>)</w:t>
+      </w:r>
+      <w:r>
+        <w:rPr>
+          <w:rFonts w:ascii="Times New Roman" w:hAnsi="Times New Roman" w:cs="Times New Roman"/>
+          <w:sz w:val="24"/>
+          <w:szCs w:val="24"/>
+        </w:rPr>
+        <w:t>vào trong luồng Thread. Nói cách khác, server thì tất cả luồng Thread có chung 1 chat server, nhưng socket ở đây thì riêng cho từng client</w:t>
+      </w:r>
+      <w:r>
+        <w:rPr>
+          <w:rFonts w:ascii="Times New Roman" w:hAnsi="Times New Roman" w:cs="Times New Roman"/>
+          <w:sz w:val="24"/>
+          <w:szCs w:val="24"/>
+        </w:rPr>
+        <w:t>.</w:t>
+      </w:r>
     </w:p>
     <w:p>
       <w:pPr>
         <w:pStyle w:val="Content"/>
-        <w:ind w:left="720" w:firstLine="720"/>
-        <w:rPr>
-          <w:rFonts w:ascii="Times New Roman" w:hAnsi="Times New Roman" w:cs="Times New Roman"/>
-          <w:color w:val="auto"/>
-          <w:sz w:val="24"/>
-          <w:szCs w:val="24"/>
-        </w:rPr>
-      </w:pPr>
-      <w:r>
-        <w:rPr>
-          <w:rFonts w:ascii="Times New Roman" w:hAnsi="Times New Roman" w:cs="Times New Roman"/>
-          <w:color w:val="auto"/>
-          <w:sz w:val="24"/>
-          <w:szCs w:val="24"/>
-        </w:rPr>
-        <w:tab/>
-      </w:r>
+        <w:rPr>
+          <w:rFonts w:ascii="Times New Roman" w:hAnsi="Times New Roman" w:cs="Times New Roman"/>
+          <w:color w:val="auto"/>
+          <w:sz w:val="24"/>
+          <w:szCs w:val="24"/>
+        </w:rPr>
+      </w:pPr>
+    </w:p>
+    <w:p>
+      <w:pPr>
+        <w:pStyle w:val="Content"/>
+        <w:rPr>
+          <w:rFonts w:ascii="Times New Roman" w:hAnsi="Times New Roman" w:cs="Times New Roman"/>
+          <w:color w:val="auto"/>
+          <w:sz w:val="24"/>
+          <w:szCs w:val="24"/>
+        </w:rPr>
+      </w:pPr>
       <w:r>
         <w:rPr>
           <w:rFonts w:ascii="Times New Roman" w:hAnsi="Times New Roman" w:cs="Times New Roman"/>
@@ -8483,10 +8215,10 @@
           <w:szCs w:val="24"/>
         </w:rPr>
         <w:drawing>
-          <wp:inline distT="0" distB="0" distL="0" distR="0" wp14:anchorId="52612137" wp14:editId="73442DD8">
-            <wp:extent cx="5229955" cy="2619741"/>
-            <wp:effectExtent l="0" t="0" r="0" b="9525"/>
-            <wp:docPr id="8" name="Picture 8"/>
+          <wp:inline distT="0" distB="0" distL="0" distR="0" wp14:anchorId="32B76349" wp14:editId="576EA5A9">
+            <wp:extent cx="5943600" cy="2792730"/>
+            <wp:effectExtent l="0" t="0" r="0" b="7620"/>
+            <wp:docPr id="5" name="Picture 5"/>
             <wp:cNvGraphicFramePr>
               <a:graphicFrameLocks xmlns:a="http://schemas.openxmlformats.org/drawingml/2006/main" noChangeAspect="1"/>
             </wp:cNvGraphicFramePr>
@@ -8506,7 +8238,7 @@
                   <pic:spPr>
                     <a:xfrm>
                       <a:off x="0" y="0"/>
-                      <a:ext cx="5229955" cy="2619741"/>
+                      <a:ext cx="5943600" cy="2792730"/>
                     </a:xfrm>
                     <a:prstGeom prst="rect">
                       <a:avLst/>
@@ -8521,79 +8253,6 @@
     </w:p>
     <w:p>
       <w:pPr>
-        <w:pStyle w:val="HTMLPreformatted"/>
-        <w:shd w:val="clear" w:color="auto" w:fill="FFFFFF"/>
-        <w:ind w:left="916"/>
-        <w:rPr>
-          <w:rFonts w:ascii="Times New Roman" w:hAnsi="Times New Roman" w:cs="Times New Roman"/>
-          <w:sz w:val="24"/>
-          <w:szCs w:val="24"/>
-        </w:rPr>
-      </w:pPr>
-      <w:r>
-        <w:rPr>
-          <w:rFonts w:ascii="Times New Roman" w:hAnsi="Times New Roman" w:cs="Times New Roman"/>
-          <w:sz w:val="24"/>
-          <w:szCs w:val="24"/>
-        </w:rPr>
-        <w:tab/>
-        <w:t>- Sau khi hoàn tất việc tham gia chatroom, Thread sẽ chờ nhận tin nhắn user gửi về, và sử dụng cơ chế broadcast, gửi tin nhắn đó từ server đến tất cả các user còn lại trong chatroom (</w:t>
-      </w:r>
-      <w:r>
-        <w:rPr>
-          <w:color w:val="871094"/>
-        </w:rPr>
-        <w:t>server</w:t>
-      </w:r>
-      <w:r>
-        <w:rPr>
-          <w:color w:val="080808"/>
-        </w:rPr>
-        <w:t>.sendToAll(</w:t>
-      </w:r>
-      <w:r>
-        <w:rPr>
-          <w:color w:val="000000"/>
-        </w:rPr>
-        <w:t>string</w:t>
-      </w:r>
-      <w:r>
-        <w:rPr>
-          <w:color w:val="080808"/>
-        </w:rPr>
-        <w:t>)</w:t>
-      </w:r>
-      <w:r>
-        <w:rPr>
-          <w:rFonts w:ascii="Times New Roman" w:hAnsi="Times New Roman" w:cs="Times New Roman"/>
-          <w:sz w:val="24"/>
-          <w:szCs w:val="24"/>
-        </w:rPr>
-        <w:t>) để hiển thị lên giao diện. Ngoài ra nếu có thay đổi về thêm/bớt các user thì cũng tiến hành cập nhật lại userlist cho tất cả client user luôn (</w:t>
-      </w:r>
-      <w:r>
-        <w:rPr>
-          <w:color w:val="871094"/>
-        </w:rPr>
-        <w:t>server</w:t>
-      </w:r>
-      <w:r>
-        <w:rPr>
-          <w:color w:val="080808"/>
-        </w:rPr>
-        <w:t>.updateUserlist()</w:t>
-      </w:r>
-      <w:r>
-        <w:rPr>
-          <w:rFonts w:ascii="Times New Roman" w:hAnsi="Times New Roman" w:cs="Times New Roman"/>
-          <w:sz w:val="24"/>
-          <w:szCs w:val="24"/>
-        </w:rPr>
-        <w:t>).</w:t>
-      </w:r>
-    </w:p>
-    <w:p>
-      <w:pPr>
         <w:pStyle w:val="Heading3"/>
         <w:ind w:left="720" w:firstLine="720"/>
         <w:rPr>
@@ -8603,7 +8262,7 @@
           <w:color w:val="auto"/>
         </w:rPr>
       </w:pPr>
-      <w:bookmarkStart w:id="32" w:name="_Toc71970311"/>
+      <w:bookmarkStart w:id="30" w:name="_Toc71970309"/>
       <w:r>
         <w:rPr>
           <w:rFonts w:ascii="Times New Roman" w:hAnsi="Times New Roman" w:cs="Times New Roman"/>
@@ -8612,21 +8271,47 @@
           <w:color w:val="auto"/>
         </w:rPr>
         <w:lastRenderedPageBreak/>
-        <w:t>d. Exception:</w:t>
-      </w:r>
-      <w:bookmarkEnd w:id="32"/>
+        <w:t>b. Xử lý user tham gia chatroom:</w:t>
+      </w:r>
+      <w:bookmarkEnd w:id="30"/>
     </w:p>
     <w:p>
       <w:pPr>
         <w:pStyle w:val="Content"/>
-        <w:jc w:val="center"/>
-        <w:rPr>
-          <w:rFonts w:ascii="Times New Roman" w:hAnsi="Times New Roman" w:cs="Times New Roman"/>
-          <w:color w:val="auto"/>
-          <w:sz w:val="24"/>
-          <w:szCs w:val="24"/>
-        </w:rPr>
-      </w:pPr>
+        <w:rPr>
+          <w:rFonts w:ascii="Times New Roman" w:hAnsi="Times New Roman" w:cs="Times New Roman"/>
+          <w:color w:val="auto"/>
+          <w:sz w:val="24"/>
+          <w:szCs w:val="24"/>
+        </w:rPr>
+      </w:pPr>
+      <w:r>
+        <w:rPr>
+          <w:rFonts w:ascii="Times New Roman" w:hAnsi="Times New Roman" w:cs="Times New Roman"/>
+          <w:color w:val="auto"/>
+          <w:sz w:val="24"/>
+          <w:szCs w:val="24"/>
+        </w:rPr>
+        <w:tab/>
+      </w:r>
+      <w:r>
+        <w:rPr>
+          <w:rFonts w:ascii="Times New Roman" w:hAnsi="Times New Roman" w:cs="Times New Roman"/>
+          <w:color w:val="auto"/>
+          <w:sz w:val="24"/>
+          <w:szCs w:val="24"/>
+        </w:rPr>
+        <w:tab/>
+      </w:r>
+      <w:r>
+        <w:rPr>
+          <w:rFonts w:ascii="Times New Roman" w:hAnsi="Times New Roman" w:cs="Times New Roman"/>
+          <w:color w:val="auto"/>
+          <w:sz w:val="24"/>
+          <w:szCs w:val="24"/>
+        </w:rPr>
+        <w:tab/>
+      </w:r>
       <w:r>
         <w:rPr>
           <w:rFonts w:ascii="Times New Roman" w:hAnsi="Times New Roman" w:cs="Times New Roman"/>
@@ -8636,10 +8321,10 @@
           <w:szCs w:val="24"/>
         </w:rPr>
         <w:drawing>
-          <wp:inline distT="0" distB="0" distL="0" distR="0" wp14:anchorId="442B91A6" wp14:editId="2B1DE06E">
-            <wp:extent cx="4975860" cy="4001952"/>
-            <wp:effectExtent l="0" t="0" r="0" b="0"/>
-            <wp:docPr id="9" name="Picture 9"/>
+          <wp:inline distT="0" distB="0" distL="0" distR="0" wp14:anchorId="2F00BA5B" wp14:editId="0EFDC3DD">
+            <wp:extent cx="5943600" cy="4640580"/>
+            <wp:effectExtent l="0" t="0" r="0" b="7620"/>
+            <wp:docPr id="7" name="Picture 7"/>
             <wp:cNvGraphicFramePr>
               <a:graphicFrameLocks xmlns:a="http://schemas.openxmlformats.org/drawingml/2006/main" noChangeAspect="1"/>
             </wp:cNvGraphicFramePr>
@@ -8659,7 +8344,7 @@
                   <pic:spPr>
                     <a:xfrm>
                       <a:off x="0" y="0"/>
-                      <a:ext cx="4982436" cy="4007241"/>
+                      <a:ext cx="5943600" cy="4640580"/>
                     </a:xfrm>
                     <a:prstGeom prst="rect">
                       <a:avLst/>
@@ -8675,101 +8360,163 @@
     <w:p>
       <w:pPr>
         <w:pStyle w:val="Content"/>
-        <w:ind w:left="1440" w:firstLine="720"/>
-        <w:rPr>
-          <w:rFonts w:ascii="Times New Roman" w:hAnsi="Times New Roman" w:cs="Times New Roman"/>
-          <w:color w:val="auto"/>
-          <w:sz w:val="24"/>
-          <w:szCs w:val="24"/>
-        </w:rPr>
-      </w:pPr>
-      <w:r>
-        <w:rPr>
-          <w:rFonts w:ascii="Times New Roman" w:hAnsi="Times New Roman" w:cs="Times New Roman"/>
-          <w:color w:val="auto"/>
-          <w:sz w:val="24"/>
-          <w:szCs w:val="24"/>
-        </w:rPr>
-        <w:t xml:space="preserve">- Khi client dừng kết nối, rời chatroom, exception ngoại lệ sẽ được ném ra ở phía Thread khi kết nối không còn. Phần xử lý này được để trong câu lệnh catch để không phải dừng toàn bộ chatroom, mà </w:t>
-      </w:r>
-      <w:r>
-        <w:rPr>
-          <w:rFonts w:ascii="Times New Roman" w:hAnsi="Times New Roman" w:cs="Times New Roman"/>
-          <w:color w:val="auto"/>
-          <w:sz w:val="24"/>
-          <w:szCs w:val="24"/>
-        </w:rPr>
-        <w:t>chỉ hoàn tất việc ngắt kết nối hoàn toàn với client cụ thể đó. Việc này sẽ gồm loại bỏ username khỏi userlist và cập nhật lại cho toàn bộ hệ thống chatroom, và loại bỏ kết nối với client này.</w:t>
-      </w:r>
-    </w:p>
-    <w:p>
-      <w:pPr>
-        <w:pStyle w:val="Heading2"/>
+        <w:ind w:left="1440"/>
+        <w:rPr>
+          <w:rFonts w:ascii="Times New Roman" w:hAnsi="Times New Roman" w:cs="Times New Roman"/>
+          <w:color w:val="auto"/>
+          <w:sz w:val="24"/>
+          <w:szCs w:val="24"/>
+        </w:rPr>
+      </w:pPr>
+      <w:r>
+        <w:rPr>
+          <w:rFonts w:ascii="Times New Roman" w:hAnsi="Times New Roman" w:cs="Times New Roman"/>
+          <w:color w:val="auto"/>
+          <w:sz w:val="24"/>
+          <w:szCs w:val="24"/>
+        </w:rPr>
+        <w:tab/>
+        <w:t>- Khi một user nhập tên từ GUI của phía client, tên đó sẽ được chuyển về server kiểm tra trùng lặp trong userlist không. Nếu không trùng thì sẽ thực hiện câu lệnh trong khối else. Server thêm username mới vào userlist, và gửi thông tin chấp nhận (Accepted) username này cho client để Client thực hiện bắt đầu cho phép gửi tin nhắn.</w:t>
+      </w:r>
+      <w:r>
+        <w:rPr>
+          <w:rFonts w:ascii="Times New Roman" w:hAnsi="Times New Roman" w:cs="Times New Roman"/>
+          <w:color w:val="auto"/>
+          <w:sz w:val="24"/>
+          <w:szCs w:val="24"/>
+        </w:rPr>
+        <w:t xml:space="preserve"> </w:t>
+      </w:r>
+      <w:r>
+        <w:rPr>
+          <w:rFonts w:ascii="Times New Roman" w:hAnsi="Times New Roman" w:cs="Times New Roman"/>
+          <w:color w:val="auto"/>
+          <w:sz w:val="24"/>
+          <w:szCs w:val="24"/>
+        </w:rPr>
+        <w:t>Thread cũng tiến hành gửi và cập nhật lại userlist cho các client (do có client mới tham gia chatroom)</w:t>
+      </w:r>
+      <w:r>
+        <w:rPr>
+          <w:rFonts w:ascii="Times New Roman" w:hAnsi="Times New Roman" w:cs="Times New Roman"/>
+          <w:color w:val="auto"/>
+          <w:sz w:val="24"/>
+          <w:szCs w:val="24"/>
+        </w:rPr>
+        <w:t xml:space="preserve"> và hiển thị lên giao diện </w:t>
+      </w:r>
+      <w:r>
+        <w:rPr>
+          <w:rFonts w:ascii="Times New Roman" w:hAnsi="Times New Roman" w:cs="Times New Roman"/>
+          <w:color w:val="auto"/>
+          <w:sz w:val="24"/>
+          <w:szCs w:val="24"/>
+        </w:rPr>
+        <w:t xml:space="preserve">userlist và log </w:t>
+      </w:r>
+      <w:r>
+        <w:rPr>
+          <w:rFonts w:ascii="Times New Roman" w:hAnsi="Times New Roman" w:cs="Times New Roman"/>
+          <w:color w:val="auto"/>
+          <w:sz w:val="24"/>
+          <w:szCs w:val="24"/>
+        </w:rPr>
+        <w:t>của server.</w:t>
+      </w:r>
+    </w:p>
+    <w:p>
+      <w:pPr>
+        <w:pStyle w:val="Content"/>
+        <w:ind w:left="1440"/>
+        <w:rPr>
+          <w:rFonts w:ascii="Times New Roman" w:hAnsi="Times New Roman" w:cs="Times New Roman"/>
+          <w:color w:val="auto"/>
+          <w:sz w:val="24"/>
+          <w:szCs w:val="24"/>
+        </w:rPr>
+      </w:pPr>
+      <w:r>
+        <w:rPr>
+          <w:rFonts w:ascii="Times New Roman" w:hAnsi="Times New Roman" w:cs="Times New Roman"/>
+          <w:color w:val="auto"/>
+          <w:sz w:val="24"/>
+          <w:szCs w:val="24"/>
+        </w:rPr>
+        <w:tab/>
+        <w:t>- Nếu username không được chấp nhận thì khối câu lệnh if được thực thi. Thread sẽ gửi đi chính lại cái tên đó báo hiệu cho client là username này không được chấp nhận để phía Client yêu cầu user nhập lại</w:t>
+      </w:r>
+      <w:r>
+        <w:rPr>
+          <w:rFonts w:ascii="Times New Roman" w:hAnsi="Times New Roman" w:cs="Times New Roman"/>
+          <w:color w:val="auto"/>
+          <w:sz w:val="24"/>
+          <w:szCs w:val="24"/>
+        </w:rPr>
+        <w:t>.</w:t>
+      </w:r>
+    </w:p>
+    <w:p>
+      <w:pPr>
+        <w:pStyle w:val="Heading3"/>
+        <w:ind w:left="720" w:firstLine="720"/>
         <w:rPr>
           <w:rFonts w:ascii="Times New Roman" w:hAnsi="Times New Roman" w:cs="Times New Roman"/>
           <w:b/>
           <w:bCs/>
           <w:color w:val="auto"/>
-          <w:sz w:val="24"/>
-          <w:szCs w:val="24"/>
-        </w:rPr>
-      </w:pPr>
-      <w:r>
+        </w:rPr>
+      </w:pPr>
+      <w:bookmarkStart w:id="31" w:name="_Toc71970310"/>
+      <w:r>
+        <w:rPr>
+          <w:rFonts w:ascii="Times New Roman" w:hAnsi="Times New Roman" w:cs="Times New Roman"/>
+          <w:b/>
+          <w:bCs/>
+          <w:color w:val="auto"/>
+        </w:rPr>
         <w:lastRenderedPageBreak/>
+        <w:t>c</w:t>
+      </w:r>
+      <w:r>
+        <w:rPr>
+          <w:rFonts w:ascii="Times New Roman" w:hAnsi="Times New Roman" w:cs="Times New Roman"/>
+          <w:b/>
+          <w:bCs/>
+          <w:color w:val="auto"/>
+        </w:rPr>
+        <w:t>. Broadcast</w:t>
+      </w:r>
+      <w:r>
+        <w:rPr>
+          <w:rFonts w:ascii="Times New Roman" w:hAnsi="Times New Roman" w:cs="Times New Roman"/>
+          <w:b/>
+          <w:bCs/>
+          <w:color w:val="auto"/>
+        </w:rPr>
+        <w:t>:</w:t>
+      </w:r>
+      <w:bookmarkEnd w:id="31"/>
+    </w:p>
+    <w:p>
+      <w:pPr>
+        <w:pStyle w:val="Content"/>
+        <w:ind w:left="720" w:firstLine="720"/>
+        <w:rPr>
+          <w:rFonts w:ascii="Times New Roman" w:hAnsi="Times New Roman" w:cs="Times New Roman"/>
+          <w:color w:val="auto"/>
+          <w:sz w:val="24"/>
+          <w:szCs w:val="24"/>
+        </w:rPr>
+      </w:pPr>
+      <w:r>
+        <w:rPr>
+          <w:rFonts w:ascii="Times New Roman" w:hAnsi="Times New Roman" w:cs="Times New Roman"/>
+          <w:color w:val="auto"/>
+          <w:sz w:val="24"/>
+          <w:szCs w:val="24"/>
+        </w:rPr>
         <w:tab/>
       </w:r>
-      <w:bookmarkStart w:id="33" w:name="_Toc71970312"/>
-      <w:r>
-        <w:rPr>
-          <w:rFonts w:ascii="Times New Roman" w:hAnsi="Times New Roman" w:cs="Times New Roman"/>
-          <w:b/>
-          <w:bCs/>
-          <w:color w:val="auto"/>
-          <w:sz w:val="24"/>
-          <w:szCs w:val="24"/>
-        </w:rPr>
-        <w:t>3. Client:</w:t>
-      </w:r>
-      <w:bookmarkEnd w:id="33"/>
-    </w:p>
-    <w:p>
-      <w:pPr>
-        <w:pStyle w:val="Heading3"/>
-        <w:rPr>
-          <w:rFonts w:ascii="Times New Roman" w:hAnsi="Times New Roman" w:cs="Times New Roman"/>
-          <w:b/>
-          <w:bCs/>
-          <w:color w:val="auto"/>
-        </w:rPr>
-      </w:pPr>
-      <w:r>
-        <w:tab/>
-      </w:r>
-      <w:r>
-        <w:tab/>
-      </w:r>
-      <w:bookmarkStart w:id="34" w:name="_Toc71970313"/>
-      <w:r>
-        <w:rPr>
-          <w:rFonts w:ascii="Times New Roman" w:hAnsi="Times New Roman" w:cs="Times New Roman"/>
-          <w:b/>
-          <w:bCs/>
-          <w:color w:val="auto"/>
-        </w:rPr>
-        <w:t>a. Khởi tạo kết nối server:</w:t>
-      </w:r>
-      <w:bookmarkEnd w:id="34"/>
-    </w:p>
-    <w:p>
-      <w:pPr>
-        <w:pStyle w:val="Content"/>
-        <w:rPr>
-          <w:rFonts w:ascii="Times New Roman" w:hAnsi="Times New Roman" w:cs="Times New Roman"/>
-          <w:color w:val="auto"/>
-          <w:sz w:val="24"/>
-          <w:szCs w:val="24"/>
-        </w:rPr>
-      </w:pPr>
       <w:r>
         <w:rPr>
           <w:rFonts w:ascii="Times New Roman" w:hAnsi="Times New Roman" w:cs="Times New Roman"/>
@@ -8779,10 +8526,10 @@
           <w:szCs w:val="24"/>
         </w:rPr>
         <w:drawing>
-          <wp:inline distT="0" distB="0" distL="0" distR="0" wp14:anchorId="6736D810" wp14:editId="64F068B8">
-            <wp:extent cx="5943600" cy="2677795"/>
-            <wp:effectExtent l="0" t="0" r="0" b="8255"/>
-            <wp:docPr id="10" name="Picture 10"/>
+          <wp:inline distT="0" distB="0" distL="0" distR="0" wp14:anchorId="52612137" wp14:editId="73442DD8">
+            <wp:extent cx="5229955" cy="2619741"/>
+            <wp:effectExtent l="0" t="0" r="0" b="9525"/>
+            <wp:docPr id="8" name="Picture 8"/>
             <wp:cNvGraphicFramePr>
               <a:graphicFrameLocks xmlns:a="http://schemas.openxmlformats.org/drawingml/2006/main" noChangeAspect="1"/>
             </wp:cNvGraphicFramePr>
@@ -8802,7 +8549,7 @@
                   <pic:spPr>
                     <a:xfrm>
                       <a:off x="0" y="0"/>
-                      <a:ext cx="5943600" cy="2677795"/>
+                      <a:ext cx="5229955" cy="2619741"/>
                     </a:xfrm>
                     <a:prstGeom prst="rect">
                       <a:avLst/>
@@ -8817,231 +8564,104 @@
     </w:p>
     <w:p>
       <w:pPr>
+        <w:pStyle w:val="HTMLPreformatted"/>
+        <w:shd w:val="clear" w:color="auto" w:fill="FFFFFF"/>
+        <w:ind w:left="916"/>
+        <w:rPr>
+          <w:rFonts w:ascii="Times New Roman" w:hAnsi="Times New Roman" w:cs="Times New Roman"/>
+          <w:sz w:val="24"/>
+          <w:szCs w:val="24"/>
+        </w:rPr>
+      </w:pPr>
+      <w:r>
+        <w:rPr>
+          <w:rFonts w:ascii="Times New Roman" w:hAnsi="Times New Roman" w:cs="Times New Roman"/>
+          <w:sz w:val="24"/>
+          <w:szCs w:val="24"/>
+        </w:rPr>
+        <w:tab/>
+        <w:t>- Sau khi hoàn tất việc tham gia chatroom, Thread sẽ chờ nhận tin nhắn user gửi về, và sử dụng cơ chế broadcast, gửi tin nhắn đó từ server đến tất cả các user còn lại trong chatroom (</w:t>
+      </w:r>
+      <w:r>
+        <w:rPr>
+          <w:color w:val="871094"/>
+        </w:rPr>
+        <w:t>server</w:t>
+      </w:r>
+      <w:r>
+        <w:rPr>
+          <w:color w:val="080808"/>
+        </w:rPr>
+        <w:t>.sendToAll(</w:t>
+      </w:r>
+      <w:r>
+        <w:rPr>
+          <w:color w:val="000000"/>
+        </w:rPr>
+        <w:t>string</w:t>
+      </w:r>
+      <w:r>
+        <w:rPr>
+          <w:color w:val="080808"/>
+        </w:rPr>
+        <w:t>)</w:t>
+      </w:r>
+      <w:r>
+        <w:rPr>
+          <w:rFonts w:ascii="Times New Roman" w:hAnsi="Times New Roman" w:cs="Times New Roman"/>
+          <w:sz w:val="24"/>
+          <w:szCs w:val="24"/>
+        </w:rPr>
+        <w:t>) để hiển thị lên giao diện. Ngoài ra nếu có thay đổi về thêm/bớt các user thì cũng tiến hành cập nhật lại userlist cho tất cả client user luôn (</w:t>
+      </w:r>
+      <w:r>
+        <w:rPr>
+          <w:color w:val="871094"/>
+        </w:rPr>
+        <w:t>server</w:t>
+      </w:r>
+      <w:r>
+        <w:rPr>
+          <w:color w:val="080808"/>
+        </w:rPr>
+        <w:t>.updateUserlist()</w:t>
+      </w:r>
+      <w:r>
+        <w:rPr>
+          <w:rFonts w:ascii="Times New Roman" w:hAnsi="Times New Roman" w:cs="Times New Roman"/>
+          <w:sz w:val="24"/>
+          <w:szCs w:val="24"/>
+        </w:rPr>
+        <w:t>).</w:t>
+      </w:r>
+    </w:p>
+    <w:p>
+      <w:pPr>
+        <w:pStyle w:val="Heading3"/>
+        <w:ind w:left="720" w:firstLine="720"/>
+        <w:rPr>
+          <w:rFonts w:ascii="Times New Roman" w:hAnsi="Times New Roman" w:cs="Times New Roman"/>
+          <w:b/>
+          <w:bCs/>
+          <w:color w:val="auto"/>
+        </w:rPr>
+      </w:pPr>
+      <w:bookmarkStart w:id="32" w:name="_Toc71970311"/>
+      <w:r>
+        <w:rPr>
+          <w:rFonts w:ascii="Times New Roman" w:hAnsi="Times New Roman" w:cs="Times New Roman"/>
+          <w:b/>
+          <w:bCs/>
+          <w:color w:val="auto"/>
+        </w:rPr>
+        <w:t>d. Exception:</w:t>
+      </w:r>
+      <w:bookmarkEnd w:id="32"/>
+    </w:p>
+    <w:p>
+      <w:pPr>
         <w:pStyle w:val="Content"/>
-        <w:ind w:left="1440" w:firstLine="720"/>
-        <w:rPr>
-          <w:rFonts w:ascii="Times New Roman" w:hAnsi="Times New Roman" w:cs="Times New Roman"/>
-          <w:color w:val="auto"/>
-          <w:sz w:val="24"/>
-          <w:szCs w:val="24"/>
-        </w:rPr>
-      </w:pPr>
-      <w:r>
-        <w:rPr>
-          <w:rFonts w:ascii="Times New Roman" w:hAnsi="Times New Roman" w:cs="Times New Roman"/>
-          <w:color w:val="auto"/>
-          <w:sz w:val="24"/>
-          <w:szCs w:val="24"/>
-        </w:rPr>
-        <w:t>- Việc khởi tạo, rồi từ đó tạo các dataInputStream và OutputStream</w:t>
-      </w:r>
-      <w:r>
-        <w:rPr>
-          <w:rFonts w:ascii="Times New Roman" w:hAnsi="Times New Roman" w:cs="Times New Roman"/>
-          <w:color w:val="auto"/>
-          <w:sz w:val="24"/>
-          <w:szCs w:val="24"/>
-        </w:rPr>
-        <w:t xml:space="preserve"> cho client</w:t>
-      </w:r>
-      <w:r>
-        <w:rPr>
-          <w:rFonts w:ascii="Times New Roman" w:hAnsi="Times New Roman" w:cs="Times New Roman"/>
-          <w:color w:val="auto"/>
-          <w:sz w:val="24"/>
-          <w:szCs w:val="24"/>
-        </w:rPr>
-        <w:t xml:space="preserve"> được thực hiện như trên ảnh. Ở đây, SERVER_IP được đặt mặc định là localhost hoặc 127.0.0.1.</w:t>
-      </w:r>
-      <w:r>
-        <w:rPr>
-          <w:rFonts w:ascii="Times New Roman" w:hAnsi="Times New Roman" w:cs="Times New Roman"/>
-          <w:color w:val="auto"/>
-          <w:sz w:val="24"/>
-          <w:szCs w:val="24"/>
-        </w:rPr>
-        <w:t xml:space="preserve"> </w:t>
-      </w:r>
-    </w:p>
-    <w:p>
-      <w:pPr>
-        <w:pStyle w:val="Heading3"/>
-        <w:rPr>
-          <w:rFonts w:ascii="Times New Roman" w:hAnsi="Times New Roman" w:cs="Times New Roman"/>
-          <w:b/>
-          <w:bCs/>
-          <w:color w:val="auto"/>
-        </w:rPr>
-      </w:pPr>
-      <w:r>
-        <w:tab/>
-      </w:r>
-      <w:r>
-        <w:tab/>
-      </w:r>
-      <w:bookmarkStart w:id="35" w:name="_Toc71970314"/>
-      <w:r>
-        <w:rPr>
-          <w:rFonts w:ascii="Times New Roman" w:hAnsi="Times New Roman" w:cs="Times New Roman"/>
-          <w:b/>
-          <w:bCs/>
-          <w:color w:val="auto"/>
-        </w:rPr>
-        <w:t>b. Nhận tin nhắn</w:t>
-      </w:r>
-      <w:r>
-        <w:rPr>
-          <w:rFonts w:ascii="Times New Roman" w:hAnsi="Times New Roman" w:cs="Times New Roman"/>
-          <w:b/>
-          <w:bCs/>
-          <w:color w:val="auto"/>
-        </w:rPr>
-        <w:t>, userlist và cập nhật</w:t>
-      </w:r>
-      <w:r>
-        <w:rPr>
-          <w:rFonts w:ascii="Times New Roman" w:hAnsi="Times New Roman" w:cs="Times New Roman"/>
-          <w:b/>
-          <w:bCs/>
-          <w:color w:val="auto"/>
-        </w:rPr>
-        <w:t>:</w:t>
-      </w:r>
-      <w:bookmarkEnd w:id="35"/>
-    </w:p>
-    <w:p>
-      <w:pPr>
-        <w:pStyle w:val="Content"/>
-        <w:ind w:left="1440" w:firstLine="720"/>
-        <w:rPr>
-          <w:rFonts w:ascii="Times New Roman" w:hAnsi="Times New Roman" w:cs="Times New Roman"/>
-          <w:color w:val="auto"/>
-          <w:sz w:val="24"/>
-          <w:szCs w:val="24"/>
-        </w:rPr>
-      </w:pPr>
-      <w:r>
-        <w:rPr>
-          <w:rFonts w:ascii="Times New Roman" w:hAnsi="Times New Roman" w:cs="Times New Roman"/>
-          <w:color w:val="auto"/>
-          <w:sz w:val="24"/>
-          <w:szCs w:val="24"/>
-        </w:rPr>
-        <w:t>- Đầu tiên, khi tham gia và hệ thống chatroom, nickname mà user nhập sẽ được kiểm tra. Quy ước ở đây nếu server trả lại “Accepted” thì là thành công và giao diện sẽ hiển thị cho phép chat, còn không thì nếu trả lại y hệt username đã nhập thì hiểu rằng username bị nhập là lỗi, phải nhập lại.</w:t>
-      </w:r>
-    </w:p>
-    <w:p>
-      <w:pPr>
-        <w:pStyle w:val="Content"/>
-        <w:ind w:left="1440" w:firstLine="720"/>
-        <w:rPr>
-          <w:rFonts w:ascii="Times New Roman" w:hAnsi="Times New Roman" w:cs="Times New Roman"/>
-          <w:color w:val="auto"/>
-          <w:sz w:val="24"/>
-          <w:szCs w:val="24"/>
-        </w:rPr>
-      </w:pPr>
-      <w:r>
-        <w:rPr>
-          <w:rFonts w:ascii="Times New Roman" w:hAnsi="Times New Roman" w:cs="Times New Roman"/>
-          <w:color w:val="auto"/>
-          <w:sz w:val="24"/>
-          <w:szCs w:val="24"/>
-        </w:rPr>
-        <w:t>- Sau khi tham gia thành công</w:t>
-      </w:r>
-      <w:r>
-        <w:rPr>
-          <w:rFonts w:ascii="Times New Roman" w:hAnsi="Times New Roman" w:cs="Times New Roman"/>
-          <w:color w:val="auto"/>
-          <w:sz w:val="24"/>
-          <w:szCs w:val="24"/>
-        </w:rPr>
-        <w:t xml:space="preserve"> client chờ tin nhắn từ server gửi về input stream. Nếu như tin nhắn có bắt đầu bằng “[“ thì đó là array list của userlist và phục vụ mục đích cập nhật hiển thị active userlist. Còn không thì đó là tin nhắn hiển thị lên giao diện.</w:t>
-      </w:r>
-    </w:p>
-    <w:p>
-      <w:pPr>
-        <w:pStyle w:val="Heading3"/>
-        <w:rPr>
-          <w:rFonts w:ascii="Times New Roman" w:hAnsi="Times New Roman" w:cs="Times New Roman"/>
-          <w:b/>
-          <w:bCs/>
-        </w:rPr>
-      </w:pPr>
-      <w:r>
-        <w:tab/>
-      </w:r>
-      <w:r>
-        <w:tab/>
-      </w:r>
-      <w:bookmarkStart w:id="36" w:name="_Toc71970315"/>
-      <w:r>
-        <w:rPr>
-          <w:rFonts w:ascii="Times New Roman" w:hAnsi="Times New Roman" w:cs="Times New Roman"/>
-          <w:b/>
-          <w:bCs/>
-          <w:color w:val="auto"/>
-        </w:rPr>
-        <w:t>c. Gửi tin nhắn – gửi file:</w:t>
-      </w:r>
-      <w:bookmarkEnd w:id="36"/>
-    </w:p>
-    <w:p>
-      <w:pPr>
-        <w:pStyle w:val="Content"/>
-        <w:ind w:left="1440" w:firstLine="720"/>
-        <w:rPr>
-          <w:rFonts w:ascii="Times New Roman" w:hAnsi="Times New Roman" w:cs="Times New Roman"/>
-          <w:color w:val="auto"/>
-          <w:sz w:val="24"/>
-          <w:szCs w:val="24"/>
-        </w:rPr>
-      </w:pPr>
-      <w:r>
-        <w:rPr>
-          <w:rFonts w:ascii="Times New Roman" w:hAnsi="Times New Roman" w:cs="Times New Roman"/>
-          <w:color w:val="auto"/>
-          <w:sz w:val="24"/>
-          <w:szCs w:val="24"/>
-        </w:rPr>
-        <w:t>- Cơ chế gửi tin nhắn giống với server đã trình bày ở trên là đưa vào output stream gửi về server, điểm khác biệt là tin nhắn này do user nhập và gửi về server để broadcast</w:t>
-      </w:r>
-      <w:r>
-        <w:rPr>
-          <w:rFonts w:ascii="Times New Roman" w:hAnsi="Times New Roman" w:cs="Times New Roman"/>
-          <w:color w:val="auto"/>
-          <w:sz w:val="24"/>
-          <w:szCs w:val="24"/>
-        </w:rPr>
-        <w:t>.</w:t>
-      </w:r>
-    </w:p>
-    <w:p>
-      <w:pPr>
-        <w:pStyle w:val="Content"/>
-        <w:ind w:left="1440" w:firstLine="720"/>
-        <w:rPr>
-          <w:rFonts w:ascii="Times New Roman" w:hAnsi="Times New Roman" w:cs="Times New Roman"/>
-          <w:color w:val="auto"/>
-          <w:sz w:val="24"/>
-          <w:szCs w:val="24"/>
-        </w:rPr>
-      </w:pPr>
-      <w:r>
-        <w:rPr>
-          <w:rFonts w:ascii="Times New Roman" w:hAnsi="Times New Roman" w:cs="Times New Roman"/>
-          <w:color w:val="auto"/>
-          <w:sz w:val="24"/>
-          <w:szCs w:val="24"/>
-        </w:rPr>
-        <w:t xml:space="preserve">- Với cơ chế file txt, có sự khác biệt: </w:t>
-      </w:r>
-    </w:p>
-    <w:p>
-      <w:pPr>
-        <w:pStyle w:val="Content"/>
-        <w:ind w:left="1440" w:firstLine="720"/>
+        <w:jc w:val="center"/>
         <w:rPr>
           <w:rFonts w:ascii="Times New Roman" w:hAnsi="Times New Roman" w:cs="Times New Roman"/>
           <w:color w:val="auto"/>
@@ -9057,12 +8677,11 @@
           <w:sz w:val="24"/>
           <w:szCs w:val="24"/>
         </w:rPr>
-        <w:lastRenderedPageBreak/>
         <w:drawing>
-          <wp:inline distT="0" distB="0" distL="0" distR="0" wp14:anchorId="06AE9EF8" wp14:editId="670AF024">
-            <wp:extent cx="5943600" cy="2650490"/>
+          <wp:inline distT="0" distB="0" distL="0" distR="0" wp14:anchorId="442B91A6" wp14:editId="2B1DE06E">
+            <wp:extent cx="4975860" cy="4001952"/>
             <wp:effectExtent l="0" t="0" r="0" b="0"/>
-            <wp:docPr id="13" name="Picture 13"/>
+            <wp:docPr id="9" name="Picture 9"/>
             <wp:cNvGraphicFramePr>
               <a:graphicFrameLocks xmlns:a="http://schemas.openxmlformats.org/drawingml/2006/main" noChangeAspect="1"/>
             </wp:cNvGraphicFramePr>
@@ -9082,6 +8701,429 @@
                   <pic:spPr>
                     <a:xfrm>
                       <a:off x="0" y="0"/>
+                      <a:ext cx="4982436" cy="4007241"/>
+                    </a:xfrm>
+                    <a:prstGeom prst="rect">
+                      <a:avLst/>
+                    </a:prstGeom>
+                  </pic:spPr>
+                </pic:pic>
+              </a:graphicData>
+            </a:graphic>
+          </wp:inline>
+        </w:drawing>
+      </w:r>
+    </w:p>
+    <w:p>
+      <w:pPr>
+        <w:pStyle w:val="Content"/>
+        <w:ind w:left="1440" w:firstLine="720"/>
+        <w:rPr>
+          <w:rFonts w:ascii="Times New Roman" w:hAnsi="Times New Roman" w:cs="Times New Roman"/>
+          <w:color w:val="auto"/>
+          <w:sz w:val="24"/>
+          <w:szCs w:val="24"/>
+        </w:rPr>
+      </w:pPr>
+      <w:r>
+        <w:rPr>
+          <w:rFonts w:ascii="Times New Roman" w:hAnsi="Times New Roman" w:cs="Times New Roman"/>
+          <w:color w:val="auto"/>
+          <w:sz w:val="24"/>
+          <w:szCs w:val="24"/>
+        </w:rPr>
+        <w:lastRenderedPageBreak/>
+        <w:t xml:space="preserve">- Khi client dừng kết nối, rời chatroom, exception ngoại lệ sẽ được ném ra ở phía Thread khi kết nối không còn. Phần xử lý này được để trong câu lệnh catch để không phải dừng toàn bộ chatroom, mà </w:t>
+      </w:r>
+      <w:r>
+        <w:rPr>
+          <w:rFonts w:ascii="Times New Roman" w:hAnsi="Times New Roman" w:cs="Times New Roman"/>
+          <w:color w:val="auto"/>
+          <w:sz w:val="24"/>
+          <w:szCs w:val="24"/>
+        </w:rPr>
+        <w:t>chỉ hoàn tất việc ngắt kết nối hoàn toàn với client cụ thể đó. Việc này sẽ gồm loại bỏ username khỏi userlist và cập nhật lại cho toàn bộ hệ thống chatroom, và loại bỏ kết nối với client này.</w:t>
+      </w:r>
+    </w:p>
+    <w:p>
+      <w:pPr>
+        <w:pStyle w:val="Heading2"/>
+        <w:rPr>
+          <w:rFonts w:ascii="Times New Roman" w:hAnsi="Times New Roman" w:cs="Times New Roman"/>
+          <w:b/>
+          <w:bCs/>
+          <w:color w:val="auto"/>
+          <w:sz w:val="24"/>
+          <w:szCs w:val="24"/>
+        </w:rPr>
+      </w:pPr>
+      <w:r>
+        <w:tab/>
+      </w:r>
+      <w:bookmarkStart w:id="33" w:name="_Toc71970312"/>
+      <w:r>
+        <w:rPr>
+          <w:rFonts w:ascii="Times New Roman" w:hAnsi="Times New Roman" w:cs="Times New Roman"/>
+          <w:b/>
+          <w:bCs/>
+          <w:color w:val="auto"/>
+          <w:sz w:val="24"/>
+          <w:szCs w:val="24"/>
+        </w:rPr>
+        <w:t>3. Client:</w:t>
+      </w:r>
+      <w:bookmarkEnd w:id="33"/>
+    </w:p>
+    <w:p>
+      <w:pPr>
+        <w:pStyle w:val="Heading3"/>
+        <w:rPr>
+          <w:rFonts w:ascii="Times New Roman" w:hAnsi="Times New Roman" w:cs="Times New Roman"/>
+          <w:b/>
+          <w:bCs/>
+          <w:color w:val="auto"/>
+        </w:rPr>
+      </w:pPr>
+      <w:r>
+        <w:tab/>
+      </w:r>
+      <w:r>
+        <w:tab/>
+      </w:r>
+      <w:bookmarkStart w:id="34" w:name="_Toc71970313"/>
+      <w:r>
+        <w:rPr>
+          <w:rFonts w:ascii="Times New Roman" w:hAnsi="Times New Roman" w:cs="Times New Roman"/>
+          <w:b/>
+          <w:bCs/>
+          <w:color w:val="auto"/>
+        </w:rPr>
+        <w:t>a. Khởi tạo kết nối server:</w:t>
+      </w:r>
+      <w:bookmarkEnd w:id="34"/>
+    </w:p>
+    <w:p>
+      <w:pPr>
+        <w:pStyle w:val="Content"/>
+        <w:rPr>
+          <w:rFonts w:ascii="Times New Roman" w:hAnsi="Times New Roman" w:cs="Times New Roman"/>
+          <w:color w:val="auto"/>
+          <w:sz w:val="24"/>
+          <w:szCs w:val="24"/>
+        </w:rPr>
+      </w:pPr>
+      <w:r>
+        <w:rPr>
+          <w:rFonts w:ascii="Times New Roman" w:hAnsi="Times New Roman" w:cs="Times New Roman"/>
+          <w:noProof/>
+          <w:color w:val="auto"/>
+          <w:sz w:val="24"/>
+          <w:szCs w:val="24"/>
+        </w:rPr>
+        <w:drawing>
+          <wp:inline distT="0" distB="0" distL="0" distR="0" wp14:anchorId="6736D810" wp14:editId="64F068B8">
+            <wp:extent cx="5943600" cy="2677795"/>
+            <wp:effectExtent l="0" t="0" r="0" b="8255"/>
+            <wp:docPr id="10" name="Picture 10"/>
+            <wp:cNvGraphicFramePr>
+              <a:graphicFrameLocks xmlns:a="http://schemas.openxmlformats.org/drawingml/2006/main" noChangeAspect="1"/>
+            </wp:cNvGraphicFramePr>
+            <a:graphic xmlns:a="http://schemas.openxmlformats.org/drawingml/2006/main">
+              <a:graphicData uri="http://schemas.openxmlformats.org/drawingml/2006/picture">
+                <pic:pic xmlns:pic="http://schemas.openxmlformats.org/drawingml/2006/picture">
+                  <pic:nvPicPr>
+                    <pic:cNvPr id="1" name=""/>
+                    <pic:cNvPicPr/>
+                  </pic:nvPicPr>
+                  <pic:blipFill>
+                    <a:blip r:embed="rId21"/>
+                    <a:stretch>
+                      <a:fillRect/>
+                    </a:stretch>
+                  </pic:blipFill>
+                  <pic:spPr>
+                    <a:xfrm>
+                      <a:off x="0" y="0"/>
+                      <a:ext cx="5943600" cy="2677795"/>
+                    </a:xfrm>
+                    <a:prstGeom prst="rect">
+                      <a:avLst/>
+                    </a:prstGeom>
+                  </pic:spPr>
+                </pic:pic>
+              </a:graphicData>
+            </a:graphic>
+          </wp:inline>
+        </w:drawing>
+      </w:r>
+    </w:p>
+    <w:p>
+      <w:pPr>
+        <w:pStyle w:val="Content"/>
+        <w:ind w:left="1440" w:firstLine="720"/>
+        <w:rPr>
+          <w:rFonts w:ascii="Times New Roman" w:hAnsi="Times New Roman" w:cs="Times New Roman"/>
+          <w:color w:val="auto"/>
+          <w:sz w:val="24"/>
+          <w:szCs w:val="24"/>
+        </w:rPr>
+      </w:pPr>
+      <w:r>
+        <w:rPr>
+          <w:rFonts w:ascii="Times New Roman" w:hAnsi="Times New Roman" w:cs="Times New Roman"/>
+          <w:color w:val="auto"/>
+          <w:sz w:val="24"/>
+          <w:szCs w:val="24"/>
+        </w:rPr>
+        <w:t>- Việc khởi tạo, rồi từ đó tạo các dataInputStream và OutputStream</w:t>
+      </w:r>
+      <w:r>
+        <w:rPr>
+          <w:rFonts w:ascii="Times New Roman" w:hAnsi="Times New Roman" w:cs="Times New Roman"/>
+          <w:color w:val="auto"/>
+          <w:sz w:val="24"/>
+          <w:szCs w:val="24"/>
+        </w:rPr>
+        <w:t xml:space="preserve"> cho client</w:t>
+      </w:r>
+      <w:r>
+        <w:rPr>
+          <w:rFonts w:ascii="Times New Roman" w:hAnsi="Times New Roman" w:cs="Times New Roman"/>
+          <w:color w:val="auto"/>
+          <w:sz w:val="24"/>
+          <w:szCs w:val="24"/>
+        </w:rPr>
+        <w:t xml:space="preserve"> được thực hiện như trên ảnh. Ở đây, SERVER_IP được đặt mặc định là localhost hoặc 127.0.0.1.</w:t>
+      </w:r>
+      <w:r>
+        <w:rPr>
+          <w:rFonts w:ascii="Times New Roman" w:hAnsi="Times New Roman" w:cs="Times New Roman"/>
+          <w:color w:val="auto"/>
+          <w:sz w:val="24"/>
+          <w:szCs w:val="24"/>
+        </w:rPr>
+        <w:t xml:space="preserve"> </w:t>
+      </w:r>
+    </w:p>
+    <w:p>
+      <w:pPr>
+        <w:pStyle w:val="Heading3"/>
+        <w:rPr>
+          <w:rFonts w:ascii="Times New Roman" w:hAnsi="Times New Roman" w:cs="Times New Roman"/>
+          <w:b/>
+          <w:bCs/>
+          <w:color w:val="auto"/>
+        </w:rPr>
+      </w:pPr>
+      <w:r>
+        <w:tab/>
+      </w:r>
+      <w:r>
+        <w:tab/>
+      </w:r>
+      <w:bookmarkStart w:id="35" w:name="_Toc71970314"/>
+      <w:r>
+        <w:rPr>
+          <w:rFonts w:ascii="Times New Roman" w:hAnsi="Times New Roman" w:cs="Times New Roman"/>
+          <w:b/>
+          <w:bCs/>
+          <w:color w:val="auto"/>
+        </w:rPr>
+        <w:t>b. Nhận tin nhắn</w:t>
+      </w:r>
+      <w:r>
+        <w:rPr>
+          <w:rFonts w:ascii="Times New Roman" w:hAnsi="Times New Roman" w:cs="Times New Roman"/>
+          <w:b/>
+          <w:bCs/>
+          <w:color w:val="auto"/>
+        </w:rPr>
+        <w:t>, userlist và cập nhật</w:t>
+      </w:r>
+      <w:r>
+        <w:rPr>
+          <w:rFonts w:ascii="Times New Roman" w:hAnsi="Times New Roman" w:cs="Times New Roman"/>
+          <w:b/>
+          <w:bCs/>
+          <w:color w:val="auto"/>
+        </w:rPr>
+        <w:t>:</w:t>
+      </w:r>
+      <w:bookmarkEnd w:id="35"/>
+    </w:p>
+    <w:p>
+      <w:pPr>
+        <w:pStyle w:val="Content"/>
+        <w:ind w:left="1440" w:firstLine="720"/>
+        <w:rPr>
+          <w:rFonts w:ascii="Times New Roman" w:hAnsi="Times New Roman" w:cs="Times New Roman"/>
+          <w:color w:val="auto"/>
+          <w:sz w:val="24"/>
+          <w:szCs w:val="24"/>
+        </w:rPr>
+      </w:pPr>
+      <w:r>
+        <w:rPr>
+          <w:rFonts w:ascii="Times New Roman" w:hAnsi="Times New Roman" w:cs="Times New Roman"/>
+          <w:color w:val="auto"/>
+          <w:sz w:val="24"/>
+          <w:szCs w:val="24"/>
+        </w:rPr>
+        <w:t>- Đầu tiên, khi tham gia và hệ thống chatroom, nickname mà user nhập sẽ được kiểm tra. Quy ước ở đây nếu server trả lại “Accepted” thì là thành công và giao diện sẽ hiển thị cho phép chat, còn không thì nếu trả lại y hệt username đã nhập thì hiểu rằng username bị nhập là lỗi, phải nhập lại.</w:t>
+      </w:r>
+    </w:p>
+    <w:p>
+      <w:pPr>
+        <w:pStyle w:val="Content"/>
+        <w:ind w:left="1440" w:firstLine="720"/>
+        <w:rPr>
+          <w:rFonts w:ascii="Times New Roman" w:hAnsi="Times New Roman" w:cs="Times New Roman"/>
+          <w:color w:val="auto"/>
+          <w:sz w:val="24"/>
+          <w:szCs w:val="24"/>
+        </w:rPr>
+      </w:pPr>
+      <w:r>
+        <w:rPr>
+          <w:rFonts w:ascii="Times New Roman" w:hAnsi="Times New Roman" w:cs="Times New Roman"/>
+          <w:color w:val="auto"/>
+          <w:sz w:val="24"/>
+          <w:szCs w:val="24"/>
+        </w:rPr>
+        <w:t>- Sau khi tham gia thành công</w:t>
+      </w:r>
+      <w:r>
+        <w:rPr>
+          <w:rFonts w:ascii="Times New Roman" w:hAnsi="Times New Roman" w:cs="Times New Roman"/>
+          <w:color w:val="auto"/>
+          <w:sz w:val="24"/>
+          <w:szCs w:val="24"/>
+        </w:rPr>
+        <w:t xml:space="preserve"> client chờ tin nhắn từ server gửi về input stream. Nếu như tin nhắn có bắt đầu bằng “[“ thì đó là array list của userlist và phục vụ mục đích cập nhật hiển thị active userlist. Còn không thì đó là tin nhắn hiển thị lên giao diện.</w:t>
+      </w:r>
+    </w:p>
+    <w:p>
+      <w:pPr>
+        <w:pStyle w:val="Heading3"/>
+        <w:rPr>
+          <w:rFonts w:ascii="Times New Roman" w:hAnsi="Times New Roman" w:cs="Times New Roman"/>
+          <w:b/>
+          <w:bCs/>
+        </w:rPr>
+      </w:pPr>
+      <w:r>
+        <w:tab/>
+      </w:r>
+      <w:r>
+        <w:tab/>
+      </w:r>
+      <w:bookmarkStart w:id="36" w:name="_Toc71970315"/>
+      <w:r>
+        <w:rPr>
+          <w:rFonts w:ascii="Times New Roman" w:hAnsi="Times New Roman" w:cs="Times New Roman"/>
+          <w:b/>
+          <w:bCs/>
+          <w:color w:val="auto"/>
+        </w:rPr>
+        <w:t>c. Gửi tin nhắn – gửi file:</w:t>
+      </w:r>
+      <w:bookmarkEnd w:id="36"/>
+    </w:p>
+    <w:p>
+      <w:pPr>
+        <w:pStyle w:val="Content"/>
+        <w:ind w:left="1440" w:firstLine="720"/>
+        <w:rPr>
+          <w:rFonts w:ascii="Times New Roman" w:hAnsi="Times New Roman" w:cs="Times New Roman"/>
+          <w:color w:val="auto"/>
+          <w:sz w:val="24"/>
+          <w:szCs w:val="24"/>
+        </w:rPr>
+      </w:pPr>
+      <w:r>
+        <w:rPr>
+          <w:rFonts w:ascii="Times New Roman" w:hAnsi="Times New Roman" w:cs="Times New Roman"/>
+          <w:color w:val="auto"/>
+          <w:sz w:val="24"/>
+          <w:szCs w:val="24"/>
+        </w:rPr>
+        <w:t>- Cơ chế gửi tin nhắn giống với server đã trình bày ở trên là đưa vào output stream gửi về server, điểm khác biệt là tin nhắn này do user nhập và gửi về server để broadcast</w:t>
+      </w:r>
+      <w:r>
+        <w:rPr>
+          <w:rFonts w:ascii="Times New Roman" w:hAnsi="Times New Roman" w:cs="Times New Roman"/>
+          <w:color w:val="auto"/>
+          <w:sz w:val="24"/>
+          <w:szCs w:val="24"/>
+        </w:rPr>
+        <w:t>.</w:t>
+      </w:r>
+    </w:p>
+    <w:p>
+      <w:pPr>
+        <w:pStyle w:val="Content"/>
+        <w:ind w:left="1440" w:firstLine="720"/>
+        <w:rPr>
+          <w:rFonts w:ascii="Times New Roman" w:hAnsi="Times New Roman" w:cs="Times New Roman"/>
+          <w:color w:val="auto"/>
+          <w:sz w:val="24"/>
+          <w:szCs w:val="24"/>
+        </w:rPr>
+      </w:pPr>
+      <w:r>
+        <w:rPr>
+          <w:rFonts w:ascii="Times New Roman" w:hAnsi="Times New Roman" w:cs="Times New Roman"/>
+          <w:color w:val="auto"/>
+          <w:sz w:val="24"/>
+          <w:szCs w:val="24"/>
+        </w:rPr>
+        <w:t xml:space="preserve">- Với cơ chế file txt, có sự khác biệt: </w:t>
+      </w:r>
+    </w:p>
+    <w:p>
+      <w:pPr>
+        <w:pStyle w:val="Content"/>
+        <w:ind w:left="1440" w:firstLine="720"/>
+        <w:rPr>
+          <w:rFonts w:ascii="Times New Roman" w:hAnsi="Times New Roman" w:cs="Times New Roman"/>
+          <w:color w:val="auto"/>
+          <w:sz w:val="24"/>
+          <w:szCs w:val="24"/>
+        </w:rPr>
+      </w:pPr>
+      <w:r>
+        <w:rPr>
+          <w:rFonts w:ascii="Times New Roman" w:hAnsi="Times New Roman" w:cs="Times New Roman"/>
+          <w:noProof/>
+          <w:color w:val="auto"/>
+          <w:sz w:val="24"/>
+          <w:szCs w:val="24"/>
+        </w:rPr>
+        <w:lastRenderedPageBreak/>
+        <w:drawing>
+          <wp:inline distT="0" distB="0" distL="0" distR="0" wp14:anchorId="06AE9EF8" wp14:editId="670AF024">
+            <wp:extent cx="5943600" cy="2650490"/>
+            <wp:effectExtent l="0" t="0" r="0" b="0"/>
+            <wp:docPr id="13" name="Picture 13"/>
+            <wp:cNvGraphicFramePr>
+              <a:graphicFrameLocks xmlns:a="http://schemas.openxmlformats.org/drawingml/2006/main" noChangeAspect="1"/>
+            </wp:cNvGraphicFramePr>
+            <a:graphic xmlns:a="http://schemas.openxmlformats.org/drawingml/2006/main">
+              <a:graphicData uri="http://schemas.openxmlformats.org/drawingml/2006/picture">
+                <pic:pic xmlns:pic="http://schemas.openxmlformats.org/drawingml/2006/picture">
+                  <pic:nvPicPr>
+                    <pic:cNvPr id="1" name=""/>
+                    <pic:cNvPicPr/>
+                  </pic:nvPicPr>
+                  <pic:blipFill>
+                    <a:blip r:embed="rId22"/>
+                    <a:stretch>
+                      <a:fillRect/>
+                    </a:stretch>
+                  </pic:blipFill>
+                  <pic:spPr>
+                    <a:xfrm>
+                      <a:off x="0" y="0"/>
                       <a:ext cx="5943600" cy="2650490"/>
                     </a:xfrm>
                     <a:prstGeom prst="rect">
@@ -9346,8 +9388,8 @@
       </w:tblPr>
       <w:tblGrid>
         <w:gridCol w:w="2155"/>
-        <w:gridCol w:w="3960"/>
-        <w:gridCol w:w="3600"/>
+        <w:gridCol w:w="3780"/>
+        <w:gridCol w:w="3780"/>
       </w:tblGrid>
       <w:tr>
         <w:trPr>
@@ -9426,7 +9468,7 @@
         </w:tc>
         <w:tc>
           <w:tcPr>
-            <w:tcW w:w="3960" w:type="dxa"/>
+            <w:tcW w:w="3780" w:type="dxa"/>
           </w:tcPr>
           <w:p>
             <w:pPr>
@@ -9456,7 +9498,7 @@
         </w:tc>
         <w:tc>
           <w:tcPr>
-            <w:tcW w:w="3600" w:type="dxa"/>
+            <w:tcW w:w="3780" w:type="dxa"/>
           </w:tcPr>
           <w:p>
             <w:pPr>
@@ -9569,7 +9611,7 @@
         </w:tc>
         <w:tc>
           <w:tcPr>
-            <w:tcW w:w="3960" w:type="dxa"/>
+            <w:tcW w:w="3780" w:type="dxa"/>
           </w:tcPr>
           <w:p>
             <w:pPr>
@@ -9594,7 +9636,7 @@
         </w:tc>
         <w:tc>
           <w:tcPr>
-            <w:tcW w:w="3600" w:type="dxa"/>
+            <w:tcW w:w="3780" w:type="dxa"/>
           </w:tcPr>
           <w:p>
             <w:pPr>
@@ -9665,7 +9707,7 @@
         </w:tc>
         <w:tc>
           <w:tcPr>
-            <w:tcW w:w="3960" w:type="dxa"/>
+            <w:tcW w:w="3780" w:type="dxa"/>
           </w:tcPr>
           <w:p>
             <w:pPr>
@@ -9690,7 +9732,7 @@
         </w:tc>
         <w:tc>
           <w:tcPr>
-            <w:tcW w:w="3600" w:type="dxa"/>
+            <w:tcW w:w="3780" w:type="dxa"/>
           </w:tcPr>
           <w:p>
             <w:pPr>
@@ -9757,14 +9799,13 @@
                 <w:sz w:val="24"/>
                 <w:szCs w:val="24"/>
               </w:rPr>
-              <w:lastRenderedPageBreak/>
               <w:t>8/5 – 15/5</w:t>
             </w:r>
           </w:p>
         </w:tc>
         <w:tc>
           <w:tcPr>
-            <w:tcW w:w="3960" w:type="dxa"/>
+            <w:tcW w:w="3780" w:type="dxa"/>
           </w:tcPr>
           <w:p>
             <w:pPr>
@@ -9807,7 +9848,7 @@
         </w:tc>
         <w:tc>
           <w:tcPr>
-            <w:tcW w:w="3600" w:type="dxa"/>
+            <w:tcW w:w="3780" w:type="dxa"/>
           </w:tcPr>
           <w:p>
             <w:pPr>
@@ -9866,6 +9907,7 @@
                 <w:sz w:val="24"/>
                 <w:szCs w:val="24"/>
               </w:rPr>
+              <w:lastRenderedPageBreak/>
               <w:t>- Hoàn thiện phần GUI và cơ chế hoạt động của Thread trong báo cáo</w:t>
             </w:r>
           </w:p>
@@ -10103,13 +10145,119 @@
     </w:p>
     <w:p/>
     <w:sectPr>
+      <w:footerReference w:type="default" r:id="rId23"/>
       <w:pgSz w:w="12240" w:h="15840"/>
       <w:pgMar w:top="1440" w:right="1440" w:bottom="1440" w:left="1440" w:header="720" w:footer="720" w:gutter="0"/>
+      <w:pgNumType w:start="0"/>
       <w:cols w:space="720"/>
       <w:docGrid w:linePitch="360"/>
     </w:sectPr>
   </w:body>
 </w:document>
+</file>
+
+<file path=word/endnotes.xml><?xml version="1.0" encoding="utf-8"?>
+<w:endnotes xmlns:wpc="http://schemas.microsoft.com/office/word/2010/wordprocessingCanvas" xmlns:cx="http://schemas.microsoft.com/office/drawing/2014/chartex" xmlns:cx1="http://schemas.microsoft.com/office/drawing/2015/9/8/chartex" xmlns:cx2="http://schemas.microsoft.com/office/drawing/2015/10/21/chartex" xmlns:cx3="http://schemas.microsoft.com/office/drawing/2016/5/9/chartex" xmlns:cx4="http://schemas.microsoft.com/office/drawing/2016/5/10/chartex" xmlns:cx5="http://schemas.microsoft.com/office/drawing/2016/5/11/chartex" xmlns:cx6="http://schemas.microsoft.com/office/drawing/2016/5/12/chartex" xmlns:cx7="http://schemas.microsoft.com/office/drawing/2016/5/13/chartex" xmlns:cx8="http://schemas.microsoft.com/office/drawing/2016/5/14/chartex" xmlns:mc="http://schemas.openxmlformats.org/markup-compatibility/2006" xmlns:aink="http://schemas.microsoft.com/office/drawing/2016/ink" xmlns:am3d="http://schemas.microsoft.com/office/drawing/2017/model3d" xmlns:o="urn:schemas-microsoft-com:office:office" xmlns:r="http://schemas.openxmlformats.org/officeDocument/2006/relationships" xmlns:m="http://schemas.openxmlformats.org/officeDocument/2006/math" xmlns:v="urn:schemas-microsoft-com:vml" xmlns:wp14="http://schemas.microsoft.com/office/word/2010/wordprocessingDrawing" xmlns:wp="http://schemas.openxmlformats.org/drawingml/2006/wordprocessingDrawing" xmlns:w10="urn:schemas-microsoft-com:office:word" xmlns:w="http://schemas.openxmlformats.org/wordprocessingml/2006/main" xmlns:w14="http://schemas.microsoft.com/office/word/2010/wordml" xmlns:w15="http://schemas.microsoft.com/office/word/2012/wordml" xmlns:w16cex="http://schemas.microsoft.com/office/word/2018/wordml/cex" xmlns:w16cid="http://schemas.microsoft.com/office/word/2016/wordml/cid" xmlns:w16="http://schemas.microsoft.com/office/word/2018/wordml" xmlns:w16sdtdh="http://schemas.microsoft.com/office/word/2020/wordml/sdtdatahash" xmlns:w16se="http://schemas.microsoft.com/office/word/2015/wordml/symex" xmlns:wpg="http://schemas.microsoft.com/office/word/2010/wordprocessingGroup" xmlns:wpi="http://schemas.microsoft.com/office/word/2010/wordprocessingInk" xmlns:wne="http://schemas.microsoft.com/office/word/2006/wordml" xmlns:wps="http://schemas.microsoft.com/office/word/2010/wordprocessingShape" mc:Ignorable="w14 w15 w16se w16cid w16 w16cex w16sdtdh wp14">
+  <w:endnote w:type="separator" w:id="-1">
+    <w:p>
+      <w:pPr>
+        <w:spacing w:after="0" w:line="240" w:lineRule="auto"/>
+      </w:pPr>
+      <w:r>
+        <w:separator/>
+      </w:r>
+    </w:p>
+  </w:endnote>
+  <w:endnote w:type="continuationSeparator" w:id="0">
+    <w:p>
+      <w:pPr>
+        <w:spacing w:after="0" w:line="240" w:lineRule="auto"/>
+      </w:pPr>
+      <w:r>
+        <w:continuationSeparator/>
+      </w:r>
+    </w:p>
+  </w:endnote>
+</w:endnotes>
+</file>
+
+<file path=word/footer1.xml><?xml version="1.0" encoding="utf-8"?>
+<w:ftr xmlns:wpc="http://schemas.microsoft.com/office/word/2010/wordprocessingCanvas" xmlns:cx="http://schemas.microsoft.com/office/drawing/2014/chartex" xmlns:cx1="http://schemas.microsoft.com/office/drawing/2015/9/8/chartex" xmlns:cx2="http://schemas.microsoft.com/office/drawing/2015/10/21/chartex" xmlns:cx3="http://schemas.microsoft.com/office/drawing/2016/5/9/chartex" xmlns:cx4="http://schemas.microsoft.com/office/drawing/2016/5/10/chartex" xmlns:cx5="http://schemas.microsoft.com/office/drawing/2016/5/11/chartex" xmlns:cx6="http://schemas.microsoft.com/office/drawing/2016/5/12/chartex" xmlns:cx7="http://schemas.microsoft.com/office/drawing/2016/5/13/chartex" xmlns:cx8="http://schemas.microsoft.com/office/drawing/2016/5/14/chartex" xmlns:mc="http://schemas.openxmlformats.org/markup-compatibility/2006" xmlns:aink="http://schemas.microsoft.com/office/drawing/2016/ink" xmlns:am3d="http://schemas.microsoft.com/office/drawing/2017/model3d" xmlns:o="urn:schemas-microsoft-com:office:office" xmlns:r="http://schemas.openxmlformats.org/officeDocument/2006/relationships" xmlns:m="http://schemas.openxmlformats.org/officeDocument/2006/math" xmlns:v="urn:schemas-microsoft-com:vml" xmlns:wp14="http://schemas.microsoft.com/office/word/2010/wordprocessingDrawing" xmlns:wp="http://schemas.openxmlformats.org/drawingml/2006/wordprocessingDrawing" xmlns:w10="urn:schemas-microsoft-com:office:word" xmlns:w="http://schemas.openxmlformats.org/wordprocessingml/2006/main" xmlns:w14="http://schemas.microsoft.com/office/word/2010/wordml" xmlns:w15="http://schemas.microsoft.com/office/word/2012/wordml" xmlns:w16cex="http://schemas.microsoft.com/office/word/2018/wordml/cex" xmlns:w16cid="http://schemas.microsoft.com/office/word/2016/wordml/cid" xmlns:w16="http://schemas.microsoft.com/office/word/2018/wordml" xmlns:w16sdtdh="http://schemas.microsoft.com/office/word/2020/wordml/sdtdatahash" xmlns:w16se="http://schemas.microsoft.com/office/word/2015/wordml/symex" xmlns:wpg="http://schemas.microsoft.com/office/word/2010/wordprocessingGroup" xmlns:wpi="http://schemas.microsoft.com/office/word/2010/wordprocessingInk" xmlns:wne="http://schemas.microsoft.com/office/word/2006/wordml" xmlns:wps="http://schemas.microsoft.com/office/word/2010/wordprocessingShape" mc:Ignorable="w14 w15 w16se w16cid w16 w16cex w16sdtdh wp14">
+  <w:sdt>
+    <w:sdtPr>
+      <w:id w:val="823773941"/>
+      <w:docPartObj>
+        <w:docPartGallery w:val="Page Numbers (Bottom of Page)"/>
+        <w:docPartUnique/>
+      </w:docPartObj>
+    </w:sdtPr>
+    <w:sdtContent>
+      <w:p>
+        <w:pPr>
+          <w:pStyle w:val="Footer"/>
+          <w:jc w:val="right"/>
+        </w:pPr>
+        <w:r>
+          <w:t xml:space="preserve">Page | </w:t>
+        </w:r>
+        <w:r>
+          <w:fldChar w:fldCharType="begin"/>
+        </w:r>
+        <w:r>
+          <w:instrText xml:space="preserve"> PAGE   \* MERGEFORMAT </w:instrText>
+        </w:r>
+        <w:r>
+          <w:fldChar w:fldCharType="separate"/>
+        </w:r>
+        <w:r>
+          <w:rPr>
+            <w:noProof/>
+          </w:rPr>
+          <w:t>2</w:t>
+        </w:r>
+        <w:r>
+          <w:rPr>
+            <w:noProof/>
+          </w:rPr>
+          <w:fldChar w:fldCharType="end"/>
+        </w:r>
+        <w:r>
+          <w:t xml:space="preserve"> </w:t>
+        </w:r>
+      </w:p>
+    </w:sdtContent>
+  </w:sdt>
+  <w:p>
+    <w:pPr>
+      <w:pStyle w:val="Footer"/>
+    </w:pPr>
+  </w:p>
+</w:ftr>
+</file>
+
+<file path=word/footnotes.xml><?xml version="1.0" encoding="utf-8"?>
+<w:footnotes xmlns:wpc="http://schemas.microsoft.com/office/word/2010/wordprocessingCanvas" xmlns:cx="http://schemas.microsoft.com/office/drawing/2014/chartex" xmlns:cx1="http://schemas.microsoft.com/office/drawing/2015/9/8/chartex" xmlns:cx2="http://schemas.microsoft.com/office/drawing/2015/10/21/chartex" xmlns:cx3="http://schemas.microsoft.com/office/drawing/2016/5/9/chartex" xmlns:cx4="http://schemas.microsoft.com/office/drawing/2016/5/10/chartex" xmlns:cx5="http://schemas.microsoft.com/office/drawing/2016/5/11/chartex" xmlns:cx6="http://schemas.microsoft.com/office/drawing/2016/5/12/chartex" xmlns:cx7="http://schemas.microsoft.com/office/drawing/2016/5/13/chartex" xmlns:cx8="http://schemas.microsoft.com/office/drawing/2016/5/14/chartex" xmlns:mc="http://schemas.openxmlformats.org/markup-compatibility/2006" xmlns:aink="http://schemas.microsoft.com/office/drawing/2016/ink" xmlns:am3d="http://schemas.microsoft.com/office/drawing/2017/model3d" xmlns:o="urn:schemas-microsoft-com:office:office" xmlns:r="http://schemas.openxmlformats.org/officeDocument/2006/relationships" xmlns:m="http://schemas.openxmlformats.org/officeDocument/2006/math" xmlns:v="urn:schemas-microsoft-com:vml" xmlns:wp14="http://schemas.microsoft.com/office/word/2010/wordprocessingDrawing" xmlns:wp="http://schemas.openxmlformats.org/drawingml/2006/wordprocessingDrawing" xmlns:w10="urn:schemas-microsoft-com:office:word" xmlns:w="http://schemas.openxmlformats.org/wordprocessingml/2006/main" xmlns:w14="http://schemas.microsoft.com/office/word/2010/wordml" xmlns:w15="http://schemas.microsoft.com/office/word/2012/wordml" xmlns:w16cex="http://schemas.microsoft.com/office/word/2018/wordml/cex" xmlns:w16cid="http://schemas.microsoft.com/office/word/2016/wordml/cid" xmlns:w16="http://schemas.microsoft.com/office/word/2018/wordml" xmlns:w16sdtdh="http://schemas.microsoft.com/office/word/2020/wordml/sdtdatahash" xmlns:w16se="http://schemas.microsoft.com/office/word/2015/wordml/symex" xmlns:wpg="http://schemas.microsoft.com/office/word/2010/wordprocessingGroup" xmlns:wpi="http://schemas.microsoft.com/office/word/2010/wordprocessingInk" xmlns:wne="http://schemas.microsoft.com/office/word/2006/wordml" xmlns:wps="http://schemas.microsoft.com/office/word/2010/wordprocessingShape" mc:Ignorable="w14 w15 w16se w16cid w16 w16cex w16sdtdh wp14">
+  <w:footnote w:type="separator" w:id="-1">
+    <w:p>
+      <w:pPr>
+        <w:spacing w:after="0" w:line="240" w:lineRule="auto"/>
+      </w:pPr>
+      <w:r>
+        <w:separator/>
+      </w:r>
+    </w:p>
+  </w:footnote>
+  <w:footnote w:type="continuationSeparator" w:id="0">
+    <w:p>
+      <w:pPr>
+        <w:spacing w:after="0" w:line="240" w:lineRule="auto"/>
+      </w:pPr>
+      <w:r>
+        <w:continuationSeparator/>
+      </w:r>
+    </w:p>
+  </w:footnote>
+</w:footnotes>
 </file>
 
 <file path=word/numbering.xml><?xml version="1.0" encoding="utf-8"?>
@@ -11147,6 +11295,62 @@
       <w:u w:val="single"/>
     </w:rPr>
   </w:style>
+  <w:style w:type="paragraph" w:styleId="Header">
+    <w:name w:val="header"/>
+    <w:basedOn w:val="Normal"/>
+    <w:link w:val="HeaderChar"/>
+    <w:uiPriority w:val="99"/>
+    <w:unhideWhenUsed/>
+    <w:rsid w:val="005C4D79"/>
+    <w:pPr>
+      <w:tabs>
+        <w:tab w:val="center" w:pos="4680"/>
+        <w:tab w:val="right" w:pos="9360"/>
+      </w:tabs>
+      <w:spacing w:after="0" w:line="240" w:lineRule="auto"/>
+    </w:pPr>
+  </w:style>
+  <w:style w:type="character" w:customStyle="1" w:styleId="HeaderChar">
+    <w:name w:val="Header Char"/>
+    <w:basedOn w:val="DefaultParagraphFont"/>
+    <w:link w:val="Header"/>
+    <w:uiPriority w:val="99"/>
+    <w:rsid w:val="005C4D79"/>
+    <w:rPr>
+      <w:rFonts w:ascii="Times New Roman" w:eastAsia="Times New Roman" w:hAnsi="Times New Roman" w:cs="Times New Roman"/>
+      <w:sz w:val="26"/>
+      <w:szCs w:val="26"/>
+      <w:lang w:val="en"/>
+    </w:rPr>
+  </w:style>
+  <w:style w:type="paragraph" w:styleId="Footer">
+    <w:name w:val="footer"/>
+    <w:basedOn w:val="Normal"/>
+    <w:link w:val="FooterChar"/>
+    <w:uiPriority w:val="99"/>
+    <w:unhideWhenUsed/>
+    <w:rsid w:val="005C4D79"/>
+    <w:pPr>
+      <w:tabs>
+        <w:tab w:val="center" w:pos="4680"/>
+        <w:tab w:val="right" w:pos="9360"/>
+      </w:tabs>
+      <w:spacing w:after="0" w:line="240" w:lineRule="auto"/>
+    </w:pPr>
+  </w:style>
+  <w:style w:type="character" w:customStyle="1" w:styleId="FooterChar">
+    <w:name w:val="Footer Char"/>
+    <w:basedOn w:val="DefaultParagraphFont"/>
+    <w:link w:val="Footer"/>
+    <w:uiPriority w:val="99"/>
+    <w:rsid w:val="005C4D79"/>
+    <w:rPr>
+      <w:rFonts w:ascii="Times New Roman" w:eastAsia="Times New Roman" w:hAnsi="Times New Roman" w:cs="Times New Roman"/>
+      <w:sz w:val="26"/>
+      <w:szCs w:val="26"/>
+      <w:lang w:val="en"/>
+    </w:rPr>
+  </w:style>
 </w:styles>
 </file>
 
